--- a/Tutorials/Git Tutorial.docx
+++ b/Tutorials/Git Tutorial.docx
@@ -1,6 +1,6 @@
 
 <file path=word/document.xml><?xml version="1.0" encoding="utf-8"?>
-<w:document xmlns:wpc="http://schemas.microsoft.com/office/word/2010/wordprocessingCanvas" xmlns:mc="http://schemas.openxmlformats.org/markup-compatibility/2006" xmlns:o="urn:schemas-microsoft-com:office:office" xmlns:r="http://schemas.openxmlformats.org/officeDocument/2006/relationships" xmlns:m="http://schemas.openxmlformats.org/officeDocument/2006/math" xmlns:v="urn:schemas-microsoft-com:vml" xmlns:wp14="http://schemas.microsoft.com/office/word/2010/wordprocessingDrawing" xmlns:wp="http://schemas.openxmlformats.org/drawingml/2006/wordprocessingDrawing" xmlns:w10="urn:schemas-microsoft-com:office:word" xmlns:w="http://schemas.openxmlformats.org/wordprocessingml/2006/main" xmlns:w14="http://schemas.microsoft.com/office/word/2010/wordml" xmlns:wpg="http://schemas.microsoft.com/office/word/2010/wordprocessingGroup" xmlns:wpi="http://schemas.microsoft.com/office/word/2010/wordprocessingInk" xmlns:wne="http://schemas.microsoft.com/office/word/2006/wordml" xmlns:wps="http://schemas.microsoft.com/office/word/2010/wordprocessingShape" mc:Ignorable="w14 wp14">
+<w:document xmlns:wpc="http://schemas.microsoft.com/office/word/2010/wordprocessingCanvas" xmlns:cx="http://schemas.microsoft.com/office/drawing/2014/chartex" xmlns:cx1="http://schemas.microsoft.com/office/drawing/2015/9/8/chartex" xmlns:cx2="http://schemas.microsoft.com/office/drawing/2015/10/21/chartex" xmlns:cx3="http://schemas.microsoft.com/office/drawing/2016/5/9/chartex" xmlns:cx4="http://schemas.microsoft.com/office/drawing/2016/5/10/chartex" xmlns:cx5="http://schemas.microsoft.com/office/drawing/2016/5/11/chartex" xmlns:cx6="http://schemas.microsoft.com/office/drawing/2016/5/12/chartex" xmlns:cx7="http://schemas.microsoft.com/office/drawing/2016/5/13/chartex" xmlns:cx8="http://schemas.microsoft.com/office/drawing/2016/5/14/chartex" xmlns:mc="http://schemas.openxmlformats.org/markup-compatibility/2006" xmlns:aink="http://schemas.microsoft.com/office/drawing/2016/ink" xmlns:am3d="http://schemas.microsoft.com/office/drawing/2017/model3d" xmlns:o="urn:schemas-microsoft-com:office:office" xmlns:r="http://schemas.openxmlformats.org/officeDocument/2006/relationships" xmlns:m="http://schemas.openxmlformats.org/officeDocument/2006/math" xmlns:v="urn:schemas-microsoft-com:vml" xmlns:wp14="http://schemas.microsoft.com/office/word/2010/wordprocessingDrawing" xmlns:wp="http://schemas.openxmlformats.org/drawingml/2006/wordprocessingDrawing" xmlns:w10="urn:schemas-microsoft-com:office:word" xmlns:w="http://schemas.openxmlformats.org/wordprocessingml/2006/main" xmlns:w14="http://schemas.microsoft.com/office/word/2010/wordml" xmlns:w15="http://schemas.microsoft.com/office/word/2012/wordml" xmlns:w16cex="http://schemas.microsoft.com/office/word/2018/wordml/cex" xmlns:w16cid="http://schemas.microsoft.com/office/word/2016/wordml/cid" xmlns:w16="http://schemas.microsoft.com/office/word/2018/wordml" xmlns:w16se="http://schemas.microsoft.com/office/word/2015/wordml/symex" xmlns:wpg="http://schemas.microsoft.com/office/word/2010/wordprocessingGroup" xmlns:wpi="http://schemas.microsoft.com/office/word/2010/wordprocessingInk" xmlns:wne="http://schemas.microsoft.com/office/word/2006/wordml" xmlns:wps="http://schemas.microsoft.com/office/word/2010/wordprocessingShape" mc:Ignorable="w14 w15 w16se w16cid w16 w16cex wp14">
   <w:body>
     <w:p>
       <w:pPr>
@@ -35,7 +35,7 @@
                     <pic:cNvPicPr/>
                   </pic:nvPicPr>
                   <pic:blipFill rotWithShape="1">
-                    <a:blip r:embed="rId7">
+                    <a:blip r:embed="rId6">
                       <a:extLst>
                         <a:ext uri="{28A0092B-C50C-407E-A947-70E740481C1C}">
                           <a14:useLocalDpi xmlns:a14="http://schemas.microsoft.com/office/drawing/2010/main" val="0"/>
@@ -440,42 +440,18 @@
         <w:rPr>
           <w:b/>
         </w:rPr>
-        <w:t xml:space="preserve">The way </w:t>
-      </w:r>
-      <w:proofErr w:type="spellStart"/>
-      <w:r>
-        <w:rPr>
-          <w:b/>
-        </w:rPr>
-        <w:t>Git</w:t>
-      </w:r>
-      <w:proofErr w:type="spellEnd"/>
-      <w:r>
-        <w:rPr>
-          <w:b/>
-        </w:rPr>
-        <w:t xml:space="preserve"> works on Linux and Windows is different</w:t>
+        <w:t>The way Git works on Linux and Windows is different</w:t>
       </w:r>
       <w:r>
         <w:t xml:space="preserve"> due to the incompatibility among different OSs. If you find weird things when using </w:t>
       </w:r>
-      <w:proofErr w:type="spellStart"/>
       <w:r>
         <w:rPr>
           <w:rFonts w:ascii="Consolas" w:eastAsia="Consolas" w:hAnsi="Consolas" w:cs="Consolas"/>
           <w:sz w:val="22"/>
           <w:shd w:val="clear" w:color="auto" w:fill="F2F2F2"/>
         </w:rPr>
-        <w:t>git</w:t>
-      </w:r>
-      <w:proofErr w:type="spellEnd"/>
-      <w:r>
-        <w:rPr>
-          <w:rFonts w:ascii="Consolas" w:eastAsia="Consolas" w:hAnsi="Consolas" w:cs="Consolas"/>
-          <w:sz w:val="22"/>
-          <w:shd w:val="clear" w:color="auto" w:fill="F2F2F2"/>
-        </w:rPr>
-        <w:t xml:space="preserve"> status</w:t>
+        <w:t>git status</w:t>
       </w:r>
       <w:r>
         <w:t xml:space="preserve"> (and other related commands), please check which OS the repository (you’re using) is set to work with and ensure to clone this repository in the correct OS.</w:t>
@@ -493,6 +469,18 @@
       </w:pPr>
       <w:r>
         <w:t xml:space="preserve">More details </w:t>
+      </w:r>
+      <w:hyperlink r:id="rId7">
+        <w:r>
+          <w:rPr>
+            <w:color w:val="0563C1"/>
+            <w:u w:val="single"/>
+          </w:rPr>
+          <w:t>here</w:t>
+        </w:r>
+      </w:hyperlink>
+      <w:r>
+        <w:t xml:space="preserve"> and </w:t>
       </w:r>
       <w:hyperlink r:id="rId8">
         <w:r>
@@ -504,18 +492,6 @@
         </w:r>
       </w:hyperlink>
       <w:r>
-        <w:t xml:space="preserve"> and </w:t>
-      </w:r>
-      <w:hyperlink r:id="rId9">
-        <w:r>
-          <w:rPr>
-            <w:color w:val="0563C1"/>
-            <w:u w:val="single"/>
-          </w:rPr>
-          <w:t>here</w:t>
-        </w:r>
-      </w:hyperlink>
-      <w:r>
         <w:t>.</w:t>
       </w:r>
     </w:p>
@@ -529,16 +505,16 @@
       </w:r>
     </w:p>
     <w:p>
-      <w:r>
-        <w:t xml:space="preserve">Assume you just created a repo on </w:t>
-      </w:r>
-      <w:proofErr w:type="spellStart"/>
-      <w:r>
-        <w:t>Github</w:t>
-      </w:r>
-      <w:proofErr w:type="spellEnd"/>
-      <w:r>
-        <w:t>, or someone just gave you a URL to a remote repo, you can clone it to your local PC using:</w:t>
+      <w:pPr>
+        <w:pStyle w:val="Heading2"/>
+      </w:pPr>
+      <w:r>
+        <w:t>Cloning</w:t>
+      </w:r>
+    </w:p>
+    <w:p>
+      <w:r>
+        <w:t>Assume you just created a repo on Github, or someone just gave you a URL to a remote repo, you can clone it to your local PC using:</w:t>
       </w:r>
     </w:p>
     <w:p>
@@ -582,23 +558,7 @@
           <w:rFonts w:ascii="Consolas" w:hAnsi="Consolas"/>
           <w:sz w:val="22"/>
         </w:rPr>
-        <w:t xml:space="preserve">$ </w:t>
-      </w:r>
-      <w:proofErr w:type="spellStart"/>
-      <w:r>
-        <w:rPr>
-          <w:rFonts w:ascii="Consolas" w:hAnsi="Consolas"/>
-          <w:sz w:val="22"/>
-        </w:rPr>
-        <w:t>git</w:t>
-      </w:r>
-      <w:proofErr w:type="spellEnd"/>
-      <w:r>
-        <w:rPr>
-          <w:rFonts w:ascii="Consolas" w:hAnsi="Consolas"/>
-          <w:sz w:val="22"/>
-        </w:rPr>
-        <w:t xml:space="preserve"> clone https://github.com/triho1110/master</w:t>
+        <w:t>$ git clone https://github.com/triho1110/master</w:t>
       </w:r>
     </w:p>
     <w:p>
@@ -609,17 +569,9 @@
         <w:t>Note</w:t>
       </w:r>
       <w:r>
-        <w:t xml:space="preserve">: With the above </w:t>
-      </w:r>
-      <w:proofErr w:type="spellStart"/>
-      <w:r>
-        <w:t>Github</w:t>
-      </w:r>
-      <w:proofErr w:type="spellEnd"/>
-      <w:r>
-        <w:t xml:space="preserve"> link, we're cloning with HTTPS. We can also clone with SSH. To know the differences between these two techniques, check </w:t>
-      </w:r>
-      <w:hyperlink r:id="rId10" w:history="1">
+        <w:t xml:space="preserve">: With the above Github link, we're cloning with HTTPS. We can also clone with SSH. To know the differences between these two techniques, check </w:t>
+      </w:r>
+      <w:hyperlink r:id="rId9" w:history="1">
         <w:r>
           <w:rPr>
             <w:rStyle w:val="Hyperlink"/>
@@ -655,23 +607,7 @@
           <w:rFonts w:ascii="Consolas" w:hAnsi="Consolas"/>
           <w:sz w:val="22"/>
         </w:rPr>
-        <w:t xml:space="preserve">$ </w:t>
-      </w:r>
-      <w:proofErr w:type="spellStart"/>
-      <w:r>
-        <w:rPr>
-          <w:rFonts w:ascii="Consolas" w:hAnsi="Consolas"/>
-          <w:sz w:val="22"/>
-        </w:rPr>
-        <w:t>git</w:t>
-      </w:r>
-      <w:proofErr w:type="spellEnd"/>
-      <w:r>
-        <w:rPr>
-          <w:rFonts w:ascii="Consolas" w:hAnsi="Consolas"/>
-          <w:sz w:val="22"/>
-        </w:rPr>
-        <w:t xml:space="preserve"> remote -v</w:t>
+        <w:t>$ git remote -v</w:t>
       </w:r>
     </w:p>
     <w:p>
@@ -734,32 +670,27 @@
     </w:p>
     <w:p>
       <w:r>
-        <w:t xml:space="preserve">It lists the name and URL of all remote repositories you’ve worked on. In all cases, you will see a repo called "origin" — that is the default name </w:t>
-      </w:r>
-      <w:proofErr w:type="spellStart"/>
-      <w:r>
-        <w:t>Git</w:t>
-      </w:r>
-      <w:proofErr w:type="spellEnd"/>
-      <w:r>
-        <w:t xml:space="preserve"> gives to the remote you cloned from.</w:t>
-      </w:r>
-    </w:p>
-    <w:p>
-      <w:pPr>
-        <w:rPr>
-          <w:b/>
-        </w:rPr>
-      </w:pPr>
-      <w:r>
-        <w:rPr>
-          <w:b/>
-        </w:rPr>
-        <w:t>TIP: How to clone big repositories</w:t>
-      </w:r>
-    </w:p>
-    <w:p>
-      <w:hyperlink r:id="rId11" w:history="1">
+        <w:t>It lists the name and URL of all remote repositories you’ve worked on. In all cases, you will see a repo called "origin" — that is the default name Git gives to the remote you cloned from.</w:t>
+      </w:r>
+    </w:p>
+    <w:p>
+      <w:pPr>
+        <w:pStyle w:val="Heading2"/>
+      </w:pPr>
+      <w:r>
+        <w:t>Tips</w:t>
+      </w:r>
+    </w:p>
+    <w:p>
+      <w:pPr>
+        <w:pStyle w:val="Heading3"/>
+      </w:pPr>
+      <w:r>
+        <w:t>How to clone big repositories</w:t>
+      </w:r>
+    </w:p>
+    <w:p>
+      <w:hyperlink r:id="rId10" w:history="1">
         <w:r>
           <w:rPr>
             <w:rStyle w:val="Hyperlink"/>
@@ -769,7 +700,7 @@
       </w:hyperlink>
     </w:p>
     <w:p>
-      <w:hyperlink r:id="rId12" w:history="1">
+      <w:hyperlink r:id="rId11" w:history="1">
         <w:r>
           <w:rPr>
             <w:rStyle w:val="Hyperlink"/>
@@ -779,7 +710,7 @@
       </w:hyperlink>
     </w:p>
     <w:p>
-      <w:hyperlink r:id="rId13" w:history="1">
+      <w:hyperlink r:id="rId12" w:history="1">
         <w:r>
           <w:rPr>
             <w:rStyle w:val="Hyperlink"/>
@@ -808,15 +739,7 @@
       </w:pPr>
       <w:r>
         <w:lastRenderedPageBreak/>
-        <w:t xml:space="preserve">How to Create Your Own Private </w:t>
-      </w:r>
-      <w:proofErr w:type="spellStart"/>
-      <w:r>
-        <w:t>Git</w:t>
-      </w:r>
-      <w:proofErr w:type="spellEnd"/>
-      <w:r>
-        <w:t xml:space="preserve"> Server</w:t>
+        <w:t>How to Create Your Own Private Git Server</w:t>
       </w:r>
     </w:p>
     <w:p>
@@ -845,15 +768,7 @@
         </w:numPr>
       </w:pPr>
       <w:r>
-        <w:t xml:space="preserve">You already installed </w:t>
-      </w:r>
-      <w:proofErr w:type="spellStart"/>
-      <w:r>
-        <w:t>Git</w:t>
-      </w:r>
-      <w:proofErr w:type="spellEnd"/>
-      <w:r>
-        <w:t xml:space="preserve"> on both local and server</w:t>
+        <w:t>You already installed Git on both local and server</w:t>
       </w:r>
       <w:r>
         <w:t xml:space="preserve"> machines</w:t>
@@ -874,7 +789,6 @@
       <w:r>
         <w:t xml:space="preserve">You already installed </w:t>
       </w:r>
-      <w:proofErr w:type="spellStart"/>
       <w:r>
         <w:rPr>
           <w:rFonts w:ascii="Consolas" w:hAnsi="Consolas"/>
@@ -883,9 +797,11 @@
           <w:sz w:val="22"/>
           <w:shd w:val="clear" w:color="auto" w:fill="F2F2F2" w:themeFill="background1" w:themeFillShade="F2"/>
         </w:rPr>
-        <w:t>openssh</w:t>
-      </w:r>
-      <w:proofErr w:type="spellEnd"/>
+        <w:t>openssh-server</w:t>
+      </w:r>
+      <w:r>
+        <w:t xml:space="preserve"> on the server machine, and </w:t>
+      </w:r>
       <w:r>
         <w:rPr>
           <w:rFonts w:ascii="Consolas" w:hAnsi="Consolas"/>
@@ -894,41 +810,14 @@
           <w:sz w:val="22"/>
           <w:shd w:val="clear" w:color="auto" w:fill="F2F2F2" w:themeFill="background1" w:themeFillShade="F2"/>
         </w:rPr>
-        <w:t>-server</w:t>
-      </w:r>
-      <w:r>
-        <w:t xml:space="preserve"> on the server machine, and </w:t>
-      </w:r>
-      <w:proofErr w:type="spellStart"/>
-      <w:r>
-        <w:rPr>
-          <w:rFonts w:ascii="Consolas" w:hAnsi="Consolas"/>
-          <w:bCs/>
-          <w:color w:val="C00000"/>
-          <w:sz w:val="22"/>
-          <w:shd w:val="clear" w:color="auto" w:fill="F2F2F2" w:themeFill="background1" w:themeFillShade="F2"/>
-        </w:rPr>
-        <w:t>openssh</w:t>
-      </w:r>
-      <w:proofErr w:type="spellEnd"/>
-      <w:r>
-        <w:rPr>
-          <w:rFonts w:ascii="Consolas" w:hAnsi="Consolas"/>
-          <w:bCs/>
-          <w:color w:val="C00000"/>
-          <w:sz w:val="22"/>
-          <w:shd w:val="clear" w:color="auto" w:fill="F2F2F2" w:themeFill="background1" w:themeFillShade="F2"/>
-        </w:rPr>
-        <w:t>-client</w:t>
+        <w:t>openssh-client</w:t>
       </w:r>
       <w:r>
         <w:t xml:space="preserve"> on the local machine (if Linux) or </w:t>
       </w:r>
-      <w:proofErr w:type="spellStart"/>
       <w:r>
         <w:t>PuTTY</w:t>
       </w:r>
-      <w:proofErr w:type="spellEnd"/>
       <w:r>
         <w:t xml:space="preserve"> (if Windows).</w:t>
       </w:r>
@@ -965,7 +854,7 @@
       <w:r>
         <w:t xml:space="preserve">(because you have two machines to work on – local and server). If you don't, check this </w:t>
       </w:r>
-      <w:hyperlink r:id="rId14" w:history="1">
+      <w:hyperlink r:id="rId13" w:history="1">
         <w:r>
           <w:rPr>
             <w:rStyle w:val="Hyperlink"/>
@@ -988,15 +877,10 @@
         </w:pBdr>
         <w:spacing w:before="0"/>
       </w:pPr>
-      <w:proofErr w:type="spellStart"/>
-      <w:r>
-        <w:t>Git</w:t>
-      </w:r>
-      <w:proofErr w:type="spellEnd"/>
-      <w:r>
-        <w:t xml:space="preserve"> supports several communication protocols (more details </w:t>
-      </w:r>
-      <w:hyperlink r:id="rId15">
+      <w:r>
+        <w:t xml:space="preserve">Git supports several communication protocols (more details </w:t>
+      </w:r>
+      <w:hyperlink r:id="rId14">
         <w:r>
           <w:rPr>
             <w:color w:val="1155CC"/>
@@ -1017,7 +901,7 @@
         </w:rPr>
         <w:t xml:space="preserve"> </w:t>
       </w:r>
-      <w:hyperlink r:id="rId16">
+      <w:hyperlink r:id="rId15">
         <w:r>
           <w:rPr>
             <w:b/>
@@ -1036,15 +920,7 @@
         <w:pStyle w:val="Heading2"/>
       </w:pPr>
       <w:r>
-        <w:t xml:space="preserve">Steps to Create a New Private </w:t>
-      </w:r>
-      <w:proofErr w:type="spellStart"/>
-      <w:r>
-        <w:t>Git</w:t>
-      </w:r>
-      <w:proofErr w:type="spellEnd"/>
-      <w:r>
-        <w:t xml:space="preserve"> Server</w:t>
+        <w:t>Steps to Create a New Private Git Server</w:t>
       </w:r>
       <w:r>
         <w:t xml:space="preserve"> on Linux</w:t>
@@ -1090,21 +966,7 @@
           <w:rPr>
             <w:rStyle w:val="Hyperlink"/>
           </w:rPr>
-          <w:t xml:space="preserve"> </w:t>
-        </w:r>
-        <w:proofErr w:type="spellStart"/>
-        <w:r>
-          <w:rPr>
-            <w:rStyle w:val="Hyperlink"/>
-          </w:rPr>
-          <w:t>Git</w:t>
-        </w:r>
-        <w:proofErr w:type="spellEnd"/>
-        <w:r>
-          <w:rPr>
-            <w:rStyle w:val="Hyperlink"/>
-          </w:rPr>
-          <w:t xml:space="preserve"> Server</w:t>
+          <w:t xml:space="preserve"> Git Server</w:t>
         </w:r>
       </w:hyperlink>
       <w:r>
@@ -1121,21 +983,7 @@
         <w:rPr>
           <w:b/>
         </w:rPr>
-        <w:t xml:space="preserve">2. Initialize </w:t>
-      </w:r>
-      <w:proofErr w:type="spellStart"/>
-      <w:r>
-        <w:rPr>
-          <w:b/>
-        </w:rPr>
-        <w:t>Git</w:t>
-      </w:r>
-      <w:proofErr w:type="spellEnd"/>
-      <w:r>
-        <w:rPr>
-          <w:b/>
-        </w:rPr>
-        <w:t xml:space="preserve"> </w:t>
+        <w:t xml:space="preserve">2. Initialize Git </w:t>
       </w:r>
       <w:r>
         <w:rPr>
@@ -1169,53 +1017,12 @@
           <w:sz w:val="22"/>
         </w:rPr>
       </w:pPr>
-      <w:proofErr w:type="spellStart"/>
-      <w:r>
-        <w:rPr>
-          <w:rFonts w:ascii="Consolas" w:hAnsi="Consolas"/>
-          <w:sz w:val="22"/>
-        </w:rPr>
-        <w:t>server-user@server</w:t>
-      </w:r>
-      <w:proofErr w:type="spellEnd"/>
-      <w:r>
-        <w:rPr>
-          <w:rFonts w:ascii="Consolas" w:hAnsi="Consolas"/>
-          <w:sz w:val="22"/>
-        </w:rPr>
-        <w:t xml:space="preserve">: $ </w:t>
-      </w:r>
-      <w:proofErr w:type="spellStart"/>
-      <w:r>
-        <w:rPr>
-          <w:rFonts w:ascii="Consolas" w:hAnsi="Consolas"/>
-          <w:sz w:val="22"/>
-        </w:rPr>
-        <w:t>mkdir</w:t>
-      </w:r>
-      <w:proofErr w:type="spellEnd"/>
-      <w:r>
-        <w:rPr>
-          <w:rFonts w:ascii="Consolas" w:hAnsi="Consolas"/>
-          <w:sz w:val="22"/>
-        </w:rPr>
-        <w:t xml:space="preserve"> -p /home/</w:t>
-      </w:r>
-      <w:proofErr w:type="spellStart"/>
-      <w:r>
-        <w:rPr>
-          <w:rFonts w:ascii="Consolas" w:hAnsi="Consolas"/>
-          <w:sz w:val="22"/>
-        </w:rPr>
-        <w:t>git</w:t>
-      </w:r>
-      <w:proofErr w:type="spellEnd"/>
-      <w:r>
-        <w:rPr>
-          <w:rFonts w:ascii="Consolas" w:hAnsi="Consolas"/>
-          <w:sz w:val="22"/>
-        </w:rPr>
-        <w:t>/project-1.git</w:t>
+      <w:r>
+        <w:rPr>
+          <w:rFonts w:ascii="Consolas" w:hAnsi="Consolas"/>
+          <w:sz w:val="22"/>
+        </w:rPr>
+        <w:t>server-user@server: $ mkdir -p /home/git/project-1.git</w:t>
       </w:r>
     </w:p>
     <w:p>
@@ -1237,37 +1044,12 @@
           <w:sz w:val="22"/>
         </w:rPr>
       </w:pPr>
-      <w:proofErr w:type="spellStart"/>
-      <w:r>
-        <w:rPr>
-          <w:rFonts w:ascii="Consolas" w:hAnsi="Consolas"/>
-          <w:sz w:val="22"/>
-        </w:rPr>
-        <w:t>server-user@server</w:t>
-      </w:r>
-      <w:proofErr w:type="spellEnd"/>
-      <w:r>
-        <w:rPr>
-          <w:rFonts w:ascii="Consolas" w:hAnsi="Consolas"/>
-          <w:sz w:val="22"/>
-        </w:rPr>
-        <w:t>: $ cd /home/</w:t>
-      </w:r>
-      <w:proofErr w:type="spellStart"/>
-      <w:r>
-        <w:rPr>
-          <w:rFonts w:ascii="Consolas" w:hAnsi="Consolas"/>
-          <w:sz w:val="22"/>
-        </w:rPr>
-        <w:t>git</w:t>
-      </w:r>
-      <w:proofErr w:type="spellEnd"/>
-      <w:r>
-        <w:rPr>
-          <w:rFonts w:ascii="Consolas" w:hAnsi="Consolas"/>
-          <w:sz w:val="22"/>
-        </w:rPr>
-        <w:t>/project-1.git</w:t>
+      <w:r>
+        <w:rPr>
+          <w:rFonts w:ascii="Consolas" w:hAnsi="Consolas"/>
+          <w:sz w:val="22"/>
+        </w:rPr>
+        <w:t>server-user@server: $ cd /home/git/project-1.git</w:t>
       </w:r>
     </w:p>
     <w:p>
@@ -1284,53 +1066,12 @@
           <w:sz w:val="22"/>
         </w:rPr>
       </w:pPr>
-      <w:proofErr w:type="spellStart"/>
-      <w:r>
-        <w:rPr>
-          <w:rFonts w:ascii="Consolas" w:hAnsi="Consolas"/>
-          <w:sz w:val="22"/>
-        </w:rPr>
-        <w:t>server-user@server</w:t>
-      </w:r>
-      <w:proofErr w:type="spellEnd"/>
-      <w:r>
-        <w:rPr>
-          <w:rFonts w:ascii="Consolas" w:hAnsi="Consolas"/>
-          <w:sz w:val="22"/>
-        </w:rPr>
-        <w:t xml:space="preserve">: $ </w:t>
-      </w:r>
-      <w:proofErr w:type="spellStart"/>
-      <w:r>
-        <w:rPr>
-          <w:rFonts w:ascii="Consolas" w:hAnsi="Consolas"/>
-          <w:sz w:val="22"/>
-        </w:rPr>
-        <w:t>git</w:t>
-      </w:r>
-      <w:proofErr w:type="spellEnd"/>
-      <w:r>
-        <w:rPr>
-          <w:rFonts w:ascii="Consolas" w:hAnsi="Consolas"/>
-          <w:sz w:val="22"/>
-        </w:rPr>
-        <w:t xml:space="preserve"> </w:t>
-      </w:r>
-      <w:proofErr w:type="spellStart"/>
-      <w:r>
-        <w:rPr>
-          <w:rFonts w:ascii="Consolas" w:hAnsi="Consolas"/>
-          <w:sz w:val="22"/>
-        </w:rPr>
-        <w:t>init</w:t>
-      </w:r>
-      <w:proofErr w:type="spellEnd"/>
-      <w:r>
-        <w:rPr>
-          <w:rFonts w:ascii="Consolas" w:hAnsi="Consolas"/>
-          <w:sz w:val="22"/>
-        </w:rPr>
-        <w:t xml:space="preserve"> </w:t>
+      <w:r>
+        <w:rPr>
+          <w:rFonts w:ascii="Consolas" w:hAnsi="Consolas"/>
+          <w:sz w:val="22"/>
+        </w:rPr>
+        <w:t xml:space="preserve">server-user@server: $ git init </w:t>
       </w:r>
       <w:r>
         <w:rPr>
@@ -1357,7 +1098,7 @@
       <w:r>
         <w:t xml:space="preserve">: Because of being a </w:t>
       </w:r>
-      <w:hyperlink r:id="rId17" w:history="1">
+      <w:hyperlink r:id="rId16" w:history="1">
         <w:r>
           <w:rPr>
             <w:rStyle w:val="Hyperlink"/>
@@ -1385,34 +1126,12 @@
         <w:rPr>
           <w:b/>
         </w:rPr>
-        <w:t xml:space="preserve">3. Initialize </w:t>
-      </w:r>
-      <w:proofErr w:type="spellStart"/>
-      <w:r>
-        <w:rPr>
-          <w:b/>
-        </w:rPr>
-        <w:t>Git</w:t>
-      </w:r>
-      <w:proofErr w:type="spellEnd"/>
-      <w:r>
-        <w:rPr>
-          <w:b/>
-        </w:rPr>
-        <w:t xml:space="preserve"> repo on the local machine</w:t>
-      </w:r>
-    </w:p>
-    <w:p>
-      <w:r>
-        <w:t xml:space="preserve">Create a </w:t>
-      </w:r>
-      <w:proofErr w:type="spellStart"/>
-      <w:r>
-        <w:t>Git</w:t>
-      </w:r>
-      <w:proofErr w:type="spellEnd"/>
-      <w:r>
-        <w:t xml:space="preserve"> repo on the local machine:</w:t>
+        <w:t>3. Initialize Git repo on the local machine</w:t>
+      </w:r>
+    </w:p>
+    <w:p>
+      <w:r>
+        <w:t>Create a Git repo on the local machine:</w:t>
       </w:r>
     </w:p>
     <w:p>
@@ -1429,53 +1148,12 @@
           <w:sz w:val="22"/>
         </w:rPr>
       </w:pPr>
-      <w:proofErr w:type="spellStart"/>
-      <w:r>
-        <w:rPr>
-          <w:rFonts w:ascii="Consolas" w:hAnsi="Consolas"/>
-          <w:sz w:val="22"/>
-        </w:rPr>
-        <w:t>local-user@local</w:t>
-      </w:r>
-      <w:proofErr w:type="spellEnd"/>
-      <w:r>
-        <w:rPr>
-          <w:rFonts w:ascii="Consolas" w:hAnsi="Consolas"/>
-          <w:sz w:val="22"/>
-        </w:rPr>
-        <w:t xml:space="preserve">: $ </w:t>
-      </w:r>
-      <w:proofErr w:type="spellStart"/>
-      <w:r>
-        <w:rPr>
-          <w:rFonts w:ascii="Consolas" w:hAnsi="Consolas"/>
-          <w:sz w:val="22"/>
-        </w:rPr>
-        <w:t>mkdir</w:t>
-      </w:r>
-      <w:proofErr w:type="spellEnd"/>
-      <w:r>
-        <w:rPr>
-          <w:rFonts w:ascii="Consolas" w:hAnsi="Consolas"/>
-          <w:sz w:val="22"/>
-        </w:rPr>
-        <w:t xml:space="preserve"> -p /home/</w:t>
-      </w:r>
-      <w:proofErr w:type="spellStart"/>
-      <w:r>
-        <w:rPr>
-          <w:rFonts w:ascii="Consolas" w:hAnsi="Consolas"/>
-          <w:sz w:val="22"/>
-        </w:rPr>
-        <w:t>git</w:t>
-      </w:r>
-      <w:proofErr w:type="spellEnd"/>
-      <w:r>
-        <w:rPr>
-          <w:rFonts w:ascii="Consolas" w:hAnsi="Consolas"/>
-          <w:sz w:val="22"/>
-        </w:rPr>
-        <w:t>/project</w:t>
+      <w:r>
+        <w:rPr>
+          <w:rFonts w:ascii="Consolas" w:hAnsi="Consolas"/>
+          <w:sz w:val="22"/>
+        </w:rPr>
+        <w:t>local-user@local: $ mkdir -p /home/git/project</w:t>
       </w:r>
     </w:p>
     <w:p>
@@ -1497,37 +1175,12 @@
           <w:sz w:val="22"/>
         </w:rPr>
       </w:pPr>
-      <w:proofErr w:type="spellStart"/>
-      <w:r>
-        <w:rPr>
-          <w:rFonts w:ascii="Consolas" w:hAnsi="Consolas"/>
-          <w:sz w:val="22"/>
-        </w:rPr>
-        <w:t>local-user@local</w:t>
-      </w:r>
-      <w:proofErr w:type="spellEnd"/>
-      <w:r>
-        <w:rPr>
-          <w:rFonts w:ascii="Consolas" w:hAnsi="Consolas"/>
-          <w:sz w:val="22"/>
-        </w:rPr>
-        <w:t>: $ cd /home/</w:t>
-      </w:r>
-      <w:proofErr w:type="spellStart"/>
-      <w:r>
-        <w:rPr>
-          <w:rFonts w:ascii="Consolas" w:hAnsi="Consolas"/>
-          <w:sz w:val="22"/>
-        </w:rPr>
-        <w:t>git</w:t>
-      </w:r>
-      <w:proofErr w:type="spellEnd"/>
-      <w:r>
-        <w:rPr>
-          <w:rFonts w:ascii="Consolas" w:hAnsi="Consolas"/>
-          <w:sz w:val="22"/>
-        </w:rPr>
-        <w:t>/project</w:t>
+      <w:r>
+        <w:rPr>
+          <w:rFonts w:ascii="Consolas" w:hAnsi="Consolas"/>
+          <w:sz w:val="22"/>
+        </w:rPr>
+        <w:t>local-user@local: $ cd /home/git/project</w:t>
       </w:r>
     </w:p>
     <w:p>
@@ -1544,53 +1197,12 @@
           <w:sz w:val="22"/>
         </w:rPr>
       </w:pPr>
-      <w:proofErr w:type="spellStart"/>
-      <w:r>
-        <w:rPr>
-          <w:rFonts w:ascii="Consolas" w:hAnsi="Consolas"/>
-          <w:sz w:val="22"/>
-        </w:rPr>
-        <w:t>local-user@local</w:t>
-      </w:r>
-      <w:proofErr w:type="spellEnd"/>
-      <w:r>
-        <w:rPr>
-          <w:rFonts w:ascii="Consolas" w:hAnsi="Consolas"/>
-          <w:sz w:val="22"/>
-        </w:rPr>
-        <w:t xml:space="preserve">: $ </w:t>
-      </w:r>
-      <w:proofErr w:type="spellStart"/>
-      <w:r>
-        <w:rPr>
-          <w:rFonts w:ascii="Consolas" w:hAnsi="Consolas"/>
-          <w:sz w:val="22"/>
-        </w:rPr>
-        <w:t>git</w:t>
-      </w:r>
-      <w:proofErr w:type="spellEnd"/>
-      <w:r>
-        <w:rPr>
-          <w:rFonts w:ascii="Consolas" w:hAnsi="Consolas"/>
-          <w:sz w:val="22"/>
-        </w:rPr>
-        <w:t xml:space="preserve"> </w:t>
-      </w:r>
-      <w:proofErr w:type="spellStart"/>
-      <w:r>
-        <w:rPr>
-          <w:rFonts w:ascii="Consolas" w:hAnsi="Consolas"/>
-          <w:sz w:val="22"/>
-        </w:rPr>
-        <w:t>init</w:t>
-      </w:r>
-      <w:proofErr w:type="spellEnd"/>
-      <w:r>
-        <w:rPr>
-          <w:rFonts w:ascii="Consolas" w:hAnsi="Consolas"/>
-          <w:sz w:val="22"/>
-        </w:rPr>
-        <w:t xml:space="preserve"> </w:t>
+      <w:r>
+        <w:rPr>
+          <w:rFonts w:ascii="Consolas" w:hAnsi="Consolas"/>
+          <w:sz w:val="22"/>
+        </w:rPr>
+        <w:t xml:space="preserve">local-user@local: $ git init </w:t>
       </w:r>
     </w:p>
     <w:p>
@@ -1625,21 +1237,12 @@
           <w:sz w:val="22"/>
         </w:rPr>
       </w:pPr>
-      <w:proofErr w:type="spellStart"/>
-      <w:r>
-        <w:rPr>
-          <w:rFonts w:ascii="Consolas" w:hAnsi="Consolas"/>
-          <w:sz w:val="22"/>
-        </w:rPr>
-        <w:t>local-user@local</w:t>
-      </w:r>
-      <w:proofErr w:type="spellEnd"/>
-      <w:r>
-        <w:rPr>
-          <w:rFonts w:ascii="Consolas" w:hAnsi="Consolas"/>
-          <w:sz w:val="22"/>
-        </w:rPr>
-        <w:t>: $ touch readme.txt</w:t>
+      <w:r>
+        <w:rPr>
+          <w:rFonts w:ascii="Consolas" w:hAnsi="Consolas"/>
+          <w:sz w:val="22"/>
+        </w:rPr>
+        <w:t>local-user@local: $ touch readme.txt</w:t>
       </w:r>
     </w:p>
     <w:p>
@@ -1656,47 +1259,13 @@
           <w:sz w:val="22"/>
         </w:rPr>
       </w:pPr>
-      <w:proofErr w:type="spellStart"/>
-      <w:r>
-        <w:rPr>
-          <w:rFonts w:ascii="Consolas" w:hAnsi="Consolas"/>
-          <w:sz w:val="22"/>
-        </w:rPr>
-        <w:t>local-user@local</w:t>
-      </w:r>
-      <w:proofErr w:type="spellEnd"/>
-      <w:r>
-        <w:rPr>
-          <w:rFonts w:ascii="Consolas" w:hAnsi="Consolas"/>
-          <w:sz w:val="22"/>
-        </w:rPr>
-        <w:t xml:space="preserve">: $ </w:t>
-      </w:r>
-      <w:proofErr w:type="spellStart"/>
-      <w:r>
-        <w:rPr>
-          <w:rFonts w:ascii="Consolas" w:hAnsi="Consolas"/>
-          <w:sz w:val="22"/>
-        </w:rPr>
-        <w:t>git</w:t>
-      </w:r>
-      <w:proofErr w:type="spellEnd"/>
-      <w:r>
-        <w:rPr>
-          <w:rFonts w:ascii="Consolas" w:hAnsi="Consolas"/>
-          <w:sz w:val="22"/>
-        </w:rPr>
-        <w:t xml:space="preserve"> </w:t>
-      </w:r>
-      <w:proofErr w:type="gramStart"/>
-      <w:r>
-        <w:rPr>
-          <w:rFonts w:ascii="Consolas" w:hAnsi="Consolas"/>
-          <w:sz w:val="22"/>
-        </w:rPr>
-        <w:t>add .</w:t>
-      </w:r>
-      <w:proofErr w:type="gramEnd"/>
+      <w:r>
+        <w:rPr>
+          <w:rFonts w:ascii="Consolas" w:hAnsi="Consolas"/>
+          <w:sz w:val="22"/>
+        </w:rPr>
+        <w:t>local-user@local: $ git add .</w:t>
+      </w:r>
     </w:p>
     <w:p>
       <w:r>
@@ -1720,37 +1289,12 @@
           <w:sz w:val="22"/>
         </w:rPr>
       </w:pPr>
-      <w:proofErr w:type="spellStart"/>
-      <w:r>
-        <w:rPr>
-          <w:rFonts w:ascii="Consolas" w:hAnsi="Consolas"/>
-          <w:sz w:val="22"/>
-        </w:rPr>
-        <w:t>local-user@local</w:t>
-      </w:r>
-      <w:proofErr w:type="spellEnd"/>
-      <w:r>
-        <w:rPr>
-          <w:rFonts w:ascii="Consolas" w:hAnsi="Consolas"/>
-          <w:sz w:val="22"/>
-        </w:rPr>
-        <w:t xml:space="preserve">: $ </w:t>
-      </w:r>
-      <w:proofErr w:type="spellStart"/>
-      <w:r>
-        <w:rPr>
-          <w:rFonts w:ascii="Consolas" w:hAnsi="Consolas"/>
-          <w:sz w:val="22"/>
-        </w:rPr>
-        <w:t>git</w:t>
-      </w:r>
-      <w:proofErr w:type="spellEnd"/>
-      <w:r>
-        <w:rPr>
-          <w:rFonts w:ascii="Consolas" w:hAnsi="Consolas"/>
-          <w:sz w:val="22"/>
-        </w:rPr>
-        <w:t xml:space="preserve"> commit -m "Add empty Readme.txt"</w:t>
+      <w:r>
+        <w:rPr>
+          <w:rFonts w:ascii="Consolas" w:hAnsi="Consolas"/>
+          <w:sz w:val="22"/>
+        </w:rPr>
+        <w:t>local-user@local: $ git commit -m "Add empty Readme.txt"</w:t>
       </w:r>
     </w:p>
     <w:p>
@@ -1761,49 +1305,13 @@
         <w:t>Note</w:t>
       </w:r>
       <w:r>
-        <w:t xml:space="preserve">: You have to create a file to be able to commit to </w:t>
-      </w:r>
-      <w:proofErr w:type="spellStart"/>
-      <w:r>
-        <w:t>Git</w:t>
-      </w:r>
-      <w:proofErr w:type="spellEnd"/>
-      <w:r>
-        <w:t>. Otherwise, error "</w:t>
+        <w:t>: You have to create a file to be able to commit to Git. Otherwise, error "</w:t>
       </w:r>
       <w:r>
         <w:rPr>
           <w:i/>
         </w:rPr>
-        <w:t xml:space="preserve">error: </w:t>
-      </w:r>
-      <w:proofErr w:type="spellStart"/>
-      <w:r>
-        <w:rPr>
-          <w:i/>
-        </w:rPr>
-        <w:t>src</w:t>
-      </w:r>
-      <w:proofErr w:type="spellEnd"/>
-      <w:r>
-        <w:rPr>
-          <w:i/>
-        </w:rPr>
-        <w:t xml:space="preserve"> </w:t>
-      </w:r>
-      <w:proofErr w:type="spellStart"/>
-      <w:r>
-        <w:rPr>
-          <w:i/>
-        </w:rPr>
-        <w:t>refspec</w:t>
-      </w:r>
-      <w:proofErr w:type="spellEnd"/>
-      <w:r>
-        <w:rPr>
-          <w:i/>
-        </w:rPr>
-        <w:t xml:space="preserve"> master does not match any</w:t>
+        <w:t>error: src refspec master does not match any</w:t>
       </w:r>
       <w:r>
         <w:t>".</w:t>
@@ -1835,69 +1343,12 @@
           <w:sz w:val="22"/>
         </w:rPr>
       </w:pPr>
-      <w:proofErr w:type="spellStart"/>
-      <w:r>
-        <w:rPr>
-          <w:rFonts w:ascii="Consolas" w:hAnsi="Consolas"/>
-          <w:sz w:val="22"/>
-        </w:rPr>
-        <w:t>local-user@local</w:t>
-      </w:r>
-      <w:proofErr w:type="spellEnd"/>
-      <w:r>
-        <w:rPr>
-          <w:rFonts w:ascii="Consolas" w:hAnsi="Consolas"/>
-          <w:sz w:val="22"/>
-        </w:rPr>
-        <w:t xml:space="preserve">: $ </w:t>
-      </w:r>
-      <w:proofErr w:type="spellStart"/>
-      <w:r>
-        <w:rPr>
-          <w:rFonts w:ascii="Consolas" w:hAnsi="Consolas"/>
-          <w:sz w:val="22"/>
-        </w:rPr>
-        <w:t>git</w:t>
-      </w:r>
-      <w:proofErr w:type="spellEnd"/>
-      <w:r>
-        <w:rPr>
-          <w:rFonts w:ascii="Consolas" w:hAnsi="Consolas"/>
-          <w:sz w:val="22"/>
-        </w:rPr>
-        <w:t xml:space="preserve"> remote add origin </w:t>
-      </w:r>
-      <w:proofErr w:type="spellStart"/>
-      <w:r>
-        <w:rPr>
-          <w:rFonts w:ascii="Consolas" w:hAnsi="Consolas"/>
-          <w:sz w:val="22"/>
-        </w:rPr>
-        <w:t>server-user@server-IP-or-hostname</w:t>
-      </w:r>
-      <w:proofErr w:type="spellEnd"/>
-      <w:r>
-        <w:rPr>
-          <w:rFonts w:ascii="Consolas" w:hAnsi="Consolas"/>
-          <w:sz w:val="22"/>
-        </w:rPr>
-        <w:t>:/home/</w:t>
-      </w:r>
-      <w:proofErr w:type="spellStart"/>
-      <w:r>
-        <w:rPr>
-          <w:rFonts w:ascii="Consolas" w:hAnsi="Consolas"/>
-          <w:sz w:val="22"/>
-        </w:rPr>
-        <w:t>git</w:t>
-      </w:r>
-      <w:proofErr w:type="spellEnd"/>
-      <w:r>
-        <w:rPr>
-          <w:rFonts w:ascii="Consolas" w:hAnsi="Consolas"/>
-          <w:sz w:val="22"/>
-        </w:rPr>
-        <w:t>/project-1.git</w:t>
+      <w:r>
+        <w:rPr>
+          <w:rFonts w:ascii="Consolas" w:hAnsi="Consolas"/>
+          <w:sz w:val="22"/>
+        </w:rPr>
+        <w:t>local-user@local: $ git remote add origin server-user@server-IP-or-hostname:/home/git/project-1.git</w:t>
       </w:r>
     </w:p>
     <w:p>
@@ -1938,37 +1389,12 @@
           <w:sz w:val="22"/>
         </w:rPr>
       </w:pPr>
-      <w:proofErr w:type="spellStart"/>
-      <w:r>
-        <w:rPr>
-          <w:rFonts w:ascii="Consolas" w:hAnsi="Consolas"/>
-          <w:sz w:val="22"/>
-        </w:rPr>
-        <w:t>local-user@local</w:t>
-      </w:r>
-      <w:proofErr w:type="spellEnd"/>
-      <w:r>
-        <w:rPr>
-          <w:rFonts w:ascii="Consolas" w:hAnsi="Consolas"/>
-          <w:sz w:val="22"/>
-        </w:rPr>
-        <w:t xml:space="preserve">: $ </w:t>
-      </w:r>
-      <w:proofErr w:type="spellStart"/>
-      <w:r>
-        <w:rPr>
-          <w:rFonts w:ascii="Consolas" w:hAnsi="Consolas"/>
-          <w:sz w:val="22"/>
-        </w:rPr>
-        <w:t>git</w:t>
-      </w:r>
-      <w:proofErr w:type="spellEnd"/>
-      <w:r>
-        <w:rPr>
-          <w:rFonts w:ascii="Consolas" w:hAnsi="Consolas"/>
-          <w:sz w:val="22"/>
-        </w:rPr>
-        <w:t xml:space="preserve"> remote add origin ssh://server-user@server-IP-or-hostname/home/git/project-1.git</w:t>
+      <w:r>
+        <w:rPr>
+          <w:rFonts w:ascii="Consolas" w:hAnsi="Consolas"/>
+          <w:sz w:val="22"/>
+        </w:rPr>
+        <w:t>local-user@local: $ git remote add origin ssh://server-user@server-IP-or-hostname/home/git/project-1.git</w:t>
       </w:r>
     </w:p>
     <w:p>
@@ -1990,37 +1416,12 @@
           <w:sz w:val="22"/>
         </w:rPr>
       </w:pPr>
-      <w:proofErr w:type="spellStart"/>
-      <w:r>
-        <w:rPr>
-          <w:rFonts w:ascii="Consolas" w:hAnsi="Consolas"/>
-          <w:sz w:val="22"/>
-        </w:rPr>
-        <w:t>local-user@local</w:t>
-      </w:r>
-      <w:proofErr w:type="spellEnd"/>
-      <w:r>
-        <w:rPr>
-          <w:rFonts w:ascii="Consolas" w:hAnsi="Consolas"/>
-          <w:sz w:val="22"/>
-        </w:rPr>
-        <w:t xml:space="preserve">: $ </w:t>
-      </w:r>
-      <w:proofErr w:type="spellStart"/>
-      <w:r>
-        <w:rPr>
-          <w:rFonts w:ascii="Consolas" w:hAnsi="Consolas"/>
-          <w:sz w:val="22"/>
-        </w:rPr>
-        <w:t>git</w:t>
-      </w:r>
-      <w:proofErr w:type="spellEnd"/>
-      <w:r>
-        <w:rPr>
-          <w:rFonts w:ascii="Consolas" w:hAnsi="Consolas"/>
-          <w:sz w:val="22"/>
-        </w:rPr>
-        <w:t xml:space="preserve"> push origin master</w:t>
+      <w:r>
+        <w:rPr>
+          <w:rFonts w:ascii="Consolas" w:hAnsi="Consolas"/>
+          <w:sz w:val="22"/>
+        </w:rPr>
+        <w:t>local-user@local: $ git push origin master</w:t>
       </w:r>
     </w:p>
     <w:p>
@@ -2062,21 +1463,12 @@
           <w:sz w:val="22"/>
         </w:rPr>
       </w:pPr>
-      <w:proofErr w:type="spellStart"/>
-      <w:r>
-        <w:rPr>
-          <w:rFonts w:ascii="Consolas" w:hAnsi="Consolas"/>
-          <w:sz w:val="22"/>
-        </w:rPr>
-        <w:t>member-user@local</w:t>
-      </w:r>
-      <w:proofErr w:type="spellEnd"/>
-      <w:r>
-        <w:rPr>
-          <w:rFonts w:ascii="Consolas" w:hAnsi="Consolas"/>
-          <w:sz w:val="22"/>
-        </w:rPr>
-        <w:t xml:space="preserve">: </w:t>
+      <w:r>
+        <w:rPr>
+          <w:rFonts w:ascii="Consolas" w:hAnsi="Consolas"/>
+          <w:sz w:val="22"/>
+        </w:rPr>
+        <w:t xml:space="preserve">member-user@local: </w:t>
       </w:r>
       <w:r>
         <w:rPr>
@@ -2085,53 +1477,19 @@
         </w:rPr>
         <w:t xml:space="preserve">$ </w:t>
       </w:r>
-      <w:proofErr w:type="spellStart"/>
-      <w:r>
-        <w:rPr>
-          <w:rFonts w:ascii="Consolas" w:hAnsi="Consolas"/>
-          <w:sz w:val="22"/>
-        </w:rPr>
-        <w:t>git</w:t>
-      </w:r>
-      <w:proofErr w:type="spellEnd"/>
-      <w:r>
-        <w:rPr>
-          <w:rFonts w:ascii="Consolas" w:hAnsi="Consolas"/>
-          <w:sz w:val="22"/>
-        </w:rPr>
-        <w:t xml:space="preserve"> clone </w:t>
-      </w:r>
-      <w:proofErr w:type="spellStart"/>
-      <w:r>
-        <w:rPr>
-          <w:rFonts w:ascii="Consolas" w:hAnsi="Consolas"/>
-          <w:sz w:val="22"/>
-        </w:rPr>
-        <w:t>server-user@server-IP-or-hostname</w:t>
-      </w:r>
-      <w:proofErr w:type="spellEnd"/>
-      <w:r>
-        <w:rPr>
-          <w:rFonts w:ascii="Consolas" w:hAnsi="Consolas"/>
-          <w:sz w:val="22"/>
-        </w:rPr>
-        <w:t>:/home/</w:t>
-      </w:r>
-      <w:proofErr w:type="spellStart"/>
-      <w:r>
-        <w:rPr>
-          <w:rFonts w:ascii="Consolas" w:hAnsi="Consolas"/>
-          <w:sz w:val="22"/>
-        </w:rPr>
-        <w:t>git</w:t>
-      </w:r>
-      <w:proofErr w:type="spellEnd"/>
-      <w:r>
-        <w:rPr>
-          <w:rFonts w:ascii="Consolas" w:hAnsi="Consolas"/>
-          <w:sz w:val="22"/>
-        </w:rPr>
-        <w:t>/project-1.git</w:t>
+      <w:r>
+        <w:rPr>
+          <w:rFonts w:ascii="Consolas" w:hAnsi="Consolas"/>
+          <w:sz w:val="22"/>
+        </w:rPr>
+        <w:t xml:space="preserve">git clone </w:t>
+      </w:r>
+      <w:r>
+        <w:rPr>
+          <w:rFonts w:ascii="Consolas" w:hAnsi="Consolas"/>
+          <w:sz w:val="22"/>
+        </w:rPr>
+        <w:t>server-user@server-IP-or-hostname:/home/git/project-1.git</w:t>
       </w:r>
     </w:p>
     <w:p>
@@ -2172,7 +1530,6 @@
           <w:sz w:val="22"/>
         </w:rPr>
       </w:pPr>
-      <w:proofErr w:type="spellStart"/>
       <w:r>
         <w:rPr>
           <w:rFonts w:ascii="Consolas" w:hAnsi="Consolas"/>
@@ -2185,31 +1542,7 @@
           <w:rFonts w:ascii="Consolas" w:hAnsi="Consolas"/>
           <w:sz w:val="22"/>
         </w:rPr>
-        <w:t>-user@local</w:t>
-      </w:r>
-      <w:proofErr w:type="spellEnd"/>
-      <w:r>
-        <w:rPr>
-          <w:rFonts w:ascii="Consolas" w:hAnsi="Consolas"/>
-          <w:sz w:val="22"/>
-        </w:rPr>
-        <w:t xml:space="preserve">: $ </w:t>
-      </w:r>
-      <w:proofErr w:type="spellStart"/>
-      <w:r>
-        <w:rPr>
-          <w:rFonts w:ascii="Consolas" w:hAnsi="Consolas"/>
-          <w:sz w:val="22"/>
-        </w:rPr>
-        <w:t>git</w:t>
-      </w:r>
-      <w:proofErr w:type="spellEnd"/>
-      <w:r>
-        <w:rPr>
-          <w:rFonts w:ascii="Consolas" w:hAnsi="Consolas"/>
-          <w:sz w:val="22"/>
-        </w:rPr>
-        <w:t xml:space="preserve"> </w:t>
+        <w:t xml:space="preserve">-user@local: $ git </w:t>
       </w:r>
       <w:r>
         <w:rPr>
@@ -2251,72 +1584,64 @@
         <w:t>Access to</w:t>
       </w:r>
       <w:r>
+        <w:t xml:space="preserve"> Git Server</w:t>
+      </w:r>
+    </w:p>
+    <w:p>
+      <w:r>
+        <w:t xml:space="preserve">If you want some repositories to be read-only for certain users and read/write for others, </w:t>
+      </w:r>
+      <w:r>
+        <w:t xml:space="preserve">you need to manage </w:t>
+      </w:r>
+      <w:r>
+        <w:t xml:space="preserve">access permissions </w:t>
+      </w:r>
+      <w:r>
+        <w:t>for each user</w:t>
+      </w:r>
+      <w:r>
+        <w:t>.</w:t>
+      </w:r>
+    </w:p>
+    <w:p>
+      <w:r>
+        <w:t xml:space="preserve">Suppose several teams in your company use the same server machine. </w:t>
+      </w:r>
+      <w:r>
+        <w:t xml:space="preserve">You're the one who manage that server </w:t>
+      </w:r>
+      <w:r>
+        <w:t xml:space="preserve">and you don't want other team </w:t>
+      </w:r>
+      <w:r>
+        <w:t>to have</w:t>
+      </w:r>
+      <w:r>
+        <w:t xml:space="preserve"> the access to </w:t>
+      </w:r>
+      <w:r>
+        <w:t>the private repo</w:t>
+      </w:r>
+      <w:r>
         <w:t xml:space="preserve"> </w:t>
       </w:r>
-      <w:proofErr w:type="spellStart"/>
-      <w:r>
-        <w:t>Git</w:t>
-      </w:r>
-      <w:proofErr w:type="spellEnd"/>
-      <w:r>
-        <w:t xml:space="preserve"> Server</w:t>
-      </w:r>
-    </w:p>
-    <w:p>
-      <w:r>
-        <w:t xml:space="preserve">If you want some repositories to be read-only for certain users and read/write for others, </w:t>
-      </w:r>
-      <w:r>
-        <w:t xml:space="preserve">you need to manage </w:t>
-      </w:r>
-      <w:r>
-        <w:t xml:space="preserve">access permissions </w:t>
-      </w:r>
-      <w:r>
-        <w:t>for each user</w:t>
-      </w:r>
-      <w:r>
-        <w:t>.</w:t>
-      </w:r>
-    </w:p>
-    <w:p>
-      <w:r>
-        <w:t xml:space="preserve">Suppose several teams in your company use the same server machine. </w:t>
-      </w:r>
-      <w:r>
-        <w:t xml:space="preserve">You're the one who manage that server </w:t>
-      </w:r>
-      <w:r>
-        <w:t xml:space="preserve">and you don't want other team </w:t>
-      </w:r>
-      <w:r>
-        <w:t>to have</w:t>
-      </w:r>
-      <w:r>
-        <w:t xml:space="preserve"> the access to </w:t>
-      </w:r>
-      <w:r>
-        <w:t>the private repo</w:t>
+      <w:r>
+        <w:t>another team</w:t>
+      </w:r>
+      <w:r>
+        <w:t xml:space="preserve"> is working on. </w:t>
+      </w:r>
+      <w:r>
+        <w:t xml:space="preserve">There are a few ways you can </w:t>
+      </w:r>
+      <w:r>
+        <w:t>manage</w:t>
       </w:r>
       <w:r>
         <w:t xml:space="preserve"> </w:t>
       </w:r>
       <w:r>
-        <w:t>another team</w:t>
-      </w:r>
-      <w:r>
-        <w:t xml:space="preserve"> is working on. </w:t>
-      </w:r>
-      <w:r>
-        <w:t xml:space="preserve">There are a few ways you can </w:t>
-      </w:r>
-      <w:r>
-        <w:t>manage</w:t>
-      </w:r>
-      <w:r>
-        <w:t xml:space="preserve"> </w:t>
-      </w:r>
-      <w:r>
         <w:t xml:space="preserve">repo </w:t>
       </w:r>
       <w:r>
@@ -2362,7 +1687,6 @@
       <w:r>
         <w:t xml:space="preserve"> straightforward but can be cumbersome. You may not want to run </w:t>
       </w:r>
-      <w:proofErr w:type="spellStart"/>
       <w:r>
         <w:rPr>
           <w:rFonts w:ascii="Consolas" w:hAnsi="Consolas"/>
@@ -2373,11 +1697,9 @@
         </w:rPr>
         <w:t>adduser</w:t>
       </w:r>
-      <w:proofErr w:type="spellEnd"/>
       <w:r>
         <w:t xml:space="preserve"> (or the alternative </w:t>
       </w:r>
-      <w:proofErr w:type="spellStart"/>
       <w:r>
         <w:rPr>
           <w:rFonts w:ascii="Consolas" w:hAnsi="Consolas"/>
@@ -2388,7 +1710,6 @@
         </w:rPr>
         <w:t>useradd</w:t>
       </w:r>
-      <w:proofErr w:type="spellEnd"/>
       <w:r>
         <w:t xml:space="preserve">) and have to set passwords for every new </w:t>
       </w:r>
@@ -2423,7 +1744,6 @@
       <w:r>
         <w:t xml:space="preserve"> (e.g., named </w:t>
       </w:r>
-      <w:proofErr w:type="spellStart"/>
       <w:r>
         <w:rPr>
           <w:rFonts w:ascii="Consolas" w:hAnsi="Consolas"/>
@@ -2433,7 +1753,6 @@
         </w:rPr>
         <w:t>git</w:t>
       </w:r>
-      <w:proofErr w:type="spellEnd"/>
       <w:r>
         <w:t>)</w:t>
       </w:r>
@@ -2454,115 +1773,58 @@
           <w:sz w:val="22"/>
           <w:shd w:val="clear" w:color="auto" w:fill="F2F2F2" w:themeFill="background1" w:themeFillShade="F2"/>
         </w:rPr>
-        <w:t>~/.</w:t>
-      </w:r>
-      <w:proofErr w:type="spellStart"/>
+        <w:t>~/.ssh/authorized_keys</w:t>
+      </w:r>
+      <w:r>
+        <w:t xml:space="preserve"> file of </w:t>
+      </w:r>
+      <w:r>
+        <w:t xml:space="preserve">the </w:t>
+      </w:r>
       <w:r>
         <w:rPr>
           <w:rFonts w:ascii="Consolas" w:hAnsi="Consolas"/>
           <w:bCs/>
-          <w:color w:val="C00000"/>
           <w:sz w:val="22"/>
           <w:shd w:val="clear" w:color="auto" w:fill="F2F2F2" w:themeFill="background1" w:themeFillShade="F2"/>
         </w:rPr>
-        <w:t>ssh</w:t>
-      </w:r>
-      <w:proofErr w:type="spellEnd"/>
+        <w:t>git</w:t>
+      </w:r>
+      <w:r>
+        <w:t xml:space="preserve"> </w:t>
+      </w:r>
+      <w:r>
+        <w:t>account.</w:t>
+      </w:r>
+    </w:p>
+    <w:p>
+      <w:r>
+        <w:t>First,</w:t>
+      </w:r>
+      <w:r>
+        <w:t xml:space="preserve"> create a </w:t>
+      </w:r>
       <w:r>
         <w:rPr>
           <w:rFonts w:ascii="Consolas" w:hAnsi="Consolas"/>
           <w:bCs/>
-          <w:color w:val="C00000"/>
           <w:sz w:val="22"/>
           <w:shd w:val="clear" w:color="auto" w:fill="F2F2F2" w:themeFill="background1" w:themeFillShade="F2"/>
         </w:rPr>
-        <w:t>/</w:t>
-      </w:r>
-      <w:proofErr w:type="spellStart"/>
+        <w:t>git</w:t>
+      </w:r>
+      <w:r>
+        <w:t xml:space="preserve"> user account and a </w:t>
+      </w:r>
       <w:r>
         <w:rPr>
           <w:rFonts w:ascii="Consolas" w:hAnsi="Consolas"/>
           <w:bCs/>
-          <w:color w:val="C00000"/>
           <w:sz w:val="22"/>
           <w:shd w:val="clear" w:color="auto" w:fill="F2F2F2" w:themeFill="background1" w:themeFillShade="F2"/>
         </w:rPr>
-        <w:t>authorized_keys</w:t>
-      </w:r>
-      <w:proofErr w:type="spellEnd"/>
-      <w:r>
-        <w:t xml:space="preserve"> file of </w:t>
-      </w:r>
-      <w:r>
-        <w:t xml:space="preserve">the </w:t>
-      </w:r>
-      <w:proofErr w:type="spellStart"/>
-      <w:r>
-        <w:rPr>
-          <w:rFonts w:ascii="Consolas" w:hAnsi="Consolas"/>
-          <w:bCs/>
-          <w:sz w:val="22"/>
-          <w:shd w:val="clear" w:color="auto" w:fill="F2F2F2" w:themeFill="background1" w:themeFillShade="F2"/>
-        </w:rPr>
-        <w:t>git</w:t>
-      </w:r>
-      <w:proofErr w:type="spellEnd"/>
-      <w:r>
-        <w:t xml:space="preserve"> </w:t>
-      </w:r>
-      <w:r>
-        <w:t>account.</w:t>
-      </w:r>
-    </w:p>
-    <w:p>
-      <w:r>
-        <w:t>First,</w:t>
-      </w:r>
-      <w:r>
-        <w:t xml:space="preserve"> create a </w:t>
-      </w:r>
-      <w:proofErr w:type="spellStart"/>
-      <w:r>
-        <w:rPr>
-          <w:rFonts w:ascii="Consolas" w:hAnsi="Consolas"/>
-          <w:bCs/>
-          <w:sz w:val="22"/>
-          <w:shd w:val="clear" w:color="auto" w:fill="F2F2F2" w:themeFill="background1" w:themeFillShade="F2"/>
-        </w:rPr>
-        <w:t>git</w:t>
-      </w:r>
-      <w:proofErr w:type="spellEnd"/>
-      <w:r>
-        <w:t xml:space="preserve"> user account and </w:t>
-      </w:r>
-      <w:proofErr w:type="gramStart"/>
-      <w:r>
-        <w:t>a</w:t>
-      </w:r>
-      <w:proofErr w:type="gramEnd"/>
-      <w:r>
-        <w:t xml:space="preserve"> </w:t>
-      </w:r>
-      <w:r>
-        <w:rPr>
-          <w:rFonts w:ascii="Consolas" w:hAnsi="Consolas"/>
-          <w:bCs/>
-          <w:sz w:val="22"/>
-          <w:shd w:val="clear" w:color="auto" w:fill="F2F2F2" w:themeFill="background1" w:themeFillShade="F2"/>
-        </w:rPr>
-        <w:t>.</w:t>
-      </w:r>
-      <w:proofErr w:type="spellStart"/>
-      <w:r>
-        <w:rPr>
-          <w:rFonts w:ascii="Consolas" w:hAnsi="Consolas"/>
-          <w:bCs/>
-          <w:sz w:val="22"/>
-          <w:shd w:val="clear" w:color="auto" w:fill="F2F2F2" w:themeFill="background1" w:themeFillShade="F2"/>
-        </w:rPr>
-        <w:t>ssh</w:t>
-      </w:r>
-      <w:proofErr w:type="spellEnd"/>
+        <w:t>.ssh</w:t>
+      </w:r>
       <w:r>
         <w:t xml:space="preserve"> directory for that user:</w:t>
       </w:r>
@@ -2587,49 +1849,8 @@
           <w:rFonts w:ascii="Consolas" w:hAnsi="Consolas"/>
           <w:sz w:val="22"/>
         </w:rPr>
-        <w:t xml:space="preserve">$ </w:t>
-      </w:r>
-      <w:proofErr w:type="spellStart"/>
-      <w:r>
-        <w:rPr>
-          <w:rFonts w:ascii="Consolas" w:hAnsi="Consolas"/>
-          <w:sz w:val="22"/>
-        </w:rPr>
-        <w:t>sudo</w:t>
-      </w:r>
-      <w:proofErr w:type="spellEnd"/>
-      <w:r>
-        <w:rPr>
-          <w:rFonts w:ascii="Consolas" w:hAnsi="Consolas"/>
-          <w:sz w:val="22"/>
-        </w:rPr>
-        <w:t xml:space="preserve"> </w:t>
-      </w:r>
-      <w:proofErr w:type="spellStart"/>
-      <w:r>
-        <w:rPr>
-          <w:rFonts w:ascii="Consolas" w:hAnsi="Consolas"/>
-          <w:sz w:val="22"/>
-        </w:rPr>
-        <w:t>adduser</w:t>
-      </w:r>
-      <w:proofErr w:type="spellEnd"/>
-      <w:r>
-        <w:rPr>
-          <w:rFonts w:ascii="Consolas" w:hAnsi="Consolas"/>
-          <w:sz w:val="22"/>
-        </w:rPr>
-        <w:t xml:space="preserve"> </w:t>
-      </w:r>
-      <w:proofErr w:type="spellStart"/>
-      <w:r>
-        <w:rPr>
-          <w:rFonts w:ascii="Consolas" w:hAnsi="Consolas"/>
-          <w:sz w:val="22"/>
-        </w:rPr>
-        <w:t>git</w:t>
-      </w:r>
-      <w:proofErr w:type="spellEnd"/>
+        <w:t>$ sudo adduser git</w:t>
+      </w:r>
     </w:p>
     <w:p>
       <w:pPr>
@@ -2651,17 +1872,8 @@
           <w:rFonts w:ascii="Consolas" w:hAnsi="Consolas"/>
           <w:sz w:val="22"/>
         </w:rPr>
-        <w:t xml:space="preserve">$ su </w:t>
-      </w:r>
-      <w:proofErr w:type="spellStart"/>
-      <w:r>
-        <w:rPr>
-          <w:rFonts w:ascii="Consolas" w:hAnsi="Consolas"/>
-          <w:sz w:val="22"/>
-        </w:rPr>
-        <w:t>git</w:t>
-      </w:r>
-      <w:proofErr w:type="spellEnd"/>
+        <w:t>$ su git</w:t>
+      </w:r>
       <w:r>
         <w:rPr>
           <w:rFonts w:ascii="Consolas" w:hAnsi="Consolas"/>
@@ -2675,23 +1887,7 @@
           <w:sz w:val="22"/>
         </w:rPr>
         <w:tab/>
-        <w:t># Switch to the '</w:t>
-      </w:r>
-      <w:proofErr w:type="spellStart"/>
-      <w:r>
-        <w:rPr>
-          <w:rFonts w:ascii="Consolas" w:hAnsi="Consolas"/>
-          <w:sz w:val="22"/>
-        </w:rPr>
-        <w:t>git</w:t>
-      </w:r>
-      <w:proofErr w:type="spellEnd"/>
-      <w:r>
-        <w:rPr>
-          <w:rFonts w:ascii="Consolas" w:hAnsi="Consolas"/>
-          <w:sz w:val="22"/>
-        </w:rPr>
-        <w:t>' user</w:t>
+        <w:t># Switch to the 'git' user</w:t>
       </w:r>
     </w:p>
     <w:p>
@@ -2736,39 +1932,7 @@
           <w:sz w:val="22"/>
         </w:rPr>
         <w:tab/>
-        <w:t xml:space="preserve"># Go to the home </w:t>
-      </w:r>
-      <w:proofErr w:type="spellStart"/>
-      <w:r>
-        <w:rPr>
-          <w:rFonts w:ascii="Consolas" w:hAnsi="Consolas"/>
-          <w:sz w:val="22"/>
-        </w:rPr>
-        <w:t>dir</w:t>
-      </w:r>
-      <w:proofErr w:type="spellEnd"/>
-      <w:r>
-        <w:rPr>
-          <w:rFonts w:ascii="Consolas" w:hAnsi="Consolas"/>
-          <w:sz w:val="22"/>
-        </w:rPr>
-        <w:t xml:space="preserve"> of the '</w:t>
-      </w:r>
-      <w:proofErr w:type="spellStart"/>
-      <w:r>
-        <w:rPr>
-          <w:rFonts w:ascii="Consolas" w:hAnsi="Consolas"/>
-          <w:sz w:val="22"/>
-        </w:rPr>
-        <w:t>git</w:t>
-      </w:r>
-      <w:proofErr w:type="spellEnd"/>
-      <w:r>
-        <w:rPr>
-          <w:rFonts w:ascii="Consolas" w:hAnsi="Consolas"/>
-          <w:sz w:val="22"/>
-        </w:rPr>
-        <w:t>' user</w:t>
+        <w:t># Go to the home dir of the 'git' user</w:t>
       </w:r>
     </w:p>
     <w:p>
@@ -2791,65 +1955,8 @@
           <w:rFonts w:ascii="Consolas" w:eastAsia="Consolas" w:hAnsi="Consolas" w:cs="Consolas"/>
           <w:sz w:val="22"/>
         </w:rPr>
-        <w:t xml:space="preserve">$ </w:t>
-      </w:r>
-      <w:proofErr w:type="spellStart"/>
-      <w:r>
-        <w:rPr>
-          <w:rFonts w:ascii="Consolas" w:eastAsia="Consolas" w:hAnsi="Consolas" w:cs="Consolas"/>
-          <w:sz w:val="22"/>
-        </w:rPr>
-        <w:t>mkdir</w:t>
-      </w:r>
-      <w:proofErr w:type="spellEnd"/>
-      <w:r>
-        <w:rPr>
-          <w:rFonts w:ascii="Consolas" w:eastAsia="Consolas" w:hAnsi="Consolas" w:cs="Consolas"/>
-          <w:sz w:val="22"/>
-        </w:rPr>
-        <w:t xml:space="preserve"> .</w:t>
-      </w:r>
-      <w:proofErr w:type="spellStart"/>
-      <w:r>
-        <w:rPr>
-          <w:rFonts w:ascii="Consolas" w:eastAsia="Consolas" w:hAnsi="Consolas" w:cs="Consolas"/>
-          <w:sz w:val="22"/>
-        </w:rPr>
-        <w:t>ssh</w:t>
-      </w:r>
-      <w:proofErr w:type="spellEnd"/>
-      <w:r>
-        <w:rPr>
-          <w:rFonts w:ascii="Consolas" w:eastAsia="Consolas" w:hAnsi="Consolas" w:cs="Consolas"/>
-          <w:sz w:val="22"/>
-        </w:rPr>
-        <w:t xml:space="preserve"> &amp;&amp; </w:t>
-      </w:r>
-      <w:proofErr w:type="spellStart"/>
-      <w:r>
-        <w:rPr>
-          <w:rFonts w:ascii="Consolas" w:eastAsia="Consolas" w:hAnsi="Consolas" w:cs="Consolas"/>
-          <w:sz w:val="22"/>
-        </w:rPr>
-        <w:t>chmod</w:t>
-      </w:r>
-      <w:proofErr w:type="spellEnd"/>
-      <w:r>
-        <w:rPr>
-          <w:rFonts w:ascii="Consolas" w:eastAsia="Consolas" w:hAnsi="Consolas" w:cs="Consolas"/>
-          <w:sz w:val="22"/>
-        </w:rPr>
-        <w:t xml:space="preserve"> 700 .</w:t>
-      </w:r>
-      <w:proofErr w:type="spellStart"/>
-      <w:r>
-        <w:rPr>
-          <w:rFonts w:ascii="Consolas" w:eastAsia="Consolas" w:hAnsi="Consolas" w:cs="Consolas"/>
-          <w:sz w:val="22"/>
-        </w:rPr>
-        <w:t>ssh</w:t>
-      </w:r>
-      <w:proofErr w:type="spellEnd"/>
+        <w:t>$ mkdir .ssh &amp;&amp; chmod 700 .ssh</w:t>
+      </w:r>
       <w:r>
         <w:rPr>
           <w:rFonts w:ascii="Consolas" w:eastAsia="Consolas" w:hAnsi="Consolas" w:cs="Consolas"/>
@@ -2879,33 +1986,8 @@
           <w:rFonts w:ascii="Consolas" w:eastAsia="Consolas" w:hAnsi="Consolas" w:cs="Consolas"/>
           <w:sz w:val="22"/>
         </w:rPr>
-        <w:t>$ touch .</w:t>
-      </w:r>
-      <w:proofErr w:type="spellStart"/>
-      <w:r>
-        <w:rPr>
-          <w:rFonts w:ascii="Consolas" w:eastAsia="Consolas" w:hAnsi="Consolas" w:cs="Consolas"/>
-          <w:sz w:val="22"/>
-        </w:rPr>
-        <w:t>ssh</w:t>
-      </w:r>
-      <w:proofErr w:type="spellEnd"/>
-      <w:r>
-        <w:rPr>
-          <w:rFonts w:ascii="Consolas" w:eastAsia="Consolas" w:hAnsi="Consolas" w:cs="Consolas"/>
-          <w:sz w:val="22"/>
-        </w:rPr>
-        <w:t>/</w:t>
-      </w:r>
-      <w:proofErr w:type="spellStart"/>
-      <w:r>
-        <w:rPr>
-          <w:rFonts w:ascii="Consolas" w:eastAsia="Consolas" w:hAnsi="Consolas" w:cs="Consolas"/>
-          <w:sz w:val="22"/>
-        </w:rPr>
-        <w:t>authorized_keys</w:t>
-      </w:r>
-      <w:proofErr w:type="spellEnd"/>
+        <w:t>$ touch .ssh/authorized_keys</w:t>
+      </w:r>
     </w:p>
     <w:p>
       <w:pPr>
@@ -2927,49 +2009,8 @@
           <w:rFonts w:ascii="Consolas" w:eastAsia="Consolas" w:hAnsi="Consolas" w:cs="Consolas"/>
           <w:sz w:val="22"/>
         </w:rPr>
-        <w:t xml:space="preserve">$ </w:t>
-      </w:r>
-      <w:proofErr w:type="spellStart"/>
-      <w:r>
-        <w:rPr>
-          <w:rFonts w:ascii="Consolas" w:eastAsia="Consolas" w:hAnsi="Consolas" w:cs="Consolas"/>
-          <w:sz w:val="22"/>
-        </w:rPr>
-        <w:t>chmod</w:t>
-      </w:r>
-      <w:proofErr w:type="spellEnd"/>
-      <w:r>
-        <w:rPr>
-          <w:rFonts w:ascii="Consolas" w:eastAsia="Consolas" w:hAnsi="Consolas" w:cs="Consolas"/>
-          <w:sz w:val="22"/>
-        </w:rPr>
-        <w:t xml:space="preserve"> 600 .</w:t>
-      </w:r>
-      <w:proofErr w:type="spellStart"/>
-      <w:r>
-        <w:rPr>
-          <w:rFonts w:ascii="Consolas" w:eastAsia="Consolas" w:hAnsi="Consolas" w:cs="Consolas"/>
-          <w:sz w:val="22"/>
-        </w:rPr>
-        <w:t>ssh</w:t>
-      </w:r>
-      <w:proofErr w:type="spellEnd"/>
-      <w:r>
-        <w:rPr>
-          <w:rFonts w:ascii="Consolas" w:eastAsia="Consolas" w:hAnsi="Consolas" w:cs="Consolas"/>
-          <w:sz w:val="22"/>
-        </w:rPr>
-        <w:t>/</w:t>
-      </w:r>
-      <w:proofErr w:type="spellStart"/>
-      <w:r>
-        <w:rPr>
-          <w:rFonts w:ascii="Consolas" w:eastAsia="Consolas" w:hAnsi="Consolas" w:cs="Consolas"/>
-          <w:sz w:val="22"/>
-        </w:rPr>
-        <w:t>authorized_keys</w:t>
-      </w:r>
-      <w:proofErr w:type="spellEnd"/>
+        <w:t>$ chmod 600 .ssh/authorized_keys</w:t>
+      </w:r>
       <w:r>
         <w:rPr>
           <w:rFonts w:ascii="Consolas" w:eastAsia="Consolas" w:hAnsi="Consolas" w:cs="Consolas"/>
@@ -2984,7 +2025,6 @@
         <w:lastRenderedPageBreak/>
         <w:t xml:space="preserve">Next, add some developer SSH public keys to the </w:t>
       </w:r>
-      <w:proofErr w:type="spellStart"/>
       <w:r>
         <w:rPr>
           <w:rFonts w:ascii="Consolas" w:hAnsi="Consolas"/>
@@ -2994,19 +2034,13 @@
         </w:rPr>
         <w:t>authorized_keys</w:t>
       </w:r>
-      <w:proofErr w:type="spellEnd"/>
       <w:r>
         <w:t xml:space="preserve"> file</w:t>
       </w:r>
       <w:r>
-        <w:t xml:space="preserve"> (if you don't know how to generate SSH private and publi</w:t>
-      </w:r>
-      <w:bookmarkStart w:id="1" w:name="_GoBack"/>
-      <w:bookmarkEnd w:id="1"/>
-      <w:r>
-        <w:t xml:space="preserve">c keys, check </w:t>
-      </w:r>
-      <w:hyperlink r:id="rId18" w:history="1">
+        <w:t xml:space="preserve"> (if you don't know how to generate SSH private and public keys, check </w:t>
+      </w:r>
+      <w:hyperlink r:id="rId17" w:history="1">
         <w:r>
           <w:rPr>
             <w:rStyle w:val="Hyperlink"/>
@@ -3023,7 +2057,7 @@
       <w:r>
         <w:t xml:space="preserve"> or </w:t>
       </w:r>
-      <w:hyperlink r:id="rId19" w:history="1">
+      <w:hyperlink r:id="rId18" w:history="1">
         <w:r>
           <w:rPr>
             <w:rStyle w:val="Hyperlink"/>
@@ -3061,23 +2095,7 @@
           <w:rFonts w:ascii="Consolas" w:hAnsi="Consolas"/>
           <w:sz w:val="22"/>
         </w:rPr>
-        <w:t>$ cat /</w:t>
-      </w:r>
-      <w:proofErr w:type="spellStart"/>
-      <w:r>
-        <w:rPr>
-          <w:rFonts w:ascii="Consolas" w:hAnsi="Consolas"/>
-          <w:sz w:val="22"/>
-        </w:rPr>
-        <w:t>tmp</w:t>
-      </w:r>
-      <w:proofErr w:type="spellEnd"/>
-      <w:r>
-        <w:rPr>
-          <w:rFonts w:ascii="Consolas" w:hAnsi="Consolas"/>
-          <w:sz w:val="22"/>
-        </w:rPr>
-        <w:t>/id_rsa.john.pub</w:t>
+        <w:t>$ cat /tmp/id_rsa.john.pub</w:t>
       </w:r>
     </w:p>
     <w:p>
@@ -3095,21 +2113,12 @@
           <w:sz w:val="22"/>
         </w:rPr>
       </w:pPr>
-      <w:proofErr w:type="spellStart"/>
-      <w:r>
-        <w:rPr>
-          <w:rFonts w:ascii="Consolas" w:hAnsi="Consolas"/>
-          <w:sz w:val="22"/>
-        </w:rPr>
-        <w:t>ssh-rsa</w:t>
-      </w:r>
-      <w:proofErr w:type="spellEnd"/>
-      <w:r>
-        <w:rPr>
-          <w:rFonts w:ascii="Consolas" w:hAnsi="Consolas"/>
-          <w:sz w:val="22"/>
-        </w:rPr>
-        <w:t xml:space="preserve"> AAAAB3NzaC1yc2EAAAADAQABAAABAQCB007n/ww+ouN4gSLKssMxXnBOvf9LGt4L</w:t>
+      <w:r>
+        <w:rPr>
+          <w:rFonts w:ascii="Consolas" w:hAnsi="Consolas"/>
+          <w:sz w:val="22"/>
+        </w:rPr>
+        <w:t>ssh-rsa AAAAB3NzaC1yc2EAAAADAQABAAABAQCB007n/ww+ouN4gSLKssMxXnBOvf9LGt4L</w:t>
       </w:r>
     </w:p>
     <w:p>
@@ -3224,23 +2233,13 @@
           <w:rFonts w:ascii="Consolas" w:hAnsi="Consolas"/>
           <w:sz w:val="22"/>
         </w:rPr>
-        <w:t xml:space="preserve">dAv8JggJICUvax2T9va5 </w:t>
-      </w:r>
-      <w:proofErr w:type="spellStart"/>
-      <w:r>
-        <w:rPr>
-          <w:rFonts w:ascii="Consolas" w:hAnsi="Consolas"/>
-          <w:sz w:val="22"/>
-        </w:rPr>
-        <w:t>gsg-keypair</w:t>
-      </w:r>
-      <w:proofErr w:type="spellEnd"/>
+        <w:t>dAv8JggJICUvax2T9va5 gsg-keypair</w:t>
+      </w:r>
     </w:p>
     <w:p>
       <w:r>
         <w:t xml:space="preserve">You just append them to the </w:t>
       </w:r>
-      <w:proofErr w:type="spellStart"/>
       <w:r>
         <w:rPr>
           <w:rFonts w:ascii="Consolas" w:hAnsi="Consolas"/>
@@ -3259,11 +2258,9 @@
         </w:rPr>
         <w:t>eys</w:t>
       </w:r>
-      <w:proofErr w:type="spellEnd"/>
       <w:r>
         <w:t xml:space="preserve"> file in the </w:t>
       </w:r>
-      <w:proofErr w:type="spellStart"/>
       <w:r>
         <w:rPr>
           <w:rFonts w:ascii="Consolas" w:hAnsi="Consolas"/>
@@ -3273,7 +2270,6 @@
         </w:rPr>
         <w:t>git</w:t>
       </w:r>
-      <w:proofErr w:type="spellEnd"/>
       <w:r>
         <w:t xml:space="preserve"> user's </w:t>
       </w:r>
@@ -3284,19 +2280,8 @@
           <w:sz w:val="22"/>
           <w:shd w:val="clear" w:color="auto" w:fill="F2F2F2" w:themeFill="background1" w:themeFillShade="F2"/>
         </w:rPr>
-        <w:t>.</w:t>
-      </w:r>
-      <w:proofErr w:type="spellStart"/>
-      <w:r>
-        <w:rPr>
-          <w:rFonts w:ascii="Consolas" w:hAnsi="Consolas"/>
-          <w:bCs/>
-          <w:sz w:val="22"/>
-          <w:shd w:val="clear" w:color="auto" w:fill="F2F2F2" w:themeFill="background1" w:themeFillShade="F2"/>
-        </w:rPr>
-        <w:t>ssh</w:t>
-      </w:r>
-      <w:proofErr w:type="spellEnd"/>
+        <w:t>.ssh</w:t>
+      </w:r>
       <w:r>
         <w:t xml:space="preserve"> directory:</w:t>
       </w:r>
@@ -3321,49 +2306,8 @@
           <w:rFonts w:ascii="Consolas" w:hAnsi="Consolas"/>
           <w:sz w:val="22"/>
         </w:rPr>
-        <w:t>$ cat /</w:t>
-      </w:r>
-      <w:proofErr w:type="spellStart"/>
-      <w:r>
-        <w:rPr>
-          <w:rFonts w:ascii="Consolas" w:hAnsi="Consolas"/>
-          <w:sz w:val="22"/>
-        </w:rPr>
-        <w:t>tmp</w:t>
-      </w:r>
-      <w:proofErr w:type="spellEnd"/>
-      <w:r>
-        <w:rPr>
-          <w:rFonts w:ascii="Consolas" w:hAnsi="Consolas"/>
-          <w:sz w:val="22"/>
-        </w:rPr>
-        <w:t>/id_rsa.john.pub &gt;&gt; ~/.</w:t>
-      </w:r>
-      <w:proofErr w:type="spellStart"/>
-      <w:r>
-        <w:rPr>
-          <w:rFonts w:ascii="Consolas" w:hAnsi="Consolas"/>
-          <w:sz w:val="22"/>
-        </w:rPr>
-        <w:t>ssh</w:t>
-      </w:r>
-      <w:proofErr w:type="spellEnd"/>
-      <w:r>
-        <w:rPr>
-          <w:rFonts w:ascii="Consolas" w:hAnsi="Consolas"/>
-          <w:sz w:val="22"/>
-        </w:rPr>
-        <w:t>/</w:t>
-      </w:r>
-      <w:proofErr w:type="spellStart"/>
-      <w:r>
-        <w:rPr>
-          <w:rFonts w:ascii="Consolas" w:hAnsi="Consolas"/>
-          <w:sz w:val="22"/>
-        </w:rPr>
-        <w:t>authorized_keys</w:t>
-      </w:r>
-      <w:proofErr w:type="spellEnd"/>
+        <w:t>$ cat /tmp/id_rsa.john.pub &gt;&gt; ~/.ssh/authorized_keys</w:t>
+      </w:r>
     </w:p>
     <w:p>
       <w:pPr>
@@ -3385,49 +2329,8 @@
           <w:rFonts w:ascii="Consolas" w:hAnsi="Consolas"/>
           <w:sz w:val="22"/>
         </w:rPr>
-        <w:t>$ cat /</w:t>
-      </w:r>
-      <w:proofErr w:type="spellStart"/>
-      <w:r>
-        <w:rPr>
-          <w:rFonts w:ascii="Consolas" w:hAnsi="Consolas"/>
-          <w:sz w:val="22"/>
-        </w:rPr>
-        <w:t>tmp</w:t>
-      </w:r>
-      <w:proofErr w:type="spellEnd"/>
-      <w:r>
-        <w:rPr>
-          <w:rFonts w:ascii="Consolas" w:hAnsi="Consolas"/>
-          <w:sz w:val="22"/>
-        </w:rPr>
-        <w:t>/id_rsa.josie.pub &gt;&gt; ~/.</w:t>
-      </w:r>
-      <w:proofErr w:type="spellStart"/>
-      <w:r>
-        <w:rPr>
-          <w:rFonts w:ascii="Consolas" w:hAnsi="Consolas"/>
-          <w:sz w:val="22"/>
-        </w:rPr>
-        <w:t>ssh</w:t>
-      </w:r>
-      <w:proofErr w:type="spellEnd"/>
-      <w:r>
-        <w:rPr>
-          <w:rFonts w:ascii="Consolas" w:hAnsi="Consolas"/>
-          <w:sz w:val="22"/>
-        </w:rPr>
-        <w:t>/</w:t>
-      </w:r>
-      <w:proofErr w:type="spellStart"/>
-      <w:r>
-        <w:rPr>
-          <w:rFonts w:ascii="Consolas" w:hAnsi="Consolas"/>
-          <w:sz w:val="22"/>
-        </w:rPr>
-        <w:t>authorized_keys</w:t>
-      </w:r>
-      <w:proofErr w:type="spellEnd"/>
+        <w:t>$ cat /tmp/id_rsa.josie.pub &gt;&gt; ~/.ssh/authorized_keys</w:t>
+      </w:r>
     </w:p>
     <w:p>
       <w:pPr>
@@ -3449,49 +2352,8 @@
           <w:rFonts w:ascii="Consolas" w:hAnsi="Consolas"/>
           <w:sz w:val="22"/>
         </w:rPr>
-        <w:t>$ cat /</w:t>
-      </w:r>
-      <w:proofErr w:type="spellStart"/>
-      <w:r>
-        <w:rPr>
-          <w:rFonts w:ascii="Consolas" w:hAnsi="Consolas"/>
-          <w:sz w:val="22"/>
-        </w:rPr>
-        <w:t>tmp</w:t>
-      </w:r>
-      <w:proofErr w:type="spellEnd"/>
-      <w:r>
-        <w:rPr>
-          <w:rFonts w:ascii="Consolas" w:hAnsi="Consolas"/>
-          <w:sz w:val="22"/>
-        </w:rPr>
-        <w:t>/id_rsa.jessica.pub &gt;&gt; ~/.</w:t>
-      </w:r>
-      <w:proofErr w:type="spellStart"/>
-      <w:r>
-        <w:rPr>
-          <w:rFonts w:ascii="Consolas" w:hAnsi="Consolas"/>
-          <w:sz w:val="22"/>
-        </w:rPr>
-        <w:t>ssh</w:t>
-      </w:r>
-      <w:proofErr w:type="spellEnd"/>
-      <w:r>
-        <w:rPr>
-          <w:rFonts w:ascii="Consolas" w:hAnsi="Consolas"/>
-          <w:sz w:val="22"/>
-        </w:rPr>
-        <w:t>/</w:t>
-      </w:r>
-      <w:proofErr w:type="spellStart"/>
-      <w:r>
-        <w:rPr>
-          <w:rFonts w:ascii="Consolas" w:hAnsi="Consolas"/>
-          <w:sz w:val="22"/>
-        </w:rPr>
-        <w:t>authorized_keys</w:t>
-      </w:r>
-      <w:proofErr w:type="spellEnd"/>
+        <w:t>$ cat /tmp/id_rsa.jessica.pub &gt;&gt; ~/.ssh/authorized_keys</w:t>
+      </w:r>
     </w:p>
     <w:p>
       <w:r>
@@ -3524,7 +2386,6 @@
       <w:r>
         <w:t xml:space="preserve">, </w:t>
       </w:r>
-      <w:proofErr w:type="spellStart"/>
       <w:r>
         <w:rPr>
           <w:rFonts w:ascii="Consolas" w:hAnsi="Consolas"/>
@@ -3534,11 +2395,9 @@
         </w:rPr>
         <w:t>josie</w:t>
       </w:r>
-      <w:proofErr w:type="spellEnd"/>
       <w:r>
         <w:t xml:space="preserve">, </w:t>
       </w:r>
-      <w:proofErr w:type="spellStart"/>
       <w:r>
         <w:rPr>
           <w:rFonts w:ascii="Consolas" w:hAnsi="Consolas"/>
@@ -3557,7 +2416,6 @@
         </w:rPr>
         <w:t>essica</w:t>
       </w:r>
-      <w:proofErr w:type="spellEnd"/>
       <w:r>
         <w:t xml:space="preserve">) have </w:t>
       </w:r>
@@ -3567,13 +2425,8 @@
       <w:r>
         <w:t xml:space="preserve">access to the </w:t>
       </w:r>
-      <w:proofErr w:type="spellStart"/>
-      <w:r>
-        <w:t>Git</w:t>
-      </w:r>
-      <w:proofErr w:type="spellEnd"/>
-      <w:r>
-        <w:t xml:space="preserve"> server</w:t>
+      <w:r>
+        <w:t>Git server</w:t>
       </w:r>
       <w:r>
         <w:t>.</w:t>
@@ -3589,7 +2442,6 @@
         </w:rPr>
         <w:t xml:space="preserve">[Optional] Restrict the </w:t>
       </w:r>
-      <w:proofErr w:type="spellStart"/>
       <w:r>
         <w:rPr>
           <w:rFonts w:ascii="Consolas" w:eastAsia="Consolas" w:hAnsi="Consolas" w:cs="Consolas"/>
@@ -3599,156 +2451,124 @@
         </w:rPr>
         <w:t>git</w:t>
       </w:r>
-      <w:proofErr w:type="spellEnd"/>
       <w:r>
         <w:rPr>
           <w:b/>
         </w:rPr>
         <w:t xml:space="preserve"> user to use </w:t>
       </w:r>
-      <w:proofErr w:type="spellStart"/>
       <w:r>
         <w:rPr>
           <w:b/>
           <w:i/>
         </w:rPr>
+        <w:t>git shell</w:t>
+      </w:r>
+      <w:r>
+        <w:rPr>
+          <w:b/>
+        </w:rPr>
+        <w:t xml:space="preserve"> only (instead of other types of shell - </w:t>
+      </w:r>
+      <w:r>
+        <w:rPr>
+          <w:b/>
+          <w:i/>
+        </w:rPr>
+        <w:t>bash shell</w:t>
+      </w:r>
+      <w:r>
+        <w:rPr>
+          <w:b/>
+        </w:rPr>
+        <w:t xml:space="preserve">, </w:t>
+      </w:r>
+      <w:r>
+        <w:rPr>
+          <w:b/>
+          <w:i/>
+        </w:rPr>
+        <w:t>dash shell</w:t>
+      </w:r>
+      <w:r>
+        <w:rPr>
+          <w:b/>
+        </w:rPr>
+        <w:t>, etc.)</w:t>
+      </w:r>
+    </w:p>
+    <w:p>
+      <w:pPr>
+        <w:spacing w:before="240" w:after="240"/>
+      </w:pPr>
+      <w:r>
+        <w:t xml:space="preserve">You should note that </w:t>
+      </w:r>
+      <w:r>
+        <w:rPr>
+          <w:rFonts w:ascii="Consolas" w:eastAsia="Consolas" w:hAnsi="Consolas" w:cs="Consolas"/>
+          <w:sz w:val="22"/>
+          <w:shd w:val="clear" w:color="auto" w:fill="F2F2F2"/>
+        </w:rPr>
+        <w:t>john</w:t>
+      </w:r>
+      <w:r>
+        <w:t xml:space="preserve">, </w:t>
+      </w:r>
+      <w:r>
+        <w:rPr>
+          <w:rFonts w:ascii="Consolas" w:eastAsia="Consolas" w:hAnsi="Consolas" w:cs="Consolas"/>
+          <w:sz w:val="22"/>
+          <w:shd w:val="clear" w:color="auto" w:fill="F2F2F2"/>
+        </w:rPr>
+        <w:t>josie</w:t>
+      </w:r>
+      <w:r>
+        <w:t xml:space="preserve"> or </w:t>
+      </w:r>
+      <w:r>
+        <w:rPr>
+          <w:rFonts w:ascii="Consolas" w:eastAsia="Consolas" w:hAnsi="Consolas" w:cs="Consolas"/>
+          <w:sz w:val="22"/>
+          <w:shd w:val="clear" w:color="auto" w:fill="F2F2F2"/>
+        </w:rPr>
+        <w:t>jessica</w:t>
+      </w:r>
+      <w:r>
+        <w:t xml:space="preserve"> can also log into the server and </w:t>
+      </w:r>
+      <w:r>
+        <w:rPr>
+          <w:u w:val="single"/>
+        </w:rPr>
+        <w:t>get a bash shell or dash shell</w:t>
+      </w:r>
+      <w:r>
+        <w:t xml:space="preserve"> as the </w:t>
+      </w:r>
+      <w:r>
+        <w:rPr>
+          <w:rFonts w:ascii="Consolas" w:eastAsia="Consolas" w:hAnsi="Consolas" w:cs="Consolas"/>
+          <w:sz w:val="22"/>
+          <w:shd w:val="clear" w:color="auto" w:fill="EFEFEF"/>
+        </w:rPr>
         <w:t>git</w:t>
       </w:r>
-      <w:proofErr w:type="spellEnd"/>
-      <w:r>
-        <w:rPr>
-          <w:b/>
-          <w:i/>
-        </w:rPr>
-        <w:t xml:space="preserve"> shell</w:t>
-      </w:r>
-      <w:r>
-        <w:rPr>
-          <w:b/>
-        </w:rPr>
-        <w:t xml:space="preserve"> only (instead of other types of shell - </w:t>
-      </w:r>
-      <w:r>
-        <w:rPr>
-          <w:b/>
-          <w:i/>
-        </w:rPr>
-        <w:t>bash shell</w:t>
-      </w:r>
-      <w:r>
-        <w:rPr>
-          <w:b/>
-        </w:rPr>
-        <w:t xml:space="preserve">, </w:t>
-      </w:r>
-      <w:r>
-        <w:rPr>
-          <w:b/>
-          <w:i/>
-        </w:rPr>
-        <w:t>dash shell</w:t>
-      </w:r>
-      <w:r>
-        <w:rPr>
-          <w:b/>
-        </w:rPr>
-        <w:t>, etc.)</w:t>
-      </w:r>
-    </w:p>
-    <w:p>
-      <w:pPr>
-        <w:spacing w:before="240" w:after="240"/>
-      </w:pPr>
-      <w:r>
-        <w:t xml:space="preserve">You should note that </w:t>
-      </w:r>
-      <w:proofErr w:type="gramStart"/>
+      <w:r>
+        <w:t xml:space="preserve"> user. You can easily restrict the </w:t>
+      </w:r>
       <w:r>
         <w:rPr>
           <w:rFonts w:ascii="Consolas" w:eastAsia="Consolas" w:hAnsi="Consolas" w:cs="Consolas"/>
           <w:sz w:val="22"/>
           <w:shd w:val="clear" w:color="auto" w:fill="F2F2F2"/>
         </w:rPr>
-        <w:t>john</w:t>
-      </w:r>
-      <w:r>
-        <w:t>,</w:t>
-      </w:r>
-      <w:proofErr w:type="gramEnd"/>
-      <w:r>
-        <w:t xml:space="preserve"> </w:t>
-      </w:r>
-      <w:proofErr w:type="spellStart"/>
-      <w:r>
-        <w:rPr>
-          <w:rFonts w:ascii="Consolas" w:eastAsia="Consolas" w:hAnsi="Consolas" w:cs="Consolas"/>
-          <w:sz w:val="22"/>
-          <w:shd w:val="clear" w:color="auto" w:fill="F2F2F2"/>
-        </w:rPr>
-        <w:t>josie</w:t>
-      </w:r>
-      <w:proofErr w:type="spellEnd"/>
-      <w:r>
-        <w:t xml:space="preserve"> or </w:t>
-      </w:r>
-      <w:proofErr w:type="spellStart"/>
-      <w:r>
-        <w:rPr>
-          <w:rFonts w:ascii="Consolas" w:eastAsia="Consolas" w:hAnsi="Consolas" w:cs="Consolas"/>
-          <w:sz w:val="22"/>
-          <w:shd w:val="clear" w:color="auto" w:fill="F2F2F2"/>
-        </w:rPr>
-        <w:t>jessica</w:t>
-      </w:r>
-      <w:proofErr w:type="spellEnd"/>
-      <w:r>
-        <w:t xml:space="preserve"> can also log into the server and </w:t>
-      </w:r>
-      <w:r>
-        <w:rPr>
-          <w:u w:val="single"/>
-        </w:rPr>
-        <w:t>get a bash shell or dash shell</w:t>
-      </w:r>
-      <w:r>
-        <w:t xml:space="preserve"> as the </w:t>
-      </w:r>
-      <w:proofErr w:type="spellStart"/>
-      <w:r>
-        <w:rPr>
-          <w:rFonts w:ascii="Consolas" w:eastAsia="Consolas" w:hAnsi="Consolas" w:cs="Consolas"/>
-          <w:sz w:val="22"/>
-          <w:shd w:val="clear" w:color="auto" w:fill="EFEFEF"/>
-        </w:rPr>
         <w:t>git</w:t>
       </w:r>
-      <w:proofErr w:type="spellEnd"/>
-      <w:r>
-        <w:t xml:space="preserve"> user. You can easily restrict the </w:t>
-      </w:r>
-      <w:proofErr w:type="spellStart"/>
-      <w:r>
-        <w:rPr>
-          <w:rFonts w:ascii="Consolas" w:eastAsia="Consolas" w:hAnsi="Consolas" w:cs="Consolas"/>
-          <w:sz w:val="22"/>
-          <w:shd w:val="clear" w:color="auto" w:fill="F2F2F2"/>
-        </w:rPr>
-        <w:t>git</w:t>
-      </w:r>
-      <w:proofErr w:type="spellEnd"/>
-      <w:r>
-        <w:t xml:space="preserve"> user account to only </w:t>
-      </w:r>
-      <w:proofErr w:type="spellStart"/>
-      <w:r>
-        <w:t>Git</w:t>
-      </w:r>
-      <w:proofErr w:type="spellEnd"/>
-      <w:r>
-        <w:t xml:space="preserve">-related activities with a shell tool called </w:t>
-      </w:r>
-      <w:hyperlink r:id="rId20">
-        <w:proofErr w:type="spellStart"/>
+      <w:r>
+        <w:t xml:space="preserve"> user account to only Git-related activities with a shell tool called </w:t>
+      </w:r>
+      <w:hyperlink r:id="rId19">
         <w:r>
           <w:rPr>
             <w:rFonts w:ascii="Consolas" w:eastAsia="Consolas" w:hAnsi="Consolas" w:cs="Consolas"/>
@@ -3757,32 +2577,12 @@
             <w:u w:val="single"/>
             <w:shd w:val="clear" w:color="auto" w:fill="F2F2F2"/>
           </w:rPr>
-          <w:t>git</w:t>
-        </w:r>
-        <w:proofErr w:type="spellEnd"/>
-        <w:r>
-          <w:rPr>
-            <w:rFonts w:ascii="Consolas" w:eastAsia="Consolas" w:hAnsi="Consolas" w:cs="Consolas"/>
-            <w:color w:val="0563C1"/>
-            <w:sz w:val="22"/>
-            <w:u w:val="single"/>
-            <w:shd w:val="clear" w:color="auto" w:fill="F2F2F2"/>
-          </w:rPr>
-          <w:t>-shell</w:t>
+          <w:t>git-shell</w:t>
         </w:r>
       </w:hyperlink>
       <w:r>
-        <w:t xml:space="preserve"> that comes with </w:t>
-      </w:r>
-      <w:proofErr w:type="spellStart"/>
-      <w:r>
-        <w:t>Git</w:t>
-      </w:r>
-      <w:proofErr w:type="spellEnd"/>
-      <w:r>
-        <w:t xml:space="preserve">. If you set this as the </w:t>
-      </w:r>
-      <w:proofErr w:type="spellStart"/>
+        <w:t xml:space="preserve"> that comes with Git. If you set this as the </w:t>
+      </w:r>
       <w:r>
         <w:rPr>
           <w:rFonts w:ascii="Consolas" w:eastAsia="Consolas" w:hAnsi="Consolas" w:cs="Consolas"/>
@@ -3791,7 +2591,6 @@
         </w:rPr>
         <w:t>git</w:t>
       </w:r>
-      <w:proofErr w:type="spellEnd"/>
       <w:r>
         <w:t xml:space="preserve"> user account’s login shell, then that account can’t have normal shell (bash, dash, etc.) access to your server.</w:t>
       </w:r>
@@ -3806,7 +2605,6 @@
       <w:r>
         <w:t xml:space="preserve">: This is not about security, but it's about clarifying user management (which purpose the </w:t>
       </w:r>
-      <w:proofErr w:type="spellStart"/>
       <w:r>
         <w:rPr>
           <w:rFonts w:ascii="Consolas" w:eastAsia="Consolas" w:hAnsi="Consolas" w:cs="Consolas"/>
@@ -3815,7 +2613,6 @@
         </w:rPr>
         <w:t>git</w:t>
       </w:r>
-      <w:proofErr w:type="spellEnd"/>
       <w:r>
         <w:t xml:space="preserve"> user account is used for and NOT used for).</w:t>
       </w:r>
@@ -3824,26 +2621,27 @@
       <w:r>
         <w:t xml:space="preserve">The idea is to specify </w:t>
       </w:r>
-      <w:proofErr w:type="spellStart"/>
       <w:r>
         <w:rPr>
           <w:rFonts w:ascii="Consolas" w:eastAsia="Consolas" w:hAnsi="Consolas" w:cs="Consolas"/>
           <w:sz w:val="22"/>
           <w:shd w:val="clear" w:color="auto" w:fill="F2F2F2"/>
         </w:rPr>
-        <w:t>git</w:t>
-      </w:r>
-      <w:proofErr w:type="spellEnd"/>
+        <w:t>git-shell</w:t>
+      </w:r>
+      <w:r>
+        <w:t xml:space="preserve"> instead of </w:t>
+      </w:r>
       <w:r>
         <w:rPr>
           <w:rFonts w:ascii="Consolas" w:eastAsia="Consolas" w:hAnsi="Consolas" w:cs="Consolas"/>
           <w:sz w:val="22"/>
           <w:shd w:val="clear" w:color="auto" w:fill="F2F2F2"/>
         </w:rPr>
-        <w:t>-shell</w:t>
-      </w:r>
-      <w:r>
-        <w:t xml:space="preserve"> instead of </w:t>
+        <w:t>bash</w:t>
+      </w:r>
+      <w:r>
+        <w:t xml:space="preserve"> or </w:t>
       </w:r>
       <w:r>
         <w:rPr>
@@ -3851,10 +2649,10 @@
           <w:sz w:val="22"/>
           <w:shd w:val="clear" w:color="auto" w:fill="F2F2F2"/>
         </w:rPr>
-        <w:t>bash</w:t>
-      </w:r>
-      <w:r>
-        <w:t xml:space="preserve"> or </w:t>
+        <w:t>dash</w:t>
+      </w:r>
+      <w:r>
+        <w:t xml:space="preserve"> for that account’s login shell. To do so, you must first add the full pathname of the </w:t>
       </w:r>
       <w:r>
         <w:rPr>
@@ -3862,28 +2660,7 @@
           <w:sz w:val="22"/>
           <w:shd w:val="clear" w:color="auto" w:fill="F2F2F2"/>
         </w:rPr>
-        <w:t>dash</w:t>
-      </w:r>
-      <w:r>
-        <w:t xml:space="preserve"> for that account’s login shell. To do so, you must first add the full pathname of the </w:t>
-      </w:r>
-      <w:proofErr w:type="spellStart"/>
-      <w:r>
-        <w:rPr>
-          <w:rFonts w:ascii="Consolas" w:eastAsia="Consolas" w:hAnsi="Consolas" w:cs="Consolas"/>
-          <w:sz w:val="22"/>
-          <w:shd w:val="clear" w:color="auto" w:fill="F2F2F2"/>
-        </w:rPr>
-        <w:t>git</w:t>
-      </w:r>
-      <w:proofErr w:type="spellEnd"/>
-      <w:r>
-        <w:rPr>
-          <w:rFonts w:ascii="Consolas" w:eastAsia="Consolas" w:hAnsi="Consolas" w:cs="Consolas"/>
-          <w:sz w:val="22"/>
-          <w:shd w:val="clear" w:color="auto" w:fill="F2F2F2"/>
-        </w:rPr>
-        <w:t>-shell</w:t>
+        <w:t>git-shell</w:t>
       </w:r>
       <w:r>
         <w:t xml:space="preserve"> command to </w:t>
@@ -3895,27 +2672,7 @@
           <w:sz w:val="22"/>
           <w:shd w:val="clear" w:color="auto" w:fill="F2F2F2"/>
         </w:rPr>
-        <w:t>/</w:t>
-      </w:r>
-      <w:proofErr w:type="spellStart"/>
-      <w:r>
-        <w:rPr>
-          <w:rFonts w:ascii="Consolas" w:eastAsia="Consolas" w:hAnsi="Consolas" w:cs="Consolas"/>
-          <w:color w:val="C00000"/>
-          <w:sz w:val="22"/>
-          <w:shd w:val="clear" w:color="auto" w:fill="F2F2F2"/>
-        </w:rPr>
-        <w:t>etc</w:t>
-      </w:r>
-      <w:proofErr w:type="spellEnd"/>
-      <w:r>
-        <w:rPr>
-          <w:rFonts w:ascii="Consolas" w:eastAsia="Consolas" w:hAnsi="Consolas" w:cs="Consolas"/>
-          <w:color w:val="C00000"/>
-          <w:sz w:val="22"/>
-          <w:shd w:val="clear" w:color="auto" w:fill="F2F2F2"/>
-        </w:rPr>
-        <w:t>/shells</w:t>
+        <w:t>/etc/shells</w:t>
       </w:r>
       <w:r>
         <w:t xml:space="preserve"> if it’s not already there:</w:t>
@@ -3941,23 +2698,7 @@
           <w:rFonts w:ascii="Consolas" w:hAnsi="Consolas"/>
           <w:sz w:val="22"/>
         </w:rPr>
-        <w:t>$ cat /</w:t>
-      </w:r>
-      <w:proofErr w:type="spellStart"/>
-      <w:r>
-        <w:rPr>
-          <w:rFonts w:ascii="Consolas" w:hAnsi="Consolas"/>
-          <w:sz w:val="22"/>
-        </w:rPr>
-        <w:t>etc</w:t>
-      </w:r>
-      <w:proofErr w:type="spellEnd"/>
-      <w:r>
-        <w:rPr>
-          <w:rFonts w:ascii="Consolas" w:hAnsi="Consolas"/>
-          <w:sz w:val="22"/>
-        </w:rPr>
-        <w:t xml:space="preserve">/shells   </w:t>
+        <w:t xml:space="preserve">$ cat /etc/shells   </w:t>
       </w:r>
       <w:r>
         <w:rPr>
@@ -3971,23 +2712,7 @@
           <w:rFonts w:ascii="Consolas" w:hAnsi="Consolas"/>
           <w:sz w:val="22"/>
         </w:rPr>
-        <w:t xml:space="preserve"># see if </w:t>
-      </w:r>
-      <w:proofErr w:type="spellStart"/>
-      <w:r>
-        <w:rPr>
-          <w:rFonts w:ascii="Consolas" w:hAnsi="Consolas"/>
-          <w:sz w:val="22"/>
-        </w:rPr>
-        <w:t>git</w:t>
-      </w:r>
-      <w:proofErr w:type="spellEnd"/>
-      <w:r>
-        <w:rPr>
-          <w:rFonts w:ascii="Consolas" w:hAnsi="Consolas"/>
-          <w:sz w:val="22"/>
-        </w:rPr>
-        <w:t>-shell is already in there. If not...</w:t>
+        <w:t># see if git-shell is already in there. If not...</w:t>
       </w:r>
     </w:p>
     <w:p>
@@ -4010,23 +2735,7 @@
           <w:rFonts w:ascii="Consolas" w:hAnsi="Consolas"/>
           <w:sz w:val="22"/>
         </w:rPr>
-        <w:t xml:space="preserve">$ which </w:t>
-      </w:r>
-      <w:proofErr w:type="spellStart"/>
-      <w:r>
-        <w:rPr>
-          <w:rFonts w:ascii="Consolas" w:hAnsi="Consolas"/>
-          <w:sz w:val="22"/>
-        </w:rPr>
-        <w:t>git</w:t>
-      </w:r>
-      <w:proofErr w:type="spellEnd"/>
-      <w:r>
-        <w:rPr>
-          <w:rFonts w:ascii="Consolas" w:hAnsi="Consolas"/>
-          <w:sz w:val="22"/>
-        </w:rPr>
-        <w:t xml:space="preserve">-shell   </w:t>
+        <w:t xml:space="preserve">$ which git-shell   </w:t>
       </w:r>
       <w:r>
         <w:rPr>
@@ -4040,23 +2749,7 @@
           <w:rFonts w:ascii="Consolas" w:hAnsi="Consolas"/>
           <w:sz w:val="22"/>
         </w:rPr>
-        <w:t xml:space="preserve"># make sure </w:t>
-      </w:r>
-      <w:proofErr w:type="spellStart"/>
-      <w:r>
-        <w:rPr>
-          <w:rFonts w:ascii="Consolas" w:hAnsi="Consolas"/>
-          <w:sz w:val="22"/>
-        </w:rPr>
-        <w:t>git</w:t>
-      </w:r>
-      <w:proofErr w:type="spellEnd"/>
-      <w:r>
-        <w:rPr>
-          <w:rFonts w:ascii="Consolas" w:hAnsi="Consolas"/>
-          <w:sz w:val="22"/>
-        </w:rPr>
-        <w:t>-shell is installed on your system.</w:t>
+        <w:t># make sure git-shell is installed on your system.</w:t>
       </w:r>
     </w:p>
     <w:p>
@@ -4079,39 +2772,7 @@
           <w:rFonts w:ascii="Consolas" w:hAnsi="Consolas"/>
           <w:sz w:val="22"/>
         </w:rPr>
-        <w:t xml:space="preserve">$ </w:t>
-      </w:r>
-      <w:proofErr w:type="spellStart"/>
-      <w:r>
-        <w:rPr>
-          <w:rFonts w:ascii="Consolas" w:hAnsi="Consolas"/>
-          <w:sz w:val="22"/>
-        </w:rPr>
-        <w:t>sudo</w:t>
-      </w:r>
-      <w:proofErr w:type="spellEnd"/>
-      <w:r>
-        <w:rPr>
-          <w:rFonts w:ascii="Consolas" w:hAnsi="Consolas"/>
-          <w:sz w:val="22"/>
-        </w:rPr>
-        <w:t xml:space="preserve"> -e /</w:t>
-      </w:r>
-      <w:proofErr w:type="spellStart"/>
-      <w:r>
-        <w:rPr>
-          <w:rFonts w:ascii="Consolas" w:hAnsi="Consolas"/>
-          <w:sz w:val="22"/>
-        </w:rPr>
-        <w:t>etc</w:t>
-      </w:r>
-      <w:proofErr w:type="spellEnd"/>
-      <w:r>
-        <w:rPr>
-          <w:rFonts w:ascii="Consolas" w:hAnsi="Consolas"/>
-          <w:sz w:val="22"/>
-        </w:rPr>
-        <w:t xml:space="preserve">/shells  </w:t>
+        <w:t xml:space="preserve">$ sudo -e /etc/shells  </w:t>
       </w:r>
       <w:r>
         <w:rPr>
@@ -4125,39 +2786,21 @@
           <w:rFonts w:ascii="Consolas" w:hAnsi="Consolas"/>
           <w:sz w:val="22"/>
         </w:rPr>
-        <w:t xml:space="preserve"># and add the path to </w:t>
-      </w:r>
-      <w:proofErr w:type="spellStart"/>
-      <w:r>
-        <w:rPr>
-          <w:rFonts w:ascii="Consolas" w:hAnsi="Consolas"/>
-          <w:sz w:val="22"/>
+        <w:t># and add the path to git-shell from last command</w:t>
+      </w:r>
+    </w:p>
+    <w:p>
+      <w:r>
+        <w:t xml:space="preserve">Now you can change the shell for the </w:t>
+      </w:r>
+      <w:r>
+        <w:rPr>
+          <w:rFonts w:ascii="Consolas" w:eastAsia="Consolas" w:hAnsi="Consolas" w:cs="Consolas"/>
+          <w:sz w:val="22"/>
+          <w:shd w:val="clear" w:color="auto" w:fill="F2F2F2"/>
         </w:rPr>
         <w:t>git</w:t>
       </w:r>
-      <w:proofErr w:type="spellEnd"/>
-      <w:r>
-        <w:rPr>
-          <w:rFonts w:ascii="Consolas" w:hAnsi="Consolas"/>
-          <w:sz w:val="22"/>
-        </w:rPr>
-        <w:t>-shell from last command</w:t>
-      </w:r>
-    </w:p>
-    <w:p>
-      <w:r>
-        <w:t xml:space="preserve">Now you can change the shell for the </w:t>
-      </w:r>
-      <w:proofErr w:type="spellStart"/>
-      <w:r>
-        <w:rPr>
-          <w:rFonts w:ascii="Consolas" w:eastAsia="Consolas" w:hAnsi="Consolas" w:cs="Consolas"/>
-          <w:sz w:val="22"/>
-          <w:shd w:val="clear" w:color="auto" w:fill="F2F2F2"/>
-        </w:rPr>
-        <w:t>git</w:t>
-      </w:r>
-      <w:proofErr w:type="spellEnd"/>
       <w:r>
         <w:t xml:space="preserve"> user:</w:t>
       </w:r>
@@ -4205,98 +2848,24 @@
           <w:rFonts w:ascii="Consolas" w:hAnsi="Consolas"/>
           <w:sz w:val="22"/>
         </w:rPr>
-        <w:t xml:space="preserve">$ </w:t>
-      </w:r>
-      <w:proofErr w:type="spellStart"/>
-      <w:r>
-        <w:rPr>
-          <w:rFonts w:ascii="Consolas" w:hAnsi="Consolas"/>
-          <w:sz w:val="22"/>
-        </w:rPr>
-        <w:t>sudo</w:t>
-      </w:r>
-      <w:proofErr w:type="spellEnd"/>
-      <w:r>
-        <w:rPr>
-          <w:rFonts w:ascii="Consolas" w:hAnsi="Consolas"/>
-          <w:sz w:val="22"/>
-        </w:rPr>
-        <w:t xml:space="preserve"> </w:t>
-      </w:r>
-      <w:proofErr w:type="spellStart"/>
-      <w:r>
-        <w:rPr>
-          <w:rFonts w:ascii="Consolas" w:hAnsi="Consolas"/>
-          <w:sz w:val="22"/>
-        </w:rPr>
-        <w:t>chsh</w:t>
-      </w:r>
-      <w:proofErr w:type="spellEnd"/>
-      <w:r>
-        <w:rPr>
-          <w:rFonts w:ascii="Consolas" w:hAnsi="Consolas"/>
-          <w:sz w:val="22"/>
-        </w:rPr>
-        <w:t xml:space="preserve"> </w:t>
-      </w:r>
-      <w:proofErr w:type="spellStart"/>
-      <w:r>
-        <w:rPr>
-          <w:rFonts w:ascii="Consolas" w:hAnsi="Consolas"/>
-          <w:sz w:val="22"/>
+        <w:t>$ sudo chsh git -s $(which git-shell)</w:t>
+      </w:r>
+    </w:p>
+    <w:p>
+      <w:r>
+        <w:t xml:space="preserve">Now, the </w:t>
+      </w:r>
+      <w:r>
+        <w:rPr>
+          <w:rFonts w:ascii="Consolas" w:hAnsi="Consolas"/>
+          <w:bCs/>
+          <w:sz w:val="22"/>
+          <w:shd w:val="clear" w:color="auto" w:fill="F2F2F2" w:themeFill="background1" w:themeFillShade="F2"/>
         </w:rPr>
         <w:t>git</w:t>
       </w:r>
-      <w:proofErr w:type="spellEnd"/>
-      <w:r>
-        <w:rPr>
-          <w:rFonts w:ascii="Consolas" w:hAnsi="Consolas"/>
-          <w:sz w:val="22"/>
-        </w:rPr>
-        <w:t xml:space="preserve"> -s $(which </w:t>
-      </w:r>
-      <w:proofErr w:type="spellStart"/>
-      <w:r>
-        <w:rPr>
-          <w:rFonts w:ascii="Consolas" w:hAnsi="Consolas"/>
-          <w:sz w:val="22"/>
-        </w:rPr>
-        <w:t>git</w:t>
-      </w:r>
-      <w:proofErr w:type="spellEnd"/>
-      <w:r>
-        <w:rPr>
-          <w:rFonts w:ascii="Consolas" w:hAnsi="Consolas"/>
-          <w:sz w:val="22"/>
-        </w:rPr>
-        <w:t>-shell)</w:t>
-      </w:r>
-    </w:p>
-    <w:p>
-      <w:r>
-        <w:t xml:space="preserve">Now, the </w:t>
-      </w:r>
-      <w:proofErr w:type="spellStart"/>
-      <w:r>
-        <w:rPr>
-          <w:rFonts w:ascii="Consolas" w:hAnsi="Consolas"/>
-          <w:bCs/>
-          <w:sz w:val="22"/>
-          <w:shd w:val="clear" w:color="auto" w:fill="F2F2F2" w:themeFill="background1" w:themeFillShade="F2"/>
-        </w:rPr>
-        <w:t>git</w:t>
-      </w:r>
-      <w:proofErr w:type="spellEnd"/>
-      <w:r>
-        <w:t xml:space="preserve"> user can still use the SSH connection to push and pull </w:t>
-      </w:r>
-      <w:proofErr w:type="spellStart"/>
-      <w:r>
-        <w:t>Git</w:t>
-      </w:r>
-      <w:proofErr w:type="spellEnd"/>
-      <w:r>
-        <w:t xml:space="preserve"> repositories but can’t shell onto the machine. If you try, you’ll s</w:t>
+      <w:r>
+        <w:t xml:space="preserve"> user can still use the SSH connection to push and pull Git repositories but can’t shell onto the machine. If you try, you’ll s</w:t>
       </w:r>
       <w:r>
         <w:t>ee a login rejection like this:</w:t>
@@ -4322,31 +2891,7 @@
           <w:rFonts w:ascii="Consolas" w:hAnsi="Consolas"/>
           <w:sz w:val="22"/>
         </w:rPr>
-        <w:t xml:space="preserve">$ </w:t>
-      </w:r>
-      <w:proofErr w:type="spellStart"/>
-      <w:r>
-        <w:rPr>
-          <w:rFonts w:ascii="Consolas" w:hAnsi="Consolas"/>
-          <w:sz w:val="22"/>
-        </w:rPr>
-        <w:t>ssh</w:t>
-      </w:r>
-      <w:proofErr w:type="spellEnd"/>
-      <w:r>
-        <w:rPr>
-          <w:rFonts w:ascii="Consolas" w:hAnsi="Consolas"/>
-          <w:sz w:val="22"/>
-        </w:rPr>
-        <w:t xml:space="preserve"> </w:t>
-      </w:r>
-      <w:proofErr w:type="spellStart"/>
-      <w:r>
-        <w:rPr>
-          <w:rFonts w:ascii="Consolas" w:hAnsi="Consolas"/>
-          <w:sz w:val="22"/>
-        </w:rPr>
-        <w:t>git@</w:t>
+        <w:t>$ ssh git@</w:t>
       </w:r>
       <w:r>
         <w:rPr>
@@ -4355,7 +2900,6 @@
         </w:rPr>
         <w:t>server</w:t>
       </w:r>
-      <w:proofErr w:type="spellEnd"/>
     </w:p>
     <w:p>
       <w:pPr>
@@ -4377,23 +2921,7 @@
           <w:rFonts w:ascii="Consolas" w:hAnsi="Consolas"/>
           <w:sz w:val="22"/>
         </w:rPr>
-        <w:t xml:space="preserve">fatal: Interactive </w:t>
-      </w:r>
-      <w:proofErr w:type="spellStart"/>
-      <w:r>
-        <w:rPr>
-          <w:rFonts w:ascii="Consolas" w:hAnsi="Consolas"/>
-          <w:sz w:val="22"/>
-        </w:rPr>
-        <w:t>git</w:t>
-      </w:r>
-      <w:proofErr w:type="spellEnd"/>
-      <w:r>
-        <w:rPr>
-          <w:rFonts w:ascii="Consolas" w:hAnsi="Consolas"/>
-          <w:sz w:val="22"/>
-        </w:rPr>
-        <w:t xml:space="preserve"> shell is not enabled.</w:t>
+        <w:t>fatal: Interactive git shell is not enabled.</w:t>
       </w:r>
     </w:p>
     <w:p>
@@ -4416,23 +2944,7 @@
           <w:rFonts w:ascii="Consolas" w:hAnsi="Consolas"/>
           <w:sz w:val="22"/>
         </w:rPr>
-        <w:t>hint: ~/</w:t>
-      </w:r>
-      <w:proofErr w:type="spellStart"/>
-      <w:r>
-        <w:rPr>
-          <w:rFonts w:ascii="Consolas" w:hAnsi="Consolas"/>
-          <w:sz w:val="22"/>
-        </w:rPr>
-        <w:t>git</w:t>
-      </w:r>
-      <w:proofErr w:type="spellEnd"/>
-      <w:r>
-        <w:rPr>
-          <w:rFonts w:ascii="Consolas" w:hAnsi="Consolas"/>
-          <w:sz w:val="22"/>
-        </w:rPr>
-        <w:t>-shell-commands should exist and have read and execute access.</w:t>
+        <w:t>hint: ~/git-shell-commands should exist and have read and execute access.</w:t>
       </w:r>
     </w:p>
     <w:p>
@@ -4470,7 +2982,6 @@
         <w:lastRenderedPageBreak/>
         <w:t xml:space="preserve">At this point, users are still able to use SSH port forwarding to access any host the </w:t>
       </w:r>
-      <w:proofErr w:type="spellStart"/>
       <w:r>
         <w:rPr>
           <w:rFonts w:ascii="Consolas" w:hAnsi="Consolas"/>
@@ -4480,11 +2991,9 @@
         </w:rPr>
         <w:t>git</w:t>
       </w:r>
-      <w:proofErr w:type="spellEnd"/>
       <w:r>
         <w:t xml:space="preserve"> server is able to reach. If you want to prevent that, you can edit the </w:t>
       </w:r>
-      <w:proofErr w:type="spellStart"/>
       <w:r>
         <w:rPr>
           <w:rFonts w:ascii="Consolas" w:hAnsi="Consolas"/>
@@ -4494,7 +3003,6 @@
         </w:rPr>
         <w:t>authorized_keys</w:t>
       </w:r>
-      <w:proofErr w:type="spellEnd"/>
       <w:r>
         <w:t xml:space="preserve"> file and prepend the following options to e</w:t>
       </w:r>
@@ -4518,27 +3026,7 @@
           <w:sz w:val="22"/>
           <w:shd w:val="clear" w:color="auto" w:fill="F2F2F2" w:themeFill="background1" w:themeFillShade="F2"/>
         </w:rPr>
-        <w:t>no-port-forwarding</w:t>
-      </w:r>
-      <w:proofErr w:type="gramStart"/>
-      <w:r>
-        <w:rPr>
-          <w:rFonts w:ascii="Consolas" w:hAnsi="Consolas"/>
-          <w:bCs/>
-          <w:sz w:val="22"/>
-          <w:shd w:val="clear" w:color="auto" w:fill="F2F2F2" w:themeFill="background1" w:themeFillShade="F2"/>
-        </w:rPr>
-        <w:t>,no</w:t>
-      </w:r>
-      <w:proofErr w:type="gramEnd"/>
-      <w:r>
-        <w:rPr>
-          <w:rFonts w:ascii="Consolas" w:hAnsi="Consolas"/>
-          <w:bCs/>
-          <w:sz w:val="22"/>
-          <w:shd w:val="clear" w:color="auto" w:fill="F2F2F2" w:themeFill="background1" w:themeFillShade="F2"/>
-        </w:rPr>
-        <w:t>-X11-forwarding,no-agent-forwarding,no-pty</w:t>
+        <w:t>no-port-forwarding,no-X11-forwarding,no-agent-forwarding,no-pty</w:t>
       </w:r>
     </w:p>
     <w:p>
@@ -4569,33 +3057,8 @@
           <w:rFonts w:ascii="Consolas" w:hAnsi="Consolas"/>
           <w:sz w:val="22"/>
         </w:rPr>
-        <w:t>$ cat ~/.</w:t>
-      </w:r>
-      <w:proofErr w:type="spellStart"/>
-      <w:r>
-        <w:rPr>
-          <w:rFonts w:ascii="Consolas" w:hAnsi="Consolas"/>
-          <w:sz w:val="22"/>
-        </w:rPr>
-        <w:t>ssh</w:t>
-      </w:r>
-      <w:proofErr w:type="spellEnd"/>
-      <w:r>
-        <w:rPr>
-          <w:rFonts w:ascii="Consolas" w:hAnsi="Consolas"/>
-          <w:sz w:val="22"/>
-        </w:rPr>
-        <w:t>/</w:t>
-      </w:r>
-      <w:proofErr w:type="spellStart"/>
-      <w:r>
-        <w:rPr>
-          <w:rFonts w:ascii="Consolas" w:hAnsi="Consolas"/>
-          <w:sz w:val="22"/>
-        </w:rPr>
-        <w:t>authorized_keys</w:t>
-      </w:r>
-      <w:proofErr w:type="spellEnd"/>
+        <w:t>$ cat ~/.ssh/authorized_keys</w:t>
+      </w:r>
     </w:p>
     <w:p>
       <w:pPr>
@@ -4617,33 +3080,8 @@
           <w:rFonts w:ascii="Consolas" w:hAnsi="Consolas"/>
           <w:sz w:val="22"/>
         </w:rPr>
-        <w:t>no-port-forwarding</w:t>
-      </w:r>
-      <w:proofErr w:type="gramStart"/>
-      <w:r>
-        <w:rPr>
-          <w:rFonts w:ascii="Consolas" w:hAnsi="Consolas"/>
-          <w:sz w:val="22"/>
-        </w:rPr>
-        <w:t>,no</w:t>
-      </w:r>
-      <w:proofErr w:type="gramEnd"/>
-      <w:r>
-        <w:rPr>
-          <w:rFonts w:ascii="Consolas" w:hAnsi="Consolas"/>
-          <w:sz w:val="22"/>
-        </w:rPr>
-        <w:t xml:space="preserve">-X11-forwarding,no-agent-forwarding,no-pty </w:t>
-      </w:r>
-      <w:proofErr w:type="spellStart"/>
-      <w:r>
-        <w:rPr>
-          <w:rFonts w:ascii="Consolas" w:hAnsi="Consolas"/>
-          <w:sz w:val="22"/>
-        </w:rPr>
-        <w:t>ssh-rsa</w:t>
-      </w:r>
-      <w:proofErr w:type="spellEnd"/>
+        <w:t>no-port-forwarding,no-X11-forwarding,no-agent-forwarding,no-pty ssh-rsa</w:t>
+      </w:r>
     </w:p>
     <w:p>
       <w:pPr>
@@ -4780,29 +3218,12 @@
           <w:rFonts w:ascii="Consolas" w:hAnsi="Consolas"/>
           <w:sz w:val="22"/>
         </w:rPr>
-        <w:t xml:space="preserve">ICUvax2T9va5 </w:t>
-      </w:r>
-      <w:proofErr w:type="spellStart"/>
-      <w:r>
-        <w:rPr>
-          <w:rFonts w:ascii="Consolas" w:hAnsi="Consolas"/>
-          <w:sz w:val="22"/>
-        </w:rPr>
-        <w:t>gsg-keypair</w:t>
-      </w:r>
-      <w:proofErr w:type="spellEnd"/>
-    </w:p>
-    <w:p>
-      <w:r>
-        <w:t xml:space="preserve">Now </w:t>
-      </w:r>
-      <w:proofErr w:type="spellStart"/>
-      <w:r>
-        <w:t>Git</w:t>
-      </w:r>
-      <w:proofErr w:type="spellEnd"/>
-      <w:r>
-        <w:t xml:space="preserve"> network commands will still work just fine</w:t>
+        <w:t>ICUvax2T9va5 gsg-keypair</w:t>
+      </w:r>
+    </w:p>
+    <w:p>
+      <w:r>
+        <w:t>Now Git network commands will still work just fine</w:t>
       </w:r>
       <w:r>
         <w:t>,</w:t>
@@ -4850,10 +3271,7 @@
         </w:rPr>
       </w:pPr>
       <w:r>
-        <w:t>If you want to change the shell back to o</w:t>
-      </w:r>
-      <w:r>
-        <w:t xml:space="preserve">ther shells, such as </w:t>
+        <w:t xml:space="preserve">If you want to change the shell back to other shells, such as </w:t>
       </w:r>
       <w:r>
         <w:rPr>
@@ -4904,55 +3322,7 @@
           <w:rFonts w:ascii="Consolas" w:eastAsia="Consolas" w:hAnsi="Consolas" w:cs="Consolas"/>
           <w:sz w:val="22"/>
         </w:rPr>
-        <w:t xml:space="preserve">$ </w:t>
-      </w:r>
-      <w:proofErr w:type="spellStart"/>
-      <w:r>
-        <w:rPr>
-          <w:rFonts w:ascii="Consolas" w:eastAsia="Consolas" w:hAnsi="Consolas" w:cs="Consolas"/>
-          <w:sz w:val="22"/>
-        </w:rPr>
-        <w:t>sudo</w:t>
-      </w:r>
-      <w:proofErr w:type="spellEnd"/>
-      <w:r>
-        <w:rPr>
-          <w:rFonts w:ascii="Consolas" w:eastAsia="Consolas" w:hAnsi="Consolas" w:cs="Consolas"/>
-          <w:sz w:val="22"/>
-        </w:rPr>
-        <w:t xml:space="preserve"> </w:t>
-      </w:r>
-      <w:proofErr w:type="spellStart"/>
-      <w:r>
-        <w:rPr>
-          <w:rFonts w:ascii="Consolas" w:eastAsia="Consolas" w:hAnsi="Consolas" w:cs="Consolas"/>
-          <w:sz w:val="22"/>
-        </w:rPr>
-        <w:t>chsh</w:t>
-      </w:r>
-      <w:proofErr w:type="spellEnd"/>
-      <w:r>
-        <w:rPr>
-          <w:rFonts w:ascii="Consolas" w:eastAsia="Consolas" w:hAnsi="Consolas" w:cs="Consolas"/>
-          <w:sz w:val="22"/>
-        </w:rPr>
-        <w:t xml:space="preserve"> </w:t>
-      </w:r>
-      <w:proofErr w:type="spellStart"/>
-      <w:r>
-        <w:rPr>
-          <w:rFonts w:ascii="Consolas" w:eastAsia="Consolas" w:hAnsi="Consolas" w:cs="Consolas"/>
-          <w:sz w:val="22"/>
-        </w:rPr>
-        <w:t>git</w:t>
-      </w:r>
-      <w:proofErr w:type="spellEnd"/>
-      <w:r>
-        <w:rPr>
-          <w:rFonts w:ascii="Consolas" w:eastAsia="Consolas" w:hAnsi="Consolas" w:cs="Consolas"/>
-          <w:sz w:val="22"/>
-        </w:rPr>
-        <w:t xml:space="preserve"> -s $(which bash)</w:t>
+        <w:t>$ sudo chsh git -s $(which bash)</w:t>
       </w:r>
     </w:p>
     <w:p/>
@@ -5743,17 +4113,8 @@
           <w:rFonts w:ascii="Consolas" w:hAnsi="Consolas" w:cs="Consolas"/>
           <w:sz w:val="22"/>
         </w:rPr>
-        <w:t>-</w:t>
-      </w:r>
-      <w:proofErr w:type="spellStart"/>
-      <w:r>
-        <w:rPr>
-          <w:rFonts w:ascii="Consolas" w:hAnsi="Consolas" w:cs="Consolas"/>
-          <w:sz w:val="22"/>
-        </w:rPr>
-        <w:t>uno</w:t>
-      </w:r>
-      <w:proofErr w:type="spellEnd"/>
+        <w:t>-uno</w:t>
+      </w:r>
       <w:r>
         <w:t>: do not show untracked files (files which haven’t never been committed)</w:t>
       </w:r>
@@ -5955,36 +4316,8 @@
           <w:sz w:val="22"/>
           <w:shd w:val="clear" w:color="auto" w:fill="F2F2F2" w:themeFill="background1" w:themeFillShade="F2"/>
         </w:rPr>
-        <w:t xml:space="preserve">$ </w:t>
-      </w:r>
-      <w:proofErr w:type="spellStart"/>
-      <w:r>
-        <w:rPr>
-          <w:rFonts w:ascii="Consolas" w:hAnsi="Consolas" w:cs="Consolas"/>
-          <w:sz w:val="22"/>
-          <w:shd w:val="clear" w:color="auto" w:fill="F2F2F2" w:themeFill="background1" w:themeFillShade="F2"/>
-        </w:rPr>
-        <w:t>git</w:t>
-      </w:r>
-      <w:proofErr w:type="spellEnd"/>
-      <w:r>
-        <w:rPr>
-          <w:rFonts w:ascii="Consolas" w:hAnsi="Consolas" w:cs="Consolas"/>
-          <w:sz w:val="22"/>
-          <w:shd w:val="clear" w:color="auto" w:fill="F2F2F2" w:themeFill="background1" w:themeFillShade="F2"/>
-        </w:rPr>
-        <w:t xml:space="preserve"> status -</w:t>
-      </w:r>
-      <w:proofErr w:type="spellStart"/>
-      <w:r>
-        <w:rPr>
-          <w:rFonts w:ascii="Consolas" w:hAnsi="Consolas" w:cs="Consolas"/>
-          <w:sz w:val="22"/>
-          <w:shd w:val="clear" w:color="auto" w:fill="F2F2F2" w:themeFill="background1" w:themeFillShade="F2"/>
-        </w:rPr>
-        <w:t>uno</w:t>
-      </w:r>
-      <w:proofErr w:type="spellEnd"/>
+        <w:t>$ git status -uno</w:t>
+      </w:r>
       <w:r>
         <w:rPr>
           <w:rFonts w:ascii="Consolas" w:hAnsi="Consolas" w:cs="Consolas"/>
@@ -6130,23 +4463,7 @@
           <w:rFonts w:ascii="Consolas" w:hAnsi="Consolas" w:cs="Consolas"/>
           <w:sz w:val="22"/>
         </w:rPr>
-        <w:t xml:space="preserve">$ git </w:t>
-      </w:r>
-      <w:proofErr w:type="gramStart"/>
-      <w:r>
-        <w:rPr>
-          <w:rFonts w:ascii="Consolas" w:hAnsi="Consolas" w:cs="Consolas"/>
-          <w:sz w:val="22"/>
-        </w:rPr>
-        <w:t>add .</w:t>
-      </w:r>
-      <w:proofErr w:type="gramEnd"/>
-      <w:r>
-        <w:rPr>
-          <w:rFonts w:ascii="Consolas" w:hAnsi="Consolas" w:cs="Consolas"/>
-          <w:sz w:val="22"/>
-        </w:rPr>
-        <w:t xml:space="preserve">  </w:t>
+        <w:t xml:space="preserve">$ git add .  </w:t>
       </w:r>
       <w:r>
         <w:rPr>
@@ -6225,15 +4542,7 @@
           <w:rFonts w:ascii="Consolas" w:hAnsi="Consolas" w:cs="Consolas"/>
           <w:sz w:val="22"/>
         </w:rPr>
-        <w:t>$ git add ./*.&lt;file-extension&gt;</w:t>
-      </w:r>
-      <w:proofErr w:type="gramStart"/>
-      <w:r>
-        <w:rPr>
-          <w:rFonts w:ascii="Consolas" w:hAnsi="Consolas" w:cs="Consolas"/>
-          <w:sz w:val="22"/>
-        </w:rPr>
-        <w:t xml:space="preserve">﻿ </w:t>
+        <w:t xml:space="preserve">$ git add ./*.&lt;file-extension&gt;﻿ </w:t>
       </w:r>
       <w:r>
         <w:rPr>
@@ -6241,16 +4550,7 @@
           <w:color w:val="404040" w:themeColor="text1" w:themeTint="BF"/>
           <w:sz w:val="22"/>
         </w:rPr>
-        <w:t>/</w:t>
-      </w:r>
-      <w:proofErr w:type="gramEnd"/>
-      <w:r>
-        <w:rPr>
-          <w:rFonts w:ascii="Consolas" w:hAnsi="Consolas" w:cs="Consolas"/>
-          <w:color w:val="404040" w:themeColor="text1" w:themeTint="BF"/>
-          <w:sz w:val="22"/>
-        </w:rPr>
-        <w:t>/ Add all files having the same extension</w:t>
+        <w:t>// Add all files having the same extension</w:t>
       </w:r>
     </w:p>
     <w:p>
@@ -6317,25 +4617,7 @@
           <w:color w:val="404040" w:themeColor="text1" w:themeTint="BF"/>
           <w:sz w:val="22"/>
         </w:rPr>
-        <w:t>// or –</w:t>
-      </w:r>
-      <w:proofErr w:type="gramStart"/>
-      <w:r>
-        <w:rPr>
-          <w:rFonts w:ascii="Consolas" w:hAnsi="Consolas" w:cs="Consolas"/>
-          <w:color w:val="404040" w:themeColor="text1" w:themeTint="BF"/>
-          <w:sz w:val="22"/>
-        </w:rPr>
-        <w:t>patch :</w:t>
-      </w:r>
-      <w:proofErr w:type="gramEnd"/>
-      <w:r>
-        <w:rPr>
-          <w:rFonts w:ascii="Consolas" w:hAnsi="Consolas" w:cs="Consolas"/>
-          <w:color w:val="404040" w:themeColor="text1" w:themeTint="BF"/>
-          <w:sz w:val="22"/>
-        </w:rPr>
-        <w:t xml:space="preserve"> interactive menu</w:t>
+        <w:t>// or –patch : interactive menu</w:t>
       </w:r>
     </w:p>
     <w:p>
@@ -6543,7 +4825,7 @@
           <w:sz w:val="22"/>
         </w:rPr>
       </w:pPr>
-      <w:bookmarkStart w:id="2" w:name="_Hlk2032230"/>
+      <w:bookmarkStart w:id="1" w:name="_Hlk2032230"/>
       <w:r>
         <w:rPr>
           <w:rFonts w:ascii="Consolas" w:hAnsi="Consolas" w:cs="Consolas"/>
@@ -6576,7 +4858,7 @@
         <w:t>~1</w:t>
       </w:r>
     </w:p>
-    <w:bookmarkEnd w:id="2"/>
+    <w:bookmarkEnd w:id="1"/>
     <w:p>
       <w:r>
         <w:rPr>
@@ -6684,21 +4966,12 @@
           <w:rFonts w:ascii="Consolas" w:hAnsi="Consolas" w:cs="Consolas"/>
           <w:sz w:val="22"/>
         </w:rPr>
-        <w:t xml:space="preserve">$ </w:t>
-      </w:r>
-      <w:proofErr w:type="spellStart"/>
-      <w:r>
-        <w:rPr>
-          <w:rFonts w:ascii="Consolas" w:hAnsi="Consolas" w:cs="Consolas"/>
-          <w:sz w:val="22"/>
-        </w:rPr>
-        <w:t>gitk</w:t>
-      </w:r>
-      <w:proofErr w:type="spellEnd"/>
-    </w:p>
-    <w:p>
-      <w:bookmarkStart w:id="3" w:name="_Reset"/>
-      <w:bookmarkEnd w:id="3"/>
+        <w:t>$ gitk</w:t>
+      </w:r>
+    </w:p>
+    <w:p>
+      <w:bookmarkStart w:id="2" w:name="_Reset"/>
+      <w:bookmarkEnd w:id="2"/>
       <w:r>
         <w:rPr>
           <w:b/>
@@ -6709,7 +4982,7 @@
       <w:r>
         <w:t xml:space="preserve">: </w:t>
       </w:r>
-      <w:hyperlink r:id="rId21" w:history="1">
+      <w:hyperlink r:id="rId20" w:history="1">
         <w:r>
           <w:rPr>
             <w:rStyle w:val="Hyperlink"/>
@@ -6737,8 +5010,8 @@
       <w:pPr>
         <w:pStyle w:val="Heading1"/>
       </w:pPr>
-      <w:bookmarkStart w:id="4" w:name="_More_About_Git_1"/>
-      <w:bookmarkEnd w:id="4"/>
+      <w:bookmarkStart w:id="3" w:name="_More_About_Git_1"/>
+      <w:bookmarkEnd w:id="3"/>
       <w:r>
         <w:lastRenderedPageBreak/>
         <w:t xml:space="preserve">More About </w:t>
@@ -6764,8 +5037,8 @@
           <w:b/>
         </w:rPr>
       </w:pPr>
-      <w:bookmarkStart w:id="5" w:name="_Fetch"/>
-      <w:bookmarkEnd w:id="5"/>
+      <w:bookmarkStart w:id="4" w:name="_Fetch"/>
+      <w:bookmarkEnd w:id="4"/>
       <w:r>
         <w:rPr>
           <w:b/>
@@ -6798,17 +5071,7 @@
     </w:p>
     <w:p>
       <w:r>
-        <w:t xml:space="preserve">Due to </w:t>
-      </w:r>
-      <w:proofErr w:type="spellStart"/>
-      <w:proofErr w:type="gramStart"/>
-      <w:r>
-        <w:t>it's</w:t>
-      </w:r>
-      <w:proofErr w:type="spellEnd"/>
-      <w:proofErr w:type="gramEnd"/>
-      <w:r>
-        <w:t xml:space="preserve"> "harmless" nature, you can rest assured: fetch will never manipulate, destroy, or screw up anything.</w:t>
+        <w:t>Due to it's "harmless" nature, you can rest assured: fetch will never manipulate, destroy, or screw up anything.</w:t>
       </w:r>
     </w:p>
     <w:p>
@@ -6906,8 +5169,8 @@
           <w:b/>
         </w:rPr>
       </w:pPr>
-      <w:bookmarkStart w:id="6" w:name="_Pull"/>
-      <w:bookmarkEnd w:id="6"/>
+      <w:bookmarkStart w:id="5" w:name="_Pull"/>
+      <w:bookmarkEnd w:id="5"/>
       <w:r>
         <w:rPr>
           <w:b/>
@@ -7005,18 +5268,15 @@
       <w:r>
         <w:t xml:space="preserve">: Suppose you’re at branch </w:t>
       </w:r>
-      <w:proofErr w:type="spellStart"/>
       <w:r>
         <w:rPr>
           <w:i/>
         </w:rPr>
         <w:t>featureA</w:t>
       </w:r>
-      <w:proofErr w:type="spellEnd"/>
       <w:r>
         <w:t xml:space="preserve">, you want to fetch the latest changes from </w:t>
       </w:r>
-      <w:proofErr w:type="spellStart"/>
       <w:r>
         <w:rPr>
           <w:i/>
@@ -7030,7 +5290,6 @@
         </w:rPr>
         <w:t>A</w:t>
       </w:r>
-      <w:proofErr w:type="spellEnd"/>
       <w:r>
         <w:rPr>
           <w:color w:val="FF0000"/>
@@ -7049,14 +5308,12 @@
       <w:r>
         <w:t xml:space="preserve">) then merge them to </w:t>
       </w:r>
-      <w:proofErr w:type="spellStart"/>
       <w:r>
         <w:rPr>
           <w:i/>
         </w:rPr>
         <w:t>featureA</w:t>
       </w:r>
-      <w:proofErr w:type="spellEnd"/>
       <w:r>
         <w:t>, run:</w:t>
       </w:r>
@@ -7081,25 +5338,8 @@
           <w:rFonts w:ascii="Consolas" w:hAnsi="Consolas"/>
           <w:sz w:val="22"/>
         </w:rPr>
-        <w:t xml:space="preserve">$ </w:t>
-      </w:r>
-      <w:proofErr w:type="spellStart"/>
-      <w:r>
-        <w:rPr>
-          <w:rFonts w:ascii="Consolas" w:hAnsi="Consolas"/>
-          <w:sz w:val="22"/>
-        </w:rPr>
-        <w:t>git</w:t>
-      </w:r>
-      <w:proofErr w:type="spellEnd"/>
-      <w:r>
-        <w:rPr>
-          <w:rFonts w:ascii="Consolas" w:hAnsi="Consolas"/>
-          <w:sz w:val="22"/>
-        </w:rPr>
-        <w:t xml:space="preserve"> pull origin </w:t>
-      </w:r>
-      <w:proofErr w:type="spellStart"/>
+        <w:t xml:space="preserve">$ git pull origin </w:t>
+      </w:r>
       <w:r>
         <w:rPr>
           <w:rFonts w:ascii="Consolas" w:hAnsi="Consolas"/>
@@ -7114,7 +5354,6 @@
         </w:rPr>
         <w:t>A</w:t>
       </w:r>
-      <w:proofErr w:type="spellEnd"/>
     </w:p>
     <w:p>
       <w:r>
@@ -7126,18 +5365,15 @@
       <w:r>
         <w:t xml:space="preserve">: Suppose you’re in branch </w:t>
       </w:r>
-      <w:proofErr w:type="spellStart"/>
       <w:r>
         <w:rPr>
           <w:i/>
         </w:rPr>
         <w:t>featureA</w:t>
       </w:r>
-      <w:proofErr w:type="spellEnd"/>
       <w:r>
         <w:t xml:space="preserve">, you want to fetch the latest changes from </w:t>
       </w:r>
-      <w:proofErr w:type="spellStart"/>
       <w:r>
         <w:rPr>
           <w:i/>
@@ -7151,7 +5387,6 @@
         </w:rPr>
         <w:t>B</w:t>
       </w:r>
-      <w:proofErr w:type="spellEnd"/>
       <w:r>
         <w:t xml:space="preserve"> (in remote </w:t>
       </w:r>
@@ -7164,7 +5399,6 @@
       <w:r>
         <w:t xml:space="preserve">) then merge them to </w:t>
       </w:r>
-      <w:proofErr w:type="spellStart"/>
       <w:r>
         <w:rPr>
           <w:i/>
@@ -7177,7 +5411,6 @@
         </w:rPr>
         <w:t>A</w:t>
       </w:r>
-      <w:proofErr w:type="spellEnd"/>
       <w:r>
         <w:t>, run:</w:t>
       </w:r>
@@ -7202,25 +5435,8 @@
           <w:rFonts w:ascii="Consolas" w:hAnsi="Consolas"/>
           <w:sz w:val="22"/>
         </w:rPr>
-        <w:t xml:space="preserve">$ </w:t>
-      </w:r>
-      <w:proofErr w:type="spellStart"/>
-      <w:r>
-        <w:rPr>
-          <w:rFonts w:ascii="Consolas" w:hAnsi="Consolas"/>
-          <w:sz w:val="22"/>
-        </w:rPr>
-        <w:t>git</w:t>
-      </w:r>
-      <w:proofErr w:type="spellEnd"/>
-      <w:r>
-        <w:rPr>
-          <w:rFonts w:ascii="Consolas" w:hAnsi="Consolas"/>
-          <w:sz w:val="22"/>
-        </w:rPr>
-        <w:t xml:space="preserve"> pull origin </w:t>
-      </w:r>
-      <w:proofErr w:type="spellStart"/>
+        <w:t xml:space="preserve">$ git pull origin </w:t>
+      </w:r>
       <w:r>
         <w:rPr>
           <w:rFonts w:ascii="Consolas" w:hAnsi="Consolas"/>
@@ -7235,7 +5451,6 @@
         </w:rPr>
         <w:t>B</w:t>
       </w:r>
-      <w:proofErr w:type="spellEnd"/>
     </w:p>
     <w:p>
       <w:pPr>
@@ -7294,14 +5509,12 @@
       <w:r>
         <w:t xml:space="preserve">: If NO argument(s) is specified, Git will choose default remote repo and branch defined in </w:t>
       </w:r>
-      <w:proofErr w:type="spellStart"/>
       <w:r>
         <w:rPr>
           <w:i/>
         </w:rPr>
         <w:t>gitconfig</w:t>
       </w:r>
-      <w:proofErr w:type="spellEnd"/>
       <w:r>
         <w:t xml:space="preserve"> file.</w:t>
       </w:r>
@@ -7330,14 +5543,12 @@
       <w:r>
         <w:t xml:space="preserve">, meaning the following info was added to your </w:t>
       </w:r>
-      <w:proofErr w:type="spellStart"/>
       <w:r>
         <w:rPr>
           <w:i/>
         </w:rPr>
         <w:t>gitconfig</w:t>
       </w:r>
-      <w:proofErr w:type="spellEnd"/>
       <w:r>
         <w:t xml:space="preserve"> file:</w:t>
       </w:r>
@@ -7488,8 +5699,8 @@
       <w:pPr>
         <w:pStyle w:val="Heading2"/>
       </w:pPr>
-      <w:bookmarkStart w:id="7" w:name="_Keep_Feature_Branches"/>
-      <w:bookmarkEnd w:id="7"/>
+      <w:bookmarkStart w:id="6" w:name="_Keep_Feature_Branches"/>
+      <w:bookmarkEnd w:id="6"/>
       <w:r>
         <w:t xml:space="preserve">Keep Feature Branches Up To Date with Parent Branch </w:t>
       </w:r>
@@ -7880,14 +6091,12 @@
       <w:r>
         <w:tab/>
       </w:r>
-      <w:proofErr w:type="spellStart"/>
       <w:r>
         <w:t>master</w:t>
       </w:r>
       <w:r>
         <w:t>+feature</w:t>
       </w:r>
-      <w:proofErr w:type="spellEnd"/>
     </w:p>
     <w:p>
       <w:r>
@@ -7912,14 +6121,12 @@
         <w:tab/>
         <w:t xml:space="preserve">    </w:t>
       </w:r>
-      <w:proofErr w:type="spellStart"/>
       <w:r>
         <w:t>master</w:t>
       </w:r>
       <w:r>
         <w:t>+feature</w:t>
       </w:r>
-      <w:proofErr w:type="spellEnd"/>
       <w:r>
         <w:br w:type="page"/>
       </w:r>
@@ -7928,8 +6135,8 @@
       <w:pPr>
         <w:pStyle w:val="Heading1"/>
       </w:pPr>
-      <w:bookmarkStart w:id="8" w:name="_More_About_Commit"/>
-      <w:bookmarkEnd w:id="8"/>
+      <w:bookmarkStart w:id="7" w:name="_More_About_Commit"/>
+      <w:bookmarkEnd w:id="7"/>
       <w:r>
         <w:lastRenderedPageBreak/>
         <w:t xml:space="preserve">More About </w:t>
@@ -7946,20 +6153,15 @@
         <w:pStyle w:val="Heading2"/>
       </w:pPr>
       <w:r>
-        <w:t>Change The Last Commit</w:t>
-      </w:r>
-    </w:p>
-    <w:p>
-      <w:r>
-        <w:t xml:space="preserve">You committed something, but then you realize you that you forgot to add another file? Or you want to extend your message? It is not necessary to </w:t>
-      </w:r>
-      <w:proofErr w:type="gramStart"/>
-      <w:r>
-        <w:t>revert</w:t>
-      </w:r>
-      <w:proofErr w:type="gramEnd"/>
-      <w:r>
-        <w:t xml:space="preserve"> the commit every time.</w:t>
+        <w:t xml:space="preserve">Change </w:t>
+      </w:r>
+      <w:r>
+        <w:t>the last commit</w:t>
+      </w:r>
+    </w:p>
+    <w:p>
+      <w:r>
+        <w:t>You committed something, but then you realize you that you forgot to add another file? Or you want to extend your message? It is not necessary to revert the commit every time.</w:t>
       </w:r>
     </w:p>
     <w:p>
@@ -8007,31 +6209,7 @@
           <w:rFonts w:ascii="Consolas" w:hAnsi="Consolas"/>
           <w:sz w:val="22"/>
         </w:rPr>
-        <w:t xml:space="preserve">$ </w:t>
-      </w:r>
-      <w:proofErr w:type="spellStart"/>
-      <w:r>
-        <w:rPr>
-          <w:rFonts w:ascii="Consolas" w:hAnsi="Consolas"/>
-          <w:sz w:val="22"/>
-        </w:rPr>
-        <w:t>git</w:t>
-      </w:r>
-      <w:proofErr w:type="spellEnd"/>
-      <w:r>
-        <w:rPr>
-          <w:rFonts w:ascii="Consolas" w:hAnsi="Consolas"/>
-          <w:sz w:val="22"/>
-        </w:rPr>
-        <w:t xml:space="preserve"> add &lt;</w:t>
-      </w:r>
-      <w:proofErr w:type="spellStart"/>
-      <w:r>
-        <w:rPr>
-          <w:rFonts w:ascii="Consolas" w:hAnsi="Consolas"/>
-          <w:sz w:val="22"/>
-        </w:rPr>
-        <w:t>ne</w:t>
+        <w:t>$ git add &lt;ne</w:t>
       </w:r>
       <w:r>
         <w:rPr>
@@ -8054,7 +6232,6 @@
         </w:rPr>
         <w:t>s</w:t>
       </w:r>
-      <w:proofErr w:type="spellEnd"/>
       <w:r>
         <w:rPr>
           <w:rFonts w:ascii="Consolas" w:hAnsi="Consolas"/>
@@ -8230,39 +6407,14 @@
           <w:rFonts w:ascii="Consolas" w:hAnsi="Consolas"/>
           <w:sz w:val="22"/>
         </w:rPr>
-        <w:t xml:space="preserve">$ </w:t>
-      </w:r>
-      <w:proofErr w:type="spellStart"/>
-      <w:r>
-        <w:rPr>
-          <w:rFonts w:ascii="Consolas" w:hAnsi="Consolas"/>
-          <w:sz w:val="22"/>
-        </w:rPr>
-        <w:t>git</w:t>
-      </w:r>
-      <w:proofErr w:type="spellEnd"/>
-      <w:r>
-        <w:rPr>
-          <w:rFonts w:ascii="Consolas" w:hAnsi="Consolas"/>
-          <w:sz w:val="22"/>
-        </w:rPr>
-        <w:t xml:space="preserve"> push origin &lt;</w:t>
-      </w:r>
-      <w:proofErr w:type="spellStart"/>
-      <w:r>
-        <w:rPr>
-          <w:rFonts w:ascii="Consolas" w:hAnsi="Consolas"/>
-          <w:sz w:val="22"/>
-        </w:rPr>
-        <w:t>branch_name</w:t>
-      </w:r>
-      <w:proofErr w:type="spellEnd"/>
-      <w:r>
-        <w:rPr>
-          <w:rFonts w:ascii="Consolas" w:hAnsi="Consolas"/>
-          <w:sz w:val="22"/>
-        </w:rPr>
-        <w:t xml:space="preserve">&gt; </w:t>
+        <w:t>$ git push origin &lt;</w:t>
+      </w:r>
+      <w:r>
+        <w:rPr>
+          <w:rFonts w:ascii="Consolas" w:hAnsi="Consolas"/>
+          <w:sz w:val="22"/>
+        </w:rPr>
+        <w:t xml:space="preserve">branch_name&gt; </w:t>
       </w:r>
       <w:r>
         <w:rPr>
@@ -8288,7 +6440,7 @@
       <w:r>
         <w:t xml:space="preserve">Must read, more about forced push: </w:t>
       </w:r>
-      <w:hyperlink r:id="rId22" w:history="1">
+      <w:hyperlink r:id="rId21" w:history="1">
         <w:r>
           <w:rPr>
             <w:rStyle w:val="Hyperlink"/>
@@ -8349,13 +6501,130 @@
     </w:p>
     <w:p>
       <w:pPr>
-        <w:rPr>
-          <w:rFonts w:eastAsiaTheme="majorEastAsia" w:cstheme="majorBidi"/>
-          <w:b/>
-          <w:sz w:val="40"/>
-          <w:szCs w:val="32"/>
-        </w:rPr>
-      </w:pPr>
+        <w:pStyle w:val="Heading2"/>
+      </w:pPr>
+      <w:r>
+        <w:t>Change commit authors and emails</w:t>
+      </w:r>
+    </w:p>
+    <w:p>
+      <w:r>
+        <w:t>Globally:</w:t>
+      </w:r>
+    </w:p>
+    <w:p>
+      <w:pPr>
+        <w:pBdr>
+          <w:top w:val="single" w:sz="4" w:space="1" w:color="auto"/>
+          <w:left w:val="single" w:sz="4" w:space="4" w:color="auto"/>
+          <w:bottom w:val="single" w:sz="4" w:space="1" w:color="auto"/>
+          <w:right w:val="single" w:sz="4" w:space="4" w:color="auto"/>
+        </w:pBdr>
+        <w:shd w:val="clear" w:color="auto" w:fill="F2F2F2" w:themeFill="background1" w:themeFillShade="F2"/>
+        <w:rPr>
+          <w:rFonts w:ascii="Consolas" w:hAnsi="Consolas"/>
+          <w:sz w:val="22"/>
+        </w:rPr>
+      </w:pPr>
+      <w:r>
+        <w:rPr>
+          <w:rFonts w:ascii="Consolas" w:hAnsi="Consolas"/>
+          <w:sz w:val="22"/>
+        </w:rPr>
+        <w:t>$ git config --global user.name "your-name"</w:t>
+      </w:r>
+    </w:p>
+    <w:p>
+      <w:pPr>
+        <w:pBdr>
+          <w:top w:val="single" w:sz="4" w:space="1" w:color="auto"/>
+          <w:left w:val="single" w:sz="4" w:space="4" w:color="auto"/>
+          <w:bottom w:val="single" w:sz="4" w:space="1" w:color="auto"/>
+          <w:right w:val="single" w:sz="4" w:space="4" w:color="auto"/>
+        </w:pBdr>
+        <w:shd w:val="clear" w:color="auto" w:fill="F2F2F2" w:themeFill="background1" w:themeFillShade="F2"/>
+        <w:rPr>
+          <w:rFonts w:ascii="Consolas" w:hAnsi="Consolas"/>
+          <w:sz w:val="22"/>
+        </w:rPr>
+      </w:pPr>
+      <w:r>
+        <w:rPr>
+          <w:rFonts w:ascii="Consolas" w:hAnsi="Consolas"/>
+          <w:sz w:val="22"/>
+        </w:rPr>
+        <w:t>$ git config --global user.email "your-email"</w:t>
+      </w:r>
+    </w:p>
+    <w:p>
+      <w:r>
+        <w:t>Per repository:</w:t>
+      </w:r>
+    </w:p>
+    <w:p>
+      <w:pPr>
+        <w:pBdr>
+          <w:top w:val="single" w:sz="4" w:space="1" w:color="auto"/>
+          <w:left w:val="single" w:sz="4" w:space="4" w:color="auto"/>
+          <w:bottom w:val="single" w:sz="4" w:space="1" w:color="auto"/>
+          <w:right w:val="single" w:sz="4" w:space="4" w:color="auto"/>
+        </w:pBdr>
+        <w:shd w:val="clear" w:color="auto" w:fill="F2F2F2" w:themeFill="background1" w:themeFillShade="F2"/>
+        <w:rPr>
+          <w:rFonts w:ascii="Consolas" w:hAnsi="Consolas"/>
+          <w:sz w:val="22"/>
+        </w:rPr>
+      </w:pPr>
+      <w:r>
+        <w:rPr>
+          <w:rFonts w:ascii="Consolas" w:hAnsi="Consolas"/>
+          <w:sz w:val="22"/>
+        </w:rPr>
+        <w:t>$ git config user.name "your-name"</w:t>
+      </w:r>
+    </w:p>
+    <w:p>
+      <w:pPr>
+        <w:pBdr>
+          <w:top w:val="single" w:sz="4" w:space="1" w:color="auto"/>
+          <w:left w:val="single" w:sz="4" w:space="4" w:color="auto"/>
+          <w:bottom w:val="single" w:sz="4" w:space="1" w:color="auto"/>
+          <w:right w:val="single" w:sz="4" w:space="4" w:color="auto"/>
+        </w:pBdr>
+        <w:shd w:val="clear" w:color="auto" w:fill="F2F2F2" w:themeFill="background1" w:themeFillShade="F2"/>
+        <w:rPr>
+          <w:rFonts w:ascii="Consolas" w:hAnsi="Consolas"/>
+          <w:sz w:val="22"/>
+        </w:rPr>
+      </w:pPr>
+      <w:r>
+        <w:rPr>
+          <w:rFonts w:ascii="Consolas" w:hAnsi="Consolas"/>
+          <w:sz w:val="22"/>
+        </w:rPr>
+        <w:t>$ git config user.email "your-email"</w:t>
+      </w:r>
+    </w:p>
+    <w:p>
+      <w:r>
+        <w:t>Per commit:</w:t>
+      </w:r>
+    </w:p>
+    <w:p>
+      <w:r>
+        <w:t xml:space="preserve">Check </w:t>
+      </w:r>
+      <w:hyperlink w:anchor="_Change_commit's_authors" w:history="1">
+        <w:r>
+          <w:rPr>
+            <w:rStyle w:val="Hyperlink"/>
+          </w:rPr>
+          <w:t>this section</w:t>
+        </w:r>
+      </w:hyperlink>
+      <w:r>
+        <w:t>.</w:t>
+      </w:r>
       <w:r>
         <w:br w:type="page"/>
       </w:r>
@@ -8364,8 +6633,8 @@
       <w:pPr>
         <w:pStyle w:val="Heading1"/>
       </w:pPr>
-      <w:bookmarkStart w:id="9" w:name="_More_About_Git"/>
-      <w:bookmarkEnd w:id="9"/>
+      <w:bookmarkStart w:id="8" w:name="_More_About_Git"/>
+      <w:bookmarkEnd w:id="8"/>
       <w:r>
         <w:lastRenderedPageBreak/>
         <w:t>More About Git Push</w:t>
@@ -8462,11 +6731,12 @@
       <w:r>
         <w:t xml:space="preserve"> overwrite any work on the remote branch if more commits were added to the remote branch (by another team-member or what have you). It ensures you do not overwrite someone </w:t>
       </w:r>
-      <w:proofErr w:type="spellStart"/>
-      <w:r>
-        <w:t>elses</w:t>
-      </w:r>
-      <w:proofErr w:type="spellEnd"/>
+      <w:r>
+        <w:t>else</w:t>
+      </w:r>
+      <w:r>
+        <w:t>'s</w:t>
+      </w:r>
       <w:r>
         <w:t xml:space="preserve"> work by force pushing.</w:t>
       </w:r>
@@ -8578,7 +6848,7 @@
       <w:r>
         <w:t xml:space="preserve">More about these two options: </w:t>
       </w:r>
-      <w:hyperlink r:id="rId23" w:history="1">
+      <w:hyperlink r:id="rId22" w:history="1">
         <w:r>
           <w:rPr>
             <w:rStyle w:val="Hyperlink"/>
@@ -8594,8 +6864,8 @@
       <w:pPr>
         <w:pStyle w:val="Heading1"/>
       </w:pPr>
-      <w:bookmarkStart w:id="10" w:name="_Reset_1"/>
-      <w:bookmarkEnd w:id="10"/>
+      <w:bookmarkStart w:id="9" w:name="_Reset_1"/>
+      <w:bookmarkEnd w:id="9"/>
       <w:r>
         <w:lastRenderedPageBreak/>
         <w:t>Reset</w:t>
@@ -8808,7 +7078,7 @@
     </w:p>
     <w:tbl>
       <w:tblPr>
-        <w:tblStyle w:val="GridTableLight"/>
+        <w:tblStyle w:val="TableGridLight1"/>
         <w:tblW w:w="0" w:type="auto"/>
         <w:tblLook w:val="04A0" w:firstRow="1" w:lastRow="0" w:firstColumn="1" w:lastColumn="0" w:noHBand="0" w:noVBand="1"/>
       </w:tblPr>
@@ -8826,7 +7096,6 @@
               <w:jc w:val="center"/>
             </w:pPr>
             <w:r>
-              <w:lastRenderedPageBreak/>
               <w:t>Before</w:t>
             </w:r>
           </w:p>
@@ -8880,7 +7149,7 @@
                           </pic:cNvPicPr>
                         </pic:nvPicPr>
                         <pic:blipFill rotWithShape="1">
-                          <a:blip r:embed="rId24" cstate="print">
+                          <a:blip r:embed="rId23" cstate="print">
                             <a:extLst>
                               <a:ext uri="{28A0092B-C50C-407E-A947-70E740481C1C}">
                                 <a14:useLocalDpi xmlns:a14="http://schemas.microsoft.com/office/drawing/2010/main" val="0"/>
@@ -8947,7 +7216,7 @@
                           </pic:cNvPicPr>
                         </pic:nvPicPr>
                         <pic:blipFill rotWithShape="1">
-                          <a:blip r:embed="rId25" cstate="print">
+                          <a:blip r:embed="rId24" cstate="print">
                             <a:extLst>
                               <a:ext uri="{28A0092B-C50C-407E-A947-70E740481C1C}">
                                 <a14:useLocalDpi xmlns:a14="http://schemas.microsoft.com/office/drawing/2010/main" val="0"/>
@@ -9075,7 +7344,7 @@
       <w:r>
         <w:t xml:space="preserve">files on your local. Notice the </w:t>
       </w:r>
-      <w:hyperlink r:id="rId26" w:history="1">
+      <w:hyperlink r:id="rId25" w:history="1">
         <w:r>
           <w:rPr>
             <w:rStyle w:val="Hyperlink"/>
@@ -9183,16 +7452,11 @@
       </w:r>
     </w:p>
     <w:p>
-      <w:proofErr w:type="gramStart"/>
       <w:r>
         <w:t>R</w:t>
       </w:r>
       <w:r>
-        <w:t>eset</w:t>
-      </w:r>
-      <w:proofErr w:type="gramEnd"/>
-      <w:r>
-        <w:t xml:space="preserve"> a specific file</w:t>
+        <w:t>eset a specific file</w:t>
       </w:r>
       <w:r>
         <w:t xml:space="preserve"> </w:t>
@@ -9205,19 +7469,11 @@
         </w:rPr>
         <w:t>(</w:t>
       </w:r>
-      <w:proofErr w:type="spellStart"/>
-      <w:r>
-        <w:rPr>
-          <w:b/>
-        </w:rPr>
-        <w:t>unstage</w:t>
-      </w:r>
-      <w:proofErr w:type="spellEnd"/>
-      <w:r>
-        <w:rPr>
-          <w:b/>
-        </w:rPr>
-        <w:t xml:space="preserve"> this file, not remove its changes on local</w:t>
+      <w:r>
+        <w:rPr>
+          <w:b/>
+        </w:rPr>
+        <w:t>unstage this file, not remove its changes on local</w:t>
       </w:r>
       <w:r>
         <w:rPr>
@@ -9535,7 +7791,7 @@
     </w:p>
     <w:tbl>
       <w:tblPr>
-        <w:tblStyle w:val="GridTableLight"/>
+        <w:tblStyle w:val="TableGridLight1"/>
         <w:tblW w:w="0" w:type="auto"/>
         <w:tblLook w:val="04A0" w:firstRow="1" w:lastRow="0" w:firstColumn="1" w:lastColumn="0" w:noHBand="0" w:noVBand="1"/>
       </w:tblPr>
@@ -9606,7 +7862,7 @@
                           </pic:cNvPicPr>
                         </pic:nvPicPr>
                         <pic:blipFill rotWithShape="1">
-                          <a:blip r:embed="rId27">
+                          <a:blip r:embed="rId26">
                             <a:extLst>
                               <a:ext uri="{28A0092B-C50C-407E-A947-70E740481C1C}">
                                 <a14:useLocalDpi xmlns:a14="http://schemas.microsoft.com/office/drawing/2010/main" val="0"/>
@@ -9673,7 +7929,7 @@
                           </pic:cNvPicPr>
                         </pic:nvPicPr>
                         <pic:blipFill rotWithShape="1">
-                          <a:blip r:embed="rId28">
+                          <a:blip r:embed="rId27">
                             <a:extLst>
                               <a:ext uri="{28A0092B-C50C-407E-A947-70E740481C1C}">
                                 <a14:useLocalDpi xmlns:a14="http://schemas.microsoft.com/office/drawing/2010/main" val="0"/>
@@ -9712,7 +7968,6 @@
       </w:tr>
     </w:tbl>
     <w:p>
-      <w:proofErr w:type="gramStart"/>
       <w:r>
         <w:t>Checkout a specific file</w:t>
       </w:r>
@@ -9731,34 +7986,13 @@
         <w:rPr>
           <w:b/>
         </w:rPr>
-        <w:t>remove</w:t>
-      </w:r>
-      <w:proofErr w:type="gramEnd"/>
-      <w:r>
-        <w:rPr>
-          <w:b/>
-        </w:rPr>
-        <w:t xml:space="preserve"> its changes on local</w:t>
-      </w:r>
-      <w:r>
-        <w:rPr>
-          <w:b/>
-        </w:rPr>
-        <w:t xml:space="preserve">, not </w:t>
-      </w:r>
-      <w:proofErr w:type="spellStart"/>
-      <w:r>
-        <w:rPr>
-          <w:b/>
-        </w:rPr>
-        <w:t>unstage</w:t>
-      </w:r>
-      <w:proofErr w:type="spellEnd"/>
-      <w:r>
-        <w:rPr>
-          <w:b/>
-        </w:rPr>
-        <w:t xml:space="preserve"> it</w:t>
+        <w:t>remove its changes on local</w:t>
+      </w:r>
+      <w:r>
+        <w:rPr>
+          <w:b/>
+        </w:rPr>
+        <w:t>, not unstage it</w:t>
       </w:r>
       <w:r>
         <w:rPr>
@@ -10326,7 +8560,7 @@
     </w:p>
     <w:tbl>
       <w:tblPr>
-        <w:tblStyle w:val="GridTableLight"/>
+        <w:tblStyle w:val="TableGridLight1"/>
         <w:tblW w:w="0" w:type="auto"/>
         <w:tblLook w:val="04A0" w:firstRow="1" w:lastRow="0" w:firstColumn="1" w:lastColumn="0" w:noHBand="0" w:noVBand="1"/>
       </w:tblPr>
@@ -10392,7 +8626,7 @@
                           <pic:cNvPicPr/>
                         </pic:nvPicPr>
                         <pic:blipFill>
-                          <a:blip r:embed="rId29">
+                          <a:blip r:embed="rId28">
                             <a:extLst>
                               <a:ext uri="{28A0092B-C50C-407E-A947-70E740481C1C}">
                                 <a14:useLocalDpi xmlns:a14="http://schemas.microsoft.com/office/drawing/2010/main" val="0"/>
@@ -10446,7 +8680,7 @@
                           <pic:cNvPicPr/>
                         </pic:nvPicPr>
                         <pic:blipFill>
-                          <a:blip r:embed="rId30">
+                          <a:blip r:embed="rId29">
                             <a:extLst>
                               <a:ext uri="{28A0092B-C50C-407E-A947-70E740481C1C}">
                                 <a14:useLocalDpi xmlns:a14="http://schemas.microsoft.com/office/drawing/2010/main" val="0"/>
@@ -10523,7 +8757,7 @@
       </w:r>
     </w:p>
     <w:p>
-      <w:hyperlink r:id="rId31" w:history="1">
+      <w:hyperlink r:id="rId30" w:history="1">
         <w:r>
           <w:rPr>
             <w:rStyle w:val="Hyperlink"/>
@@ -10599,31 +8833,7 @@
     </w:p>
     <w:p>
       <w:r>
-        <w:t>You put *.log in the .</w:t>
-      </w:r>
-      <w:proofErr w:type="spellStart"/>
-      <w:r>
-        <w:t>gitignore</w:t>
-      </w:r>
-      <w:proofErr w:type="spellEnd"/>
-      <w:r>
-        <w:t xml:space="preserve"> file, but it’s still there. That’s because while .</w:t>
-      </w:r>
-      <w:proofErr w:type="spellStart"/>
-      <w:r>
-        <w:t>gitignore</w:t>
-      </w:r>
-      <w:proofErr w:type="spellEnd"/>
-      <w:r>
-        <w:t xml:space="preserve"> prevents </w:t>
-      </w:r>
-      <w:proofErr w:type="spellStart"/>
-      <w:r>
-        <w:t>Git</w:t>
-      </w:r>
-      <w:proofErr w:type="spellEnd"/>
-      <w:r>
-        <w:t xml:space="preserve"> from tracking changes to files or even noticing the existence of files it’s never tracked before, </w:t>
+        <w:t xml:space="preserve">You put *.log in the .gitignore file, but it’s still there. That’s because while .gitignore prevents Git from tracking changes to files or even noticing the existence of files it’s never tracked before, </w:t>
       </w:r>
       <w:r>
         <w:rPr>
@@ -10660,39 +8870,7 @@
           <w:rFonts w:ascii="Consolas" w:hAnsi="Consolas"/>
           <w:sz w:val="22"/>
         </w:rPr>
-        <w:t xml:space="preserve">$ </w:t>
-      </w:r>
-      <w:proofErr w:type="spellStart"/>
-      <w:r>
-        <w:rPr>
-          <w:rFonts w:ascii="Consolas" w:hAnsi="Consolas"/>
-          <w:sz w:val="22"/>
-        </w:rPr>
-        <w:t>git</w:t>
-      </w:r>
-      <w:proofErr w:type="spellEnd"/>
-      <w:r>
-        <w:rPr>
-          <w:rFonts w:ascii="Consolas" w:hAnsi="Consolas"/>
-          <w:sz w:val="22"/>
-        </w:rPr>
-        <w:t xml:space="preserve"> </w:t>
-      </w:r>
-      <w:proofErr w:type="spellStart"/>
-      <w:r>
-        <w:rPr>
-          <w:rFonts w:ascii="Consolas" w:hAnsi="Consolas"/>
-          <w:sz w:val="22"/>
-        </w:rPr>
-        <w:t>rm</w:t>
-      </w:r>
-      <w:proofErr w:type="spellEnd"/>
-      <w:r>
-        <w:rPr>
-          <w:rFonts w:ascii="Consolas" w:hAnsi="Consolas"/>
-          <w:sz w:val="22"/>
-        </w:rPr>
-        <w:t xml:space="preserve"> --cached app.log</w:t>
+        <w:t>$ git rm --cached app.log</w:t>
       </w:r>
     </w:p>
     <w:p>
@@ -11111,39 +9289,7 @@
           <w:rFonts w:ascii="Consolas" w:hAnsi="Consolas"/>
           <w:sz w:val="22"/>
         </w:rPr>
-        <w:t xml:space="preserve">$ </w:t>
-      </w:r>
-      <w:proofErr w:type="spellStart"/>
-      <w:r>
-        <w:rPr>
-          <w:rFonts w:ascii="Consolas" w:hAnsi="Consolas"/>
-          <w:sz w:val="22"/>
-        </w:rPr>
-        <w:t>git</w:t>
-      </w:r>
-      <w:proofErr w:type="spellEnd"/>
-      <w:r>
-        <w:rPr>
-          <w:rFonts w:ascii="Consolas" w:hAnsi="Consolas"/>
-          <w:sz w:val="22"/>
-        </w:rPr>
-        <w:t xml:space="preserve"> checkout &lt;</w:t>
-      </w:r>
-      <w:proofErr w:type="spellStart"/>
-      <w:r>
-        <w:rPr>
-          <w:rFonts w:ascii="Consolas" w:hAnsi="Consolas"/>
-          <w:sz w:val="22"/>
-        </w:rPr>
-        <w:t>old_name</w:t>
-      </w:r>
-      <w:proofErr w:type="spellEnd"/>
-      <w:r>
-        <w:rPr>
-          <w:rFonts w:ascii="Consolas" w:hAnsi="Consolas"/>
-          <w:sz w:val="22"/>
-        </w:rPr>
-        <w:t>&gt;</w:t>
+        <w:t>$ git checkout &lt;old_name&gt;</w:t>
       </w:r>
     </w:p>
     <w:p>
@@ -11176,39 +9322,7 @@
           <w:rFonts w:ascii="Consolas" w:hAnsi="Consolas"/>
           <w:sz w:val="22"/>
         </w:rPr>
-        <w:t xml:space="preserve">$ </w:t>
-      </w:r>
-      <w:proofErr w:type="spellStart"/>
-      <w:r>
-        <w:rPr>
-          <w:rFonts w:ascii="Consolas" w:hAnsi="Consolas"/>
-          <w:sz w:val="22"/>
-        </w:rPr>
-        <w:t>git</w:t>
-      </w:r>
-      <w:proofErr w:type="spellEnd"/>
-      <w:r>
-        <w:rPr>
-          <w:rFonts w:ascii="Consolas" w:hAnsi="Consolas"/>
-          <w:sz w:val="22"/>
-        </w:rPr>
-        <w:t xml:space="preserve"> branch -m &lt;</w:t>
-      </w:r>
-      <w:proofErr w:type="spellStart"/>
-      <w:r>
-        <w:rPr>
-          <w:rFonts w:ascii="Consolas" w:hAnsi="Consolas"/>
-          <w:sz w:val="22"/>
-        </w:rPr>
-        <w:t>new_name</w:t>
-      </w:r>
-      <w:proofErr w:type="spellEnd"/>
-      <w:r>
-        <w:rPr>
-          <w:rFonts w:ascii="Consolas" w:hAnsi="Consolas"/>
-          <w:sz w:val="22"/>
-        </w:rPr>
-        <w:t>&gt;</w:t>
+        <w:t>$ git branch -m &lt;new_name&gt;</w:t>
       </w:r>
     </w:p>
     <w:p>
@@ -11219,23 +9333,7 @@
         <w:t>3</w:t>
       </w:r>
       <w:r>
-        <w:t>. If you’ve already pushed the &lt;</w:t>
-      </w:r>
-      <w:proofErr w:type="spellStart"/>
-      <w:r>
-        <w:t>old_name</w:t>
-      </w:r>
-      <w:proofErr w:type="spellEnd"/>
-      <w:r>
-        <w:t>&gt; branch to the remote repository, delete the &lt;</w:t>
-      </w:r>
-      <w:proofErr w:type="spellStart"/>
-      <w:r>
-        <w:t>old_name</w:t>
-      </w:r>
-      <w:proofErr w:type="spellEnd"/>
-      <w:r>
-        <w:t>&gt; remote branch:</w:t>
+        <w:t>. If you’ve already pushed the &lt;old_name&gt; branch to the remote repository, delete the &lt;old_name&gt; remote branch:</w:t>
       </w:r>
     </w:p>
     <w:p>
@@ -11257,23 +9355,7 @@
           <w:rFonts w:ascii="Consolas" w:hAnsi="Consolas"/>
           <w:sz w:val="22"/>
         </w:rPr>
-        <w:t>$ git push origin --delete &lt;</w:t>
-      </w:r>
-      <w:proofErr w:type="spellStart"/>
-      <w:r>
-        <w:rPr>
-          <w:rFonts w:ascii="Consolas" w:hAnsi="Consolas"/>
-          <w:sz w:val="22"/>
-        </w:rPr>
-        <w:t>old_name</w:t>
-      </w:r>
-      <w:proofErr w:type="spellEnd"/>
-      <w:r>
-        <w:rPr>
-          <w:rFonts w:ascii="Consolas" w:hAnsi="Consolas"/>
-          <w:sz w:val="22"/>
-        </w:rPr>
-        <w:t>&gt;</w:t>
+        <w:t>$ git push origin --delete &lt;old_name&gt;</w:t>
       </w:r>
     </w:p>
     <w:p>
@@ -11284,15 +9366,7 @@
         <w:t>4</w:t>
       </w:r>
       <w:r>
-        <w:t>. Finally, push the &lt;</w:t>
-      </w:r>
-      <w:proofErr w:type="spellStart"/>
-      <w:r>
-        <w:t>new_name</w:t>
-      </w:r>
-      <w:proofErr w:type="spellEnd"/>
-      <w:r>
-        <w:t>&gt; local branch and reset the upstream branch:</w:t>
+        <w:t>. Finally, push the &lt;new_name&gt; local branch and reset the upstream branch:</w:t>
       </w:r>
     </w:p>
     <w:p>
@@ -11314,23 +9388,7 @@
           <w:rFonts w:ascii="Consolas" w:hAnsi="Consolas"/>
           <w:sz w:val="22"/>
         </w:rPr>
-        <w:t>$ git push origin -u &lt;</w:t>
-      </w:r>
-      <w:proofErr w:type="spellStart"/>
-      <w:r>
-        <w:rPr>
-          <w:rFonts w:ascii="Consolas" w:hAnsi="Consolas"/>
-          <w:sz w:val="22"/>
-        </w:rPr>
-        <w:t>new_name</w:t>
-      </w:r>
-      <w:proofErr w:type="spellEnd"/>
-      <w:r>
-        <w:rPr>
-          <w:rFonts w:ascii="Consolas" w:hAnsi="Consolas"/>
-          <w:sz w:val="22"/>
-        </w:rPr>
-        <w:t>&gt;</w:t>
+        <w:t>$ git push origin -u &lt;new_name&gt;</w:t>
       </w:r>
     </w:p>
     <w:p>
@@ -11345,7 +9403,7 @@
       </w:r>
     </w:p>
     <w:p>
-      <w:hyperlink r:id="rId32" w:history="1">
+      <w:hyperlink r:id="rId31" w:history="1">
         <w:r>
           <w:rPr>
             <w:rStyle w:val="Hyperlink"/>
@@ -11355,7 +9413,7 @@
       </w:hyperlink>
     </w:p>
     <w:p>
-      <w:hyperlink r:id="rId33" w:history="1">
+      <w:hyperlink r:id="rId32" w:history="1">
         <w:r>
           <w:rPr>
             <w:rStyle w:val="Hyperlink"/>
@@ -11374,8 +9432,8 @@
       <w:pPr>
         <w:pStyle w:val="Heading1"/>
       </w:pPr>
-      <w:bookmarkStart w:id="11" w:name="_Stash"/>
-      <w:bookmarkEnd w:id="11"/>
+      <w:bookmarkStart w:id="10" w:name="_Stash"/>
+      <w:bookmarkEnd w:id="10"/>
       <w:r>
         <w:lastRenderedPageBreak/>
         <w:t>Stash</w:t>
@@ -11752,13 +9810,8 @@
         <w:t>tree</w:t>
       </w:r>
       <w:r>
-        <w:t xml:space="preserve">, </w:t>
-      </w:r>
-      <w:proofErr w:type="gramStart"/>
-      <w:r>
-        <w:t>then</w:t>
-      </w:r>
-      <w:proofErr w:type="gramEnd"/>
+        <w:t>, then</w:t>
+      </w:r>
       <w:r>
         <w:t xml:space="preserve"> delete the stash </w:t>
       </w:r>
@@ -12302,21 +10355,12 @@
         </w:rPr>
         <w:t>[</w:t>
       </w:r>
-      <w:proofErr w:type="gramStart"/>
-      <w:r>
-        <w:rPr>
-          <w:rFonts w:ascii="Consolas" w:hAnsi="Consolas" w:cs="Consolas"/>
-          <w:sz w:val="22"/>
-        </w:rPr>
-        <w:t>stash@{</w:t>
-      </w:r>
-      <w:proofErr w:type="gramEnd"/>
-      <w:r>
-        <w:rPr>
-          <w:rFonts w:ascii="Consolas" w:hAnsi="Consolas" w:cs="Consolas"/>
-          <w:sz w:val="22"/>
-        </w:rPr>
-        <w:t>&lt;n&gt;}</w:t>
+      <w:r>
+        <w:rPr>
+          <w:rFonts w:ascii="Consolas" w:hAnsi="Consolas" w:cs="Consolas"/>
+          <w:sz w:val="22"/>
+        </w:rPr>
+        <w:t>stash@{&lt;n&gt;}</w:t>
       </w:r>
       <w:r>
         <w:rPr>
@@ -12391,13 +10435,8 @@
       </w:r>
     </w:p>
     <w:p>
-      <w:proofErr w:type="gramStart"/>
-      <w:r>
-        <w:t>Show commit</w:t>
-      </w:r>
-      <w:proofErr w:type="gramEnd"/>
-      <w:r>
-        <w:t xml:space="preserve"> logs</w:t>
+      <w:r>
+        <w:t>Show commit logs</w:t>
       </w:r>
       <w:r>
         <w:t>:</w:t>
@@ -12559,36 +10598,19 @@
         </w:rPr>
         <w:t xml:space="preserve">$ </w:t>
       </w:r>
-      <w:proofErr w:type="spellStart"/>
-      <w:r>
-        <w:rPr>
-          <w:rFonts w:ascii="Consolas" w:hAnsi="Consolas" w:cs="Consolas"/>
-          <w:sz w:val="22"/>
-        </w:rPr>
-        <w:t>git</w:t>
-      </w:r>
-      <w:proofErr w:type="spellEnd"/>
-      <w:r>
-        <w:rPr>
-          <w:rFonts w:ascii="Consolas" w:hAnsi="Consolas" w:cs="Consolas"/>
-          <w:sz w:val="22"/>
-        </w:rPr>
-        <w:t xml:space="preserve"> clean </w:t>
-      </w:r>
-      <w:r>
-        <w:rPr>
-          <w:rFonts w:ascii="Consolas" w:hAnsi="Consolas" w:cs="Consolas"/>
-          <w:sz w:val="22"/>
-        </w:rPr>
-        <w:t>–</w:t>
-      </w:r>
-      <w:proofErr w:type="spellStart"/>
-      <w:r>
-        <w:rPr>
-          <w:rFonts w:ascii="Consolas" w:hAnsi="Consolas" w:cs="Consolas"/>
-          <w:sz w:val="22"/>
-        </w:rPr>
-        <w:t>x</w:t>
+      <w:r>
+        <w:rPr>
+          <w:rFonts w:ascii="Consolas" w:hAnsi="Consolas" w:cs="Consolas"/>
+          <w:sz w:val="22"/>
+        </w:rPr>
+        <w:t xml:space="preserve">git clean </w:t>
+      </w:r>
+      <w:r>
+        <w:rPr>
+          <w:rFonts w:ascii="Consolas" w:hAnsi="Consolas" w:cs="Consolas"/>
+          <w:sz w:val="22"/>
+        </w:rPr>
+        <w:t>–x</w:t>
       </w:r>
       <w:r>
         <w:rPr>
@@ -12597,7 +10619,6 @@
         </w:rPr>
         <w:t>df</w:t>
       </w:r>
-      <w:proofErr w:type="spellEnd"/>
     </w:p>
     <w:p>
       <w:pPr>
@@ -12784,39 +10805,7 @@
           <w:rFonts w:ascii="Consolas" w:hAnsi="Consolas" w:cs="Consolas"/>
           <w:sz w:val="22"/>
         </w:rPr>
-        <w:t xml:space="preserve">$ </w:t>
-      </w:r>
-      <w:proofErr w:type="spellStart"/>
-      <w:r>
-        <w:rPr>
-          <w:rFonts w:ascii="Consolas" w:hAnsi="Consolas" w:cs="Consolas"/>
-          <w:sz w:val="22"/>
-        </w:rPr>
-        <w:t>git</w:t>
-      </w:r>
-      <w:proofErr w:type="spellEnd"/>
-      <w:r>
-        <w:rPr>
-          <w:rFonts w:ascii="Consolas" w:hAnsi="Consolas" w:cs="Consolas"/>
-          <w:sz w:val="22"/>
-        </w:rPr>
-        <w:t xml:space="preserve"> clean -</w:t>
-      </w:r>
-      <w:proofErr w:type="spellStart"/>
-      <w:r>
-        <w:rPr>
-          <w:rFonts w:ascii="Consolas" w:hAnsi="Consolas" w:cs="Consolas"/>
-          <w:sz w:val="22"/>
-        </w:rPr>
-        <w:t>xdfe</w:t>
-      </w:r>
-      <w:proofErr w:type="spellEnd"/>
-      <w:r>
-        <w:rPr>
-          <w:rFonts w:ascii="Consolas" w:hAnsi="Consolas" w:cs="Consolas"/>
-          <w:sz w:val="22"/>
-        </w:rPr>
-        <w:t xml:space="preserve"> *.txt</w:t>
+        <w:t>$ git clean -xdfe *.txt</w:t>
       </w:r>
     </w:p>
     <w:p>
@@ -12968,60 +10957,89 @@
         <w:rPr>
           <w:i/>
         </w:rPr>
+        <w:t>.gitignore</w:t>
+      </w:r>
+      <w:r>
+        <w:t xml:space="preserve"> file by hand when </w:t>
+      </w:r>
+      <w:r>
+        <w:t>we</w:t>
+      </w:r>
+      <w:r>
+        <w:t xml:space="preserve"> have new files that you wish to ignore</w:t>
+      </w:r>
+      <w:r>
         <w:t>.</w:t>
       </w:r>
-      <w:proofErr w:type="spellStart"/>
+    </w:p>
+    <w:p>
+      <w:pPr>
+        <w:rPr>
+          <w:b/>
+        </w:rPr>
+      </w:pPr>
+      <w:r>
+        <w:rPr>
+          <w:b/>
+        </w:rPr>
+        <w:t>Example:</w:t>
+      </w:r>
+    </w:p>
+    <w:p>
+      <w:r>
+        <w:t xml:space="preserve">1. To ignore files with extension </w:t>
+      </w:r>
       <w:r>
         <w:rPr>
           <w:i/>
         </w:rPr>
-        <w:t>gitignore</w:t>
-      </w:r>
-      <w:proofErr w:type="spellEnd"/>
-      <w:r>
-        <w:t xml:space="preserve"> file by hand when </w:t>
-      </w:r>
-      <w:r>
-        <w:t>we</w:t>
-      </w:r>
-      <w:r>
-        <w:t xml:space="preserve"> have new files that you wish to ignore</w:t>
-      </w:r>
-      <w:r>
-        <w:t>.</w:t>
-      </w:r>
-    </w:p>
-    <w:p>
-      <w:pPr>
-        <w:rPr>
-          <w:b/>
-        </w:rPr>
-      </w:pPr>
-      <w:r>
-        <w:rPr>
-          <w:b/>
-        </w:rPr>
-        <w:t>Example:</w:t>
-      </w:r>
-    </w:p>
-    <w:p>
-      <w:r>
-        <w:t xml:space="preserve">1. To ignore files with extension </w:t>
+        <w:t>*.vcxproj.user</w:t>
+      </w:r>
+      <w:r>
+        <w:t xml:space="preserve">, add the following line into </w:t>
       </w:r>
       <w:r>
         <w:rPr>
           <w:i/>
         </w:rPr>
-        <w:t>*.</w:t>
-      </w:r>
-      <w:proofErr w:type="spellStart"/>
+        <w:t>.git/info/exclude</w:t>
+      </w:r>
+      <w:r>
+        <w:t>:</w:t>
+      </w:r>
+    </w:p>
+    <w:p>
+      <w:pPr>
+        <w:pBdr>
+          <w:top w:val="single" w:sz="4" w:space="1" w:color="auto"/>
+          <w:left w:val="single" w:sz="4" w:space="4" w:color="auto"/>
+          <w:bottom w:val="single" w:sz="4" w:space="1" w:color="auto"/>
+          <w:right w:val="single" w:sz="4" w:space="4" w:color="auto"/>
+        </w:pBdr>
+        <w:shd w:val="clear" w:color="auto" w:fill="F2F2F2" w:themeFill="background1" w:themeFillShade="F2"/>
+        <w:rPr>
+          <w:rFonts w:ascii="Consolas" w:hAnsi="Consolas"/>
+          <w:sz w:val="22"/>
+        </w:rPr>
+      </w:pPr>
+      <w:r>
+        <w:rPr>
+          <w:rFonts w:ascii="Consolas" w:hAnsi="Consolas"/>
+          <w:sz w:val="22"/>
+        </w:rPr>
+        <w:t>*.vcxproj.user</w:t>
+      </w:r>
+    </w:p>
+    <w:p>
+      <w:r>
+        <w:t xml:space="preserve">2. To ignore directories named </w:t>
+      </w:r>
       <w:r>
         <w:rPr>
           <w:i/>
         </w:rPr>
-        <w:t>vcxproj.user</w:t>
-      </w:r>
-      <w:proofErr w:type="spellEnd"/>
+        <w:t>Debug</w:t>
+      </w:r>
       <w:r>
         <w:t xml:space="preserve">, add the following line into </w:t>
       </w:r>
@@ -13054,60 +11072,6 @@
           <w:rFonts w:ascii="Consolas" w:hAnsi="Consolas"/>
           <w:sz w:val="22"/>
         </w:rPr>
-        <w:t>*.</w:t>
-      </w:r>
-      <w:proofErr w:type="spellStart"/>
-      <w:r>
-        <w:rPr>
-          <w:rFonts w:ascii="Consolas" w:hAnsi="Consolas"/>
-          <w:sz w:val="22"/>
-        </w:rPr>
-        <w:t>vcxproj.user</w:t>
-      </w:r>
-      <w:proofErr w:type="spellEnd"/>
-    </w:p>
-    <w:p>
-      <w:r>
-        <w:t xml:space="preserve">2. To ignore directories named </w:t>
-      </w:r>
-      <w:r>
-        <w:rPr>
-          <w:i/>
-        </w:rPr>
-        <w:t>Debug</w:t>
-      </w:r>
-      <w:r>
-        <w:t xml:space="preserve">, add the following line into </w:t>
-      </w:r>
-      <w:r>
-        <w:rPr>
-          <w:i/>
-        </w:rPr>
-        <w:t>.git/info/exclude</w:t>
-      </w:r>
-      <w:r>
-        <w:t>:</w:t>
-      </w:r>
-    </w:p>
-    <w:p>
-      <w:pPr>
-        <w:pBdr>
-          <w:top w:val="single" w:sz="4" w:space="1" w:color="auto"/>
-          <w:left w:val="single" w:sz="4" w:space="4" w:color="auto"/>
-          <w:bottom w:val="single" w:sz="4" w:space="1" w:color="auto"/>
-          <w:right w:val="single" w:sz="4" w:space="4" w:color="auto"/>
-        </w:pBdr>
-        <w:shd w:val="clear" w:color="auto" w:fill="F2F2F2" w:themeFill="background1" w:themeFillShade="F2"/>
-        <w:rPr>
-          <w:rFonts w:ascii="Consolas" w:hAnsi="Consolas"/>
-          <w:sz w:val="22"/>
-        </w:rPr>
-      </w:pPr>
-      <w:r>
-        <w:rPr>
-          <w:rFonts w:ascii="Consolas" w:hAnsi="Consolas"/>
-          <w:sz w:val="22"/>
-        </w:rPr>
         <w:t>Debug/</w:t>
       </w:r>
     </w:p>
@@ -13117,7 +11081,7 @@
       </w:r>
     </w:p>
     <w:p>
-      <w:hyperlink r:id="rId34" w:history="1">
+      <w:hyperlink r:id="rId33" w:history="1">
         <w:r>
           <w:rPr>
             <w:rStyle w:val="Hyperlink"/>
@@ -13127,73 +11091,1117 @@
       </w:hyperlink>
     </w:p>
     <w:p>
+      <w:hyperlink r:id="rId34" w:history="1">
+        <w:r>
+          <w:rPr>
+            <w:rStyle w:val="Hyperlink"/>
+          </w:rPr>
+          <w:t>Differences between .git/info/exclude and .gitignore</w:t>
+        </w:r>
+      </w:hyperlink>
+      <w:bookmarkStart w:id="11" w:name="_Diff"/>
+      <w:bookmarkEnd w:id="11"/>
+    </w:p>
+    <w:p>
+      <w:pPr>
+        <w:rPr>
+          <w:rFonts w:eastAsiaTheme="majorEastAsia" w:cstheme="majorBidi"/>
+          <w:b/>
+          <w:sz w:val="40"/>
+          <w:szCs w:val="32"/>
+        </w:rPr>
+      </w:pPr>
+      <w:r>
+        <w:br w:type="page"/>
+      </w:r>
+    </w:p>
+    <w:p>
+      <w:pPr>
+        <w:pStyle w:val="Heading1"/>
+      </w:pPr>
+      <w:bookmarkStart w:id="12" w:name="_Diff_1"/>
+      <w:bookmarkEnd w:id="12"/>
+      <w:r>
+        <w:lastRenderedPageBreak/>
+        <w:t>Diff</w:t>
+      </w:r>
+    </w:p>
+    <w:p>
+      <w:r>
+        <w:t xml:space="preserve">1. </w:t>
+      </w:r>
+      <w:r>
+        <w:t>Show changes between commits</w:t>
+      </w:r>
+      <w:r>
+        <w:t>:</w:t>
+      </w:r>
+    </w:p>
+    <w:p>
+      <w:pPr>
+        <w:pBdr>
+          <w:top w:val="single" w:sz="4" w:space="1" w:color="auto"/>
+          <w:left w:val="single" w:sz="4" w:space="4" w:color="auto"/>
+          <w:bottom w:val="single" w:sz="4" w:space="1" w:color="auto"/>
+          <w:right w:val="single" w:sz="4" w:space="4" w:color="auto"/>
+        </w:pBdr>
+        <w:shd w:val="clear" w:color="auto" w:fill="F2F2F2" w:themeFill="background1" w:themeFillShade="F2"/>
+        <w:rPr>
+          <w:rFonts w:ascii="Consolas" w:hAnsi="Consolas" w:cs="Consolas"/>
+          <w:sz w:val="22"/>
+        </w:rPr>
+      </w:pPr>
+      <w:r>
+        <w:rPr>
+          <w:rFonts w:ascii="Consolas" w:hAnsi="Consolas" w:cs="Consolas"/>
+          <w:sz w:val="22"/>
+        </w:rPr>
+        <w:t>$ git diff &lt;</w:t>
+      </w:r>
+      <w:r>
+        <w:rPr>
+          <w:rFonts w:ascii="Consolas" w:hAnsi="Consolas" w:cs="Consolas"/>
+          <w:sz w:val="22"/>
+        </w:rPr>
+        <w:t>SHA1</w:t>
+      </w:r>
+      <w:r>
+        <w:rPr>
+          <w:rFonts w:ascii="Consolas" w:hAnsi="Consolas" w:cs="Consolas"/>
+          <w:sz w:val="22"/>
+        </w:rPr>
+        <w:t>&gt; &lt;</w:t>
+      </w:r>
+      <w:r>
+        <w:rPr>
+          <w:rFonts w:ascii="Consolas" w:hAnsi="Consolas" w:cs="Consolas"/>
+          <w:sz w:val="22"/>
+        </w:rPr>
+        <w:t>SHA2</w:t>
+      </w:r>
+      <w:r>
+        <w:rPr>
+          <w:rFonts w:ascii="Consolas" w:hAnsi="Consolas" w:cs="Consolas"/>
+          <w:sz w:val="22"/>
+        </w:rPr>
+        <w:t>&gt;</w:t>
+      </w:r>
+    </w:p>
+    <w:p>
+      <w:pPr>
+        <w:rPr>
+          <w:b/>
+          <w:u w:val="single"/>
+        </w:rPr>
+      </w:pPr>
+      <w:r>
+        <w:rPr>
+          <w:b/>
+          <w:u w:val="single"/>
+        </w:rPr>
+        <w:t>Note</w:t>
+      </w:r>
+      <w:r>
+        <w:t xml:space="preserve">: </w:t>
+      </w:r>
+      <w:r>
+        <w:rPr>
+          <w:rFonts w:ascii="Consolas" w:hAnsi="Consolas" w:cs="Calibri"/>
+          <w:sz w:val="22"/>
+          <w:shd w:val="clear" w:color="auto" w:fill="F2F2F2" w:themeFill="background1" w:themeFillShade="F2"/>
+        </w:rPr>
+        <w:t>&lt;SHA1&gt; &lt;SHA2&gt;</w:t>
+      </w:r>
+      <w:r>
+        <w:t xml:space="preserve"> means that taking </w:t>
+      </w:r>
+      <w:r>
+        <w:rPr>
+          <w:rFonts w:ascii="Consolas" w:hAnsi="Consolas" w:cs="Calibri"/>
+          <w:sz w:val="22"/>
+          <w:shd w:val="clear" w:color="auto" w:fill="F2F2F2" w:themeFill="background1" w:themeFillShade="F2"/>
+        </w:rPr>
+        <w:t>SHA2</w:t>
+      </w:r>
+      <w:r>
+        <w:t xml:space="preserve"> and comparing it to </w:t>
+      </w:r>
+      <w:r>
+        <w:rPr>
+          <w:rFonts w:ascii="Consolas" w:hAnsi="Consolas" w:cs="Calibri"/>
+          <w:sz w:val="22"/>
+          <w:shd w:val="clear" w:color="auto" w:fill="F2F2F2" w:themeFill="background1" w:themeFillShade="F2"/>
+        </w:rPr>
+        <w:t>SHA1</w:t>
+      </w:r>
+      <w:r>
+        <w:t>.</w:t>
+      </w:r>
+      <w:r>
+        <w:t xml:space="preserve"> Not the opposite! (important to know Added or Deleted files between commits).</w:t>
+      </w:r>
+    </w:p>
+    <w:p>
+      <w:r>
+        <w:t xml:space="preserve">2. </w:t>
+      </w:r>
+      <w:r>
+        <w:t>Show changes between commits for a single file:</w:t>
+      </w:r>
+    </w:p>
+    <w:p>
+      <w:pPr>
+        <w:pBdr>
+          <w:top w:val="single" w:sz="4" w:space="1" w:color="auto"/>
+          <w:left w:val="single" w:sz="4" w:space="4" w:color="auto"/>
+          <w:bottom w:val="single" w:sz="4" w:space="1" w:color="auto"/>
+          <w:right w:val="single" w:sz="4" w:space="4" w:color="auto"/>
+        </w:pBdr>
+        <w:shd w:val="clear" w:color="auto" w:fill="F2F2F2" w:themeFill="background1" w:themeFillShade="F2"/>
+        <w:rPr>
+          <w:rFonts w:ascii="Consolas" w:hAnsi="Consolas" w:cs="Consolas"/>
+          <w:sz w:val="22"/>
+        </w:rPr>
+      </w:pPr>
+      <w:r>
+        <w:rPr>
+          <w:rFonts w:ascii="Consolas" w:hAnsi="Consolas" w:cs="Consolas"/>
+          <w:sz w:val="22"/>
+        </w:rPr>
+        <w:t xml:space="preserve">$ git diff </w:t>
+      </w:r>
+      <w:r>
+        <w:rPr>
+          <w:rFonts w:ascii="Consolas" w:hAnsi="Consolas" w:cs="Consolas"/>
+          <w:sz w:val="22"/>
+        </w:rPr>
+        <w:t>&lt;</w:t>
+      </w:r>
+      <w:r>
+        <w:rPr>
+          <w:rFonts w:ascii="Consolas" w:hAnsi="Consolas" w:cs="Consolas"/>
+          <w:sz w:val="22"/>
+        </w:rPr>
+        <w:t>SHA1</w:t>
+      </w:r>
+      <w:r>
+        <w:rPr>
+          <w:rFonts w:ascii="Consolas" w:hAnsi="Consolas" w:cs="Consolas"/>
+          <w:sz w:val="22"/>
+        </w:rPr>
+        <w:t>&gt; &lt;</w:t>
+      </w:r>
+      <w:r>
+        <w:rPr>
+          <w:rFonts w:ascii="Consolas" w:hAnsi="Consolas" w:cs="Consolas"/>
+          <w:sz w:val="22"/>
+        </w:rPr>
+        <w:t>SHA2</w:t>
+      </w:r>
+      <w:r>
+        <w:rPr>
+          <w:rFonts w:ascii="Consolas" w:hAnsi="Consolas" w:cs="Consolas"/>
+          <w:sz w:val="22"/>
+        </w:rPr>
+        <w:t>&gt;</w:t>
+      </w:r>
+      <w:r>
+        <w:rPr>
+          <w:rFonts w:ascii="Consolas" w:hAnsi="Consolas" w:cs="Consolas"/>
+          <w:sz w:val="22"/>
+        </w:rPr>
+        <w:t xml:space="preserve"> </w:t>
+      </w:r>
+      <w:r>
+        <w:rPr>
+          <w:rFonts w:ascii="Consolas" w:hAnsi="Consolas" w:cs="Consolas"/>
+          <w:sz w:val="22"/>
+          <w:shd w:val="clear" w:color="auto" w:fill="D9D9D9" w:themeFill="background1" w:themeFillShade="D9"/>
+        </w:rPr>
+        <w:t>-- &lt;file&gt;</w:t>
+      </w:r>
+    </w:p>
+    <w:p>
+      <w:r>
+        <w:t>3</w:t>
+      </w:r>
+      <w:r>
+        <w:t xml:space="preserve">. </w:t>
+      </w:r>
+      <w:r>
+        <w:t>Show changes between</w:t>
+      </w:r>
+      <w:r>
+        <w:t xml:space="preserve"> the </w:t>
+      </w:r>
+      <w:r>
+        <w:t>working tree</w:t>
+      </w:r>
+      <w:r>
+        <w:t xml:space="preserve"> and the commit at revision &lt;SHA&gt;:</w:t>
+      </w:r>
+    </w:p>
+    <w:p>
+      <w:pPr>
+        <w:pBdr>
+          <w:top w:val="single" w:sz="4" w:space="1" w:color="auto"/>
+          <w:left w:val="single" w:sz="4" w:space="4" w:color="auto"/>
+          <w:bottom w:val="single" w:sz="4" w:space="1" w:color="auto"/>
+          <w:right w:val="single" w:sz="4" w:space="4" w:color="auto"/>
+        </w:pBdr>
+        <w:shd w:val="clear" w:color="auto" w:fill="F2F2F2" w:themeFill="background1" w:themeFillShade="F2"/>
+        <w:rPr>
+          <w:rFonts w:ascii="Consolas" w:hAnsi="Consolas" w:cs="Consolas"/>
+          <w:sz w:val="22"/>
+        </w:rPr>
+      </w:pPr>
+      <w:r>
+        <w:rPr>
+          <w:rFonts w:ascii="Consolas" w:hAnsi="Consolas" w:cs="Consolas"/>
+          <w:sz w:val="22"/>
+        </w:rPr>
+        <w:t xml:space="preserve">$ git diff </w:t>
+      </w:r>
+      <w:r>
+        <w:rPr>
+          <w:rFonts w:ascii="Consolas" w:hAnsi="Consolas" w:cs="Consolas"/>
+          <w:sz w:val="22"/>
+        </w:rPr>
+        <w:t>&lt;SHA&gt;</w:t>
+      </w:r>
+    </w:p>
+    <w:p>
+      <w:r>
+        <w:rPr>
+          <w:b/>
+        </w:rPr>
+        <w:t>Note</w:t>
+      </w:r>
+      <w:r>
+        <w:t xml:space="preserve">: </w:t>
+      </w:r>
+      <w:r>
+        <w:rPr>
+          <w:rFonts w:ascii="Consolas" w:hAnsi="Consolas" w:cs="Calibri"/>
+          <w:sz w:val="22"/>
+          <w:shd w:val="clear" w:color="auto" w:fill="F2F2F2" w:themeFill="background1" w:themeFillShade="F2"/>
+        </w:rPr>
+        <w:t>&lt;SHA&gt;</w:t>
+      </w:r>
+      <w:r>
+        <w:t xml:space="preserve"> can be the </w:t>
+      </w:r>
+      <w:r>
+        <w:rPr>
+          <w:rFonts w:ascii="Consolas" w:hAnsi="Consolas" w:cs="Calibri"/>
+          <w:sz w:val="22"/>
+          <w:shd w:val="clear" w:color="auto" w:fill="F2F2F2" w:themeFill="background1" w:themeFillShade="F2"/>
+        </w:rPr>
+        <w:t>HEAD</w:t>
+      </w:r>
+      <w:r>
+        <w:t xml:space="preserve">. In this case, the command shows changes </w:t>
+      </w:r>
+      <w:r>
+        <w:t>between</w:t>
+      </w:r>
+      <w:r>
+        <w:t xml:space="preserve"> the </w:t>
+      </w:r>
+      <w:r>
+        <w:t>working tree</w:t>
+      </w:r>
+      <w:r>
+        <w:t xml:space="preserve"> and the HEAD.</w:t>
+      </w:r>
+    </w:p>
+    <w:p>
+      <w:r>
+        <w:t>4</w:t>
+      </w:r>
+      <w:r>
+        <w:t xml:space="preserve">. </w:t>
+      </w:r>
+      <w:r>
+        <w:t>Show changes between</w:t>
+      </w:r>
+      <w:r>
+        <w:t xml:space="preserve"> the index and the commit at revision &lt;SHA&gt;:</w:t>
+      </w:r>
+    </w:p>
+    <w:p>
+      <w:pPr>
+        <w:pBdr>
+          <w:top w:val="single" w:sz="4" w:space="1" w:color="auto"/>
+          <w:left w:val="single" w:sz="4" w:space="4" w:color="auto"/>
+          <w:bottom w:val="single" w:sz="4" w:space="1" w:color="auto"/>
+          <w:right w:val="single" w:sz="4" w:space="4" w:color="auto"/>
+        </w:pBdr>
+        <w:shd w:val="clear" w:color="auto" w:fill="F2F2F2" w:themeFill="background1" w:themeFillShade="F2"/>
+        <w:rPr>
+          <w:rFonts w:ascii="Consolas" w:hAnsi="Consolas" w:cs="Consolas"/>
+          <w:sz w:val="22"/>
+        </w:rPr>
+      </w:pPr>
+      <w:r>
+        <w:rPr>
+          <w:rFonts w:ascii="Consolas" w:hAnsi="Consolas" w:cs="Consolas"/>
+          <w:sz w:val="22"/>
+        </w:rPr>
+        <w:t xml:space="preserve">$ git diff </w:t>
+      </w:r>
+      <w:r>
+        <w:rPr>
+          <w:rFonts w:ascii="Consolas" w:hAnsi="Consolas" w:cs="Consolas"/>
+          <w:sz w:val="22"/>
+        </w:rPr>
+        <w:t>--cache &lt;SHA&gt;</w:t>
+      </w:r>
+    </w:p>
+    <w:p>
+      <w:r>
+        <w:rPr>
+          <w:b/>
+        </w:rPr>
+        <w:t>Note</w:t>
+      </w:r>
+      <w:r>
+        <w:t xml:space="preserve">: This command is useful when you have new file </w:t>
+      </w:r>
+      <w:r>
+        <w:t>(</w:t>
+      </w:r>
+      <w:r>
+        <w:t xml:space="preserve">haven't </w:t>
+      </w:r>
+      <w:r>
+        <w:t>committed</w:t>
+      </w:r>
+      <w:r>
+        <w:t xml:space="preserve"> before,</w:t>
+      </w:r>
+      <w:r>
+        <w:t xml:space="preserve"> but added to the index).</w:t>
+      </w:r>
+      <w:r>
+        <w:t xml:space="preserve"> </w:t>
+      </w:r>
+      <w:r>
+        <w:t>We need it because t</w:t>
+      </w:r>
+      <w:r>
+        <w:t>he default git diff only shows changes among committed files.</w:t>
+      </w:r>
+    </w:p>
+    <w:p>
+      <w:r>
+        <w:t>5</w:t>
+      </w:r>
+      <w:r>
+        <w:t xml:space="preserve">. </w:t>
+      </w:r>
+      <w:r>
+        <w:t>Show only changed file names:</w:t>
+      </w:r>
+    </w:p>
+    <w:p>
+      <w:pPr>
+        <w:pBdr>
+          <w:top w:val="single" w:sz="4" w:space="1" w:color="auto"/>
+          <w:left w:val="single" w:sz="4" w:space="4" w:color="auto"/>
+          <w:bottom w:val="single" w:sz="4" w:space="1" w:color="auto"/>
+          <w:right w:val="single" w:sz="4" w:space="4" w:color="auto"/>
+        </w:pBdr>
+        <w:shd w:val="clear" w:color="auto" w:fill="F2F2F2" w:themeFill="background1" w:themeFillShade="F2"/>
+        <w:rPr>
+          <w:rFonts w:ascii="Consolas" w:hAnsi="Consolas" w:cs="Consolas"/>
+          <w:sz w:val="22"/>
+        </w:rPr>
+      </w:pPr>
+      <w:r>
+        <w:rPr>
+          <w:rFonts w:ascii="Consolas" w:hAnsi="Consolas" w:cs="Consolas"/>
+          <w:sz w:val="22"/>
+        </w:rPr>
+        <w:t xml:space="preserve">$ </w:t>
+      </w:r>
+      <w:r>
+        <w:rPr>
+          <w:rFonts w:ascii="Consolas" w:hAnsi="Consolas" w:cs="Consolas"/>
+          <w:sz w:val="22"/>
+        </w:rPr>
+        <w:t xml:space="preserve">git diff </w:t>
+      </w:r>
+      <w:r>
+        <w:rPr>
+          <w:rFonts w:ascii="Consolas" w:hAnsi="Consolas" w:cs="Consolas"/>
+          <w:sz w:val="22"/>
+          <w:shd w:val="clear" w:color="auto" w:fill="D9D9D9" w:themeFill="background1" w:themeFillShade="D9"/>
+        </w:rPr>
+        <w:t>--name-status</w:t>
+      </w:r>
+      <w:r>
+        <w:rPr>
+          <w:rFonts w:ascii="Consolas" w:hAnsi="Consolas" w:cs="Consolas"/>
+          <w:sz w:val="22"/>
+        </w:rPr>
+        <w:t xml:space="preserve"> </w:t>
+      </w:r>
+      <w:r>
+        <w:rPr>
+          <w:rFonts w:ascii="Consolas" w:hAnsi="Consolas" w:cs="Consolas"/>
+          <w:sz w:val="22"/>
+        </w:rPr>
+        <w:t>&lt;</w:t>
+      </w:r>
+      <w:r>
+        <w:rPr>
+          <w:rFonts w:ascii="Consolas" w:hAnsi="Consolas" w:cs="Consolas"/>
+          <w:sz w:val="22"/>
+        </w:rPr>
+        <w:t>SHA1</w:t>
+      </w:r>
+      <w:r>
+        <w:rPr>
+          <w:rFonts w:ascii="Consolas" w:hAnsi="Consolas" w:cs="Consolas"/>
+          <w:sz w:val="22"/>
+        </w:rPr>
+        <w:t>&gt; &lt;</w:t>
+      </w:r>
+      <w:r>
+        <w:rPr>
+          <w:rFonts w:ascii="Consolas" w:hAnsi="Consolas" w:cs="Consolas"/>
+          <w:sz w:val="22"/>
+        </w:rPr>
+        <w:t>SHA2</w:t>
+      </w:r>
+      <w:r>
+        <w:rPr>
+          <w:rFonts w:ascii="Consolas" w:hAnsi="Consolas" w:cs="Consolas"/>
+          <w:sz w:val="22"/>
+        </w:rPr>
+        <w:t>&gt;</w:t>
+      </w:r>
+    </w:p>
+    <w:p/>
+    <w:p>
+      <w:r>
+        <w:rPr>
+          <w:b/>
+          <w:u w:val="single"/>
+        </w:rPr>
+        <w:t>Tip</w:t>
+      </w:r>
+      <w:r>
+        <w:t xml:space="preserve">: </w:t>
+      </w:r>
+      <w:r>
+        <w:t xml:space="preserve">To use </w:t>
+      </w:r>
+      <w:r>
+        <w:rPr>
+          <w:b/>
+        </w:rPr>
+        <w:t>VS Code</w:t>
+      </w:r>
+      <w:r>
+        <w:t xml:space="preserve"> as default editor for </w:t>
+      </w:r>
+      <w:r>
+        <w:rPr>
+          <w:rFonts w:ascii="Consolas" w:hAnsi="Consolas" w:cs="Calibri"/>
+          <w:sz w:val="22"/>
+          <w:shd w:val="clear" w:color="auto" w:fill="F2F2F2" w:themeFill="background1" w:themeFillShade="F2"/>
+        </w:rPr>
+        <w:t>git difftool</w:t>
+      </w:r>
+      <w:r>
+        <w:rPr>
+          <w:rFonts w:cstheme="minorHAnsi"/>
+          <w:szCs w:val="24"/>
+        </w:rPr>
+        <w:t xml:space="preserve"> and</w:t>
+      </w:r>
+      <w:r>
+        <w:rPr>
+          <w:rFonts w:ascii="Consolas" w:hAnsi="Consolas" w:cs="Calibri"/>
+          <w:sz w:val="22"/>
+        </w:rPr>
+        <w:t xml:space="preserve"> </w:t>
+      </w:r>
+      <w:r>
+        <w:rPr>
+          <w:rFonts w:ascii="Consolas" w:hAnsi="Consolas" w:cs="Calibri"/>
+          <w:sz w:val="22"/>
+          <w:shd w:val="clear" w:color="auto" w:fill="F2F2F2" w:themeFill="background1" w:themeFillShade="F2"/>
+        </w:rPr>
+        <w:t>git mergetool</w:t>
+      </w:r>
+      <w:r>
+        <w:t xml:space="preserve">, add following content into </w:t>
+      </w:r>
+      <w:r>
+        <w:rPr>
+          <w:i/>
+        </w:rPr>
+        <w:t>Git/config</w:t>
+      </w:r>
+      <w:r>
+        <w:t>:</w:t>
+      </w:r>
+    </w:p>
+    <w:p>
+      <w:pPr>
+        <w:pBdr>
+          <w:top w:val="single" w:sz="4" w:space="1" w:color="auto"/>
+          <w:left w:val="single" w:sz="4" w:space="4" w:color="auto"/>
+          <w:bottom w:val="single" w:sz="4" w:space="1" w:color="auto"/>
+          <w:right w:val="single" w:sz="4" w:space="4" w:color="auto"/>
+        </w:pBdr>
+        <w:shd w:val="clear" w:color="auto" w:fill="DEEAF6" w:themeFill="accent5" w:themeFillTint="33"/>
+        <w:rPr>
+          <w:rFonts w:ascii="Consolas" w:hAnsi="Consolas"/>
+          <w:sz w:val="22"/>
+        </w:rPr>
+      </w:pPr>
+      <w:r>
+        <w:rPr>
+          <w:rFonts w:ascii="Consolas" w:hAnsi="Consolas"/>
+          <w:sz w:val="22"/>
+        </w:rPr>
+        <w:t>[diff]</w:t>
+      </w:r>
+    </w:p>
+    <w:p>
+      <w:pPr>
+        <w:pBdr>
+          <w:top w:val="single" w:sz="4" w:space="1" w:color="auto"/>
+          <w:left w:val="single" w:sz="4" w:space="4" w:color="auto"/>
+          <w:bottom w:val="single" w:sz="4" w:space="1" w:color="auto"/>
+          <w:right w:val="single" w:sz="4" w:space="4" w:color="auto"/>
+        </w:pBdr>
+        <w:shd w:val="clear" w:color="auto" w:fill="DEEAF6" w:themeFill="accent5" w:themeFillTint="33"/>
+        <w:rPr>
+          <w:rFonts w:ascii="Consolas" w:hAnsi="Consolas"/>
+          <w:sz w:val="22"/>
+        </w:rPr>
+      </w:pPr>
+      <w:r>
+        <w:rPr>
+          <w:rFonts w:ascii="Consolas" w:hAnsi="Consolas"/>
+          <w:sz w:val="22"/>
+        </w:rPr>
+        <w:t xml:space="preserve">    tool = vscode</w:t>
+      </w:r>
+    </w:p>
+    <w:p>
+      <w:pPr>
+        <w:pBdr>
+          <w:top w:val="single" w:sz="4" w:space="1" w:color="auto"/>
+          <w:left w:val="single" w:sz="4" w:space="4" w:color="auto"/>
+          <w:bottom w:val="single" w:sz="4" w:space="1" w:color="auto"/>
+          <w:right w:val="single" w:sz="4" w:space="4" w:color="auto"/>
+        </w:pBdr>
+        <w:shd w:val="clear" w:color="auto" w:fill="DEEAF6" w:themeFill="accent5" w:themeFillTint="33"/>
+        <w:rPr>
+          <w:rFonts w:ascii="Consolas" w:hAnsi="Consolas"/>
+          <w:sz w:val="22"/>
+        </w:rPr>
+      </w:pPr>
+      <w:r>
+        <w:rPr>
+          <w:rFonts w:ascii="Consolas" w:hAnsi="Consolas"/>
+          <w:sz w:val="22"/>
+        </w:rPr>
+        <w:t>[difftool "vscode"]</w:t>
+      </w:r>
+    </w:p>
+    <w:p>
+      <w:pPr>
+        <w:pBdr>
+          <w:top w:val="single" w:sz="4" w:space="1" w:color="auto"/>
+          <w:left w:val="single" w:sz="4" w:space="4" w:color="auto"/>
+          <w:bottom w:val="single" w:sz="4" w:space="1" w:color="auto"/>
+          <w:right w:val="single" w:sz="4" w:space="4" w:color="auto"/>
+        </w:pBdr>
+        <w:shd w:val="clear" w:color="auto" w:fill="DEEAF6" w:themeFill="accent5" w:themeFillTint="33"/>
+        <w:rPr>
+          <w:rFonts w:ascii="Consolas" w:hAnsi="Consolas"/>
+          <w:sz w:val="22"/>
+        </w:rPr>
+      </w:pPr>
+      <w:r>
+        <w:rPr>
+          <w:rFonts w:ascii="Consolas" w:hAnsi="Consolas"/>
+          <w:sz w:val="22"/>
+        </w:rPr>
+        <w:t xml:space="preserve">    cmd = code --wait --diff $LOCAL $REMOTE</w:t>
+      </w:r>
+    </w:p>
+    <w:p>
+      <w:pPr>
+        <w:pBdr>
+          <w:top w:val="single" w:sz="4" w:space="1" w:color="auto"/>
+          <w:left w:val="single" w:sz="4" w:space="4" w:color="auto"/>
+          <w:bottom w:val="single" w:sz="4" w:space="1" w:color="auto"/>
+          <w:right w:val="single" w:sz="4" w:space="4" w:color="auto"/>
+        </w:pBdr>
+        <w:shd w:val="clear" w:color="auto" w:fill="DEEAF6" w:themeFill="accent5" w:themeFillTint="33"/>
+        <w:rPr>
+          <w:rFonts w:ascii="Consolas" w:hAnsi="Consolas"/>
+          <w:sz w:val="22"/>
+        </w:rPr>
+      </w:pPr>
+      <w:r>
+        <w:rPr>
+          <w:rFonts w:ascii="Consolas" w:hAnsi="Consolas"/>
+          <w:sz w:val="22"/>
+        </w:rPr>
+        <w:t>[merge]</w:t>
+      </w:r>
+    </w:p>
+    <w:p>
+      <w:pPr>
+        <w:pBdr>
+          <w:top w:val="single" w:sz="4" w:space="1" w:color="auto"/>
+          <w:left w:val="single" w:sz="4" w:space="4" w:color="auto"/>
+          <w:bottom w:val="single" w:sz="4" w:space="1" w:color="auto"/>
+          <w:right w:val="single" w:sz="4" w:space="4" w:color="auto"/>
+        </w:pBdr>
+        <w:shd w:val="clear" w:color="auto" w:fill="DEEAF6" w:themeFill="accent5" w:themeFillTint="33"/>
+        <w:rPr>
+          <w:rFonts w:ascii="Consolas" w:hAnsi="Consolas"/>
+          <w:sz w:val="22"/>
+        </w:rPr>
+      </w:pPr>
+      <w:r>
+        <w:rPr>
+          <w:rFonts w:ascii="Consolas" w:hAnsi="Consolas"/>
+          <w:sz w:val="22"/>
+        </w:rPr>
+        <w:t xml:space="preserve">    tool = vscode</w:t>
+      </w:r>
+    </w:p>
+    <w:p>
+      <w:pPr>
+        <w:pBdr>
+          <w:top w:val="single" w:sz="4" w:space="1" w:color="auto"/>
+          <w:left w:val="single" w:sz="4" w:space="4" w:color="auto"/>
+          <w:bottom w:val="single" w:sz="4" w:space="1" w:color="auto"/>
+          <w:right w:val="single" w:sz="4" w:space="4" w:color="auto"/>
+        </w:pBdr>
+        <w:shd w:val="clear" w:color="auto" w:fill="DEEAF6" w:themeFill="accent5" w:themeFillTint="33"/>
+        <w:rPr>
+          <w:rFonts w:ascii="Consolas" w:hAnsi="Consolas"/>
+          <w:sz w:val="22"/>
+        </w:rPr>
+      </w:pPr>
+      <w:r>
+        <w:rPr>
+          <w:rFonts w:ascii="Consolas" w:hAnsi="Consolas"/>
+          <w:sz w:val="22"/>
+        </w:rPr>
+        <w:t>[mergetool "vscode"]</w:t>
+      </w:r>
+    </w:p>
+    <w:p>
+      <w:pPr>
+        <w:pBdr>
+          <w:top w:val="single" w:sz="4" w:space="1" w:color="auto"/>
+          <w:left w:val="single" w:sz="4" w:space="4" w:color="auto"/>
+          <w:bottom w:val="single" w:sz="4" w:space="1" w:color="auto"/>
+          <w:right w:val="single" w:sz="4" w:space="4" w:color="auto"/>
+        </w:pBdr>
+        <w:shd w:val="clear" w:color="auto" w:fill="DEEAF6" w:themeFill="accent5" w:themeFillTint="33"/>
+        <w:rPr>
+          <w:rFonts w:ascii="Consolas" w:hAnsi="Consolas"/>
+          <w:sz w:val="22"/>
+        </w:rPr>
+      </w:pPr>
+      <w:r>
+        <w:rPr>
+          <w:rFonts w:ascii="Consolas" w:hAnsi="Consolas"/>
+          <w:sz w:val="22"/>
+        </w:rPr>
+        <w:t xml:space="preserve">    cmd = code --wait $MERGED</w:t>
+      </w:r>
+    </w:p>
+    <w:p>
+      <w:pPr>
+        <w:rPr>
+          <w:rFonts w:eastAsiaTheme="majorEastAsia" w:cstheme="majorBidi"/>
+          <w:b/>
+          <w:sz w:val="40"/>
+          <w:szCs w:val="32"/>
+        </w:rPr>
+      </w:pPr>
+      <w:r>
+        <w:br w:type="page"/>
+      </w:r>
+    </w:p>
+    <w:p>
+      <w:pPr>
+        <w:pStyle w:val="Heading1"/>
+      </w:pPr>
+      <w:r>
+        <w:lastRenderedPageBreak/>
+        <w:t>Patch File</w:t>
+      </w:r>
+    </w:p>
+    <w:p>
+      <w:pPr>
+        <w:pStyle w:val="Heading2"/>
+      </w:pPr>
+      <w:r>
+        <w:t>What Is A Patch File?</w:t>
+      </w:r>
+    </w:p>
+    <w:p>
+      <w:r>
+        <w:t xml:space="preserve">A patch is a file </w:t>
+      </w:r>
+      <w:r>
+        <w:t>showing</w:t>
+      </w:r>
+      <w:r>
+        <w:t xml:space="preserve"> changes </w:t>
+      </w:r>
+      <w:r>
+        <w:t xml:space="preserve">(in a diff format) </w:t>
+      </w:r>
+      <w:r>
+        <w:t xml:space="preserve">made in a repository. </w:t>
+      </w:r>
+    </w:p>
+    <w:p>
+      <w:pPr>
+        <w:pStyle w:val="Heading2"/>
+      </w:pPr>
+      <w:r>
+        <w:t xml:space="preserve">What Are Patches </w:t>
+      </w:r>
+      <w:r>
+        <w:t>Used For?</w:t>
+      </w:r>
+    </w:p>
+    <w:p>
+      <w:r>
+        <w:t>#1: Patch files are</w:t>
+      </w:r>
+      <w:r>
+        <w:t xml:space="preserve"> generally used when someone </w:t>
+      </w:r>
+      <w:r>
+        <w:t>(</w:t>
+      </w:r>
+      <w:r>
+        <w:t>from outside your team</w:t>
+      </w:r>
+      <w:r>
+        <w:t>)</w:t>
+      </w:r>
+      <w:r>
+        <w:t xml:space="preserve"> has read-only access but had a good code change available. He then creates a patch </w:t>
+      </w:r>
+      <w:r>
+        <w:t xml:space="preserve">file </w:t>
+      </w:r>
+      <w:r>
+        <w:t xml:space="preserve">and sends it to you. You apply it and push it to </w:t>
+      </w:r>
+      <w:r>
+        <w:t>your Git repo.</w:t>
+      </w:r>
+    </w:p>
+    <w:p>
+      <w:r>
+        <w:t>#2: Y</w:t>
+      </w:r>
+      <w:r>
+        <w:t xml:space="preserve">ou have </w:t>
+      </w:r>
+      <w:r>
+        <w:t xml:space="preserve">good </w:t>
+      </w:r>
+      <w:r>
+        <w:t xml:space="preserve">changes, </w:t>
+      </w:r>
+      <w:r>
+        <w:t>but you don't want to commit and push them to your repo for any reason. In this case, you can make a patch file and later on, apply it</w:t>
+      </w:r>
+      <w:r>
+        <w:t xml:space="preserve"> somewhere else</w:t>
+      </w:r>
+      <w:r>
+        <w:t xml:space="preserve"> (another repo or send it to somebody).</w:t>
+      </w:r>
+    </w:p>
+    <w:p>
+      <w:pPr>
+        <w:pBdr>
+          <w:top w:val="single" w:sz="4" w:space="1" w:color="auto"/>
+          <w:left w:val="single" w:sz="4" w:space="4" w:color="auto"/>
+          <w:bottom w:val="single" w:sz="4" w:space="1" w:color="auto"/>
+          <w:right w:val="single" w:sz="4" w:space="4" w:color="auto"/>
+        </w:pBdr>
+        <w:rPr>
+          <w:i/>
+        </w:rPr>
+      </w:pPr>
+      <w:r>
+        <w:rPr>
+          <w:i/>
+        </w:rPr>
+        <w:t>You might not know!</w:t>
+      </w:r>
+    </w:p>
+    <w:p>
+      <w:pPr>
+        <w:pBdr>
+          <w:top w:val="single" w:sz="4" w:space="1" w:color="auto"/>
+          <w:left w:val="single" w:sz="4" w:space="4" w:color="auto"/>
+          <w:bottom w:val="single" w:sz="4" w:space="1" w:color="auto"/>
+          <w:right w:val="single" w:sz="4" w:space="4" w:color="auto"/>
+        </w:pBdr>
+      </w:pPr>
+      <w:r>
+        <w:t>While G</w:t>
+      </w:r>
+      <w:r>
+        <w:t xml:space="preserve">it does not use patches internally, one design goal for </w:t>
+      </w:r>
+      <w:r>
+        <w:t>G</w:t>
+      </w:r>
+      <w:r>
+        <w:t xml:space="preserve">it is to make it easy to exchange patches (because many projects work that way, e.g. Linux and </w:t>
+      </w:r>
+      <w:r>
+        <w:t>G</w:t>
+      </w:r>
+      <w:r>
+        <w:t xml:space="preserve">it itself). So </w:t>
+      </w:r>
+      <w:r>
+        <w:t>G</w:t>
+      </w:r>
+      <w:r>
+        <w:t>it has special commands for handling patches (</w:t>
+      </w:r>
+      <w:r>
+        <w:rPr>
+          <w:rFonts w:ascii="Consolas" w:hAnsi="Consolas"/>
+          <w:sz w:val="22"/>
+          <w:shd w:val="clear" w:color="auto" w:fill="F2F2F2" w:themeFill="background1" w:themeFillShade="F2"/>
+        </w:rPr>
+        <w:t>git diff</w:t>
+      </w:r>
+      <w:r>
+        <w:t xml:space="preserve"> shows changes as patches by default, </w:t>
+      </w:r>
+      <w:r>
+        <w:rPr>
+          <w:rFonts w:ascii="Consolas" w:hAnsi="Consolas"/>
+          <w:sz w:val="22"/>
+          <w:shd w:val="clear" w:color="auto" w:fill="F2F2F2" w:themeFill="background1" w:themeFillShade="F2"/>
+        </w:rPr>
+        <w:t>git apply</w:t>
+      </w:r>
+      <w:r>
+        <w:t xml:space="preserve"> lets you apply a patch, etc.).</w:t>
+      </w:r>
+    </w:p>
+    <w:p>
+      <w:pPr>
+        <w:pStyle w:val="Heading2"/>
+      </w:pPr>
+      <w:r>
+        <w:t>How to Create Patch</w:t>
+      </w:r>
+      <w:r>
+        <w:t>es</w:t>
+      </w:r>
+      <w:r>
+        <w:t>?</w:t>
+      </w:r>
+    </w:p>
+    <w:p>
       <w:hyperlink r:id="rId35" w:history="1">
         <w:r>
           <w:rPr>
             <w:rStyle w:val="Hyperlink"/>
           </w:rPr>
-          <w:t>Differences between .</w:t>
+          <w:t>https://nithinbekal.com/posts/git-patch/</w:t>
         </w:r>
-        <w:proofErr w:type="spellStart"/>
-        <w:r>
-          <w:rPr>
-            <w:rStyle w:val="Hyperlink"/>
-          </w:rPr>
-          <w:t>git</w:t>
-        </w:r>
-        <w:proofErr w:type="spellEnd"/>
-        <w:r>
-          <w:rPr>
-            <w:rStyle w:val="Hyperlink"/>
-          </w:rPr>
-          <w:t>/info/exclude and .</w:t>
-        </w:r>
-        <w:proofErr w:type="spellStart"/>
-        <w:r>
-          <w:rPr>
-            <w:rStyle w:val="Hyperlink"/>
-          </w:rPr>
-          <w:t>gitignore</w:t>
-        </w:r>
-        <w:proofErr w:type="spellEnd"/>
       </w:hyperlink>
-      <w:bookmarkStart w:id="12" w:name="_Diff"/>
-      <w:bookmarkEnd w:id="12"/>
-    </w:p>
-    <w:p>
-      <w:pPr>
-        <w:rPr>
-          <w:rFonts w:eastAsiaTheme="majorEastAsia" w:cstheme="majorBidi"/>
-          <w:b/>
-          <w:sz w:val="40"/>
-          <w:szCs w:val="32"/>
-        </w:rPr>
-      </w:pPr>
-      <w:r>
-        <w:br w:type="page"/>
-      </w:r>
-    </w:p>
-    <w:p>
-      <w:pPr>
-        <w:pStyle w:val="Heading1"/>
-      </w:pPr>
-      <w:bookmarkStart w:id="13" w:name="_Diff_1"/>
-      <w:bookmarkEnd w:id="13"/>
-      <w:r>
-        <w:lastRenderedPageBreak/>
-        <w:t>Diff</w:t>
-      </w:r>
-    </w:p>
-    <w:p>
-      <w:r>
-        <w:t xml:space="preserve">1. </w:t>
-      </w:r>
-      <w:r>
-        <w:t>Show changes between commits</w:t>
+    </w:p>
+    <w:p>
+      <w:pPr>
+        <w:pStyle w:val="Heading2"/>
+      </w:pPr>
+      <w:r>
+        <w:t>How to Apply Patch</w:t>
+      </w:r>
+      <w:r>
+        <w:t>es</w:t>
+      </w:r>
+      <w:r>
+        <w:t>?</w:t>
+      </w:r>
+    </w:p>
+    <w:p>
+      <w:pPr>
+        <w:rPr>
+          <w:b/>
+          <w:sz w:val="26"/>
+          <w:szCs w:val="24"/>
+        </w:rPr>
+      </w:pPr>
+      <w:r>
+        <w:rPr>
+          <w:b/>
+          <w:sz w:val="26"/>
+          <w:szCs w:val="24"/>
+        </w:rPr>
+        <w:t>Way #1: git am</w:t>
+      </w:r>
+    </w:p>
+    <w:p>
+      <w:pPr>
+        <w:pBdr>
+          <w:top w:val="single" w:sz="4" w:space="1" w:color="auto"/>
+          <w:left w:val="single" w:sz="4" w:space="4" w:color="auto"/>
+          <w:bottom w:val="single" w:sz="4" w:space="1" w:color="auto"/>
+          <w:right w:val="single" w:sz="4" w:space="4" w:color="auto"/>
+        </w:pBdr>
+        <w:shd w:val="clear" w:color="auto" w:fill="F2F2F2" w:themeFill="background1" w:themeFillShade="F2"/>
+        <w:rPr>
+          <w:rFonts w:ascii="Consolas" w:hAnsi="Consolas" w:cs="Consolas"/>
+          <w:sz w:val="22"/>
+        </w:rPr>
+      </w:pPr>
+      <w:r>
+        <w:rPr>
+          <w:rFonts w:ascii="Consolas" w:hAnsi="Consolas" w:cs="Consolas"/>
+          <w:sz w:val="22"/>
+        </w:rPr>
+        <w:t># Checkout to the correct branch where you want to apply the patch</w:t>
+      </w:r>
+    </w:p>
+    <w:p>
+      <w:pPr>
+        <w:pBdr>
+          <w:top w:val="single" w:sz="4" w:space="1" w:color="auto"/>
+          <w:left w:val="single" w:sz="4" w:space="4" w:color="auto"/>
+          <w:bottom w:val="single" w:sz="4" w:space="1" w:color="auto"/>
+          <w:right w:val="single" w:sz="4" w:space="4" w:color="auto"/>
+        </w:pBdr>
+        <w:shd w:val="clear" w:color="auto" w:fill="F2F2F2" w:themeFill="background1" w:themeFillShade="F2"/>
+        <w:rPr>
+          <w:rFonts w:ascii="Consolas" w:hAnsi="Consolas" w:cs="Consolas"/>
+          <w:sz w:val="22"/>
+        </w:rPr>
+      </w:pPr>
+      <w:r>
+        <w:rPr>
+          <w:rFonts w:ascii="Consolas" w:hAnsi="Consolas" w:cs="Consolas"/>
+          <w:sz w:val="22"/>
+        </w:rPr>
+        <w:t>$ git am &lt;patch-file&gt;</w:t>
+      </w:r>
+    </w:p>
+    <w:p>
+      <w:r>
+        <w:rPr>
+          <w:b/>
+        </w:rPr>
+        <w:t>Note</w:t>
       </w:r>
       <w:r>
         <w:t>:</w:t>
       </w:r>
+      <w:r>
+        <w:t xml:space="preserve"> W</w:t>
+      </w:r>
+      <w:r>
+        <w:t xml:space="preserve">hen </w:t>
+      </w:r>
+      <w:r>
+        <w:rPr>
+          <w:rFonts w:ascii="Consolas" w:hAnsi="Consolas"/>
+          <w:sz w:val="22"/>
+          <w:shd w:val="clear" w:color="auto" w:fill="F2F2F2" w:themeFill="background1" w:themeFillShade="F2"/>
+        </w:rPr>
+        <w:t xml:space="preserve">git </w:t>
+      </w:r>
+      <w:r>
+        <w:rPr>
+          <w:rFonts w:ascii="Consolas" w:hAnsi="Consolas"/>
+          <w:sz w:val="22"/>
+          <w:shd w:val="clear" w:color="auto" w:fill="F2F2F2" w:themeFill="background1" w:themeFillShade="F2"/>
+        </w:rPr>
+        <w:t>am</w:t>
+      </w:r>
+      <w:r>
+        <w:t xml:space="preserve"> fails to apply a patch, use </w:t>
+      </w:r>
+      <w:r>
+        <w:rPr>
+          <w:rFonts w:ascii="Consolas" w:hAnsi="Consolas"/>
+          <w:sz w:val="22"/>
+          <w:shd w:val="clear" w:color="auto" w:fill="F2F2F2" w:themeFill="background1" w:themeFillShade="F2"/>
+        </w:rPr>
+        <w:t xml:space="preserve">git am </w:t>
+      </w:r>
+      <w:r>
+        <w:rPr>
+          <w:rFonts w:ascii="Consolas" w:hAnsi="Consolas"/>
+          <w:sz w:val="22"/>
+          <w:shd w:val="clear" w:color="auto" w:fill="D9D9D9" w:themeFill="background1" w:themeFillShade="D9"/>
+        </w:rPr>
+        <w:t>--3way</w:t>
+      </w:r>
+      <w:r>
+        <w:t xml:space="preserve"> to try a 3-way merge. This lets you manually edit the conflicted sections before running </w:t>
+      </w:r>
+      <w:r>
+        <w:rPr>
+          <w:rFonts w:ascii="Consolas" w:hAnsi="Consolas"/>
+          <w:sz w:val="22"/>
+          <w:shd w:val="clear" w:color="auto" w:fill="F2F2F2" w:themeFill="background1" w:themeFillShade="F2"/>
+        </w:rPr>
+        <w:t>git add</w:t>
+      </w:r>
+      <w:r>
+        <w:t xml:space="preserve"> for the conflicted files. After resolving conflicts, use</w:t>
+      </w:r>
+      <w:r>
+        <w:t xml:space="preserve"> </w:t>
+      </w:r>
+      <w:r>
+        <w:rPr>
+          <w:rFonts w:ascii="Consolas" w:hAnsi="Consolas"/>
+          <w:sz w:val="22"/>
+          <w:shd w:val="clear" w:color="auto" w:fill="F2F2F2" w:themeFill="background1" w:themeFillShade="F2"/>
+        </w:rPr>
+        <w:t>git am --resolved</w:t>
+      </w:r>
+      <w:r>
+        <w:t xml:space="preserve"> to move to the next patch.</w:t>
+      </w:r>
+    </w:p>
+    <w:p>
+      <w:pPr>
+        <w:rPr>
+          <w:b/>
+        </w:rPr>
+      </w:pPr>
+      <w:r>
+        <w:rPr>
+          <w:b/>
+        </w:rPr>
+        <w:t>Example:</w:t>
+      </w:r>
     </w:p>
     <w:p>
       <w:pPr>
@@ -13204,1061 +12212,213 @@
           <w:right w:val="single" w:sz="4" w:space="4" w:color="auto"/>
         </w:pBdr>
         <w:shd w:val="clear" w:color="auto" w:fill="F2F2F2" w:themeFill="background1" w:themeFillShade="F2"/>
-        <w:rPr>
-          <w:rFonts w:ascii="Consolas" w:hAnsi="Consolas" w:cs="Consolas"/>
-          <w:sz w:val="22"/>
-        </w:rPr>
-      </w:pPr>
-      <w:r>
-        <w:rPr>
-          <w:rFonts w:ascii="Consolas" w:hAnsi="Consolas" w:cs="Consolas"/>
-          <w:sz w:val="22"/>
-        </w:rPr>
-        <w:t>$ git diff &lt;</w:t>
-      </w:r>
-      <w:r>
-        <w:rPr>
-          <w:rFonts w:ascii="Consolas" w:hAnsi="Consolas" w:cs="Consolas"/>
-          <w:sz w:val="22"/>
-        </w:rPr>
-        <w:t>SHA1</w:t>
-      </w:r>
-      <w:r>
-        <w:rPr>
-          <w:rFonts w:ascii="Consolas" w:hAnsi="Consolas" w:cs="Consolas"/>
-          <w:sz w:val="22"/>
-        </w:rPr>
-        <w:t>&gt; &lt;</w:t>
-      </w:r>
-      <w:r>
-        <w:rPr>
-          <w:rFonts w:ascii="Consolas" w:hAnsi="Consolas" w:cs="Consolas"/>
-          <w:sz w:val="22"/>
-        </w:rPr>
-        <w:t>SHA2</w:t>
-      </w:r>
-      <w:r>
-        <w:rPr>
-          <w:rFonts w:ascii="Consolas" w:hAnsi="Consolas" w:cs="Consolas"/>
-          <w:sz w:val="22"/>
-        </w:rPr>
-        <w:t>&gt;</w:t>
-      </w:r>
-    </w:p>
-    <w:p>
-      <w:pPr>
-        <w:rPr>
-          <w:b/>
-          <w:u w:val="single"/>
-        </w:rPr>
-      </w:pPr>
-      <w:r>
-        <w:rPr>
-          <w:b/>
-          <w:u w:val="single"/>
-        </w:rPr>
-        <w:t>Note</w:t>
-      </w:r>
-      <w:r>
+        <w:spacing w:before="60" w:after="60"/>
+        <w:rPr>
+          <w:rFonts w:ascii="Consolas" w:hAnsi="Consolas" w:cs="Consolas"/>
+          <w:sz w:val="22"/>
+        </w:rPr>
+      </w:pPr>
+      <w:r>
+        <w:rPr>
+          <w:rFonts w:ascii="Consolas" w:hAnsi="Consolas" w:cs="Consolas"/>
+          <w:sz w:val="22"/>
+        </w:rPr>
+        <w:t>$ git am rspec-changes.patch</w:t>
+      </w:r>
+    </w:p>
+    <w:p>
+      <w:pPr>
+        <w:pBdr>
+          <w:top w:val="single" w:sz="4" w:space="1" w:color="auto"/>
+          <w:left w:val="single" w:sz="4" w:space="4" w:color="auto"/>
+          <w:bottom w:val="single" w:sz="4" w:space="1" w:color="auto"/>
+          <w:right w:val="single" w:sz="4" w:space="4" w:color="auto"/>
+        </w:pBdr>
+        <w:shd w:val="clear" w:color="auto" w:fill="F2F2F2" w:themeFill="background1" w:themeFillShade="F2"/>
+        <w:spacing w:before="60" w:after="60"/>
+        <w:rPr>
+          <w:rFonts w:ascii="Consolas" w:hAnsi="Consolas" w:cs="Consolas"/>
+          <w:sz w:val="22"/>
+        </w:rPr>
+      </w:pPr>
+      <w:r>
+        <w:rPr>
+          <w:rFonts w:ascii="Consolas" w:hAnsi="Consolas" w:cs="Consolas"/>
+          <w:sz w:val="22"/>
+        </w:rPr>
+        <w:t>Applying: Add rspec to gemfile</w:t>
+      </w:r>
+    </w:p>
+    <w:p>
+      <w:pPr>
+        <w:pBdr>
+          <w:top w:val="single" w:sz="4" w:space="1" w:color="auto"/>
+          <w:left w:val="single" w:sz="4" w:space="4" w:color="auto"/>
+          <w:bottom w:val="single" w:sz="4" w:space="1" w:color="auto"/>
+          <w:right w:val="single" w:sz="4" w:space="4" w:color="auto"/>
+        </w:pBdr>
+        <w:shd w:val="clear" w:color="auto" w:fill="F2F2F2" w:themeFill="background1" w:themeFillShade="F2"/>
+        <w:spacing w:before="60" w:after="60"/>
+        <w:rPr>
+          <w:rFonts w:ascii="Consolas" w:hAnsi="Consolas" w:cs="Consolas"/>
+          <w:sz w:val="22"/>
+        </w:rPr>
+      </w:pPr>
+      <w:r>
+        <w:rPr>
+          <w:rFonts w:ascii="Consolas" w:hAnsi="Consolas" w:cs="Consolas"/>
+          <w:sz w:val="22"/>
+        </w:rPr>
+        <w:t>Applying: Add notes file</w:t>
+      </w:r>
+    </w:p>
+    <w:p>
+      <w:pPr>
+        <w:pBdr>
+          <w:top w:val="single" w:sz="4" w:space="1" w:color="auto"/>
+          <w:left w:val="single" w:sz="4" w:space="4" w:color="auto"/>
+          <w:bottom w:val="single" w:sz="4" w:space="1" w:color="auto"/>
+          <w:right w:val="single" w:sz="4" w:space="4" w:color="auto"/>
+        </w:pBdr>
+        <w:shd w:val="clear" w:color="auto" w:fill="F2F2F2" w:themeFill="background1" w:themeFillShade="F2"/>
+        <w:spacing w:before="60" w:after="60"/>
+        <w:rPr>
+          <w:rFonts w:ascii="Consolas" w:hAnsi="Consolas" w:cs="Consolas"/>
+          <w:sz w:val="22"/>
+        </w:rPr>
+      </w:pPr>
+    </w:p>
+    <w:p>
+      <w:pPr>
+        <w:pBdr>
+          <w:top w:val="single" w:sz="4" w:space="1" w:color="auto"/>
+          <w:left w:val="single" w:sz="4" w:space="4" w:color="auto"/>
+          <w:bottom w:val="single" w:sz="4" w:space="1" w:color="auto"/>
+          <w:right w:val="single" w:sz="4" w:space="4" w:color="auto"/>
+        </w:pBdr>
+        <w:shd w:val="clear" w:color="auto" w:fill="F2F2F2" w:themeFill="background1" w:themeFillShade="F2"/>
+        <w:spacing w:before="60" w:after="60"/>
+        <w:rPr>
+          <w:rFonts w:ascii="Consolas" w:hAnsi="Consolas" w:cs="Consolas"/>
+          <w:sz w:val="22"/>
+        </w:rPr>
+      </w:pPr>
+      <w:r>
+        <w:rPr>
+          <w:rFonts w:ascii="Consolas" w:hAnsi="Consolas" w:cs="Consolas"/>
+          <w:sz w:val="22"/>
+        </w:rPr>
+        <w:t>$ git log --oneline</w:t>
+      </w:r>
+    </w:p>
+    <w:p>
+      <w:pPr>
+        <w:pBdr>
+          <w:top w:val="single" w:sz="4" w:space="1" w:color="auto"/>
+          <w:left w:val="single" w:sz="4" w:space="4" w:color="auto"/>
+          <w:bottom w:val="single" w:sz="4" w:space="1" w:color="auto"/>
+          <w:right w:val="single" w:sz="4" w:space="4" w:color="auto"/>
+        </w:pBdr>
+        <w:shd w:val="clear" w:color="auto" w:fill="F2F2F2" w:themeFill="background1" w:themeFillShade="F2"/>
+        <w:spacing w:before="60" w:after="60"/>
+        <w:rPr>
+          <w:rFonts w:ascii="Consolas" w:hAnsi="Consolas" w:cs="Consolas"/>
+          <w:sz w:val="22"/>
+        </w:rPr>
+      </w:pPr>
+      <w:r>
+        <w:rPr>
+          <w:rFonts w:ascii="Consolas" w:hAnsi="Consolas" w:cs="Consolas"/>
+          <w:sz w:val="22"/>
+        </w:rPr>
+        <w:t>ac9caff Add notes file</w:t>
+      </w:r>
+    </w:p>
+    <w:p>
+      <w:pPr>
+        <w:pBdr>
+          <w:top w:val="single" w:sz="4" w:space="1" w:color="auto"/>
+          <w:left w:val="single" w:sz="4" w:space="4" w:color="auto"/>
+          <w:bottom w:val="single" w:sz="4" w:space="1" w:color="auto"/>
+          <w:right w:val="single" w:sz="4" w:space="4" w:color="auto"/>
+        </w:pBdr>
+        <w:shd w:val="clear" w:color="auto" w:fill="F2F2F2" w:themeFill="background1" w:themeFillShade="F2"/>
+        <w:spacing w:before="60" w:after="60"/>
+        <w:rPr>
+          <w:rFonts w:ascii="Consolas" w:hAnsi="Consolas" w:cs="Consolas"/>
+          <w:sz w:val="22"/>
+        </w:rPr>
+      </w:pPr>
+      <w:r>
+        <w:rPr>
+          <w:rFonts w:ascii="Consolas" w:hAnsi="Consolas" w:cs="Consolas"/>
+          <w:sz w:val="22"/>
+        </w:rPr>
+        <w:t>f784b22 Add rspec to gemfile</w:t>
+      </w:r>
+    </w:p>
+    <w:p>
+      <w:pPr>
+        <w:pBdr>
+          <w:top w:val="single" w:sz="4" w:space="1" w:color="auto"/>
+          <w:left w:val="single" w:sz="4" w:space="4" w:color="auto"/>
+          <w:bottom w:val="single" w:sz="4" w:space="1" w:color="auto"/>
+          <w:right w:val="single" w:sz="4" w:space="4" w:color="auto"/>
+        </w:pBdr>
+        <w:shd w:val="clear" w:color="auto" w:fill="F2F2F2" w:themeFill="background1" w:themeFillShade="F2"/>
+        <w:spacing w:before="60" w:after="60"/>
+        <w:rPr>
+          <w:rFonts w:ascii="Consolas" w:hAnsi="Consolas" w:cs="Consolas"/>
+          <w:sz w:val="22"/>
+        </w:rPr>
+      </w:pPr>
+      <w:r>
+        <w:rPr>
+          <w:rFonts w:ascii="Consolas" w:hAnsi="Consolas" w:cs="Consolas"/>
+          <w:sz w:val="22"/>
+        </w:rPr>
+        <w:t>8619310 ...older commits...</w:t>
+      </w:r>
+    </w:p>
+    <w:p>
+      <w:pPr>
+        <w:rPr>
+          <w:b/>
+          <w:sz w:val="26"/>
+          <w:szCs w:val="24"/>
+        </w:rPr>
+      </w:pPr>
+      <w:r>
+        <w:rPr>
+          <w:b/>
+          <w:sz w:val="26"/>
+          <w:szCs w:val="24"/>
+        </w:rPr>
+        <w:t>Way #</w:t>
+      </w:r>
+      <w:r>
+        <w:rPr>
+          <w:b/>
+          <w:sz w:val="26"/>
+          <w:szCs w:val="24"/>
+        </w:rPr>
+        <w:t>2</w:t>
+      </w:r>
+      <w:r>
+        <w:rPr>
+          <w:b/>
+          <w:sz w:val="26"/>
+          <w:szCs w:val="24"/>
+        </w:rPr>
         <w:t xml:space="preserve">: </w:t>
       </w:r>
       <w:r>
         <w:rPr>
-          <w:rFonts w:ascii="Consolas" w:hAnsi="Consolas" w:cs="Calibri"/>
-          <w:sz w:val="22"/>
-          <w:shd w:val="clear" w:color="auto" w:fill="F2F2F2" w:themeFill="background1" w:themeFillShade="F2"/>
-        </w:rPr>
-        <w:t>&lt;SHA1&gt; &lt;SHA2&gt;</w:t>
-      </w:r>
-      <w:r>
-        <w:t xml:space="preserve"> means that taking </w:t>
-      </w:r>
-      <w:r>
-        <w:rPr>
-          <w:rFonts w:ascii="Consolas" w:hAnsi="Consolas" w:cs="Calibri"/>
-          <w:sz w:val="22"/>
-          <w:shd w:val="clear" w:color="auto" w:fill="F2F2F2" w:themeFill="background1" w:themeFillShade="F2"/>
-        </w:rPr>
-        <w:t>SHA2</w:t>
-      </w:r>
-      <w:r>
-        <w:t xml:space="preserve"> and comparing it to </w:t>
-      </w:r>
-      <w:r>
-        <w:rPr>
-          <w:rFonts w:ascii="Consolas" w:hAnsi="Consolas" w:cs="Calibri"/>
-          <w:sz w:val="22"/>
-          <w:shd w:val="clear" w:color="auto" w:fill="F2F2F2" w:themeFill="background1" w:themeFillShade="F2"/>
-        </w:rPr>
-        <w:t>SHA1</w:t>
-      </w:r>
-      <w:r>
-        <w:t>.</w:t>
-      </w:r>
-      <w:r>
-        <w:t xml:space="preserve"> Not the opposite! (important to know Added or Deleted files between commits).</w:t>
-      </w:r>
-    </w:p>
-    <w:p>
-      <w:r>
-        <w:t xml:space="preserve">2. </w:t>
-      </w:r>
-      <w:r>
-        <w:t>Show changes between commits for a single file:</w:t>
-      </w:r>
-    </w:p>
-    <w:p>
-      <w:pPr>
-        <w:pBdr>
-          <w:top w:val="single" w:sz="4" w:space="1" w:color="auto"/>
-          <w:left w:val="single" w:sz="4" w:space="4" w:color="auto"/>
-          <w:bottom w:val="single" w:sz="4" w:space="1" w:color="auto"/>
-          <w:right w:val="single" w:sz="4" w:space="4" w:color="auto"/>
-        </w:pBdr>
-        <w:shd w:val="clear" w:color="auto" w:fill="F2F2F2" w:themeFill="background1" w:themeFillShade="F2"/>
-        <w:rPr>
-          <w:rFonts w:ascii="Consolas" w:hAnsi="Consolas" w:cs="Consolas"/>
-          <w:sz w:val="22"/>
-        </w:rPr>
-      </w:pPr>
-      <w:r>
-        <w:rPr>
-          <w:rFonts w:ascii="Consolas" w:hAnsi="Consolas" w:cs="Consolas"/>
-          <w:sz w:val="22"/>
-        </w:rPr>
-        <w:t xml:space="preserve">$ git diff </w:t>
-      </w:r>
-      <w:r>
-        <w:rPr>
-          <w:rFonts w:ascii="Consolas" w:hAnsi="Consolas" w:cs="Consolas"/>
-          <w:sz w:val="22"/>
-        </w:rPr>
-        <w:t>&lt;</w:t>
-      </w:r>
-      <w:r>
-        <w:rPr>
-          <w:rFonts w:ascii="Consolas" w:hAnsi="Consolas" w:cs="Consolas"/>
-          <w:sz w:val="22"/>
-        </w:rPr>
-        <w:t>SHA1</w:t>
-      </w:r>
-      <w:r>
-        <w:rPr>
-          <w:rFonts w:ascii="Consolas" w:hAnsi="Consolas" w:cs="Consolas"/>
-          <w:sz w:val="22"/>
-        </w:rPr>
-        <w:t>&gt; &lt;</w:t>
-      </w:r>
-      <w:r>
-        <w:rPr>
-          <w:rFonts w:ascii="Consolas" w:hAnsi="Consolas" w:cs="Consolas"/>
-          <w:sz w:val="22"/>
-        </w:rPr>
-        <w:t>SHA2</w:t>
-      </w:r>
-      <w:r>
-        <w:rPr>
-          <w:rFonts w:ascii="Consolas" w:hAnsi="Consolas" w:cs="Consolas"/>
-          <w:sz w:val="22"/>
-        </w:rPr>
-        <w:t>&gt;</w:t>
-      </w:r>
-      <w:r>
-        <w:rPr>
-          <w:rFonts w:ascii="Consolas" w:hAnsi="Consolas" w:cs="Consolas"/>
-          <w:sz w:val="22"/>
-        </w:rPr>
-        <w:t xml:space="preserve"> </w:t>
-      </w:r>
-      <w:r>
-        <w:rPr>
-          <w:rFonts w:ascii="Consolas" w:hAnsi="Consolas" w:cs="Consolas"/>
-          <w:sz w:val="22"/>
-          <w:shd w:val="clear" w:color="auto" w:fill="D9D9D9" w:themeFill="background1" w:themeFillShade="D9"/>
-        </w:rPr>
-        <w:t>-- &lt;file&gt;</w:t>
-      </w:r>
-    </w:p>
-    <w:p>
-      <w:r>
-        <w:t>3</w:t>
-      </w:r>
-      <w:r>
-        <w:t xml:space="preserve">. </w:t>
-      </w:r>
-      <w:r>
-        <w:t>Show changes between</w:t>
-      </w:r>
-      <w:r>
-        <w:t xml:space="preserve"> the </w:t>
-      </w:r>
-      <w:r>
-        <w:t>working tree</w:t>
-      </w:r>
-      <w:r>
-        <w:t xml:space="preserve"> and the commit at revision &lt;SHA&gt;:</w:t>
-      </w:r>
-    </w:p>
-    <w:p>
-      <w:pPr>
-        <w:pBdr>
-          <w:top w:val="single" w:sz="4" w:space="1" w:color="auto"/>
-          <w:left w:val="single" w:sz="4" w:space="4" w:color="auto"/>
-          <w:bottom w:val="single" w:sz="4" w:space="1" w:color="auto"/>
-          <w:right w:val="single" w:sz="4" w:space="4" w:color="auto"/>
-        </w:pBdr>
-        <w:shd w:val="clear" w:color="auto" w:fill="F2F2F2" w:themeFill="background1" w:themeFillShade="F2"/>
-        <w:rPr>
-          <w:rFonts w:ascii="Consolas" w:hAnsi="Consolas" w:cs="Consolas"/>
-          <w:sz w:val="22"/>
-        </w:rPr>
-      </w:pPr>
-      <w:r>
-        <w:rPr>
-          <w:rFonts w:ascii="Consolas" w:hAnsi="Consolas" w:cs="Consolas"/>
-          <w:sz w:val="22"/>
-        </w:rPr>
-        <w:t xml:space="preserve">$ git diff </w:t>
-      </w:r>
-      <w:r>
-        <w:rPr>
-          <w:rFonts w:ascii="Consolas" w:hAnsi="Consolas" w:cs="Consolas"/>
-          <w:sz w:val="22"/>
-        </w:rPr>
-        <w:t>&lt;SHA&gt;</w:t>
-      </w:r>
-    </w:p>
-    <w:p>
-      <w:r>
-        <w:rPr>
-          <w:b/>
-        </w:rPr>
-        <w:t>Note</w:t>
-      </w:r>
-      <w:r>
-        <w:t xml:space="preserve">: </w:t>
-      </w:r>
-      <w:r>
-        <w:rPr>
-          <w:rFonts w:ascii="Consolas" w:hAnsi="Consolas" w:cs="Calibri"/>
-          <w:sz w:val="22"/>
-          <w:shd w:val="clear" w:color="auto" w:fill="F2F2F2" w:themeFill="background1" w:themeFillShade="F2"/>
-        </w:rPr>
-        <w:t>&lt;SHA&gt;</w:t>
-      </w:r>
-      <w:r>
-        <w:t xml:space="preserve"> can be the </w:t>
-      </w:r>
-      <w:r>
-        <w:rPr>
-          <w:rFonts w:ascii="Consolas" w:hAnsi="Consolas" w:cs="Calibri"/>
-          <w:sz w:val="22"/>
-          <w:shd w:val="clear" w:color="auto" w:fill="F2F2F2" w:themeFill="background1" w:themeFillShade="F2"/>
-        </w:rPr>
-        <w:t>HEAD</w:t>
-      </w:r>
-      <w:r>
-        <w:t xml:space="preserve">. In this case, the command shows changes </w:t>
-      </w:r>
-      <w:r>
-        <w:t>between</w:t>
-      </w:r>
-      <w:r>
-        <w:t xml:space="preserve"> the </w:t>
-      </w:r>
-      <w:r>
-        <w:t>working tree</w:t>
-      </w:r>
-      <w:r>
-        <w:t xml:space="preserve"> and the HEAD.</w:t>
-      </w:r>
-    </w:p>
-    <w:p>
-      <w:r>
-        <w:t>4</w:t>
-      </w:r>
-      <w:r>
-        <w:t xml:space="preserve">. </w:t>
-      </w:r>
-      <w:r>
-        <w:t>Show changes between</w:t>
-      </w:r>
-      <w:r>
-        <w:t xml:space="preserve"> the index and the commit at revision &lt;SHA&gt;:</w:t>
-      </w:r>
-    </w:p>
-    <w:p>
-      <w:pPr>
-        <w:pBdr>
-          <w:top w:val="single" w:sz="4" w:space="1" w:color="auto"/>
-          <w:left w:val="single" w:sz="4" w:space="4" w:color="auto"/>
-          <w:bottom w:val="single" w:sz="4" w:space="1" w:color="auto"/>
-          <w:right w:val="single" w:sz="4" w:space="4" w:color="auto"/>
-        </w:pBdr>
-        <w:shd w:val="clear" w:color="auto" w:fill="F2F2F2" w:themeFill="background1" w:themeFillShade="F2"/>
-        <w:rPr>
-          <w:rFonts w:ascii="Consolas" w:hAnsi="Consolas" w:cs="Consolas"/>
-          <w:sz w:val="22"/>
-        </w:rPr>
-      </w:pPr>
-      <w:r>
-        <w:rPr>
-          <w:rFonts w:ascii="Consolas" w:hAnsi="Consolas" w:cs="Consolas"/>
-          <w:sz w:val="22"/>
-        </w:rPr>
-        <w:t xml:space="preserve">$ git diff </w:t>
-      </w:r>
-      <w:r>
-        <w:rPr>
-          <w:rFonts w:ascii="Consolas" w:hAnsi="Consolas" w:cs="Consolas"/>
-          <w:sz w:val="22"/>
-        </w:rPr>
-        <w:t>--cache &lt;SHA&gt;</w:t>
-      </w:r>
-    </w:p>
-    <w:p>
-      <w:r>
-        <w:rPr>
-          <w:b/>
-        </w:rPr>
-        <w:t>Note</w:t>
-      </w:r>
-      <w:r>
-        <w:t xml:space="preserve">: This command is useful when you have new file </w:t>
-      </w:r>
-      <w:r>
-        <w:t>(</w:t>
-      </w:r>
-      <w:r>
-        <w:t xml:space="preserve">haven't </w:t>
-      </w:r>
-      <w:r>
-        <w:t>committed</w:t>
-      </w:r>
-      <w:r>
-        <w:t xml:space="preserve"> before,</w:t>
-      </w:r>
-      <w:r>
-        <w:t xml:space="preserve"> but added to the index).</w:t>
-      </w:r>
-      <w:r>
-        <w:t xml:space="preserve"> </w:t>
-      </w:r>
-      <w:r>
-        <w:t>We need it because t</w:t>
-      </w:r>
-      <w:r>
-        <w:t>he default git diff only shows changes among committed files.</w:t>
-      </w:r>
-    </w:p>
-    <w:p>
-      <w:r>
-        <w:t>5</w:t>
-      </w:r>
-      <w:r>
-        <w:t xml:space="preserve">. </w:t>
-      </w:r>
-      <w:r>
-        <w:t>Show only changed file names:</w:t>
-      </w:r>
-    </w:p>
-    <w:p>
-      <w:pPr>
-        <w:pBdr>
-          <w:top w:val="single" w:sz="4" w:space="1" w:color="auto"/>
-          <w:left w:val="single" w:sz="4" w:space="4" w:color="auto"/>
-          <w:bottom w:val="single" w:sz="4" w:space="1" w:color="auto"/>
-          <w:right w:val="single" w:sz="4" w:space="4" w:color="auto"/>
-        </w:pBdr>
-        <w:shd w:val="clear" w:color="auto" w:fill="F2F2F2" w:themeFill="background1" w:themeFillShade="F2"/>
-        <w:rPr>
-          <w:rFonts w:ascii="Consolas" w:hAnsi="Consolas" w:cs="Consolas"/>
-          <w:sz w:val="22"/>
-        </w:rPr>
-      </w:pPr>
-      <w:r>
-        <w:rPr>
-          <w:rFonts w:ascii="Consolas" w:hAnsi="Consolas" w:cs="Consolas"/>
-          <w:sz w:val="22"/>
-        </w:rPr>
-        <w:t xml:space="preserve">$ </w:t>
-      </w:r>
-      <w:r>
-        <w:rPr>
-          <w:rFonts w:ascii="Consolas" w:hAnsi="Consolas" w:cs="Consolas"/>
-          <w:sz w:val="22"/>
-        </w:rPr>
-        <w:t xml:space="preserve">git diff </w:t>
-      </w:r>
-      <w:r>
-        <w:rPr>
-          <w:rFonts w:ascii="Consolas" w:hAnsi="Consolas" w:cs="Consolas"/>
-          <w:sz w:val="22"/>
-          <w:shd w:val="clear" w:color="auto" w:fill="D9D9D9" w:themeFill="background1" w:themeFillShade="D9"/>
-        </w:rPr>
-        <w:t>--name-status</w:t>
-      </w:r>
-      <w:r>
-        <w:rPr>
-          <w:rFonts w:ascii="Consolas" w:hAnsi="Consolas" w:cs="Consolas"/>
-          <w:sz w:val="22"/>
-        </w:rPr>
-        <w:t xml:space="preserve"> </w:t>
-      </w:r>
-      <w:r>
-        <w:rPr>
-          <w:rFonts w:ascii="Consolas" w:hAnsi="Consolas" w:cs="Consolas"/>
-          <w:sz w:val="22"/>
-        </w:rPr>
-        <w:t>&lt;</w:t>
-      </w:r>
-      <w:r>
-        <w:rPr>
-          <w:rFonts w:ascii="Consolas" w:hAnsi="Consolas" w:cs="Consolas"/>
-          <w:sz w:val="22"/>
-        </w:rPr>
-        <w:t>SHA1</w:t>
-      </w:r>
-      <w:r>
-        <w:rPr>
-          <w:rFonts w:ascii="Consolas" w:hAnsi="Consolas" w:cs="Consolas"/>
-          <w:sz w:val="22"/>
-        </w:rPr>
-        <w:t>&gt; &lt;</w:t>
-      </w:r>
-      <w:r>
-        <w:rPr>
-          <w:rFonts w:ascii="Consolas" w:hAnsi="Consolas" w:cs="Consolas"/>
-          <w:sz w:val="22"/>
-        </w:rPr>
-        <w:t>SHA2</w:t>
-      </w:r>
-      <w:r>
-        <w:rPr>
-          <w:rFonts w:ascii="Consolas" w:hAnsi="Consolas" w:cs="Consolas"/>
-          <w:sz w:val="22"/>
-        </w:rPr>
-        <w:t>&gt;</w:t>
-      </w:r>
-    </w:p>
-    <w:p/>
-    <w:p>
-      <w:r>
-        <w:rPr>
-          <w:b/>
-          <w:u w:val="single"/>
-        </w:rPr>
-        <w:t>Tip</w:t>
-      </w:r>
-      <w:r>
-        <w:t xml:space="preserve">: </w:t>
-      </w:r>
-      <w:r>
-        <w:t xml:space="preserve">To use </w:t>
-      </w:r>
-      <w:r>
-        <w:rPr>
-          <w:b/>
-        </w:rPr>
-        <w:t>VS Code</w:t>
-      </w:r>
-      <w:r>
-        <w:t xml:space="preserve"> as default editor for </w:t>
-      </w:r>
-      <w:proofErr w:type="spellStart"/>
-      <w:r>
-        <w:rPr>
-          <w:rFonts w:ascii="Consolas" w:hAnsi="Consolas" w:cs="Calibri"/>
-          <w:sz w:val="22"/>
-          <w:shd w:val="clear" w:color="auto" w:fill="F2F2F2" w:themeFill="background1" w:themeFillShade="F2"/>
-        </w:rPr>
-        <w:t>git</w:t>
-      </w:r>
-      <w:proofErr w:type="spellEnd"/>
-      <w:r>
-        <w:rPr>
-          <w:rFonts w:ascii="Consolas" w:hAnsi="Consolas" w:cs="Calibri"/>
-          <w:sz w:val="22"/>
-          <w:shd w:val="clear" w:color="auto" w:fill="F2F2F2" w:themeFill="background1" w:themeFillShade="F2"/>
-        </w:rPr>
-        <w:t xml:space="preserve"> </w:t>
-      </w:r>
-      <w:proofErr w:type="spellStart"/>
-      <w:r>
-        <w:rPr>
-          <w:rFonts w:ascii="Consolas" w:hAnsi="Consolas" w:cs="Calibri"/>
-          <w:sz w:val="22"/>
-          <w:shd w:val="clear" w:color="auto" w:fill="F2F2F2" w:themeFill="background1" w:themeFillShade="F2"/>
-        </w:rPr>
-        <w:t>difftool</w:t>
-      </w:r>
-      <w:proofErr w:type="spellEnd"/>
-      <w:r>
-        <w:rPr>
-          <w:rFonts w:cstheme="minorHAnsi"/>
+          <w:b/>
+          <w:sz w:val="26"/>
           <w:szCs w:val="24"/>
         </w:rPr>
-        <w:t xml:space="preserve"> and</w:t>
-      </w:r>
-      <w:r>
-        <w:rPr>
-          <w:rFonts w:ascii="Consolas" w:hAnsi="Consolas" w:cs="Calibri"/>
-          <w:sz w:val="22"/>
-        </w:rPr>
-        <w:t xml:space="preserve"> </w:t>
-      </w:r>
-      <w:proofErr w:type="spellStart"/>
-      <w:r>
-        <w:rPr>
-          <w:rFonts w:ascii="Consolas" w:hAnsi="Consolas" w:cs="Calibri"/>
-          <w:sz w:val="22"/>
-          <w:shd w:val="clear" w:color="auto" w:fill="F2F2F2" w:themeFill="background1" w:themeFillShade="F2"/>
-        </w:rPr>
-        <w:t>git</w:t>
-      </w:r>
-      <w:proofErr w:type="spellEnd"/>
-      <w:r>
-        <w:rPr>
-          <w:rFonts w:ascii="Consolas" w:hAnsi="Consolas" w:cs="Calibri"/>
-          <w:sz w:val="22"/>
-          <w:shd w:val="clear" w:color="auto" w:fill="F2F2F2" w:themeFill="background1" w:themeFillShade="F2"/>
-        </w:rPr>
-        <w:t xml:space="preserve"> </w:t>
-      </w:r>
-      <w:proofErr w:type="spellStart"/>
-      <w:r>
-        <w:rPr>
-          <w:rFonts w:ascii="Consolas" w:hAnsi="Consolas" w:cs="Calibri"/>
-          <w:sz w:val="22"/>
-          <w:shd w:val="clear" w:color="auto" w:fill="F2F2F2" w:themeFill="background1" w:themeFillShade="F2"/>
-        </w:rPr>
-        <w:t>mergetool</w:t>
-      </w:r>
-      <w:proofErr w:type="spellEnd"/>
-      <w:r>
-        <w:t xml:space="preserve">, add following content into </w:t>
-      </w:r>
-      <w:proofErr w:type="spellStart"/>
-      <w:r>
-        <w:rPr>
-          <w:i/>
-        </w:rPr>
-        <w:t>Git</w:t>
-      </w:r>
-      <w:proofErr w:type="spellEnd"/>
-      <w:r>
-        <w:rPr>
-          <w:i/>
-        </w:rPr>
-        <w:t>/</w:t>
-      </w:r>
-      <w:proofErr w:type="spellStart"/>
-      <w:r>
-        <w:rPr>
-          <w:i/>
-        </w:rPr>
-        <w:t>config</w:t>
-      </w:r>
-      <w:proofErr w:type="spellEnd"/>
-      <w:r>
-        <w:t>:</w:t>
-      </w:r>
-    </w:p>
-    <w:p>
-      <w:pPr>
-        <w:pBdr>
-          <w:top w:val="single" w:sz="4" w:space="1" w:color="auto"/>
-          <w:left w:val="single" w:sz="4" w:space="4" w:color="auto"/>
-          <w:bottom w:val="single" w:sz="4" w:space="1" w:color="auto"/>
-          <w:right w:val="single" w:sz="4" w:space="4" w:color="auto"/>
-        </w:pBdr>
-        <w:shd w:val="clear" w:color="auto" w:fill="DEEAF6" w:themeFill="accent5" w:themeFillTint="33"/>
-        <w:rPr>
-          <w:rFonts w:ascii="Consolas" w:hAnsi="Consolas"/>
-          <w:sz w:val="22"/>
-        </w:rPr>
-      </w:pPr>
-      <w:r>
-        <w:rPr>
-          <w:rFonts w:ascii="Consolas" w:hAnsi="Consolas"/>
-          <w:sz w:val="22"/>
-        </w:rPr>
-        <w:t>[diff]</w:t>
-      </w:r>
-    </w:p>
-    <w:p>
-      <w:pPr>
-        <w:pBdr>
-          <w:top w:val="single" w:sz="4" w:space="1" w:color="auto"/>
-          <w:left w:val="single" w:sz="4" w:space="4" w:color="auto"/>
-          <w:bottom w:val="single" w:sz="4" w:space="1" w:color="auto"/>
-          <w:right w:val="single" w:sz="4" w:space="4" w:color="auto"/>
-        </w:pBdr>
-        <w:shd w:val="clear" w:color="auto" w:fill="DEEAF6" w:themeFill="accent5" w:themeFillTint="33"/>
-        <w:rPr>
-          <w:rFonts w:ascii="Consolas" w:hAnsi="Consolas"/>
-          <w:sz w:val="22"/>
-        </w:rPr>
-      </w:pPr>
-      <w:r>
-        <w:rPr>
-          <w:rFonts w:ascii="Consolas" w:hAnsi="Consolas"/>
-          <w:sz w:val="22"/>
-        </w:rPr>
-        <w:t xml:space="preserve">    tool = </w:t>
-      </w:r>
-      <w:proofErr w:type="spellStart"/>
-      <w:r>
-        <w:rPr>
-          <w:rFonts w:ascii="Consolas" w:hAnsi="Consolas"/>
-          <w:sz w:val="22"/>
-        </w:rPr>
-        <w:t>vscode</w:t>
-      </w:r>
-      <w:proofErr w:type="spellEnd"/>
-    </w:p>
-    <w:p>
-      <w:pPr>
-        <w:pBdr>
-          <w:top w:val="single" w:sz="4" w:space="1" w:color="auto"/>
-          <w:left w:val="single" w:sz="4" w:space="4" w:color="auto"/>
-          <w:bottom w:val="single" w:sz="4" w:space="1" w:color="auto"/>
-          <w:right w:val="single" w:sz="4" w:space="4" w:color="auto"/>
-        </w:pBdr>
-        <w:shd w:val="clear" w:color="auto" w:fill="DEEAF6" w:themeFill="accent5" w:themeFillTint="33"/>
-        <w:rPr>
-          <w:rFonts w:ascii="Consolas" w:hAnsi="Consolas"/>
-          <w:sz w:val="22"/>
-        </w:rPr>
-      </w:pPr>
-      <w:r>
-        <w:rPr>
-          <w:rFonts w:ascii="Consolas" w:hAnsi="Consolas"/>
-          <w:sz w:val="22"/>
-        </w:rPr>
-        <w:t>[</w:t>
-      </w:r>
-      <w:proofErr w:type="spellStart"/>
-      <w:r>
-        <w:rPr>
-          <w:rFonts w:ascii="Consolas" w:hAnsi="Consolas"/>
-          <w:sz w:val="22"/>
-        </w:rPr>
-        <w:t>difftool</w:t>
-      </w:r>
-      <w:proofErr w:type="spellEnd"/>
-      <w:r>
-        <w:rPr>
-          <w:rFonts w:ascii="Consolas" w:hAnsi="Consolas"/>
-          <w:sz w:val="22"/>
-        </w:rPr>
-        <w:t xml:space="preserve"> "</w:t>
-      </w:r>
-      <w:proofErr w:type="spellStart"/>
-      <w:r>
-        <w:rPr>
-          <w:rFonts w:ascii="Consolas" w:hAnsi="Consolas"/>
-          <w:sz w:val="22"/>
-        </w:rPr>
-        <w:t>vscode</w:t>
-      </w:r>
-      <w:proofErr w:type="spellEnd"/>
-      <w:r>
-        <w:rPr>
-          <w:rFonts w:ascii="Consolas" w:hAnsi="Consolas"/>
-          <w:sz w:val="22"/>
-        </w:rPr>
-        <w:t>"]</w:t>
-      </w:r>
-    </w:p>
-    <w:p>
-      <w:pPr>
-        <w:pBdr>
-          <w:top w:val="single" w:sz="4" w:space="1" w:color="auto"/>
-          <w:left w:val="single" w:sz="4" w:space="4" w:color="auto"/>
-          <w:bottom w:val="single" w:sz="4" w:space="1" w:color="auto"/>
-          <w:right w:val="single" w:sz="4" w:space="4" w:color="auto"/>
-        </w:pBdr>
-        <w:shd w:val="clear" w:color="auto" w:fill="DEEAF6" w:themeFill="accent5" w:themeFillTint="33"/>
-        <w:rPr>
-          <w:rFonts w:ascii="Consolas" w:hAnsi="Consolas"/>
-          <w:sz w:val="22"/>
-        </w:rPr>
-      </w:pPr>
-      <w:r>
-        <w:rPr>
-          <w:rFonts w:ascii="Consolas" w:hAnsi="Consolas"/>
-          <w:sz w:val="22"/>
-        </w:rPr>
-        <w:t xml:space="preserve">    </w:t>
-      </w:r>
-      <w:proofErr w:type="spellStart"/>
-      <w:r>
-        <w:rPr>
-          <w:rFonts w:ascii="Consolas" w:hAnsi="Consolas"/>
-          <w:sz w:val="22"/>
-        </w:rPr>
-        <w:t>cmd</w:t>
-      </w:r>
-      <w:proofErr w:type="spellEnd"/>
-      <w:r>
-        <w:rPr>
-          <w:rFonts w:ascii="Consolas" w:hAnsi="Consolas"/>
-          <w:sz w:val="22"/>
-        </w:rPr>
-        <w:t xml:space="preserve"> = code --wait --diff $LOCAL $REMOTE</w:t>
-      </w:r>
-    </w:p>
-    <w:p>
-      <w:pPr>
-        <w:pBdr>
-          <w:top w:val="single" w:sz="4" w:space="1" w:color="auto"/>
-          <w:left w:val="single" w:sz="4" w:space="4" w:color="auto"/>
-          <w:bottom w:val="single" w:sz="4" w:space="1" w:color="auto"/>
-          <w:right w:val="single" w:sz="4" w:space="4" w:color="auto"/>
-        </w:pBdr>
-        <w:shd w:val="clear" w:color="auto" w:fill="DEEAF6" w:themeFill="accent5" w:themeFillTint="33"/>
-        <w:rPr>
-          <w:rFonts w:ascii="Consolas" w:hAnsi="Consolas"/>
-          <w:sz w:val="22"/>
-        </w:rPr>
-      </w:pPr>
-      <w:r>
-        <w:rPr>
-          <w:rFonts w:ascii="Consolas" w:hAnsi="Consolas"/>
-          <w:sz w:val="22"/>
-        </w:rPr>
-        <w:t>[merge]</w:t>
-      </w:r>
-    </w:p>
-    <w:p>
-      <w:pPr>
-        <w:pBdr>
-          <w:top w:val="single" w:sz="4" w:space="1" w:color="auto"/>
-          <w:left w:val="single" w:sz="4" w:space="4" w:color="auto"/>
-          <w:bottom w:val="single" w:sz="4" w:space="1" w:color="auto"/>
-          <w:right w:val="single" w:sz="4" w:space="4" w:color="auto"/>
-        </w:pBdr>
-        <w:shd w:val="clear" w:color="auto" w:fill="DEEAF6" w:themeFill="accent5" w:themeFillTint="33"/>
-        <w:rPr>
-          <w:rFonts w:ascii="Consolas" w:hAnsi="Consolas"/>
-          <w:sz w:val="22"/>
-        </w:rPr>
-      </w:pPr>
-      <w:r>
-        <w:rPr>
-          <w:rFonts w:ascii="Consolas" w:hAnsi="Consolas"/>
-          <w:sz w:val="22"/>
-        </w:rPr>
-        <w:t xml:space="preserve">    tool = </w:t>
-      </w:r>
-      <w:proofErr w:type="spellStart"/>
-      <w:r>
-        <w:rPr>
-          <w:rFonts w:ascii="Consolas" w:hAnsi="Consolas"/>
-          <w:sz w:val="22"/>
-        </w:rPr>
-        <w:t>vscode</w:t>
-      </w:r>
-      <w:proofErr w:type="spellEnd"/>
-    </w:p>
-    <w:p>
-      <w:pPr>
-        <w:pBdr>
-          <w:top w:val="single" w:sz="4" w:space="1" w:color="auto"/>
-          <w:left w:val="single" w:sz="4" w:space="4" w:color="auto"/>
-          <w:bottom w:val="single" w:sz="4" w:space="1" w:color="auto"/>
-          <w:right w:val="single" w:sz="4" w:space="4" w:color="auto"/>
-        </w:pBdr>
-        <w:shd w:val="clear" w:color="auto" w:fill="DEEAF6" w:themeFill="accent5" w:themeFillTint="33"/>
-        <w:rPr>
-          <w:rFonts w:ascii="Consolas" w:hAnsi="Consolas"/>
-          <w:sz w:val="22"/>
-        </w:rPr>
-      </w:pPr>
-      <w:r>
-        <w:rPr>
-          <w:rFonts w:ascii="Consolas" w:hAnsi="Consolas"/>
-          <w:sz w:val="22"/>
-        </w:rPr>
-        <w:t>[</w:t>
-      </w:r>
-      <w:proofErr w:type="spellStart"/>
-      <w:r>
-        <w:rPr>
-          <w:rFonts w:ascii="Consolas" w:hAnsi="Consolas"/>
-          <w:sz w:val="22"/>
-        </w:rPr>
-        <w:t>mergetool</w:t>
-      </w:r>
-      <w:proofErr w:type="spellEnd"/>
-      <w:r>
-        <w:rPr>
-          <w:rFonts w:ascii="Consolas" w:hAnsi="Consolas"/>
-          <w:sz w:val="22"/>
-        </w:rPr>
-        <w:t xml:space="preserve"> "</w:t>
-      </w:r>
-      <w:proofErr w:type="spellStart"/>
-      <w:r>
-        <w:rPr>
-          <w:rFonts w:ascii="Consolas" w:hAnsi="Consolas"/>
-          <w:sz w:val="22"/>
-        </w:rPr>
-        <w:t>vscode</w:t>
-      </w:r>
-      <w:proofErr w:type="spellEnd"/>
-      <w:r>
-        <w:rPr>
-          <w:rFonts w:ascii="Consolas" w:hAnsi="Consolas"/>
-          <w:sz w:val="22"/>
-        </w:rPr>
-        <w:t>"]</w:t>
-      </w:r>
-    </w:p>
-    <w:p>
-      <w:pPr>
-        <w:pBdr>
-          <w:top w:val="single" w:sz="4" w:space="1" w:color="auto"/>
-          <w:left w:val="single" w:sz="4" w:space="4" w:color="auto"/>
-          <w:bottom w:val="single" w:sz="4" w:space="1" w:color="auto"/>
-          <w:right w:val="single" w:sz="4" w:space="4" w:color="auto"/>
-        </w:pBdr>
-        <w:shd w:val="clear" w:color="auto" w:fill="DEEAF6" w:themeFill="accent5" w:themeFillTint="33"/>
-        <w:rPr>
-          <w:rFonts w:ascii="Consolas" w:hAnsi="Consolas"/>
-          <w:sz w:val="22"/>
-        </w:rPr>
-      </w:pPr>
-      <w:r>
-        <w:rPr>
-          <w:rFonts w:ascii="Consolas" w:hAnsi="Consolas"/>
-          <w:sz w:val="22"/>
-        </w:rPr>
-        <w:t xml:space="preserve">    </w:t>
-      </w:r>
-      <w:proofErr w:type="spellStart"/>
-      <w:r>
-        <w:rPr>
-          <w:rFonts w:ascii="Consolas" w:hAnsi="Consolas"/>
-          <w:sz w:val="22"/>
-        </w:rPr>
-        <w:t>cmd</w:t>
-      </w:r>
-      <w:proofErr w:type="spellEnd"/>
-      <w:r>
-        <w:rPr>
-          <w:rFonts w:ascii="Consolas" w:hAnsi="Consolas"/>
-          <w:sz w:val="22"/>
-        </w:rPr>
-        <w:t xml:space="preserve"> = code --wait $MERGED</w:t>
-      </w:r>
-    </w:p>
-    <w:p>
-      <w:pPr>
-        <w:rPr>
-          <w:rFonts w:eastAsiaTheme="majorEastAsia" w:cstheme="majorBidi"/>
-          <w:b/>
-          <w:sz w:val="40"/>
-          <w:szCs w:val="32"/>
-        </w:rPr>
-      </w:pPr>
-      <w:r>
-        <w:br w:type="page"/>
-      </w:r>
-    </w:p>
-    <w:p>
-      <w:pPr>
-        <w:pStyle w:val="Heading1"/>
-      </w:pPr>
-      <w:r>
-        <w:lastRenderedPageBreak/>
-        <w:t>Patch File</w:t>
-      </w:r>
-    </w:p>
-    <w:p>
-      <w:pPr>
-        <w:pStyle w:val="Heading2"/>
-      </w:pPr>
-      <w:r>
-        <w:t>What Is A Patch File?</w:t>
-      </w:r>
-    </w:p>
-    <w:p>
-      <w:r>
-        <w:t xml:space="preserve">A patch is a file </w:t>
-      </w:r>
-      <w:r>
-        <w:t>showing</w:t>
-      </w:r>
-      <w:r>
-        <w:t xml:space="preserve"> changes </w:t>
-      </w:r>
-      <w:r>
-        <w:t xml:space="preserve">(in a diff format) </w:t>
-      </w:r>
-      <w:r>
-        <w:t xml:space="preserve">made in a repository. </w:t>
-      </w:r>
-    </w:p>
-    <w:p>
-      <w:pPr>
-        <w:pStyle w:val="Heading2"/>
-      </w:pPr>
-      <w:r>
-        <w:t xml:space="preserve">What Are Patches </w:t>
-      </w:r>
-      <w:r>
-        <w:t>Used For?</w:t>
-      </w:r>
-    </w:p>
-    <w:p>
-      <w:r>
-        <w:t>#1: Patch files are</w:t>
-      </w:r>
-      <w:r>
-        <w:t xml:space="preserve"> generally used when someone </w:t>
-      </w:r>
-      <w:r>
-        <w:t>(</w:t>
-      </w:r>
-      <w:r>
-        <w:t>from outside your team</w:t>
-      </w:r>
-      <w:r>
-        <w:t>)</w:t>
-      </w:r>
-      <w:r>
-        <w:t xml:space="preserve"> has read-only access but had a good code change available. He then creates a patch </w:t>
-      </w:r>
-      <w:r>
-        <w:t xml:space="preserve">file </w:t>
-      </w:r>
-      <w:r>
-        <w:t xml:space="preserve">and sends it to you. You apply it and push it to </w:t>
-      </w:r>
-      <w:r>
-        <w:t xml:space="preserve">your </w:t>
-      </w:r>
-      <w:proofErr w:type="spellStart"/>
-      <w:r>
-        <w:t>Git</w:t>
-      </w:r>
-      <w:proofErr w:type="spellEnd"/>
-      <w:r>
-        <w:t xml:space="preserve"> repo.</w:t>
-      </w:r>
-    </w:p>
-    <w:p>
-      <w:r>
-        <w:t>#2: Y</w:t>
-      </w:r>
-      <w:r>
-        <w:t xml:space="preserve">ou have </w:t>
-      </w:r>
-      <w:r>
-        <w:t xml:space="preserve">good </w:t>
-      </w:r>
-      <w:r>
-        <w:t xml:space="preserve">changes, </w:t>
-      </w:r>
-      <w:r>
-        <w:t>but you don't want to commit and push them to your repo for any reason. In this case, you can make a patch file and later on, apply it</w:t>
-      </w:r>
-      <w:r>
-        <w:t xml:space="preserve"> somewhere else</w:t>
-      </w:r>
-      <w:r>
-        <w:t xml:space="preserve"> (another repo or send it to somebody).</w:t>
-      </w:r>
-    </w:p>
-    <w:p>
-      <w:pPr>
-        <w:pBdr>
-          <w:top w:val="single" w:sz="4" w:space="1" w:color="auto"/>
-          <w:left w:val="single" w:sz="4" w:space="4" w:color="auto"/>
-          <w:bottom w:val="single" w:sz="4" w:space="1" w:color="auto"/>
-          <w:right w:val="single" w:sz="4" w:space="4" w:color="auto"/>
-        </w:pBdr>
-        <w:rPr>
-          <w:i/>
-        </w:rPr>
-      </w:pPr>
-      <w:r>
-        <w:rPr>
-          <w:i/>
-        </w:rPr>
-        <w:t>You might not know!</w:t>
-      </w:r>
-    </w:p>
-    <w:p>
-      <w:pPr>
-        <w:pBdr>
-          <w:top w:val="single" w:sz="4" w:space="1" w:color="auto"/>
-          <w:left w:val="single" w:sz="4" w:space="4" w:color="auto"/>
-          <w:bottom w:val="single" w:sz="4" w:space="1" w:color="auto"/>
-          <w:right w:val="single" w:sz="4" w:space="4" w:color="auto"/>
-        </w:pBdr>
-      </w:pPr>
-      <w:r>
-        <w:t>While G</w:t>
-      </w:r>
-      <w:r>
-        <w:t xml:space="preserve">it does not use patches internally, one design goal for </w:t>
-      </w:r>
-      <w:r>
-        <w:t>G</w:t>
-      </w:r>
-      <w:r>
-        <w:t xml:space="preserve">it is to make it easy to exchange patches (because many projects work that way, e.g. Linux and </w:t>
-      </w:r>
-      <w:r>
-        <w:t>G</w:t>
-      </w:r>
-      <w:r>
-        <w:t xml:space="preserve">it itself). So </w:t>
-      </w:r>
-      <w:r>
-        <w:t>G</w:t>
-      </w:r>
-      <w:r>
-        <w:t>it has special commands for handling patches (</w:t>
-      </w:r>
-      <w:r>
-        <w:rPr>
-          <w:rFonts w:ascii="Consolas" w:hAnsi="Consolas"/>
-          <w:sz w:val="22"/>
-          <w:shd w:val="clear" w:color="auto" w:fill="F2F2F2" w:themeFill="background1" w:themeFillShade="F2"/>
-        </w:rPr>
-        <w:t>git diff</w:t>
-      </w:r>
-      <w:r>
-        <w:t xml:space="preserve"> shows changes as patches by default, </w:t>
-      </w:r>
-      <w:r>
-        <w:rPr>
-          <w:rFonts w:ascii="Consolas" w:hAnsi="Consolas"/>
-          <w:sz w:val="22"/>
-          <w:shd w:val="clear" w:color="auto" w:fill="F2F2F2" w:themeFill="background1" w:themeFillShade="F2"/>
-        </w:rPr>
         <w:t>git apply</w:t>
-      </w:r>
-      <w:r>
-        <w:t xml:space="preserve"> lets you apply a patch, etc.).</w:t>
-      </w:r>
-    </w:p>
-    <w:p>
-      <w:pPr>
-        <w:pStyle w:val="Heading2"/>
-      </w:pPr>
-      <w:r>
-        <w:t>How to Create Patch</w:t>
-      </w:r>
-      <w:r>
-        <w:t>es</w:t>
-      </w:r>
-      <w:r>
-        <w:t>?</w:t>
       </w:r>
     </w:p>
     <w:p>
@@ -14272,503 +12432,7 @@
       </w:hyperlink>
     </w:p>
     <w:p>
-      <w:pPr>
-        <w:pStyle w:val="Heading2"/>
-      </w:pPr>
-      <w:r>
-        <w:t>How to Apply Patch</w:t>
-      </w:r>
-      <w:r>
-        <w:t>es</w:t>
-      </w:r>
-      <w:r>
-        <w:t>?</w:t>
-      </w:r>
-    </w:p>
-    <w:p>
-      <w:pPr>
-        <w:rPr>
-          <w:b/>
-          <w:sz w:val="26"/>
-          <w:szCs w:val="24"/>
-        </w:rPr>
-      </w:pPr>
-      <w:r>
-        <w:rPr>
-          <w:b/>
-          <w:sz w:val="26"/>
-          <w:szCs w:val="24"/>
-        </w:rPr>
-        <w:t>Way #1: git am</w:t>
-      </w:r>
-    </w:p>
-    <w:p>
-      <w:pPr>
-        <w:pBdr>
-          <w:top w:val="single" w:sz="4" w:space="1" w:color="auto"/>
-          <w:left w:val="single" w:sz="4" w:space="4" w:color="auto"/>
-          <w:bottom w:val="single" w:sz="4" w:space="1" w:color="auto"/>
-          <w:right w:val="single" w:sz="4" w:space="4" w:color="auto"/>
-        </w:pBdr>
-        <w:shd w:val="clear" w:color="auto" w:fill="F2F2F2" w:themeFill="background1" w:themeFillShade="F2"/>
-        <w:rPr>
-          <w:rFonts w:ascii="Consolas" w:hAnsi="Consolas" w:cs="Consolas"/>
-          <w:sz w:val="22"/>
-        </w:rPr>
-      </w:pPr>
-      <w:r>
-        <w:rPr>
-          <w:rFonts w:ascii="Consolas" w:hAnsi="Consolas" w:cs="Consolas"/>
-          <w:sz w:val="22"/>
-        </w:rPr>
-        <w:t># Checkout to the correct branch where you want to apply the patch</w:t>
-      </w:r>
-    </w:p>
-    <w:p>
-      <w:pPr>
-        <w:pBdr>
-          <w:top w:val="single" w:sz="4" w:space="1" w:color="auto"/>
-          <w:left w:val="single" w:sz="4" w:space="4" w:color="auto"/>
-          <w:bottom w:val="single" w:sz="4" w:space="1" w:color="auto"/>
-          <w:right w:val="single" w:sz="4" w:space="4" w:color="auto"/>
-        </w:pBdr>
-        <w:shd w:val="clear" w:color="auto" w:fill="F2F2F2" w:themeFill="background1" w:themeFillShade="F2"/>
-        <w:rPr>
-          <w:rFonts w:ascii="Consolas" w:hAnsi="Consolas" w:cs="Consolas"/>
-          <w:sz w:val="22"/>
-        </w:rPr>
-      </w:pPr>
-      <w:r>
-        <w:rPr>
-          <w:rFonts w:ascii="Consolas" w:hAnsi="Consolas" w:cs="Consolas"/>
-          <w:sz w:val="22"/>
-        </w:rPr>
-        <w:t>$ git am &lt;patch-file&gt;</w:t>
-      </w:r>
-    </w:p>
-    <w:p>
-      <w:r>
-        <w:rPr>
-          <w:b/>
-        </w:rPr>
-        <w:t>Note</w:t>
-      </w:r>
-      <w:r>
-        <w:t>:</w:t>
-      </w:r>
-      <w:r>
-        <w:t xml:space="preserve"> W</w:t>
-      </w:r>
-      <w:r>
-        <w:t xml:space="preserve">hen </w:t>
-      </w:r>
-      <w:r>
-        <w:rPr>
-          <w:rFonts w:ascii="Consolas" w:hAnsi="Consolas"/>
-          <w:sz w:val="22"/>
-          <w:shd w:val="clear" w:color="auto" w:fill="F2F2F2" w:themeFill="background1" w:themeFillShade="F2"/>
-        </w:rPr>
-        <w:t xml:space="preserve">git </w:t>
-      </w:r>
-      <w:r>
-        <w:rPr>
-          <w:rFonts w:ascii="Consolas" w:hAnsi="Consolas"/>
-          <w:sz w:val="22"/>
-          <w:shd w:val="clear" w:color="auto" w:fill="F2F2F2" w:themeFill="background1" w:themeFillShade="F2"/>
-        </w:rPr>
-        <w:t>am</w:t>
-      </w:r>
-      <w:r>
-        <w:t xml:space="preserve"> fails to apply a patch, use </w:t>
-      </w:r>
-      <w:r>
-        <w:rPr>
-          <w:rFonts w:ascii="Consolas" w:hAnsi="Consolas"/>
-          <w:sz w:val="22"/>
-          <w:shd w:val="clear" w:color="auto" w:fill="F2F2F2" w:themeFill="background1" w:themeFillShade="F2"/>
-        </w:rPr>
-        <w:t xml:space="preserve">git am </w:t>
-      </w:r>
-      <w:r>
-        <w:rPr>
-          <w:rFonts w:ascii="Consolas" w:hAnsi="Consolas"/>
-          <w:sz w:val="22"/>
-          <w:shd w:val="clear" w:color="auto" w:fill="D9D9D9" w:themeFill="background1" w:themeFillShade="D9"/>
-        </w:rPr>
-        <w:t>--3way</w:t>
-      </w:r>
-      <w:r>
-        <w:t xml:space="preserve"> to try a 3-way merge. This lets you manually edit the conflicted sections before running </w:t>
-      </w:r>
-      <w:r>
-        <w:rPr>
-          <w:rFonts w:ascii="Consolas" w:hAnsi="Consolas"/>
-          <w:sz w:val="22"/>
-          <w:shd w:val="clear" w:color="auto" w:fill="F2F2F2" w:themeFill="background1" w:themeFillShade="F2"/>
-        </w:rPr>
-        <w:t>git add</w:t>
-      </w:r>
-      <w:r>
-        <w:t xml:space="preserve"> for the conflicted files. After resolving conflicts, use</w:t>
-      </w:r>
-      <w:r>
-        <w:t xml:space="preserve"> </w:t>
-      </w:r>
-      <w:r>
-        <w:rPr>
-          <w:rFonts w:ascii="Consolas" w:hAnsi="Consolas"/>
-          <w:sz w:val="22"/>
-          <w:shd w:val="clear" w:color="auto" w:fill="F2F2F2" w:themeFill="background1" w:themeFillShade="F2"/>
-        </w:rPr>
-        <w:t>git am --resolved</w:t>
-      </w:r>
-      <w:r>
-        <w:t xml:space="preserve"> to move to the next patch.</w:t>
-      </w:r>
-    </w:p>
-    <w:p>
-      <w:pPr>
-        <w:rPr>
-          <w:b/>
-        </w:rPr>
-      </w:pPr>
-      <w:r>
-        <w:rPr>
-          <w:b/>
-        </w:rPr>
-        <w:t>Example:</w:t>
-      </w:r>
-    </w:p>
-    <w:p>
-      <w:pPr>
-        <w:pBdr>
-          <w:top w:val="single" w:sz="4" w:space="1" w:color="auto"/>
-          <w:left w:val="single" w:sz="4" w:space="4" w:color="auto"/>
-          <w:bottom w:val="single" w:sz="4" w:space="1" w:color="auto"/>
-          <w:right w:val="single" w:sz="4" w:space="4" w:color="auto"/>
-        </w:pBdr>
-        <w:shd w:val="clear" w:color="auto" w:fill="F2F2F2" w:themeFill="background1" w:themeFillShade="F2"/>
-        <w:spacing w:before="60" w:after="60"/>
-        <w:rPr>
-          <w:rFonts w:ascii="Consolas" w:hAnsi="Consolas" w:cs="Consolas"/>
-          <w:sz w:val="22"/>
-        </w:rPr>
-      </w:pPr>
-      <w:r>
-        <w:rPr>
-          <w:rFonts w:ascii="Consolas" w:hAnsi="Consolas" w:cs="Consolas"/>
-          <w:sz w:val="22"/>
-        </w:rPr>
-        <w:t xml:space="preserve">$ </w:t>
-      </w:r>
-      <w:proofErr w:type="spellStart"/>
-      <w:r>
-        <w:rPr>
-          <w:rFonts w:ascii="Consolas" w:hAnsi="Consolas" w:cs="Consolas"/>
-          <w:sz w:val="22"/>
-        </w:rPr>
-        <w:t>git</w:t>
-      </w:r>
-      <w:proofErr w:type="spellEnd"/>
-      <w:r>
-        <w:rPr>
-          <w:rFonts w:ascii="Consolas" w:hAnsi="Consolas" w:cs="Consolas"/>
-          <w:sz w:val="22"/>
-        </w:rPr>
-        <w:t xml:space="preserve"> am </w:t>
-      </w:r>
-      <w:proofErr w:type="spellStart"/>
-      <w:r>
-        <w:rPr>
-          <w:rFonts w:ascii="Consolas" w:hAnsi="Consolas" w:cs="Consolas"/>
-          <w:sz w:val="22"/>
-        </w:rPr>
-        <w:t>rspec-changes.patch</w:t>
-      </w:r>
-      <w:proofErr w:type="spellEnd"/>
-    </w:p>
-    <w:p>
-      <w:pPr>
-        <w:pBdr>
-          <w:top w:val="single" w:sz="4" w:space="1" w:color="auto"/>
-          <w:left w:val="single" w:sz="4" w:space="4" w:color="auto"/>
-          <w:bottom w:val="single" w:sz="4" w:space="1" w:color="auto"/>
-          <w:right w:val="single" w:sz="4" w:space="4" w:color="auto"/>
-        </w:pBdr>
-        <w:shd w:val="clear" w:color="auto" w:fill="F2F2F2" w:themeFill="background1" w:themeFillShade="F2"/>
-        <w:spacing w:before="60" w:after="60"/>
-        <w:rPr>
-          <w:rFonts w:ascii="Consolas" w:hAnsi="Consolas" w:cs="Consolas"/>
-          <w:sz w:val="22"/>
-        </w:rPr>
-      </w:pPr>
-      <w:r>
-        <w:rPr>
-          <w:rFonts w:ascii="Consolas" w:hAnsi="Consolas" w:cs="Consolas"/>
-          <w:sz w:val="22"/>
-        </w:rPr>
-        <w:t xml:space="preserve">Applying: Add </w:t>
-      </w:r>
-      <w:proofErr w:type="spellStart"/>
-      <w:r>
-        <w:rPr>
-          <w:rFonts w:ascii="Consolas" w:hAnsi="Consolas" w:cs="Consolas"/>
-          <w:sz w:val="22"/>
-        </w:rPr>
-        <w:t>rspec</w:t>
-      </w:r>
-      <w:proofErr w:type="spellEnd"/>
-      <w:r>
-        <w:rPr>
-          <w:rFonts w:ascii="Consolas" w:hAnsi="Consolas" w:cs="Consolas"/>
-          <w:sz w:val="22"/>
-        </w:rPr>
-        <w:t xml:space="preserve"> to </w:t>
-      </w:r>
-      <w:proofErr w:type="spellStart"/>
-      <w:r>
-        <w:rPr>
-          <w:rFonts w:ascii="Consolas" w:hAnsi="Consolas" w:cs="Consolas"/>
-          <w:sz w:val="22"/>
-        </w:rPr>
-        <w:t>gemfile</w:t>
-      </w:r>
-      <w:proofErr w:type="spellEnd"/>
-    </w:p>
-    <w:p>
-      <w:pPr>
-        <w:pBdr>
-          <w:top w:val="single" w:sz="4" w:space="1" w:color="auto"/>
-          <w:left w:val="single" w:sz="4" w:space="4" w:color="auto"/>
-          <w:bottom w:val="single" w:sz="4" w:space="1" w:color="auto"/>
-          <w:right w:val="single" w:sz="4" w:space="4" w:color="auto"/>
-        </w:pBdr>
-        <w:shd w:val="clear" w:color="auto" w:fill="F2F2F2" w:themeFill="background1" w:themeFillShade="F2"/>
-        <w:spacing w:before="60" w:after="60"/>
-        <w:rPr>
-          <w:rFonts w:ascii="Consolas" w:hAnsi="Consolas" w:cs="Consolas"/>
-          <w:sz w:val="22"/>
-        </w:rPr>
-      </w:pPr>
-      <w:r>
-        <w:rPr>
-          <w:rFonts w:ascii="Consolas" w:hAnsi="Consolas" w:cs="Consolas"/>
-          <w:sz w:val="22"/>
-        </w:rPr>
-        <w:t>Applying: Add notes file</w:t>
-      </w:r>
-    </w:p>
-    <w:p>
-      <w:pPr>
-        <w:pBdr>
-          <w:top w:val="single" w:sz="4" w:space="1" w:color="auto"/>
-          <w:left w:val="single" w:sz="4" w:space="4" w:color="auto"/>
-          <w:bottom w:val="single" w:sz="4" w:space="1" w:color="auto"/>
-          <w:right w:val="single" w:sz="4" w:space="4" w:color="auto"/>
-        </w:pBdr>
-        <w:shd w:val="clear" w:color="auto" w:fill="F2F2F2" w:themeFill="background1" w:themeFillShade="F2"/>
-        <w:spacing w:before="60" w:after="60"/>
-        <w:rPr>
-          <w:rFonts w:ascii="Consolas" w:hAnsi="Consolas" w:cs="Consolas"/>
-          <w:sz w:val="22"/>
-        </w:rPr>
-      </w:pPr>
-    </w:p>
-    <w:p>
-      <w:pPr>
-        <w:pBdr>
-          <w:top w:val="single" w:sz="4" w:space="1" w:color="auto"/>
-          <w:left w:val="single" w:sz="4" w:space="4" w:color="auto"/>
-          <w:bottom w:val="single" w:sz="4" w:space="1" w:color="auto"/>
-          <w:right w:val="single" w:sz="4" w:space="4" w:color="auto"/>
-        </w:pBdr>
-        <w:shd w:val="clear" w:color="auto" w:fill="F2F2F2" w:themeFill="background1" w:themeFillShade="F2"/>
-        <w:spacing w:before="60" w:after="60"/>
-        <w:rPr>
-          <w:rFonts w:ascii="Consolas" w:hAnsi="Consolas" w:cs="Consolas"/>
-          <w:sz w:val="22"/>
-        </w:rPr>
-      </w:pPr>
-      <w:r>
-        <w:rPr>
-          <w:rFonts w:ascii="Consolas" w:hAnsi="Consolas" w:cs="Consolas"/>
-          <w:sz w:val="22"/>
-        </w:rPr>
-        <w:t xml:space="preserve">$ </w:t>
-      </w:r>
-      <w:proofErr w:type="spellStart"/>
-      <w:r>
-        <w:rPr>
-          <w:rFonts w:ascii="Consolas" w:hAnsi="Consolas" w:cs="Consolas"/>
-          <w:sz w:val="22"/>
-        </w:rPr>
-        <w:t>git</w:t>
-      </w:r>
-      <w:proofErr w:type="spellEnd"/>
-      <w:r>
-        <w:rPr>
-          <w:rFonts w:ascii="Consolas" w:hAnsi="Consolas" w:cs="Consolas"/>
-          <w:sz w:val="22"/>
-        </w:rPr>
-        <w:t xml:space="preserve"> log --</w:t>
-      </w:r>
-      <w:proofErr w:type="spellStart"/>
-      <w:r>
-        <w:rPr>
-          <w:rFonts w:ascii="Consolas" w:hAnsi="Consolas" w:cs="Consolas"/>
-          <w:sz w:val="22"/>
-        </w:rPr>
-        <w:t>oneline</w:t>
-      </w:r>
-      <w:proofErr w:type="spellEnd"/>
-    </w:p>
-    <w:p>
-      <w:pPr>
-        <w:pBdr>
-          <w:top w:val="single" w:sz="4" w:space="1" w:color="auto"/>
-          <w:left w:val="single" w:sz="4" w:space="4" w:color="auto"/>
-          <w:bottom w:val="single" w:sz="4" w:space="1" w:color="auto"/>
-          <w:right w:val="single" w:sz="4" w:space="4" w:color="auto"/>
-        </w:pBdr>
-        <w:shd w:val="clear" w:color="auto" w:fill="F2F2F2" w:themeFill="background1" w:themeFillShade="F2"/>
-        <w:spacing w:before="60" w:after="60"/>
-        <w:rPr>
-          <w:rFonts w:ascii="Consolas" w:hAnsi="Consolas" w:cs="Consolas"/>
-          <w:sz w:val="22"/>
-        </w:rPr>
-      </w:pPr>
-      <w:r>
-        <w:rPr>
-          <w:rFonts w:ascii="Consolas" w:hAnsi="Consolas" w:cs="Consolas"/>
-          <w:sz w:val="22"/>
-        </w:rPr>
-        <w:t>ac9caff Add notes file</w:t>
-      </w:r>
-    </w:p>
-    <w:p>
-      <w:pPr>
-        <w:pBdr>
-          <w:top w:val="single" w:sz="4" w:space="1" w:color="auto"/>
-          <w:left w:val="single" w:sz="4" w:space="4" w:color="auto"/>
-          <w:bottom w:val="single" w:sz="4" w:space="1" w:color="auto"/>
-          <w:right w:val="single" w:sz="4" w:space="4" w:color="auto"/>
-        </w:pBdr>
-        <w:shd w:val="clear" w:color="auto" w:fill="F2F2F2" w:themeFill="background1" w:themeFillShade="F2"/>
-        <w:spacing w:before="60" w:after="60"/>
-        <w:rPr>
-          <w:rFonts w:ascii="Consolas" w:hAnsi="Consolas" w:cs="Consolas"/>
-          <w:sz w:val="22"/>
-        </w:rPr>
-      </w:pPr>
-      <w:r>
-        <w:rPr>
-          <w:rFonts w:ascii="Consolas" w:hAnsi="Consolas" w:cs="Consolas"/>
-          <w:sz w:val="22"/>
-        </w:rPr>
-        <w:t xml:space="preserve">f784b22 Add </w:t>
-      </w:r>
-      <w:proofErr w:type="spellStart"/>
-      <w:r>
-        <w:rPr>
-          <w:rFonts w:ascii="Consolas" w:hAnsi="Consolas" w:cs="Consolas"/>
-          <w:sz w:val="22"/>
-        </w:rPr>
-        <w:t>rspec</w:t>
-      </w:r>
-      <w:proofErr w:type="spellEnd"/>
-      <w:r>
-        <w:rPr>
-          <w:rFonts w:ascii="Consolas" w:hAnsi="Consolas" w:cs="Consolas"/>
-          <w:sz w:val="22"/>
-        </w:rPr>
-        <w:t xml:space="preserve"> to </w:t>
-      </w:r>
-      <w:proofErr w:type="spellStart"/>
-      <w:r>
-        <w:rPr>
-          <w:rFonts w:ascii="Consolas" w:hAnsi="Consolas" w:cs="Consolas"/>
-          <w:sz w:val="22"/>
-        </w:rPr>
-        <w:t>gemfile</w:t>
-      </w:r>
-      <w:proofErr w:type="spellEnd"/>
-    </w:p>
-    <w:p>
-      <w:pPr>
-        <w:pBdr>
-          <w:top w:val="single" w:sz="4" w:space="1" w:color="auto"/>
-          <w:left w:val="single" w:sz="4" w:space="4" w:color="auto"/>
-          <w:bottom w:val="single" w:sz="4" w:space="1" w:color="auto"/>
-          <w:right w:val="single" w:sz="4" w:space="4" w:color="auto"/>
-        </w:pBdr>
-        <w:shd w:val="clear" w:color="auto" w:fill="F2F2F2" w:themeFill="background1" w:themeFillShade="F2"/>
-        <w:spacing w:before="60" w:after="60"/>
-        <w:rPr>
-          <w:rFonts w:ascii="Consolas" w:hAnsi="Consolas" w:cs="Consolas"/>
-          <w:sz w:val="22"/>
-        </w:rPr>
-      </w:pPr>
-      <w:r>
-        <w:rPr>
-          <w:rFonts w:ascii="Consolas" w:hAnsi="Consolas" w:cs="Consolas"/>
-          <w:sz w:val="22"/>
-        </w:rPr>
-        <w:t>8619310 ...older commits...</w:t>
-      </w:r>
-    </w:p>
-    <w:p>
-      <w:pPr>
-        <w:rPr>
-          <w:b/>
-          <w:sz w:val="26"/>
-          <w:szCs w:val="24"/>
-        </w:rPr>
-      </w:pPr>
-      <w:r>
-        <w:rPr>
-          <w:b/>
-          <w:sz w:val="26"/>
-          <w:szCs w:val="24"/>
-        </w:rPr>
-        <w:t>Way #</w:t>
-      </w:r>
-      <w:r>
-        <w:rPr>
-          <w:b/>
-          <w:sz w:val="26"/>
-          <w:szCs w:val="24"/>
-        </w:rPr>
-        <w:t>2</w:t>
-      </w:r>
-      <w:r>
-        <w:rPr>
-          <w:b/>
-          <w:sz w:val="26"/>
-          <w:szCs w:val="24"/>
-        </w:rPr>
-        <w:t xml:space="preserve">: </w:t>
-      </w:r>
-      <w:r>
-        <w:rPr>
-          <w:b/>
-          <w:sz w:val="26"/>
-          <w:szCs w:val="24"/>
-        </w:rPr>
-        <w:t>git apply</w:t>
-      </w:r>
-    </w:p>
-    <w:p>
       <w:hyperlink r:id="rId37" w:history="1">
-        <w:r>
-          <w:rPr>
-            <w:rStyle w:val="Hyperlink"/>
-          </w:rPr>
-          <w:t>https://nithinbekal.com/posts/git-patch/</w:t>
-        </w:r>
-      </w:hyperlink>
-    </w:p>
-    <w:p>
-      <w:hyperlink r:id="rId38" w:history="1">
         <w:r>
           <w:rPr>
             <w:rStyle w:val="Hyperlink"/>
@@ -15033,23 +12697,7 @@
         <w:t>git apply</w:t>
       </w:r>
       <w:r>
-        <w:t xml:space="preserve"> behind the scenes, but does more work before (reading a </w:t>
-      </w:r>
-      <w:proofErr w:type="spellStart"/>
-      <w:r>
-        <w:t>Maildir</w:t>
-      </w:r>
-      <w:proofErr w:type="spellEnd"/>
-      <w:r>
-        <w:t xml:space="preserve"> or </w:t>
-      </w:r>
-      <w:proofErr w:type="spellStart"/>
-      <w:r>
-        <w:t>mbox</w:t>
-      </w:r>
-      <w:proofErr w:type="spellEnd"/>
-      <w:r>
-        <w:t>, and parsing email messages) and after (creating commits).</w:t>
+        <w:t xml:space="preserve"> behind the scenes, but does more work before (reading a Maildir or mbox, and parsing email messages) and after (creating commits).</w:t>
       </w:r>
     </w:p>
     <w:p>
@@ -15070,7 +12718,7 @@
       </w:r>
     </w:p>
     <w:p>
-      <w:hyperlink r:id="rId39" w:history="1">
+      <w:hyperlink r:id="rId38" w:history="1">
         <w:r>
           <w:rPr>
             <w:rStyle w:val="Hyperlink"/>
@@ -15162,7 +12810,7 @@
                     </pic:cNvPicPr>
                   </pic:nvPicPr>
                   <pic:blipFill>
-                    <a:blip r:embed="rId40" cstate="print">
+                    <a:blip r:embed="rId39" cstate="print">
                       <a:extLst>
                         <a:ext uri="{28A0092B-C50C-407E-A947-70E740481C1C}">
                           <a14:useLocalDpi xmlns:a14="http://schemas.microsoft.com/office/drawing/2010/main" val="0"/>
@@ -15369,7 +13017,7 @@
                           </pic:cNvPicPr>
                         </pic:nvPicPr>
                         <pic:blipFill>
-                          <a:blip r:embed="rId41" cstate="print">
+                          <a:blip r:embed="rId40" cstate="print">
                             <a:extLst>
                               <a:ext uri="{28A0092B-C50C-407E-A947-70E740481C1C}">
                                 <a14:useLocalDpi xmlns:a14="http://schemas.microsoft.com/office/drawing/2010/main" val="0"/>
@@ -15433,7 +13081,7 @@
                           </pic:cNvPicPr>
                         </pic:nvPicPr>
                         <pic:blipFill>
-                          <a:blip r:embed="rId42" cstate="print">
+                          <a:blip r:embed="rId41" cstate="print">
                             <a:extLst>
                               <a:ext uri="{28A0092B-C50C-407E-A947-70E740481C1C}">
                                 <a14:useLocalDpi xmlns:a14="http://schemas.microsoft.com/office/drawing/2010/main" val="0"/>
@@ -15516,16 +13164,11 @@
             <w:tcW w:w="5325" w:type="dxa"/>
           </w:tcPr>
           <w:p>
-            <w:proofErr w:type="gramStart"/>
             <w:r>
               <w:t>Change c</w:t>
             </w:r>
             <w:r>
-              <w:t>ommit</w:t>
-            </w:r>
-            <w:proofErr w:type="gramEnd"/>
-            <w:r>
-              <w:t xml:space="preserve"> history.</w:t>
+              <w:t>ommit history.</w:t>
             </w:r>
           </w:p>
         </w:tc>
@@ -15535,13 +13178,8 @@
           </w:tcPr>
           <w:p>
             <w:r>
-              <w:t xml:space="preserve">Doesn’t change commit </w:t>
+              <w:t>Doesn’t change commit history.</w:t>
             </w:r>
-            <w:proofErr w:type="gramStart"/>
-            <w:r>
-              <w:t>history.</w:t>
-            </w:r>
-            <w:proofErr w:type="gramEnd"/>
           </w:p>
         </w:tc>
       </w:tr>
@@ -15752,15 +13390,7 @@
         <w:t xml:space="preserve"> </w:t>
       </w:r>
       <w:r>
-        <w:t>(</w:t>
-      </w:r>
-      <w:proofErr w:type="spellStart"/>
-      <w:r>
-        <w:t>eg</w:t>
-      </w:r>
-      <w:proofErr w:type="spellEnd"/>
-      <w:r>
-        <w:t>: master) where other people are working on. This make</w:t>
+        <w:t>(eg: master) where other people are working on. This make</w:t>
       </w:r>
       <w:r>
         <w:t>s</w:t>
@@ -15801,8 +13431,8 @@
       <w:pPr>
         <w:pStyle w:val="Heading2"/>
       </w:pPr>
-      <w:bookmarkStart w:id="14" w:name="_Combine_multiple_commits"/>
-      <w:bookmarkEnd w:id="14"/>
+      <w:bookmarkStart w:id="13" w:name="_Combine_multiple_commits"/>
+      <w:bookmarkEnd w:id="13"/>
       <w:r>
         <w:t>Combine multiple commits</w:t>
       </w:r>
@@ -15955,28 +13585,12 @@
       <w:r>
         <w:t xml:space="preserve">Running this will open a script file named </w:t>
       </w:r>
-      <w:proofErr w:type="spellStart"/>
       <w:r>
         <w:rPr>
           <w:i/>
         </w:rPr>
-        <w:t>git</w:t>
-      </w:r>
-      <w:proofErr w:type="spellEnd"/>
-      <w:r>
-        <w:rPr>
-          <w:i/>
-        </w:rPr>
-        <w:t>-rebase-</w:t>
-      </w:r>
-      <w:proofErr w:type="spellStart"/>
-      <w:r>
-        <w:rPr>
-          <w:i/>
-        </w:rPr>
-        <w:t>todo</w:t>
-      </w:r>
-      <w:proofErr w:type="spellEnd"/>
+        <w:t>git-rebase-todo</w:t>
+      </w:r>
       <w:r>
         <w:t xml:space="preserve"> in your editor </w:t>
       </w:r>
@@ -16061,33 +13675,8 @@
           <w:rFonts w:ascii="Consolas" w:hAnsi="Consolas" w:cs="Consolas"/>
           <w:sz w:val="22"/>
         </w:rPr>
-        <w:t xml:space="preserve">$ </w:t>
-      </w:r>
-      <w:proofErr w:type="spellStart"/>
-      <w:r>
-        <w:rPr>
-          <w:rFonts w:ascii="Consolas" w:hAnsi="Consolas" w:cs="Consolas"/>
-          <w:sz w:val="22"/>
-        </w:rPr>
-        <w:t>git</w:t>
-      </w:r>
-      <w:proofErr w:type="spellEnd"/>
-      <w:r>
-        <w:rPr>
-          <w:rFonts w:ascii="Consolas" w:hAnsi="Consolas" w:cs="Consolas"/>
-          <w:sz w:val="22"/>
-        </w:rPr>
-        <w:t xml:space="preserve"> log -2 --pretty=</w:t>
-      </w:r>
-      <w:proofErr w:type="spellStart"/>
-      <w:r>
-        <w:rPr>
-          <w:rFonts w:ascii="Consolas" w:hAnsi="Consolas" w:cs="Consolas"/>
-          <w:sz w:val="22"/>
-        </w:rPr>
-        <w:t>oneline</w:t>
-      </w:r>
-      <w:proofErr w:type="spellEnd"/>
+        <w:t>$ git log -2 --pretty=oneline</w:t>
+      </w:r>
     </w:p>
     <w:p>
       <w:pPr>
@@ -16142,28 +13731,12 @@
       <w:r>
         <w:t xml:space="preserve">Then, your </w:t>
       </w:r>
-      <w:proofErr w:type="spellStart"/>
       <w:r>
         <w:rPr>
           <w:i/>
         </w:rPr>
-        <w:t>git</w:t>
-      </w:r>
-      <w:proofErr w:type="spellEnd"/>
-      <w:r>
-        <w:rPr>
-          <w:i/>
-        </w:rPr>
-        <w:t>-rebase-</w:t>
-      </w:r>
-      <w:proofErr w:type="spellStart"/>
-      <w:r>
-        <w:rPr>
-          <w:i/>
-        </w:rPr>
-        <w:t>todo</w:t>
-      </w:r>
-      <w:proofErr w:type="spellEnd"/>
+        <w:t>git-rebase-todo</w:t>
+      </w:r>
       <w:r>
         <w:t xml:space="preserve"> will be:</w:t>
       </w:r>
@@ -16250,38 +13823,14 @@
         <w:t>1st commit</w:t>
       </w:r>
       <w:r>
-        <w:t xml:space="preserve">, </w:t>
-      </w:r>
-      <w:proofErr w:type="gramStart"/>
-      <w:r>
-        <w:t>then</w:t>
-      </w:r>
-      <w:proofErr w:type="gramEnd"/>
-      <w:r>
-        <w:t xml:space="preserve"> change </w:t>
-      </w:r>
-      <w:proofErr w:type="spellStart"/>
+        <w:t xml:space="preserve">, then change </w:t>
+      </w:r>
       <w:r>
         <w:rPr>
           <w:i/>
         </w:rPr>
-        <w:t>git</w:t>
-      </w:r>
-      <w:proofErr w:type="spellEnd"/>
-      <w:r>
-        <w:rPr>
-          <w:i/>
-        </w:rPr>
-        <w:t>-rebase-</w:t>
-      </w:r>
-      <w:proofErr w:type="spellStart"/>
-      <w:r>
-        <w:rPr>
-          <w:i/>
-        </w:rPr>
-        <w:t>todo</w:t>
-      </w:r>
-      <w:proofErr w:type="spellEnd"/>
+        <w:t>git-rebase-todo</w:t>
+      </w:r>
       <w:r>
         <w:t xml:space="preserve"> into:</w:t>
       </w:r>
@@ -16595,11 +14144,18 @@
     </w:p>
     <w:p>
       <w:r>
-        <w:t xml:space="preserve">Finally, push your changes using </w:t>
-      </w:r>
-      <w:r>
-        <w:rPr>
-          <w:rFonts w:ascii="Consolas" w:hAnsi="Consolas"/>
+        <w:t xml:space="preserve">Finally, </w:t>
+      </w:r>
+      <w:r>
+        <w:t xml:space="preserve">don't forget to </w:t>
+      </w:r>
+      <w:r>
+        <w:t xml:space="preserve">push your changes using </w:t>
+      </w:r>
+      <w:r>
+        <w:rPr>
+          <w:rFonts w:ascii="Consolas" w:hAnsi="Consolas"/>
+          <w:color w:val="C00000"/>
           <w:sz w:val="22"/>
           <w:shd w:val="clear" w:color="auto" w:fill="F2F2F2" w:themeFill="background1" w:themeFillShade="F2"/>
         </w:rPr>
@@ -16608,6 +14164,7 @@
       <w:r>
         <w:rPr>
           <w:rFonts w:ascii="Consolas" w:hAnsi="Consolas"/>
+          <w:color w:val="C00000"/>
           <w:sz w:val="22"/>
           <w:shd w:val="clear" w:color="auto" w:fill="F2F2F2" w:themeFill="background1" w:themeFillShade="F2"/>
         </w:rPr>
@@ -16616,6 +14173,7 @@
       <w:r>
         <w:rPr>
           <w:rFonts w:ascii="Consolas" w:hAnsi="Consolas"/>
+          <w:color w:val="C00000"/>
           <w:sz w:val="22"/>
           <w:shd w:val="clear" w:color="auto" w:fill="F2F2F2" w:themeFill="background1" w:themeFillShade="F2"/>
         </w:rPr>
@@ -16624,6 +14182,7 @@
       <w:r>
         <w:rPr>
           <w:rFonts w:ascii="Consolas" w:hAnsi="Consolas"/>
+          <w:color w:val="C00000"/>
           <w:sz w:val="22"/>
           <w:shd w:val="clear" w:color="auto" w:fill="F2F2F2" w:themeFill="background1" w:themeFillShade="F2"/>
         </w:rPr>
@@ -16652,6 +14211,26 @@
       <w:pPr>
         <w:pStyle w:val="Heading2"/>
       </w:pPr>
+      <w:bookmarkStart w:id="14" w:name="_Change_commit's_authors"/>
+      <w:bookmarkEnd w:id="14"/>
+      <w:r>
+        <w:t>Change commit's authors and emails</w:t>
+      </w:r>
+    </w:p>
+    <w:p>
+      <w:hyperlink r:id="rId42" w:history="1">
+        <w:r>
+          <w:rPr>
+            <w:rStyle w:val="Hyperlink"/>
+          </w:rPr>
+          <w:t>https://stackoverflow.com/a/3042512</w:t>
+        </w:r>
+      </w:hyperlink>
+    </w:p>
+    <w:p>
+      <w:pPr>
+        <w:pStyle w:val="Heading2"/>
+      </w:pPr>
       <w:r>
         <w:t>Other use cases</w:t>
       </w:r>
@@ -16660,28 +14239,12 @@
       <w:r>
         <w:t xml:space="preserve">In </w:t>
       </w:r>
-      <w:proofErr w:type="spellStart"/>
       <w:r>
         <w:rPr>
           <w:i/>
         </w:rPr>
-        <w:t>git</w:t>
-      </w:r>
-      <w:proofErr w:type="spellEnd"/>
-      <w:r>
-        <w:rPr>
-          <w:i/>
-        </w:rPr>
-        <w:t>-rebase-</w:t>
-      </w:r>
-      <w:proofErr w:type="spellStart"/>
-      <w:r>
-        <w:rPr>
-          <w:i/>
-        </w:rPr>
-        <w:t>todo</w:t>
-      </w:r>
-      <w:proofErr w:type="spellEnd"/>
+        <w:t>git-rebase-todo</w:t>
+      </w:r>
       <w:r>
         <w:t xml:space="preserve"> file, there are other helpful commands for you to choose, including:</w:t>
       </w:r>
@@ -16700,6 +14263,7 @@
           <w:sz w:val="22"/>
           <w:shd w:val="clear" w:color="auto" w:fill="D9D9D9" w:themeFill="background1" w:themeFillShade="D9"/>
         </w:rPr>
+        <w:lastRenderedPageBreak/>
         <w:t>reword</w:t>
       </w:r>
       <w:r>
@@ -16801,7 +14365,10 @@
         <w:pStyle w:val="Heading2"/>
       </w:pPr>
       <w:r>
-        <w:t>How a Merge Conflict Occurs</w:t>
+        <w:t xml:space="preserve">How a </w:t>
+      </w:r>
+      <w:r>
+        <w:t>merge conflict occurs</w:t>
       </w:r>
     </w:p>
     <w:p>
@@ -16880,7 +14447,10 @@
         <w:pStyle w:val="Heading2"/>
       </w:pPr>
       <w:r>
-        <w:t>How to Solve a Merge Conflict</w:t>
+        <w:t xml:space="preserve">How to </w:t>
+      </w:r>
+      <w:r>
+        <w:t>solve a merge conflict</w:t>
       </w:r>
     </w:p>
     <w:p>
@@ -16923,7 +14493,6 @@
         <w:t xml:space="preserve"> </w:t>
       </w:r>
       <w:hyperlink w:anchor="_Diff_1" w:history="1">
-        <w:proofErr w:type="spellStart"/>
         <w:r>
           <w:rPr>
             <w:rStyle w:val="Hyperlink"/>
@@ -16931,29 +14500,8 @@
             <w:sz w:val="21"/>
             <w:szCs w:val="21"/>
           </w:rPr>
-          <w:t>git</w:t>
+          <w:t>git mergetool</w:t>
         </w:r>
-        <w:proofErr w:type="spellEnd"/>
-        <w:r>
-          <w:rPr>
-            <w:rStyle w:val="Hyperlink"/>
-            <w:rFonts w:ascii="Consolas" w:hAnsi="Consolas"/>
-            <w:sz w:val="21"/>
-            <w:szCs w:val="21"/>
-          </w:rPr>
-          <w:t xml:space="preserve"> </w:t>
-        </w:r>
-        <w:proofErr w:type="spellStart"/>
-        <w:r>
-          <w:rPr>
-            <w:rStyle w:val="Hyperlink"/>
-            <w:rFonts w:ascii="Consolas" w:hAnsi="Consolas"/>
-            <w:sz w:val="21"/>
-            <w:szCs w:val="21"/>
-          </w:rPr>
-          <w:t>mergetool</w:t>
-        </w:r>
-        <w:proofErr w:type="spellEnd"/>
       </w:hyperlink>
     </w:p>
     <w:p>
@@ -16994,7 +14542,10 @@
         <w:pStyle w:val="Heading2"/>
       </w:pPr>
       <w:r>
-        <w:t>How to Undo a Merge</w:t>
+        <w:t xml:space="preserve">How to </w:t>
+      </w:r>
+      <w:r>
+        <w:t>undo a merge</w:t>
       </w:r>
     </w:p>
     <w:p>
@@ -17068,24 +14619,10 @@
           <w:szCs w:val="21"/>
           <w:shd w:val="clear" w:color="auto" w:fill="F2F2F2" w:themeFill="background1" w:themeFillShade="F2"/>
         </w:rPr>
-        <w:t>git reset --</w:t>
-      </w:r>
-      <w:proofErr w:type="gramStart"/>
-      <w:r>
-        <w:rPr>
-          <w:rFonts w:ascii="Consolas" w:hAnsi="Consolas"/>
-          <w:sz w:val="21"/>
-          <w:szCs w:val="21"/>
-          <w:shd w:val="clear" w:color="auto" w:fill="F2F2F2" w:themeFill="background1" w:themeFillShade="F2"/>
-        </w:rPr>
-        <w:t>hard</w:t>
-      </w:r>
-      <w:r>
-        <w:t xml:space="preserve"> "</w:t>
-      </w:r>
-      <w:proofErr w:type="gramEnd"/>
-      <w:r>
-        <w:t xml:space="preserve"> and start over again.</w:t>
+        <w:t>git reset --hard</w:t>
+      </w:r>
+      <w:r>
+        <w:t xml:space="preserve"> " and start over again.</w:t>
       </w:r>
     </w:p>
     <w:p>
@@ -17147,35 +14684,7 @@
         <w:rPr>
           <w:i/>
         </w:rPr>
-        <w:t xml:space="preserve">fatal: </w:t>
-      </w:r>
-      <w:proofErr w:type="spellStart"/>
-      <w:r>
-        <w:rPr>
-          <w:i/>
-        </w:rPr>
-        <w:t>pathspec</w:t>
-      </w:r>
-      <w:proofErr w:type="spellEnd"/>
-      <w:r>
-        <w:rPr>
-          <w:i/>
-        </w:rPr>
-        <w:t xml:space="preserve"> '&lt;</w:t>
-      </w:r>
-      <w:proofErr w:type="spellStart"/>
-      <w:r>
-        <w:rPr>
-          <w:i/>
-        </w:rPr>
-        <w:t>dir</w:t>
-      </w:r>
-      <w:proofErr w:type="spellEnd"/>
-      <w:r>
-        <w:rPr>
-          <w:i/>
-        </w:rPr>
-        <w:t>&gt;' did not match any files</w:t>
+        <w:t>fatal: pathspec '&lt;dir&gt;' did not match any files</w:t>
       </w:r>
       <w:r>
         <w:t>” at step 3.</w:t>
@@ -17520,8 +15029,8 @@
 </file>
 
 <file path=word/numbering.xml><?xml version="1.0" encoding="utf-8"?>
-<w:numbering xmlns:wpc="http://schemas.microsoft.com/office/word/2010/wordprocessingCanvas" xmlns:mc="http://schemas.openxmlformats.org/markup-compatibility/2006" xmlns:o="urn:schemas-microsoft-com:office:office" xmlns:r="http://schemas.openxmlformats.org/officeDocument/2006/relationships" xmlns:m="http://schemas.openxmlformats.org/officeDocument/2006/math" xmlns:v="urn:schemas-microsoft-com:vml" xmlns:wp14="http://schemas.microsoft.com/office/word/2010/wordprocessingDrawing" xmlns:wp="http://schemas.openxmlformats.org/drawingml/2006/wordprocessingDrawing" xmlns:w10="urn:schemas-microsoft-com:office:word" xmlns:w="http://schemas.openxmlformats.org/wordprocessingml/2006/main" xmlns:w14="http://schemas.microsoft.com/office/word/2010/wordml" xmlns:wpg="http://schemas.microsoft.com/office/word/2010/wordprocessingGroup" xmlns:wpi="http://schemas.microsoft.com/office/word/2010/wordprocessingInk" xmlns:wne="http://schemas.microsoft.com/office/word/2006/wordml" xmlns:wps="http://schemas.microsoft.com/office/word/2010/wordprocessingShape" mc:Ignorable="w14 wp14">
-  <w:abstractNum w:abstractNumId="0">
+<w:numbering xmlns:wpc="http://schemas.microsoft.com/office/word/2010/wordprocessingCanvas" xmlns:cx="http://schemas.microsoft.com/office/drawing/2014/chartex" xmlns:cx1="http://schemas.microsoft.com/office/drawing/2015/9/8/chartex" xmlns:cx2="http://schemas.microsoft.com/office/drawing/2015/10/21/chartex" xmlns:cx3="http://schemas.microsoft.com/office/drawing/2016/5/9/chartex" xmlns:cx4="http://schemas.microsoft.com/office/drawing/2016/5/10/chartex" xmlns:cx5="http://schemas.microsoft.com/office/drawing/2016/5/11/chartex" xmlns:cx6="http://schemas.microsoft.com/office/drawing/2016/5/12/chartex" xmlns:cx7="http://schemas.microsoft.com/office/drawing/2016/5/13/chartex" xmlns:cx8="http://schemas.microsoft.com/office/drawing/2016/5/14/chartex" xmlns:mc="http://schemas.openxmlformats.org/markup-compatibility/2006" xmlns:aink="http://schemas.microsoft.com/office/drawing/2016/ink" xmlns:am3d="http://schemas.microsoft.com/office/drawing/2017/model3d" xmlns:o="urn:schemas-microsoft-com:office:office" xmlns:r="http://schemas.openxmlformats.org/officeDocument/2006/relationships" xmlns:m="http://schemas.openxmlformats.org/officeDocument/2006/math" xmlns:v="urn:schemas-microsoft-com:vml" xmlns:wp14="http://schemas.microsoft.com/office/word/2010/wordprocessingDrawing" xmlns:wp="http://schemas.openxmlformats.org/drawingml/2006/wordprocessingDrawing" xmlns:w10="urn:schemas-microsoft-com:office:word" xmlns:w="http://schemas.openxmlformats.org/wordprocessingml/2006/main" xmlns:w14="http://schemas.microsoft.com/office/word/2010/wordml" xmlns:w15="http://schemas.microsoft.com/office/word/2012/wordml" xmlns:w16cex="http://schemas.microsoft.com/office/word/2018/wordml/cex" xmlns:w16cid="http://schemas.microsoft.com/office/word/2016/wordml/cid" xmlns:w16="http://schemas.microsoft.com/office/word/2018/wordml" xmlns:w16se="http://schemas.microsoft.com/office/word/2015/wordml/symex" xmlns:wpg="http://schemas.microsoft.com/office/word/2010/wordprocessingGroup" xmlns:wpi="http://schemas.microsoft.com/office/word/2010/wordprocessingInk" xmlns:wne="http://schemas.microsoft.com/office/word/2006/wordml" xmlns:wps="http://schemas.microsoft.com/office/word/2010/wordprocessingShape" mc:Ignorable="w14 w15 w16se w16cid w16 w16cex wp14">
+  <w:abstractNum w:abstractNumId="0" w15:restartNumberingAfterBreak="0">
     <w:nsid w:val="00A90E7F"/>
     <w:multiLevelType w:val="hybridMultilevel"/>
     <w:tmpl w:val="F3BC3458"/>
@@ -17610,7 +15119,7 @@
       </w:pPr>
     </w:lvl>
   </w:abstractNum>
-  <w:abstractNum w:abstractNumId="1">
+  <w:abstractNum w:abstractNumId="1" w15:restartNumberingAfterBreak="0">
     <w:nsid w:val="083A4C4F"/>
     <w:multiLevelType w:val="hybridMultilevel"/>
     <w:tmpl w:val="66AAFBEA"/>
@@ -17723,7 +15232,7 @@
       </w:rPr>
     </w:lvl>
   </w:abstractNum>
-  <w:abstractNum w:abstractNumId="2">
+  <w:abstractNum w:abstractNumId="2" w15:restartNumberingAfterBreak="0">
     <w:nsid w:val="14C4646F"/>
     <w:multiLevelType w:val="hybridMultilevel"/>
     <w:tmpl w:val="6A8884EE"/>
@@ -17836,7 +15345,7 @@
       </w:rPr>
     </w:lvl>
   </w:abstractNum>
-  <w:abstractNum w:abstractNumId="3">
+  <w:abstractNum w:abstractNumId="3" w15:restartNumberingAfterBreak="0">
     <w:nsid w:val="16B135AD"/>
     <w:multiLevelType w:val="hybridMultilevel"/>
     <w:tmpl w:val="38520FD6"/>
@@ -17949,7 +15458,7 @@
       </w:rPr>
     </w:lvl>
   </w:abstractNum>
-  <w:abstractNum w:abstractNumId="4">
+  <w:abstractNum w:abstractNumId="4" w15:restartNumberingAfterBreak="0">
     <w:nsid w:val="1BFB15C4"/>
     <w:multiLevelType w:val="hybridMultilevel"/>
     <w:tmpl w:val="85DE3ED2"/>
@@ -18062,7 +15571,7 @@
       </w:rPr>
     </w:lvl>
   </w:abstractNum>
-  <w:abstractNum w:abstractNumId="5">
+  <w:abstractNum w:abstractNumId="5" w15:restartNumberingAfterBreak="0">
     <w:nsid w:val="21F163AA"/>
     <w:multiLevelType w:val="hybridMultilevel"/>
     <w:tmpl w:val="7264D6A8"/>
@@ -18175,7 +15684,7 @@
       </w:rPr>
     </w:lvl>
   </w:abstractNum>
-  <w:abstractNum w:abstractNumId="6">
+  <w:abstractNum w:abstractNumId="6" w15:restartNumberingAfterBreak="0">
     <w:nsid w:val="24CD0776"/>
     <w:multiLevelType w:val="hybridMultilevel"/>
     <w:tmpl w:val="D9704B06"/>
@@ -18288,7 +15797,7 @@
       </w:rPr>
     </w:lvl>
   </w:abstractNum>
-  <w:abstractNum w:abstractNumId="7">
+  <w:abstractNum w:abstractNumId="7" w15:restartNumberingAfterBreak="0">
     <w:nsid w:val="32B8088B"/>
     <w:multiLevelType w:val="hybridMultilevel"/>
     <w:tmpl w:val="B8F0894A"/>
@@ -18401,7 +15910,7 @@
       </w:rPr>
     </w:lvl>
   </w:abstractNum>
-  <w:abstractNum w:abstractNumId="8">
+  <w:abstractNum w:abstractNumId="8" w15:restartNumberingAfterBreak="0">
     <w:nsid w:val="3C6D6A12"/>
     <w:multiLevelType w:val="hybridMultilevel"/>
     <w:tmpl w:val="B43268E2"/>
@@ -18514,7 +16023,7 @@
       </w:rPr>
     </w:lvl>
   </w:abstractNum>
-  <w:abstractNum w:abstractNumId="9">
+  <w:abstractNum w:abstractNumId="9" w15:restartNumberingAfterBreak="0">
     <w:nsid w:val="40331FBD"/>
     <w:multiLevelType w:val="hybridMultilevel"/>
     <w:tmpl w:val="75443820"/>
@@ -18627,7 +16136,7 @@
       </w:rPr>
     </w:lvl>
   </w:abstractNum>
-  <w:abstractNum w:abstractNumId="10">
+  <w:abstractNum w:abstractNumId="10" w15:restartNumberingAfterBreak="0">
     <w:nsid w:val="458373E1"/>
     <w:multiLevelType w:val="hybridMultilevel"/>
     <w:tmpl w:val="AB767FB0"/>
@@ -18740,7 +16249,7 @@
       </w:rPr>
     </w:lvl>
   </w:abstractNum>
-  <w:abstractNum w:abstractNumId="11">
+  <w:abstractNum w:abstractNumId="11" w15:restartNumberingAfterBreak="0">
     <w:nsid w:val="54D421D3"/>
     <w:multiLevelType w:val="hybridMultilevel"/>
     <w:tmpl w:val="C17EA878"/>
@@ -18853,7 +16362,7 @@
       </w:rPr>
     </w:lvl>
   </w:abstractNum>
-  <w:abstractNum w:abstractNumId="12">
+  <w:abstractNum w:abstractNumId="12" w15:restartNumberingAfterBreak="0">
     <w:nsid w:val="574C4835"/>
     <w:multiLevelType w:val="hybridMultilevel"/>
     <w:tmpl w:val="5462CA58"/>
@@ -18966,7 +16475,7 @@
       </w:rPr>
     </w:lvl>
   </w:abstractNum>
-  <w:abstractNum w:abstractNumId="13">
+  <w:abstractNum w:abstractNumId="13" w15:restartNumberingAfterBreak="0">
     <w:nsid w:val="642C2C21"/>
     <w:multiLevelType w:val="multilevel"/>
     <w:tmpl w:val="368AA7E8"/>
@@ -19079,7 +16588,7 @@
       </w:rPr>
     </w:lvl>
   </w:abstractNum>
-  <w:abstractNum w:abstractNumId="14">
+  <w:abstractNum w:abstractNumId="14" w15:restartNumberingAfterBreak="0">
     <w:nsid w:val="64BC5EE5"/>
     <w:multiLevelType w:val="hybridMultilevel"/>
     <w:tmpl w:val="9EB2AE9C"/>
@@ -19192,7 +16701,7 @@
       </w:rPr>
     </w:lvl>
   </w:abstractNum>
-  <w:abstractNum w:abstractNumId="15">
+  <w:abstractNum w:abstractNumId="15" w15:restartNumberingAfterBreak="0">
     <w:nsid w:val="65553FA7"/>
     <w:multiLevelType w:val="hybridMultilevel"/>
     <w:tmpl w:val="6F7682B6"/>
@@ -19305,7 +16814,7 @@
       </w:rPr>
     </w:lvl>
   </w:abstractNum>
-  <w:abstractNum w:abstractNumId="16">
+  <w:abstractNum w:abstractNumId="16" w15:restartNumberingAfterBreak="0">
     <w:nsid w:val="6ADB34A2"/>
     <w:multiLevelType w:val="hybridMultilevel"/>
     <w:tmpl w:val="C63A2078"/>
@@ -19473,7 +16982,7 @@
 </file>
 
 <file path=word/styles.xml><?xml version="1.0" encoding="utf-8"?>
-<w:styles xmlns:mc="http://schemas.openxmlformats.org/markup-compatibility/2006" xmlns:r="http://schemas.openxmlformats.org/officeDocument/2006/relationships" xmlns:w="http://schemas.openxmlformats.org/wordprocessingml/2006/main" xmlns:w14="http://schemas.microsoft.com/office/word/2010/wordml" mc:Ignorable="w14">
+<w:styles xmlns:mc="http://schemas.openxmlformats.org/markup-compatibility/2006" xmlns:r="http://schemas.openxmlformats.org/officeDocument/2006/relationships" xmlns:w="http://schemas.openxmlformats.org/wordprocessingml/2006/main" xmlns:w14="http://schemas.microsoft.com/office/word/2010/wordml" xmlns:w15="http://schemas.microsoft.com/office/word/2012/wordml" xmlns:w16cex="http://schemas.microsoft.com/office/word/2018/wordml/cex" xmlns:w16cid="http://schemas.microsoft.com/office/word/2016/wordml/cid" xmlns:w16="http://schemas.microsoft.com/office/word/2018/wordml" xmlns:w16se="http://schemas.microsoft.com/office/word/2015/wordml/symex" mc:Ignorable="w14 w15 w16se w16cid w16 w16cex">
   <w:docDefaults>
     <w:rPrDefault>
       <w:rPr>
@@ -19490,144 +16999,383 @@
       </w:pPr>
     </w:pPrDefault>
   </w:docDefaults>
-  <w:latentStyles w:defLockedState="0" w:defUIPriority="99" w:defSemiHidden="1" w:defUnhideWhenUsed="1" w:defQFormat="0" w:count="267">
-    <w:lsdException w:name="Normal" w:semiHidden="0" w:uiPriority="0" w:unhideWhenUsed="0" w:qFormat="1"/>
-    <w:lsdException w:name="heading 1" w:semiHidden="0" w:uiPriority="9" w:unhideWhenUsed="0" w:qFormat="1"/>
-    <w:lsdException w:name="heading 2" w:uiPriority="9" w:qFormat="1"/>
-    <w:lsdException w:name="heading 3" w:uiPriority="9" w:qFormat="1"/>
-    <w:lsdException w:name="heading 4" w:uiPriority="9" w:qFormat="1"/>
-    <w:lsdException w:name="heading 5" w:uiPriority="9" w:qFormat="1"/>
-    <w:lsdException w:name="heading 6" w:uiPriority="9" w:qFormat="1"/>
-    <w:lsdException w:name="heading 7" w:uiPriority="9" w:qFormat="1"/>
-    <w:lsdException w:name="heading 8" w:uiPriority="9" w:qFormat="1"/>
-    <w:lsdException w:name="heading 9" w:uiPriority="9" w:qFormat="1"/>
-    <w:lsdException w:name="toc 1" w:uiPriority="39"/>
-    <w:lsdException w:name="toc 2" w:uiPriority="39"/>
-    <w:lsdException w:name="toc 3" w:uiPriority="39"/>
-    <w:lsdException w:name="toc 4" w:uiPriority="39"/>
-    <w:lsdException w:name="toc 5" w:uiPriority="39"/>
-    <w:lsdException w:name="toc 6" w:uiPriority="39"/>
-    <w:lsdException w:name="toc 7" w:uiPriority="39"/>
-    <w:lsdException w:name="toc 8" w:uiPriority="39"/>
-    <w:lsdException w:name="toc 9" w:uiPriority="39"/>
-    <w:lsdException w:name="caption" w:uiPriority="35" w:qFormat="1"/>
-    <w:lsdException w:name="Title" w:semiHidden="0" w:uiPriority="10" w:unhideWhenUsed="0" w:qFormat="1"/>
-    <w:lsdException w:name="Default Paragraph Font" w:uiPriority="1"/>
-    <w:lsdException w:name="Subtitle" w:semiHidden="0" w:uiPriority="11" w:unhideWhenUsed="0" w:qFormat="1"/>
-    <w:lsdException w:name="Strong" w:semiHidden="0" w:uiPriority="22" w:unhideWhenUsed="0" w:qFormat="1"/>
-    <w:lsdException w:name="Emphasis" w:semiHidden="0" w:uiPriority="20" w:unhideWhenUsed="0" w:qFormat="1"/>
-    <w:lsdException w:name="Table Grid" w:semiHidden="0" w:uiPriority="39" w:unhideWhenUsed="0"/>
-    <w:lsdException w:name="Placeholder Text" w:unhideWhenUsed="0"/>
-    <w:lsdException w:name="No Spacing" w:semiHidden="0" w:uiPriority="1" w:unhideWhenUsed="0" w:qFormat="1"/>
-    <w:lsdException w:name="Light Shading" w:semiHidden="0" w:uiPriority="60" w:unhideWhenUsed="0"/>
-    <w:lsdException w:name="Light List" w:semiHidden="0" w:uiPriority="61" w:unhideWhenUsed="0"/>
-    <w:lsdException w:name="Light Grid" w:semiHidden="0" w:uiPriority="62" w:unhideWhenUsed="0"/>
-    <w:lsdException w:name="Medium Shading 1" w:semiHidden="0" w:uiPriority="63" w:unhideWhenUsed="0"/>
-    <w:lsdException w:name="Medium Shading 2" w:semiHidden="0" w:uiPriority="64" w:unhideWhenUsed="0"/>
-    <w:lsdException w:name="Medium List 1" w:semiHidden="0" w:uiPriority="65" w:unhideWhenUsed="0"/>
-    <w:lsdException w:name="Medium List 2" w:semiHidden="0" w:uiPriority="66" w:unhideWhenUsed="0"/>
-    <w:lsdException w:name="Medium Grid 1" w:semiHidden="0" w:uiPriority="67" w:unhideWhenUsed="0"/>
-    <w:lsdException w:name="Medium Grid 2" w:semiHidden="0" w:uiPriority="68" w:unhideWhenUsed="0"/>
-    <w:lsdException w:name="Medium Grid 3" w:semiHidden="0" w:uiPriority="69" w:unhideWhenUsed="0"/>
-    <w:lsdException w:name="Dark List" w:semiHidden="0" w:uiPriority="70" w:unhideWhenUsed="0"/>
-    <w:lsdException w:name="Colorful Shading" w:semiHidden="0" w:uiPriority="71" w:unhideWhenUsed="0"/>
-    <w:lsdException w:name="Colorful List" w:semiHidden="0" w:uiPriority="72" w:unhideWhenUsed="0"/>
-    <w:lsdException w:name="Colorful Grid" w:semiHidden="0" w:uiPriority="73" w:unhideWhenUsed="0"/>
-    <w:lsdException w:name="Light Shading Accent 1" w:semiHidden="0" w:uiPriority="60" w:unhideWhenUsed="0"/>
-    <w:lsdException w:name="Light List Accent 1" w:semiHidden="0" w:uiPriority="61" w:unhideWhenUsed="0"/>
-    <w:lsdException w:name="Light Grid Accent 1" w:semiHidden="0" w:uiPriority="62" w:unhideWhenUsed="0"/>
-    <w:lsdException w:name="Medium Shading 1 Accent 1" w:semiHidden="0" w:uiPriority="63" w:unhideWhenUsed="0"/>
-    <w:lsdException w:name="Medium Shading 2 Accent 1" w:semiHidden="0" w:uiPriority="64" w:unhideWhenUsed="0"/>
-    <w:lsdException w:name="Medium List 1 Accent 1" w:semiHidden="0" w:uiPriority="65" w:unhideWhenUsed="0"/>
-    <w:lsdException w:name="Revision" w:unhideWhenUsed="0"/>
-    <w:lsdException w:name="List Paragraph" w:semiHidden="0" w:uiPriority="34" w:unhideWhenUsed="0" w:qFormat="1"/>
-    <w:lsdException w:name="Quote" w:semiHidden="0" w:uiPriority="29" w:unhideWhenUsed="0" w:qFormat="1"/>
-    <w:lsdException w:name="Intense Quote" w:semiHidden="0" w:uiPriority="30" w:unhideWhenUsed="0" w:qFormat="1"/>
-    <w:lsdException w:name="Medium List 2 Accent 1" w:semiHidden="0" w:uiPriority="66" w:unhideWhenUsed="0"/>
-    <w:lsdException w:name="Medium Grid 1 Accent 1" w:semiHidden="0" w:uiPriority="67" w:unhideWhenUsed="0"/>
-    <w:lsdException w:name="Medium Grid 2 Accent 1" w:semiHidden="0" w:uiPriority="68" w:unhideWhenUsed="0"/>
-    <w:lsdException w:name="Medium Grid 3 Accent 1" w:semiHidden="0" w:uiPriority="69" w:unhideWhenUsed="0"/>
-    <w:lsdException w:name="Dark List Accent 1" w:semiHidden="0" w:uiPriority="70" w:unhideWhenUsed="0"/>
-    <w:lsdException w:name="Colorful Shading Accent 1" w:semiHidden="0" w:uiPriority="71" w:unhideWhenUsed="0"/>
-    <w:lsdException w:name="Colorful List Accent 1" w:semiHidden="0" w:uiPriority="72" w:unhideWhenUsed="0"/>
-    <w:lsdException w:name="Colorful Grid Accent 1" w:semiHidden="0" w:uiPriority="73" w:unhideWhenUsed="0"/>
-    <w:lsdException w:name="Light Shading Accent 2" w:semiHidden="0" w:uiPriority="60" w:unhideWhenUsed="0"/>
-    <w:lsdException w:name="Light List Accent 2" w:semiHidden="0" w:uiPriority="61" w:unhideWhenUsed="0"/>
-    <w:lsdException w:name="Light Grid Accent 2" w:semiHidden="0" w:uiPriority="62" w:unhideWhenUsed="0"/>
-    <w:lsdException w:name="Medium Shading 1 Accent 2" w:semiHidden="0" w:uiPriority="63" w:unhideWhenUsed="0"/>
-    <w:lsdException w:name="Medium Shading 2 Accent 2" w:semiHidden="0" w:uiPriority="64" w:unhideWhenUsed="0"/>
-    <w:lsdException w:name="Medium List 1 Accent 2" w:semiHidden="0" w:uiPriority="65" w:unhideWhenUsed="0"/>
-    <w:lsdException w:name="Medium List 2 Accent 2" w:semiHidden="0" w:uiPriority="66" w:unhideWhenUsed="0"/>
-    <w:lsdException w:name="Medium Grid 1 Accent 2" w:semiHidden="0" w:uiPriority="67" w:unhideWhenUsed="0"/>
-    <w:lsdException w:name="Medium Grid 2 Accent 2" w:semiHidden="0" w:uiPriority="68" w:unhideWhenUsed="0"/>
-    <w:lsdException w:name="Medium Grid 3 Accent 2" w:semiHidden="0" w:uiPriority="69" w:unhideWhenUsed="0"/>
-    <w:lsdException w:name="Dark List Accent 2" w:semiHidden="0" w:uiPriority="70" w:unhideWhenUsed="0"/>
-    <w:lsdException w:name="Colorful Shading Accent 2" w:semiHidden="0" w:uiPriority="71" w:unhideWhenUsed="0"/>
-    <w:lsdException w:name="Colorful List Accent 2" w:semiHidden="0" w:uiPriority="72" w:unhideWhenUsed="0"/>
-    <w:lsdException w:name="Colorful Grid Accent 2" w:semiHidden="0" w:uiPriority="73" w:unhideWhenUsed="0"/>
-    <w:lsdException w:name="Light Shading Accent 3" w:semiHidden="0" w:uiPriority="60" w:unhideWhenUsed="0"/>
-    <w:lsdException w:name="Light List Accent 3" w:semiHidden="0" w:uiPriority="61" w:unhideWhenUsed="0"/>
-    <w:lsdException w:name="Light Grid Accent 3" w:semiHidden="0" w:uiPriority="62" w:unhideWhenUsed="0"/>
-    <w:lsdException w:name="Medium Shading 1 Accent 3" w:semiHidden="0" w:uiPriority="63" w:unhideWhenUsed="0"/>
-    <w:lsdException w:name="Medium Shading 2 Accent 3" w:semiHidden="0" w:uiPriority="64" w:unhideWhenUsed="0"/>
-    <w:lsdException w:name="Medium List 1 Accent 3" w:semiHidden="0" w:uiPriority="65" w:unhideWhenUsed="0"/>
-    <w:lsdException w:name="Medium List 2 Accent 3" w:semiHidden="0" w:uiPriority="66" w:unhideWhenUsed="0"/>
-    <w:lsdException w:name="Medium Grid 1 Accent 3" w:semiHidden="0" w:uiPriority="67" w:unhideWhenUsed="0"/>
-    <w:lsdException w:name="Medium Grid 2 Accent 3" w:semiHidden="0" w:uiPriority="68" w:unhideWhenUsed="0"/>
-    <w:lsdException w:name="Medium Grid 3 Accent 3" w:semiHidden="0" w:uiPriority="69" w:unhideWhenUsed="0"/>
-    <w:lsdException w:name="Dark List Accent 3" w:semiHidden="0" w:uiPriority="70" w:unhideWhenUsed="0"/>
-    <w:lsdException w:name="Colorful Shading Accent 3" w:semiHidden="0" w:uiPriority="71" w:unhideWhenUsed="0"/>
-    <w:lsdException w:name="Colorful List Accent 3" w:semiHidden="0" w:uiPriority="72" w:unhideWhenUsed="0"/>
-    <w:lsdException w:name="Colorful Grid Accent 3" w:semiHidden="0" w:uiPriority="73" w:unhideWhenUsed="0"/>
-    <w:lsdException w:name="Light Shading Accent 4" w:semiHidden="0" w:uiPriority="60" w:unhideWhenUsed="0"/>
-    <w:lsdException w:name="Light List Accent 4" w:semiHidden="0" w:uiPriority="61" w:unhideWhenUsed="0"/>
-    <w:lsdException w:name="Light Grid Accent 4" w:semiHidden="0" w:uiPriority="62" w:unhideWhenUsed="0"/>
-    <w:lsdException w:name="Medium Shading 1 Accent 4" w:semiHidden="0" w:uiPriority="63" w:unhideWhenUsed="0"/>
-    <w:lsdException w:name="Medium Shading 2 Accent 4" w:semiHidden="0" w:uiPriority="64" w:unhideWhenUsed="0"/>
-    <w:lsdException w:name="Medium List 1 Accent 4" w:semiHidden="0" w:uiPriority="65" w:unhideWhenUsed="0"/>
-    <w:lsdException w:name="Medium List 2 Accent 4" w:semiHidden="0" w:uiPriority="66" w:unhideWhenUsed="0"/>
-    <w:lsdException w:name="Medium Grid 1 Accent 4" w:semiHidden="0" w:uiPriority="67" w:unhideWhenUsed="0"/>
-    <w:lsdException w:name="Medium Grid 2 Accent 4" w:semiHidden="0" w:uiPriority="68" w:unhideWhenUsed="0"/>
-    <w:lsdException w:name="Medium Grid 3 Accent 4" w:semiHidden="0" w:uiPriority="69" w:unhideWhenUsed="0"/>
-    <w:lsdException w:name="Dark List Accent 4" w:semiHidden="0" w:uiPriority="70" w:unhideWhenUsed="0"/>
-    <w:lsdException w:name="Colorful Shading Accent 4" w:semiHidden="0" w:uiPriority="71" w:unhideWhenUsed="0"/>
-    <w:lsdException w:name="Colorful List Accent 4" w:semiHidden="0" w:uiPriority="72" w:unhideWhenUsed="0"/>
-    <w:lsdException w:name="Colorful Grid Accent 4" w:semiHidden="0" w:uiPriority="73" w:unhideWhenUsed="0"/>
-    <w:lsdException w:name="Light Shading Accent 5" w:semiHidden="0" w:uiPriority="60" w:unhideWhenUsed="0"/>
-    <w:lsdException w:name="Light List Accent 5" w:semiHidden="0" w:uiPriority="61" w:unhideWhenUsed="0"/>
-    <w:lsdException w:name="Light Grid Accent 5" w:semiHidden="0" w:uiPriority="62" w:unhideWhenUsed="0"/>
-    <w:lsdException w:name="Medium Shading 1 Accent 5" w:semiHidden="0" w:uiPriority="63" w:unhideWhenUsed="0"/>
-    <w:lsdException w:name="Medium Shading 2 Accent 5" w:semiHidden="0" w:uiPriority="64" w:unhideWhenUsed="0"/>
-    <w:lsdException w:name="Medium List 1 Accent 5" w:semiHidden="0" w:uiPriority="65" w:unhideWhenUsed="0"/>
-    <w:lsdException w:name="Medium List 2 Accent 5" w:semiHidden="0" w:uiPriority="66" w:unhideWhenUsed="0"/>
-    <w:lsdException w:name="Medium Grid 1 Accent 5" w:semiHidden="0" w:uiPriority="67" w:unhideWhenUsed="0"/>
-    <w:lsdException w:name="Medium Grid 2 Accent 5" w:semiHidden="0" w:uiPriority="68" w:unhideWhenUsed="0"/>
-    <w:lsdException w:name="Medium Grid 3 Accent 5" w:semiHidden="0" w:uiPriority="69" w:unhideWhenUsed="0"/>
-    <w:lsdException w:name="Dark List Accent 5" w:semiHidden="0" w:uiPriority="70" w:unhideWhenUsed="0"/>
-    <w:lsdException w:name="Colorful Shading Accent 5" w:semiHidden="0" w:uiPriority="71" w:unhideWhenUsed="0"/>
-    <w:lsdException w:name="Colorful List Accent 5" w:semiHidden="0" w:uiPriority="72" w:unhideWhenUsed="0"/>
-    <w:lsdException w:name="Colorful Grid Accent 5" w:semiHidden="0" w:uiPriority="73" w:unhideWhenUsed="0"/>
-    <w:lsdException w:name="Light Shading Accent 6" w:semiHidden="0" w:uiPriority="60" w:unhideWhenUsed="0"/>
-    <w:lsdException w:name="Light List Accent 6" w:semiHidden="0" w:uiPriority="61" w:unhideWhenUsed="0"/>
-    <w:lsdException w:name="Light Grid Accent 6" w:semiHidden="0" w:uiPriority="62" w:unhideWhenUsed="0"/>
-    <w:lsdException w:name="Medium Shading 1 Accent 6" w:semiHidden="0" w:uiPriority="63" w:unhideWhenUsed="0"/>
-    <w:lsdException w:name="Medium Shading 2 Accent 6" w:semiHidden="0" w:uiPriority="64" w:unhideWhenUsed="0"/>
-    <w:lsdException w:name="Medium List 1 Accent 6" w:semiHidden="0" w:uiPriority="65" w:unhideWhenUsed="0"/>
-    <w:lsdException w:name="Medium List 2 Accent 6" w:semiHidden="0" w:uiPriority="66" w:unhideWhenUsed="0"/>
-    <w:lsdException w:name="Medium Grid 1 Accent 6" w:semiHidden="0" w:uiPriority="67" w:unhideWhenUsed="0"/>
-    <w:lsdException w:name="Medium Grid 2 Accent 6" w:semiHidden="0" w:uiPriority="68" w:unhideWhenUsed="0"/>
-    <w:lsdException w:name="Medium Grid 3 Accent 6" w:semiHidden="0" w:uiPriority="69" w:unhideWhenUsed="0"/>
-    <w:lsdException w:name="Dark List Accent 6" w:semiHidden="0" w:uiPriority="70" w:unhideWhenUsed="0"/>
-    <w:lsdException w:name="Colorful Shading Accent 6" w:semiHidden="0" w:uiPriority="71" w:unhideWhenUsed="0"/>
-    <w:lsdException w:name="Colorful List Accent 6" w:semiHidden="0" w:uiPriority="72" w:unhideWhenUsed="0"/>
-    <w:lsdException w:name="Colorful Grid Accent 6" w:semiHidden="0" w:uiPriority="73" w:unhideWhenUsed="0"/>
-    <w:lsdException w:name="Subtle Emphasis" w:semiHidden="0" w:uiPriority="19" w:unhideWhenUsed="0" w:qFormat="1"/>
-    <w:lsdException w:name="Intense Emphasis" w:semiHidden="0" w:uiPriority="21" w:unhideWhenUsed="0" w:qFormat="1"/>
-    <w:lsdException w:name="Subtle Reference" w:semiHidden="0" w:uiPriority="31" w:unhideWhenUsed="0" w:qFormat="1"/>
-    <w:lsdException w:name="Intense Reference" w:semiHidden="0" w:uiPriority="32" w:unhideWhenUsed="0" w:qFormat="1"/>
-    <w:lsdException w:name="Book Title" w:semiHidden="0" w:uiPriority="33" w:unhideWhenUsed="0" w:qFormat="1"/>
-    <w:lsdException w:name="Bibliography" w:uiPriority="37"/>
-    <w:lsdException w:name="TOC Heading" w:uiPriority="39" w:qFormat="1"/>
+  <w:latentStyles w:defLockedState="0" w:defUIPriority="99" w:defSemiHidden="0" w:defUnhideWhenUsed="0" w:defQFormat="0" w:count="376">
+    <w:lsdException w:name="Normal" w:uiPriority="0" w:qFormat="1"/>
+    <w:lsdException w:name="heading 1" w:uiPriority="9" w:qFormat="1"/>
+    <w:lsdException w:name="heading 2" w:semiHidden="1" w:uiPriority="9" w:unhideWhenUsed="1" w:qFormat="1"/>
+    <w:lsdException w:name="heading 3" w:semiHidden="1" w:uiPriority="9" w:unhideWhenUsed="1" w:qFormat="1"/>
+    <w:lsdException w:name="heading 4" w:semiHidden="1" w:uiPriority="9" w:unhideWhenUsed="1" w:qFormat="1"/>
+    <w:lsdException w:name="heading 5" w:semiHidden="1" w:uiPriority="9" w:unhideWhenUsed="1" w:qFormat="1"/>
+    <w:lsdException w:name="heading 6" w:semiHidden="1" w:uiPriority="9" w:unhideWhenUsed="1" w:qFormat="1"/>
+    <w:lsdException w:name="heading 7" w:semiHidden="1" w:uiPriority="9" w:unhideWhenUsed="1" w:qFormat="1"/>
+    <w:lsdException w:name="heading 8" w:semiHidden="1" w:uiPriority="9" w:unhideWhenUsed="1" w:qFormat="1"/>
+    <w:lsdException w:name="heading 9" w:semiHidden="1" w:uiPriority="9" w:unhideWhenUsed="1" w:qFormat="1"/>
+    <w:lsdException w:name="index 1" w:semiHidden="1" w:unhideWhenUsed="1"/>
+    <w:lsdException w:name="index 2" w:semiHidden="1" w:unhideWhenUsed="1"/>
+    <w:lsdException w:name="index 3" w:semiHidden="1" w:unhideWhenUsed="1"/>
+    <w:lsdException w:name="index 4" w:semiHidden="1" w:unhideWhenUsed="1"/>
+    <w:lsdException w:name="index 5" w:semiHidden="1" w:unhideWhenUsed="1"/>
+    <w:lsdException w:name="index 6" w:semiHidden="1" w:unhideWhenUsed="1"/>
+    <w:lsdException w:name="index 7" w:semiHidden="1" w:unhideWhenUsed="1"/>
+    <w:lsdException w:name="index 8" w:semiHidden="1" w:unhideWhenUsed="1"/>
+    <w:lsdException w:name="index 9" w:semiHidden="1" w:unhideWhenUsed="1"/>
+    <w:lsdException w:name="toc 1" w:semiHidden="1" w:uiPriority="39" w:unhideWhenUsed="1"/>
+    <w:lsdException w:name="toc 2" w:semiHidden="1" w:uiPriority="39" w:unhideWhenUsed="1"/>
+    <w:lsdException w:name="toc 3" w:semiHidden="1" w:uiPriority="39" w:unhideWhenUsed="1"/>
+    <w:lsdException w:name="toc 4" w:semiHidden="1" w:uiPriority="39" w:unhideWhenUsed="1"/>
+    <w:lsdException w:name="toc 5" w:semiHidden="1" w:uiPriority="39" w:unhideWhenUsed="1"/>
+    <w:lsdException w:name="toc 6" w:semiHidden="1" w:uiPriority="39" w:unhideWhenUsed="1"/>
+    <w:lsdException w:name="toc 7" w:semiHidden="1" w:uiPriority="39" w:unhideWhenUsed="1"/>
+    <w:lsdException w:name="toc 8" w:semiHidden="1" w:uiPriority="39" w:unhideWhenUsed="1"/>
+    <w:lsdException w:name="toc 9" w:semiHidden="1" w:uiPriority="39" w:unhideWhenUsed="1"/>
+    <w:lsdException w:name="Normal Indent" w:semiHidden="1" w:unhideWhenUsed="1"/>
+    <w:lsdException w:name="footnote text" w:semiHidden="1" w:unhideWhenUsed="1"/>
+    <w:lsdException w:name="annotation text" w:semiHidden="1" w:unhideWhenUsed="1"/>
+    <w:lsdException w:name="header" w:semiHidden="1" w:unhideWhenUsed="1"/>
+    <w:lsdException w:name="footer" w:semiHidden="1" w:unhideWhenUsed="1"/>
+    <w:lsdException w:name="index heading" w:semiHidden="1" w:unhideWhenUsed="1"/>
+    <w:lsdException w:name="caption" w:semiHidden="1" w:uiPriority="35" w:unhideWhenUsed="1" w:qFormat="1"/>
+    <w:lsdException w:name="table of figures" w:semiHidden="1" w:unhideWhenUsed="1"/>
+    <w:lsdException w:name="envelope address" w:semiHidden="1" w:unhideWhenUsed="1"/>
+    <w:lsdException w:name="envelope return" w:semiHidden="1" w:unhideWhenUsed="1"/>
+    <w:lsdException w:name="footnote reference" w:semiHidden="1" w:unhideWhenUsed="1"/>
+    <w:lsdException w:name="annotation reference" w:semiHidden="1" w:unhideWhenUsed="1"/>
+    <w:lsdException w:name="line number" w:semiHidden="1" w:unhideWhenUsed="1"/>
+    <w:lsdException w:name="page number" w:semiHidden="1" w:unhideWhenUsed="1"/>
+    <w:lsdException w:name="endnote reference" w:semiHidden="1" w:unhideWhenUsed="1"/>
+    <w:lsdException w:name="endnote text" w:semiHidden="1" w:unhideWhenUsed="1"/>
+    <w:lsdException w:name="table of authorities" w:semiHidden="1" w:unhideWhenUsed="1"/>
+    <w:lsdException w:name="macro" w:semiHidden="1" w:unhideWhenUsed="1"/>
+    <w:lsdException w:name="toa heading" w:semiHidden="1" w:unhideWhenUsed="1"/>
+    <w:lsdException w:name="List" w:semiHidden="1" w:unhideWhenUsed="1"/>
+    <w:lsdException w:name="List Bullet" w:semiHidden="1" w:unhideWhenUsed="1"/>
+    <w:lsdException w:name="List Number" w:semiHidden="1" w:unhideWhenUsed="1"/>
+    <w:lsdException w:name="List 2" w:semiHidden="1" w:unhideWhenUsed="1"/>
+    <w:lsdException w:name="List 3" w:semiHidden="1" w:unhideWhenUsed="1"/>
+    <w:lsdException w:name="List 4" w:semiHidden="1" w:unhideWhenUsed="1"/>
+    <w:lsdException w:name="List 5" w:semiHidden="1" w:unhideWhenUsed="1"/>
+    <w:lsdException w:name="List Bullet 2" w:semiHidden="1" w:unhideWhenUsed="1"/>
+    <w:lsdException w:name="List Bullet 3" w:semiHidden="1" w:unhideWhenUsed="1"/>
+    <w:lsdException w:name="List Bullet 4" w:semiHidden="1" w:unhideWhenUsed="1"/>
+    <w:lsdException w:name="List Bullet 5" w:semiHidden="1" w:unhideWhenUsed="1"/>
+    <w:lsdException w:name="List Number 2" w:semiHidden="1" w:unhideWhenUsed="1"/>
+    <w:lsdException w:name="List Number 3" w:semiHidden="1" w:unhideWhenUsed="1"/>
+    <w:lsdException w:name="List Number 4" w:semiHidden="1" w:unhideWhenUsed="1"/>
+    <w:lsdException w:name="List Number 5" w:semiHidden="1" w:unhideWhenUsed="1"/>
+    <w:lsdException w:name="Title" w:uiPriority="10" w:qFormat="1"/>
+    <w:lsdException w:name="Closing" w:semiHidden="1" w:unhideWhenUsed="1"/>
+    <w:lsdException w:name="Signature" w:semiHidden="1" w:unhideWhenUsed="1"/>
+    <w:lsdException w:name="Default Paragraph Font" w:semiHidden="1" w:uiPriority="1" w:unhideWhenUsed="1"/>
+    <w:lsdException w:name="Body Text" w:semiHidden="1" w:unhideWhenUsed="1"/>
+    <w:lsdException w:name="Body Text Indent" w:semiHidden="1" w:unhideWhenUsed="1"/>
+    <w:lsdException w:name="List Continue" w:semiHidden="1" w:unhideWhenUsed="1"/>
+    <w:lsdException w:name="List Continue 2" w:semiHidden="1" w:unhideWhenUsed="1"/>
+    <w:lsdException w:name="List Continue 3" w:semiHidden="1" w:unhideWhenUsed="1"/>
+    <w:lsdException w:name="List Continue 4" w:semiHidden="1" w:unhideWhenUsed="1"/>
+    <w:lsdException w:name="List Continue 5" w:semiHidden="1" w:unhideWhenUsed="1"/>
+    <w:lsdException w:name="Message Header" w:semiHidden="1" w:unhideWhenUsed="1"/>
+    <w:lsdException w:name="Subtitle" w:uiPriority="11" w:qFormat="1"/>
+    <w:lsdException w:name="Salutation" w:semiHidden="1" w:unhideWhenUsed="1"/>
+    <w:lsdException w:name="Date" w:semiHidden="1" w:unhideWhenUsed="1"/>
+    <w:lsdException w:name="Body Text First Indent" w:semiHidden="1" w:unhideWhenUsed="1"/>
+    <w:lsdException w:name="Body Text First Indent 2" w:semiHidden="1" w:unhideWhenUsed="1"/>
+    <w:lsdException w:name="Note Heading" w:semiHidden="1" w:unhideWhenUsed="1"/>
+    <w:lsdException w:name="Body Text 2" w:semiHidden="1" w:unhideWhenUsed="1"/>
+    <w:lsdException w:name="Body Text 3" w:semiHidden="1" w:unhideWhenUsed="1"/>
+    <w:lsdException w:name="Body Text Indent 2" w:semiHidden="1" w:unhideWhenUsed="1"/>
+    <w:lsdException w:name="Body Text Indent 3" w:semiHidden="1" w:unhideWhenUsed="1"/>
+    <w:lsdException w:name="Block Text" w:semiHidden="1" w:unhideWhenUsed="1"/>
+    <w:lsdException w:name="Hyperlink" w:semiHidden="1" w:unhideWhenUsed="1"/>
+    <w:lsdException w:name="FollowedHyperlink" w:semiHidden="1" w:unhideWhenUsed="1"/>
+    <w:lsdException w:name="Strong" w:uiPriority="22" w:qFormat="1"/>
+    <w:lsdException w:name="Emphasis" w:uiPriority="20" w:qFormat="1"/>
+    <w:lsdException w:name="Document Map" w:semiHidden="1" w:unhideWhenUsed="1"/>
+    <w:lsdException w:name="Plain Text" w:semiHidden="1" w:unhideWhenUsed="1"/>
+    <w:lsdException w:name="E-mail Signature" w:semiHidden="1" w:unhideWhenUsed="1"/>
+    <w:lsdException w:name="HTML Top of Form" w:semiHidden="1" w:unhideWhenUsed="1"/>
+    <w:lsdException w:name="HTML Bottom of Form" w:semiHidden="1" w:unhideWhenUsed="1"/>
+    <w:lsdException w:name="Normal (Web)" w:semiHidden="1" w:unhideWhenUsed="1"/>
+    <w:lsdException w:name="HTML Acronym" w:semiHidden="1" w:unhideWhenUsed="1"/>
+    <w:lsdException w:name="HTML Address" w:semiHidden="1" w:unhideWhenUsed="1"/>
+    <w:lsdException w:name="HTML Cite" w:semiHidden="1" w:unhideWhenUsed="1"/>
+    <w:lsdException w:name="HTML Code" w:semiHidden="1" w:unhideWhenUsed="1"/>
+    <w:lsdException w:name="HTML Definition" w:semiHidden="1" w:unhideWhenUsed="1"/>
+    <w:lsdException w:name="HTML Keyboard" w:semiHidden="1" w:unhideWhenUsed="1"/>
+    <w:lsdException w:name="HTML Preformatted" w:semiHidden="1" w:unhideWhenUsed="1"/>
+    <w:lsdException w:name="HTML Sample" w:semiHidden="1" w:unhideWhenUsed="1"/>
+    <w:lsdException w:name="HTML Typewriter" w:semiHidden="1" w:unhideWhenUsed="1"/>
+    <w:lsdException w:name="HTML Variable" w:semiHidden="1" w:unhideWhenUsed="1"/>
+    <w:lsdException w:name="Normal Table" w:semiHidden="1" w:unhideWhenUsed="1"/>
+    <w:lsdException w:name="annotation subject" w:semiHidden="1" w:unhideWhenUsed="1"/>
+    <w:lsdException w:name="No List" w:semiHidden="1" w:unhideWhenUsed="1"/>
+    <w:lsdException w:name="Outline List 1" w:semiHidden="1" w:unhideWhenUsed="1"/>
+    <w:lsdException w:name="Outline List 2" w:semiHidden="1" w:unhideWhenUsed="1"/>
+    <w:lsdException w:name="Outline List 3" w:semiHidden="1" w:unhideWhenUsed="1"/>
+    <w:lsdException w:name="Table Simple 1" w:semiHidden="1" w:unhideWhenUsed="1"/>
+    <w:lsdException w:name="Table Simple 2" w:semiHidden="1" w:unhideWhenUsed="1"/>
+    <w:lsdException w:name="Table Simple 3" w:semiHidden="1" w:unhideWhenUsed="1"/>
+    <w:lsdException w:name="Table Classic 1" w:semiHidden="1" w:unhideWhenUsed="1"/>
+    <w:lsdException w:name="Table Classic 2" w:semiHidden="1" w:unhideWhenUsed="1"/>
+    <w:lsdException w:name="Table Classic 3" w:semiHidden="1" w:unhideWhenUsed="1"/>
+    <w:lsdException w:name="Table Classic 4" w:semiHidden="1" w:unhideWhenUsed="1"/>
+    <w:lsdException w:name="Table Colorful 1" w:semiHidden="1" w:unhideWhenUsed="1"/>
+    <w:lsdException w:name="Table Colorful 2" w:semiHidden="1" w:unhideWhenUsed="1"/>
+    <w:lsdException w:name="Table Colorful 3" w:semiHidden="1" w:unhideWhenUsed="1"/>
+    <w:lsdException w:name="Table Columns 1" w:semiHidden="1" w:unhideWhenUsed="1"/>
+    <w:lsdException w:name="Table Columns 2" w:semiHidden="1" w:unhideWhenUsed="1"/>
+    <w:lsdException w:name="Table Columns 3" w:semiHidden="1" w:unhideWhenUsed="1"/>
+    <w:lsdException w:name="Table Columns 4" w:semiHidden="1" w:unhideWhenUsed="1"/>
+    <w:lsdException w:name="Table Columns 5" w:semiHidden="1" w:unhideWhenUsed="1"/>
+    <w:lsdException w:name="Table Grid 1" w:semiHidden="1" w:unhideWhenUsed="1"/>
+    <w:lsdException w:name="Table Grid 2" w:semiHidden="1" w:unhideWhenUsed="1"/>
+    <w:lsdException w:name="Table Grid 3" w:semiHidden="1" w:unhideWhenUsed="1"/>
+    <w:lsdException w:name="Table Grid 4" w:semiHidden="1" w:unhideWhenUsed="1"/>
+    <w:lsdException w:name="Table Grid 5" w:semiHidden="1" w:unhideWhenUsed="1"/>
+    <w:lsdException w:name="Table Grid 6" w:semiHidden="1" w:unhideWhenUsed="1"/>
+    <w:lsdException w:name="Table Grid 7" w:semiHidden="1" w:unhideWhenUsed="1"/>
+    <w:lsdException w:name="Table Grid 8" w:semiHidden="1" w:unhideWhenUsed="1"/>
+    <w:lsdException w:name="Table List 1" w:semiHidden="1" w:unhideWhenUsed="1"/>
+    <w:lsdException w:name="Table List 2" w:semiHidden="1" w:unhideWhenUsed="1"/>
+    <w:lsdException w:name="Table List 3" w:semiHidden="1" w:unhideWhenUsed="1"/>
+    <w:lsdException w:name="Table List 4" w:semiHidden="1" w:unhideWhenUsed="1"/>
+    <w:lsdException w:name="Table List 5" w:semiHidden="1" w:unhideWhenUsed="1"/>
+    <w:lsdException w:name="Table List 6" w:semiHidden="1" w:unhideWhenUsed="1"/>
+    <w:lsdException w:name="Table List 7" w:semiHidden="1" w:unhideWhenUsed="1"/>
+    <w:lsdException w:name="Table List 8" w:semiHidden="1" w:unhideWhenUsed="1"/>
+    <w:lsdException w:name="Table 3D effects 1" w:semiHidden="1" w:unhideWhenUsed="1"/>
+    <w:lsdException w:name="Table 3D effects 2" w:semiHidden="1" w:unhideWhenUsed="1"/>
+    <w:lsdException w:name="Table 3D effects 3" w:semiHidden="1" w:unhideWhenUsed="1"/>
+    <w:lsdException w:name="Table Contemporary" w:semiHidden="1" w:unhideWhenUsed="1"/>
+    <w:lsdException w:name="Table Elegant" w:semiHidden="1" w:unhideWhenUsed="1"/>
+    <w:lsdException w:name="Table Professional" w:semiHidden="1" w:unhideWhenUsed="1"/>
+    <w:lsdException w:name="Table Subtle 1" w:semiHidden="1" w:unhideWhenUsed="1"/>
+    <w:lsdException w:name="Table Subtle 2" w:semiHidden="1" w:unhideWhenUsed="1"/>
+    <w:lsdException w:name="Table Web 1" w:semiHidden="1" w:unhideWhenUsed="1"/>
+    <w:lsdException w:name="Table Web 2" w:semiHidden="1" w:unhideWhenUsed="1"/>
+    <w:lsdException w:name="Table Web 3" w:semiHidden="1" w:unhideWhenUsed="1"/>
+    <w:lsdException w:name="Balloon Text" w:semiHidden="1" w:unhideWhenUsed="1"/>
+    <w:lsdException w:name="Table Grid" w:uiPriority="39"/>
+    <w:lsdException w:name="Table Theme" w:semiHidden="1" w:unhideWhenUsed="1"/>
+    <w:lsdException w:name="Placeholder Text" w:semiHidden="1"/>
+    <w:lsdException w:name="No Spacing" w:uiPriority="1" w:qFormat="1"/>
+    <w:lsdException w:name="Light Shading" w:uiPriority="60"/>
+    <w:lsdException w:name="Light List" w:uiPriority="61"/>
+    <w:lsdException w:name="Light Grid" w:uiPriority="62"/>
+    <w:lsdException w:name="Medium Shading 1" w:uiPriority="63"/>
+    <w:lsdException w:name="Medium Shading 2" w:uiPriority="64"/>
+    <w:lsdException w:name="Medium List 1" w:uiPriority="65"/>
+    <w:lsdException w:name="Medium List 2" w:uiPriority="66"/>
+    <w:lsdException w:name="Medium Grid 1" w:uiPriority="67"/>
+    <w:lsdException w:name="Medium Grid 2" w:uiPriority="68"/>
+    <w:lsdException w:name="Medium Grid 3" w:uiPriority="69"/>
+    <w:lsdException w:name="Dark List" w:uiPriority="70"/>
+    <w:lsdException w:name="Colorful Shading" w:uiPriority="71"/>
+    <w:lsdException w:name="Colorful List" w:uiPriority="72"/>
+    <w:lsdException w:name="Colorful Grid" w:uiPriority="73"/>
+    <w:lsdException w:name="Light Shading Accent 1" w:uiPriority="60"/>
+    <w:lsdException w:name="Light List Accent 1" w:uiPriority="61"/>
+    <w:lsdException w:name="Light Grid Accent 1" w:uiPriority="62"/>
+    <w:lsdException w:name="Medium Shading 1 Accent 1" w:uiPriority="63"/>
+    <w:lsdException w:name="Medium Shading 2 Accent 1" w:uiPriority="64"/>
+    <w:lsdException w:name="Medium List 1 Accent 1" w:uiPriority="65"/>
+    <w:lsdException w:name="Revision" w:semiHidden="1"/>
+    <w:lsdException w:name="List Paragraph" w:uiPriority="34" w:qFormat="1"/>
+    <w:lsdException w:name="Quote" w:uiPriority="29" w:qFormat="1"/>
+    <w:lsdException w:name="Intense Quote" w:uiPriority="30" w:qFormat="1"/>
+    <w:lsdException w:name="Medium List 2 Accent 1" w:uiPriority="66"/>
+    <w:lsdException w:name="Medium Grid 1 Accent 1" w:uiPriority="67"/>
+    <w:lsdException w:name="Medium Grid 2 Accent 1" w:uiPriority="68"/>
+    <w:lsdException w:name="Medium Grid 3 Accent 1" w:uiPriority="69"/>
+    <w:lsdException w:name="Dark List Accent 1" w:uiPriority="70"/>
+    <w:lsdException w:name="Colorful Shading Accent 1" w:uiPriority="71"/>
+    <w:lsdException w:name="Colorful List Accent 1" w:uiPriority="72"/>
+    <w:lsdException w:name="Colorful Grid Accent 1" w:uiPriority="73"/>
+    <w:lsdException w:name="Light Shading Accent 2" w:uiPriority="60"/>
+    <w:lsdException w:name="Light List Accent 2" w:uiPriority="61"/>
+    <w:lsdException w:name="Light Grid Accent 2" w:uiPriority="62"/>
+    <w:lsdException w:name="Medium Shading 1 Accent 2" w:uiPriority="63"/>
+    <w:lsdException w:name="Medium Shading 2 Accent 2" w:uiPriority="64"/>
+    <w:lsdException w:name="Medium List 1 Accent 2" w:uiPriority="65"/>
+    <w:lsdException w:name="Medium List 2 Accent 2" w:uiPriority="66"/>
+    <w:lsdException w:name="Medium Grid 1 Accent 2" w:uiPriority="67"/>
+    <w:lsdException w:name="Medium Grid 2 Accent 2" w:uiPriority="68"/>
+    <w:lsdException w:name="Medium Grid 3 Accent 2" w:uiPriority="69"/>
+    <w:lsdException w:name="Dark List Accent 2" w:uiPriority="70"/>
+    <w:lsdException w:name="Colorful Shading Accent 2" w:uiPriority="71"/>
+    <w:lsdException w:name="Colorful List Accent 2" w:uiPriority="72"/>
+    <w:lsdException w:name="Colorful Grid Accent 2" w:uiPriority="73"/>
+    <w:lsdException w:name="Light Shading Accent 3" w:uiPriority="60"/>
+    <w:lsdException w:name="Light List Accent 3" w:uiPriority="61"/>
+    <w:lsdException w:name="Light Grid Accent 3" w:uiPriority="62"/>
+    <w:lsdException w:name="Medium Shading 1 Accent 3" w:uiPriority="63"/>
+    <w:lsdException w:name="Medium Shading 2 Accent 3" w:uiPriority="64"/>
+    <w:lsdException w:name="Medium List 1 Accent 3" w:uiPriority="65"/>
+    <w:lsdException w:name="Medium List 2 Accent 3" w:uiPriority="66"/>
+    <w:lsdException w:name="Medium Grid 1 Accent 3" w:uiPriority="67"/>
+    <w:lsdException w:name="Medium Grid 2 Accent 3" w:uiPriority="68"/>
+    <w:lsdException w:name="Medium Grid 3 Accent 3" w:uiPriority="69"/>
+    <w:lsdException w:name="Dark List Accent 3" w:uiPriority="70"/>
+    <w:lsdException w:name="Colorful Shading Accent 3" w:uiPriority="71"/>
+    <w:lsdException w:name="Colorful List Accent 3" w:uiPriority="72"/>
+    <w:lsdException w:name="Colorful Grid Accent 3" w:uiPriority="73"/>
+    <w:lsdException w:name="Light Shading Accent 4" w:uiPriority="60"/>
+    <w:lsdException w:name="Light List Accent 4" w:uiPriority="61"/>
+    <w:lsdException w:name="Light Grid Accent 4" w:uiPriority="62"/>
+    <w:lsdException w:name="Medium Shading 1 Accent 4" w:uiPriority="63"/>
+    <w:lsdException w:name="Medium Shading 2 Accent 4" w:uiPriority="64"/>
+    <w:lsdException w:name="Medium List 1 Accent 4" w:uiPriority="65"/>
+    <w:lsdException w:name="Medium List 2 Accent 4" w:uiPriority="66"/>
+    <w:lsdException w:name="Medium Grid 1 Accent 4" w:uiPriority="67"/>
+    <w:lsdException w:name="Medium Grid 2 Accent 4" w:uiPriority="68"/>
+    <w:lsdException w:name="Medium Grid 3 Accent 4" w:uiPriority="69"/>
+    <w:lsdException w:name="Dark List Accent 4" w:uiPriority="70"/>
+    <w:lsdException w:name="Colorful Shading Accent 4" w:uiPriority="71"/>
+    <w:lsdException w:name="Colorful List Accent 4" w:uiPriority="72"/>
+    <w:lsdException w:name="Colorful Grid Accent 4" w:uiPriority="73"/>
+    <w:lsdException w:name="Light Shading Accent 5" w:uiPriority="60"/>
+    <w:lsdException w:name="Light List Accent 5" w:uiPriority="61"/>
+    <w:lsdException w:name="Light Grid Accent 5" w:uiPriority="62"/>
+    <w:lsdException w:name="Medium Shading 1 Accent 5" w:uiPriority="63"/>
+    <w:lsdException w:name="Medium Shading 2 Accent 5" w:uiPriority="64"/>
+    <w:lsdException w:name="Medium List 1 Accent 5" w:uiPriority="65"/>
+    <w:lsdException w:name="Medium List 2 Accent 5" w:uiPriority="66"/>
+    <w:lsdException w:name="Medium Grid 1 Accent 5" w:uiPriority="67"/>
+    <w:lsdException w:name="Medium Grid 2 Accent 5" w:uiPriority="68"/>
+    <w:lsdException w:name="Medium Grid 3 Accent 5" w:uiPriority="69"/>
+    <w:lsdException w:name="Dark List Accent 5" w:uiPriority="70"/>
+    <w:lsdException w:name="Colorful Shading Accent 5" w:uiPriority="71"/>
+    <w:lsdException w:name="Colorful List Accent 5" w:uiPriority="72"/>
+    <w:lsdException w:name="Colorful Grid Accent 5" w:uiPriority="73"/>
+    <w:lsdException w:name="Light Shading Accent 6" w:uiPriority="60"/>
+    <w:lsdException w:name="Light List Accent 6" w:uiPriority="61"/>
+    <w:lsdException w:name="Light Grid Accent 6" w:uiPriority="62"/>
+    <w:lsdException w:name="Medium Shading 1 Accent 6" w:uiPriority="63"/>
+    <w:lsdException w:name="Medium Shading 2 Accent 6" w:uiPriority="64"/>
+    <w:lsdException w:name="Medium List 1 Accent 6" w:uiPriority="65"/>
+    <w:lsdException w:name="Medium List 2 Accent 6" w:uiPriority="66"/>
+    <w:lsdException w:name="Medium Grid 1 Accent 6" w:uiPriority="67"/>
+    <w:lsdException w:name="Medium Grid 2 Accent 6" w:uiPriority="68"/>
+    <w:lsdException w:name="Medium Grid 3 Accent 6" w:uiPriority="69"/>
+    <w:lsdException w:name="Dark List Accent 6" w:uiPriority="70"/>
+    <w:lsdException w:name="Colorful Shading Accent 6" w:uiPriority="71"/>
+    <w:lsdException w:name="Colorful List Accent 6" w:uiPriority="72"/>
+    <w:lsdException w:name="Colorful Grid Accent 6" w:uiPriority="73"/>
+    <w:lsdException w:name="Subtle Emphasis" w:uiPriority="19" w:qFormat="1"/>
+    <w:lsdException w:name="Intense Emphasis" w:uiPriority="21" w:qFormat="1"/>
+    <w:lsdException w:name="Subtle Reference" w:uiPriority="31" w:qFormat="1"/>
+    <w:lsdException w:name="Intense Reference" w:uiPriority="32" w:qFormat="1"/>
+    <w:lsdException w:name="Book Title" w:uiPriority="33" w:qFormat="1"/>
+    <w:lsdException w:name="Bibliography" w:semiHidden="1" w:uiPriority="37" w:unhideWhenUsed="1"/>
+    <w:lsdException w:name="TOC Heading" w:semiHidden="1" w:uiPriority="39" w:unhideWhenUsed="1" w:qFormat="1"/>
+    <w:lsdException w:name="Plain Table 1" w:uiPriority="41"/>
+    <w:lsdException w:name="Plain Table 2" w:uiPriority="42"/>
+    <w:lsdException w:name="Plain Table 3" w:uiPriority="43"/>
+    <w:lsdException w:name="Plain Table 4" w:uiPriority="44"/>
+    <w:lsdException w:name="Plain Table 5" w:uiPriority="45"/>
+    <w:lsdException w:name="Grid Table Light" w:uiPriority="40"/>
+    <w:lsdException w:name="Grid Table 1 Light" w:uiPriority="46"/>
+    <w:lsdException w:name="Grid Table 2" w:uiPriority="47"/>
+    <w:lsdException w:name="Grid Table 3" w:uiPriority="48"/>
+    <w:lsdException w:name="Grid Table 4" w:uiPriority="49"/>
+    <w:lsdException w:name="Grid Table 5 Dark" w:uiPriority="50"/>
+    <w:lsdException w:name="Grid Table 6 Colorful" w:uiPriority="51"/>
+    <w:lsdException w:name="Grid Table 7 Colorful" w:uiPriority="52"/>
+    <w:lsdException w:name="Grid Table 1 Light Accent 1" w:uiPriority="46"/>
+    <w:lsdException w:name="Grid Table 2 Accent 1" w:uiPriority="47"/>
+    <w:lsdException w:name="Grid Table 3 Accent 1" w:uiPriority="48"/>
+    <w:lsdException w:name="Grid Table 4 Accent 1" w:uiPriority="49"/>
+    <w:lsdException w:name="Grid Table 5 Dark Accent 1" w:uiPriority="50"/>
+    <w:lsdException w:name="Grid Table 6 Colorful Accent 1" w:uiPriority="51"/>
+    <w:lsdException w:name="Grid Table 7 Colorful Accent 1" w:uiPriority="52"/>
+    <w:lsdException w:name="Grid Table 1 Light Accent 2" w:uiPriority="46"/>
+    <w:lsdException w:name="Grid Table 2 Accent 2" w:uiPriority="47"/>
+    <w:lsdException w:name="Grid Table 3 Accent 2" w:uiPriority="48"/>
+    <w:lsdException w:name="Grid Table 4 Accent 2" w:uiPriority="49"/>
+    <w:lsdException w:name="Grid Table 5 Dark Accent 2" w:uiPriority="50"/>
+    <w:lsdException w:name="Grid Table 6 Colorful Accent 2" w:uiPriority="51"/>
+    <w:lsdException w:name="Grid Table 7 Colorful Accent 2" w:uiPriority="52"/>
+    <w:lsdException w:name="Grid Table 1 Light Accent 3" w:uiPriority="46"/>
+    <w:lsdException w:name="Grid Table 2 Accent 3" w:uiPriority="47"/>
+    <w:lsdException w:name="Grid Table 3 Accent 3" w:uiPriority="48"/>
+    <w:lsdException w:name="Grid Table 4 Accent 3" w:uiPriority="49"/>
+    <w:lsdException w:name="Grid Table 5 Dark Accent 3" w:uiPriority="50"/>
+    <w:lsdException w:name="Grid Table 6 Colorful Accent 3" w:uiPriority="51"/>
+    <w:lsdException w:name="Grid Table 7 Colorful Accent 3" w:uiPriority="52"/>
+    <w:lsdException w:name="Grid Table 1 Light Accent 4" w:uiPriority="46"/>
+    <w:lsdException w:name="Grid Table 2 Accent 4" w:uiPriority="47"/>
+    <w:lsdException w:name="Grid Table 3 Accent 4" w:uiPriority="48"/>
+    <w:lsdException w:name="Grid Table 4 Accent 4" w:uiPriority="49"/>
+    <w:lsdException w:name="Grid Table 5 Dark Accent 4" w:uiPriority="50"/>
+    <w:lsdException w:name="Grid Table 6 Colorful Accent 4" w:uiPriority="51"/>
+    <w:lsdException w:name="Grid Table 7 Colorful Accent 4" w:uiPriority="52"/>
+    <w:lsdException w:name="Grid Table 1 Light Accent 5" w:uiPriority="46"/>
+    <w:lsdException w:name="Grid Table 2 Accent 5" w:uiPriority="47"/>
+    <w:lsdException w:name="Grid Table 3 Accent 5" w:uiPriority="48"/>
+    <w:lsdException w:name="Grid Table 4 Accent 5" w:uiPriority="49"/>
+    <w:lsdException w:name="Grid Table 5 Dark Accent 5" w:uiPriority="50"/>
+    <w:lsdException w:name="Grid Table 6 Colorful Accent 5" w:uiPriority="51"/>
+    <w:lsdException w:name="Grid Table 7 Colorful Accent 5" w:uiPriority="52"/>
+    <w:lsdException w:name="Grid Table 1 Light Accent 6" w:uiPriority="46"/>
+    <w:lsdException w:name="Grid Table 2 Accent 6" w:uiPriority="47"/>
+    <w:lsdException w:name="Grid Table 3 Accent 6" w:uiPriority="48"/>
+    <w:lsdException w:name="Grid Table 4 Accent 6" w:uiPriority="49"/>
+    <w:lsdException w:name="Grid Table 5 Dark Accent 6" w:uiPriority="50"/>
+    <w:lsdException w:name="Grid Table 6 Colorful Accent 6" w:uiPriority="51"/>
+    <w:lsdException w:name="Grid Table 7 Colorful Accent 6" w:uiPriority="52"/>
+    <w:lsdException w:name="List Table 1 Light" w:uiPriority="46"/>
+    <w:lsdException w:name="List Table 2" w:uiPriority="47"/>
+    <w:lsdException w:name="List Table 3" w:uiPriority="48"/>
+    <w:lsdException w:name="List Table 4" w:uiPriority="49"/>
+    <w:lsdException w:name="List Table 5 Dark" w:uiPriority="50"/>
+    <w:lsdException w:name="List Table 6 Colorful" w:uiPriority="51"/>
+    <w:lsdException w:name="List Table 7 Colorful" w:uiPriority="52"/>
+    <w:lsdException w:name="List Table 1 Light Accent 1" w:uiPriority="46"/>
+    <w:lsdException w:name="List Table 2 Accent 1" w:uiPriority="47"/>
+    <w:lsdException w:name="List Table 3 Accent 1" w:uiPriority="48"/>
+    <w:lsdException w:name="List Table 4 Accent 1" w:uiPriority="49"/>
+    <w:lsdException w:name="List Table 5 Dark Accent 1" w:uiPriority="50"/>
+    <w:lsdException w:name="List Table 6 Colorful Accent 1" w:uiPriority="51"/>
+    <w:lsdException w:name="List Table 7 Colorful Accent 1" w:uiPriority="52"/>
+    <w:lsdException w:name="List Table 1 Light Accent 2" w:uiPriority="46"/>
+    <w:lsdException w:name="List Table 2 Accent 2" w:uiPriority="47"/>
+    <w:lsdException w:name="List Table 3 Accent 2" w:uiPriority="48"/>
+    <w:lsdException w:name="List Table 4 Accent 2" w:uiPriority="49"/>
+    <w:lsdException w:name="List Table 5 Dark Accent 2" w:uiPriority="50"/>
+    <w:lsdException w:name="List Table 6 Colorful Accent 2" w:uiPriority="51"/>
+    <w:lsdException w:name="List Table 7 Colorful Accent 2" w:uiPriority="52"/>
+    <w:lsdException w:name="List Table 1 Light Accent 3" w:uiPriority="46"/>
+    <w:lsdException w:name="List Table 2 Accent 3" w:uiPriority="47"/>
+    <w:lsdException w:name="List Table 3 Accent 3" w:uiPriority="48"/>
+    <w:lsdException w:name="List Table 4 Accent 3" w:uiPriority="49"/>
+    <w:lsdException w:name="List Table 5 Dark Accent 3" w:uiPriority="50"/>
+    <w:lsdException w:name="List Table 6 Colorful Accent 3" w:uiPriority="51"/>
+    <w:lsdException w:name="List Table 7 Colorful Accent 3" w:uiPriority="52"/>
+    <w:lsdException w:name="List Table 1 Light Accent 4" w:uiPriority="46"/>
+    <w:lsdException w:name="List Table 2 Accent 4" w:uiPriority="47"/>
+    <w:lsdException w:name="List Table 3 Accent 4" w:uiPriority="48"/>
+    <w:lsdException w:name="List Table 4 Accent 4" w:uiPriority="49"/>
+    <w:lsdException w:name="List Table 5 Dark Accent 4" w:uiPriority="50"/>
+    <w:lsdException w:name="List Table 6 Colorful Accent 4" w:uiPriority="51"/>
+    <w:lsdException w:name="List Table 7 Colorful Accent 4" w:uiPriority="52"/>
+    <w:lsdException w:name="List Table 1 Light Accent 5" w:uiPriority="46"/>
+    <w:lsdException w:name="List Table 2 Accent 5" w:uiPriority="47"/>
+    <w:lsdException w:name="List Table 3 Accent 5" w:uiPriority="48"/>
+    <w:lsdException w:name="List Table 4 Accent 5" w:uiPriority="49"/>
+    <w:lsdException w:name="List Table 5 Dark Accent 5" w:uiPriority="50"/>
+    <w:lsdException w:name="List Table 6 Colorful Accent 5" w:uiPriority="51"/>
+    <w:lsdException w:name="List Table 7 Colorful Accent 5" w:uiPriority="52"/>
+    <w:lsdException w:name="List Table 1 Light Accent 6" w:uiPriority="46"/>
+    <w:lsdException w:name="List Table 2 Accent 6" w:uiPriority="47"/>
+    <w:lsdException w:name="List Table 3 Accent 6" w:uiPriority="48"/>
+    <w:lsdException w:name="List Table 4 Accent 6" w:uiPriority="49"/>
+    <w:lsdException w:name="List Table 5 Dark Accent 6" w:uiPriority="50"/>
+    <w:lsdException w:name="List Table 6 Colorful Accent 6" w:uiPriority="51"/>
+    <w:lsdException w:name="List Table 7 Colorful Accent 6" w:uiPriority="52"/>
+    <w:lsdException w:name="Mention" w:semiHidden="1" w:unhideWhenUsed="1"/>
+    <w:lsdException w:name="Smart Hyperlink" w:semiHidden="1" w:unhideWhenUsed="1"/>
+    <w:lsdException w:name="Hashtag" w:semiHidden="1" w:unhideWhenUsed="1"/>
+    <w:lsdException w:name="Unresolved Mention" w:semiHidden="1" w:unhideWhenUsed="1"/>
+    <w:lsdException w:name="Smart Link" w:semiHidden="1" w:unhideWhenUsed="1"/>
   </w:latentStyles>
   <w:style w:type="paragraph" w:default="1" w:styleId="Normal">
     <w:name w:val="Normal"/>
@@ -19882,8 +17630,8 @@
       <w:u w:val="single"/>
     </w:rPr>
   </w:style>
-  <w:style w:type="character" w:customStyle="1" w:styleId="UnresolvedMention">
-    <w:name w:val="Unresolved Mention"/>
+  <w:style w:type="character" w:customStyle="1" w:styleId="UnresolvedMention1">
+    <w:name w:val="Unresolved Mention1"/>
     <w:basedOn w:val="DefaultParagraphFont"/>
     <w:uiPriority w:val="99"/>
     <w:semiHidden/>
@@ -19915,7 +17663,6 @@
       <w:spacing w:before="0" w:after="0"/>
     </w:pPr>
     <w:tblPr>
-      <w:tblInd w:w="0" w:type="dxa"/>
       <w:tblBorders>
         <w:top w:val="single" w:sz="4" w:space="0" w:color="auto"/>
         <w:left w:val="single" w:sz="4" w:space="0" w:color="auto"/>
@@ -19924,16 +17671,10 @@
         <w:insideH w:val="single" w:sz="4" w:space="0" w:color="auto"/>
         <w:insideV w:val="single" w:sz="4" w:space="0" w:color="auto"/>
       </w:tblBorders>
-      <w:tblCellMar>
-        <w:top w:w="0" w:type="dxa"/>
-        <w:left w:w="108" w:type="dxa"/>
-        <w:bottom w:w="0" w:type="dxa"/>
-        <w:right w:w="108" w:type="dxa"/>
-      </w:tblCellMar>
     </w:tblPr>
   </w:style>
-  <w:style w:type="table" w:customStyle="1" w:styleId="GridTableLight">
-    <w:name w:val="Grid Table Light"/>
+  <w:style w:type="table" w:customStyle="1" w:styleId="TableGridLight1">
+    <w:name w:val="Table Grid Light1"/>
     <w:basedOn w:val="TableNormal"/>
     <w:uiPriority w:val="40"/>
     <w:rsid w:val="00D81C88"/>
@@ -19941,7 +17682,6 @@
       <w:spacing w:after="0"/>
     </w:pPr>
     <w:tblPr>
-      <w:tblInd w:w="0" w:type="dxa"/>
       <w:tblBorders>
         <w:top w:val="single" w:sz="4" w:space="0" w:color="BFBFBF" w:themeColor="background1" w:themeShade="BF"/>
         <w:left w:val="single" w:sz="4" w:space="0" w:color="BFBFBF" w:themeColor="background1" w:themeShade="BF"/>
@@ -19950,12 +17690,6 @@
         <w:insideH w:val="single" w:sz="4" w:space="0" w:color="BFBFBF" w:themeColor="background1" w:themeShade="BF"/>
         <w:insideV w:val="single" w:sz="4" w:space="0" w:color="BFBFBF" w:themeColor="background1" w:themeShade="BF"/>
       </w:tblBorders>
-      <w:tblCellMar>
-        <w:top w:w="0" w:type="dxa"/>
-        <w:left w:w="108" w:type="dxa"/>
-        <w:bottom w:w="0" w:type="dxa"/>
-        <w:right w:w="108" w:type="dxa"/>
-      </w:tblCellMar>
     </w:tblPr>
   </w:style>
   <w:style w:type="paragraph" w:styleId="BalloonText">
@@ -20081,616 +17815,16 @@
       <w:szCs w:val="20"/>
     </w:rPr>
   </w:style>
-</w:styles>
-</file>
-
-<file path=word/stylesWithEffects.xml><?xml version="1.0" encoding="utf-8"?>
-<w:styles xmlns:wpc="http://schemas.microsoft.com/office/word/2010/wordprocessingCanvas" xmlns:mc="http://schemas.openxmlformats.org/markup-compatibility/2006" xmlns:o="urn:schemas-microsoft-com:office:office" xmlns:r="http://schemas.openxmlformats.org/officeDocument/2006/relationships" xmlns:m="http://schemas.openxmlformats.org/officeDocument/2006/math" xmlns:v="urn:schemas-microsoft-com:vml" xmlns:wp14="http://schemas.microsoft.com/office/word/2010/wordprocessingDrawing" xmlns:wp="http://schemas.openxmlformats.org/drawingml/2006/wordprocessingDrawing" xmlns:w10="urn:schemas-microsoft-com:office:word" xmlns:w="http://schemas.openxmlformats.org/wordprocessingml/2006/main" xmlns:w14="http://schemas.microsoft.com/office/word/2010/wordml" xmlns:wpg="http://schemas.microsoft.com/office/word/2010/wordprocessingGroup" xmlns:wpi="http://schemas.microsoft.com/office/word/2010/wordprocessingInk" xmlns:wne="http://schemas.microsoft.com/office/word/2006/wordml" xmlns:wps="http://schemas.microsoft.com/office/word/2010/wordprocessingShape" mc:Ignorable="w14 wp14">
-  <w:docDefaults>
-    <w:rPrDefault>
-      <w:rPr>
-        <w:rFonts w:asciiTheme="minorHAnsi" w:eastAsiaTheme="minorEastAsia" w:hAnsiTheme="minorHAnsi" w:cstheme="minorBidi"/>
-        <w:sz w:val="22"/>
-        <w:szCs w:val="22"/>
-        <w:lang w:val="en-US" w:eastAsia="ja-JP" w:bidi="ar-SA"/>
-      </w:rPr>
-    </w:rPrDefault>
-    <w:pPrDefault>
-      <w:pPr>
-        <w:spacing w:before="120" w:after="120"/>
-        <w:jc w:val="both"/>
-      </w:pPr>
-    </w:pPrDefault>
-  </w:docDefaults>
-  <w:latentStyles w:defLockedState="0" w:defUIPriority="99" w:defSemiHidden="1" w:defUnhideWhenUsed="1" w:defQFormat="0" w:count="267">
-    <w:lsdException w:name="Normal" w:semiHidden="0" w:uiPriority="0" w:unhideWhenUsed="0" w:qFormat="1"/>
-    <w:lsdException w:name="heading 1" w:semiHidden="0" w:uiPriority="9" w:unhideWhenUsed="0" w:qFormat="1"/>
-    <w:lsdException w:name="heading 2" w:uiPriority="9" w:qFormat="1"/>
-    <w:lsdException w:name="heading 3" w:uiPriority="9" w:qFormat="1"/>
-    <w:lsdException w:name="heading 4" w:uiPriority="9" w:qFormat="1"/>
-    <w:lsdException w:name="heading 5" w:uiPriority="9" w:qFormat="1"/>
-    <w:lsdException w:name="heading 6" w:uiPriority="9" w:qFormat="1"/>
-    <w:lsdException w:name="heading 7" w:uiPriority="9" w:qFormat="1"/>
-    <w:lsdException w:name="heading 8" w:uiPriority="9" w:qFormat="1"/>
-    <w:lsdException w:name="heading 9" w:uiPriority="9" w:qFormat="1"/>
-    <w:lsdException w:name="toc 1" w:uiPriority="39"/>
-    <w:lsdException w:name="toc 2" w:uiPriority="39"/>
-    <w:lsdException w:name="toc 3" w:uiPriority="39"/>
-    <w:lsdException w:name="toc 4" w:uiPriority="39"/>
-    <w:lsdException w:name="toc 5" w:uiPriority="39"/>
-    <w:lsdException w:name="toc 6" w:uiPriority="39"/>
-    <w:lsdException w:name="toc 7" w:uiPriority="39"/>
-    <w:lsdException w:name="toc 8" w:uiPriority="39"/>
-    <w:lsdException w:name="toc 9" w:uiPriority="39"/>
-    <w:lsdException w:name="caption" w:uiPriority="35" w:qFormat="1"/>
-    <w:lsdException w:name="Title" w:semiHidden="0" w:uiPriority="10" w:unhideWhenUsed="0" w:qFormat="1"/>
-    <w:lsdException w:name="Default Paragraph Font" w:uiPriority="1"/>
-    <w:lsdException w:name="Subtitle" w:semiHidden="0" w:uiPriority="11" w:unhideWhenUsed="0" w:qFormat="1"/>
-    <w:lsdException w:name="Strong" w:semiHidden="0" w:uiPriority="22" w:unhideWhenUsed="0" w:qFormat="1"/>
-    <w:lsdException w:name="Emphasis" w:semiHidden="0" w:uiPriority="20" w:unhideWhenUsed="0" w:qFormat="1"/>
-    <w:lsdException w:name="Table Grid" w:semiHidden="0" w:uiPriority="39" w:unhideWhenUsed="0"/>
-    <w:lsdException w:name="Placeholder Text" w:unhideWhenUsed="0"/>
-    <w:lsdException w:name="No Spacing" w:semiHidden="0" w:uiPriority="1" w:unhideWhenUsed="0" w:qFormat="1"/>
-    <w:lsdException w:name="Light Shading" w:semiHidden="0" w:uiPriority="60" w:unhideWhenUsed="0"/>
-    <w:lsdException w:name="Light List" w:semiHidden="0" w:uiPriority="61" w:unhideWhenUsed="0"/>
-    <w:lsdException w:name="Light Grid" w:semiHidden="0" w:uiPriority="62" w:unhideWhenUsed="0"/>
-    <w:lsdException w:name="Medium Shading 1" w:semiHidden="0" w:uiPriority="63" w:unhideWhenUsed="0"/>
-    <w:lsdException w:name="Medium Shading 2" w:semiHidden="0" w:uiPriority="64" w:unhideWhenUsed="0"/>
-    <w:lsdException w:name="Medium List 1" w:semiHidden="0" w:uiPriority="65" w:unhideWhenUsed="0"/>
-    <w:lsdException w:name="Medium List 2" w:semiHidden="0" w:uiPriority="66" w:unhideWhenUsed="0"/>
-    <w:lsdException w:name="Medium Grid 1" w:semiHidden="0" w:uiPriority="67" w:unhideWhenUsed="0"/>
-    <w:lsdException w:name="Medium Grid 2" w:semiHidden="0" w:uiPriority="68" w:unhideWhenUsed="0"/>
-    <w:lsdException w:name="Medium Grid 3" w:semiHidden="0" w:uiPriority="69" w:unhideWhenUsed="0"/>
-    <w:lsdException w:name="Dark List" w:semiHidden="0" w:uiPriority="70" w:unhideWhenUsed="0"/>
-    <w:lsdException w:name="Colorful Shading" w:semiHidden="0" w:uiPriority="71" w:unhideWhenUsed="0"/>
-    <w:lsdException w:name="Colorful List" w:semiHidden="0" w:uiPriority="72" w:unhideWhenUsed="0"/>
-    <w:lsdException w:name="Colorful Grid" w:semiHidden="0" w:uiPriority="73" w:unhideWhenUsed="0"/>
-    <w:lsdException w:name="Light Shading Accent 1" w:semiHidden="0" w:uiPriority="60" w:unhideWhenUsed="0"/>
-    <w:lsdException w:name="Light List Accent 1" w:semiHidden="0" w:uiPriority="61" w:unhideWhenUsed="0"/>
-    <w:lsdException w:name="Light Grid Accent 1" w:semiHidden="0" w:uiPriority="62" w:unhideWhenUsed="0"/>
-    <w:lsdException w:name="Medium Shading 1 Accent 1" w:semiHidden="0" w:uiPriority="63" w:unhideWhenUsed="0"/>
-    <w:lsdException w:name="Medium Shading 2 Accent 1" w:semiHidden="0" w:uiPriority="64" w:unhideWhenUsed="0"/>
-    <w:lsdException w:name="Medium List 1 Accent 1" w:semiHidden="0" w:uiPriority="65" w:unhideWhenUsed="0"/>
-    <w:lsdException w:name="Revision" w:unhideWhenUsed="0"/>
-    <w:lsdException w:name="List Paragraph" w:semiHidden="0" w:uiPriority="34" w:unhideWhenUsed="0" w:qFormat="1"/>
-    <w:lsdException w:name="Quote" w:semiHidden="0" w:uiPriority="29" w:unhideWhenUsed="0" w:qFormat="1"/>
-    <w:lsdException w:name="Intense Quote" w:semiHidden="0" w:uiPriority="30" w:unhideWhenUsed="0" w:qFormat="1"/>
-    <w:lsdException w:name="Medium List 2 Accent 1" w:semiHidden="0" w:uiPriority="66" w:unhideWhenUsed="0"/>
-    <w:lsdException w:name="Medium Grid 1 Accent 1" w:semiHidden="0" w:uiPriority="67" w:unhideWhenUsed="0"/>
-    <w:lsdException w:name="Medium Grid 2 Accent 1" w:semiHidden="0" w:uiPriority="68" w:unhideWhenUsed="0"/>
-    <w:lsdException w:name="Medium Grid 3 Accent 1" w:semiHidden="0" w:uiPriority="69" w:unhideWhenUsed="0"/>
-    <w:lsdException w:name="Dark List Accent 1" w:semiHidden="0" w:uiPriority="70" w:unhideWhenUsed="0"/>
-    <w:lsdException w:name="Colorful Shading Accent 1" w:semiHidden="0" w:uiPriority="71" w:unhideWhenUsed="0"/>
-    <w:lsdException w:name="Colorful List Accent 1" w:semiHidden="0" w:uiPriority="72" w:unhideWhenUsed="0"/>
-    <w:lsdException w:name="Colorful Grid Accent 1" w:semiHidden="0" w:uiPriority="73" w:unhideWhenUsed="0"/>
-    <w:lsdException w:name="Light Shading Accent 2" w:semiHidden="0" w:uiPriority="60" w:unhideWhenUsed="0"/>
-    <w:lsdException w:name="Light List Accent 2" w:semiHidden="0" w:uiPriority="61" w:unhideWhenUsed="0"/>
-    <w:lsdException w:name="Light Grid Accent 2" w:semiHidden="0" w:uiPriority="62" w:unhideWhenUsed="0"/>
-    <w:lsdException w:name="Medium Shading 1 Accent 2" w:semiHidden="0" w:uiPriority="63" w:unhideWhenUsed="0"/>
-    <w:lsdException w:name="Medium Shading 2 Accent 2" w:semiHidden="0" w:uiPriority="64" w:unhideWhenUsed="0"/>
-    <w:lsdException w:name="Medium List 1 Accent 2" w:semiHidden="0" w:uiPriority="65" w:unhideWhenUsed="0"/>
-    <w:lsdException w:name="Medium List 2 Accent 2" w:semiHidden="0" w:uiPriority="66" w:unhideWhenUsed="0"/>
-    <w:lsdException w:name="Medium Grid 1 Accent 2" w:semiHidden="0" w:uiPriority="67" w:unhideWhenUsed="0"/>
-    <w:lsdException w:name="Medium Grid 2 Accent 2" w:semiHidden="0" w:uiPriority="68" w:unhideWhenUsed="0"/>
-    <w:lsdException w:name="Medium Grid 3 Accent 2" w:semiHidden="0" w:uiPriority="69" w:unhideWhenUsed="0"/>
-    <w:lsdException w:name="Dark List Accent 2" w:semiHidden="0" w:uiPriority="70" w:unhideWhenUsed="0"/>
-    <w:lsdException w:name="Colorful Shading Accent 2" w:semiHidden="0" w:uiPriority="71" w:unhideWhenUsed="0"/>
-    <w:lsdException w:name="Colorful List Accent 2" w:semiHidden="0" w:uiPriority="72" w:unhideWhenUsed="0"/>
-    <w:lsdException w:name="Colorful Grid Accent 2" w:semiHidden="0" w:uiPriority="73" w:unhideWhenUsed="0"/>
-    <w:lsdException w:name="Light Shading Accent 3" w:semiHidden="0" w:uiPriority="60" w:unhideWhenUsed="0"/>
-    <w:lsdException w:name="Light List Accent 3" w:semiHidden="0" w:uiPriority="61" w:unhideWhenUsed="0"/>
-    <w:lsdException w:name="Light Grid Accent 3" w:semiHidden="0" w:uiPriority="62" w:unhideWhenUsed="0"/>
-    <w:lsdException w:name="Medium Shading 1 Accent 3" w:semiHidden="0" w:uiPriority="63" w:unhideWhenUsed="0"/>
-    <w:lsdException w:name="Medium Shading 2 Accent 3" w:semiHidden="0" w:uiPriority="64" w:unhideWhenUsed="0"/>
-    <w:lsdException w:name="Medium List 1 Accent 3" w:semiHidden="0" w:uiPriority="65" w:unhideWhenUsed="0"/>
-    <w:lsdException w:name="Medium List 2 Accent 3" w:semiHidden="0" w:uiPriority="66" w:unhideWhenUsed="0"/>
-    <w:lsdException w:name="Medium Grid 1 Accent 3" w:semiHidden="0" w:uiPriority="67" w:unhideWhenUsed="0"/>
-    <w:lsdException w:name="Medium Grid 2 Accent 3" w:semiHidden="0" w:uiPriority="68" w:unhideWhenUsed="0"/>
-    <w:lsdException w:name="Medium Grid 3 Accent 3" w:semiHidden="0" w:uiPriority="69" w:unhideWhenUsed="0"/>
-    <w:lsdException w:name="Dark List Accent 3" w:semiHidden="0" w:uiPriority="70" w:unhideWhenUsed="0"/>
-    <w:lsdException w:name="Colorful Shading Accent 3" w:semiHidden="0" w:uiPriority="71" w:unhideWhenUsed="0"/>
-    <w:lsdException w:name="Colorful List Accent 3" w:semiHidden="0" w:uiPriority="72" w:unhideWhenUsed="0"/>
-    <w:lsdException w:name="Colorful Grid Accent 3" w:semiHidden="0" w:uiPriority="73" w:unhideWhenUsed="0"/>
-    <w:lsdException w:name="Light Shading Accent 4" w:semiHidden="0" w:uiPriority="60" w:unhideWhenUsed="0"/>
-    <w:lsdException w:name="Light List Accent 4" w:semiHidden="0" w:uiPriority="61" w:unhideWhenUsed="0"/>
-    <w:lsdException w:name="Light Grid Accent 4" w:semiHidden="0" w:uiPriority="62" w:unhideWhenUsed="0"/>
-    <w:lsdException w:name="Medium Shading 1 Accent 4" w:semiHidden="0" w:uiPriority="63" w:unhideWhenUsed="0"/>
-    <w:lsdException w:name="Medium Shading 2 Accent 4" w:semiHidden="0" w:uiPriority="64" w:unhideWhenUsed="0"/>
-    <w:lsdException w:name="Medium List 1 Accent 4" w:semiHidden="0" w:uiPriority="65" w:unhideWhenUsed="0"/>
-    <w:lsdException w:name="Medium List 2 Accent 4" w:semiHidden="0" w:uiPriority="66" w:unhideWhenUsed="0"/>
-    <w:lsdException w:name="Medium Grid 1 Accent 4" w:semiHidden="0" w:uiPriority="67" w:unhideWhenUsed="0"/>
-    <w:lsdException w:name="Medium Grid 2 Accent 4" w:semiHidden="0" w:uiPriority="68" w:unhideWhenUsed="0"/>
-    <w:lsdException w:name="Medium Grid 3 Accent 4" w:semiHidden="0" w:uiPriority="69" w:unhideWhenUsed="0"/>
-    <w:lsdException w:name="Dark List Accent 4" w:semiHidden="0" w:uiPriority="70" w:unhideWhenUsed="0"/>
-    <w:lsdException w:name="Colorful Shading Accent 4" w:semiHidden="0" w:uiPriority="71" w:unhideWhenUsed="0"/>
-    <w:lsdException w:name="Colorful List Accent 4" w:semiHidden="0" w:uiPriority="72" w:unhideWhenUsed="0"/>
-    <w:lsdException w:name="Colorful Grid Accent 4" w:semiHidden="0" w:uiPriority="73" w:unhideWhenUsed="0"/>
-    <w:lsdException w:name="Light Shading Accent 5" w:semiHidden="0" w:uiPriority="60" w:unhideWhenUsed="0"/>
-    <w:lsdException w:name="Light List Accent 5" w:semiHidden="0" w:uiPriority="61" w:unhideWhenUsed="0"/>
-    <w:lsdException w:name="Light Grid Accent 5" w:semiHidden="0" w:uiPriority="62" w:unhideWhenUsed="0"/>
-    <w:lsdException w:name="Medium Shading 1 Accent 5" w:semiHidden="0" w:uiPriority="63" w:unhideWhenUsed="0"/>
-    <w:lsdException w:name="Medium Shading 2 Accent 5" w:semiHidden="0" w:uiPriority="64" w:unhideWhenUsed="0"/>
-    <w:lsdException w:name="Medium List 1 Accent 5" w:semiHidden="0" w:uiPriority="65" w:unhideWhenUsed="0"/>
-    <w:lsdException w:name="Medium List 2 Accent 5" w:semiHidden="0" w:uiPriority="66" w:unhideWhenUsed="0"/>
-    <w:lsdException w:name="Medium Grid 1 Accent 5" w:semiHidden="0" w:uiPriority="67" w:unhideWhenUsed="0"/>
-    <w:lsdException w:name="Medium Grid 2 Accent 5" w:semiHidden="0" w:uiPriority="68" w:unhideWhenUsed="0"/>
-    <w:lsdException w:name="Medium Grid 3 Accent 5" w:semiHidden="0" w:uiPriority="69" w:unhideWhenUsed="0"/>
-    <w:lsdException w:name="Dark List Accent 5" w:semiHidden="0" w:uiPriority="70" w:unhideWhenUsed="0"/>
-    <w:lsdException w:name="Colorful Shading Accent 5" w:semiHidden="0" w:uiPriority="71" w:unhideWhenUsed="0"/>
-    <w:lsdException w:name="Colorful List Accent 5" w:semiHidden="0" w:uiPriority="72" w:unhideWhenUsed="0"/>
-    <w:lsdException w:name="Colorful Grid Accent 5" w:semiHidden="0" w:uiPriority="73" w:unhideWhenUsed="0"/>
-    <w:lsdException w:name="Light Shading Accent 6" w:semiHidden="0" w:uiPriority="60" w:unhideWhenUsed="0"/>
-    <w:lsdException w:name="Light List Accent 6" w:semiHidden="0" w:uiPriority="61" w:unhideWhenUsed="0"/>
-    <w:lsdException w:name="Light Grid Accent 6" w:semiHidden="0" w:uiPriority="62" w:unhideWhenUsed="0"/>
-    <w:lsdException w:name="Medium Shading 1 Accent 6" w:semiHidden="0" w:uiPriority="63" w:unhideWhenUsed="0"/>
-    <w:lsdException w:name="Medium Shading 2 Accent 6" w:semiHidden="0" w:uiPriority="64" w:unhideWhenUsed="0"/>
-    <w:lsdException w:name="Medium List 1 Accent 6" w:semiHidden="0" w:uiPriority="65" w:unhideWhenUsed="0"/>
-    <w:lsdException w:name="Medium List 2 Accent 6" w:semiHidden="0" w:uiPriority="66" w:unhideWhenUsed="0"/>
-    <w:lsdException w:name="Medium Grid 1 Accent 6" w:semiHidden="0" w:uiPriority="67" w:unhideWhenUsed="0"/>
-    <w:lsdException w:name="Medium Grid 2 Accent 6" w:semiHidden="0" w:uiPriority="68" w:unhideWhenUsed="0"/>
-    <w:lsdException w:name="Medium Grid 3 Accent 6" w:semiHidden="0" w:uiPriority="69" w:unhideWhenUsed="0"/>
-    <w:lsdException w:name="Dark List Accent 6" w:semiHidden="0" w:uiPriority="70" w:unhideWhenUsed="0"/>
-    <w:lsdException w:name="Colorful Shading Accent 6" w:semiHidden="0" w:uiPriority="71" w:unhideWhenUsed="0"/>
-    <w:lsdException w:name="Colorful List Accent 6" w:semiHidden="0" w:uiPriority="72" w:unhideWhenUsed="0"/>
-    <w:lsdException w:name="Colorful Grid Accent 6" w:semiHidden="0" w:uiPriority="73" w:unhideWhenUsed="0"/>
-    <w:lsdException w:name="Subtle Emphasis" w:semiHidden="0" w:uiPriority="19" w:unhideWhenUsed="0" w:qFormat="1"/>
-    <w:lsdException w:name="Intense Emphasis" w:semiHidden="0" w:uiPriority="21" w:unhideWhenUsed="0" w:qFormat="1"/>
-    <w:lsdException w:name="Subtle Reference" w:semiHidden="0" w:uiPriority="31" w:unhideWhenUsed="0" w:qFormat="1"/>
-    <w:lsdException w:name="Intense Reference" w:semiHidden="0" w:uiPriority="32" w:unhideWhenUsed="0" w:qFormat="1"/>
-    <w:lsdException w:name="Book Title" w:semiHidden="0" w:uiPriority="33" w:unhideWhenUsed="0" w:qFormat="1"/>
-    <w:lsdException w:name="Bibliography" w:uiPriority="37"/>
-    <w:lsdException w:name="TOC Heading" w:uiPriority="39" w:qFormat="1"/>
-  </w:latentStyles>
-  <w:style w:type="paragraph" w:default="1" w:styleId="Normal">
-    <w:name w:val="Normal"/>
-    <w:qFormat/>
-    <w:rsid w:val="00926902"/>
-    <w:rPr>
-      <w:sz w:val="24"/>
-    </w:rPr>
-  </w:style>
-  <w:style w:type="paragraph" w:styleId="Heading1">
-    <w:name w:val="heading 1"/>
-    <w:basedOn w:val="Normal"/>
-    <w:next w:val="Normal"/>
-    <w:link w:val="Heading1Char"/>
-    <w:autoRedefine/>
-    <w:uiPriority w:val="9"/>
-    <w:qFormat/>
-    <w:rsid w:val="001C2711"/>
-    <w:pPr>
-      <w:keepNext/>
-      <w:keepLines/>
-      <w:jc w:val="center"/>
-      <w:outlineLvl w:val="0"/>
-    </w:pPr>
-    <w:rPr>
-      <w:rFonts w:eastAsiaTheme="majorEastAsia" w:cstheme="majorBidi"/>
-      <w:b/>
-      <w:sz w:val="40"/>
-      <w:szCs w:val="32"/>
-    </w:rPr>
-  </w:style>
-  <w:style w:type="paragraph" w:styleId="Heading2">
-    <w:name w:val="heading 2"/>
-    <w:basedOn w:val="Normal"/>
-    <w:next w:val="Normal"/>
-    <w:link w:val="Heading2Char"/>
-    <w:autoRedefine/>
-    <w:uiPriority w:val="9"/>
-    <w:unhideWhenUsed/>
-    <w:qFormat/>
-    <w:rsid w:val="005202D6"/>
-    <w:pPr>
-      <w:keepNext/>
-      <w:keepLines/>
-      <w:outlineLvl w:val="1"/>
-    </w:pPr>
-    <w:rPr>
-      <w:rFonts w:eastAsiaTheme="majorEastAsia" w:cstheme="majorBidi"/>
-      <w:b/>
-      <w:color w:val="833C0B" w:themeColor="accent2" w:themeShade="80"/>
-      <w:sz w:val="30"/>
-      <w:szCs w:val="26"/>
-    </w:rPr>
-  </w:style>
-  <w:style w:type="paragraph" w:styleId="Heading3">
-    <w:name w:val="heading 3"/>
-    <w:basedOn w:val="Normal"/>
-    <w:next w:val="Normal"/>
-    <w:link w:val="Heading3Char"/>
-    <w:autoRedefine/>
-    <w:uiPriority w:val="9"/>
-    <w:unhideWhenUsed/>
-    <w:qFormat/>
-    <w:rsid w:val="006C4956"/>
-    <w:pPr>
-      <w:keepNext/>
-      <w:keepLines/>
-      <w:outlineLvl w:val="2"/>
-    </w:pPr>
-    <w:rPr>
-      <w:rFonts w:eastAsiaTheme="majorEastAsia" w:cstheme="majorBidi"/>
-      <w:b/>
-      <w:color w:val="1F4E79" w:themeColor="accent5" w:themeShade="80"/>
-      <w:sz w:val="26"/>
-      <w:szCs w:val="24"/>
-    </w:rPr>
-  </w:style>
-  <w:style w:type="paragraph" w:styleId="Heading4">
-    <w:name w:val="heading 4"/>
-    <w:basedOn w:val="Normal"/>
-    <w:next w:val="Normal"/>
-    <w:link w:val="Heading4Char"/>
-    <w:autoRedefine/>
-    <w:uiPriority w:val="9"/>
-    <w:unhideWhenUsed/>
-    <w:qFormat/>
-    <w:rsid w:val="008720E7"/>
-    <w:pPr>
-      <w:keepNext/>
-      <w:keepLines/>
-      <w:pBdr>
-        <w:top w:val="nil"/>
-        <w:left w:val="nil"/>
-        <w:bottom w:val="nil"/>
-        <w:right w:val="nil"/>
-        <w:between w:val="nil"/>
-        <w:bar w:val="nil"/>
-      </w:pBdr>
-      <w:outlineLvl w:val="3"/>
-    </w:pPr>
-    <w:rPr>
-      <w:rFonts w:eastAsiaTheme="majorEastAsia" w:cstheme="majorBidi"/>
-      <w:b/>
-      <w:iCs/>
-      <w:color w:val="385623" w:themeColor="accent6" w:themeShade="80"/>
-      <w:sz w:val="26"/>
-      <w:szCs w:val="24"/>
-      <w:bdr w:val="nil"/>
-    </w:rPr>
-  </w:style>
-  <w:style w:type="paragraph" w:styleId="Heading5">
-    <w:name w:val="heading 5"/>
-    <w:basedOn w:val="Normal"/>
-    <w:next w:val="Normal"/>
-    <w:link w:val="Heading5Char"/>
-    <w:autoRedefine/>
-    <w:uiPriority w:val="9"/>
-    <w:semiHidden/>
-    <w:unhideWhenUsed/>
-    <w:qFormat/>
-    <w:rsid w:val="001C2711"/>
-    <w:pPr>
-      <w:keepNext/>
-      <w:keepLines/>
-      <w:outlineLvl w:val="4"/>
-    </w:pPr>
-    <w:rPr>
-      <w:rFonts w:eastAsiaTheme="majorEastAsia" w:cstheme="majorBidi"/>
-      <w:i/>
-      <w:color w:val="1F4E79" w:themeColor="accent5" w:themeShade="80"/>
-    </w:rPr>
-  </w:style>
-  <w:style w:type="character" w:default="1" w:styleId="DefaultParagraphFont">
-    <w:name w:val="Default Paragraph Font"/>
-    <w:uiPriority w:val="1"/>
-    <w:semiHidden/>
-    <w:unhideWhenUsed/>
-  </w:style>
-  <w:style w:type="table" w:default="1" w:styleId="TableNormal">
-    <w:name w:val="Normal Table"/>
-    <w:uiPriority w:val="99"/>
-    <w:semiHidden/>
-    <w:unhideWhenUsed/>
-    <w:tblPr>
-      <w:tblInd w:w="0" w:type="dxa"/>
-      <w:tblCellMar>
-        <w:top w:w="0" w:type="dxa"/>
-        <w:left w:w="108" w:type="dxa"/>
-        <w:bottom w:w="0" w:type="dxa"/>
-        <w:right w:w="108" w:type="dxa"/>
-      </w:tblCellMar>
-    </w:tblPr>
-  </w:style>
-  <w:style w:type="numbering" w:default="1" w:styleId="NoList">
-    <w:name w:val="No List"/>
-    <w:uiPriority w:val="99"/>
-    <w:semiHidden/>
-    <w:unhideWhenUsed/>
-  </w:style>
-  <w:style w:type="character" w:customStyle="1" w:styleId="Heading1Char">
-    <w:name w:val="Heading 1 Char"/>
-    <w:basedOn w:val="DefaultParagraphFont"/>
-    <w:link w:val="Heading1"/>
-    <w:uiPriority w:val="9"/>
-    <w:rsid w:val="001C2711"/>
-    <w:rPr>
-      <w:rFonts w:eastAsiaTheme="majorEastAsia" w:cstheme="majorBidi"/>
-      <w:b/>
-      <w:sz w:val="40"/>
-      <w:szCs w:val="32"/>
-      <w:lang w:eastAsia="zh-CN"/>
-    </w:rPr>
-  </w:style>
-  <w:style w:type="character" w:customStyle="1" w:styleId="Heading2Char">
-    <w:name w:val="Heading 2 Char"/>
-    <w:basedOn w:val="DefaultParagraphFont"/>
-    <w:link w:val="Heading2"/>
-    <w:uiPriority w:val="9"/>
-    <w:rsid w:val="005202D6"/>
-    <w:rPr>
-      <w:rFonts w:eastAsiaTheme="majorEastAsia" w:cstheme="majorBidi"/>
-      <w:b/>
-      <w:color w:val="833C0B" w:themeColor="accent2" w:themeShade="80"/>
-      <w:sz w:val="30"/>
-      <w:szCs w:val="26"/>
-    </w:rPr>
-  </w:style>
-  <w:style w:type="character" w:customStyle="1" w:styleId="Heading3Char">
-    <w:name w:val="Heading 3 Char"/>
-    <w:basedOn w:val="DefaultParagraphFont"/>
-    <w:link w:val="Heading3"/>
-    <w:uiPriority w:val="9"/>
-    <w:rsid w:val="006C4956"/>
-    <w:rPr>
-      <w:rFonts w:eastAsiaTheme="majorEastAsia" w:cstheme="majorBidi"/>
-      <w:b/>
-      <w:color w:val="1F4E79" w:themeColor="accent5" w:themeShade="80"/>
-      <w:sz w:val="26"/>
-      <w:szCs w:val="24"/>
-    </w:rPr>
-  </w:style>
-  <w:style w:type="character" w:customStyle="1" w:styleId="Heading4Char">
-    <w:name w:val="Heading 4 Char"/>
-    <w:basedOn w:val="DefaultParagraphFont"/>
-    <w:link w:val="Heading4"/>
-    <w:uiPriority w:val="9"/>
-    <w:rsid w:val="008720E7"/>
-    <w:rPr>
-      <w:rFonts w:eastAsiaTheme="majorEastAsia" w:cstheme="majorBidi"/>
-      <w:b/>
-      <w:iCs/>
-      <w:color w:val="385623" w:themeColor="accent6" w:themeShade="80"/>
-      <w:sz w:val="26"/>
-      <w:szCs w:val="24"/>
-      <w:bdr w:val="nil"/>
-    </w:rPr>
-  </w:style>
-  <w:style w:type="character" w:customStyle="1" w:styleId="Heading5Char">
-    <w:name w:val="Heading 5 Char"/>
-    <w:basedOn w:val="DefaultParagraphFont"/>
-    <w:link w:val="Heading5"/>
-    <w:uiPriority w:val="9"/>
-    <w:semiHidden/>
-    <w:rsid w:val="001C2711"/>
-    <w:rPr>
-      <w:rFonts w:eastAsiaTheme="majorEastAsia" w:cstheme="majorBidi"/>
-      <w:i/>
-      <w:color w:val="1F4E79" w:themeColor="accent5" w:themeShade="80"/>
-      <w:sz w:val="24"/>
-      <w:lang w:eastAsia="zh-CN"/>
-    </w:rPr>
-  </w:style>
-  <w:style w:type="paragraph" w:styleId="ListParagraph">
-    <w:name w:val="List Paragraph"/>
-    <w:basedOn w:val="Normal"/>
-    <w:uiPriority w:val="34"/>
-    <w:qFormat/>
-    <w:rsid w:val="00BF1670"/>
-    <w:pPr>
-      <w:ind w:left="720"/>
-      <w:contextualSpacing/>
-    </w:pPr>
-  </w:style>
-  <w:style w:type="character" w:styleId="Hyperlink">
-    <w:name w:val="Hyperlink"/>
-    <w:basedOn w:val="DefaultParagraphFont"/>
-    <w:uiPriority w:val="99"/>
-    <w:unhideWhenUsed/>
-    <w:rsid w:val="00A411D2"/>
-    <w:rPr>
-      <w:color w:val="0563C1" w:themeColor="hyperlink"/>
-      <w:u w:val="single"/>
-    </w:rPr>
-  </w:style>
-  <w:style w:type="character" w:customStyle="1" w:styleId="UnresolvedMention">
+  <w:style w:type="character" w:styleId="UnresolvedMention">
     <w:name w:val="Unresolved Mention"/>
     <w:basedOn w:val="DefaultParagraphFont"/>
     <w:uiPriority w:val="99"/>
     <w:semiHidden/>
     <w:unhideWhenUsed/>
-    <w:rsid w:val="00A411D2"/>
+    <w:rsid w:val="008A20EB"/>
     <w:rPr>
       <w:color w:val="605E5C"/>
       <w:shd w:val="clear" w:color="auto" w:fill="E1DFDD"/>
-    </w:rPr>
-  </w:style>
-  <w:style w:type="character" w:styleId="FollowedHyperlink">
-    <w:name w:val="FollowedHyperlink"/>
-    <w:basedOn w:val="DefaultParagraphFont"/>
-    <w:uiPriority w:val="99"/>
-    <w:semiHidden/>
-    <w:unhideWhenUsed/>
-    <w:rsid w:val="00C200FC"/>
-    <w:rPr>
-      <w:color w:val="954F72" w:themeColor="followedHyperlink"/>
-      <w:u w:val="single"/>
-    </w:rPr>
-  </w:style>
-  <w:style w:type="table" w:styleId="TableGrid">
-    <w:name w:val="Table Grid"/>
-    <w:basedOn w:val="TableNormal"/>
-    <w:uiPriority w:val="39"/>
-    <w:rsid w:val="001416E0"/>
-    <w:pPr>
-      <w:spacing w:before="0" w:after="0"/>
-    </w:pPr>
-    <w:tblPr>
-      <w:tblInd w:w="0" w:type="dxa"/>
-      <w:tblBorders>
-        <w:top w:val="single" w:sz="4" w:space="0" w:color="auto"/>
-        <w:left w:val="single" w:sz="4" w:space="0" w:color="auto"/>
-        <w:bottom w:val="single" w:sz="4" w:space="0" w:color="auto"/>
-        <w:right w:val="single" w:sz="4" w:space="0" w:color="auto"/>
-        <w:insideH w:val="single" w:sz="4" w:space="0" w:color="auto"/>
-        <w:insideV w:val="single" w:sz="4" w:space="0" w:color="auto"/>
-      </w:tblBorders>
-      <w:tblCellMar>
-        <w:top w:w="0" w:type="dxa"/>
-        <w:left w:w="108" w:type="dxa"/>
-        <w:bottom w:w="0" w:type="dxa"/>
-        <w:right w:w="108" w:type="dxa"/>
-      </w:tblCellMar>
-    </w:tblPr>
-  </w:style>
-  <w:style w:type="table" w:customStyle="1" w:styleId="GridTableLight">
-    <w:name w:val="Grid Table Light"/>
-    <w:basedOn w:val="TableNormal"/>
-    <w:uiPriority w:val="40"/>
-    <w:rsid w:val="00D81C88"/>
-    <w:pPr>
-      <w:spacing w:after="0"/>
-    </w:pPr>
-    <w:tblPr>
-      <w:tblInd w:w="0" w:type="dxa"/>
-      <w:tblBorders>
-        <w:top w:val="single" w:sz="4" w:space="0" w:color="BFBFBF" w:themeColor="background1" w:themeShade="BF"/>
-        <w:left w:val="single" w:sz="4" w:space="0" w:color="BFBFBF" w:themeColor="background1" w:themeShade="BF"/>
-        <w:bottom w:val="single" w:sz="4" w:space="0" w:color="BFBFBF" w:themeColor="background1" w:themeShade="BF"/>
-        <w:right w:val="single" w:sz="4" w:space="0" w:color="BFBFBF" w:themeColor="background1" w:themeShade="BF"/>
-        <w:insideH w:val="single" w:sz="4" w:space="0" w:color="BFBFBF" w:themeColor="background1" w:themeShade="BF"/>
-        <w:insideV w:val="single" w:sz="4" w:space="0" w:color="BFBFBF" w:themeColor="background1" w:themeShade="BF"/>
-      </w:tblBorders>
-      <w:tblCellMar>
-        <w:top w:w="0" w:type="dxa"/>
-        <w:left w:w="108" w:type="dxa"/>
-        <w:bottom w:w="0" w:type="dxa"/>
-        <w:right w:w="108" w:type="dxa"/>
-      </w:tblCellMar>
-    </w:tblPr>
-  </w:style>
-  <w:style w:type="paragraph" w:styleId="BalloonText">
-    <w:name w:val="Balloon Text"/>
-    <w:basedOn w:val="Normal"/>
-    <w:link w:val="BalloonTextChar"/>
-    <w:uiPriority w:val="99"/>
-    <w:semiHidden/>
-    <w:unhideWhenUsed/>
-    <w:rsid w:val="001E595E"/>
-    <w:pPr>
-      <w:spacing w:before="0" w:after="0"/>
-    </w:pPr>
-    <w:rPr>
-      <w:rFonts w:ascii="Tahoma" w:hAnsi="Tahoma" w:cs="Tahoma"/>
-      <w:sz w:val="16"/>
-      <w:szCs w:val="16"/>
-    </w:rPr>
-  </w:style>
-  <w:style w:type="character" w:customStyle="1" w:styleId="BalloonTextChar">
-    <w:name w:val="Balloon Text Char"/>
-    <w:basedOn w:val="DefaultParagraphFont"/>
-    <w:link w:val="BalloonText"/>
-    <w:uiPriority w:val="99"/>
-    <w:semiHidden/>
-    <w:rsid w:val="001E595E"/>
-    <w:rPr>
-      <w:rFonts w:ascii="Tahoma" w:hAnsi="Tahoma" w:cs="Tahoma"/>
-      <w:sz w:val="16"/>
-      <w:szCs w:val="16"/>
-    </w:rPr>
-  </w:style>
-  <w:style w:type="paragraph" w:styleId="NoSpacing">
-    <w:name w:val="No Spacing"/>
-    <w:uiPriority w:val="1"/>
-    <w:qFormat/>
-    <w:rsid w:val="004148F2"/>
-    <w:pPr>
-      <w:spacing w:before="0" w:after="0"/>
-    </w:pPr>
-    <w:rPr>
-      <w:sz w:val="24"/>
-    </w:rPr>
-  </w:style>
-  <w:style w:type="paragraph" w:styleId="NormalWeb">
-    <w:name w:val="Normal (Web)"/>
-    <w:basedOn w:val="Normal"/>
-    <w:uiPriority w:val="99"/>
-    <w:semiHidden/>
-    <w:unhideWhenUsed/>
-    <w:rsid w:val="00AD0EC0"/>
-    <w:pPr>
-      <w:spacing w:before="100" w:beforeAutospacing="1" w:after="100" w:afterAutospacing="1"/>
-      <w:jc w:val="left"/>
-    </w:pPr>
-    <w:rPr>
-      <w:rFonts w:ascii="Times New Roman" w:eastAsia="Times New Roman" w:hAnsi="Times New Roman" w:cs="Times New Roman"/>
-      <w:szCs w:val="24"/>
-      <w:lang w:eastAsia="en-US"/>
-    </w:rPr>
-  </w:style>
-  <w:style w:type="paragraph" w:styleId="HTMLPreformatted">
-    <w:name w:val="HTML Preformatted"/>
-    <w:basedOn w:val="Normal"/>
-    <w:link w:val="HTMLPreformattedChar"/>
-    <w:uiPriority w:val="99"/>
-    <w:semiHidden/>
-    <w:unhideWhenUsed/>
-    <w:rsid w:val="00AD0EC0"/>
-    <w:pPr>
-      <w:tabs>
-        <w:tab w:val="left" w:pos="916"/>
-        <w:tab w:val="left" w:pos="1832"/>
-        <w:tab w:val="left" w:pos="2748"/>
-        <w:tab w:val="left" w:pos="3664"/>
-        <w:tab w:val="left" w:pos="4580"/>
-        <w:tab w:val="left" w:pos="5496"/>
-        <w:tab w:val="left" w:pos="6412"/>
-        <w:tab w:val="left" w:pos="7328"/>
-        <w:tab w:val="left" w:pos="8244"/>
-        <w:tab w:val="left" w:pos="9160"/>
-        <w:tab w:val="left" w:pos="10076"/>
-        <w:tab w:val="left" w:pos="10992"/>
-        <w:tab w:val="left" w:pos="11908"/>
-        <w:tab w:val="left" w:pos="12824"/>
-        <w:tab w:val="left" w:pos="13740"/>
-        <w:tab w:val="left" w:pos="14656"/>
-      </w:tabs>
-      <w:spacing w:before="0" w:after="0"/>
-      <w:jc w:val="left"/>
-    </w:pPr>
-    <w:rPr>
-      <w:rFonts w:ascii="Courier New" w:eastAsia="Times New Roman" w:hAnsi="Courier New" w:cs="Courier New"/>
-      <w:sz w:val="20"/>
-      <w:szCs w:val="20"/>
-      <w:lang w:eastAsia="en-US"/>
-    </w:rPr>
-  </w:style>
-  <w:style w:type="character" w:customStyle="1" w:styleId="HTMLPreformattedChar">
-    <w:name w:val="HTML Preformatted Char"/>
-    <w:basedOn w:val="DefaultParagraphFont"/>
-    <w:link w:val="HTMLPreformatted"/>
-    <w:uiPriority w:val="99"/>
-    <w:semiHidden/>
-    <w:rsid w:val="00AD0EC0"/>
-    <w:rPr>
-      <w:rFonts w:ascii="Courier New" w:eastAsia="Times New Roman" w:hAnsi="Courier New" w:cs="Courier New"/>
-      <w:sz w:val="20"/>
-      <w:szCs w:val="20"/>
-      <w:lang w:eastAsia="en-US"/>
-    </w:rPr>
-  </w:style>
-  <w:style w:type="character" w:styleId="HTMLCode">
-    <w:name w:val="HTML Code"/>
-    <w:basedOn w:val="DefaultParagraphFont"/>
-    <w:uiPriority w:val="99"/>
-    <w:semiHidden/>
-    <w:unhideWhenUsed/>
-    <w:rsid w:val="00AD0EC0"/>
-    <w:rPr>
-      <w:rFonts w:ascii="Courier New" w:eastAsia="Times New Roman" w:hAnsi="Courier New" w:cs="Courier New"/>
-      <w:sz w:val="20"/>
-      <w:szCs w:val="20"/>
     </w:rPr>
   </w:style>
 </w:styles>
@@ -20951,7 +18085,7 @@
   <a:extraClrSchemeLst/>
   <a:extLst>
     <a:ext uri="{05A4C25C-085E-4340-85A3-A5531E510DB2}">
-      <thm15:themeFamily xmlns="" xmlns:thm15="http://schemas.microsoft.com/office/thememl/2012/main" name="Office Theme" id="{62F939B6-93AF-4DB8-9C6B-D6C7DFDC589F}" vid="{4A3C46E8-61CC-4603-A589-7422A47A8E4A}"/>
+      <thm15:themeFamily xmlns:thm15="http://schemas.microsoft.com/office/thememl/2012/main" name="Office Theme" id="{62F939B6-93AF-4DB8-9C6B-D6C7DFDC589F}" vid="{4A3C46E8-61CC-4603-A589-7422A47A8E4A}"/>
     </a:ext>
   </a:extLst>
 </a:theme>

--- a/Tutorials/Git Tutorial.docx
+++ b/Tutorials/Git Tutorial.docx
@@ -1,6 +1,6 @@
 
 <file path=word/document.xml><?xml version="1.0" encoding="utf-8"?>
-<w:document xmlns:wpc="http://schemas.microsoft.com/office/word/2010/wordprocessingCanvas" xmlns:mc="http://schemas.openxmlformats.org/markup-compatibility/2006" xmlns:o="urn:schemas-microsoft-com:office:office" xmlns:r="http://schemas.openxmlformats.org/officeDocument/2006/relationships" xmlns:m="http://schemas.openxmlformats.org/officeDocument/2006/math" xmlns:v="urn:schemas-microsoft-com:vml" xmlns:wp14="http://schemas.microsoft.com/office/word/2010/wordprocessingDrawing" xmlns:wp="http://schemas.openxmlformats.org/drawingml/2006/wordprocessingDrawing" xmlns:w10="urn:schemas-microsoft-com:office:word" xmlns:w="http://schemas.openxmlformats.org/wordprocessingml/2006/main" xmlns:w14="http://schemas.microsoft.com/office/word/2010/wordml" xmlns:wpg="http://schemas.microsoft.com/office/word/2010/wordprocessingGroup" xmlns:wpi="http://schemas.microsoft.com/office/word/2010/wordprocessingInk" xmlns:wne="http://schemas.microsoft.com/office/word/2006/wordml" xmlns:wps="http://schemas.microsoft.com/office/word/2010/wordprocessingShape" mc:Ignorable="w14 wp14">
+<w:document xmlns:wpc="http://schemas.microsoft.com/office/word/2010/wordprocessingCanvas" xmlns:cx="http://schemas.microsoft.com/office/drawing/2014/chartex" xmlns:cx1="http://schemas.microsoft.com/office/drawing/2015/9/8/chartex" xmlns:cx2="http://schemas.microsoft.com/office/drawing/2015/10/21/chartex" xmlns:cx3="http://schemas.microsoft.com/office/drawing/2016/5/9/chartex" xmlns:cx4="http://schemas.microsoft.com/office/drawing/2016/5/10/chartex" xmlns:cx5="http://schemas.microsoft.com/office/drawing/2016/5/11/chartex" xmlns:cx6="http://schemas.microsoft.com/office/drawing/2016/5/12/chartex" xmlns:cx7="http://schemas.microsoft.com/office/drawing/2016/5/13/chartex" xmlns:cx8="http://schemas.microsoft.com/office/drawing/2016/5/14/chartex" xmlns:mc="http://schemas.openxmlformats.org/markup-compatibility/2006" xmlns:aink="http://schemas.microsoft.com/office/drawing/2016/ink" xmlns:am3d="http://schemas.microsoft.com/office/drawing/2017/model3d" xmlns:o="urn:schemas-microsoft-com:office:office" xmlns:r="http://schemas.openxmlformats.org/officeDocument/2006/relationships" xmlns:m="http://schemas.openxmlformats.org/officeDocument/2006/math" xmlns:v="urn:schemas-microsoft-com:vml" xmlns:wp14="http://schemas.microsoft.com/office/word/2010/wordprocessingDrawing" xmlns:wp="http://schemas.openxmlformats.org/drawingml/2006/wordprocessingDrawing" xmlns:w10="urn:schemas-microsoft-com:office:word" xmlns:w="http://schemas.openxmlformats.org/wordprocessingml/2006/main" xmlns:w14="http://schemas.microsoft.com/office/word/2010/wordml" xmlns:w15="http://schemas.microsoft.com/office/word/2012/wordml" xmlns:w16cex="http://schemas.microsoft.com/office/word/2018/wordml/cex" xmlns:w16cid="http://schemas.microsoft.com/office/word/2016/wordml/cid" xmlns:w16="http://schemas.microsoft.com/office/word/2018/wordml" xmlns:w16se="http://schemas.microsoft.com/office/word/2015/wordml/symex" xmlns:wpg="http://schemas.microsoft.com/office/word/2010/wordprocessingGroup" xmlns:wpi="http://schemas.microsoft.com/office/word/2010/wordprocessingInk" xmlns:wne="http://schemas.microsoft.com/office/word/2006/wordml" xmlns:wps="http://schemas.microsoft.com/office/word/2010/wordprocessingShape" mc:Ignorable="w14 w15 w16se w16cid w16 w16cex wp14">
   <w:body>
     <w:p>
       <w:pPr>
@@ -35,7 +35,7 @@
                     <pic:cNvPicPr/>
                   </pic:nvPicPr>
                   <pic:blipFill rotWithShape="1">
-                    <a:blip r:embed="rId7">
+                    <a:blip r:embed="rId6">
                       <a:extLst>
                         <a:ext uri="{28A0092B-C50C-407E-A947-70E740481C1C}">
                           <a14:useLocalDpi xmlns:a14="http://schemas.microsoft.com/office/drawing/2010/main" val="0"/>
@@ -459,23 +459,13 @@
       <w:r>
         <w:t xml:space="preserve"> due to the incompatibility among different OSs. If you find weird things when using </w:t>
       </w:r>
-      <w:proofErr w:type="spellStart"/>
       <w:r>
         <w:rPr>
           <w:rFonts w:ascii="Consolas" w:eastAsia="Consolas" w:hAnsi="Consolas" w:cs="Consolas"/>
           <w:sz w:val="22"/>
           <w:shd w:val="clear" w:color="auto" w:fill="F2F2F2"/>
         </w:rPr>
-        <w:t>git</w:t>
-      </w:r>
-      <w:proofErr w:type="spellEnd"/>
-      <w:r>
-        <w:rPr>
-          <w:rFonts w:ascii="Consolas" w:eastAsia="Consolas" w:hAnsi="Consolas" w:cs="Consolas"/>
-          <w:sz w:val="22"/>
-          <w:shd w:val="clear" w:color="auto" w:fill="F2F2F2"/>
-        </w:rPr>
-        <w:t xml:space="preserve"> status</w:t>
+        <w:t>git status</w:t>
       </w:r>
       <w:r>
         <w:t xml:space="preserve"> (and other related commands), please check which OS the repository (you’re using) is set to work with and ensure to clone this repository in the correct OS.</w:t>
@@ -493,6 +483,18 @@
       </w:pPr>
       <w:r>
         <w:t xml:space="preserve">More details </w:t>
+      </w:r>
+      <w:hyperlink r:id="rId7">
+        <w:r>
+          <w:rPr>
+            <w:color w:val="0563C1"/>
+            <w:u w:val="single"/>
+          </w:rPr>
+          <w:t>here</w:t>
+        </w:r>
+      </w:hyperlink>
+      <w:r>
+        <w:t xml:space="preserve"> and </w:t>
       </w:r>
       <w:hyperlink r:id="rId8">
         <w:r>
@@ -504,18 +506,6 @@
         </w:r>
       </w:hyperlink>
       <w:r>
-        <w:t xml:space="preserve"> and </w:t>
-      </w:r>
-      <w:hyperlink r:id="rId9">
-        <w:r>
-          <w:rPr>
-            <w:color w:val="0563C1"/>
-            <w:u w:val="single"/>
-          </w:rPr>
-          <w:t>here</w:t>
-        </w:r>
-      </w:hyperlink>
-      <w:r>
         <w:t>.</w:t>
       </w:r>
     </w:p>
@@ -582,44 +572,28 @@
           <w:rFonts w:ascii="Consolas" w:hAnsi="Consolas"/>
           <w:sz w:val="22"/>
         </w:rPr>
-        <w:t xml:space="preserve">$ </w:t>
+        <w:t>$ git clone https://github.com/triho1110/master</w:t>
+      </w:r>
+    </w:p>
+    <w:p>
+      <w:r>
+        <w:rPr>
+          <w:b/>
+        </w:rPr>
+        <w:t>Note</w:t>
+      </w:r>
+      <w:r>
+        <w:t xml:space="preserve">: With the above </w:t>
       </w:r>
       <w:proofErr w:type="spellStart"/>
       <w:r>
-        <w:rPr>
-          <w:rFonts w:ascii="Consolas" w:hAnsi="Consolas"/>
-          <w:sz w:val="22"/>
-        </w:rPr>
-        <w:t>git</w:t>
+        <w:t>Github</w:t>
       </w:r>
       <w:proofErr w:type="spellEnd"/>
       <w:r>
-        <w:rPr>
-          <w:rFonts w:ascii="Consolas" w:hAnsi="Consolas"/>
-          <w:sz w:val="22"/>
-        </w:rPr>
-        <w:t xml:space="preserve"> clone https://github.com/triho1110/master</w:t>
-      </w:r>
-    </w:p>
-    <w:p>
-      <w:r>
-        <w:rPr>
-          <w:b/>
-        </w:rPr>
-        <w:t>Note</w:t>
-      </w:r>
-      <w:r>
-        <w:t xml:space="preserve">: With the above </w:t>
-      </w:r>
-      <w:proofErr w:type="spellStart"/>
-      <w:r>
-        <w:t>Github</w:t>
-      </w:r>
-      <w:proofErr w:type="spellEnd"/>
-      <w:r>
         <w:t xml:space="preserve"> link, we're cloning with HTTPS. We can also clone with SSH. To know the differences between these two techniques, check </w:t>
       </w:r>
-      <w:hyperlink r:id="rId10" w:history="1">
+      <w:hyperlink r:id="rId9" w:history="1">
         <w:r>
           <w:rPr>
             <w:rStyle w:val="Hyperlink"/>
@@ -655,23 +629,7 @@
           <w:rFonts w:ascii="Consolas" w:hAnsi="Consolas"/>
           <w:sz w:val="22"/>
         </w:rPr>
-        <w:t xml:space="preserve">$ </w:t>
-      </w:r>
-      <w:proofErr w:type="spellStart"/>
-      <w:r>
-        <w:rPr>
-          <w:rFonts w:ascii="Consolas" w:hAnsi="Consolas"/>
-          <w:sz w:val="22"/>
-        </w:rPr>
-        <w:t>git</w:t>
-      </w:r>
-      <w:proofErr w:type="spellEnd"/>
-      <w:r>
-        <w:rPr>
-          <w:rFonts w:ascii="Consolas" w:hAnsi="Consolas"/>
-          <w:sz w:val="22"/>
-        </w:rPr>
-        <w:t xml:space="preserve"> remote -v</w:t>
+        <w:t>$ git remote -v</w:t>
       </w:r>
     </w:p>
     <w:p>
@@ -734,15 +692,7 @@
     </w:p>
     <w:p>
       <w:r>
-        <w:t xml:space="preserve">It lists the name and URL of all remote repositories you’ve worked on. In all cases, you will see a repo called "origin" — that is the default name </w:t>
-      </w:r>
-      <w:proofErr w:type="spellStart"/>
-      <w:r>
-        <w:t>Git</w:t>
-      </w:r>
-      <w:proofErr w:type="spellEnd"/>
-      <w:r>
-        <w:t xml:space="preserve"> gives to the remote you cloned from.</w:t>
+        <w:t>It lists the name and URL of all remote repositories you’ve worked on. In all cases, you will see a repo called "origin" — that is the default name Git gives to the remote you cloned from.</w:t>
       </w:r>
     </w:p>
     <w:p>
@@ -759,7 +709,7 @@
       </w:r>
     </w:p>
     <w:p>
-      <w:hyperlink r:id="rId11" w:history="1">
+      <w:hyperlink r:id="rId10" w:history="1">
         <w:r>
           <w:rPr>
             <w:rStyle w:val="Hyperlink"/>
@@ -769,7 +719,7 @@
       </w:hyperlink>
     </w:p>
     <w:p>
-      <w:hyperlink r:id="rId12" w:history="1">
+      <w:hyperlink r:id="rId11" w:history="1">
         <w:r>
           <w:rPr>
             <w:rStyle w:val="Hyperlink"/>
@@ -779,7 +729,7 @@
       </w:hyperlink>
     </w:p>
     <w:p>
-      <w:hyperlink r:id="rId13" w:history="1">
+      <w:hyperlink r:id="rId12" w:history="1">
         <w:r>
           <w:rPr>
             <w:rStyle w:val="Hyperlink"/>
@@ -808,15 +758,7 @@
       </w:pPr>
       <w:r>
         <w:lastRenderedPageBreak/>
-        <w:t xml:space="preserve">How to Create Your Own Private </w:t>
-      </w:r>
-      <w:proofErr w:type="spellStart"/>
-      <w:r>
-        <w:t>Git</w:t>
-      </w:r>
-      <w:proofErr w:type="spellEnd"/>
-      <w:r>
-        <w:t xml:space="preserve"> Server</w:t>
+        <w:t>How to Create Your Own Private Git Server</w:t>
       </w:r>
     </w:p>
     <w:p>
@@ -845,15 +787,7 @@
         </w:numPr>
       </w:pPr>
       <w:r>
-        <w:t xml:space="preserve">You already installed </w:t>
-      </w:r>
-      <w:proofErr w:type="spellStart"/>
-      <w:r>
-        <w:t>Git</w:t>
-      </w:r>
-      <w:proofErr w:type="spellEnd"/>
-      <w:r>
-        <w:t xml:space="preserve"> on both local and server</w:t>
+        <w:t>You already installed Git on both local and server</w:t>
       </w:r>
       <w:r>
         <w:t xml:space="preserve"> machines</w:t>
@@ -924,11 +858,9 @@
       <w:r>
         <w:t xml:space="preserve"> on the local machine (if Linux) or </w:t>
       </w:r>
-      <w:proofErr w:type="spellStart"/>
       <w:r>
         <w:t>PuTTY</w:t>
       </w:r>
-      <w:proofErr w:type="spellEnd"/>
       <w:r>
         <w:t xml:space="preserve"> (if Windows).</w:t>
       </w:r>
@@ -965,7 +897,7 @@
       <w:r>
         <w:t xml:space="preserve">(because you have two machines to work on – local and server). If you don't, check this </w:t>
       </w:r>
-      <w:hyperlink r:id="rId14" w:history="1">
+      <w:hyperlink r:id="rId13" w:history="1">
         <w:r>
           <w:rPr>
             <w:rStyle w:val="Hyperlink"/>
@@ -988,15 +920,10 @@
         </w:pBdr>
         <w:spacing w:before="0"/>
       </w:pPr>
-      <w:proofErr w:type="spellStart"/>
-      <w:r>
-        <w:t>Git</w:t>
-      </w:r>
-      <w:proofErr w:type="spellEnd"/>
-      <w:r>
-        <w:t xml:space="preserve"> supports several communication protocols (more details </w:t>
-      </w:r>
-      <w:hyperlink r:id="rId15">
+      <w:r>
+        <w:t xml:space="preserve">Git supports several communication protocols (more details </w:t>
+      </w:r>
+      <w:hyperlink r:id="rId14">
         <w:r>
           <w:rPr>
             <w:color w:val="1155CC"/>
@@ -1017,7 +944,7 @@
         </w:rPr>
         <w:t xml:space="preserve"> </w:t>
       </w:r>
-      <w:hyperlink r:id="rId16">
+      <w:hyperlink r:id="rId15">
         <w:r>
           <w:rPr>
             <w:b/>
@@ -1036,15 +963,7 @@
         <w:pStyle w:val="Heading2"/>
       </w:pPr>
       <w:r>
-        <w:t xml:space="preserve">Steps to Create a New Private </w:t>
-      </w:r>
-      <w:proofErr w:type="spellStart"/>
-      <w:r>
-        <w:t>Git</w:t>
-      </w:r>
-      <w:proofErr w:type="spellEnd"/>
-      <w:r>
-        <w:t xml:space="preserve"> Server</w:t>
+        <w:t>Steps to Create a New Private Git Server</w:t>
       </w:r>
       <w:r>
         <w:t xml:space="preserve"> on Linux</w:t>
@@ -1090,21 +1009,7 @@
           <w:rPr>
             <w:rStyle w:val="Hyperlink"/>
           </w:rPr>
-          <w:t xml:space="preserve"> </w:t>
-        </w:r>
-        <w:proofErr w:type="spellStart"/>
-        <w:r>
-          <w:rPr>
-            <w:rStyle w:val="Hyperlink"/>
-          </w:rPr>
-          <w:t>Git</w:t>
-        </w:r>
-        <w:proofErr w:type="spellEnd"/>
-        <w:r>
-          <w:rPr>
-            <w:rStyle w:val="Hyperlink"/>
-          </w:rPr>
-          <w:t xml:space="preserve"> Server</w:t>
+          <w:t xml:space="preserve"> Git Server</w:t>
         </w:r>
       </w:hyperlink>
       <w:r>
@@ -1121,21 +1026,7 @@
         <w:rPr>
           <w:b/>
         </w:rPr>
-        <w:t xml:space="preserve">2. Initialize </w:t>
-      </w:r>
-      <w:proofErr w:type="spellStart"/>
-      <w:r>
-        <w:rPr>
-          <w:b/>
-        </w:rPr>
-        <w:t>Git</w:t>
-      </w:r>
-      <w:proofErr w:type="spellEnd"/>
-      <w:r>
-        <w:rPr>
-          <w:b/>
-        </w:rPr>
-        <w:t xml:space="preserve"> </w:t>
+        <w:t xml:space="preserve">2. Initialize Git </w:t>
       </w:r>
       <w:r>
         <w:rPr>
@@ -1199,23 +1090,7 @@
           <w:rFonts w:ascii="Consolas" w:hAnsi="Consolas"/>
           <w:sz w:val="22"/>
         </w:rPr>
-        <w:t xml:space="preserve"> -p /home/</w:t>
-      </w:r>
-      <w:proofErr w:type="spellStart"/>
-      <w:r>
-        <w:rPr>
-          <w:rFonts w:ascii="Consolas" w:hAnsi="Consolas"/>
-          <w:sz w:val="22"/>
-        </w:rPr>
-        <w:t>git</w:t>
-      </w:r>
-      <w:proofErr w:type="spellEnd"/>
-      <w:r>
-        <w:rPr>
-          <w:rFonts w:ascii="Consolas" w:hAnsi="Consolas"/>
-          <w:sz w:val="22"/>
-        </w:rPr>
-        <w:t>/project-1.git</w:t>
+        <w:t xml:space="preserve"> -p /home/git/project-1.git</w:t>
       </w:r>
     </w:p>
     <w:p>
@@ -1251,23 +1126,7 @@
           <w:rFonts w:ascii="Consolas" w:hAnsi="Consolas"/>
           <w:sz w:val="22"/>
         </w:rPr>
-        <w:t>: $ cd /home/</w:t>
-      </w:r>
-      <w:proofErr w:type="spellStart"/>
-      <w:r>
-        <w:rPr>
-          <w:rFonts w:ascii="Consolas" w:hAnsi="Consolas"/>
-          <w:sz w:val="22"/>
-        </w:rPr>
-        <w:t>git</w:t>
-      </w:r>
-      <w:proofErr w:type="spellEnd"/>
-      <w:r>
-        <w:rPr>
-          <w:rFonts w:ascii="Consolas" w:hAnsi="Consolas"/>
-          <w:sz w:val="22"/>
-        </w:rPr>
-        <w:t>/project-1.git</w:t>
+        <w:t>: $ cd /home/git/project-1.git</w:t>
       </w:r>
     </w:p>
     <w:p>
@@ -1298,7 +1157,7 @@
           <w:rFonts w:ascii="Consolas" w:hAnsi="Consolas"/>
           <w:sz w:val="22"/>
         </w:rPr>
-        <w:t xml:space="preserve">: $ </w:t>
+        <w:t xml:space="preserve">: $ git </w:t>
       </w:r>
       <w:proofErr w:type="spellStart"/>
       <w:r>
@@ -1306,7 +1165,7 @@
           <w:rFonts w:ascii="Consolas" w:hAnsi="Consolas"/>
           <w:sz w:val="22"/>
         </w:rPr>
-        <w:t>git</w:t>
+        <w:t>init</w:t>
       </w:r>
       <w:proofErr w:type="spellEnd"/>
       <w:r>
@@ -1316,22 +1175,6 @@
         </w:rPr>
         <w:t xml:space="preserve"> </w:t>
       </w:r>
-      <w:proofErr w:type="spellStart"/>
-      <w:r>
-        <w:rPr>
-          <w:rFonts w:ascii="Consolas" w:hAnsi="Consolas"/>
-          <w:sz w:val="22"/>
-        </w:rPr>
-        <w:t>init</w:t>
-      </w:r>
-      <w:proofErr w:type="spellEnd"/>
-      <w:r>
-        <w:rPr>
-          <w:rFonts w:ascii="Consolas" w:hAnsi="Consolas"/>
-          <w:sz w:val="22"/>
-        </w:rPr>
-        <w:t xml:space="preserve"> </w:t>
-      </w:r>
       <w:r>
         <w:rPr>
           <w:rFonts w:ascii="Consolas" w:hAnsi="Consolas"/>
@@ -1357,7 +1200,7 @@
       <w:r>
         <w:t xml:space="preserve">: Because of being a </w:t>
       </w:r>
-      <w:hyperlink r:id="rId17" w:history="1">
+      <w:hyperlink r:id="rId16" w:history="1">
         <w:r>
           <w:rPr>
             <w:rStyle w:val="Hyperlink"/>
@@ -1459,23 +1302,7 @@
           <w:rFonts w:ascii="Consolas" w:hAnsi="Consolas"/>
           <w:sz w:val="22"/>
         </w:rPr>
-        <w:t xml:space="preserve"> -p /home/</w:t>
-      </w:r>
-      <w:proofErr w:type="spellStart"/>
-      <w:r>
-        <w:rPr>
-          <w:rFonts w:ascii="Consolas" w:hAnsi="Consolas"/>
-          <w:sz w:val="22"/>
-        </w:rPr>
-        <w:t>git</w:t>
-      </w:r>
-      <w:proofErr w:type="spellEnd"/>
-      <w:r>
-        <w:rPr>
-          <w:rFonts w:ascii="Consolas" w:hAnsi="Consolas"/>
-          <w:sz w:val="22"/>
-        </w:rPr>
-        <w:t>/project</w:t>
+        <w:t xml:space="preserve"> -p /home/git/project</w:t>
       </w:r>
     </w:p>
     <w:p>
@@ -1511,23 +1338,7 @@
           <w:rFonts w:ascii="Consolas" w:hAnsi="Consolas"/>
           <w:sz w:val="22"/>
         </w:rPr>
-        <w:t>: $ cd /home/</w:t>
-      </w:r>
-      <w:proofErr w:type="spellStart"/>
-      <w:r>
-        <w:rPr>
-          <w:rFonts w:ascii="Consolas" w:hAnsi="Consolas"/>
-          <w:sz w:val="22"/>
-        </w:rPr>
-        <w:t>git</w:t>
-      </w:r>
-      <w:proofErr w:type="spellEnd"/>
-      <w:r>
-        <w:rPr>
-          <w:rFonts w:ascii="Consolas" w:hAnsi="Consolas"/>
-          <w:sz w:val="22"/>
-        </w:rPr>
-        <w:t>/project</w:t>
+        <w:t>: $ cd /home/git/project</w:t>
       </w:r>
     </w:p>
     <w:p>
@@ -1558,23 +1369,7 @@
           <w:rFonts w:ascii="Consolas" w:hAnsi="Consolas"/>
           <w:sz w:val="22"/>
         </w:rPr>
-        <w:t xml:space="preserve">: $ </w:t>
-      </w:r>
-      <w:proofErr w:type="spellStart"/>
-      <w:r>
-        <w:rPr>
-          <w:rFonts w:ascii="Consolas" w:hAnsi="Consolas"/>
-          <w:sz w:val="22"/>
-        </w:rPr>
-        <w:t>git</w:t>
-      </w:r>
-      <w:proofErr w:type="spellEnd"/>
-      <w:r>
-        <w:rPr>
-          <w:rFonts w:ascii="Consolas" w:hAnsi="Consolas"/>
-          <w:sz w:val="22"/>
-        </w:rPr>
-        <w:t xml:space="preserve"> </w:t>
+        <w:t xml:space="preserve">: $ git </w:t>
       </w:r>
       <w:proofErr w:type="spellStart"/>
       <w:r>
@@ -1670,23 +1465,7 @@
           <w:rFonts w:ascii="Consolas" w:hAnsi="Consolas"/>
           <w:sz w:val="22"/>
         </w:rPr>
-        <w:t xml:space="preserve">: $ </w:t>
-      </w:r>
-      <w:proofErr w:type="spellStart"/>
-      <w:r>
-        <w:rPr>
-          <w:rFonts w:ascii="Consolas" w:hAnsi="Consolas"/>
-          <w:sz w:val="22"/>
-        </w:rPr>
-        <w:t>git</w:t>
-      </w:r>
-      <w:proofErr w:type="spellEnd"/>
-      <w:r>
-        <w:rPr>
-          <w:rFonts w:ascii="Consolas" w:hAnsi="Consolas"/>
-          <w:sz w:val="22"/>
-        </w:rPr>
-        <w:t xml:space="preserve"> </w:t>
+        <w:t xml:space="preserve">: $ git </w:t>
       </w:r>
       <w:proofErr w:type="gramStart"/>
       <w:r>
@@ -1734,23 +1513,7 @@
           <w:rFonts w:ascii="Consolas" w:hAnsi="Consolas"/>
           <w:sz w:val="22"/>
         </w:rPr>
-        <w:t xml:space="preserve">: $ </w:t>
-      </w:r>
-      <w:proofErr w:type="spellStart"/>
-      <w:r>
-        <w:rPr>
-          <w:rFonts w:ascii="Consolas" w:hAnsi="Consolas"/>
-          <w:sz w:val="22"/>
-        </w:rPr>
-        <w:t>git</w:t>
-      </w:r>
-      <w:proofErr w:type="spellEnd"/>
-      <w:r>
-        <w:rPr>
-          <w:rFonts w:ascii="Consolas" w:hAnsi="Consolas"/>
-          <w:sz w:val="22"/>
-        </w:rPr>
-        <w:t xml:space="preserve"> commit -m "Add empty Readme.txt"</w:t>
+        <w:t>: $ git commit -m "Add empty Readme.txt"</w:t>
       </w:r>
     </w:p>
     <w:p>
@@ -1761,15 +1524,7 @@
         <w:t>Note</w:t>
       </w:r>
       <w:r>
-        <w:t xml:space="preserve">: You have to create a file to be able to commit to </w:t>
-      </w:r>
-      <w:proofErr w:type="spellStart"/>
-      <w:r>
-        <w:t>Git</w:t>
-      </w:r>
-      <w:proofErr w:type="spellEnd"/>
-      <w:r>
-        <w:t>. Otherwise, error "</w:t>
+        <w:t>: You have to create a file to be able to commit to Git. Otherwise, error "</w:t>
       </w:r>
       <w:r>
         <w:rPr>
@@ -1849,7 +1604,7 @@
           <w:rFonts w:ascii="Consolas" w:hAnsi="Consolas"/>
           <w:sz w:val="22"/>
         </w:rPr>
-        <w:t xml:space="preserve">: $ </w:t>
+        <w:t xml:space="preserve">: $ git remote add origin </w:t>
       </w:r>
       <w:proofErr w:type="spellStart"/>
       <w:r>
@@ -1857,7 +1612,7 @@
           <w:rFonts w:ascii="Consolas" w:hAnsi="Consolas"/>
           <w:sz w:val="22"/>
         </w:rPr>
-        <w:t>git</w:t>
+        <w:t>server-user@server-IP-or-hostname</w:t>
       </w:r>
       <w:proofErr w:type="spellEnd"/>
       <w:r>
@@ -1865,39 +1620,7 @@
           <w:rFonts w:ascii="Consolas" w:hAnsi="Consolas"/>
           <w:sz w:val="22"/>
         </w:rPr>
-        <w:t xml:space="preserve"> remote add origin </w:t>
-      </w:r>
-      <w:proofErr w:type="spellStart"/>
-      <w:r>
-        <w:rPr>
-          <w:rFonts w:ascii="Consolas" w:hAnsi="Consolas"/>
-          <w:sz w:val="22"/>
-        </w:rPr>
-        <w:t>server-user@server-IP-or-hostname</w:t>
-      </w:r>
-      <w:proofErr w:type="spellEnd"/>
-      <w:r>
-        <w:rPr>
-          <w:rFonts w:ascii="Consolas" w:hAnsi="Consolas"/>
-          <w:sz w:val="22"/>
-        </w:rPr>
-        <w:t>:/home/</w:t>
-      </w:r>
-      <w:proofErr w:type="spellStart"/>
-      <w:r>
-        <w:rPr>
-          <w:rFonts w:ascii="Consolas" w:hAnsi="Consolas"/>
-          <w:sz w:val="22"/>
-        </w:rPr>
-        <w:t>git</w:t>
-      </w:r>
-      <w:proofErr w:type="spellEnd"/>
-      <w:r>
-        <w:rPr>
-          <w:rFonts w:ascii="Consolas" w:hAnsi="Consolas"/>
-          <w:sz w:val="22"/>
-        </w:rPr>
-        <w:t>/project-1.git</w:t>
+        <w:t>:/home/git/project-1.git</w:t>
       </w:r>
     </w:p>
     <w:p>
@@ -1952,23 +1675,7 @@
           <w:rFonts w:ascii="Consolas" w:hAnsi="Consolas"/>
           <w:sz w:val="22"/>
         </w:rPr>
-        <w:t xml:space="preserve">: $ </w:t>
-      </w:r>
-      <w:proofErr w:type="spellStart"/>
-      <w:r>
-        <w:rPr>
-          <w:rFonts w:ascii="Consolas" w:hAnsi="Consolas"/>
-          <w:sz w:val="22"/>
-        </w:rPr>
-        <w:t>git</w:t>
-      </w:r>
-      <w:proofErr w:type="spellEnd"/>
-      <w:r>
-        <w:rPr>
-          <w:rFonts w:ascii="Consolas" w:hAnsi="Consolas"/>
-          <w:sz w:val="22"/>
-        </w:rPr>
-        <w:t xml:space="preserve"> remote add origin ssh://server-user@server-IP-or-hostname/home/git/project-1.git</w:t>
+        <w:t>: $ git remote add origin ssh://server-user@server-IP-or-hostname/home/git/project-1.git</w:t>
       </w:r>
     </w:p>
     <w:p>
@@ -2004,23 +1711,7 @@
           <w:rFonts w:ascii="Consolas" w:hAnsi="Consolas"/>
           <w:sz w:val="22"/>
         </w:rPr>
-        <w:t xml:space="preserve">: $ </w:t>
-      </w:r>
-      <w:proofErr w:type="spellStart"/>
-      <w:r>
-        <w:rPr>
-          <w:rFonts w:ascii="Consolas" w:hAnsi="Consolas"/>
-          <w:sz w:val="22"/>
-        </w:rPr>
-        <w:t>git</w:t>
-      </w:r>
-      <w:proofErr w:type="spellEnd"/>
-      <w:r>
-        <w:rPr>
-          <w:rFonts w:ascii="Consolas" w:hAnsi="Consolas"/>
-          <w:sz w:val="22"/>
-        </w:rPr>
-        <w:t xml:space="preserve"> push origin master</w:t>
+        <w:t>: $ git push origin master</w:t>
       </w:r>
     </w:p>
     <w:p>
@@ -2085,13 +1776,20 @@
         </w:rPr>
         <w:t xml:space="preserve">$ </w:t>
       </w:r>
+      <w:r>
+        <w:rPr>
+          <w:rFonts w:ascii="Consolas" w:hAnsi="Consolas"/>
+          <w:sz w:val="22"/>
+        </w:rPr>
+        <w:t xml:space="preserve">git clone </w:t>
+      </w:r>
       <w:proofErr w:type="spellStart"/>
       <w:r>
         <w:rPr>
           <w:rFonts w:ascii="Consolas" w:hAnsi="Consolas"/>
           <w:sz w:val="22"/>
         </w:rPr>
-        <w:t>git</w:t>
+        <w:t>server-user@server-IP-or-hostname</w:t>
       </w:r>
       <w:proofErr w:type="spellEnd"/>
       <w:r>
@@ -2099,39 +1797,7 @@
           <w:rFonts w:ascii="Consolas" w:hAnsi="Consolas"/>
           <w:sz w:val="22"/>
         </w:rPr>
-        <w:t xml:space="preserve"> clone </w:t>
-      </w:r>
-      <w:proofErr w:type="spellStart"/>
-      <w:r>
-        <w:rPr>
-          <w:rFonts w:ascii="Consolas" w:hAnsi="Consolas"/>
-          <w:sz w:val="22"/>
-        </w:rPr>
-        <w:t>server-user@server-IP-or-hostname</w:t>
-      </w:r>
-      <w:proofErr w:type="spellEnd"/>
-      <w:r>
-        <w:rPr>
-          <w:rFonts w:ascii="Consolas" w:hAnsi="Consolas"/>
-          <w:sz w:val="22"/>
-        </w:rPr>
-        <w:t>:/home/</w:t>
-      </w:r>
-      <w:proofErr w:type="spellStart"/>
-      <w:r>
-        <w:rPr>
-          <w:rFonts w:ascii="Consolas" w:hAnsi="Consolas"/>
-          <w:sz w:val="22"/>
-        </w:rPr>
-        <w:t>git</w:t>
-      </w:r>
-      <w:proofErr w:type="spellEnd"/>
-      <w:r>
-        <w:rPr>
-          <w:rFonts w:ascii="Consolas" w:hAnsi="Consolas"/>
-          <w:sz w:val="22"/>
-        </w:rPr>
-        <w:t>/project-1.git</w:t>
+        <w:t>:/home/git/project-1.git</w:t>
       </w:r>
     </w:p>
     <w:p>
@@ -2193,23 +1859,7 @@
           <w:rFonts w:ascii="Consolas" w:hAnsi="Consolas"/>
           <w:sz w:val="22"/>
         </w:rPr>
-        <w:t xml:space="preserve">: $ </w:t>
-      </w:r>
-      <w:proofErr w:type="spellStart"/>
-      <w:r>
-        <w:rPr>
-          <w:rFonts w:ascii="Consolas" w:hAnsi="Consolas"/>
-          <w:sz w:val="22"/>
-        </w:rPr>
-        <w:t>git</w:t>
-      </w:r>
-      <w:proofErr w:type="spellEnd"/>
-      <w:r>
-        <w:rPr>
-          <w:rFonts w:ascii="Consolas" w:hAnsi="Consolas"/>
-          <w:sz w:val="22"/>
-        </w:rPr>
-        <w:t xml:space="preserve"> </w:t>
+        <w:t xml:space="preserve">: $ git </w:t>
       </w:r>
       <w:r>
         <w:rPr>
@@ -2251,15 +1901,7 @@
         <w:t>Access to</w:t>
       </w:r>
       <w:r>
-        <w:t xml:space="preserve"> </w:t>
-      </w:r>
-      <w:proofErr w:type="spellStart"/>
-      <w:r>
-        <w:t>Git</w:t>
-      </w:r>
-      <w:proofErr w:type="spellEnd"/>
-      <w:r>
-        <w:t xml:space="preserve"> Server</w:t>
+        <w:t xml:space="preserve"> Git Server</w:t>
       </w:r>
     </w:p>
     <w:p>
@@ -2423,7 +2065,6 @@
       <w:r>
         <w:t xml:space="preserve"> (e.g., named </w:t>
       </w:r>
-      <w:proofErr w:type="spellStart"/>
       <w:r>
         <w:rPr>
           <w:rFonts w:ascii="Consolas" w:hAnsi="Consolas"/>
@@ -2433,7 +2074,6 @@
         </w:rPr>
         <w:t>git</w:t>
       </w:r>
-      <w:proofErr w:type="spellEnd"/>
       <w:r>
         <w:t>)</w:t>
       </w:r>
@@ -2496,7 +2136,6 @@
       <w:r>
         <w:t xml:space="preserve">the </w:t>
       </w:r>
-      <w:proofErr w:type="spellStart"/>
       <w:r>
         <w:rPr>
           <w:rFonts w:ascii="Consolas" w:hAnsi="Consolas"/>
@@ -2506,7 +2145,6 @@
         </w:rPr>
         <w:t>git</w:t>
       </w:r>
-      <w:proofErr w:type="spellEnd"/>
       <w:r>
         <w:t xml:space="preserve"> </w:t>
       </w:r>
@@ -2521,7 +2159,6 @@
       <w:r>
         <w:t xml:space="preserve"> create a </w:t>
       </w:r>
-      <w:proofErr w:type="spellStart"/>
       <w:r>
         <w:rPr>
           <w:rFonts w:ascii="Consolas" w:hAnsi="Consolas"/>
@@ -2531,17 +2168,8 @@
         </w:rPr>
         <w:t>git</w:t>
       </w:r>
-      <w:proofErr w:type="spellEnd"/>
-      <w:r>
-        <w:t xml:space="preserve"> user account and </w:t>
-      </w:r>
-      <w:proofErr w:type="gramStart"/>
-      <w:r>
-        <w:t>a</w:t>
-      </w:r>
-      <w:proofErr w:type="gramEnd"/>
-      <w:r>
-        <w:t xml:space="preserve"> </w:t>
+      <w:r>
+        <w:t xml:space="preserve"> user account and a </w:t>
       </w:r>
       <w:r>
         <w:rPr>
@@ -2619,17 +2247,8 @@
           <w:rFonts w:ascii="Consolas" w:hAnsi="Consolas"/>
           <w:sz w:val="22"/>
         </w:rPr>
-        <w:t xml:space="preserve"> </w:t>
-      </w:r>
-      <w:proofErr w:type="spellStart"/>
-      <w:r>
-        <w:rPr>
-          <w:rFonts w:ascii="Consolas" w:hAnsi="Consolas"/>
-          <w:sz w:val="22"/>
-        </w:rPr>
-        <w:t>git</w:t>
-      </w:r>
-      <w:proofErr w:type="spellEnd"/>
+        <w:t xml:space="preserve"> git</w:t>
+      </w:r>
     </w:p>
     <w:p>
       <w:pPr>
@@ -2651,17 +2270,8 @@
           <w:rFonts w:ascii="Consolas" w:hAnsi="Consolas"/>
           <w:sz w:val="22"/>
         </w:rPr>
-        <w:t xml:space="preserve">$ su </w:t>
-      </w:r>
-      <w:proofErr w:type="spellStart"/>
-      <w:r>
-        <w:rPr>
-          <w:rFonts w:ascii="Consolas" w:hAnsi="Consolas"/>
-          <w:sz w:val="22"/>
-        </w:rPr>
-        <w:t>git</w:t>
-      </w:r>
-      <w:proofErr w:type="spellEnd"/>
+        <w:t>$ su git</w:t>
+      </w:r>
       <w:r>
         <w:rPr>
           <w:rFonts w:ascii="Consolas" w:hAnsi="Consolas"/>
@@ -2675,23 +2285,7 @@
           <w:sz w:val="22"/>
         </w:rPr>
         <w:tab/>
-        <w:t># Switch to the '</w:t>
-      </w:r>
-      <w:proofErr w:type="spellStart"/>
-      <w:r>
-        <w:rPr>
-          <w:rFonts w:ascii="Consolas" w:hAnsi="Consolas"/>
-          <w:sz w:val="22"/>
-        </w:rPr>
-        <w:t>git</w:t>
-      </w:r>
-      <w:proofErr w:type="spellEnd"/>
-      <w:r>
-        <w:rPr>
-          <w:rFonts w:ascii="Consolas" w:hAnsi="Consolas"/>
-          <w:sz w:val="22"/>
-        </w:rPr>
-        <w:t>' user</w:t>
+        <w:t># Switch to the 'git' user</w:t>
       </w:r>
     </w:p>
     <w:p>
@@ -2752,23 +2346,7 @@
           <w:rFonts w:ascii="Consolas" w:hAnsi="Consolas"/>
           <w:sz w:val="22"/>
         </w:rPr>
-        <w:t xml:space="preserve"> of the '</w:t>
-      </w:r>
-      <w:proofErr w:type="spellStart"/>
-      <w:r>
-        <w:rPr>
-          <w:rFonts w:ascii="Consolas" w:hAnsi="Consolas"/>
-          <w:sz w:val="22"/>
-        </w:rPr>
-        <w:t>git</w:t>
-      </w:r>
-      <w:proofErr w:type="spellEnd"/>
-      <w:r>
-        <w:rPr>
-          <w:rFonts w:ascii="Consolas" w:hAnsi="Consolas"/>
-          <w:sz w:val="22"/>
-        </w:rPr>
-        <w:t>' user</w:t>
+        <w:t xml:space="preserve"> of the 'git' user</w:t>
       </w:r>
     </w:p>
     <w:p>
@@ -2999,14 +2577,9 @@
         <w:t xml:space="preserve"> file</w:t>
       </w:r>
       <w:r>
-        <w:t xml:space="preserve"> (if you don't know how to generate SSH private and publi</w:t>
-      </w:r>
-      <w:bookmarkStart w:id="1" w:name="_GoBack"/>
-      <w:bookmarkEnd w:id="1"/>
-      <w:r>
-        <w:t xml:space="preserve">c keys, check </w:t>
-      </w:r>
-      <w:hyperlink r:id="rId18" w:history="1">
+        <w:t xml:space="preserve"> (if you don't know how to generate SSH private and public keys, check </w:t>
+      </w:r>
+      <w:hyperlink r:id="rId17" w:history="1">
         <w:r>
           <w:rPr>
             <w:rStyle w:val="Hyperlink"/>
@@ -3023,7 +2596,7 @@
       <w:r>
         <w:t xml:space="preserve"> or </w:t>
       </w:r>
-      <w:hyperlink r:id="rId19" w:history="1">
+      <w:hyperlink r:id="rId18" w:history="1">
         <w:r>
           <w:rPr>
             <w:rStyle w:val="Hyperlink"/>
@@ -3232,9 +2805,16 @@
           <w:rFonts w:ascii="Consolas" w:hAnsi="Consolas"/>
           <w:sz w:val="22"/>
         </w:rPr>
-        <w:t>gsg-keypair</w:t>
+        <w:t>gsg</w:t>
       </w:r>
       <w:proofErr w:type="spellEnd"/>
+      <w:r>
+        <w:rPr>
+          <w:rFonts w:ascii="Consolas" w:hAnsi="Consolas"/>
+          <w:sz w:val="22"/>
+        </w:rPr>
+        <w:t>-keypair</w:t>
+      </w:r>
     </w:p>
     <w:p>
       <w:r>
@@ -3263,7 +2843,6 @@
       <w:r>
         <w:t xml:space="preserve"> file in the </w:t>
       </w:r>
-      <w:proofErr w:type="spellStart"/>
       <w:r>
         <w:rPr>
           <w:rFonts w:ascii="Consolas" w:hAnsi="Consolas"/>
@@ -3273,7 +2852,6 @@
         </w:rPr>
         <w:t>git</w:t>
       </w:r>
-      <w:proofErr w:type="spellEnd"/>
       <w:r>
         <w:t xml:space="preserve"> user's </w:t>
       </w:r>
@@ -3524,6 +3102,18 @@
       <w:r>
         <w:t xml:space="preserve">, </w:t>
       </w:r>
+      <w:r>
+        <w:rPr>
+          <w:rFonts w:ascii="Consolas" w:hAnsi="Consolas"/>
+          <w:bCs/>
+          <w:sz w:val="22"/>
+          <w:shd w:val="clear" w:color="auto" w:fill="F2F2F2" w:themeFill="background1" w:themeFillShade="F2"/>
+        </w:rPr>
+        <w:t>josie</w:t>
+      </w:r>
+      <w:r>
+        <w:t xml:space="preserve">, </w:t>
+      </w:r>
       <w:proofErr w:type="spellStart"/>
       <w:r>
         <w:rPr>
@@ -3532,223 +3122,173 @@
           <w:sz w:val="22"/>
           <w:shd w:val="clear" w:color="auto" w:fill="F2F2F2" w:themeFill="background1" w:themeFillShade="F2"/>
         </w:rPr>
+        <w:t>j</w:t>
+      </w:r>
+      <w:r>
+        <w:rPr>
+          <w:rFonts w:ascii="Consolas" w:hAnsi="Consolas"/>
+          <w:bCs/>
+          <w:sz w:val="22"/>
+          <w:shd w:val="clear" w:color="auto" w:fill="F2F2F2" w:themeFill="background1" w:themeFillShade="F2"/>
+        </w:rPr>
+        <w:t>essica</w:t>
+      </w:r>
+      <w:proofErr w:type="spellEnd"/>
+      <w:r>
+        <w:t xml:space="preserve">) have </w:t>
+      </w:r>
+      <w:r>
+        <w:t xml:space="preserve">read/write </w:t>
+      </w:r>
+      <w:r>
+        <w:t xml:space="preserve">access to the </w:t>
+      </w:r>
+      <w:r>
+        <w:t>Git server</w:t>
+      </w:r>
+      <w:r>
+        <w:t>.</w:t>
+      </w:r>
+    </w:p>
+    <w:p>
+      <w:pPr>
+        <w:spacing w:before="240" w:after="240"/>
+      </w:pPr>
+      <w:r>
+        <w:rPr>
+          <w:b/>
+        </w:rPr>
+        <w:t xml:space="preserve">[Optional] Restrict the </w:t>
+      </w:r>
+      <w:r>
+        <w:rPr>
+          <w:rFonts w:ascii="Consolas" w:eastAsia="Consolas" w:hAnsi="Consolas" w:cs="Consolas"/>
+          <w:b/>
+          <w:sz w:val="22"/>
+          <w:shd w:val="clear" w:color="auto" w:fill="EFEFEF"/>
+        </w:rPr>
+        <w:t>git</w:t>
+      </w:r>
+      <w:r>
+        <w:rPr>
+          <w:b/>
+        </w:rPr>
+        <w:t xml:space="preserve"> user to use </w:t>
+      </w:r>
+      <w:r>
+        <w:rPr>
+          <w:b/>
+          <w:i/>
+        </w:rPr>
+        <w:t>git shell</w:t>
+      </w:r>
+      <w:r>
+        <w:rPr>
+          <w:b/>
+        </w:rPr>
+        <w:t xml:space="preserve"> only (instead of other types of shell - </w:t>
+      </w:r>
+      <w:r>
+        <w:rPr>
+          <w:b/>
+          <w:i/>
+        </w:rPr>
+        <w:t>bash shell</w:t>
+      </w:r>
+      <w:r>
+        <w:rPr>
+          <w:b/>
+        </w:rPr>
+        <w:t xml:space="preserve">, </w:t>
+      </w:r>
+      <w:r>
+        <w:rPr>
+          <w:b/>
+          <w:i/>
+        </w:rPr>
+        <w:t>dash shell</w:t>
+      </w:r>
+      <w:r>
+        <w:rPr>
+          <w:b/>
+        </w:rPr>
+        <w:t>, etc.)</w:t>
+      </w:r>
+    </w:p>
+    <w:p>
+      <w:pPr>
+        <w:spacing w:before="240" w:after="240"/>
+      </w:pPr>
+      <w:r>
+        <w:t xml:space="preserve">You should note that </w:t>
+      </w:r>
+      <w:r>
+        <w:rPr>
+          <w:rFonts w:ascii="Consolas" w:eastAsia="Consolas" w:hAnsi="Consolas" w:cs="Consolas"/>
+          <w:sz w:val="22"/>
+          <w:shd w:val="clear" w:color="auto" w:fill="F2F2F2"/>
+        </w:rPr>
+        <w:t>john</w:t>
+      </w:r>
+      <w:r>
+        <w:t xml:space="preserve">, </w:t>
+      </w:r>
+      <w:r>
+        <w:rPr>
+          <w:rFonts w:ascii="Consolas" w:eastAsia="Consolas" w:hAnsi="Consolas" w:cs="Consolas"/>
+          <w:sz w:val="22"/>
+          <w:shd w:val="clear" w:color="auto" w:fill="F2F2F2"/>
+        </w:rPr>
         <w:t>josie</w:t>
       </w:r>
+      <w:r>
+        <w:t xml:space="preserve"> or </w:t>
+      </w:r>
+      <w:proofErr w:type="spellStart"/>
+      <w:r>
+        <w:rPr>
+          <w:rFonts w:ascii="Consolas" w:eastAsia="Consolas" w:hAnsi="Consolas" w:cs="Consolas"/>
+          <w:sz w:val="22"/>
+          <w:shd w:val="clear" w:color="auto" w:fill="F2F2F2"/>
+        </w:rPr>
+        <w:t>jessica</w:t>
+      </w:r>
       <w:proofErr w:type="spellEnd"/>
       <w:r>
-        <w:t xml:space="preserve">, </w:t>
-      </w:r>
-      <w:proofErr w:type="spellStart"/>
-      <w:r>
-        <w:rPr>
-          <w:rFonts w:ascii="Consolas" w:hAnsi="Consolas"/>
-          <w:bCs/>
-          <w:sz w:val="22"/>
-          <w:shd w:val="clear" w:color="auto" w:fill="F2F2F2" w:themeFill="background1" w:themeFillShade="F2"/>
-        </w:rPr>
-        <w:t>j</w:t>
-      </w:r>
-      <w:r>
-        <w:rPr>
-          <w:rFonts w:ascii="Consolas" w:hAnsi="Consolas"/>
-          <w:bCs/>
-          <w:sz w:val="22"/>
-          <w:shd w:val="clear" w:color="auto" w:fill="F2F2F2" w:themeFill="background1" w:themeFillShade="F2"/>
-        </w:rPr>
-        <w:t>essica</w:t>
-      </w:r>
-      <w:proofErr w:type="spellEnd"/>
-      <w:r>
-        <w:t xml:space="preserve">) have </w:t>
-      </w:r>
-      <w:r>
-        <w:t xml:space="preserve">read/write </w:t>
-      </w:r>
-      <w:r>
-        <w:t xml:space="preserve">access to the </w:t>
-      </w:r>
-      <w:proofErr w:type="spellStart"/>
-      <w:r>
-        <w:t>Git</w:t>
-      </w:r>
-      <w:proofErr w:type="spellEnd"/>
-      <w:r>
-        <w:t xml:space="preserve"> server</w:t>
-      </w:r>
-      <w:r>
-        <w:t>.</w:t>
-      </w:r>
-    </w:p>
-    <w:p>
-      <w:pPr>
-        <w:spacing w:before="240" w:after="240"/>
-      </w:pPr>
-      <w:r>
-        <w:rPr>
-          <w:b/>
-        </w:rPr>
-        <w:t xml:space="preserve">[Optional] Restrict the </w:t>
-      </w:r>
-      <w:proofErr w:type="spellStart"/>
+        <w:t xml:space="preserve"> can also log into the server and </w:t>
+      </w:r>
+      <w:r>
+        <w:rPr>
+          <w:u w:val="single"/>
+        </w:rPr>
+        <w:t>get a bash shell or dash shell</w:t>
+      </w:r>
+      <w:r>
+        <w:t xml:space="preserve"> as the </w:t>
+      </w:r>
       <w:r>
         <w:rPr>
           <w:rFonts w:ascii="Consolas" w:eastAsia="Consolas" w:hAnsi="Consolas" w:cs="Consolas"/>
-          <w:b/>
           <w:sz w:val="22"/>
           <w:shd w:val="clear" w:color="auto" w:fill="EFEFEF"/>
         </w:rPr>
         <w:t>git</w:t>
       </w:r>
-      <w:proofErr w:type="spellEnd"/>
-      <w:r>
-        <w:rPr>
-          <w:b/>
-        </w:rPr>
-        <w:t xml:space="preserve"> user to use </w:t>
-      </w:r>
-      <w:proofErr w:type="spellStart"/>
-      <w:r>
-        <w:rPr>
-          <w:b/>
-          <w:i/>
+      <w:r>
+        <w:t xml:space="preserve"> user. You can easily restrict the </w:t>
+      </w:r>
+      <w:r>
+        <w:rPr>
+          <w:rFonts w:ascii="Consolas" w:eastAsia="Consolas" w:hAnsi="Consolas" w:cs="Consolas"/>
+          <w:sz w:val="22"/>
+          <w:shd w:val="clear" w:color="auto" w:fill="F2F2F2"/>
         </w:rPr>
         <w:t>git</w:t>
       </w:r>
-      <w:proofErr w:type="spellEnd"/>
-      <w:r>
-        <w:rPr>
-          <w:b/>
-          <w:i/>
-        </w:rPr>
-        <w:t xml:space="preserve"> shell</w:t>
-      </w:r>
-      <w:r>
-        <w:rPr>
-          <w:b/>
-        </w:rPr>
-        <w:t xml:space="preserve"> only (instead of other types of shell - </w:t>
-      </w:r>
-      <w:r>
-        <w:rPr>
-          <w:b/>
-          <w:i/>
-        </w:rPr>
-        <w:t>bash shell</w:t>
-      </w:r>
-      <w:r>
-        <w:rPr>
-          <w:b/>
-        </w:rPr>
-        <w:t xml:space="preserve">, </w:t>
-      </w:r>
-      <w:r>
-        <w:rPr>
-          <w:b/>
-          <w:i/>
-        </w:rPr>
-        <w:t>dash shell</w:t>
-      </w:r>
-      <w:r>
-        <w:rPr>
-          <w:b/>
-        </w:rPr>
-        <w:t>, etc.)</w:t>
-      </w:r>
-    </w:p>
-    <w:p>
-      <w:pPr>
-        <w:spacing w:before="240" w:after="240"/>
-      </w:pPr>
-      <w:r>
-        <w:t xml:space="preserve">You should note that </w:t>
-      </w:r>
-      <w:proofErr w:type="gramStart"/>
-      <w:r>
-        <w:rPr>
-          <w:rFonts w:ascii="Consolas" w:eastAsia="Consolas" w:hAnsi="Consolas" w:cs="Consolas"/>
-          <w:sz w:val="22"/>
-          <w:shd w:val="clear" w:color="auto" w:fill="F2F2F2"/>
-        </w:rPr>
-        <w:t>john</w:t>
-      </w:r>
-      <w:r>
-        <w:t>,</w:t>
-      </w:r>
-      <w:proofErr w:type="gramEnd"/>
-      <w:r>
-        <w:t xml:space="preserve"> </w:t>
-      </w:r>
-      <w:proofErr w:type="spellStart"/>
-      <w:r>
-        <w:rPr>
-          <w:rFonts w:ascii="Consolas" w:eastAsia="Consolas" w:hAnsi="Consolas" w:cs="Consolas"/>
-          <w:sz w:val="22"/>
-          <w:shd w:val="clear" w:color="auto" w:fill="F2F2F2"/>
-        </w:rPr>
-        <w:t>josie</w:t>
-      </w:r>
-      <w:proofErr w:type="spellEnd"/>
-      <w:r>
-        <w:t xml:space="preserve"> or </w:t>
-      </w:r>
-      <w:proofErr w:type="spellStart"/>
-      <w:r>
-        <w:rPr>
-          <w:rFonts w:ascii="Consolas" w:eastAsia="Consolas" w:hAnsi="Consolas" w:cs="Consolas"/>
-          <w:sz w:val="22"/>
-          <w:shd w:val="clear" w:color="auto" w:fill="F2F2F2"/>
-        </w:rPr>
-        <w:t>jessica</w:t>
-      </w:r>
-      <w:proofErr w:type="spellEnd"/>
-      <w:r>
-        <w:t xml:space="preserve"> can also log into the server and </w:t>
-      </w:r>
-      <w:r>
-        <w:rPr>
-          <w:u w:val="single"/>
-        </w:rPr>
-        <w:t>get a bash shell or dash shell</w:t>
-      </w:r>
-      <w:r>
-        <w:t xml:space="preserve"> as the </w:t>
-      </w:r>
-      <w:proofErr w:type="spellStart"/>
-      <w:r>
-        <w:rPr>
-          <w:rFonts w:ascii="Consolas" w:eastAsia="Consolas" w:hAnsi="Consolas" w:cs="Consolas"/>
-          <w:sz w:val="22"/>
-          <w:shd w:val="clear" w:color="auto" w:fill="EFEFEF"/>
-        </w:rPr>
-        <w:t>git</w:t>
-      </w:r>
-      <w:proofErr w:type="spellEnd"/>
-      <w:r>
-        <w:t xml:space="preserve"> user. You can easily restrict the </w:t>
-      </w:r>
-      <w:proofErr w:type="spellStart"/>
-      <w:r>
-        <w:rPr>
-          <w:rFonts w:ascii="Consolas" w:eastAsia="Consolas" w:hAnsi="Consolas" w:cs="Consolas"/>
-          <w:sz w:val="22"/>
-          <w:shd w:val="clear" w:color="auto" w:fill="F2F2F2"/>
-        </w:rPr>
-        <w:t>git</w:t>
-      </w:r>
-      <w:proofErr w:type="spellEnd"/>
-      <w:r>
-        <w:t xml:space="preserve"> user account to only </w:t>
-      </w:r>
-      <w:proofErr w:type="spellStart"/>
-      <w:r>
-        <w:t>Git</w:t>
-      </w:r>
-      <w:proofErr w:type="spellEnd"/>
-      <w:r>
-        <w:t xml:space="preserve">-related activities with a shell tool called </w:t>
-      </w:r>
-      <w:hyperlink r:id="rId20">
-        <w:proofErr w:type="spellStart"/>
+      <w:r>
+        <w:t xml:space="preserve"> user account to only Git-related activities with a shell tool called </w:t>
+      </w:r>
+      <w:hyperlink r:id="rId19">
         <w:r>
           <w:rPr>
             <w:rFonts w:ascii="Consolas" w:eastAsia="Consolas" w:hAnsi="Consolas" w:cs="Consolas"/>
@@ -3757,32 +3297,12 @@
             <w:u w:val="single"/>
             <w:shd w:val="clear" w:color="auto" w:fill="F2F2F2"/>
           </w:rPr>
-          <w:t>git</w:t>
-        </w:r>
-        <w:proofErr w:type="spellEnd"/>
-        <w:r>
-          <w:rPr>
-            <w:rFonts w:ascii="Consolas" w:eastAsia="Consolas" w:hAnsi="Consolas" w:cs="Consolas"/>
-            <w:color w:val="0563C1"/>
-            <w:sz w:val="22"/>
-            <w:u w:val="single"/>
-            <w:shd w:val="clear" w:color="auto" w:fill="F2F2F2"/>
-          </w:rPr>
-          <w:t>-shell</w:t>
+          <w:t>git-shell</w:t>
         </w:r>
       </w:hyperlink>
       <w:r>
-        <w:t xml:space="preserve"> that comes with </w:t>
-      </w:r>
-      <w:proofErr w:type="spellStart"/>
-      <w:r>
-        <w:t>Git</w:t>
-      </w:r>
-      <w:proofErr w:type="spellEnd"/>
-      <w:r>
-        <w:t xml:space="preserve">. If you set this as the </w:t>
-      </w:r>
-      <w:proofErr w:type="spellStart"/>
+        <w:t xml:space="preserve"> that comes with Git. If you set this as the </w:t>
+      </w:r>
       <w:r>
         <w:rPr>
           <w:rFonts w:ascii="Consolas" w:eastAsia="Consolas" w:hAnsi="Consolas" w:cs="Consolas"/>
@@ -3791,7 +3311,6 @@
         </w:rPr>
         <w:t>git</w:t>
       </w:r>
-      <w:proofErr w:type="spellEnd"/>
       <w:r>
         <w:t xml:space="preserve"> user account’s login shell, then that account can’t have normal shell (bash, dash, etc.) access to your server.</w:t>
       </w:r>
@@ -3806,7 +3325,6 @@
       <w:r>
         <w:t xml:space="preserve">: This is not about security, but it's about clarifying user management (which purpose the </w:t>
       </w:r>
-      <w:proofErr w:type="spellStart"/>
       <w:r>
         <w:rPr>
           <w:rFonts w:ascii="Consolas" w:eastAsia="Consolas" w:hAnsi="Consolas" w:cs="Consolas"/>
@@ -3815,7 +3333,6 @@
         </w:rPr>
         <w:t>git</w:t>
       </w:r>
-      <w:proofErr w:type="spellEnd"/>
       <w:r>
         <w:t xml:space="preserve"> user account is used for and NOT used for).</w:t>
       </w:r>
@@ -3824,26 +3341,27 @@
       <w:r>
         <w:t xml:space="preserve">The idea is to specify </w:t>
       </w:r>
-      <w:proofErr w:type="spellStart"/>
       <w:r>
         <w:rPr>
           <w:rFonts w:ascii="Consolas" w:eastAsia="Consolas" w:hAnsi="Consolas" w:cs="Consolas"/>
           <w:sz w:val="22"/>
           <w:shd w:val="clear" w:color="auto" w:fill="F2F2F2"/>
         </w:rPr>
-        <w:t>git</w:t>
-      </w:r>
-      <w:proofErr w:type="spellEnd"/>
+        <w:t>git-shell</w:t>
+      </w:r>
+      <w:r>
+        <w:t xml:space="preserve"> instead of </w:t>
+      </w:r>
       <w:r>
         <w:rPr>
           <w:rFonts w:ascii="Consolas" w:eastAsia="Consolas" w:hAnsi="Consolas" w:cs="Consolas"/>
           <w:sz w:val="22"/>
           <w:shd w:val="clear" w:color="auto" w:fill="F2F2F2"/>
         </w:rPr>
-        <w:t>-shell</w:t>
-      </w:r>
-      <w:r>
-        <w:t xml:space="preserve"> instead of </w:t>
+        <w:t>bash</w:t>
+      </w:r>
+      <w:r>
+        <w:t xml:space="preserve"> or </w:t>
       </w:r>
       <w:r>
         <w:rPr>
@@ -3851,10 +3369,10 @@
           <w:sz w:val="22"/>
           <w:shd w:val="clear" w:color="auto" w:fill="F2F2F2"/>
         </w:rPr>
-        <w:t>bash</w:t>
-      </w:r>
-      <w:r>
-        <w:t xml:space="preserve"> or </w:t>
+        <w:t>dash</w:t>
+      </w:r>
+      <w:r>
+        <w:t xml:space="preserve"> for that account’s login shell. To do so, you must first add the full pathname of the </w:t>
       </w:r>
       <w:r>
         <w:rPr>
@@ -3862,28 +3380,7 @@
           <w:sz w:val="22"/>
           <w:shd w:val="clear" w:color="auto" w:fill="F2F2F2"/>
         </w:rPr>
-        <w:t>dash</w:t>
-      </w:r>
-      <w:r>
-        <w:t xml:space="preserve"> for that account’s login shell. To do so, you must first add the full pathname of the </w:t>
-      </w:r>
-      <w:proofErr w:type="spellStart"/>
-      <w:r>
-        <w:rPr>
-          <w:rFonts w:ascii="Consolas" w:eastAsia="Consolas" w:hAnsi="Consolas" w:cs="Consolas"/>
-          <w:sz w:val="22"/>
-          <w:shd w:val="clear" w:color="auto" w:fill="F2F2F2"/>
-        </w:rPr>
-        <w:t>git</w:t>
-      </w:r>
-      <w:proofErr w:type="spellEnd"/>
-      <w:r>
-        <w:rPr>
-          <w:rFonts w:ascii="Consolas" w:eastAsia="Consolas" w:hAnsi="Consolas" w:cs="Consolas"/>
-          <w:sz w:val="22"/>
-          <w:shd w:val="clear" w:color="auto" w:fill="F2F2F2"/>
-        </w:rPr>
-        <w:t>-shell</w:t>
+        <w:t>git-shell</w:t>
       </w:r>
       <w:r>
         <w:t xml:space="preserve"> command to </w:t>
@@ -3971,23 +3468,7 @@
           <w:rFonts w:ascii="Consolas" w:hAnsi="Consolas"/>
           <w:sz w:val="22"/>
         </w:rPr>
-        <w:t xml:space="preserve"># see if </w:t>
-      </w:r>
-      <w:proofErr w:type="spellStart"/>
-      <w:r>
-        <w:rPr>
-          <w:rFonts w:ascii="Consolas" w:hAnsi="Consolas"/>
-          <w:sz w:val="22"/>
-        </w:rPr>
-        <w:t>git</w:t>
-      </w:r>
-      <w:proofErr w:type="spellEnd"/>
-      <w:r>
-        <w:rPr>
-          <w:rFonts w:ascii="Consolas" w:hAnsi="Consolas"/>
-          <w:sz w:val="22"/>
-        </w:rPr>
-        <w:t>-shell is already in there. If not...</w:t>
+        <w:t># see if git-shell is already in there. If not...</w:t>
       </w:r>
     </w:p>
     <w:p>
@@ -4010,23 +3491,7 @@
           <w:rFonts w:ascii="Consolas" w:hAnsi="Consolas"/>
           <w:sz w:val="22"/>
         </w:rPr>
-        <w:t xml:space="preserve">$ which </w:t>
-      </w:r>
-      <w:proofErr w:type="spellStart"/>
-      <w:r>
-        <w:rPr>
-          <w:rFonts w:ascii="Consolas" w:hAnsi="Consolas"/>
-          <w:sz w:val="22"/>
-        </w:rPr>
-        <w:t>git</w:t>
-      </w:r>
-      <w:proofErr w:type="spellEnd"/>
-      <w:r>
-        <w:rPr>
-          <w:rFonts w:ascii="Consolas" w:hAnsi="Consolas"/>
-          <w:sz w:val="22"/>
-        </w:rPr>
-        <w:t xml:space="preserve">-shell   </w:t>
+        <w:t xml:space="preserve">$ which git-shell   </w:t>
       </w:r>
       <w:r>
         <w:rPr>
@@ -4040,23 +3505,7 @@
           <w:rFonts w:ascii="Consolas" w:hAnsi="Consolas"/>
           <w:sz w:val="22"/>
         </w:rPr>
-        <w:t xml:space="preserve"># make sure </w:t>
-      </w:r>
-      <w:proofErr w:type="spellStart"/>
-      <w:r>
-        <w:rPr>
-          <w:rFonts w:ascii="Consolas" w:hAnsi="Consolas"/>
-          <w:sz w:val="22"/>
-        </w:rPr>
-        <w:t>git</w:t>
-      </w:r>
-      <w:proofErr w:type="spellEnd"/>
-      <w:r>
-        <w:rPr>
-          <w:rFonts w:ascii="Consolas" w:hAnsi="Consolas"/>
-          <w:sz w:val="22"/>
-        </w:rPr>
-        <w:t>-shell is installed on your system.</w:t>
+        <w:t># make sure git-shell is installed on your system.</w:t>
       </w:r>
     </w:p>
     <w:p>
@@ -4125,39 +3574,21 @@
           <w:rFonts w:ascii="Consolas" w:hAnsi="Consolas"/>
           <w:sz w:val="22"/>
         </w:rPr>
-        <w:t xml:space="preserve"># and add the path to </w:t>
-      </w:r>
-      <w:proofErr w:type="spellStart"/>
-      <w:r>
-        <w:rPr>
-          <w:rFonts w:ascii="Consolas" w:hAnsi="Consolas"/>
-          <w:sz w:val="22"/>
+        <w:t># and add the path to git-shell from last command</w:t>
+      </w:r>
+    </w:p>
+    <w:p>
+      <w:r>
+        <w:t xml:space="preserve">Now you can change the shell for the </w:t>
+      </w:r>
+      <w:r>
+        <w:rPr>
+          <w:rFonts w:ascii="Consolas" w:eastAsia="Consolas" w:hAnsi="Consolas" w:cs="Consolas"/>
+          <w:sz w:val="22"/>
+          <w:shd w:val="clear" w:color="auto" w:fill="F2F2F2"/>
         </w:rPr>
         <w:t>git</w:t>
       </w:r>
-      <w:proofErr w:type="spellEnd"/>
-      <w:r>
-        <w:rPr>
-          <w:rFonts w:ascii="Consolas" w:hAnsi="Consolas"/>
-          <w:sz w:val="22"/>
-        </w:rPr>
-        <w:t>-shell from last command</w:t>
-      </w:r>
-    </w:p>
-    <w:p>
-      <w:r>
-        <w:t xml:space="preserve">Now you can change the shell for the </w:t>
-      </w:r>
-      <w:proofErr w:type="spellStart"/>
-      <w:r>
-        <w:rPr>
-          <w:rFonts w:ascii="Consolas" w:eastAsia="Consolas" w:hAnsi="Consolas" w:cs="Consolas"/>
-          <w:sz w:val="22"/>
-          <w:shd w:val="clear" w:color="auto" w:fill="F2F2F2"/>
-        </w:rPr>
-        <w:t>git</w:t>
-      </w:r>
-      <w:proofErr w:type="spellEnd"/>
       <w:r>
         <w:t xml:space="preserve"> user:</w:t>
       </w:r>
@@ -4237,66 +3668,24 @@
           <w:rFonts w:ascii="Consolas" w:hAnsi="Consolas"/>
           <w:sz w:val="22"/>
         </w:rPr>
-        <w:t xml:space="preserve"> </w:t>
-      </w:r>
-      <w:proofErr w:type="spellStart"/>
-      <w:r>
-        <w:rPr>
-          <w:rFonts w:ascii="Consolas" w:hAnsi="Consolas"/>
-          <w:sz w:val="22"/>
+        <w:t xml:space="preserve"> git -s $(which git-shell)</w:t>
+      </w:r>
+    </w:p>
+    <w:p>
+      <w:r>
+        <w:t xml:space="preserve">Now, the </w:t>
+      </w:r>
+      <w:r>
+        <w:rPr>
+          <w:rFonts w:ascii="Consolas" w:hAnsi="Consolas"/>
+          <w:bCs/>
+          <w:sz w:val="22"/>
+          <w:shd w:val="clear" w:color="auto" w:fill="F2F2F2" w:themeFill="background1" w:themeFillShade="F2"/>
         </w:rPr>
         <w:t>git</w:t>
       </w:r>
-      <w:proofErr w:type="spellEnd"/>
-      <w:r>
-        <w:rPr>
-          <w:rFonts w:ascii="Consolas" w:hAnsi="Consolas"/>
-          <w:sz w:val="22"/>
-        </w:rPr>
-        <w:t xml:space="preserve"> -s $(which </w:t>
-      </w:r>
-      <w:proofErr w:type="spellStart"/>
-      <w:r>
-        <w:rPr>
-          <w:rFonts w:ascii="Consolas" w:hAnsi="Consolas"/>
-          <w:sz w:val="22"/>
-        </w:rPr>
-        <w:t>git</w:t>
-      </w:r>
-      <w:proofErr w:type="spellEnd"/>
-      <w:r>
-        <w:rPr>
-          <w:rFonts w:ascii="Consolas" w:hAnsi="Consolas"/>
-          <w:sz w:val="22"/>
-        </w:rPr>
-        <w:t>-shell)</w:t>
-      </w:r>
-    </w:p>
-    <w:p>
-      <w:r>
-        <w:t xml:space="preserve">Now, the </w:t>
-      </w:r>
-      <w:proofErr w:type="spellStart"/>
-      <w:r>
-        <w:rPr>
-          <w:rFonts w:ascii="Consolas" w:hAnsi="Consolas"/>
-          <w:bCs/>
-          <w:sz w:val="22"/>
-          <w:shd w:val="clear" w:color="auto" w:fill="F2F2F2" w:themeFill="background1" w:themeFillShade="F2"/>
-        </w:rPr>
-        <w:t>git</w:t>
-      </w:r>
-      <w:proofErr w:type="spellEnd"/>
-      <w:r>
-        <w:t xml:space="preserve"> user can still use the SSH connection to push and pull </w:t>
-      </w:r>
-      <w:proofErr w:type="spellStart"/>
-      <w:r>
-        <w:t>Git</w:t>
-      </w:r>
-      <w:proofErr w:type="spellEnd"/>
-      <w:r>
-        <w:t xml:space="preserve"> repositories but can’t shell onto the machine. If you try, you’ll s</w:t>
+      <w:r>
+        <w:t xml:space="preserve"> user can still use the SSH connection to push and pull Git repositories but can’t shell onto the machine. If you try, you’ll s</w:t>
       </w:r>
       <w:r>
         <w:t>ee a login rejection like this:</w:t>
@@ -4377,23 +3766,7 @@
           <w:rFonts w:ascii="Consolas" w:hAnsi="Consolas"/>
           <w:sz w:val="22"/>
         </w:rPr>
-        <w:t xml:space="preserve">fatal: Interactive </w:t>
-      </w:r>
-      <w:proofErr w:type="spellStart"/>
-      <w:r>
-        <w:rPr>
-          <w:rFonts w:ascii="Consolas" w:hAnsi="Consolas"/>
-          <w:sz w:val="22"/>
-        </w:rPr>
-        <w:t>git</w:t>
-      </w:r>
-      <w:proofErr w:type="spellEnd"/>
-      <w:r>
-        <w:rPr>
-          <w:rFonts w:ascii="Consolas" w:hAnsi="Consolas"/>
-          <w:sz w:val="22"/>
-        </w:rPr>
-        <w:t xml:space="preserve"> shell is not enabled.</w:t>
+        <w:t>fatal: Interactive git shell is not enabled.</w:t>
       </w:r>
     </w:p>
     <w:p>
@@ -4416,23 +3789,7 @@
           <w:rFonts w:ascii="Consolas" w:hAnsi="Consolas"/>
           <w:sz w:val="22"/>
         </w:rPr>
-        <w:t>hint: ~/</w:t>
-      </w:r>
-      <w:proofErr w:type="spellStart"/>
-      <w:r>
-        <w:rPr>
-          <w:rFonts w:ascii="Consolas" w:hAnsi="Consolas"/>
-          <w:sz w:val="22"/>
-        </w:rPr>
-        <w:t>git</w:t>
-      </w:r>
-      <w:proofErr w:type="spellEnd"/>
-      <w:r>
-        <w:rPr>
-          <w:rFonts w:ascii="Consolas" w:hAnsi="Consolas"/>
-          <w:sz w:val="22"/>
-        </w:rPr>
-        <w:t>-shell-commands should exist and have read and execute access.</w:t>
+        <w:t>hint: ~/git-shell-commands should exist and have read and execute access.</w:t>
       </w:r>
     </w:p>
     <w:p>
@@ -4470,6 +3827,18 @@
         <w:lastRenderedPageBreak/>
         <w:t xml:space="preserve">At this point, users are still able to use SSH port forwarding to access any host the </w:t>
       </w:r>
+      <w:r>
+        <w:rPr>
+          <w:rFonts w:ascii="Consolas" w:hAnsi="Consolas"/>
+          <w:bCs/>
+          <w:sz w:val="22"/>
+          <w:shd w:val="clear" w:color="auto" w:fill="F2F2F2" w:themeFill="background1" w:themeFillShade="F2"/>
+        </w:rPr>
+        <w:t>git</w:t>
+      </w:r>
+      <w:r>
+        <w:t xml:space="preserve"> server is able to reach. If you want to prevent that, you can edit the </w:t>
+      </w:r>
       <w:proofErr w:type="spellStart"/>
       <w:r>
         <w:rPr>
@@ -4478,39 +3847,35 @@
           <w:sz w:val="22"/>
           <w:shd w:val="clear" w:color="auto" w:fill="F2F2F2" w:themeFill="background1" w:themeFillShade="F2"/>
         </w:rPr>
-        <w:t>git</w:t>
+        <w:t>authorized_keys</w:t>
       </w:r>
       <w:proofErr w:type="spellEnd"/>
       <w:r>
-        <w:t xml:space="preserve"> server is able to reach. If you want to prevent that, you can edit the </w:t>
-      </w:r>
-      <w:proofErr w:type="spellStart"/>
-      <w:r>
+        <w:t xml:space="preserve"> file and prepend the following options to e</w:t>
+      </w:r>
+      <w:r>
+        <w:t>ach key you’d like to restrict:</w:t>
+      </w:r>
+    </w:p>
+    <w:p>
+      <w:pPr>
         <w:rPr>
           <w:rFonts w:ascii="Consolas" w:hAnsi="Consolas"/>
           <w:bCs/>
           <w:sz w:val="22"/>
           <w:shd w:val="clear" w:color="auto" w:fill="F2F2F2" w:themeFill="background1" w:themeFillShade="F2"/>
         </w:rPr>
-        <w:t>authorized_keys</w:t>
-      </w:r>
-      <w:proofErr w:type="spellEnd"/>
-      <w:r>
-        <w:t xml:space="preserve"> file and prepend the following options to e</w:t>
-      </w:r>
-      <w:r>
-        <w:t>ach key you’d like to restrict:</w:t>
-      </w:r>
-    </w:p>
-    <w:p>
-      <w:pPr>
+      </w:pPr>
+      <w:r>
         <w:rPr>
           <w:rFonts w:ascii="Consolas" w:hAnsi="Consolas"/>
           <w:bCs/>
           <w:sz w:val="22"/>
           <w:shd w:val="clear" w:color="auto" w:fill="F2F2F2" w:themeFill="background1" w:themeFillShade="F2"/>
         </w:rPr>
-      </w:pPr>
+        <w:t>no-port-</w:t>
+      </w:r>
+      <w:proofErr w:type="gramStart"/>
       <w:r>
         <w:rPr>
           <w:rFonts w:ascii="Consolas" w:hAnsi="Consolas"/>
@@ -4518,17 +3883,7 @@
           <w:sz w:val="22"/>
           <w:shd w:val="clear" w:color="auto" w:fill="F2F2F2" w:themeFill="background1" w:themeFillShade="F2"/>
         </w:rPr>
-        <w:t>no-port-forwarding</w:t>
-      </w:r>
-      <w:proofErr w:type="gramStart"/>
-      <w:r>
-        <w:rPr>
-          <w:rFonts w:ascii="Consolas" w:hAnsi="Consolas"/>
-          <w:bCs/>
-          <w:sz w:val="22"/>
-          <w:shd w:val="clear" w:color="auto" w:fill="F2F2F2" w:themeFill="background1" w:themeFillShade="F2"/>
-        </w:rPr>
-        <w:t>,no</w:t>
+        <w:t>forwarding,no</w:t>
       </w:r>
       <w:proofErr w:type="gramEnd"/>
       <w:r>
@@ -4617,7 +3972,7 @@
           <w:rFonts w:ascii="Consolas" w:hAnsi="Consolas"/>
           <w:sz w:val="22"/>
         </w:rPr>
-        <w:t>no-port-forwarding</w:t>
+        <w:t>no-port-</w:t>
       </w:r>
       <w:proofErr w:type="gramStart"/>
       <w:r>
@@ -4625,7 +3980,7 @@
           <w:rFonts w:ascii="Consolas" w:hAnsi="Consolas"/>
           <w:sz w:val="22"/>
         </w:rPr>
-        <w:t>,no</w:t>
+        <w:t>forwarding,no</w:t>
       </w:r>
       <w:proofErr w:type="gramEnd"/>
       <w:r>
@@ -4788,21 +4143,20 @@
           <w:rFonts w:ascii="Consolas" w:hAnsi="Consolas"/>
           <w:sz w:val="22"/>
         </w:rPr>
-        <w:t>gsg-keypair</w:t>
+        <w:t>gsg</w:t>
       </w:r>
       <w:proofErr w:type="spellEnd"/>
-    </w:p>
-    <w:p>
-      <w:r>
-        <w:t xml:space="preserve">Now </w:t>
-      </w:r>
-      <w:proofErr w:type="spellStart"/>
-      <w:r>
-        <w:t>Git</w:t>
-      </w:r>
-      <w:proofErr w:type="spellEnd"/>
-      <w:r>
-        <w:t xml:space="preserve"> network commands will still work just fine</w:t>
+      <w:r>
+        <w:rPr>
+          <w:rFonts w:ascii="Consolas" w:hAnsi="Consolas"/>
+          <w:sz w:val="22"/>
+        </w:rPr>
+        <w:t>-keypair</w:t>
+      </w:r>
+    </w:p>
+    <w:p>
+      <w:r>
+        <w:t>Now Git network commands will still work just fine</w:t>
       </w:r>
       <w:r>
         <w:t>,</w:t>
@@ -4850,10 +4204,7 @@
         </w:rPr>
       </w:pPr>
       <w:r>
-        <w:t>If you want to change the shell back to o</w:t>
-      </w:r>
-      <w:r>
-        <w:t xml:space="preserve">ther shells, such as </w:t>
+        <w:t xml:space="preserve">If you want to change the shell back to other shells, such as </w:t>
       </w:r>
       <w:r>
         <w:rPr>
@@ -4936,23 +4287,7 @@
           <w:rFonts w:ascii="Consolas" w:eastAsia="Consolas" w:hAnsi="Consolas" w:cs="Consolas"/>
           <w:sz w:val="22"/>
         </w:rPr>
-        <w:t xml:space="preserve"> </w:t>
-      </w:r>
-      <w:proofErr w:type="spellStart"/>
-      <w:r>
-        <w:rPr>
-          <w:rFonts w:ascii="Consolas" w:eastAsia="Consolas" w:hAnsi="Consolas" w:cs="Consolas"/>
-          <w:sz w:val="22"/>
-        </w:rPr>
-        <w:t>git</w:t>
-      </w:r>
-      <w:proofErr w:type="spellEnd"/>
-      <w:r>
-        <w:rPr>
-          <w:rFonts w:ascii="Consolas" w:eastAsia="Consolas" w:hAnsi="Consolas" w:cs="Consolas"/>
-          <w:sz w:val="22"/>
-        </w:rPr>
-        <w:t xml:space="preserve"> -s $(which bash)</w:t>
+        <w:t xml:space="preserve"> git -s $(which bash)</w:t>
       </w:r>
     </w:p>
     <w:p/>
@@ -5743,17 +5078,8 @@
           <w:rFonts w:ascii="Consolas" w:hAnsi="Consolas" w:cs="Consolas"/>
           <w:sz w:val="22"/>
         </w:rPr>
-        <w:t>-</w:t>
-      </w:r>
-      <w:proofErr w:type="spellStart"/>
-      <w:r>
-        <w:rPr>
-          <w:rFonts w:ascii="Consolas" w:hAnsi="Consolas" w:cs="Consolas"/>
-          <w:sz w:val="22"/>
-        </w:rPr>
-        <w:t>uno</w:t>
-      </w:r>
-      <w:proofErr w:type="spellEnd"/>
+        <w:t>-uno</w:t>
+      </w:r>
       <w:r>
         <w:t>: do not show untracked files (files which haven’t never been committed)</w:t>
       </w:r>
@@ -5955,36 +5281,8 @@
           <w:sz w:val="22"/>
           <w:shd w:val="clear" w:color="auto" w:fill="F2F2F2" w:themeFill="background1" w:themeFillShade="F2"/>
         </w:rPr>
-        <w:t xml:space="preserve">$ </w:t>
-      </w:r>
-      <w:proofErr w:type="spellStart"/>
-      <w:r>
-        <w:rPr>
-          <w:rFonts w:ascii="Consolas" w:hAnsi="Consolas" w:cs="Consolas"/>
-          <w:sz w:val="22"/>
-          <w:shd w:val="clear" w:color="auto" w:fill="F2F2F2" w:themeFill="background1" w:themeFillShade="F2"/>
-        </w:rPr>
-        <w:t>git</w:t>
-      </w:r>
-      <w:proofErr w:type="spellEnd"/>
-      <w:r>
-        <w:rPr>
-          <w:rFonts w:ascii="Consolas" w:hAnsi="Consolas" w:cs="Consolas"/>
-          <w:sz w:val="22"/>
-          <w:shd w:val="clear" w:color="auto" w:fill="F2F2F2" w:themeFill="background1" w:themeFillShade="F2"/>
-        </w:rPr>
-        <w:t xml:space="preserve"> status -</w:t>
-      </w:r>
-      <w:proofErr w:type="spellStart"/>
-      <w:r>
-        <w:rPr>
-          <w:rFonts w:ascii="Consolas" w:hAnsi="Consolas" w:cs="Consolas"/>
-          <w:sz w:val="22"/>
-          <w:shd w:val="clear" w:color="auto" w:fill="F2F2F2" w:themeFill="background1" w:themeFillShade="F2"/>
-        </w:rPr>
-        <w:t>uno</w:t>
-      </w:r>
-      <w:proofErr w:type="spellEnd"/>
+        <w:t>$ git status -uno</w:t>
+      </w:r>
       <w:r>
         <w:rPr>
           <w:rFonts w:ascii="Consolas" w:hAnsi="Consolas" w:cs="Consolas"/>
@@ -6225,7 +5523,7 @@
           <w:rFonts w:ascii="Consolas" w:hAnsi="Consolas" w:cs="Consolas"/>
           <w:sz w:val="22"/>
         </w:rPr>
-        <w:t>$ git add ./*.&lt;file-extension&gt;</w:t>
+        <w:t xml:space="preserve">$ git </w:t>
       </w:r>
       <w:proofErr w:type="gramStart"/>
       <w:r>
@@ -6233,7 +5531,15 @@
           <w:rFonts w:ascii="Consolas" w:hAnsi="Consolas" w:cs="Consolas"/>
           <w:sz w:val="22"/>
         </w:rPr>
-        <w:t xml:space="preserve">﻿ </w:t>
+        <w:t>add .</w:t>
+      </w:r>
+      <w:proofErr w:type="gramEnd"/>
+      <w:r>
+        <w:rPr>
+          <w:rFonts w:ascii="Consolas" w:hAnsi="Consolas" w:cs="Consolas"/>
+          <w:sz w:val="22"/>
+        </w:rPr>
+        <w:t xml:space="preserve">/*.&lt;file-extension&gt;﻿ </w:t>
       </w:r>
       <w:r>
         <w:rPr>
@@ -6241,16 +5547,7 @@
           <w:color w:val="404040" w:themeColor="text1" w:themeTint="BF"/>
           <w:sz w:val="22"/>
         </w:rPr>
-        <w:t>/</w:t>
-      </w:r>
-      <w:proofErr w:type="gramEnd"/>
-      <w:r>
-        <w:rPr>
-          <w:rFonts w:ascii="Consolas" w:hAnsi="Consolas" w:cs="Consolas"/>
-          <w:color w:val="404040" w:themeColor="text1" w:themeTint="BF"/>
-          <w:sz w:val="22"/>
-        </w:rPr>
-        <w:t>/ Add all files having the same extension</w:t>
+        <w:t>// Add all files having the same extension</w:t>
       </w:r>
     </w:p>
     <w:p>
@@ -6543,7 +5840,7 @@
           <w:sz w:val="22"/>
         </w:rPr>
       </w:pPr>
-      <w:bookmarkStart w:id="2" w:name="_Hlk2032230"/>
+      <w:bookmarkStart w:id="1" w:name="_Hlk2032230"/>
       <w:r>
         <w:rPr>
           <w:rFonts w:ascii="Consolas" w:hAnsi="Consolas" w:cs="Consolas"/>
@@ -6576,7 +5873,7 @@
         <w:t>~1</w:t>
       </w:r>
     </w:p>
-    <w:bookmarkEnd w:id="2"/>
+    <w:bookmarkEnd w:id="1"/>
     <w:p>
       <w:r>
         <w:rPr>
@@ -6697,8 +5994,8 @@
       <w:proofErr w:type="spellEnd"/>
     </w:p>
     <w:p>
-      <w:bookmarkStart w:id="3" w:name="_Reset"/>
-      <w:bookmarkEnd w:id="3"/>
+      <w:bookmarkStart w:id="2" w:name="_Reset"/>
+      <w:bookmarkEnd w:id="2"/>
       <w:r>
         <w:rPr>
           <w:b/>
@@ -6709,7 +6006,7 @@
       <w:r>
         <w:t xml:space="preserve">: </w:t>
       </w:r>
-      <w:hyperlink r:id="rId21" w:history="1">
+      <w:hyperlink r:id="rId20" w:history="1">
         <w:r>
           <w:rPr>
             <w:rStyle w:val="Hyperlink"/>
@@ -6737,8 +6034,8 @@
       <w:pPr>
         <w:pStyle w:val="Heading1"/>
       </w:pPr>
-      <w:bookmarkStart w:id="4" w:name="_More_About_Git_1"/>
-      <w:bookmarkEnd w:id="4"/>
+      <w:bookmarkStart w:id="3" w:name="_More_About_Git_1"/>
+      <w:bookmarkEnd w:id="3"/>
       <w:r>
         <w:lastRenderedPageBreak/>
         <w:t xml:space="preserve">More About </w:t>
@@ -6764,8 +6061,8 @@
           <w:b/>
         </w:rPr>
       </w:pPr>
-      <w:bookmarkStart w:id="5" w:name="_Fetch"/>
-      <w:bookmarkEnd w:id="5"/>
+      <w:bookmarkStart w:id="4" w:name="_Fetch"/>
+      <w:bookmarkEnd w:id="4"/>
       <w:r>
         <w:rPr>
           <w:b/>
@@ -6906,8 +6203,8 @@
           <w:b/>
         </w:rPr>
       </w:pPr>
-      <w:bookmarkStart w:id="6" w:name="_Pull"/>
-      <w:bookmarkEnd w:id="6"/>
+      <w:bookmarkStart w:id="5" w:name="_Pull"/>
+      <w:bookmarkEnd w:id="5"/>
       <w:r>
         <w:rPr>
           <w:b/>
@@ -7081,23 +6378,7 @@
           <w:rFonts w:ascii="Consolas" w:hAnsi="Consolas"/>
           <w:sz w:val="22"/>
         </w:rPr>
-        <w:t xml:space="preserve">$ </w:t>
-      </w:r>
-      <w:proofErr w:type="spellStart"/>
-      <w:r>
-        <w:rPr>
-          <w:rFonts w:ascii="Consolas" w:hAnsi="Consolas"/>
-          <w:sz w:val="22"/>
-        </w:rPr>
-        <w:t>git</w:t>
-      </w:r>
-      <w:proofErr w:type="spellEnd"/>
-      <w:r>
-        <w:rPr>
-          <w:rFonts w:ascii="Consolas" w:hAnsi="Consolas"/>
-          <w:sz w:val="22"/>
-        </w:rPr>
-        <w:t xml:space="preserve"> pull origin </w:t>
+        <w:t xml:space="preserve">$ git pull origin </w:t>
       </w:r>
       <w:proofErr w:type="spellStart"/>
       <w:r>
@@ -7202,23 +6483,7 @@
           <w:rFonts w:ascii="Consolas" w:hAnsi="Consolas"/>
           <w:sz w:val="22"/>
         </w:rPr>
-        <w:t xml:space="preserve">$ </w:t>
-      </w:r>
-      <w:proofErr w:type="spellStart"/>
-      <w:r>
-        <w:rPr>
-          <w:rFonts w:ascii="Consolas" w:hAnsi="Consolas"/>
-          <w:sz w:val="22"/>
-        </w:rPr>
-        <w:t>git</w:t>
-      </w:r>
-      <w:proofErr w:type="spellEnd"/>
-      <w:r>
-        <w:rPr>
-          <w:rFonts w:ascii="Consolas" w:hAnsi="Consolas"/>
-          <w:sz w:val="22"/>
-        </w:rPr>
-        <w:t xml:space="preserve"> pull origin </w:t>
+        <w:t xml:space="preserve">$ git pull origin </w:t>
       </w:r>
       <w:proofErr w:type="spellStart"/>
       <w:r>
@@ -7488,8 +6753,8 @@
       <w:pPr>
         <w:pStyle w:val="Heading2"/>
       </w:pPr>
-      <w:bookmarkStart w:id="7" w:name="_Keep_Feature_Branches"/>
-      <w:bookmarkEnd w:id="7"/>
+      <w:bookmarkStart w:id="6" w:name="_Keep_Feature_Branches"/>
+      <w:bookmarkEnd w:id="6"/>
       <w:r>
         <w:t xml:space="preserve">Keep Feature Branches Up To Date with Parent Branch </w:t>
       </w:r>
@@ -7928,8 +7193,8 @@
       <w:pPr>
         <w:pStyle w:val="Heading1"/>
       </w:pPr>
-      <w:bookmarkStart w:id="8" w:name="_More_About_Commit"/>
-      <w:bookmarkEnd w:id="8"/>
+      <w:bookmarkStart w:id="7" w:name="_More_About_Commit"/>
+      <w:bookmarkEnd w:id="7"/>
       <w:r>
         <w:lastRenderedPageBreak/>
         <w:t xml:space="preserve">More About </w:t>
@@ -7951,15 +7216,7 @@
     </w:p>
     <w:p>
       <w:r>
-        <w:t xml:space="preserve">You committed something, but then you realize you that you forgot to add another file? Or you want to extend your message? It is not necessary to </w:t>
-      </w:r>
-      <w:proofErr w:type="gramStart"/>
-      <w:r>
-        <w:t>revert</w:t>
-      </w:r>
-      <w:proofErr w:type="gramEnd"/>
-      <w:r>
-        <w:t xml:space="preserve"> the commit every time.</w:t>
+        <w:t>You committed something, but then you realize you that you forgot to add another file? Or you want to extend your message? It is not necessary to revert the commit every time.</w:t>
       </w:r>
     </w:p>
     <w:p>
@@ -8007,23 +7264,7 @@
           <w:rFonts w:ascii="Consolas" w:hAnsi="Consolas"/>
           <w:sz w:val="22"/>
         </w:rPr>
-        <w:t xml:space="preserve">$ </w:t>
-      </w:r>
-      <w:proofErr w:type="spellStart"/>
-      <w:r>
-        <w:rPr>
-          <w:rFonts w:ascii="Consolas" w:hAnsi="Consolas"/>
-          <w:sz w:val="22"/>
-        </w:rPr>
-        <w:t>git</w:t>
-      </w:r>
-      <w:proofErr w:type="spellEnd"/>
-      <w:r>
-        <w:rPr>
-          <w:rFonts w:ascii="Consolas" w:hAnsi="Consolas"/>
-          <w:sz w:val="22"/>
-        </w:rPr>
-        <w:t xml:space="preserve"> add &lt;</w:t>
+        <w:t>$ git add &lt;</w:t>
       </w:r>
       <w:proofErr w:type="spellStart"/>
       <w:r>
@@ -8230,7 +7471,7 @@
           <w:rFonts w:ascii="Consolas" w:hAnsi="Consolas"/>
           <w:sz w:val="22"/>
         </w:rPr>
-        <w:t xml:space="preserve">$ </w:t>
+        <w:t>$ git push origin &lt;</w:t>
       </w:r>
       <w:proofErr w:type="spellStart"/>
       <w:r>
@@ -8238,7 +7479,7 @@
           <w:rFonts w:ascii="Consolas" w:hAnsi="Consolas"/>
           <w:sz w:val="22"/>
         </w:rPr>
-        <w:t>git</w:t>
+        <w:t>branch_name</w:t>
       </w:r>
       <w:proofErr w:type="spellEnd"/>
       <w:r>
@@ -8246,22 +7487,6 @@
           <w:rFonts w:ascii="Consolas" w:hAnsi="Consolas"/>
           <w:sz w:val="22"/>
         </w:rPr>
-        <w:t xml:space="preserve"> push origin &lt;</w:t>
-      </w:r>
-      <w:proofErr w:type="spellStart"/>
-      <w:r>
-        <w:rPr>
-          <w:rFonts w:ascii="Consolas" w:hAnsi="Consolas"/>
-          <w:sz w:val="22"/>
-        </w:rPr>
-        <w:t>branch_name</w:t>
-      </w:r>
-      <w:proofErr w:type="spellEnd"/>
-      <w:r>
-        <w:rPr>
-          <w:rFonts w:ascii="Consolas" w:hAnsi="Consolas"/>
-          <w:sz w:val="22"/>
-        </w:rPr>
         <w:t xml:space="preserve">&gt; </w:t>
       </w:r>
       <w:r>
@@ -8288,7 +7513,7 @@
       <w:r>
         <w:t xml:space="preserve">Must read, more about forced push: </w:t>
       </w:r>
-      <w:hyperlink r:id="rId22" w:history="1">
+      <w:hyperlink r:id="rId21" w:history="1">
         <w:r>
           <w:rPr>
             <w:rStyle w:val="Hyperlink"/>
@@ -8364,8 +7589,8 @@
       <w:pPr>
         <w:pStyle w:val="Heading1"/>
       </w:pPr>
-      <w:bookmarkStart w:id="9" w:name="_More_About_Git"/>
-      <w:bookmarkEnd w:id="9"/>
+      <w:bookmarkStart w:id="8" w:name="_More_About_Git"/>
+      <w:bookmarkEnd w:id="8"/>
       <w:r>
         <w:lastRenderedPageBreak/>
         <w:t>More About Git Push</w:t>
@@ -8578,7 +7803,7 @@
       <w:r>
         <w:t xml:space="preserve">More about these two options: </w:t>
       </w:r>
-      <w:hyperlink r:id="rId23" w:history="1">
+      <w:hyperlink r:id="rId22" w:history="1">
         <w:r>
           <w:rPr>
             <w:rStyle w:val="Hyperlink"/>
@@ -8594,8 +7819,8 @@
       <w:pPr>
         <w:pStyle w:val="Heading1"/>
       </w:pPr>
-      <w:bookmarkStart w:id="10" w:name="_Reset_1"/>
-      <w:bookmarkEnd w:id="10"/>
+      <w:bookmarkStart w:id="9" w:name="_Reset_1"/>
+      <w:bookmarkEnd w:id="9"/>
       <w:r>
         <w:lastRenderedPageBreak/>
         <w:t>Reset</w:t>
@@ -8808,7 +8033,7 @@
     </w:p>
     <w:tbl>
       <w:tblPr>
-        <w:tblStyle w:val="GridTableLight"/>
+        <w:tblStyle w:val="TableGridLight1"/>
         <w:tblW w:w="0" w:type="auto"/>
         <w:tblLook w:val="04A0" w:firstRow="1" w:lastRow="0" w:firstColumn="1" w:lastColumn="0" w:noHBand="0" w:noVBand="1"/>
       </w:tblPr>
@@ -8826,7 +8051,6 @@
               <w:jc w:val="center"/>
             </w:pPr>
             <w:r>
-              <w:lastRenderedPageBreak/>
               <w:t>Before</w:t>
             </w:r>
           </w:p>
@@ -8880,7 +8104,7 @@
                           </pic:cNvPicPr>
                         </pic:nvPicPr>
                         <pic:blipFill rotWithShape="1">
-                          <a:blip r:embed="rId24" cstate="print">
+                          <a:blip r:embed="rId23" cstate="print">
                             <a:extLst>
                               <a:ext uri="{28A0092B-C50C-407E-A947-70E740481C1C}">
                                 <a14:useLocalDpi xmlns:a14="http://schemas.microsoft.com/office/drawing/2010/main" val="0"/>
@@ -8947,7 +8171,7 @@
                           </pic:cNvPicPr>
                         </pic:nvPicPr>
                         <pic:blipFill rotWithShape="1">
-                          <a:blip r:embed="rId25" cstate="print">
+                          <a:blip r:embed="rId24" cstate="print">
                             <a:extLst>
                               <a:ext uri="{28A0092B-C50C-407E-A947-70E740481C1C}">
                                 <a14:useLocalDpi xmlns:a14="http://schemas.microsoft.com/office/drawing/2010/main" val="0"/>
@@ -9075,7 +8299,7 @@
       <w:r>
         <w:t xml:space="preserve">files on your local. Notice the </w:t>
       </w:r>
-      <w:hyperlink r:id="rId26" w:history="1">
+      <w:hyperlink r:id="rId25" w:history="1">
         <w:r>
           <w:rPr>
             <w:rStyle w:val="Hyperlink"/>
@@ -9183,16 +8407,11 @@
       </w:r>
     </w:p>
     <w:p>
-      <w:proofErr w:type="gramStart"/>
       <w:r>
         <w:t>R</w:t>
       </w:r>
       <w:r>
-        <w:t>eset</w:t>
-      </w:r>
-      <w:proofErr w:type="gramEnd"/>
-      <w:r>
-        <w:t xml:space="preserve"> a specific file</w:t>
+        <w:t>eset a specific file</w:t>
       </w:r>
       <w:r>
         <w:t xml:space="preserve"> </w:t>
@@ -9535,7 +8754,7 @@
     </w:p>
     <w:tbl>
       <w:tblPr>
-        <w:tblStyle w:val="GridTableLight"/>
+        <w:tblStyle w:val="TableGridLight1"/>
         <w:tblW w:w="0" w:type="auto"/>
         <w:tblLook w:val="04A0" w:firstRow="1" w:lastRow="0" w:firstColumn="1" w:lastColumn="0" w:noHBand="0" w:noVBand="1"/>
       </w:tblPr>
@@ -9606,7 +8825,7 @@
                           </pic:cNvPicPr>
                         </pic:nvPicPr>
                         <pic:blipFill rotWithShape="1">
-                          <a:blip r:embed="rId27">
+                          <a:blip r:embed="rId26">
                             <a:extLst>
                               <a:ext uri="{28A0092B-C50C-407E-A947-70E740481C1C}">
                                 <a14:useLocalDpi xmlns:a14="http://schemas.microsoft.com/office/drawing/2010/main" val="0"/>
@@ -9673,7 +8892,7 @@
                           </pic:cNvPicPr>
                         </pic:nvPicPr>
                         <pic:blipFill rotWithShape="1">
-                          <a:blip r:embed="rId28">
+                          <a:blip r:embed="rId27">
                             <a:extLst>
                               <a:ext uri="{28A0092B-C50C-407E-A947-70E740481C1C}">
                                 <a14:useLocalDpi xmlns:a14="http://schemas.microsoft.com/office/drawing/2010/main" val="0"/>
@@ -9712,7 +8931,6 @@
       </w:tr>
     </w:tbl>
     <w:p>
-      <w:proofErr w:type="gramStart"/>
       <w:r>
         <w:t>Checkout a specific file</w:t>
       </w:r>
@@ -9731,14 +8949,7 @@
         <w:rPr>
           <w:b/>
         </w:rPr>
-        <w:t>remove</w:t>
-      </w:r>
-      <w:proofErr w:type="gramEnd"/>
-      <w:r>
-        <w:rPr>
-          <w:b/>
-        </w:rPr>
-        <w:t xml:space="preserve"> its changes on local</w:t>
+        <w:t>remove its changes on local</w:t>
       </w:r>
       <w:r>
         <w:rPr>
@@ -10326,7 +9537,7 @@
     </w:p>
     <w:tbl>
       <w:tblPr>
-        <w:tblStyle w:val="GridTableLight"/>
+        <w:tblStyle w:val="TableGridLight1"/>
         <w:tblW w:w="0" w:type="auto"/>
         <w:tblLook w:val="04A0" w:firstRow="1" w:lastRow="0" w:firstColumn="1" w:lastColumn="0" w:noHBand="0" w:noVBand="1"/>
       </w:tblPr>
@@ -10392,7 +9603,7 @@
                           <pic:cNvPicPr/>
                         </pic:nvPicPr>
                         <pic:blipFill>
-                          <a:blip r:embed="rId29">
+                          <a:blip r:embed="rId28">
                             <a:extLst>
                               <a:ext uri="{28A0092B-C50C-407E-A947-70E740481C1C}">
                                 <a14:useLocalDpi xmlns:a14="http://schemas.microsoft.com/office/drawing/2010/main" val="0"/>
@@ -10446,7 +9657,7 @@
                           <pic:cNvPicPr/>
                         </pic:nvPicPr>
                         <pic:blipFill>
-                          <a:blip r:embed="rId30">
+                          <a:blip r:embed="rId29">
                             <a:extLst>
                               <a:ext uri="{28A0092B-C50C-407E-A947-70E740481C1C}">
                                 <a14:useLocalDpi xmlns:a14="http://schemas.microsoft.com/office/drawing/2010/main" val="0"/>
@@ -10523,7 +9734,7 @@
       </w:r>
     </w:p>
     <w:p>
-      <w:hyperlink r:id="rId31" w:history="1">
+      <w:hyperlink r:id="rId30" w:history="1">
         <w:r>
           <w:rPr>
             <w:rStyle w:val="Hyperlink"/>
@@ -10615,15 +9826,7 @@
       </w:r>
       <w:proofErr w:type="spellEnd"/>
       <w:r>
-        <w:t xml:space="preserve"> prevents </w:t>
-      </w:r>
-      <w:proofErr w:type="spellStart"/>
-      <w:r>
-        <w:t>Git</w:t>
-      </w:r>
-      <w:proofErr w:type="spellEnd"/>
-      <w:r>
-        <w:t xml:space="preserve"> from tracking changes to files or even noticing the existence of files it’s never tracked before, </w:t>
+        <w:t xml:space="preserve"> prevents Git from tracking changes to files or even noticing the existence of files it’s never tracked before, </w:t>
       </w:r>
       <w:r>
         <w:rPr>
@@ -10660,39 +9863,7 @@
           <w:rFonts w:ascii="Consolas" w:hAnsi="Consolas"/>
           <w:sz w:val="22"/>
         </w:rPr>
-        <w:t xml:space="preserve">$ </w:t>
-      </w:r>
-      <w:proofErr w:type="spellStart"/>
-      <w:r>
-        <w:rPr>
-          <w:rFonts w:ascii="Consolas" w:hAnsi="Consolas"/>
-          <w:sz w:val="22"/>
-        </w:rPr>
-        <w:t>git</w:t>
-      </w:r>
-      <w:proofErr w:type="spellEnd"/>
-      <w:r>
-        <w:rPr>
-          <w:rFonts w:ascii="Consolas" w:hAnsi="Consolas"/>
-          <w:sz w:val="22"/>
-        </w:rPr>
-        <w:t xml:space="preserve"> </w:t>
-      </w:r>
-      <w:proofErr w:type="spellStart"/>
-      <w:r>
-        <w:rPr>
-          <w:rFonts w:ascii="Consolas" w:hAnsi="Consolas"/>
-          <w:sz w:val="22"/>
-        </w:rPr>
-        <w:t>rm</w:t>
-      </w:r>
-      <w:proofErr w:type="spellEnd"/>
-      <w:r>
-        <w:rPr>
-          <w:rFonts w:ascii="Consolas" w:hAnsi="Consolas"/>
-          <w:sz w:val="22"/>
-        </w:rPr>
-        <w:t xml:space="preserve"> --cached app.log</w:t>
+        <w:t>$ git rm --cached app.log</w:t>
       </w:r>
     </w:p>
     <w:p>
@@ -11111,23 +10282,7 @@
           <w:rFonts w:ascii="Consolas" w:hAnsi="Consolas"/>
           <w:sz w:val="22"/>
         </w:rPr>
-        <w:t xml:space="preserve">$ </w:t>
-      </w:r>
-      <w:proofErr w:type="spellStart"/>
-      <w:r>
-        <w:rPr>
-          <w:rFonts w:ascii="Consolas" w:hAnsi="Consolas"/>
-          <w:sz w:val="22"/>
-        </w:rPr>
-        <w:t>git</w:t>
-      </w:r>
-      <w:proofErr w:type="spellEnd"/>
-      <w:r>
-        <w:rPr>
-          <w:rFonts w:ascii="Consolas" w:hAnsi="Consolas"/>
-          <w:sz w:val="22"/>
-        </w:rPr>
-        <w:t xml:space="preserve"> checkout &lt;</w:t>
+        <w:t>$ git checkout &lt;</w:t>
       </w:r>
       <w:proofErr w:type="spellStart"/>
       <w:r>
@@ -11176,23 +10331,7 @@
           <w:rFonts w:ascii="Consolas" w:hAnsi="Consolas"/>
           <w:sz w:val="22"/>
         </w:rPr>
-        <w:t xml:space="preserve">$ </w:t>
-      </w:r>
-      <w:proofErr w:type="spellStart"/>
-      <w:r>
-        <w:rPr>
-          <w:rFonts w:ascii="Consolas" w:hAnsi="Consolas"/>
-          <w:sz w:val="22"/>
-        </w:rPr>
-        <w:t>git</w:t>
-      </w:r>
-      <w:proofErr w:type="spellEnd"/>
-      <w:r>
-        <w:rPr>
-          <w:rFonts w:ascii="Consolas" w:hAnsi="Consolas"/>
-          <w:sz w:val="22"/>
-        </w:rPr>
-        <w:t xml:space="preserve"> branch -m &lt;</w:t>
+        <w:t>$ git branch -m &lt;</w:t>
       </w:r>
       <w:proofErr w:type="spellStart"/>
       <w:r>
@@ -11345,7 +10484,7 @@
       </w:r>
     </w:p>
     <w:p>
-      <w:hyperlink r:id="rId32" w:history="1">
+      <w:hyperlink r:id="rId31" w:history="1">
         <w:r>
           <w:rPr>
             <w:rStyle w:val="Hyperlink"/>
@@ -11355,7 +10494,7 @@
       </w:hyperlink>
     </w:p>
     <w:p>
-      <w:hyperlink r:id="rId33" w:history="1">
+      <w:hyperlink r:id="rId32" w:history="1">
         <w:r>
           <w:rPr>
             <w:rStyle w:val="Hyperlink"/>
@@ -11374,8 +10513,8 @@
       <w:pPr>
         <w:pStyle w:val="Heading1"/>
       </w:pPr>
-      <w:bookmarkStart w:id="11" w:name="_Stash"/>
-      <w:bookmarkEnd w:id="11"/>
+      <w:bookmarkStart w:id="10" w:name="_Stash"/>
+      <w:bookmarkEnd w:id="10"/>
       <w:r>
         <w:lastRenderedPageBreak/>
         <w:t>Stash</w:t>
@@ -11752,13 +10891,8 @@
         <w:t>tree</w:t>
       </w:r>
       <w:r>
-        <w:t xml:space="preserve">, </w:t>
-      </w:r>
-      <w:proofErr w:type="gramStart"/>
-      <w:r>
-        <w:t>then</w:t>
-      </w:r>
-      <w:proofErr w:type="gramEnd"/>
+        <w:t>, then</w:t>
+      </w:r>
       <w:r>
         <w:t xml:space="preserve"> delete the stash </w:t>
       </w:r>
@@ -12302,21 +11436,12 @@
         </w:rPr>
         <w:t>[</w:t>
       </w:r>
-      <w:proofErr w:type="gramStart"/>
-      <w:r>
-        <w:rPr>
-          <w:rFonts w:ascii="Consolas" w:hAnsi="Consolas" w:cs="Consolas"/>
-          <w:sz w:val="22"/>
-        </w:rPr>
-        <w:t>stash@{</w:t>
-      </w:r>
-      <w:proofErr w:type="gramEnd"/>
-      <w:r>
-        <w:rPr>
-          <w:rFonts w:ascii="Consolas" w:hAnsi="Consolas" w:cs="Consolas"/>
-          <w:sz w:val="22"/>
-        </w:rPr>
-        <w:t>&lt;n&gt;}</w:t>
+      <w:r>
+        <w:rPr>
+          <w:rFonts w:ascii="Consolas" w:hAnsi="Consolas" w:cs="Consolas"/>
+          <w:sz w:val="22"/>
+        </w:rPr>
+        <w:t>stash@{&lt;n&gt;}</w:t>
       </w:r>
       <w:r>
         <w:rPr>
@@ -12391,13 +11516,8 @@
       </w:r>
     </w:p>
     <w:p>
-      <w:proofErr w:type="gramStart"/>
-      <w:r>
-        <w:t>Show commit</w:t>
-      </w:r>
-      <w:proofErr w:type="gramEnd"/>
-      <w:r>
-        <w:t xml:space="preserve"> logs</w:t>
+      <w:r>
+        <w:t>Show commit logs</w:t>
       </w:r>
       <w:r>
         <w:t>:</w:t>
@@ -12559,21 +11679,12 @@
         </w:rPr>
         <w:t xml:space="preserve">$ </w:t>
       </w:r>
-      <w:proofErr w:type="spellStart"/>
-      <w:r>
-        <w:rPr>
-          <w:rFonts w:ascii="Consolas" w:hAnsi="Consolas" w:cs="Consolas"/>
-          <w:sz w:val="22"/>
-        </w:rPr>
-        <w:t>git</w:t>
-      </w:r>
-      <w:proofErr w:type="spellEnd"/>
-      <w:r>
-        <w:rPr>
-          <w:rFonts w:ascii="Consolas" w:hAnsi="Consolas" w:cs="Consolas"/>
-          <w:sz w:val="22"/>
-        </w:rPr>
-        <w:t xml:space="preserve"> clean </w:t>
+      <w:r>
+        <w:rPr>
+          <w:rFonts w:ascii="Consolas" w:hAnsi="Consolas" w:cs="Consolas"/>
+          <w:sz w:val="22"/>
+        </w:rPr>
+        <w:t xml:space="preserve">git clean </w:t>
       </w:r>
       <w:r>
         <w:rPr>
@@ -12784,23 +11895,7 @@
           <w:rFonts w:ascii="Consolas" w:hAnsi="Consolas" w:cs="Consolas"/>
           <w:sz w:val="22"/>
         </w:rPr>
-        <w:t xml:space="preserve">$ </w:t>
-      </w:r>
-      <w:proofErr w:type="spellStart"/>
-      <w:r>
-        <w:rPr>
-          <w:rFonts w:ascii="Consolas" w:hAnsi="Consolas" w:cs="Consolas"/>
-          <w:sz w:val="22"/>
-        </w:rPr>
-        <w:t>git</w:t>
-      </w:r>
-      <w:proofErr w:type="spellEnd"/>
-      <w:r>
-        <w:rPr>
-          <w:rFonts w:ascii="Consolas" w:hAnsi="Consolas" w:cs="Consolas"/>
-          <w:sz w:val="22"/>
-        </w:rPr>
-        <w:t xml:space="preserve"> clean -</w:t>
+        <w:t>$ git clean -</w:t>
       </w:r>
       <w:proofErr w:type="spellStart"/>
       <w:r>
@@ -13117,7 +12212,7 @@
       </w:r>
     </w:p>
     <w:p>
-      <w:hyperlink r:id="rId34" w:history="1">
+      <w:hyperlink r:id="rId33" w:history="1">
         <w:r>
           <w:rPr>
             <w:rStyle w:val="Hyperlink"/>
@@ -13127,26 +12222,12 @@
       </w:hyperlink>
     </w:p>
     <w:p>
-      <w:hyperlink r:id="rId35" w:history="1">
+      <w:hyperlink r:id="rId34" w:history="1">
         <w:r>
           <w:rPr>
             <w:rStyle w:val="Hyperlink"/>
           </w:rPr>
-          <w:t>Differences between .</w:t>
-        </w:r>
-        <w:proofErr w:type="spellStart"/>
-        <w:r>
-          <w:rPr>
-            <w:rStyle w:val="Hyperlink"/>
-          </w:rPr>
-          <w:t>git</w:t>
-        </w:r>
-        <w:proofErr w:type="spellEnd"/>
-        <w:r>
-          <w:rPr>
-            <w:rStyle w:val="Hyperlink"/>
-          </w:rPr>
-          <w:t>/info/exclude and .</w:t>
+          <w:t>Differences between .git/info/exclude and .</w:t>
         </w:r>
         <w:proofErr w:type="spellStart"/>
         <w:r>
@@ -13157,8 +12238,8 @@
         </w:r>
         <w:proofErr w:type="spellEnd"/>
       </w:hyperlink>
-      <w:bookmarkStart w:id="12" w:name="_Diff"/>
-      <w:bookmarkEnd w:id="12"/>
+      <w:bookmarkStart w:id="11" w:name="_Diff"/>
+      <w:bookmarkEnd w:id="11"/>
     </w:p>
     <w:p>
       <w:pPr>
@@ -13177,8 +12258,8 @@
       <w:pPr>
         <w:pStyle w:val="Heading1"/>
       </w:pPr>
-      <w:bookmarkStart w:id="13" w:name="_Diff_1"/>
-      <w:bookmarkEnd w:id="13"/>
+      <w:bookmarkStart w:id="12" w:name="_Diff_1"/>
+      <w:bookmarkEnd w:id="12"/>
       <w:r>
         <w:lastRenderedPageBreak/>
         <w:t>Diff</w:t>
@@ -13665,23 +12746,13 @@
       <w:r>
         <w:t xml:space="preserve"> as default editor for </w:t>
       </w:r>
-      <w:proofErr w:type="spellStart"/>
       <w:r>
         <w:rPr>
           <w:rFonts w:ascii="Consolas" w:hAnsi="Consolas" w:cs="Calibri"/>
           <w:sz w:val="22"/>
           <w:shd w:val="clear" w:color="auto" w:fill="F2F2F2" w:themeFill="background1" w:themeFillShade="F2"/>
         </w:rPr>
-        <w:t>git</w:t>
-      </w:r>
-      <w:proofErr w:type="spellEnd"/>
-      <w:r>
-        <w:rPr>
-          <w:rFonts w:ascii="Consolas" w:hAnsi="Consolas" w:cs="Calibri"/>
-          <w:sz w:val="22"/>
-          <w:shd w:val="clear" w:color="auto" w:fill="F2F2F2" w:themeFill="background1" w:themeFillShade="F2"/>
-        </w:rPr>
-        <w:t xml:space="preserve"> </w:t>
+        <w:t xml:space="preserve">git </w:t>
       </w:r>
       <w:proofErr w:type="spellStart"/>
       <w:r>
@@ -13707,6 +12778,14 @@
         </w:rPr>
         <w:t xml:space="preserve"> </w:t>
       </w:r>
+      <w:r>
+        <w:rPr>
+          <w:rFonts w:ascii="Consolas" w:hAnsi="Consolas" w:cs="Calibri"/>
+          <w:sz w:val="22"/>
+          <w:shd w:val="clear" w:color="auto" w:fill="F2F2F2" w:themeFill="background1" w:themeFillShade="F2"/>
+        </w:rPr>
+        <w:t xml:space="preserve">git </w:t>
+      </w:r>
       <w:proofErr w:type="spellStart"/>
       <w:r>
         <w:rPr>
@@ -13714,52 +12793,18 @@
           <w:sz w:val="22"/>
           <w:shd w:val="clear" w:color="auto" w:fill="F2F2F2" w:themeFill="background1" w:themeFillShade="F2"/>
         </w:rPr>
-        <w:t>git</w:t>
+        <w:t>mergetool</w:t>
       </w:r>
       <w:proofErr w:type="spellEnd"/>
       <w:r>
-        <w:rPr>
-          <w:rFonts w:ascii="Consolas" w:hAnsi="Consolas" w:cs="Calibri"/>
-          <w:sz w:val="22"/>
-          <w:shd w:val="clear" w:color="auto" w:fill="F2F2F2" w:themeFill="background1" w:themeFillShade="F2"/>
-        </w:rPr>
-        <w:t xml:space="preserve"> </w:t>
-      </w:r>
-      <w:proofErr w:type="spellStart"/>
-      <w:r>
-        <w:rPr>
-          <w:rFonts w:ascii="Consolas" w:hAnsi="Consolas" w:cs="Calibri"/>
-          <w:sz w:val="22"/>
-          <w:shd w:val="clear" w:color="auto" w:fill="F2F2F2" w:themeFill="background1" w:themeFillShade="F2"/>
-        </w:rPr>
-        <w:t>mergetool</w:t>
-      </w:r>
-      <w:proofErr w:type="spellEnd"/>
-      <w:r>
         <w:t xml:space="preserve">, add following content into </w:t>
       </w:r>
-      <w:proofErr w:type="spellStart"/>
       <w:r>
         <w:rPr>
           <w:i/>
         </w:rPr>
-        <w:t>Git</w:t>
-      </w:r>
-      <w:proofErr w:type="spellEnd"/>
-      <w:r>
-        <w:rPr>
-          <w:i/>
-        </w:rPr>
-        <w:t>/</w:t>
-      </w:r>
-      <w:proofErr w:type="spellStart"/>
-      <w:r>
-        <w:rPr>
-          <w:i/>
-        </w:rPr>
-        <w:t>config</w:t>
-      </w:r>
-      <w:proofErr w:type="spellEnd"/>
+        <w:t>Git/config</w:t>
+      </w:r>
       <w:r>
         <w:t>:</w:t>
       </w:r>
@@ -14259,6 +13304,470 @@
       </w:r>
       <w:r>
         <w:t>?</w:t>
+      </w:r>
+    </w:p>
+    <w:p>
+      <w:hyperlink r:id="rId35" w:history="1">
+        <w:r>
+          <w:rPr>
+            <w:rStyle w:val="Hyperlink"/>
+          </w:rPr>
+          <w:t>https://nithinbekal.com/posts/git-patch/</w:t>
+        </w:r>
+      </w:hyperlink>
+    </w:p>
+    <w:p>
+      <w:pPr>
+        <w:pStyle w:val="Heading2"/>
+      </w:pPr>
+      <w:r>
+        <w:t>How to Apply Patch</w:t>
+      </w:r>
+      <w:r>
+        <w:t>es</w:t>
+      </w:r>
+      <w:r>
+        <w:t>?</w:t>
+      </w:r>
+    </w:p>
+    <w:p>
+      <w:pPr>
+        <w:rPr>
+          <w:b/>
+          <w:sz w:val="26"/>
+          <w:szCs w:val="24"/>
+        </w:rPr>
+      </w:pPr>
+      <w:r>
+        <w:rPr>
+          <w:b/>
+          <w:sz w:val="26"/>
+          <w:szCs w:val="24"/>
+        </w:rPr>
+        <w:t>Way #1: git am</w:t>
+      </w:r>
+    </w:p>
+    <w:p>
+      <w:pPr>
+        <w:pBdr>
+          <w:top w:val="single" w:sz="4" w:space="1" w:color="auto"/>
+          <w:left w:val="single" w:sz="4" w:space="4" w:color="auto"/>
+          <w:bottom w:val="single" w:sz="4" w:space="1" w:color="auto"/>
+          <w:right w:val="single" w:sz="4" w:space="4" w:color="auto"/>
+        </w:pBdr>
+        <w:shd w:val="clear" w:color="auto" w:fill="F2F2F2" w:themeFill="background1" w:themeFillShade="F2"/>
+        <w:rPr>
+          <w:rFonts w:ascii="Consolas" w:hAnsi="Consolas" w:cs="Consolas"/>
+          <w:sz w:val="22"/>
+        </w:rPr>
+      </w:pPr>
+      <w:r>
+        <w:rPr>
+          <w:rFonts w:ascii="Consolas" w:hAnsi="Consolas" w:cs="Consolas"/>
+          <w:sz w:val="22"/>
+        </w:rPr>
+        <w:t># Checkout to the correct branch where you want to apply the patch</w:t>
+      </w:r>
+    </w:p>
+    <w:p>
+      <w:pPr>
+        <w:pBdr>
+          <w:top w:val="single" w:sz="4" w:space="1" w:color="auto"/>
+          <w:left w:val="single" w:sz="4" w:space="4" w:color="auto"/>
+          <w:bottom w:val="single" w:sz="4" w:space="1" w:color="auto"/>
+          <w:right w:val="single" w:sz="4" w:space="4" w:color="auto"/>
+        </w:pBdr>
+        <w:shd w:val="clear" w:color="auto" w:fill="F2F2F2" w:themeFill="background1" w:themeFillShade="F2"/>
+        <w:rPr>
+          <w:rFonts w:ascii="Consolas" w:hAnsi="Consolas" w:cs="Consolas"/>
+          <w:sz w:val="22"/>
+        </w:rPr>
+      </w:pPr>
+      <w:r>
+        <w:rPr>
+          <w:rFonts w:ascii="Consolas" w:hAnsi="Consolas" w:cs="Consolas"/>
+          <w:sz w:val="22"/>
+        </w:rPr>
+        <w:t>$ git am &lt;patch-file&gt;</w:t>
+      </w:r>
+    </w:p>
+    <w:p>
+      <w:r>
+        <w:rPr>
+          <w:b/>
+        </w:rPr>
+        <w:t>Note</w:t>
+      </w:r>
+      <w:r>
+        <w:t>:</w:t>
+      </w:r>
+      <w:r>
+        <w:t xml:space="preserve"> W</w:t>
+      </w:r>
+      <w:r>
+        <w:t xml:space="preserve">hen </w:t>
+      </w:r>
+      <w:r>
+        <w:rPr>
+          <w:rFonts w:ascii="Consolas" w:hAnsi="Consolas"/>
+          <w:sz w:val="22"/>
+          <w:shd w:val="clear" w:color="auto" w:fill="F2F2F2" w:themeFill="background1" w:themeFillShade="F2"/>
+        </w:rPr>
+        <w:t xml:space="preserve">git </w:t>
+      </w:r>
+      <w:r>
+        <w:rPr>
+          <w:rFonts w:ascii="Consolas" w:hAnsi="Consolas"/>
+          <w:sz w:val="22"/>
+          <w:shd w:val="clear" w:color="auto" w:fill="F2F2F2" w:themeFill="background1" w:themeFillShade="F2"/>
+        </w:rPr>
+        <w:t>am</w:t>
+      </w:r>
+      <w:r>
+        <w:t xml:space="preserve"> fails to apply a patch, use </w:t>
+      </w:r>
+      <w:r>
+        <w:rPr>
+          <w:rFonts w:ascii="Consolas" w:hAnsi="Consolas"/>
+          <w:sz w:val="22"/>
+          <w:shd w:val="clear" w:color="auto" w:fill="F2F2F2" w:themeFill="background1" w:themeFillShade="F2"/>
+        </w:rPr>
+        <w:t xml:space="preserve">git am </w:t>
+      </w:r>
+      <w:r>
+        <w:rPr>
+          <w:rFonts w:ascii="Consolas" w:hAnsi="Consolas"/>
+          <w:sz w:val="22"/>
+          <w:shd w:val="clear" w:color="auto" w:fill="D9D9D9" w:themeFill="background1" w:themeFillShade="D9"/>
+        </w:rPr>
+        <w:t>--3way</w:t>
+      </w:r>
+      <w:r>
+        <w:t xml:space="preserve"> to try a 3-way merge. This lets you manually edit the conflicted sections before running </w:t>
+      </w:r>
+      <w:r>
+        <w:rPr>
+          <w:rFonts w:ascii="Consolas" w:hAnsi="Consolas"/>
+          <w:sz w:val="22"/>
+          <w:shd w:val="clear" w:color="auto" w:fill="F2F2F2" w:themeFill="background1" w:themeFillShade="F2"/>
+        </w:rPr>
+        <w:t>git add</w:t>
+      </w:r>
+      <w:r>
+        <w:t xml:space="preserve"> for the conflicted files. After resolving conflicts, use</w:t>
+      </w:r>
+      <w:r>
+        <w:t xml:space="preserve"> </w:t>
+      </w:r>
+      <w:r>
+        <w:rPr>
+          <w:rFonts w:ascii="Consolas" w:hAnsi="Consolas"/>
+          <w:sz w:val="22"/>
+          <w:shd w:val="clear" w:color="auto" w:fill="F2F2F2" w:themeFill="background1" w:themeFillShade="F2"/>
+        </w:rPr>
+        <w:t>git am --resolved</w:t>
+      </w:r>
+      <w:r>
+        <w:t xml:space="preserve"> to move to the next patch.</w:t>
+      </w:r>
+    </w:p>
+    <w:p>
+      <w:pPr>
+        <w:rPr>
+          <w:b/>
+        </w:rPr>
+      </w:pPr>
+      <w:r>
+        <w:rPr>
+          <w:b/>
+        </w:rPr>
+        <w:t>Example:</w:t>
+      </w:r>
+    </w:p>
+    <w:p>
+      <w:pPr>
+        <w:pBdr>
+          <w:top w:val="single" w:sz="4" w:space="1" w:color="auto"/>
+          <w:left w:val="single" w:sz="4" w:space="4" w:color="auto"/>
+          <w:bottom w:val="single" w:sz="4" w:space="1" w:color="auto"/>
+          <w:right w:val="single" w:sz="4" w:space="4" w:color="auto"/>
+        </w:pBdr>
+        <w:shd w:val="clear" w:color="auto" w:fill="F2F2F2" w:themeFill="background1" w:themeFillShade="F2"/>
+        <w:spacing w:before="60" w:after="60"/>
+        <w:rPr>
+          <w:rFonts w:ascii="Consolas" w:hAnsi="Consolas" w:cs="Consolas"/>
+          <w:sz w:val="22"/>
+        </w:rPr>
+      </w:pPr>
+      <w:r>
+        <w:rPr>
+          <w:rFonts w:ascii="Consolas" w:hAnsi="Consolas" w:cs="Consolas"/>
+          <w:sz w:val="22"/>
+        </w:rPr>
+        <w:t xml:space="preserve">$ git am </w:t>
+      </w:r>
+      <w:proofErr w:type="spellStart"/>
+      <w:r>
+        <w:rPr>
+          <w:rFonts w:ascii="Consolas" w:hAnsi="Consolas" w:cs="Consolas"/>
+          <w:sz w:val="22"/>
+        </w:rPr>
+        <w:t>rspec-changes.patch</w:t>
+      </w:r>
+      <w:proofErr w:type="spellEnd"/>
+    </w:p>
+    <w:p>
+      <w:pPr>
+        <w:pBdr>
+          <w:top w:val="single" w:sz="4" w:space="1" w:color="auto"/>
+          <w:left w:val="single" w:sz="4" w:space="4" w:color="auto"/>
+          <w:bottom w:val="single" w:sz="4" w:space="1" w:color="auto"/>
+          <w:right w:val="single" w:sz="4" w:space="4" w:color="auto"/>
+        </w:pBdr>
+        <w:shd w:val="clear" w:color="auto" w:fill="F2F2F2" w:themeFill="background1" w:themeFillShade="F2"/>
+        <w:spacing w:before="60" w:after="60"/>
+        <w:rPr>
+          <w:rFonts w:ascii="Consolas" w:hAnsi="Consolas" w:cs="Consolas"/>
+          <w:sz w:val="22"/>
+        </w:rPr>
+      </w:pPr>
+      <w:r>
+        <w:rPr>
+          <w:rFonts w:ascii="Consolas" w:hAnsi="Consolas" w:cs="Consolas"/>
+          <w:sz w:val="22"/>
+        </w:rPr>
+        <w:t xml:space="preserve">Applying: Add </w:t>
+      </w:r>
+      <w:proofErr w:type="spellStart"/>
+      <w:r>
+        <w:rPr>
+          <w:rFonts w:ascii="Consolas" w:hAnsi="Consolas" w:cs="Consolas"/>
+          <w:sz w:val="22"/>
+        </w:rPr>
+        <w:t>rspec</w:t>
+      </w:r>
+      <w:proofErr w:type="spellEnd"/>
+      <w:r>
+        <w:rPr>
+          <w:rFonts w:ascii="Consolas" w:hAnsi="Consolas" w:cs="Consolas"/>
+          <w:sz w:val="22"/>
+        </w:rPr>
+        <w:t xml:space="preserve"> to </w:t>
+      </w:r>
+      <w:proofErr w:type="spellStart"/>
+      <w:r>
+        <w:rPr>
+          <w:rFonts w:ascii="Consolas" w:hAnsi="Consolas" w:cs="Consolas"/>
+          <w:sz w:val="22"/>
+        </w:rPr>
+        <w:t>gemfile</w:t>
+      </w:r>
+      <w:proofErr w:type="spellEnd"/>
+    </w:p>
+    <w:p>
+      <w:pPr>
+        <w:pBdr>
+          <w:top w:val="single" w:sz="4" w:space="1" w:color="auto"/>
+          <w:left w:val="single" w:sz="4" w:space="4" w:color="auto"/>
+          <w:bottom w:val="single" w:sz="4" w:space="1" w:color="auto"/>
+          <w:right w:val="single" w:sz="4" w:space="4" w:color="auto"/>
+        </w:pBdr>
+        <w:shd w:val="clear" w:color="auto" w:fill="F2F2F2" w:themeFill="background1" w:themeFillShade="F2"/>
+        <w:spacing w:before="60" w:after="60"/>
+        <w:rPr>
+          <w:rFonts w:ascii="Consolas" w:hAnsi="Consolas" w:cs="Consolas"/>
+          <w:sz w:val="22"/>
+        </w:rPr>
+      </w:pPr>
+      <w:r>
+        <w:rPr>
+          <w:rFonts w:ascii="Consolas" w:hAnsi="Consolas" w:cs="Consolas"/>
+          <w:sz w:val="22"/>
+        </w:rPr>
+        <w:t>Applying: Add notes file</w:t>
+      </w:r>
+    </w:p>
+    <w:p>
+      <w:pPr>
+        <w:pBdr>
+          <w:top w:val="single" w:sz="4" w:space="1" w:color="auto"/>
+          <w:left w:val="single" w:sz="4" w:space="4" w:color="auto"/>
+          <w:bottom w:val="single" w:sz="4" w:space="1" w:color="auto"/>
+          <w:right w:val="single" w:sz="4" w:space="4" w:color="auto"/>
+        </w:pBdr>
+        <w:shd w:val="clear" w:color="auto" w:fill="F2F2F2" w:themeFill="background1" w:themeFillShade="F2"/>
+        <w:spacing w:before="60" w:after="60"/>
+        <w:rPr>
+          <w:rFonts w:ascii="Consolas" w:hAnsi="Consolas" w:cs="Consolas"/>
+          <w:sz w:val="22"/>
+        </w:rPr>
+      </w:pPr>
+    </w:p>
+    <w:p>
+      <w:pPr>
+        <w:pBdr>
+          <w:top w:val="single" w:sz="4" w:space="1" w:color="auto"/>
+          <w:left w:val="single" w:sz="4" w:space="4" w:color="auto"/>
+          <w:bottom w:val="single" w:sz="4" w:space="1" w:color="auto"/>
+          <w:right w:val="single" w:sz="4" w:space="4" w:color="auto"/>
+        </w:pBdr>
+        <w:shd w:val="clear" w:color="auto" w:fill="F2F2F2" w:themeFill="background1" w:themeFillShade="F2"/>
+        <w:spacing w:before="60" w:after="60"/>
+        <w:rPr>
+          <w:rFonts w:ascii="Consolas" w:hAnsi="Consolas" w:cs="Consolas"/>
+          <w:sz w:val="22"/>
+        </w:rPr>
+      </w:pPr>
+      <w:r>
+        <w:rPr>
+          <w:rFonts w:ascii="Consolas" w:hAnsi="Consolas" w:cs="Consolas"/>
+          <w:sz w:val="22"/>
+        </w:rPr>
+        <w:t>$ git log --</w:t>
+      </w:r>
+      <w:proofErr w:type="spellStart"/>
+      <w:r>
+        <w:rPr>
+          <w:rFonts w:ascii="Consolas" w:hAnsi="Consolas" w:cs="Consolas"/>
+          <w:sz w:val="22"/>
+        </w:rPr>
+        <w:t>oneline</w:t>
+      </w:r>
+      <w:proofErr w:type="spellEnd"/>
+    </w:p>
+    <w:p>
+      <w:pPr>
+        <w:pBdr>
+          <w:top w:val="single" w:sz="4" w:space="1" w:color="auto"/>
+          <w:left w:val="single" w:sz="4" w:space="4" w:color="auto"/>
+          <w:bottom w:val="single" w:sz="4" w:space="1" w:color="auto"/>
+          <w:right w:val="single" w:sz="4" w:space="4" w:color="auto"/>
+        </w:pBdr>
+        <w:shd w:val="clear" w:color="auto" w:fill="F2F2F2" w:themeFill="background1" w:themeFillShade="F2"/>
+        <w:spacing w:before="60" w:after="60"/>
+        <w:rPr>
+          <w:rFonts w:ascii="Consolas" w:hAnsi="Consolas" w:cs="Consolas"/>
+          <w:sz w:val="22"/>
+        </w:rPr>
+      </w:pPr>
+      <w:r>
+        <w:rPr>
+          <w:rFonts w:ascii="Consolas" w:hAnsi="Consolas" w:cs="Consolas"/>
+          <w:sz w:val="22"/>
+        </w:rPr>
+        <w:t>ac9caff Add notes file</w:t>
+      </w:r>
+    </w:p>
+    <w:p>
+      <w:pPr>
+        <w:pBdr>
+          <w:top w:val="single" w:sz="4" w:space="1" w:color="auto"/>
+          <w:left w:val="single" w:sz="4" w:space="4" w:color="auto"/>
+          <w:bottom w:val="single" w:sz="4" w:space="1" w:color="auto"/>
+          <w:right w:val="single" w:sz="4" w:space="4" w:color="auto"/>
+        </w:pBdr>
+        <w:shd w:val="clear" w:color="auto" w:fill="F2F2F2" w:themeFill="background1" w:themeFillShade="F2"/>
+        <w:spacing w:before="60" w:after="60"/>
+        <w:rPr>
+          <w:rFonts w:ascii="Consolas" w:hAnsi="Consolas" w:cs="Consolas"/>
+          <w:sz w:val="22"/>
+        </w:rPr>
+      </w:pPr>
+      <w:r>
+        <w:rPr>
+          <w:rFonts w:ascii="Consolas" w:hAnsi="Consolas" w:cs="Consolas"/>
+          <w:sz w:val="22"/>
+        </w:rPr>
+        <w:t xml:space="preserve">f784b22 Add </w:t>
+      </w:r>
+      <w:proofErr w:type="spellStart"/>
+      <w:r>
+        <w:rPr>
+          <w:rFonts w:ascii="Consolas" w:hAnsi="Consolas" w:cs="Consolas"/>
+          <w:sz w:val="22"/>
+        </w:rPr>
+        <w:t>rspec</w:t>
+      </w:r>
+      <w:proofErr w:type="spellEnd"/>
+      <w:r>
+        <w:rPr>
+          <w:rFonts w:ascii="Consolas" w:hAnsi="Consolas" w:cs="Consolas"/>
+          <w:sz w:val="22"/>
+        </w:rPr>
+        <w:t xml:space="preserve"> to </w:t>
+      </w:r>
+      <w:proofErr w:type="spellStart"/>
+      <w:r>
+        <w:rPr>
+          <w:rFonts w:ascii="Consolas" w:hAnsi="Consolas" w:cs="Consolas"/>
+          <w:sz w:val="22"/>
+        </w:rPr>
+        <w:t>gemfile</w:t>
+      </w:r>
+      <w:proofErr w:type="spellEnd"/>
+    </w:p>
+    <w:p>
+      <w:pPr>
+        <w:pBdr>
+          <w:top w:val="single" w:sz="4" w:space="1" w:color="auto"/>
+          <w:left w:val="single" w:sz="4" w:space="4" w:color="auto"/>
+          <w:bottom w:val="single" w:sz="4" w:space="1" w:color="auto"/>
+          <w:right w:val="single" w:sz="4" w:space="4" w:color="auto"/>
+        </w:pBdr>
+        <w:shd w:val="clear" w:color="auto" w:fill="F2F2F2" w:themeFill="background1" w:themeFillShade="F2"/>
+        <w:spacing w:before="60" w:after="60"/>
+        <w:rPr>
+          <w:rFonts w:ascii="Consolas" w:hAnsi="Consolas" w:cs="Consolas"/>
+          <w:sz w:val="22"/>
+        </w:rPr>
+      </w:pPr>
+      <w:r>
+        <w:rPr>
+          <w:rFonts w:ascii="Consolas" w:hAnsi="Consolas" w:cs="Consolas"/>
+          <w:sz w:val="22"/>
+        </w:rPr>
+        <w:t>8619310 ...older commits...</w:t>
+      </w:r>
+    </w:p>
+    <w:p>
+      <w:pPr>
+        <w:rPr>
+          <w:b/>
+          <w:sz w:val="26"/>
+          <w:szCs w:val="24"/>
+        </w:rPr>
+      </w:pPr>
+      <w:r>
+        <w:rPr>
+          <w:b/>
+          <w:sz w:val="26"/>
+          <w:szCs w:val="24"/>
+        </w:rPr>
+        <w:t>Way #</w:t>
+      </w:r>
+      <w:r>
+        <w:rPr>
+          <w:b/>
+          <w:sz w:val="26"/>
+          <w:szCs w:val="24"/>
+        </w:rPr>
+        <w:t>2</w:t>
+      </w:r>
+      <w:r>
+        <w:rPr>
+          <w:b/>
+          <w:sz w:val="26"/>
+          <w:szCs w:val="24"/>
+        </w:rPr>
+        <w:t xml:space="preserve">: </w:t>
+      </w:r>
+      <w:r>
+        <w:rPr>
+          <w:b/>
+          <w:sz w:val="26"/>
+          <w:szCs w:val="24"/>
+        </w:rPr>
+        <w:t>git apply</w:t>
       </w:r>
     </w:p>
     <w:p>
@@ -14272,503 +13781,7 @@
       </w:hyperlink>
     </w:p>
     <w:p>
-      <w:pPr>
-        <w:pStyle w:val="Heading2"/>
-      </w:pPr>
-      <w:r>
-        <w:t>How to Apply Patch</w:t>
-      </w:r>
-      <w:r>
-        <w:t>es</w:t>
-      </w:r>
-      <w:r>
-        <w:t>?</w:t>
-      </w:r>
-    </w:p>
-    <w:p>
-      <w:pPr>
-        <w:rPr>
-          <w:b/>
-          <w:sz w:val="26"/>
-          <w:szCs w:val="24"/>
-        </w:rPr>
-      </w:pPr>
-      <w:r>
-        <w:rPr>
-          <w:b/>
-          <w:sz w:val="26"/>
-          <w:szCs w:val="24"/>
-        </w:rPr>
-        <w:t>Way #1: git am</w:t>
-      </w:r>
-    </w:p>
-    <w:p>
-      <w:pPr>
-        <w:pBdr>
-          <w:top w:val="single" w:sz="4" w:space="1" w:color="auto"/>
-          <w:left w:val="single" w:sz="4" w:space="4" w:color="auto"/>
-          <w:bottom w:val="single" w:sz="4" w:space="1" w:color="auto"/>
-          <w:right w:val="single" w:sz="4" w:space="4" w:color="auto"/>
-        </w:pBdr>
-        <w:shd w:val="clear" w:color="auto" w:fill="F2F2F2" w:themeFill="background1" w:themeFillShade="F2"/>
-        <w:rPr>
-          <w:rFonts w:ascii="Consolas" w:hAnsi="Consolas" w:cs="Consolas"/>
-          <w:sz w:val="22"/>
-        </w:rPr>
-      </w:pPr>
-      <w:r>
-        <w:rPr>
-          <w:rFonts w:ascii="Consolas" w:hAnsi="Consolas" w:cs="Consolas"/>
-          <w:sz w:val="22"/>
-        </w:rPr>
-        <w:t># Checkout to the correct branch where you want to apply the patch</w:t>
-      </w:r>
-    </w:p>
-    <w:p>
-      <w:pPr>
-        <w:pBdr>
-          <w:top w:val="single" w:sz="4" w:space="1" w:color="auto"/>
-          <w:left w:val="single" w:sz="4" w:space="4" w:color="auto"/>
-          <w:bottom w:val="single" w:sz="4" w:space="1" w:color="auto"/>
-          <w:right w:val="single" w:sz="4" w:space="4" w:color="auto"/>
-        </w:pBdr>
-        <w:shd w:val="clear" w:color="auto" w:fill="F2F2F2" w:themeFill="background1" w:themeFillShade="F2"/>
-        <w:rPr>
-          <w:rFonts w:ascii="Consolas" w:hAnsi="Consolas" w:cs="Consolas"/>
-          <w:sz w:val="22"/>
-        </w:rPr>
-      </w:pPr>
-      <w:r>
-        <w:rPr>
-          <w:rFonts w:ascii="Consolas" w:hAnsi="Consolas" w:cs="Consolas"/>
-          <w:sz w:val="22"/>
-        </w:rPr>
-        <w:t>$ git am &lt;patch-file&gt;</w:t>
-      </w:r>
-    </w:p>
-    <w:p>
-      <w:r>
-        <w:rPr>
-          <w:b/>
-        </w:rPr>
-        <w:t>Note</w:t>
-      </w:r>
-      <w:r>
-        <w:t>:</w:t>
-      </w:r>
-      <w:r>
-        <w:t xml:space="preserve"> W</w:t>
-      </w:r>
-      <w:r>
-        <w:t xml:space="preserve">hen </w:t>
-      </w:r>
-      <w:r>
-        <w:rPr>
-          <w:rFonts w:ascii="Consolas" w:hAnsi="Consolas"/>
-          <w:sz w:val="22"/>
-          <w:shd w:val="clear" w:color="auto" w:fill="F2F2F2" w:themeFill="background1" w:themeFillShade="F2"/>
-        </w:rPr>
-        <w:t xml:space="preserve">git </w:t>
-      </w:r>
-      <w:r>
-        <w:rPr>
-          <w:rFonts w:ascii="Consolas" w:hAnsi="Consolas"/>
-          <w:sz w:val="22"/>
-          <w:shd w:val="clear" w:color="auto" w:fill="F2F2F2" w:themeFill="background1" w:themeFillShade="F2"/>
-        </w:rPr>
-        <w:t>am</w:t>
-      </w:r>
-      <w:r>
-        <w:t xml:space="preserve"> fails to apply a patch, use </w:t>
-      </w:r>
-      <w:r>
-        <w:rPr>
-          <w:rFonts w:ascii="Consolas" w:hAnsi="Consolas"/>
-          <w:sz w:val="22"/>
-          <w:shd w:val="clear" w:color="auto" w:fill="F2F2F2" w:themeFill="background1" w:themeFillShade="F2"/>
-        </w:rPr>
-        <w:t xml:space="preserve">git am </w:t>
-      </w:r>
-      <w:r>
-        <w:rPr>
-          <w:rFonts w:ascii="Consolas" w:hAnsi="Consolas"/>
-          <w:sz w:val="22"/>
-          <w:shd w:val="clear" w:color="auto" w:fill="D9D9D9" w:themeFill="background1" w:themeFillShade="D9"/>
-        </w:rPr>
-        <w:t>--3way</w:t>
-      </w:r>
-      <w:r>
-        <w:t xml:space="preserve"> to try a 3-way merge. This lets you manually edit the conflicted sections before running </w:t>
-      </w:r>
-      <w:r>
-        <w:rPr>
-          <w:rFonts w:ascii="Consolas" w:hAnsi="Consolas"/>
-          <w:sz w:val="22"/>
-          <w:shd w:val="clear" w:color="auto" w:fill="F2F2F2" w:themeFill="background1" w:themeFillShade="F2"/>
-        </w:rPr>
-        <w:t>git add</w:t>
-      </w:r>
-      <w:r>
-        <w:t xml:space="preserve"> for the conflicted files. After resolving conflicts, use</w:t>
-      </w:r>
-      <w:r>
-        <w:t xml:space="preserve"> </w:t>
-      </w:r>
-      <w:r>
-        <w:rPr>
-          <w:rFonts w:ascii="Consolas" w:hAnsi="Consolas"/>
-          <w:sz w:val="22"/>
-          <w:shd w:val="clear" w:color="auto" w:fill="F2F2F2" w:themeFill="background1" w:themeFillShade="F2"/>
-        </w:rPr>
-        <w:t>git am --resolved</w:t>
-      </w:r>
-      <w:r>
-        <w:t xml:space="preserve"> to move to the next patch.</w:t>
-      </w:r>
-    </w:p>
-    <w:p>
-      <w:pPr>
-        <w:rPr>
-          <w:b/>
-        </w:rPr>
-      </w:pPr>
-      <w:r>
-        <w:rPr>
-          <w:b/>
-        </w:rPr>
-        <w:t>Example:</w:t>
-      </w:r>
-    </w:p>
-    <w:p>
-      <w:pPr>
-        <w:pBdr>
-          <w:top w:val="single" w:sz="4" w:space="1" w:color="auto"/>
-          <w:left w:val="single" w:sz="4" w:space="4" w:color="auto"/>
-          <w:bottom w:val="single" w:sz="4" w:space="1" w:color="auto"/>
-          <w:right w:val="single" w:sz="4" w:space="4" w:color="auto"/>
-        </w:pBdr>
-        <w:shd w:val="clear" w:color="auto" w:fill="F2F2F2" w:themeFill="background1" w:themeFillShade="F2"/>
-        <w:spacing w:before="60" w:after="60"/>
-        <w:rPr>
-          <w:rFonts w:ascii="Consolas" w:hAnsi="Consolas" w:cs="Consolas"/>
-          <w:sz w:val="22"/>
-        </w:rPr>
-      </w:pPr>
-      <w:r>
-        <w:rPr>
-          <w:rFonts w:ascii="Consolas" w:hAnsi="Consolas" w:cs="Consolas"/>
-          <w:sz w:val="22"/>
-        </w:rPr>
-        <w:t xml:space="preserve">$ </w:t>
-      </w:r>
-      <w:proofErr w:type="spellStart"/>
-      <w:r>
-        <w:rPr>
-          <w:rFonts w:ascii="Consolas" w:hAnsi="Consolas" w:cs="Consolas"/>
-          <w:sz w:val="22"/>
-        </w:rPr>
-        <w:t>git</w:t>
-      </w:r>
-      <w:proofErr w:type="spellEnd"/>
-      <w:r>
-        <w:rPr>
-          <w:rFonts w:ascii="Consolas" w:hAnsi="Consolas" w:cs="Consolas"/>
-          <w:sz w:val="22"/>
-        </w:rPr>
-        <w:t xml:space="preserve"> am </w:t>
-      </w:r>
-      <w:proofErr w:type="spellStart"/>
-      <w:r>
-        <w:rPr>
-          <w:rFonts w:ascii="Consolas" w:hAnsi="Consolas" w:cs="Consolas"/>
-          <w:sz w:val="22"/>
-        </w:rPr>
-        <w:t>rspec-changes.patch</w:t>
-      </w:r>
-      <w:proofErr w:type="spellEnd"/>
-    </w:p>
-    <w:p>
-      <w:pPr>
-        <w:pBdr>
-          <w:top w:val="single" w:sz="4" w:space="1" w:color="auto"/>
-          <w:left w:val="single" w:sz="4" w:space="4" w:color="auto"/>
-          <w:bottom w:val="single" w:sz="4" w:space="1" w:color="auto"/>
-          <w:right w:val="single" w:sz="4" w:space="4" w:color="auto"/>
-        </w:pBdr>
-        <w:shd w:val="clear" w:color="auto" w:fill="F2F2F2" w:themeFill="background1" w:themeFillShade="F2"/>
-        <w:spacing w:before="60" w:after="60"/>
-        <w:rPr>
-          <w:rFonts w:ascii="Consolas" w:hAnsi="Consolas" w:cs="Consolas"/>
-          <w:sz w:val="22"/>
-        </w:rPr>
-      </w:pPr>
-      <w:r>
-        <w:rPr>
-          <w:rFonts w:ascii="Consolas" w:hAnsi="Consolas" w:cs="Consolas"/>
-          <w:sz w:val="22"/>
-        </w:rPr>
-        <w:t xml:space="preserve">Applying: Add </w:t>
-      </w:r>
-      <w:proofErr w:type="spellStart"/>
-      <w:r>
-        <w:rPr>
-          <w:rFonts w:ascii="Consolas" w:hAnsi="Consolas" w:cs="Consolas"/>
-          <w:sz w:val="22"/>
-        </w:rPr>
-        <w:t>rspec</w:t>
-      </w:r>
-      <w:proofErr w:type="spellEnd"/>
-      <w:r>
-        <w:rPr>
-          <w:rFonts w:ascii="Consolas" w:hAnsi="Consolas" w:cs="Consolas"/>
-          <w:sz w:val="22"/>
-        </w:rPr>
-        <w:t xml:space="preserve"> to </w:t>
-      </w:r>
-      <w:proofErr w:type="spellStart"/>
-      <w:r>
-        <w:rPr>
-          <w:rFonts w:ascii="Consolas" w:hAnsi="Consolas" w:cs="Consolas"/>
-          <w:sz w:val="22"/>
-        </w:rPr>
-        <w:t>gemfile</w:t>
-      </w:r>
-      <w:proofErr w:type="spellEnd"/>
-    </w:p>
-    <w:p>
-      <w:pPr>
-        <w:pBdr>
-          <w:top w:val="single" w:sz="4" w:space="1" w:color="auto"/>
-          <w:left w:val="single" w:sz="4" w:space="4" w:color="auto"/>
-          <w:bottom w:val="single" w:sz="4" w:space="1" w:color="auto"/>
-          <w:right w:val="single" w:sz="4" w:space="4" w:color="auto"/>
-        </w:pBdr>
-        <w:shd w:val="clear" w:color="auto" w:fill="F2F2F2" w:themeFill="background1" w:themeFillShade="F2"/>
-        <w:spacing w:before="60" w:after="60"/>
-        <w:rPr>
-          <w:rFonts w:ascii="Consolas" w:hAnsi="Consolas" w:cs="Consolas"/>
-          <w:sz w:val="22"/>
-        </w:rPr>
-      </w:pPr>
-      <w:r>
-        <w:rPr>
-          <w:rFonts w:ascii="Consolas" w:hAnsi="Consolas" w:cs="Consolas"/>
-          <w:sz w:val="22"/>
-        </w:rPr>
-        <w:t>Applying: Add notes file</w:t>
-      </w:r>
-    </w:p>
-    <w:p>
-      <w:pPr>
-        <w:pBdr>
-          <w:top w:val="single" w:sz="4" w:space="1" w:color="auto"/>
-          <w:left w:val="single" w:sz="4" w:space="4" w:color="auto"/>
-          <w:bottom w:val="single" w:sz="4" w:space="1" w:color="auto"/>
-          <w:right w:val="single" w:sz="4" w:space="4" w:color="auto"/>
-        </w:pBdr>
-        <w:shd w:val="clear" w:color="auto" w:fill="F2F2F2" w:themeFill="background1" w:themeFillShade="F2"/>
-        <w:spacing w:before="60" w:after="60"/>
-        <w:rPr>
-          <w:rFonts w:ascii="Consolas" w:hAnsi="Consolas" w:cs="Consolas"/>
-          <w:sz w:val="22"/>
-        </w:rPr>
-      </w:pPr>
-    </w:p>
-    <w:p>
-      <w:pPr>
-        <w:pBdr>
-          <w:top w:val="single" w:sz="4" w:space="1" w:color="auto"/>
-          <w:left w:val="single" w:sz="4" w:space="4" w:color="auto"/>
-          <w:bottom w:val="single" w:sz="4" w:space="1" w:color="auto"/>
-          <w:right w:val="single" w:sz="4" w:space="4" w:color="auto"/>
-        </w:pBdr>
-        <w:shd w:val="clear" w:color="auto" w:fill="F2F2F2" w:themeFill="background1" w:themeFillShade="F2"/>
-        <w:spacing w:before="60" w:after="60"/>
-        <w:rPr>
-          <w:rFonts w:ascii="Consolas" w:hAnsi="Consolas" w:cs="Consolas"/>
-          <w:sz w:val="22"/>
-        </w:rPr>
-      </w:pPr>
-      <w:r>
-        <w:rPr>
-          <w:rFonts w:ascii="Consolas" w:hAnsi="Consolas" w:cs="Consolas"/>
-          <w:sz w:val="22"/>
-        </w:rPr>
-        <w:t xml:space="preserve">$ </w:t>
-      </w:r>
-      <w:proofErr w:type="spellStart"/>
-      <w:r>
-        <w:rPr>
-          <w:rFonts w:ascii="Consolas" w:hAnsi="Consolas" w:cs="Consolas"/>
-          <w:sz w:val="22"/>
-        </w:rPr>
-        <w:t>git</w:t>
-      </w:r>
-      <w:proofErr w:type="spellEnd"/>
-      <w:r>
-        <w:rPr>
-          <w:rFonts w:ascii="Consolas" w:hAnsi="Consolas" w:cs="Consolas"/>
-          <w:sz w:val="22"/>
-        </w:rPr>
-        <w:t xml:space="preserve"> log --</w:t>
-      </w:r>
-      <w:proofErr w:type="spellStart"/>
-      <w:r>
-        <w:rPr>
-          <w:rFonts w:ascii="Consolas" w:hAnsi="Consolas" w:cs="Consolas"/>
-          <w:sz w:val="22"/>
-        </w:rPr>
-        <w:t>oneline</w:t>
-      </w:r>
-      <w:proofErr w:type="spellEnd"/>
-    </w:p>
-    <w:p>
-      <w:pPr>
-        <w:pBdr>
-          <w:top w:val="single" w:sz="4" w:space="1" w:color="auto"/>
-          <w:left w:val="single" w:sz="4" w:space="4" w:color="auto"/>
-          <w:bottom w:val="single" w:sz="4" w:space="1" w:color="auto"/>
-          <w:right w:val="single" w:sz="4" w:space="4" w:color="auto"/>
-        </w:pBdr>
-        <w:shd w:val="clear" w:color="auto" w:fill="F2F2F2" w:themeFill="background1" w:themeFillShade="F2"/>
-        <w:spacing w:before="60" w:after="60"/>
-        <w:rPr>
-          <w:rFonts w:ascii="Consolas" w:hAnsi="Consolas" w:cs="Consolas"/>
-          <w:sz w:val="22"/>
-        </w:rPr>
-      </w:pPr>
-      <w:r>
-        <w:rPr>
-          <w:rFonts w:ascii="Consolas" w:hAnsi="Consolas" w:cs="Consolas"/>
-          <w:sz w:val="22"/>
-        </w:rPr>
-        <w:t>ac9caff Add notes file</w:t>
-      </w:r>
-    </w:p>
-    <w:p>
-      <w:pPr>
-        <w:pBdr>
-          <w:top w:val="single" w:sz="4" w:space="1" w:color="auto"/>
-          <w:left w:val="single" w:sz="4" w:space="4" w:color="auto"/>
-          <w:bottom w:val="single" w:sz="4" w:space="1" w:color="auto"/>
-          <w:right w:val="single" w:sz="4" w:space="4" w:color="auto"/>
-        </w:pBdr>
-        <w:shd w:val="clear" w:color="auto" w:fill="F2F2F2" w:themeFill="background1" w:themeFillShade="F2"/>
-        <w:spacing w:before="60" w:after="60"/>
-        <w:rPr>
-          <w:rFonts w:ascii="Consolas" w:hAnsi="Consolas" w:cs="Consolas"/>
-          <w:sz w:val="22"/>
-        </w:rPr>
-      </w:pPr>
-      <w:r>
-        <w:rPr>
-          <w:rFonts w:ascii="Consolas" w:hAnsi="Consolas" w:cs="Consolas"/>
-          <w:sz w:val="22"/>
-        </w:rPr>
-        <w:t xml:space="preserve">f784b22 Add </w:t>
-      </w:r>
-      <w:proofErr w:type="spellStart"/>
-      <w:r>
-        <w:rPr>
-          <w:rFonts w:ascii="Consolas" w:hAnsi="Consolas" w:cs="Consolas"/>
-          <w:sz w:val="22"/>
-        </w:rPr>
-        <w:t>rspec</w:t>
-      </w:r>
-      <w:proofErr w:type="spellEnd"/>
-      <w:r>
-        <w:rPr>
-          <w:rFonts w:ascii="Consolas" w:hAnsi="Consolas" w:cs="Consolas"/>
-          <w:sz w:val="22"/>
-        </w:rPr>
-        <w:t xml:space="preserve"> to </w:t>
-      </w:r>
-      <w:proofErr w:type="spellStart"/>
-      <w:r>
-        <w:rPr>
-          <w:rFonts w:ascii="Consolas" w:hAnsi="Consolas" w:cs="Consolas"/>
-          <w:sz w:val="22"/>
-        </w:rPr>
-        <w:t>gemfile</w:t>
-      </w:r>
-      <w:proofErr w:type="spellEnd"/>
-    </w:p>
-    <w:p>
-      <w:pPr>
-        <w:pBdr>
-          <w:top w:val="single" w:sz="4" w:space="1" w:color="auto"/>
-          <w:left w:val="single" w:sz="4" w:space="4" w:color="auto"/>
-          <w:bottom w:val="single" w:sz="4" w:space="1" w:color="auto"/>
-          <w:right w:val="single" w:sz="4" w:space="4" w:color="auto"/>
-        </w:pBdr>
-        <w:shd w:val="clear" w:color="auto" w:fill="F2F2F2" w:themeFill="background1" w:themeFillShade="F2"/>
-        <w:spacing w:before="60" w:after="60"/>
-        <w:rPr>
-          <w:rFonts w:ascii="Consolas" w:hAnsi="Consolas" w:cs="Consolas"/>
-          <w:sz w:val="22"/>
-        </w:rPr>
-      </w:pPr>
-      <w:r>
-        <w:rPr>
-          <w:rFonts w:ascii="Consolas" w:hAnsi="Consolas" w:cs="Consolas"/>
-          <w:sz w:val="22"/>
-        </w:rPr>
-        <w:t>8619310 ...older commits...</w:t>
-      </w:r>
-    </w:p>
-    <w:p>
-      <w:pPr>
-        <w:rPr>
-          <w:b/>
-          <w:sz w:val="26"/>
-          <w:szCs w:val="24"/>
-        </w:rPr>
-      </w:pPr>
-      <w:r>
-        <w:rPr>
-          <w:b/>
-          <w:sz w:val="26"/>
-          <w:szCs w:val="24"/>
-        </w:rPr>
-        <w:t>Way #</w:t>
-      </w:r>
-      <w:r>
-        <w:rPr>
-          <w:b/>
-          <w:sz w:val="26"/>
-          <w:szCs w:val="24"/>
-        </w:rPr>
-        <w:t>2</w:t>
-      </w:r>
-      <w:r>
-        <w:rPr>
-          <w:b/>
-          <w:sz w:val="26"/>
-          <w:szCs w:val="24"/>
-        </w:rPr>
-        <w:t xml:space="preserve">: </w:t>
-      </w:r>
-      <w:r>
-        <w:rPr>
-          <w:b/>
-          <w:sz w:val="26"/>
-          <w:szCs w:val="24"/>
-        </w:rPr>
-        <w:t>git apply</w:t>
-      </w:r>
-    </w:p>
-    <w:p>
       <w:hyperlink r:id="rId37" w:history="1">
-        <w:r>
-          <w:rPr>
-            <w:rStyle w:val="Hyperlink"/>
-          </w:rPr>
-          <w:t>https://nithinbekal.com/posts/git-patch/</w:t>
-        </w:r>
-      </w:hyperlink>
-    </w:p>
-    <w:p>
-      <w:hyperlink r:id="rId38" w:history="1">
         <w:r>
           <w:rPr>
             <w:rStyle w:val="Hyperlink"/>
@@ -15070,7 +14083,7 @@
       </w:r>
     </w:p>
     <w:p>
-      <w:hyperlink r:id="rId39" w:history="1">
+      <w:hyperlink r:id="rId38" w:history="1">
         <w:r>
           <w:rPr>
             <w:rStyle w:val="Hyperlink"/>
@@ -15162,7 +14175,7 @@
                     </pic:cNvPicPr>
                   </pic:nvPicPr>
                   <pic:blipFill>
-                    <a:blip r:embed="rId40" cstate="print">
+                    <a:blip r:embed="rId39" cstate="print">
                       <a:extLst>
                         <a:ext uri="{28A0092B-C50C-407E-A947-70E740481C1C}">
                           <a14:useLocalDpi xmlns:a14="http://schemas.microsoft.com/office/drawing/2010/main" val="0"/>
@@ -15369,7 +14382,7 @@
                           </pic:cNvPicPr>
                         </pic:nvPicPr>
                         <pic:blipFill>
-                          <a:blip r:embed="rId41" cstate="print">
+                          <a:blip r:embed="rId40" cstate="print">
                             <a:extLst>
                               <a:ext uri="{28A0092B-C50C-407E-A947-70E740481C1C}">
                                 <a14:useLocalDpi xmlns:a14="http://schemas.microsoft.com/office/drawing/2010/main" val="0"/>
@@ -15433,7 +14446,7 @@
                           </pic:cNvPicPr>
                         </pic:nvPicPr>
                         <pic:blipFill>
-                          <a:blip r:embed="rId42" cstate="print">
+                          <a:blip r:embed="rId41" cstate="print">
                             <a:extLst>
                               <a:ext uri="{28A0092B-C50C-407E-A947-70E740481C1C}">
                                 <a14:useLocalDpi xmlns:a14="http://schemas.microsoft.com/office/drawing/2010/main" val="0"/>
@@ -15516,16 +14529,11 @@
             <w:tcW w:w="5325" w:type="dxa"/>
           </w:tcPr>
           <w:p>
-            <w:proofErr w:type="gramStart"/>
             <w:r>
               <w:t>Change c</w:t>
             </w:r>
             <w:r>
-              <w:t>ommit</w:t>
-            </w:r>
-            <w:proofErr w:type="gramEnd"/>
-            <w:r>
-              <w:t xml:space="preserve"> history.</w:t>
+              <w:t>ommit history.</w:t>
             </w:r>
           </w:p>
         </w:tc>
@@ -15535,13 +14543,8 @@
           </w:tcPr>
           <w:p>
             <w:r>
-              <w:t xml:space="preserve">Doesn’t change commit </w:t>
+              <w:t>Doesn’t change commit history.</w:t>
             </w:r>
-            <w:proofErr w:type="gramStart"/>
-            <w:r>
-              <w:t>history.</w:t>
-            </w:r>
-            <w:proofErr w:type="gramEnd"/>
           </w:p>
         </w:tc>
       </w:tr>
@@ -15801,8 +14804,8 @@
       <w:pPr>
         <w:pStyle w:val="Heading2"/>
       </w:pPr>
-      <w:bookmarkStart w:id="14" w:name="_Combine_multiple_commits"/>
-      <w:bookmarkEnd w:id="14"/>
+      <w:bookmarkStart w:id="13" w:name="_Combine_multiple_commits"/>
+      <w:bookmarkEnd w:id="13"/>
       <w:r>
         <w:t>Combine multiple commits</w:t>
       </w:r>
@@ -15955,19 +14958,11 @@
       <w:r>
         <w:t xml:space="preserve">Running this will open a script file named </w:t>
       </w:r>
-      <w:proofErr w:type="spellStart"/>
       <w:r>
         <w:rPr>
           <w:i/>
         </w:rPr>
-        <w:t>git</w:t>
-      </w:r>
-      <w:proofErr w:type="spellEnd"/>
-      <w:r>
-        <w:rPr>
-          <w:i/>
-        </w:rPr>
-        <w:t>-rebase-</w:t>
+        <w:t>git-rebase-</w:t>
       </w:r>
       <w:proofErr w:type="spellStart"/>
       <w:r>
@@ -16061,23 +15056,7 @@
           <w:rFonts w:ascii="Consolas" w:hAnsi="Consolas" w:cs="Consolas"/>
           <w:sz w:val="22"/>
         </w:rPr>
-        <w:t xml:space="preserve">$ </w:t>
-      </w:r>
-      <w:proofErr w:type="spellStart"/>
-      <w:r>
-        <w:rPr>
-          <w:rFonts w:ascii="Consolas" w:hAnsi="Consolas" w:cs="Consolas"/>
-          <w:sz w:val="22"/>
-        </w:rPr>
-        <w:t>git</w:t>
-      </w:r>
-      <w:proofErr w:type="spellEnd"/>
-      <w:r>
-        <w:rPr>
-          <w:rFonts w:ascii="Consolas" w:hAnsi="Consolas" w:cs="Consolas"/>
-          <w:sz w:val="22"/>
-        </w:rPr>
-        <w:t xml:space="preserve"> log -2 --pretty=</w:t>
+        <w:t>$ git log -2 --pretty=</w:t>
       </w:r>
       <w:proofErr w:type="spellStart"/>
       <w:r>
@@ -16142,19 +15121,11 @@
       <w:r>
         <w:t xml:space="preserve">Then, your </w:t>
       </w:r>
-      <w:proofErr w:type="spellStart"/>
       <w:r>
         <w:rPr>
           <w:i/>
         </w:rPr>
-        <w:t>git</w:t>
-      </w:r>
-      <w:proofErr w:type="spellEnd"/>
-      <w:r>
-        <w:rPr>
-          <w:i/>
-        </w:rPr>
-        <w:t>-rebase-</w:t>
+        <w:t>git-rebase-</w:t>
       </w:r>
       <w:proofErr w:type="spellStart"/>
       <w:r>
@@ -16250,29 +15221,13 @@
         <w:t>1st commit</w:t>
       </w:r>
       <w:r>
-        <w:t xml:space="preserve">, </w:t>
-      </w:r>
-      <w:proofErr w:type="gramStart"/>
-      <w:r>
-        <w:t>then</w:t>
-      </w:r>
-      <w:proofErr w:type="gramEnd"/>
-      <w:r>
-        <w:t xml:space="preserve"> change </w:t>
-      </w:r>
-      <w:proofErr w:type="spellStart"/>
+        <w:t xml:space="preserve">, then change </w:t>
+      </w:r>
       <w:r>
         <w:rPr>
           <w:i/>
         </w:rPr>
-        <w:t>git</w:t>
-      </w:r>
-      <w:proofErr w:type="spellEnd"/>
-      <w:r>
-        <w:rPr>
-          <w:i/>
-        </w:rPr>
-        <w:t>-rebase-</w:t>
+        <w:t>git-rebase-</w:t>
       </w:r>
       <w:proofErr w:type="spellStart"/>
       <w:r>
@@ -16653,6 +15608,24 @@
         <w:pStyle w:val="Heading2"/>
       </w:pPr>
       <w:r>
+        <w:t>Change commit's authors and emails</w:t>
+      </w:r>
+    </w:p>
+    <w:p>
+      <w:hyperlink r:id="rId42" w:history="1">
+        <w:r>
+          <w:rPr>
+            <w:rStyle w:val="Hyperlink"/>
+          </w:rPr>
+          <w:t>https://stackoverflow.com/a/3042512</w:t>
+        </w:r>
+      </w:hyperlink>
+    </w:p>
+    <w:p>
+      <w:pPr>
+        <w:pStyle w:val="Heading2"/>
+      </w:pPr>
+      <w:r>
         <w:t>Other use cases</w:t>
       </w:r>
     </w:p>
@@ -16660,19 +15633,11 @@
       <w:r>
         <w:t xml:space="preserve">In </w:t>
       </w:r>
-      <w:proofErr w:type="spellStart"/>
       <w:r>
         <w:rPr>
           <w:i/>
         </w:rPr>
-        <w:t>git</w:t>
-      </w:r>
-      <w:proofErr w:type="spellEnd"/>
-      <w:r>
-        <w:rPr>
-          <w:i/>
-        </w:rPr>
-        <w:t>-rebase-</w:t>
+        <w:t>git-rebase-</w:t>
       </w:r>
       <w:proofErr w:type="spellStart"/>
       <w:r>
@@ -16700,6 +15665,7 @@
           <w:sz w:val="22"/>
           <w:shd w:val="clear" w:color="auto" w:fill="D9D9D9" w:themeFill="background1" w:themeFillShade="D9"/>
         </w:rPr>
+        <w:lastRenderedPageBreak/>
         <w:t>reword</w:t>
       </w:r>
       <w:r>
@@ -16748,8 +15714,8 @@
       <w:pPr>
         <w:pStyle w:val="Heading1"/>
       </w:pPr>
-      <w:bookmarkStart w:id="15" w:name="_How_to_Resolve"/>
-      <w:bookmarkEnd w:id="15"/>
+      <w:bookmarkStart w:id="14" w:name="_How_to_Resolve"/>
+      <w:bookmarkEnd w:id="14"/>
       <w:r>
         <w:lastRenderedPageBreak/>
         <w:t xml:space="preserve">How to Resolve </w:t>
@@ -16923,7 +15889,6 @@
         <w:t xml:space="preserve"> </w:t>
       </w:r>
       <w:hyperlink w:anchor="_Diff_1" w:history="1">
-        <w:proofErr w:type="spellStart"/>
         <w:r>
           <w:rPr>
             <w:rStyle w:val="Hyperlink"/>
@@ -16931,17 +15896,7 @@
             <w:sz w:val="21"/>
             <w:szCs w:val="21"/>
           </w:rPr>
-          <w:t>git</w:t>
-        </w:r>
-        <w:proofErr w:type="spellEnd"/>
-        <w:r>
-          <w:rPr>
-            <w:rStyle w:val="Hyperlink"/>
-            <w:rFonts w:ascii="Consolas" w:hAnsi="Consolas"/>
-            <w:sz w:val="21"/>
-            <w:szCs w:val="21"/>
-          </w:rPr>
-          <w:t xml:space="preserve"> </w:t>
+          <w:t xml:space="preserve">git </w:t>
         </w:r>
         <w:proofErr w:type="spellStart"/>
         <w:r>
@@ -17068,24 +16023,10 @@
           <w:szCs w:val="21"/>
           <w:shd w:val="clear" w:color="auto" w:fill="F2F2F2" w:themeFill="background1" w:themeFillShade="F2"/>
         </w:rPr>
-        <w:t>git reset --</w:t>
-      </w:r>
-      <w:proofErr w:type="gramStart"/>
-      <w:r>
-        <w:rPr>
-          <w:rFonts w:ascii="Consolas" w:hAnsi="Consolas"/>
-          <w:sz w:val="21"/>
-          <w:szCs w:val="21"/>
-          <w:shd w:val="clear" w:color="auto" w:fill="F2F2F2" w:themeFill="background1" w:themeFillShade="F2"/>
-        </w:rPr>
-        <w:t>hard</w:t>
-      </w:r>
-      <w:r>
-        <w:t xml:space="preserve"> "</w:t>
-      </w:r>
-      <w:proofErr w:type="gramEnd"/>
-      <w:r>
-        <w:t xml:space="preserve"> and start over again.</w:t>
+        <w:t>git reset --hard</w:t>
+      </w:r>
+      <w:r>
+        <w:t xml:space="preserve"> " and start over again.</w:t>
       </w:r>
     </w:p>
     <w:p>
@@ -17520,8 +16461,8 @@
 </file>
 
 <file path=word/numbering.xml><?xml version="1.0" encoding="utf-8"?>
-<w:numbering xmlns:wpc="http://schemas.microsoft.com/office/word/2010/wordprocessingCanvas" xmlns:mc="http://schemas.openxmlformats.org/markup-compatibility/2006" xmlns:o="urn:schemas-microsoft-com:office:office" xmlns:r="http://schemas.openxmlformats.org/officeDocument/2006/relationships" xmlns:m="http://schemas.openxmlformats.org/officeDocument/2006/math" xmlns:v="urn:schemas-microsoft-com:vml" xmlns:wp14="http://schemas.microsoft.com/office/word/2010/wordprocessingDrawing" xmlns:wp="http://schemas.openxmlformats.org/drawingml/2006/wordprocessingDrawing" xmlns:w10="urn:schemas-microsoft-com:office:word" xmlns:w="http://schemas.openxmlformats.org/wordprocessingml/2006/main" xmlns:w14="http://schemas.microsoft.com/office/word/2010/wordml" xmlns:wpg="http://schemas.microsoft.com/office/word/2010/wordprocessingGroup" xmlns:wpi="http://schemas.microsoft.com/office/word/2010/wordprocessingInk" xmlns:wne="http://schemas.microsoft.com/office/word/2006/wordml" xmlns:wps="http://schemas.microsoft.com/office/word/2010/wordprocessingShape" mc:Ignorable="w14 wp14">
-  <w:abstractNum w:abstractNumId="0">
+<w:numbering xmlns:wpc="http://schemas.microsoft.com/office/word/2010/wordprocessingCanvas" xmlns:cx="http://schemas.microsoft.com/office/drawing/2014/chartex" xmlns:cx1="http://schemas.microsoft.com/office/drawing/2015/9/8/chartex" xmlns:cx2="http://schemas.microsoft.com/office/drawing/2015/10/21/chartex" xmlns:cx3="http://schemas.microsoft.com/office/drawing/2016/5/9/chartex" xmlns:cx4="http://schemas.microsoft.com/office/drawing/2016/5/10/chartex" xmlns:cx5="http://schemas.microsoft.com/office/drawing/2016/5/11/chartex" xmlns:cx6="http://schemas.microsoft.com/office/drawing/2016/5/12/chartex" xmlns:cx7="http://schemas.microsoft.com/office/drawing/2016/5/13/chartex" xmlns:cx8="http://schemas.microsoft.com/office/drawing/2016/5/14/chartex" xmlns:mc="http://schemas.openxmlformats.org/markup-compatibility/2006" xmlns:aink="http://schemas.microsoft.com/office/drawing/2016/ink" xmlns:am3d="http://schemas.microsoft.com/office/drawing/2017/model3d" xmlns:o="urn:schemas-microsoft-com:office:office" xmlns:r="http://schemas.openxmlformats.org/officeDocument/2006/relationships" xmlns:m="http://schemas.openxmlformats.org/officeDocument/2006/math" xmlns:v="urn:schemas-microsoft-com:vml" xmlns:wp14="http://schemas.microsoft.com/office/word/2010/wordprocessingDrawing" xmlns:wp="http://schemas.openxmlformats.org/drawingml/2006/wordprocessingDrawing" xmlns:w10="urn:schemas-microsoft-com:office:word" xmlns:w="http://schemas.openxmlformats.org/wordprocessingml/2006/main" xmlns:w14="http://schemas.microsoft.com/office/word/2010/wordml" xmlns:w15="http://schemas.microsoft.com/office/word/2012/wordml" xmlns:w16cex="http://schemas.microsoft.com/office/word/2018/wordml/cex" xmlns:w16cid="http://schemas.microsoft.com/office/word/2016/wordml/cid" xmlns:w16="http://schemas.microsoft.com/office/word/2018/wordml" xmlns:w16se="http://schemas.microsoft.com/office/word/2015/wordml/symex" xmlns:wpg="http://schemas.microsoft.com/office/word/2010/wordprocessingGroup" xmlns:wpi="http://schemas.microsoft.com/office/word/2010/wordprocessingInk" xmlns:wne="http://schemas.microsoft.com/office/word/2006/wordml" xmlns:wps="http://schemas.microsoft.com/office/word/2010/wordprocessingShape" mc:Ignorable="w14 w15 w16se w16cid w16 w16cex wp14">
+  <w:abstractNum w:abstractNumId="0" w15:restartNumberingAfterBreak="0">
     <w:nsid w:val="00A90E7F"/>
     <w:multiLevelType w:val="hybridMultilevel"/>
     <w:tmpl w:val="F3BC3458"/>
@@ -17610,7 +16551,7 @@
       </w:pPr>
     </w:lvl>
   </w:abstractNum>
-  <w:abstractNum w:abstractNumId="1">
+  <w:abstractNum w:abstractNumId="1" w15:restartNumberingAfterBreak="0">
     <w:nsid w:val="083A4C4F"/>
     <w:multiLevelType w:val="hybridMultilevel"/>
     <w:tmpl w:val="66AAFBEA"/>
@@ -17723,7 +16664,7 @@
       </w:rPr>
     </w:lvl>
   </w:abstractNum>
-  <w:abstractNum w:abstractNumId="2">
+  <w:abstractNum w:abstractNumId="2" w15:restartNumberingAfterBreak="0">
     <w:nsid w:val="14C4646F"/>
     <w:multiLevelType w:val="hybridMultilevel"/>
     <w:tmpl w:val="6A8884EE"/>
@@ -17836,7 +16777,7 @@
       </w:rPr>
     </w:lvl>
   </w:abstractNum>
-  <w:abstractNum w:abstractNumId="3">
+  <w:abstractNum w:abstractNumId="3" w15:restartNumberingAfterBreak="0">
     <w:nsid w:val="16B135AD"/>
     <w:multiLevelType w:val="hybridMultilevel"/>
     <w:tmpl w:val="38520FD6"/>
@@ -17949,7 +16890,7 @@
       </w:rPr>
     </w:lvl>
   </w:abstractNum>
-  <w:abstractNum w:abstractNumId="4">
+  <w:abstractNum w:abstractNumId="4" w15:restartNumberingAfterBreak="0">
     <w:nsid w:val="1BFB15C4"/>
     <w:multiLevelType w:val="hybridMultilevel"/>
     <w:tmpl w:val="85DE3ED2"/>
@@ -18062,7 +17003,7 @@
       </w:rPr>
     </w:lvl>
   </w:abstractNum>
-  <w:abstractNum w:abstractNumId="5">
+  <w:abstractNum w:abstractNumId="5" w15:restartNumberingAfterBreak="0">
     <w:nsid w:val="21F163AA"/>
     <w:multiLevelType w:val="hybridMultilevel"/>
     <w:tmpl w:val="7264D6A8"/>
@@ -18175,7 +17116,7 @@
       </w:rPr>
     </w:lvl>
   </w:abstractNum>
-  <w:abstractNum w:abstractNumId="6">
+  <w:abstractNum w:abstractNumId="6" w15:restartNumberingAfterBreak="0">
     <w:nsid w:val="24CD0776"/>
     <w:multiLevelType w:val="hybridMultilevel"/>
     <w:tmpl w:val="D9704B06"/>
@@ -18288,7 +17229,7 @@
       </w:rPr>
     </w:lvl>
   </w:abstractNum>
-  <w:abstractNum w:abstractNumId="7">
+  <w:abstractNum w:abstractNumId="7" w15:restartNumberingAfterBreak="0">
     <w:nsid w:val="32B8088B"/>
     <w:multiLevelType w:val="hybridMultilevel"/>
     <w:tmpl w:val="B8F0894A"/>
@@ -18401,7 +17342,7 @@
       </w:rPr>
     </w:lvl>
   </w:abstractNum>
-  <w:abstractNum w:abstractNumId="8">
+  <w:abstractNum w:abstractNumId="8" w15:restartNumberingAfterBreak="0">
     <w:nsid w:val="3C6D6A12"/>
     <w:multiLevelType w:val="hybridMultilevel"/>
     <w:tmpl w:val="B43268E2"/>
@@ -18514,7 +17455,7 @@
       </w:rPr>
     </w:lvl>
   </w:abstractNum>
-  <w:abstractNum w:abstractNumId="9">
+  <w:abstractNum w:abstractNumId="9" w15:restartNumberingAfterBreak="0">
     <w:nsid w:val="40331FBD"/>
     <w:multiLevelType w:val="hybridMultilevel"/>
     <w:tmpl w:val="75443820"/>
@@ -18627,7 +17568,7 @@
       </w:rPr>
     </w:lvl>
   </w:abstractNum>
-  <w:abstractNum w:abstractNumId="10">
+  <w:abstractNum w:abstractNumId="10" w15:restartNumberingAfterBreak="0">
     <w:nsid w:val="458373E1"/>
     <w:multiLevelType w:val="hybridMultilevel"/>
     <w:tmpl w:val="AB767FB0"/>
@@ -18740,7 +17681,7 @@
       </w:rPr>
     </w:lvl>
   </w:abstractNum>
-  <w:abstractNum w:abstractNumId="11">
+  <w:abstractNum w:abstractNumId="11" w15:restartNumberingAfterBreak="0">
     <w:nsid w:val="54D421D3"/>
     <w:multiLevelType w:val="hybridMultilevel"/>
     <w:tmpl w:val="C17EA878"/>
@@ -18853,7 +17794,7 @@
       </w:rPr>
     </w:lvl>
   </w:abstractNum>
-  <w:abstractNum w:abstractNumId="12">
+  <w:abstractNum w:abstractNumId="12" w15:restartNumberingAfterBreak="0">
     <w:nsid w:val="574C4835"/>
     <w:multiLevelType w:val="hybridMultilevel"/>
     <w:tmpl w:val="5462CA58"/>
@@ -18966,7 +17907,7 @@
       </w:rPr>
     </w:lvl>
   </w:abstractNum>
-  <w:abstractNum w:abstractNumId="13">
+  <w:abstractNum w:abstractNumId="13" w15:restartNumberingAfterBreak="0">
     <w:nsid w:val="642C2C21"/>
     <w:multiLevelType w:val="multilevel"/>
     <w:tmpl w:val="368AA7E8"/>
@@ -19079,7 +18020,7 @@
       </w:rPr>
     </w:lvl>
   </w:abstractNum>
-  <w:abstractNum w:abstractNumId="14">
+  <w:abstractNum w:abstractNumId="14" w15:restartNumberingAfterBreak="0">
     <w:nsid w:val="64BC5EE5"/>
     <w:multiLevelType w:val="hybridMultilevel"/>
     <w:tmpl w:val="9EB2AE9C"/>
@@ -19192,7 +18133,7 @@
       </w:rPr>
     </w:lvl>
   </w:abstractNum>
-  <w:abstractNum w:abstractNumId="15">
+  <w:abstractNum w:abstractNumId="15" w15:restartNumberingAfterBreak="0">
     <w:nsid w:val="65553FA7"/>
     <w:multiLevelType w:val="hybridMultilevel"/>
     <w:tmpl w:val="6F7682B6"/>
@@ -19305,7 +18246,7 @@
       </w:rPr>
     </w:lvl>
   </w:abstractNum>
-  <w:abstractNum w:abstractNumId="16">
+  <w:abstractNum w:abstractNumId="16" w15:restartNumberingAfterBreak="0">
     <w:nsid w:val="6ADB34A2"/>
     <w:multiLevelType w:val="hybridMultilevel"/>
     <w:tmpl w:val="C63A2078"/>
@@ -19473,7 +18414,7 @@
 </file>
 
 <file path=word/styles.xml><?xml version="1.0" encoding="utf-8"?>
-<w:styles xmlns:mc="http://schemas.openxmlformats.org/markup-compatibility/2006" xmlns:r="http://schemas.openxmlformats.org/officeDocument/2006/relationships" xmlns:w="http://schemas.openxmlformats.org/wordprocessingml/2006/main" xmlns:w14="http://schemas.microsoft.com/office/word/2010/wordml" mc:Ignorable="w14">
+<w:styles xmlns:mc="http://schemas.openxmlformats.org/markup-compatibility/2006" xmlns:r="http://schemas.openxmlformats.org/officeDocument/2006/relationships" xmlns:w="http://schemas.openxmlformats.org/wordprocessingml/2006/main" xmlns:w14="http://schemas.microsoft.com/office/word/2010/wordml" xmlns:w15="http://schemas.microsoft.com/office/word/2012/wordml" xmlns:w16cex="http://schemas.microsoft.com/office/word/2018/wordml/cex" xmlns:w16cid="http://schemas.microsoft.com/office/word/2016/wordml/cid" xmlns:w16="http://schemas.microsoft.com/office/word/2018/wordml" xmlns:w16se="http://schemas.microsoft.com/office/word/2015/wordml/symex" mc:Ignorable="w14 w15 w16se w16cid w16 w16cex">
   <w:docDefaults>
     <w:rPrDefault>
       <w:rPr>
@@ -19490,144 +18431,383 @@
       </w:pPr>
     </w:pPrDefault>
   </w:docDefaults>
-  <w:latentStyles w:defLockedState="0" w:defUIPriority="99" w:defSemiHidden="1" w:defUnhideWhenUsed="1" w:defQFormat="0" w:count="267">
-    <w:lsdException w:name="Normal" w:semiHidden="0" w:uiPriority="0" w:unhideWhenUsed="0" w:qFormat="1"/>
-    <w:lsdException w:name="heading 1" w:semiHidden="0" w:uiPriority="9" w:unhideWhenUsed="0" w:qFormat="1"/>
-    <w:lsdException w:name="heading 2" w:uiPriority="9" w:qFormat="1"/>
-    <w:lsdException w:name="heading 3" w:uiPriority="9" w:qFormat="1"/>
-    <w:lsdException w:name="heading 4" w:uiPriority="9" w:qFormat="1"/>
-    <w:lsdException w:name="heading 5" w:uiPriority="9" w:qFormat="1"/>
-    <w:lsdException w:name="heading 6" w:uiPriority="9" w:qFormat="1"/>
-    <w:lsdException w:name="heading 7" w:uiPriority="9" w:qFormat="1"/>
-    <w:lsdException w:name="heading 8" w:uiPriority="9" w:qFormat="1"/>
-    <w:lsdException w:name="heading 9" w:uiPriority="9" w:qFormat="1"/>
-    <w:lsdException w:name="toc 1" w:uiPriority="39"/>
-    <w:lsdException w:name="toc 2" w:uiPriority="39"/>
-    <w:lsdException w:name="toc 3" w:uiPriority="39"/>
-    <w:lsdException w:name="toc 4" w:uiPriority="39"/>
-    <w:lsdException w:name="toc 5" w:uiPriority="39"/>
-    <w:lsdException w:name="toc 6" w:uiPriority="39"/>
-    <w:lsdException w:name="toc 7" w:uiPriority="39"/>
-    <w:lsdException w:name="toc 8" w:uiPriority="39"/>
-    <w:lsdException w:name="toc 9" w:uiPriority="39"/>
-    <w:lsdException w:name="caption" w:uiPriority="35" w:qFormat="1"/>
-    <w:lsdException w:name="Title" w:semiHidden="0" w:uiPriority="10" w:unhideWhenUsed="0" w:qFormat="1"/>
-    <w:lsdException w:name="Default Paragraph Font" w:uiPriority="1"/>
-    <w:lsdException w:name="Subtitle" w:semiHidden="0" w:uiPriority="11" w:unhideWhenUsed="0" w:qFormat="1"/>
-    <w:lsdException w:name="Strong" w:semiHidden="0" w:uiPriority="22" w:unhideWhenUsed="0" w:qFormat="1"/>
-    <w:lsdException w:name="Emphasis" w:semiHidden="0" w:uiPriority="20" w:unhideWhenUsed="0" w:qFormat="1"/>
-    <w:lsdException w:name="Table Grid" w:semiHidden="0" w:uiPriority="39" w:unhideWhenUsed="0"/>
-    <w:lsdException w:name="Placeholder Text" w:unhideWhenUsed="0"/>
-    <w:lsdException w:name="No Spacing" w:semiHidden="0" w:uiPriority="1" w:unhideWhenUsed="0" w:qFormat="1"/>
-    <w:lsdException w:name="Light Shading" w:semiHidden="0" w:uiPriority="60" w:unhideWhenUsed="0"/>
-    <w:lsdException w:name="Light List" w:semiHidden="0" w:uiPriority="61" w:unhideWhenUsed="0"/>
-    <w:lsdException w:name="Light Grid" w:semiHidden="0" w:uiPriority="62" w:unhideWhenUsed="0"/>
-    <w:lsdException w:name="Medium Shading 1" w:semiHidden="0" w:uiPriority="63" w:unhideWhenUsed="0"/>
-    <w:lsdException w:name="Medium Shading 2" w:semiHidden="0" w:uiPriority="64" w:unhideWhenUsed="0"/>
-    <w:lsdException w:name="Medium List 1" w:semiHidden="0" w:uiPriority="65" w:unhideWhenUsed="0"/>
-    <w:lsdException w:name="Medium List 2" w:semiHidden="0" w:uiPriority="66" w:unhideWhenUsed="0"/>
-    <w:lsdException w:name="Medium Grid 1" w:semiHidden="0" w:uiPriority="67" w:unhideWhenUsed="0"/>
-    <w:lsdException w:name="Medium Grid 2" w:semiHidden="0" w:uiPriority="68" w:unhideWhenUsed="0"/>
-    <w:lsdException w:name="Medium Grid 3" w:semiHidden="0" w:uiPriority="69" w:unhideWhenUsed="0"/>
-    <w:lsdException w:name="Dark List" w:semiHidden="0" w:uiPriority="70" w:unhideWhenUsed="0"/>
-    <w:lsdException w:name="Colorful Shading" w:semiHidden="0" w:uiPriority="71" w:unhideWhenUsed="0"/>
-    <w:lsdException w:name="Colorful List" w:semiHidden="0" w:uiPriority="72" w:unhideWhenUsed="0"/>
-    <w:lsdException w:name="Colorful Grid" w:semiHidden="0" w:uiPriority="73" w:unhideWhenUsed="0"/>
-    <w:lsdException w:name="Light Shading Accent 1" w:semiHidden="0" w:uiPriority="60" w:unhideWhenUsed="0"/>
-    <w:lsdException w:name="Light List Accent 1" w:semiHidden="0" w:uiPriority="61" w:unhideWhenUsed="0"/>
-    <w:lsdException w:name="Light Grid Accent 1" w:semiHidden="0" w:uiPriority="62" w:unhideWhenUsed="0"/>
-    <w:lsdException w:name="Medium Shading 1 Accent 1" w:semiHidden="0" w:uiPriority="63" w:unhideWhenUsed="0"/>
-    <w:lsdException w:name="Medium Shading 2 Accent 1" w:semiHidden="0" w:uiPriority="64" w:unhideWhenUsed="0"/>
-    <w:lsdException w:name="Medium List 1 Accent 1" w:semiHidden="0" w:uiPriority="65" w:unhideWhenUsed="0"/>
-    <w:lsdException w:name="Revision" w:unhideWhenUsed="0"/>
-    <w:lsdException w:name="List Paragraph" w:semiHidden="0" w:uiPriority="34" w:unhideWhenUsed="0" w:qFormat="1"/>
-    <w:lsdException w:name="Quote" w:semiHidden="0" w:uiPriority="29" w:unhideWhenUsed="0" w:qFormat="1"/>
-    <w:lsdException w:name="Intense Quote" w:semiHidden="0" w:uiPriority="30" w:unhideWhenUsed="0" w:qFormat="1"/>
-    <w:lsdException w:name="Medium List 2 Accent 1" w:semiHidden="0" w:uiPriority="66" w:unhideWhenUsed="0"/>
-    <w:lsdException w:name="Medium Grid 1 Accent 1" w:semiHidden="0" w:uiPriority="67" w:unhideWhenUsed="0"/>
-    <w:lsdException w:name="Medium Grid 2 Accent 1" w:semiHidden="0" w:uiPriority="68" w:unhideWhenUsed="0"/>
-    <w:lsdException w:name="Medium Grid 3 Accent 1" w:semiHidden="0" w:uiPriority="69" w:unhideWhenUsed="0"/>
-    <w:lsdException w:name="Dark List Accent 1" w:semiHidden="0" w:uiPriority="70" w:unhideWhenUsed="0"/>
-    <w:lsdException w:name="Colorful Shading Accent 1" w:semiHidden="0" w:uiPriority="71" w:unhideWhenUsed="0"/>
-    <w:lsdException w:name="Colorful List Accent 1" w:semiHidden="0" w:uiPriority="72" w:unhideWhenUsed="0"/>
-    <w:lsdException w:name="Colorful Grid Accent 1" w:semiHidden="0" w:uiPriority="73" w:unhideWhenUsed="0"/>
-    <w:lsdException w:name="Light Shading Accent 2" w:semiHidden="0" w:uiPriority="60" w:unhideWhenUsed="0"/>
-    <w:lsdException w:name="Light List Accent 2" w:semiHidden="0" w:uiPriority="61" w:unhideWhenUsed="0"/>
-    <w:lsdException w:name="Light Grid Accent 2" w:semiHidden="0" w:uiPriority="62" w:unhideWhenUsed="0"/>
-    <w:lsdException w:name="Medium Shading 1 Accent 2" w:semiHidden="0" w:uiPriority="63" w:unhideWhenUsed="0"/>
-    <w:lsdException w:name="Medium Shading 2 Accent 2" w:semiHidden="0" w:uiPriority="64" w:unhideWhenUsed="0"/>
-    <w:lsdException w:name="Medium List 1 Accent 2" w:semiHidden="0" w:uiPriority="65" w:unhideWhenUsed="0"/>
-    <w:lsdException w:name="Medium List 2 Accent 2" w:semiHidden="0" w:uiPriority="66" w:unhideWhenUsed="0"/>
-    <w:lsdException w:name="Medium Grid 1 Accent 2" w:semiHidden="0" w:uiPriority="67" w:unhideWhenUsed="0"/>
-    <w:lsdException w:name="Medium Grid 2 Accent 2" w:semiHidden="0" w:uiPriority="68" w:unhideWhenUsed="0"/>
-    <w:lsdException w:name="Medium Grid 3 Accent 2" w:semiHidden="0" w:uiPriority="69" w:unhideWhenUsed="0"/>
-    <w:lsdException w:name="Dark List Accent 2" w:semiHidden="0" w:uiPriority="70" w:unhideWhenUsed="0"/>
-    <w:lsdException w:name="Colorful Shading Accent 2" w:semiHidden="0" w:uiPriority="71" w:unhideWhenUsed="0"/>
-    <w:lsdException w:name="Colorful List Accent 2" w:semiHidden="0" w:uiPriority="72" w:unhideWhenUsed="0"/>
-    <w:lsdException w:name="Colorful Grid Accent 2" w:semiHidden="0" w:uiPriority="73" w:unhideWhenUsed="0"/>
-    <w:lsdException w:name="Light Shading Accent 3" w:semiHidden="0" w:uiPriority="60" w:unhideWhenUsed="0"/>
-    <w:lsdException w:name="Light List Accent 3" w:semiHidden="0" w:uiPriority="61" w:unhideWhenUsed="0"/>
-    <w:lsdException w:name="Light Grid Accent 3" w:semiHidden="0" w:uiPriority="62" w:unhideWhenUsed="0"/>
-    <w:lsdException w:name="Medium Shading 1 Accent 3" w:semiHidden="0" w:uiPriority="63" w:unhideWhenUsed="0"/>
-    <w:lsdException w:name="Medium Shading 2 Accent 3" w:semiHidden="0" w:uiPriority="64" w:unhideWhenUsed="0"/>
-    <w:lsdException w:name="Medium List 1 Accent 3" w:semiHidden="0" w:uiPriority="65" w:unhideWhenUsed="0"/>
-    <w:lsdException w:name="Medium List 2 Accent 3" w:semiHidden="0" w:uiPriority="66" w:unhideWhenUsed="0"/>
-    <w:lsdException w:name="Medium Grid 1 Accent 3" w:semiHidden="0" w:uiPriority="67" w:unhideWhenUsed="0"/>
-    <w:lsdException w:name="Medium Grid 2 Accent 3" w:semiHidden="0" w:uiPriority="68" w:unhideWhenUsed="0"/>
-    <w:lsdException w:name="Medium Grid 3 Accent 3" w:semiHidden="0" w:uiPriority="69" w:unhideWhenUsed="0"/>
-    <w:lsdException w:name="Dark List Accent 3" w:semiHidden="0" w:uiPriority="70" w:unhideWhenUsed="0"/>
-    <w:lsdException w:name="Colorful Shading Accent 3" w:semiHidden="0" w:uiPriority="71" w:unhideWhenUsed="0"/>
-    <w:lsdException w:name="Colorful List Accent 3" w:semiHidden="0" w:uiPriority="72" w:unhideWhenUsed="0"/>
-    <w:lsdException w:name="Colorful Grid Accent 3" w:semiHidden="0" w:uiPriority="73" w:unhideWhenUsed="0"/>
-    <w:lsdException w:name="Light Shading Accent 4" w:semiHidden="0" w:uiPriority="60" w:unhideWhenUsed="0"/>
-    <w:lsdException w:name="Light List Accent 4" w:semiHidden="0" w:uiPriority="61" w:unhideWhenUsed="0"/>
-    <w:lsdException w:name="Light Grid Accent 4" w:semiHidden="0" w:uiPriority="62" w:unhideWhenUsed="0"/>
-    <w:lsdException w:name="Medium Shading 1 Accent 4" w:semiHidden="0" w:uiPriority="63" w:unhideWhenUsed="0"/>
-    <w:lsdException w:name="Medium Shading 2 Accent 4" w:semiHidden="0" w:uiPriority="64" w:unhideWhenUsed="0"/>
-    <w:lsdException w:name="Medium List 1 Accent 4" w:semiHidden="0" w:uiPriority="65" w:unhideWhenUsed="0"/>
-    <w:lsdException w:name="Medium List 2 Accent 4" w:semiHidden="0" w:uiPriority="66" w:unhideWhenUsed="0"/>
-    <w:lsdException w:name="Medium Grid 1 Accent 4" w:semiHidden="0" w:uiPriority="67" w:unhideWhenUsed="0"/>
-    <w:lsdException w:name="Medium Grid 2 Accent 4" w:semiHidden="0" w:uiPriority="68" w:unhideWhenUsed="0"/>
-    <w:lsdException w:name="Medium Grid 3 Accent 4" w:semiHidden="0" w:uiPriority="69" w:unhideWhenUsed="0"/>
-    <w:lsdException w:name="Dark List Accent 4" w:semiHidden="0" w:uiPriority="70" w:unhideWhenUsed="0"/>
-    <w:lsdException w:name="Colorful Shading Accent 4" w:semiHidden="0" w:uiPriority="71" w:unhideWhenUsed="0"/>
-    <w:lsdException w:name="Colorful List Accent 4" w:semiHidden="0" w:uiPriority="72" w:unhideWhenUsed="0"/>
-    <w:lsdException w:name="Colorful Grid Accent 4" w:semiHidden="0" w:uiPriority="73" w:unhideWhenUsed="0"/>
-    <w:lsdException w:name="Light Shading Accent 5" w:semiHidden="0" w:uiPriority="60" w:unhideWhenUsed="0"/>
-    <w:lsdException w:name="Light List Accent 5" w:semiHidden="0" w:uiPriority="61" w:unhideWhenUsed="0"/>
-    <w:lsdException w:name="Light Grid Accent 5" w:semiHidden="0" w:uiPriority="62" w:unhideWhenUsed="0"/>
-    <w:lsdException w:name="Medium Shading 1 Accent 5" w:semiHidden="0" w:uiPriority="63" w:unhideWhenUsed="0"/>
-    <w:lsdException w:name="Medium Shading 2 Accent 5" w:semiHidden="0" w:uiPriority="64" w:unhideWhenUsed="0"/>
-    <w:lsdException w:name="Medium List 1 Accent 5" w:semiHidden="0" w:uiPriority="65" w:unhideWhenUsed="0"/>
-    <w:lsdException w:name="Medium List 2 Accent 5" w:semiHidden="0" w:uiPriority="66" w:unhideWhenUsed="0"/>
-    <w:lsdException w:name="Medium Grid 1 Accent 5" w:semiHidden="0" w:uiPriority="67" w:unhideWhenUsed="0"/>
-    <w:lsdException w:name="Medium Grid 2 Accent 5" w:semiHidden="0" w:uiPriority="68" w:unhideWhenUsed="0"/>
-    <w:lsdException w:name="Medium Grid 3 Accent 5" w:semiHidden="0" w:uiPriority="69" w:unhideWhenUsed="0"/>
-    <w:lsdException w:name="Dark List Accent 5" w:semiHidden="0" w:uiPriority="70" w:unhideWhenUsed="0"/>
-    <w:lsdException w:name="Colorful Shading Accent 5" w:semiHidden="0" w:uiPriority="71" w:unhideWhenUsed="0"/>
-    <w:lsdException w:name="Colorful List Accent 5" w:semiHidden="0" w:uiPriority="72" w:unhideWhenUsed="0"/>
-    <w:lsdException w:name="Colorful Grid Accent 5" w:semiHidden="0" w:uiPriority="73" w:unhideWhenUsed="0"/>
-    <w:lsdException w:name="Light Shading Accent 6" w:semiHidden="0" w:uiPriority="60" w:unhideWhenUsed="0"/>
-    <w:lsdException w:name="Light List Accent 6" w:semiHidden="0" w:uiPriority="61" w:unhideWhenUsed="0"/>
-    <w:lsdException w:name="Light Grid Accent 6" w:semiHidden="0" w:uiPriority="62" w:unhideWhenUsed="0"/>
-    <w:lsdException w:name="Medium Shading 1 Accent 6" w:semiHidden="0" w:uiPriority="63" w:unhideWhenUsed="0"/>
-    <w:lsdException w:name="Medium Shading 2 Accent 6" w:semiHidden="0" w:uiPriority="64" w:unhideWhenUsed="0"/>
-    <w:lsdException w:name="Medium List 1 Accent 6" w:semiHidden="0" w:uiPriority="65" w:unhideWhenUsed="0"/>
-    <w:lsdException w:name="Medium List 2 Accent 6" w:semiHidden="0" w:uiPriority="66" w:unhideWhenUsed="0"/>
-    <w:lsdException w:name="Medium Grid 1 Accent 6" w:semiHidden="0" w:uiPriority="67" w:unhideWhenUsed="0"/>
-    <w:lsdException w:name="Medium Grid 2 Accent 6" w:semiHidden="0" w:uiPriority="68" w:unhideWhenUsed="0"/>
-    <w:lsdException w:name="Medium Grid 3 Accent 6" w:semiHidden="0" w:uiPriority="69" w:unhideWhenUsed="0"/>
-    <w:lsdException w:name="Dark List Accent 6" w:semiHidden="0" w:uiPriority="70" w:unhideWhenUsed="0"/>
-    <w:lsdException w:name="Colorful Shading Accent 6" w:semiHidden="0" w:uiPriority="71" w:unhideWhenUsed="0"/>
-    <w:lsdException w:name="Colorful List Accent 6" w:semiHidden="0" w:uiPriority="72" w:unhideWhenUsed="0"/>
-    <w:lsdException w:name="Colorful Grid Accent 6" w:semiHidden="0" w:uiPriority="73" w:unhideWhenUsed="0"/>
-    <w:lsdException w:name="Subtle Emphasis" w:semiHidden="0" w:uiPriority="19" w:unhideWhenUsed="0" w:qFormat="1"/>
-    <w:lsdException w:name="Intense Emphasis" w:semiHidden="0" w:uiPriority="21" w:unhideWhenUsed="0" w:qFormat="1"/>
-    <w:lsdException w:name="Subtle Reference" w:semiHidden="0" w:uiPriority="31" w:unhideWhenUsed="0" w:qFormat="1"/>
-    <w:lsdException w:name="Intense Reference" w:semiHidden="0" w:uiPriority="32" w:unhideWhenUsed="0" w:qFormat="1"/>
-    <w:lsdException w:name="Book Title" w:semiHidden="0" w:uiPriority="33" w:unhideWhenUsed="0" w:qFormat="1"/>
-    <w:lsdException w:name="Bibliography" w:uiPriority="37"/>
-    <w:lsdException w:name="TOC Heading" w:uiPriority="39" w:qFormat="1"/>
+  <w:latentStyles w:defLockedState="0" w:defUIPriority="99" w:defSemiHidden="0" w:defUnhideWhenUsed="0" w:defQFormat="0" w:count="376">
+    <w:lsdException w:name="Normal" w:uiPriority="0" w:qFormat="1"/>
+    <w:lsdException w:name="heading 1" w:uiPriority="9" w:qFormat="1"/>
+    <w:lsdException w:name="heading 2" w:semiHidden="1" w:uiPriority="9" w:unhideWhenUsed="1" w:qFormat="1"/>
+    <w:lsdException w:name="heading 3" w:semiHidden="1" w:uiPriority="9" w:unhideWhenUsed="1" w:qFormat="1"/>
+    <w:lsdException w:name="heading 4" w:semiHidden="1" w:uiPriority="9" w:unhideWhenUsed="1" w:qFormat="1"/>
+    <w:lsdException w:name="heading 5" w:semiHidden="1" w:uiPriority="9" w:unhideWhenUsed="1" w:qFormat="1"/>
+    <w:lsdException w:name="heading 6" w:semiHidden="1" w:uiPriority="9" w:unhideWhenUsed="1" w:qFormat="1"/>
+    <w:lsdException w:name="heading 7" w:semiHidden="1" w:uiPriority="9" w:unhideWhenUsed="1" w:qFormat="1"/>
+    <w:lsdException w:name="heading 8" w:semiHidden="1" w:uiPriority="9" w:unhideWhenUsed="1" w:qFormat="1"/>
+    <w:lsdException w:name="heading 9" w:semiHidden="1" w:uiPriority="9" w:unhideWhenUsed="1" w:qFormat="1"/>
+    <w:lsdException w:name="index 1" w:semiHidden="1" w:unhideWhenUsed="1"/>
+    <w:lsdException w:name="index 2" w:semiHidden="1" w:unhideWhenUsed="1"/>
+    <w:lsdException w:name="index 3" w:semiHidden="1" w:unhideWhenUsed="1"/>
+    <w:lsdException w:name="index 4" w:semiHidden="1" w:unhideWhenUsed="1"/>
+    <w:lsdException w:name="index 5" w:semiHidden="1" w:unhideWhenUsed="1"/>
+    <w:lsdException w:name="index 6" w:semiHidden="1" w:unhideWhenUsed="1"/>
+    <w:lsdException w:name="index 7" w:semiHidden="1" w:unhideWhenUsed="1"/>
+    <w:lsdException w:name="index 8" w:semiHidden="1" w:unhideWhenUsed="1"/>
+    <w:lsdException w:name="index 9" w:semiHidden="1" w:unhideWhenUsed="1"/>
+    <w:lsdException w:name="toc 1" w:semiHidden="1" w:uiPriority="39" w:unhideWhenUsed="1"/>
+    <w:lsdException w:name="toc 2" w:semiHidden="1" w:uiPriority="39" w:unhideWhenUsed="1"/>
+    <w:lsdException w:name="toc 3" w:semiHidden="1" w:uiPriority="39" w:unhideWhenUsed="1"/>
+    <w:lsdException w:name="toc 4" w:semiHidden="1" w:uiPriority="39" w:unhideWhenUsed="1"/>
+    <w:lsdException w:name="toc 5" w:semiHidden="1" w:uiPriority="39" w:unhideWhenUsed="1"/>
+    <w:lsdException w:name="toc 6" w:semiHidden="1" w:uiPriority="39" w:unhideWhenUsed="1"/>
+    <w:lsdException w:name="toc 7" w:semiHidden="1" w:uiPriority="39" w:unhideWhenUsed="1"/>
+    <w:lsdException w:name="toc 8" w:semiHidden="1" w:uiPriority="39" w:unhideWhenUsed="1"/>
+    <w:lsdException w:name="toc 9" w:semiHidden="1" w:uiPriority="39" w:unhideWhenUsed="1"/>
+    <w:lsdException w:name="Normal Indent" w:semiHidden="1" w:unhideWhenUsed="1"/>
+    <w:lsdException w:name="footnote text" w:semiHidden="1" w:unhideWhenUsed="1"/>
+    <w:lsdException w:name="annotation text" w:semiHidden="1" w:unhideWhenUsed="1"/>
+    <w:lsdException w:name="header" w:semiHidden="1" w:unhideWhenUsed="1"/>
+    <w:lsdException w:name="footer" w:semiHidden="1" w:unhideWhenUsed="1"/>
+    <w:lsdException w:name="index heading" w:semiHidden="1" w:unhideWhenUsed="1"/>
+    <w:lsdException w:name="caption" w:semiHidden="1" w:uiPriority="35" w:unhideWhenUsed="1" w:qFormat="1"/>
+    <w:lsdException w:name="table of figures" w:semiHidden="1" w:unhideWhenUsed="1"/>
+    <w:lsdException w:name="envelope address" w:semiHidden="1" w:unhideWhenUsed="1"/>
+    <w:lsdException w:name="envelope return" w:semiHidden="1" w:unhideWhenUsed="1"/>
+    <w:lsdException w:name="footnote reference" w:semiHidden="1" w:unhideWhenUsed="1"/>
+    <w:lsdException w:name="annotation reference" w:semiHidden="1" w:unhideWhenUsed="1"/>
+    <w:lsdException w:name="line number" w:semiHidden="1" w:unhideWhenUsed="1"/>
+    <w:lsdException w:name="page number" w:semiHidden="1" w:unhideWhenUsed="1"/>
+    <w:lsdException w:name="endnote reference" w:semiHidden="1" w:unhideWhenUsed="1"/>
+    <w:lsdException w:name="endnote text" w:semiHidden="1" w:unhideWhenUsed="1"/>
+    <w:lsdException w:name="table of authorities" w:semiHidden="1" w:unhideWhenUsed="1"/>
+    <w:lsdException w:name="macro" w:semiHidden="1" w:unhideWhenUsed="1"/>
+    <w:lsdException w:name="toa heading" w:semiHidden="1" w:unhideWhenUsed="1"/>
+    <w:lsdException w:name="List" w:semiHidden="1" w:unhideWhenUsed="1"/>
+    <w:lsdException w:name="List Bullet" w:semiHidden="1" w:unhideWhenUsed="1"/>
+    <w:lsdException w:name="List Number" w:semiHidden="1" w:unhideWhenUsed="1"/>
+    <w:lsdException w:name="List 2" w:semiHidden="1" w:unhideWhenUsed="1"/>
+    <w:lsdException w:name="List 3" w:semiHidden="1" w:unhideWhenUsed="1"/>
+    <w:lsdException w:name="List 4" w:semiHidden="1" w:unhideWhenUsed="1"/>
+    <w:lsdException w:name="List 5" w:semiHidden="1" w:unhideWhenUsed="1"/>
+    <w:lsdException w:name="List Bullet 2" w:semiHidden="1" w:unhideWhenUsed="1"/>
+    <w:lsdException w:name="List Bullet 3" w:semiHidden="1" w:unhideWhenUsed="1"/>
+    <w:lsdException w:name="List Bullet 4" w:semiHidden="1" w:unhideWhenUsed="1"/>
+    <w:lsdException w:name="List Bullet 5" w:semiHidden="1" w:unhideWhenUsed="1"/>
+    <w:lsdException w:name="List Number 2" w:semiHidden="1" w:unhideWhenUsed="1"/>
+    <w:lsdException w:name="List Number 3" w:semiHidden="1" w:unhideWhenUsed="1"/>
+    <w:lsdException w:name="List Number 4" w:semiHidden="1" w:unhideWhenUsed="1"/>
+    <w:lsdException w:name="List Number 5" w:semiHidden="1" w:unhideWhenUsed="1"/>
+    <w:lsdException w:name="Title" w:uiPriority="10" w:qFormat="1"/>
+    <w:lsdException w:name="Closing" w:semiHidden="1" w:unhideWhenUsed="1"/>
+    <w:lsdException w:name="Signature" w:semiHidden="1" w:unhideWhenUsed="1"/>
+    <w:lsdException w:name="Default Paragraph Font" w:semiHidden="1" w:uiPriority="1" w:unhideWhenUsed="1"/>
+    <w:lsdException w:name="Body Text" w:semiHidden="1" w:unhideWhenUsed="1"/>
+    <w:lsdException w:name="Body Text Indent" w:semiHidden="1" w:unhideWhenUsed="1"/>
+    <w:lsdException w:name="List Continue" w:semiHidden="1" w:unhideWhenUsed="1"/>
+    <w:lsdException w:name="List Continue 2" w:semiHidden="1" w:unhideWhenUsed="1"/>
+    <w:lsdException w:name="List Continue 3" w:semiHidden="1" w:unhideWhenUsed="1"/>
+    <w:lsdException w:name="List Continue 4" w:semiHidden="1" w:unhideWhenUsed="1"/>
+    <w:lsdException w:name="List Continue 5" w:semiHidden="1" w:unhideWhenUsed="1"/>
+    <w:lsdException w:name="Message Header" w:semiHidden="1" w:unhideWhenUsed="1"/>
+    <w:lsdException w:name="Subtitle" w:uiPriority="11" w:qFormat="1"/>
+    <w:lsdException w:name="Salutation" w:semiHidden="1" w:unhideWhenUsed="1"/>
+    <w:lsdException w:name="Date" w:semiHidden="1" w:unhideWhenUsed="1"/>
+    <w:lsdException w:name="Body Text First Indent" w:semiHidden="1" w:unhideWhenUsed="1"/>
+    <w:lsdException w:name="Body Text First Indent 2" w:semiHidden="1" w:unhideWhenUsed="1"/>
+    <w:lsdException w:name="Note Heading" w:semiHidden="1" w:unhideWhenUsed="1"/>
+    <w:lsdException w:name="Body Text 2" w:semiHidden="1" w:unhideWhenUsed="1"/>
+    <w:lsdException w:name="Body Text 3" w:semiHidden="1" w:unhideWhenUsed="1"/>
+    <w:lsdException w:name="Body Text Indent 2" w:semiHidden="1" w:unhideWhenUsed="1"/>
+    <w:lsdException w:name="Body Text Indent 3" w:semiHidden="1" w:unhideWhenUsed="1"/>
+    <w:lsdException w:name="Block Text" w:semiHidden="1" w:unhideWhenUsed="1"/>
+    <w:lsdException w:name="Hyperlink" w:semiHidden="1" w:unhideWhenUsed="1"/>
+    <w:lsdException w:name="FollowedHyperlink" w:semiHidden="1" w:unhideWhenUsed="1"/>
+    <w:lsdException w:name="Strong" w:uiPriority="22" w:qFormat="1"/>
+    <w:lsdException w:name="Emphasis" w:uiPriority="20" w:qFormat="1"/>
+    <w:lsdException w:name="Document Map" w:semiHidden="1" w:unhideWhenUsed="1"/>
+    <w:lsdException w:name="Plain Text" w:semiHidden="1" w:unhideWhenUsed="1"/>
+    <w:lsdException w:name="E-mail Signature" w:semiHidden="1" w:unhideWhenUsed="1"/>
+    <w:lsdException w:name="HTML Top of Form" w:semiHidden="1" w:unhideWhenUsed="1"/>
+    <w:lsdException w:name="HTML Bottom of Form" w:semiHidden="1" w:unhideWhenUsed="1"/>
+    <w:lsdException w:name="Normal (Web)" w:semiHidden="1" w:unhideWhenUsed="1"/>
+    <w:lsdException w:name="HTML Acronym" w:semiHidden="1" w:unhideWhenUsed="1"/>
+    <w:lsdException w:name="HTML Address" w:semiHidden="1" w:unhideWhenUsed="1"/>
+    <w:lsdException w:name="HTML Cite" w:semiHidden="1" w:unhideWhenUsed="1"/>
+    <w:lsdException w:name="HTML Code" w:semiHidden="1" w:unhideWhenUsed="1"/>
+    <w:lsdException w:name="HTML Definition" w:semiHidden="1" w:unhideWhenUsed="1"/>
+    <w:lsdException w:name="HTML Keyboard" w:semiHidden="1" w:unhideWhenUsed="1"/>
+    <w:lsdException w:name="HTML Preformatted" w:semiHidden="1" w:unhideWhenUsed="1"/>
+    <w:lsdException w:name="HTML Sample" w:semiHidden="1" w:unhideWhenUsed="1"/>
+    <w:lsdException w:name="HTML Typewriter" w:semiHidden="1" w:unhideWhenUsed="1"/>
+    <w:lsdException w:name="HTML Variable" w:semiHidden="1" w:unhideWhenUsed="1"/>
+    <w:lsdException w:name="Normal Table" w:semiHidden="1" w:unhideWhenUsed="1"/>
+    <w:lsdException w:name="annotation subject" w:semiHidden="1" w:unhideWhenUsed="1"/>
+    <w:lsdException w:name="No List" w:semiHidden="1" w:unhideWhenUsed="1"/>
+    <w:lsdException w:name="Outline List 1" w:semiHidden="1" w:unhideWhenUsed="1"/>
+    <w:lsdException w:name="Outline List 2" w:semiHidden="1" w:unhideWhenUsed="1"/>
+    <w:lsdException w:name="Outline List 3" w:semiHidden="1" w:unhideWhenUsed="1"/>
+    <w:lsdException w:name="Table Simple 1" w:semiHidden="1" w:unhideWhenUsed="1"/>
+    <w:lsdException w:name="Table Simple 2" w:semiHidden="1" w:unhideWhenUsed="1"/>
+    <w:lsdException w:name="Table Simple 3" w:semiHidden="1" w:unhideWhenUsed="1"/>
+    <w:lsdException w:name="Table Classic 1" w:semiHidden="1" w:unhideWhenUsed="1"/>
+    <w:lsdException w:name="Table Classic 2" w:semiHidden="1" w:unhideWhenUsed="1"/>
+    <w:lsdException w:name="Table Classic 3" w:semiHidden="1" w:unhideWhenUsed="1"/>
+    <w:lsdException w:name="Table Classic 4" w:semiHidden="1" w:unhideWhenUsed="1"/>
+    <w:lsdException w:name="Table Colorful 1" w:semiHidden="1" w:unhideWhenUsed="1"/>
+    <w:lsdException w:name="Table Colorful 2" w:semiHidden="1" w:unhideWhenUsed="1"/>
+    <w:lsdException w:name="Table Colorful 3" w:semiHidden="1" w:unhideWhenUsed="1"/>
+    <w:lsdException w:name="Table Columns 1" w:semiHidden="1" w:unhideWhenUsed="1"/>
+    <w:lsdException w:name="Table Columns 2" w:semiHidden="1" w:unhideWhenUsed="1"/>
+    <w:lsdException w:name="Table Columns 3" w:semiHidden="1" w:unhideWhenUsed="1"/>
+    <w:lsdException w:name="Table Columns 4" w:semiHidden="1" w:unhideWhenUsed="1"/>
+    <w:lsdException w:name="Table Columns 5" w:semiHidden="1" w:unhideWhenUsed="1"/>
+    <w:lsdException w:name="Table Grid 1" w:semiHidden="1" w:unhideWhenUsed="1"/>
+    <w:lsdException w:name="Table Grid 2" w:semiHidden="1" w:unhideWhenUsed="1"/>
+    <w:lsdException w:name="Table Grid 3" w:semiHidden="1" w:unhideWhenUsed="1"/>
+    <w:lsdException w:name="Table Grid 4" w:semiHidden="1" w:unhideWhenUsed="1"/>
+    <w:lsdException w:name="Table Grid 5" w:semiHidden="1" w:unhideWhenUsed="1"/>
+    <w:lsdException w:name="Table Grid 6" w:semiHidden="1" w:unhideWhenUsed="1"/>
+    <w:lsdException w:name="Table Grid 7" w:semiHidden="1" w:unhideWhenUsed="1"/>
+    <w:lsdException w:name="Table Grid 8" w:semiHidden="1" w:unhideWhenUsed="1"/>
+    <w:lsdException w:name="Table List 1" w:semiHidden="1" w:unhideWhenUsed="1"/>
+    <w:lsdException w:name="Table List 2" w:semiHidden="1" w:unhideWhenUsed="1"/>
+    <w:lsdException w:name="Table List 3" w:semiHidden="1" w:unhideWhenUsed="1"/>
+    <w:lsdException w:name="Table List 4" w:semiHidden="1" w:unhideWhenUsed="1"/>
+    <w:lsdException w:name="Table List 5" w:semiHidden="1" w:unhideWhenUsed="1"/>
+    <w:lsdException w:name="Table List 6" w:semiHidden="1" w:unhideWhenUsed="1"/>
+    <w:lsdException w:name="Table List 7" w:semiHidden="1" w:unhideWhenUsed="1"/>
+    <w:lsdException w:name="Table List 8" w:semiHidden="1" w:unhideWhenUsed="1"/>
+    <w:lsdException w:name="Table 3D effects 1" w:semiHidden="1" w:unhideWhenUsed="1"/>
+    <w:lsdException w:name="Table 3D effects 2" w:semiHidden="1" w:unhideWhenUsed="1"/>
+    <w:lsdException w:name="Table 3D effects 3" w:semiHidden="1" w:unhideWhenUsed="1"/>
+    <w:lsdException w:name="Table Contemporary" w:semiHidden="1" w:unhideWhenUsed="1"/>
+    <w:lsdException w:name="Table Elegant" w:semiHidden="1" w:unhideWhenUsed="1"/>
+    <w:lsdException w:name="Table Professional" w:semiHidden="1" w:unhideWhenUsed="1"/>
+    <w:lsdException w:name="Table Subtle 1" w:semiHidden="1" w:unhideWhenUsed="1"/>
+    <w:lsdException w:name="Table Subtle 2" w:semiHidden="1" w:unhideWhenUsed="1"/>
+    <w:lsdException w:name="Table Web 1" w:semiHidden="1" w:unhideWhenUsed="1"/>
+    <w:lsdException w:name="Table Web 2" w:semiHidden="1" w:unhideWhenUsed="1"/>
+    <w:lsdException w:name="Table Web 3" w:semiHidden="1" w:unhideWhenUsed="1"/>
+    <w:lsdException w:name="Balloon Text" w:semiHidden="1" w:unhideWhenUsed="1"/>
+    <w:lsdException w:name="Table Grid" w:semiHidden="1" w:uiPriority="39" w:unhideWhenUsed="1"/>
+    <w:lsdException w:name="Table Theme" w:semiHidden="1" w:unhideWhenUsed="1"/>
+    <w:lsdException w:name="Placeholder Text" w:semiHidden="1"/>
+    <w:lsdException w:name="No Spacing" w:uiPriority="1" w:qFormat="1"/>
+    <w:lsdException w:name="Light Shading" w:uiPriority="60"/>
+    <w:lsdException w:name="Light List" w:uiPriority="61"/>
+    <w:lsdException w:name="Light Grid" w:uiPriority="62"/>
+    <w:lsdException w:name="Medium Shading 1" w:uiPriority="63"/>
+    <w:lsdException w:name="Medium Shading 2" w:uiPriority="64"/>
+    <w:lsdException w:name="Medium List 1" w:uiPriority="65"/>
+    <w:lsdException w:name="Medium List 2" w:uiPriority="66"/>
+    <w:lsdException w:name="Medium Grid 1" w:uiPriority="67"/>
+    <w:lsdException w:name="Medium Grid 2" w:uiPriority="68"/>
+    <w:lsdException w:name="Medium Grid 3" w:uiPriority="69"/>
+    <w:lsdException w:name="Dark List" w:uiPriority="70"/>
+    <w:lsdException w:name="Colorful Shading" w:uiPriority="71"/>
+    <w:lsdException w:name="Colorful List" w:uiPriority="72"/>
+    <w:lsdException w:name="Colorful Grid" w:uiPriority="73"/>
+    <w:lsdException w:name="Light Shading Accent 1" w:uiPriority="60"/>
+    <w:lsdException w:name="Light List Accent 1" w:uiPriority="61"/>
+    <w:lsdException w:name="Light Grid Accent 1" w:uiPriority="62"/>
+    <w:lsdException w:name="Medium Shading 1 Accent 1" w:uiPriority="63"/>
+    <w:lsdException w:name="Medium Shading 2 Accent 1" w:uiPriority="64"/>
+    <w:lsdException w:name="Medium List 1 Accent 1" w:uiPriority="65"/>
+    <w:lsdException w:name="Revision" w:semiHidden="1"/>
+    <w:lsdException w:name="List Paragraph" w:uiPriority="34" w:qFormat="1"/>
+    <w:lsdException w:name="Quote" w:uiPriority="29" w:qFormat="1"/>
+    <w:lsdException w:name="Intense Quote" w:uiPriority="30" w:qFormat="1"/>
+    <w:lsdException w:name="Medium List 2 Accent 1" w:uiPriority="66"/>
+    <w:lsdException w:name="Medium Grid 1 Accent 1" w:uiPriority="67"/>
+    <w:lsdException w:name="Medium Grid 2 Accent 1" w:uiPriority="68"/>
+    <w:lsdException w:name="Medium Grid 3 Accent 1" w:uiPriority="69"/>
+    <w:lsdException w:name="Dark List Accent 1" w:uiPriority="70"/>
+    <w:lsdException w:name="Colorful Shading Accent 1" w:uiPriority="71"/>
+    <w:lsdException w:name="Colorful List Accent 1" w:uiPriority="72"/>
+    <w:lsdException w:name="Colorful Grid Accent 1" w:uiPriority="73"/>
+    <w:lsdException w:name="Light Shading Accent 2" w:uiPriority="60"/>
+    <w:lsdException w:name="Light List Accent 2" w:uiPriority="61"/>
+    <w:lsdException w:name="Light Grid Accent 2" w:uiPriority="62"/>
+    <w:lsdException w:name="Medium Shading 1 Accent 2" w:uiPriority="63"/>
+    <w:lsdException w:name="Medium Shading 2 Accent 2" w:uiPriority="64"/>
+    <w:lsdException w:name="Medium List 1 Accent 2" w:uiPriority="65"/>
+    <w:lsdException w:name="Medium List 2 Accent 2" w:uiPriority="66"/>
+    <w:lsdException w:name="Medium Grid 1 Accent 2" w:uiPriority="67"/>
+    <w:lsdException w:name="Medium Grid 2 Accent 2" w:uiPriority="68"/>
+    <w:lsdException w:name="Medium Grid 3 Accent 2" w:uiPriority="69"/>
+    <w:lsdException w:name="Dark List Accent 2" w:uiPriority="70"/>
+    <w:lsdException w:name="Colorful Shading Accent 2" w:uiPriority="71"/>
+    <w:lsdException w:name="Colorful List Accent 2" w:uiPriority="72"/>
+    <w:lsdException w:name="Colorful Grid Accent 2" w:uiPriority="73"/>
+    <w:lsdException w:name="Light Shading Accent 3" w:uiPriority="60"/>
+    <w:lsdException w:name="Light List Accent 3" w:uiPriority="61"/>
+    <w:lsdException w:name="Light Grid Accent 3" w:uiPriority="62"/>
+    <w:lsdException w:name="Medium Shading 1 Accent 3" w:uiPriority="63"/>
+    <w:lsdException w:name="Medium Shading 2 Accent 3" w:uiPriority="64"/>
+    <w:lsdException w:name="Medium List 1 Accent 3" w:uiPriority="65"/>
+    <w:lsdException w:name="Medium List 2 Accent 3" w:uiPriority="66"/>
+    <w:lsdException w:name="Medium Grid 1 Accent 3" w:uiPriority="67"/>
+    <w:lsdException w:name="Medium Grid 2 Accent 3" w:uiPriority="68"/>
+    <w:lsdException w:name="Medium Grid 3 Accent 3" w:uiPriority="69"/>
+    <w:lsdException w:name="Dark List Accent 3" w:uiPriority="70"/>
+    <w:lsdException w:name="Colorful Shading Accent 3" w:uiPriority="71"/>
+    <w:lsdException w:name="Colorful List Accent 3" w:uiPriority="72"/>
+    <w:lsdException w:name="Colorful Grid Accent 3" w:uiPriority="73"/>
+    <w:lsdException w:name="Light Shading Accent 4" w:uiPriority="60"/>
+    <w:lsdException w:name="Light List Accent 4" w:uiPriority="61"/>
+    <w:lsdException w:name="Light Grid Accent 4" w:uiPriority="62"/>
+    <w:lsdException w:name="Medium Shading 1 Accent 4" w:uiPriority="63"/>
+    <w:lsdException w:name="Medium Shading 2 Accent 4" w:uiPriority="64"/>
+    <w:lsdException w:name="Medium List 1 Accent 4" w:uiPriority="65"/>
+    <w:lsdException w:name="Medium List 2 Accent 4" w:uiPriority="66"/>
+    <w:lsdException w:name="Medium Grid 1 Accent 4" w:uiPriority="67"/>
+    <w:lsdException w:name="Medium Grid 2 Accent 4" w:uiPriority="68"/>
+    <w:lsdException w:name="Medium Grid 3 Accent 4" w:uiPriority="69"/>
+    <w:lsdException w:name="Dark List Accent 4" w:uiPriority="70"/>
+    <w:lsdException w:name="Colorful Shading Accent 4" w:uiPriority="71"/>
+    <w:lsdException w:name="Colorful List Accent 4" w:uiPriority="72"/>
+    <w:lsdException w:name="Colorful Grid Accent 4" w:uiPriority="73"/>
+    <w:lsdException w:name="Light Shading Accent 5" w:uiPriority="60"/>
+    <w:lsdException w:name="Light List Accent 5" w:uiPriority="61"/>
+    <w:lsdException w:name="Light Grid Accent 5" w:uiPriority="62"/>
+    <w:lsdException w:name="Medium Shading 1 Accent 5" w:uiPriority="63"/>
+    <w:lsdException w:name="Medium Shading 2 Accent 5" w:uiPriority="64"/>
+    <w:lsdException w:name="Medium List 1 Accent 5" w:uiPriority="65"/>
+    <w:lsdException w:name="Medium List 2 Accent 5" w:uiPriority="66"/>
+    <w:lsdException w:name="Medium Grid 1 Accent 5" w:uiPriority="67"/>
+    <w:lsdException w:name="Medium Grid 2 Accent 5" w:uiPriority="68"/>
+    <w:lsdException w:name="Medium Grid 3 Accent 5" w:uiPriority="69"/>
+    <w:lsdException w:name="Dark List Accent 5" w:uiPriority="70"/>
+    <w:lsdException w:name="Colorful Shading Accent 5" w:uiPriority="71"/>
+    <w:lsdException w:name="Colorful List Accent 5" w:uiPriority="72"/>
+    <w:lsdException w:name="Colorful Grid Accent 5" w:uiPriority="73"/>
+    <w:lsdException w:name="Light Shading Accent 6" w:uiPriority="60"/>
+    <w:lsdException w:name="Light List Accent 6" w:uiPriority="61"/>
+    <w:lsdException w:name="Light Grid Accent 6" w:uiPriority="62"/>
+    <w:lsdException w:name="Medium Shading 1 Accent 6" w:uiPriority="63"/>
+    <w:lsdException w:name="Medium Shading 2 Accent 6" w:uiPriority="64"/>
+    <w:lsdException w:name="Medium List 1 Accent 6" w:uiPriority="65"/>
+    <w:lsdException w:name="Medium List 2 Accent 6" w:uiPriority="66"/>
+    <w:lsdException w:name="Medium Grid 1 Accent 6" w:uiPriority="67"/>
+    <w:lsdException w:name="Medium Grid 2 Accent 6" w:uiPriority="68"/>
+    <w:lsdException w:name="Medium Grid 3 Accent 6" w:uiPriority="69"/>
+    <w:lsdException w:name="Dark List Accent 6" w:uiPriority="70"/>
+    <w:lsdException w:name="Colorful Shading Accent 6" w:uiPriority="71"/>
+    <w:lsdException w:name="Colorful List Accent 6" w:uiPriority="72"/>
+    <w:lsdException w:name="Colorful Grid Accent 6" w:uiPriority="73"/>
+    <w:lsdException w:name="Subtle Emphasis" w:uiPriority="19" w:qFormat="1"/>
+    <w:lsdException w:name="Intense Emphasis" w:uiPriority="21" w:qFormat="1"/>
+    <w:lsdException w:name="Subtle Reference" w:uiPriority="31" w:qFormat="1"/>
+    <w:lsdException w:name="Intense Reference" w:uiPriority="32" w:qFormat="1"/>
+    <w:lsdException w:name="Book Title" w:uiPriority="33" w:qFormat="1"/>
+    <w:lsdException w:name="Bibliography" w:semiHidden="1" w:uiPriority="37" w:unhideWhenUsed="1"/>
+    <w:lsdException w:name="TOC Heading" w:semiHidden="1" w:uiPriority="39" w:unhideWhenUsed="1" w:qFormat="1"/>
+    <w:lsdException w:name="Plain Table 1" w:uiPriority="41"/>
+    <w:lsdException w:name="Plain Table 2" w:uiPriority="42"/>
+    <w:lsdException w:name="Plain Table 3" w:uiPriority="43"/>
+    <w:lsdException w:name="Plain Table 4" w:uiPriority="44"/>
+    <w:lsdException w:name="Plain Table 5" w:uiPriority="45"/>
+    <w:lsdException w:name="Grid Table Light" w:uiPriority="40"/>
+    <w:lsdException w:name="Grid Table 1 Light" w:uiPriority="46"/>
+    <w:lsdException w:name="Grid Table 2" w:uiPriority="47"/>
+    <w:lsdException w:name="Grid Table 3" w:uiPriority="48"/>
+    <w:lsdException w:name="Grid Table 4" w:uiPriority="49"/>
+    <w:lsdException w:name="Grid Table 5 Dark" w:uiPriority="50"/>
+    <w:lsdException w:name="Grid Table 6 Colorful" w:uiPriority="51"/>
+    <w:lsdException w:name="Grid Table 7 Colorful" w:uiPriority="52"/>
+    <w:lsdException w:name="Grid Table 1 Light Accent 1" w:uiPriority="46"/>
+    <w:lsdException w:name="Grid Table 2 Accent 1" w:uiPriority="47"/>
+    <w:lsdException w:name="Grid Table 3 Accent 1" w:uiPriority="48"/>
+    <w:lsdException w:name="Grid Table 4 Accent 1" w:uiPriority="49"/>
+    <w:lsdException w:name="Grid Table 5 Dark Accent 1" w:uiPriority="50"/>
+    <w:lsdException w:name="Grid Table 6 Colorful Accent 1" w:uiPriority="51"/>
+    <w:lsdException w:name="Grid Table 7 Colorful Accent 1" w:uiPriority="52"/>
+    <w:lsdException w:name="Grid Table 1 Light Accent 2" w:uiPriority="46"/>
+    <w:lsdException w:name="Grid Table 2 Accent 2" w:uiPriority="47"/>
+    <w:lsdException w:name="Grid Table 3 Accent 2" w:uiPriority="48"/>
+    <w:lsdException w:name="Grid Table 4 Accent 2" w:uiPriority="49"/>
+    <w:lsdException w:name="Grid Table 5 Dark Accent 2" w:uiPriority="50"/>
+    <w:lsdException w:name="Grid Table 6 Colorful Accent 2" w:uiPriority="51"/>
+    <w:lsdException w:name="Grid Table 7 Colorful Accent 2" w:uiPriority="52"/>
+    <w:lsdException w:name="Grid Table 1 Light Accent 3" w:uiPriority="46"/>
+    <w:lsdException w:name="Grid Table 2 Accent 3" w:uiPriority="47"/>
+    <w:lsdException w:name="Grid Table 3 Accent 3" w:uiPriority="48"/>
+    <w:lsdException w:name="Grid Table 4 Accent 3" w:uiPriority="49"/>
+    <w:lsdException w:name="Grid Table 5 Dark Accent 3" w:uiPriority="50"/>
+    <w:lsdException w:name="Grid Table 6 Colorful Accent 3" w:uiPriority="51"/>
+    <w:lsdException w:name="Grid Table 7 Colorful Accent 3" w:uiPriority="52"/>
+    <w:lsdException w:name="Grid Table 1 Light Accent 4" w:uiPriority="46"/>
+    <w:lsdException w:name="Grid Table 2 Accent 4" w:uiPriority="47"/>
+    <w:lsdException w:name="Grid Table 3 Accent 4" w:uiPriority="48"/>
+    <w:lsdException w:name="Grid Table 4 Accent 4" w:uiPriority="49"/>
+    <w:lsdException w:name="Grid Table 5 Dark Accent 4" w:uiPriority="50"/>
+    <w:lsdException w:name="Grid Table 6 Colorful Accent 4" w:uiPriority="51"/>
+    <w:lsdException w:name="Grid Table 7 Colorful Accent 4" w:uiPriority="52"/>
+    <w:lsdException w:name="Grid Table 1 Light Accent 5" w:uiPriority="46"/>
+    <w:lsdException w:name="Grid Table 2 Accent 5" w:uiPriority="47"/>
+    <w:lsdException w:name="Grid Table 3 Accent 5" w:uiPriority="48"/>
+    <w:lsdException w:name="Grid Table 4 Accent 5" w:uiPriority="49"/>
+    <w:lsdException w:name="Grid Table 5 Dark Accent 5" w:uiPriority="50"/>
+    <w:lsdException w:name="Grid Table 6 Colorful Accent 5" w:uiPriority="51"/>
+    <w:lsdException w:name="Grid Table 7 Colorful Accent 5" w:uiPriority="52"/>
+    <w:lsdException w:name="Grid Table 1 Light Accent 6" w:uiPriority="46"/>
+    <w:lsdException w:name="Grid Table 2 Accent 6" w:uiPriority="47"/>
+    <w:lsdException w:name="Grid Table 3 Accent 6" w:uiPriority="48"/>
+    <w:lsdException w:name="Grid Table 4 Accent 6" w:uiPriority="49"/>
+    <w:lsdException w:name="Grid Table 5 Dark Accent 6" w:uiPriority="50"/>
+    <w:lsdException w:name="Grid Table 6 Colorful Accent 6" w:uiPriority="51"/>
+    <w:lsdException w:name="Grid Table 7 Colorful Accent 6" w:uiPriority="52"/>
+    <w:lsdException w:name="List Table 1 Light" w:uiPriority="46"/>
+    <w:lsdException w:name="List Table 2" w:uiPriority="47"/>
+    <w:lsdException w:name="List Table 3" w:uiPriority="48"/>
+    <w:lsdException w:name="List Table 4" w:uiPriority="49"/>
+    <w:lsdException w:name="List Table 5 Dark" w:uiPriority="50"/>
+    <w:lsdException w:name="List Table 6 Colorful" w:uiPriority="51"/>
+    <w:lsdException w:name="List Table 7 Colorful" w:uiPriority="52"/>
+    <w:lsdException w:name="List Table 1 Light Accent 1" w:uiPriority="46"/>
+    <w:lsdException w:name="List Table 2 Accent 1" w:uiPriority="47"/>
+    <w:lsdException w:name="List Table 3 Accent 1" w:uiPriority="48"/>
+    <w:lsdException w:name="List Table 4 Accent 1" w:uiPriority="49"/>
+    <w:lsdException w:name="List Table 5 Dark Accent 1" w:uiPriority="50"/>
+    <w:lsdException w:name="List Table 6 Colorful Accent 1" w:uiPriority="51"/>
+    <w:lsdException w:name="List Table 7 Colorful Accent 1" w:uiPriority="52"/>
+    <w:lsdException w:name="List Table 1 Light Accent 2" w:uiPriority="46"/>
+    <w:lsdException w:name="List Table 2 Accent 2" w:uiPriority="47"/>
+    <w:lsdException w:name="List Table 3 Accent 2" w:uiPriority="48"/>
+    <w:lsdException w:name="List Table 4 Accent 2" w:uiPriority="49"/>
+    <w:lsdException w:name="List Table 5 Dark Accent 2" w:uiPriority="50"/>
+    <w:lsdException w:name="List Table 6 Colorful Accent 2" w:uiPriority="51"/>
+    <w:lsdException w:name="List Table 7 Colorful Accent 2" w:uiPriority="52"/>
+    <w:lsdException w:name="List Table 1 Light Accent 3" w:uiPriority="46"/>
+    <w:lsdException w:name="List Table 2 Accent 3" w:uiPriority="47"/>
+    <w:lsdException w:name="List Table 3 Accent 3" w:uiPriority="48"/>
+    <w:lsdException w:name="List Table 4 Accent 3" w:uiPriority="49"/>
+    <w:lsdException w:name="List Table 5 Dark Accent 3" w:uiPriority="50"/>
+    <w:lsdException w:name="List Table 6 Colorful Accent 3" w:uiPriority="51"/>
+    <w:lsdException w:name="List Table 7 Colorful Accent 3" w:uiPriority="52"/>
+    <w:lsdException w:name="List Table 1 Light Accent 4" w:uiPriority="46"/>
+    <w:lsdException w:name="List Table 2 Accent 4" w:uiPriority="47"/>
+    <w:lsdException w:name="List Table 3 Accent 4" w:uiPriority="48"/>
+    <w:lsdException w:name="List Table 4 Accent 4" w:uiPriority="49"/>
+    <w:lsdException w:name="List Table 5 Dark Accent 4" w:uiPriority="50"/>
+    <w:lsdException w:name="List Table 6 Colorful Accent 4" w:uiPriority="51"/>
+    <w:lsdException w:name="List Table 7 Colorful Accent 4" w:uiPriority="52"/>
+    <w:lsdException w:name="List Table 1 Light Accent 5" w:uiPriority="46"/>
+    <w:lsdException w:name="List Table 2 Accent 5" w:uiPriority="47"/>
+    <w:lsdException w:name="List Table 3 Accent 5" w:uiPriority="48"/>
+    <w:lsdException w:name="List Table 4 Accent 5" w:uiPriority="49"/>
+    <w:lsdException w:name="List Table 5 Dark Accent 5" w:uiPriority="50"/>
+    <w:lsdException w:name="List Table 6 Colorful Accent 5" w:uiPriority="51"/>
+    <w:lsdException w:name="List Table 7 Colorful Accent 5" w:uiPriority="52"/>
+    <w:lsdException w:name="List Table 1 Light Accent 6" w:uiPriority="46"/>
+    <w:lsdException w:name="List Table 2 Accent 6" w:uiPriority="47"/>
+    <w:lsdException w:name="List Table 3 Accent 6" w:uiPriority="48"/>
+    <w:lsdException w:name="List Table 4 Accent 6" w:uiPriority="49"/>
+    <w:lsdException w:name="List Table 5 Dark Accent 6" w:uiPriority="50"/>
+    <w:lsdException w:name="List Table 6 Colorful Accent 6" w:uiPriority="51"/>
+    <w:lsdException w:name="List Table 7 Colorful Accent 6" w:uiPriority="52"/>
+    <w:lsdException w:name="Mention" w:semiHidden="1" w:unhideWhenUsed="1"/>
+    <w:lsdException w:name="Smart Hyperlink" w:semiHidden="1" w:unhideWhenUsed="1"/>
+    <w:lsdException w:name="Hashtag" w:semiHidden="1" w:unhideWhenUsed="1"/>
+    <w:lsdException w:name="Unresolved Mention" w:semiHidden="1" w:unhideWhenUsed="1"/>
+    <w:lsdException w:name="Smart Link" w:semiHidden="1" w:unhideWhenUsed="1"/>
   </w:latentStyles>
   <w:style w:type="paragraph" w:default="1" w:styleId="Normal">
     <w:name w:val="Normal"/>
@@ -19882,8 +19062,8 @@
       <w:u w:val="single"/>
     </w:rPr>
   </w:style>
-  <w:style w:type="character" w:customStyle="1" w:styleId="UnresolvedMention">
-    <w:name w:val="Unresolved Mention"/>
+  <w:style w:type="character" w:customStyle="1" w:styleId="UnresolvedMention1">
+    <w:name w:val="Unresolved Mention1"/>
     <w:basedOn w:val="DefaultParagraphFont"/>
     <w:uiPriority w:val="99"/>
     <w:semiHidden/>
@@ -19915,7 +19095,6 @@
       <w:spacing w:before="0" w:after="0"/>
     </w:pPr>
     <w:tblPr>
-      <w:tblInd w:w="0" w:type="dxa"/>
       <w:tblBorders>
         <w:top w:val="single" w:sz="4" w:space="0" w:color="auto"/>
         <w:left w:val="single" w:sz="4" w:space="0" w:color="auto"/>
@@ -19924,16 +19103,10 @@
         <w:insideH w:val="single" w:sz="4" w:space="0" w:color="auto"/>
         <w:insideV w:val="single" w:sz="4" w:space="0" w:color="auto"/>
       </w:tblBorders>
-      <w:tblCellMar>
-        <w:top w:w="0" w:type="dxa"/>
-        <w:left w:w="108" w:type="dxa"/>
-        <w:bottom w:w="0" w:type="dxa"/>
-        <w:right w:w="108" w:type="dxa"/>
-      </w:tblCellMar>
     </w:tblPr>
   </w:style>
-  <w:style w:type="table" w:customStyle="1" w:styleId="GridTableLight">
-    <w:name w:val="Grid Table Light"/>
+  <w:style w:type="table" w:customStyle="1" w:styleId="TableGridLight1">
+    <w:name w:val="Table Grid Light1"/>
     <w:basedOn w:val="TableNormal"/>
     <w:uiPriority w:val="40"/>
     <w:rsid w:val="00D81C88"/>
@@ -19941,7 +19114,6 @@
       <w:spacing w:after="0"/>
     </w:pPr>
     <w:tblPr>
-      <w:tblInd w:w="0" w:type="dxa"/>
       <w:tblBorders>
         <w:top w:val="single" w:sz="4" w:space="0" w:color="BFBFBF" w:themeColor="background1" w:themeShade="BF"/>
         <w:left w:val="single" w:sz="4" w:space="0" w:color="BFBFBF" w:themeColor="background1" w:themeShade="BF"/>
@@ -19950,12 +19122,6 @@
         <w:insideH w:val="single" w:sz="4" w:space="0" w:color="BFBFBF" w:themeColor="background1" w:themeShade="BF"/>
         <w:insideV w:val="single" w:sz="4" w:space="0" w:color="BFBFBF" w:themeColor="background1" w:themeShade="BF"/>
       </w:tblBorders>
-      <w:tblCellMar>
-        <w:top w:w="0" w:type="dxa"/>
-        <w:left w:w="108" w:type="dxa"/>
-        <w:bottom w:w="0" w:type="dxa"/>
-        <w:right w:w="108" w:type="dxa"/>
-      </w:tblCellMar>
     </w:tblPr>
   </w:style>
   <w:style w:type="paragraph" w:styleId="BalloonText">
@@ -20081,616 +19247,16 @@
       <w:szCs w:val="20"/>
     </w:rPr>
   </w:style>
-</w:styles>
-</file>
-
-<file path=word/stylesWithEffects.xml><?xml version="1.0" encoding="utf-8"?>
-<w:styles xmlns:wpc="http://schemas.microsoft.com/office/word/2010/wordprocessingCanvas" xmlns:mc="http://schemas.openxmlformats.org/markup-compatibility/2006" xmlns:o="urn:schemas-microsoft-com:office:office" xmlns:r="http://schemas.openxmlformats.org/officeDocument/2006/relationships" xmlns:m="http://schemas.openxmlformats.org/officeDocument/2006/math" xmlns:v="urn:schemas-microsoft-com:vml" xmlns:wp14="http://schemas.microsoft.com/office/word/2010/wordprocessingDrawing" xmlns:wp="http://schemas.openxmlformats.org/drawingml/2006/wordprocessingDrawing" xmlns:w10="urn:schemas-microsoft-com:office:word" xmlns:w="http://schemas.openxmlformats.org/wordprocessingml/2006/main" xmlns:w14="http://schemas.microsoft.com/office/word/2010/wordml" xmlns:wpg="http://schemas.microsoft.com/office/word/2010/wordprocessingGroup" xmlns:wpi="http://schemas.microsoft.com/office/word/2010/wordprocessingInk" xmlns:wne="http://schemas.microsoft.com/office/word/2006/wordml" xmlns:wps="http://schemas.microsoft.com/office/word/2010/wordprocessingShape" mc:Ignorable="w14 wp14">
-  <w:docDefaults>
-    <w:rPrDefault>
-      <w:rPr>
-        <w:rFonts w:asciiTheme="minorHAnsi" w:eastAsiaTheme="minorEastAsia" w:hAnsiTheme="minorHAnsi" w:cstheme="minorBidi"/>
-        <w:sz w:val="22"/>
-        <w:szCs w:val="22"/>
-        <w:lang w:val="en-US" w:eastAsia="ja-JP" w:bidi="ar-SA"/>
-      </w:rPr>
-    </w:rPrDefault>
-    <w:pPrDefault>
-      <w:pPr>
-        <w:spacing w:before="120" w:after="120"/>
-        <w:jc w:val="both"/>
-      </w:pPr>
-    </w:pPrDefault>
-  </w:docDefaults>
-  <w:latentStyles w:defLockedState="0" w:defUIPriority="99" w:defSemiHidden="1" w:defUnhideWhenUsed="1" w:defQFormat="0" w:count="267">
-    <w:lsdException w:name="Normal" w:semiHidden="0" w:uiPriority="0" w:unhideWhenUsed="0" w:qFormat="1"/>
-    <w:lsdException w:name="heading 1" w:semiHidden="0" w:uiPriority="9" w:unhideWhenUsed="0" w:qFormat="1"/>
-    <w:lsdException w:name="heading 2" w:uiPriority="9" w:qFormat="1"/>
-    <w:lsdException w:name="heading 3" w:uiPriority="9" w:qFormat="1"/>
-    <w:lsdException w:name="heading 4" w:uiPriority="9" w:qFormat="1"/>
-    <w:lsdException w:name="heading 5" w:uiPriority="9" w:qFormat="1"/>
-    <w:lsdException w:name="heading 6" w:uiPriority="9" w:qFormat="1"/>
-    <w:lsdException w:name="heading 7" w:uiPriority="9" w:qFormat="1"/>
-    <w:lsdException w:name="heading 8" w:uiPriority="9" w:qFormat="1"/>
-    <w:lsdException w:name="heading 9" w:uiPriority="9" w:qFormat="1"/>
-    <w:lsdException w:name="toc 1" w:uiPriority="39"/>
-    <w:lsdException w:name="toc 2" w:uiPriority="39"/>
-    <w:lsdException w:name="toc 3" w:uiPriority="39"/>
-    <w:lsdException w:name="toc 4" w:uiPriority="39"/>
-    <w:lsdException w:name="toc 5" w:uiPriority="39"/>
-    <w:lsdException w:name="toc 6" w:uiPriority="39"/>
-    <w:lsdException w:name="toc 7" w:uiPriority="39"/>
-    <w:lsdException w:name="toc 8" w:uiPriority="39"/>
-    <w:lsdException w:name="toc 9" w:uiPriority="39"/>
-    <w:lsdException w:name="caption" w:uiPriority="35" w:qFormat="1"/>
-    <w:lsdException w:name="Title" w:semiHidden="0" w:uiPriority="10" w:unhideWhenUsed="0" w:qFormat="1"/>
-    <w:lsdException w:name="Default Paragraph Font" w:uiPriority="1"/>
-    <w:lsdException w:name="Subtitle" w:semiHidden="0" w:uiPriority="11" w:unhideWhenUsed="0" w:qFormat="1"/>
-    <w:lsdException w:name="Strong" w:semiHidden="0" w:uiPriority="22" w:unhideWhenUsed="0" w:qFormat="1"/>
-    <w:lsdException w:name="Emphasis" w:semiHidden="0" w:uiPriority="20" w:unhideWhenUsed="0" w:qFormat="1"/>
-    <w:lsdException w:name="Table Grid" w:semiHidden="0" w:uiPriority="39" w:unhideWhenUsed="0"/>
-    <w:lsdException w:name="Placeholder Text" w:unhideWhenUsed="0"/>
-    <w:lsdException w:name="No Spacing" w:semiHidden="0" w:uiPriority="1" w:unhideWhenUsed="0" w:qFormat="1"/>
-    <w:lsdException w:name="Light Shading" w:semiHidden="0" w:uiPriority="60" w:unhideWhenUsed="0"/>
-    <w:lsdException w:name="Light List" w:semiHidden="0" w:uiPriority="61" w:unhideWhenUsed="0"/>
-    <w:lsdException w:name="Light Grid" w:semiHidden="0" w:uiPriority="62" w:unhideWhenUsed="0"/>
-    <w:lsdException w:name="Medium Shading 1" w:semiHidden="0" w:uiPriority="63" w:unhideWhenUsed="0"/>
-    <w:lsdException w:name="Medium Shading 2" w:semiHidden="0" w:uiPriority="64" w:unhideWhenUsed="0"/>
-    <w:lsdException w:name="Medium List 1" w:semiHidden="0" w:uiPriority="65" w:unhideWhenUsed="0"/>
-    <w:lsdException w:name="Medium List 2" w:semiHidden="0" w:uiPriority="66" w:unhideWhenUsed="0"/>
-    <w:lsdException w:name="Medium Grid 1" w:semiHidden="0" w:uiPriority="67" w:unhideWhenUsed="0"/>
-    <w:lsdException w:name="Medium Grid 2" w:semiHidden="0" w:uiPriority="68" w:unhideWhenUsed="0"/>
-    <w:lsdException w:name="Medium Grid 3" w:semiHidden="0" w:uiPriority="69" w:unhideWhenUsed="0"/>
-    <w:lsdException w:name="Dark List" w:semiHidden="0" w:uiPriority="70" w:unhideWhenUsed="0"/>
-    <w:lsdException w:name="Colorful Shading" w:semiHidden="0" w:uiPriority="71" w:unhideWhenUsed="0"/>
-    <w:lsdException w:name="Colorful List" w:semiHidden="0" w:uiPriority="72" w:unhideWhenUsed="0"/>
-    <w:lsdException w:name="Colorful Grid" w:semiHidden="0" w:uiPriority="73" w:unhideWhenUsed="0"/>
-    <w:lsdException w:name="Light Shading Accent 1" w:semiHidden="0" w:uiPriority="60" w:unhideWhenUsed="0"/>
-    <w:lsdException w:name="Light List Accent 1" w:semiHidden="0" w:uiPriority="61" w:unhideWhenUsed="0"/>
-    <w:lsdException w:name="Light Grid Accent 1" w:semiHidden="0" w:uiPriority="62" w:unhideWhenUsed="0"/>
-    <w:lsdException w:name="Medium Shading 1 Accent 1" w:semiHidden="0" w:uiPriority="63" w:unhideWhenUsed="0"/>
-    <w:lsdException w:name="Medium Shading 2 Accent 1" w:semiHidden="0" w:uiPriority="64" w:unhideWhenUsed="0"/>
-    <w:lsdException w:name="Medium List 1 Accent 1" w:semiHidden="0" w:uiPriority="65" w:unhideWhenUsed="0"/>
-    <w:lsdException w:name="Revision" w:unhideWhenUsed="0"/>
-    <w:lsdException w:name="List Paragraph" w:semiHidden="0" w:uiPriority="34" w:unhideWhenUsed="0" w:qFormat="1"/>
-    <w:lsdException w:name="Quote" w:semiHidden="0" w:uiPriority="29" w:unhideWhenUsed="0" w:qFormat="1"/>
-    <w:lsdException w:name="Intense Quote" w:semiHidden="0" w:uiPriority="30" w:unhideWhenUsed="0" w:qFormat="1"/>
-    <w:lsdException w:name="Medium List 2 Accent 1" w:semiHidden="0" w:uiPriority="66" w:unhideWhenUsed="0"/>
-    <w:lsdException w:name="Medium Grid 1 Accent 1" w:semiHidden="0" w:uiPriority="67" w:unhideWhenUsed="0"/>
-    <w:lsdException w:name="Medium Grid 2 Accent 1" w:semiHidden="0" w:uiPriority="68" w:unhideWhenUsed="0"/>
-    <w:lsdException w:name="Medium Grid 3 Accent 1" w:semiHidden="0" w:uiPriority="69" w:unhideWhenUsed="0"/>
-    <w:lsdException w:name="Dark List Accent 1" w:semiHidden="0" w:uiPriority="70" w:unhideWhenUsed="0"/>
-    <w:lsdException w:name="Colorful Shading Accent 1" w:semiHidden="0" w:uiPriority="71" w:unhideWhenUsed="0"/>
-    <w:lsdException w:name="Colorful List Accent 1" w:semiHidden="0" w:uiPriority="72" w:unhideWhenUsed="0"/>
-    <w:lsdException w:name="Colorful Grid Accent 1" w:semiHidden="0" w:uiPriority="73" w:unhideWhenUsed="0"/>
-    <w:lsdException w:name="Light Shading Accent 2" w:semiHidden="0" w:uiPriority="60" w:unhideWhenUsed="0"/>
-    <w:lsdException w:name="Light List Accent 2" w:semiHidden="0" w:uiPriority="61" w:unhideWhenUsed="0"/>
-    <w:lsdException w:name="Light Grid Accent 2" w:semiHidden="0" w:uiPriority="62" w:unhideWhenUsed="0"/>
-    <w:lsdException w:name="Medium Shading 1 Accent 2" w:semiHidden="0" w:uiPriority="63" w:unhideWhenUsed="0"/>
-    <w:lsdException w:name="Medium Shading 2 Accent 2" w:semiHidden="0" w:uiPriority="64" w:unhideWhenUsed="0"/>
-    <w:lsdException w:name="Medium List 1 Accent 2" w:semiHidden="0" w:uiPriority="65" w:unhideWhenUsed="0"/>
-    <w:lsdException w:name="Medium List 2 Accent 2" w:semiHidden="0" w:uiPriority="66" w:unhideWhenUsed="0"/>
-    <w:lsdException w:name="Medium Grid 1 Accent 2" w:semiHidden="0" w:uiPriority="67" w:unhideWhenUsed="0"/>
-    <w:lsdException w:name="Medium Grid 2 Accent 2" w:semiHidden="0" w:uiPriority="68" w:unhideWhenUsed="0"/>
-    <w:lsdException w:name="Medium Grid 3 Accent 2" w:semiHidden="0" w:uiPriority="69" w:unhideWhenUsed="0"/>
-    <w:lsdException w:name="Dark List Accent 2" w:semiHidden="0" w:uiPriority="70" w:unhideWhenUsed="0"/>
-    <w:lsdException w:name="Colorful Shading Accent 2" w:semiHidden="0" w:uiPriority="71" w:unhideWhenUsed="0"/>
-    <w:lsdException w:name="Colorful List Accent 2" w:semiHidden="0" w:uiPriority="72" w:unhideWhenUsed="0"/>
-    <w:lsdException w:name="Colorful Grid Accent 2" w:semiHidden="0" w:uiPriority="73" w:unhideWhenUsed="0"/>
-    <w:lsdException w:name="Light Shading Accent 3" w:semiHidden="0" w:uiPriority="60" w:unhideWhenUsed="0"/>
-    <w:lsdException w:name="Light List Accent 3" w:semiHidden="0" w:uiPriority="61" w:unhideWhenUsed="0"/>
-    <w:lsdException w:name="Light Grid Accent 3" w:semiHidden="0" w:uiPriority="62" w:unhideWhenUsed="0"/>
-    <w:lsdException w:name="Medium Shading 1 Accent 3" w:semiHidden="0" w:uiPriority="63" w:unhideWhenUsed="0"/>
-    <w:lsdException w:name="Medium Shading 2 Accent 3" w:semiHidden="0" w:uiPriority="64" w:unhideWhenUsed="0"/>
-    <w:lsdException w:name="Medium List 1 Accent 3" w:semiHidden="0" w:uiPriority="65" w:unhideWhenUsed="0"/>
-    <w:lsdException w:name="Medium List 2 Accent 3" w:semiHidden="0" w:uiPriority="66" w:unhideWhenUsed="0"/>
-    <w:lsdException w:name="Medium Grid 1 Accent 3" w:semiHidden="0" w:uiPriority="67" w:unhideWhenUsed="0"/>
-    <w:lsdException w:name="Medium Grid 2 Accent 3" w:semiHidden="0" w:uiPriority="68" w:unhideWhenUsed="0"/>
-    <w:lsdException w:name="Medium Grid 3 Accent 3" w:semiHidden="0" w:uiPriority="69" w:unhideWhenUsed="0"/>
-    <w:lsdException w:name="Dark List Accent 3" w:semiHidden="0" w:uiPriority="70" w:unhideWhenUsed="0"/>
-    <w:lsdException w:name="Colorful Shading Accent 3" w:semiHidden="0" w:uiPriority="71" w:unhideWhenUsed="0"/>
-    <w:lsdException w:name="Colorful List Accent 3" w:semiHidden="0" w:uiPriority="72" w:unhideWhenUsed="0"/>
-    <w:lsdException w:name="Colorful Grid Accent 3" w:semiHidden="0" w:uiPriority="73" w:unhideWhenUsed="0"/>
-    <w:lsdException w:name="Light Shading Accent 4" w:semiHidden="0" w:uiPriority="60" w:unhideWhenUsed="0"/>
-    <w:lsdException w:name="Light List Accent 4" w:semiHidden="0" w:uiPriority="61" w:unhideWhenUsed="0"/>
-    <w:lsdException w:name="Light Grid Accent 4" w:semiHidden="0" w:uiPriority="62" w:unhideWhenUsed="0"/>
-    <w:lsdException w:name="Medium Shading 1 Accent 4" w:semiHidden="0" w:uiPriority="63" w:unhideWhenUsed="0"/>
-    <w:lsdException w:name="Medium Shading 2 Accent 4" w:semiHidden="0" w:uiPriority="64" w:unhideWhenUsed="0"/>
-    <w:lsdException w:name="Medium List 1 Accent 4" w:semiHidden="0" w:uiPriority="65" w:unhideWhenUsed="0"/>
-    <w:lsdException w:name="Medium List 2 Accent 4" w:semiHidden="0" w:uiPriority="66" w:unhideWhenUsed="0"/>
-    <w:lsdException w:name="Medium Grid 1 Accent 4" w:semiHidden="0" w:uiPriority="67" w:unhideWhenUsed="0"/>
-    <w:lsdException w:name="Medium Grid 2 Accent 4" w:semiHidden="0" w:uiPriority="68" w:unhideWhenUsed="0"/>
-    <w:lsdException w:name="Medium Grid 3 Accent 4" w:semiHidden="0" w:uiPriority="69" w:unhideWhenUsed="0"/>
-    <w:lsdException w:name="Dark List Accent 4" w:semiHidden="0" w:uiPriority="70" w:unhideWhenUsed="0"/>
-    <w:lsdException w:name="Colorful Shading Accent 4" w:semiHidden="0" w:uiPriority="71" w:unhideWhenUsed="0"/>
-    <w:lsdException w:name="Colorful List Accent 4" w:semiHidden="0" w:uiPriority="72" w:unhideWhenUsed="0"/>
-    <w:lsdException w:name="Colorful Grid Accent 4" w:semiHidden="0" w:uiPriority="73" w:unhideWhenUsed="0"/>
-    <w:lsdException w:name="Light Shading Accent 5" w:semiHidden="0" w:uiPriority="60" w:unhideWhenUsed="0"/>
-    <w:lsdException w:name="Light List Accent 5" w:semiHidden="0" w:uiPriority="61" w:unhideWhenUsed="0"/>
-    <w:lsdException w:name="Light Grid Accent 5" w:semiHidden="0" w:uiPriority="62" w:unhideWhenUsed="0"/>
-    <w:lsdException w:name="Medium Shading 1 Accent 5" w:semiHidden="0" w:uiPriority="63" w:unhideWhenUsed="0"/>
-    <w:lsdException w:name="Medium Shading 2 Accent 5" w:semiHidden="0" w:uiPriority="64" w:unhideWhenUsed="0"/>
-    <w:lsdException w:name="Medium List 1 Accent 5" w:semiHidden="0" w:uiPriority="65" w:unhideWhenUsed="0"/>
-    <w:lsdException w:name="Medium List 2 Accent 5" w:semiHidden="0" w:uiPriority="66" w:unhideWhenUsed="0"/>
-    <w:lsdException w:name="Medium Grid 1 Accent 5" w:semiHidden="0" w:uiPriority="67" w:unhideWhenUsed="0"/>
-    <w:lsdException w:name="Medium Grid 2 Accent 5" w:semiHidden="0" w:uiPriority="68" w:unhideWhenUsed="0"/>
-    <w:lsdException w:name="Medium Grid 3 Accent 5" w:semiHidden="0" w:uiPriority="69" w:unhideWhenUsed="0"/>
-    <w:lsdException w:name="Dark List Accent 5" w:semiHidden="0" w:uiPriority="70" w:unhideWhenUsed="0"/>
-    <w:lsdException w:name="Colorful Shading Accent 5" w:semiHidden="0" w:uiPriority="71" w:unhideWhenUsed="0"/>
-    <w:lsdException w:name="Colorful List Accent 5" w:semiHidden="0" w:uiPriority="72" w:unhideWhenUsed="0"/>
-    <w:lsdException w:name="Colorful Grid Accent 5" w:semiHidden="0" w:uiPriority="73" w:unhideWhenUsed="0"/>
-    <w:lsdException w:name="Light Shading Accent 6" w:semiHidden="0" w:uiPriority="60" w:unhideWhenUsed="0"/>
-    <w:lsdException w:name="Light List Accent 6" w:semiHidden="0" w:uiPriority="61" w:unhideWhenUsed="0"/>
-    <w:lsdException w:name="Light Grid Accent 6" w:semiHidden="0" w:uiPriority="62" w:unhideWhenUsed="0"/>
-    <w:lsdException w:name="Medium Shading 1 Accent 6" w:semiHidden="0" w:uiPriority="63" w:unhideWhenUsed="0"/>
-    <w:lsdException w:name="Medium Shading 2 Accent 6" w:semiHidden="0" w:uiPriority="64" w:unhideWhenUsed="0"/>
-    <w:lsdException w:name="Medium List 1 Accent 6" w:semiHidden="0" w:uiPriority="65" w:unhideWhenUsed="0"/>
-    <w:lsdException w:name="Medium List 2 Accent 6" w:semiHidden="0" w:uiPriority="66" w:unhideWhenUsed="0"/>
-    <w:lsdException w:name="Medium Grid 1 Accent 6" w:semiHidden="0" w:uiPriority="67" w:unhideWhenUsed="0"/>
-    <w:lsdException w:name="Medium Grid 2 Accent 6" w:semiHidden="0" w:uiPriority="68" w:unhideWhenUsed="0"/>
-    <w:lsdException w:name="Medium Grid 3 Accent 6" w:semiHidden="0" w:uiPriority="69" w:unhideWhenUsed="0"/>
-    <w:lsdException w:name="Dark List Accent 6" w:semiHidden="0" w:uiPriority="70" w:unhideWhenUsed="0"/>
-    <w:lsdException w:name="Colorful Shading Accent 6" w:semiHidden="0" w:uiPriority="71" w:unhideWhenUsed="0"/>
-    <w:lsdException w:name="Colorful List Accent 6" w:semiHidden="0" w:uiPriority="72" w:unhideWhenUsed="0"/>
-    <w:lsdException w:name="Colorful Grid Accent 6" w:semiHidden="0" w:uiPriority="73" w:unhideWhenUsed="0"/>
-    <w:lsdException w:name="Subtle Emphasis" w:semiHidden="0" w:uiPriority="19" w:unhideWhenUsed="0" w:qFormat="1"/>
-    <w:lsdException w:name="Intense Emphasis" w:semiHidden="0" w:uiPriority="21" w:unhideWhenUsed="0" w:qFormat="1"/>
-    <w:lsdException w:name="Subtle Reference" w:semiHidden="0" w:uiPriority="31" w:unhideWhenUsed="0" w:qFormat="1"/>
-    <w:lsdException w:name="Intense Reference" w:semiHidden="0" w:uiPriority="32" w:unhideWhenUsed="0" w:qFormat="1"/>
-    <w:lsdException w:name="Book Title" w:semiHidden="0" w:uiPriority="33" w:unhideWhenUsed="0" w:qFormat="1"/>
-    <w:lsdException w:name="Bibliography" w:uiPriority="37"/>
-    <w:lsdException w:name="TOC Heading" w:uiPriority="39" w:qFormat="1"/>
-  </w:latentStyles>
-  <w:style w:type="paragraph" w:default="1" w:styleId="Normal">
-    <w:name w:val="Normal"/>
-    <w:qFormat/>
-    <w:rsid w:val="00926902"/>
-    <w:rPr>
-      <w:sz w:val="24"/>
-    </w:rPr>
-  </w:style>
-  <w:style w:type="paragraph" w:styleId="Heading1">
-    <w:name w:val="heading 1"/>
-    <w:basedOn w:val="Normal"/>
-    <w:next w:val="Normal"/>
-    <w:link w:val="Heading1Char"/>
-    <w:autoRedefine/>
-    <w:uiPriority w:val="9"/>
-    <w:qFormat/>
-    <w:rsid w:val="001C2711"/>
-    <w:pPr>
-      <w:keepNext/>
-      <w:keepLines/>
-      <w:jc w:val="center"/>
-      <w:outlineLvl w:val="0"/>
-    </w:pPr>
-    <w:rPr>
-      <w:rFonts w:eastAsiaTheme="majorEastAsia" w:cstheme="majorBidi"/>
-      <w:b/>
-      <w:sz w:val="40"/>
-      <w:szCs w:val="32"/>
-    </w:rPr>
-  </w:style>
-  <w:style w:type="paragraph" w:styleId="Heading2">
-    <w:name w:val="heading 2"/>
-    <w:basedOn w:val="Normal"/>
-    <w:next w:val="Normal"/>
-    <w:link w:val="Heading2Char"/>
-    <w:autoRedefine/>
-    <w:uiPriority w:val="9"/>
-    <w:unhideWhenUsed/>
-    <w:qFormat/>
-    <w:rsid w:val="005202D6"/>
-    <w:pPr>
-      <w:keepNext/>
-      <w:keepLines/>
-      <w:outlineLvl w:val="1"/>
-    </w:pPr>
-    <w:rPr>
-      <w:rFonts w:eastAsiaTheme="majorEastAsia" w:cstheme="majorBidi"/>
-      <w:b/>
-      <w:color w:val="833C0B" w:themeColor="accent2" w:themeShade="80"/>
-      <w:sz w:val="30"/>
-      <w:szCs w:val="26"/>
-    </w:rPr>
-  </w:style>
-  <w:style w:type="paragraph" w:styleId="Heading3">
-    <w:name w:val="heading 3"/>
-    <w:basedOn w:val="Normal"/>
-    <w:next w:val="Normal"/>
-    <w:link w:val="Heading3Char"/>
-    <w:autoRedefine/>
-    <w:uiPriority w:val="9"/>
-    <w:unhideWhenUsed/>
-    <w:qFormat/>
-    <w:rsid w:val="006C4956"/>
-    <w:pPr>
-      <w:keepNext/>
-      <w:keepLines/>
-      <w:outlineLvl w:val="2"/>
-    </w:pPr>
-    <w:rPr>
-      <w:rFonts w:eastAsiaTheme="majorEastAsia" w:cstheme="majorBidi"/>
-      <w:b/>
-      <w:color w:val="1F4E79" w:themeColor="accent5" w:themeShade="80"/>
-      <w:sz w:val="26"/>
-      <w:szCs w:val="24"/>
-    </w:rPr>
-  </w:style>
-  <w:style w:type="paragraph" w:styleId="Heading4">
-    <w:name w:val="heading 4"/>
-    <w:basedOn w:val="Normal"/>
-    <w:next w:val="Normal"/>
-    <w:link w:val="Heading4Char"/>
-    <w:autoRedefine/>
-    <w:uiPriority w:val="9"/>
-    <w:unhideWhenUsed/>
-    <w:qFormat/>
-    <w:rsid w:val="008720E7"/>
-    <w:pPr>
-      <w:keepNext/>
-      <w:keepLines/>
-      <w:pBdr>
-        <w:top w:val="nil"/>
-        <w:left w:val="nil"/>
-        <w:bottom w:val="nil"/>
-        <w:right w:val="nil"/>
-        <w:between w:val="nil"/>
-        <w:bar w:val="nil"/>
-      </w:pBdr>
-      <w:outlineLvl w:val="3"/>
-    </w:pPr>
-    <w:rPr>
-      <w:rFonts w:eastAsiaTheme="majorEastAsia" w:cstheme="majorBidi"/>
-      <w:b/>
-      <w:iCs/>
-      <w:color w:val="385623" w:themeColor="accent6" w:themeShade="80"/>
-      <w:sz w:val="26"/>
-      <w:szCs w:val="24"/>
-      <w:bdr w:val="nil"/>
-    </w:rPr>
-  </w:style>
-  <w:style w:type="paragraph" w:styleId="Heading5">
-    <w:name w:val="heading 5"/>
-    <w:basedOn w:val="Normal"/>
-    <w:next w:val="Normal"/>
-    <w:link w:val="Heading5Char"/>
-    <w:autoRedefine/>
-    <w:uiPriority w:val="9"/>
-    <w:semiHidden/>
-    <w:unhideWhenUsed/>
-    <w:qFormat/>
-    <w:rsid w:val="001C2711"/>
-    <w:pPr>
-      <w:keepNext/>
-      <w:keepLines/>
-      <w:outlineLvl w:val="4"/>
-    </w:pPr>
-    <w:rPr>
-      <w:rFonts w:eastAsiaTheme="majorEastAsia" w:cstheme="majorBidi"/>
-      <w:i/>
-      <w:color w:val="1F4E79" w:themeColor="accent5" w:themeShade="80"/>
-    </w:rPr>
-  </w:style>
-  <w:style w:type="character" w:default="1" w:styleId="DefaultParagraphFont">
-    <w:name w:val="Default Paragraph Font"/>
-    <w:uiPriority w:val="1"/>
-    <w:semiHidden/>
-    <w:unhideWhenUsed/>
-  </w:style>
-  <w:style w:type="table" w:default="1" w:styleId="TableNormal">
-    <w:name w:val="Normal Table"/>
-    <w:uiPriority w:val="99"/>
-    <w:semiHidden/>
-    <w:unhideWhenUsed/>
-    <w:tblPr>
-      <w:tblInd w:w="0" w:type="dxa"/>
-      <w:tblCellMar>
-        <w:top w:w="0" w:type="dxa"/>
-        <w:left w:w="108" w:type="dxa"/>
-        <w:bottom w:w="0" w:type="dxa"/>
-        <w:right w:w="108" w:type="dxa"/>
-      </w:tblCellMar>
-    </w:tblPr>
-  </w:style>
-  <w:style w:type="numbering" w:default="1" w:styleId="NoList">
-    <w:name w:val="No List"/>
-    <w:uiPriority w:val="99"/>
-    <w:semiHidden/>
-    <w:unhideWhenUsed/>
-  </w:style>
-  <w:style w:type="character" w:customStyle="1" w:styleId="Heading1Char">
-    <w:name w:val="Heading 1 Char"/>
-    <w:basedOn w:val="DefaultParagraphFont"/>
-    <w:link w:val="Heading1"/>
-    <w:uiPriority w:val="9"/>
-    <w:rsid w:val="001C2711"/>
-    <w:rPr>
-      <w:rFonts w:eastAsiaTheme="majorEastAsia" w:cstheme="majorBidi"/>
-      <w:b/>
-      <w:sz w:val="40"/>
-      <w:szCs w:val="32"/>
-      <w:lang w:eastAsia="zh-CN"/>
-    </w:rPr>
-  </w:style>
-  <w:style w:type="character" w:customStyle="1" w:styleId="Heading2Char">
-    <w:name w:val="Heading 2 Char"/>
-    <w:basedOn w:val="DefaultParagraphFont"/>
-    <w:link w:val="Heading2"/>
-    <w:uiPriority w:val="9"/>
-    <w:rsid w:val="005202D6"/>
-    <w:rPr>
-      <w:rFonts w:eastAsiaTheme="majorEastAsia" w:cstheme="majorBidi"/>
-      <w:b/>
-      <w:color w:val="833C0B" w:themeColor="accent2" w:themeShade="80"/>
-      <w:sz w:val="30"/>
-      <w:szCs w:val="26"/>
-    </w:rPr>
-  </w:style>
-  <w:style w:type="character" w:customStyle="1" w:styleId="Heading3Char">
-    <w:name w:val="Heading 3 Char"/>
-    <w:basedOn w:val="DefaultParagraphFont"/>
-    <w:link w:val="Heading3"/>
-    <w:uiPriority w:val="9"/>
-    <w:rsid w:val="006C4956"/>
-    <w:rPr>
-      <w:rFonts w:eastAsiaTheme="majorEastAsia" w:cstheme="majorBidi"/>
-      <w:b/>
-      <w:color w:val="1F4E79" w:themeColor="accent5" w:themeShade="80"/>
-      <w:sz w:val="26"/>
-      <w:szCs w:val="24"/>
-    </w:rPr>
-  </w:style>
-  <w:style w:type="character" w:customStyle="1" w:styleId="Heading4Char">
-    <w:name w:val="Heading 4 Char"/>
-    <w:basedOn w:val="DefaultParagraphFont"/>
-    <w:link w:val="Heading4"/>
-    <w:uiPriority w:val="9"/>
-    <w:rsid w:val="008720E7"/>
-    <w:rPr>
-      <w:rFonts w:eastAsiaTheme="majorEastAsia" w:cstheme="majorBidi"/>
-      <w:b/>
-      <w:iCs/>
-      <w:color w:val="385623" w:themeColor="accent6" w:themeShade="80"/>
-      <w:sz w:val="26"/>
-      <w:szCs w:val="24"/>
-      <w:bdr w:val="nil"/>
-    </w:rPr>
-  </w:style>
-  <w:style w:type="character" w:customStyle="1" w:styleId="Heading5Char">
-    <w:name w:val="Heading 5 Char"/>
-    <w:basedOn w:val="DefaultParagraphFont"/>
-    <w:link w:val="Heading5"/>
-    <w:uiPriority w:val="9"/>
-    <w:semiHidden/>
-    <w:rsid w:val="001C2711"/>
-    <w:rPr>
-      <w:rFonts w:eastAsiaTheme="majorEastAsia" w:cstheme="majorBidi"/>
-      <w:i/>
-      <w:color w:val="1F4E79" w:themeColor="accent5" w:themeShade="80"/>
-      <w:sz w:val="24"/>
-      <w:lang w:eastAsia="zh-CN"/>
-    </w:rPr>
-  </w:style>
-  <w:style w:type="paragraph" w:styleId="ListParagraph">
-    <w:name w:val="List Paragraph"/>
-    <w:basedOn w:val="Normal"/>
-    <w:uiPriority w:val="34"/>
-    <w:qFormat/>
-    <w:rsid w:val="00BF1670"/>
-    <w:pPr>
-      <w:ind w:left="720"/>
-      <w:contextualSpacing/>
-    </w:pPr>
-  </w:style>
-  <w:style w:type="character" w:styleId="Hyperlink">
-    <w:name w:val="Hyperlink"/>
-    <w:basedOn w:val="DefaultParagraphFont"/>
-    <w:uiPriority w:val="99"/>
-    <w:unhideWhenUsed/>
-    <w:rsid w:val="00A411D2"/>
-    <w:rPr>
-      <w:color w:val="0563C1" w:themeColor="hyperlink"/>
-      <w:u w:val="single"/>
-    </w:rPr>
-  </w:style>
-  <w:style w:type="character" w:customStyle="1" w:styleId="UnresolvedMention">
+  <w:style w:type="character" w:styleId="UnresolvedMention">
     <w:name w:val="Unresolved Mention"/>
     <w:basedOn w:val="DefaultParagraphFont"/>
     <w:uiPriority w:val="99"/>
     <w:semiHidden/>
     <w:unhideWhenUsed/>
-    <w:rsid w:val="00A411D2"/>
+    <w:rsid w:val="008A20EB"/>
     <w:rPr>
       <w:color w:val="605E5C"/>
       <w:shd w:val="clear" w:color="auto" w:fill="E1DFDD"/>
-    </w:rPr>
-  </w:style>
-  <w:style w:type="character" w:styleId="FollowedHyperlink">
-    <w:name w:val="FollowedHyperlink"/>
-    <w:basedOn w:val="DefaultParagraphFont"/>
-    <w:uiPriority w:val="99"/>
-    <w:semiHidden/>
-    <w:unhideWhenUsed/>
-    <w:rsid w:val="00C200FC"/>
-    <w:rPr>
-      <w:color w:val="954F72" w:themeColor="followedHyperlink"/>
-      <w:u w:val="single"/>
-    </w:rPr>
-  </w:style>
-  <w:style w:type="table" w:styleId="TableGrid">
-    <w:name w:val="Table Grid"/>
-    <w:basedOn w:val="TableNormal"/>
-    <w:uiPriority w:val="39"/>
-    <w:rsid w:val="001416E0"/>
-    <w:pPr>
-      <w:spacing w:before="0" w:after="0"/>
-    </w:pPr>
-    <w:tblPr>
-      <w:tblInd w:w="0" w:type="dxa"/>
-      <w:tblBorders>
-        <w:top w:val="single" w:sz="4" w:space="0" w:color="auto"/>
-        <w:left w:val="single" w:sz="4" w:space="0" w:color="auto"/>
-        <w:bottom w:val="single" w:sz="4" w:space="0" w:color="auto"/>
-        <w:right w:val="single" w:sz="4" w:space="0" w:color="auto"/>
-        <w:insideH w:val="single" w:sz="4" w:space="0" w:color="auto"/>
-        <w:insideV w:val="single" w:sz="4" w:space="0" w:color="auto"/>
-      </w:tblBorders>
-      <w:tblCellMar>
-        <w:top w:w="0" w:type="dxa"/>
-        <w:left w:w="108" w:type="dxa"/>
-        <w:bottom w:w="0" w:type="dxa"/>
-        <w:right w:w="108" w:type="dxa"/>
-      </w:tblCellMar>
-    </w:tblPr>
-  </w:style>
-  <w:style w:type="table" w:customStyle="1" w:styleId="GridTableLight">
-    <w:name w:val="Grid Table Light"/>
-    <w:basedOn w:val="TableNormal"/>
-    <w:uiPriority w:val="40"/>
-    <w:rsid w:val="00D81C88"/>
-    <w:pPr>
-      <w:spacing w:after="0"/>
-    </w:pPr>
-    <w:tblPr>
-      <w:tblInd w:w="0" w:type="dxa"/>
-      <w:tblBorders>
-        <w:top w:val="single" w:sz="4" w:space="0" w:color="BFBFBF" w:themeColor="background1" w:themeShade="BF"/>
-        <w:left w:val="single" w:sz="4" w:space="0" w:color="BFBFBF" w:themeColor="background1" w:themeShade="BF"/>
-        <w:bottom w:val="single" w:sz="4" w:space="0" w:color="BFBFBF" w:themeColor="background1" w:themeShade="BF"/>
-        <w:right w:val="single" w:sz="4" w:space="0" w:color="BFBFBF" w:themeColor="background1" w:themeShade="BF"/>
-        <w:insideH w:val="single" w:sz="4" w:space="0" w:color="BFBFBF" w:themeColor="background1" w:themeShade="BF"/>
-        <w:insideV w:val="single" w:sz="4" w:space="0" w:color="BFBFBF" w:themeColor="background1" w:themeShade="BF"/>
-      </w:tblBorders>
-      <w:tblCellMar>
-        <w:top w:w="0" w:type="dxa"/>
-        <w:left w:w="108" w:type="dxa"/>
-        <w:bottom w:w="0" w:type="dxa"/>
-        <w:right w:w="108" w:type="dxa"/>
-      </w:tblCellMar>
-    </w:tblPr>
-  </w:style>
-  <w:style w:type="paragraph" w:styleId="BalloonText">
-    <w:name w:val="Balloon Text"/>
-    <w:basedOn w:val="Normal"/>
-    <w:link w:val="BalloonTextChar"/>
-    <w:uiPriority w:val="99"/>
-    <w:semiHidden/>
-    <w:unhideWhenUsed/>
-    <w:rsid w:val="001E595E"/>
-    <w:pPr>
-      <w:spacing w:before="0" w:after="0"/>
-    </w:pPr>
-    <w:rPr>
-      <w:rFonts w:ascii="Tahoma" w:hAnsi="Tahoma" w:cs="Tahoma"/>
-      <w:sz w:val="16"/>
-      <w:szCs w:val="16"/>
-    </w:rPr>
-  </w:style>
-  <w:style w:type="character" w:customStyle="1" w:styleId="BalloonTextChar">
-    <w:name w:val="Balloon Text Char"/>
-    <w:basedOn w:val="DefaultParagraphFont"/>
-    <w:link w:val="BalloonText"/>
-    <w:uiPriority w:val="99"/>
-    <w:semiHidden/>
-    <w:rsid w:val="001E595E"/>
-    <w:rPr>
-      <w:rFonts w:ascii="Tahoma" w:hAnsi="Tahoma" w:cs="Tahoma"/>
-      <w:sz w:val="16"/>
-      <w:szCs w:val="16"/>
-    </w:rPr>
-  </w:style>
-  <w:style w:type="paragraph" w:styleId="NoSpacing">
-    <w:name w:val="No Spacing"/>
-    <w:uiPriority w:val="1"/>
-    <w:qFormat/>
-    <w:rsid w:val="004148F2"/>
-    <w:pPr>
-      <w:spacing w:before="0" w:after="0"/>
-    </w:pPr>
-    <w:rPr>
-      <w:sz w:val="24"/>
-    </w:rPr>
-  </w:style>
-  <w:style w:type="paragraph" w:styleId="NormalWeb">
-    <w:name w:val="Normal (Web)"/>
-    <w:basedOn w:val="Normal"/>
-    <w:uiPriority w:val="99"/>
-    <w:semiHidden/>
-    <w:unhideWhenUsed/>
-    <w:rsid w:val="00AD0EC0"/>
-    <w:pPr>
-      <w:spacing w:before="100" w:beforeAutospacing="1" w:after="100" w:afterAutospacing="1"/>
-      <w:jc w:val="left"/>
-    </w:pPr>
-    <w:rPr>
-      <w:rFonts w:ascii="Times New Roman" w:eastAsia="Times New Roman" w:hAnsi="Times New Roman" w:cs="Times New Roman"/>
-      <w:szCs w:val="24"/>
-      <w:lang w:eastAsia="en-US"/>
-    </w:rPr>
-  </w:style>
-  <w:style w:type="paragraph" w:styleId="HTMLPreformatted">
-    <w:name w:val="HTML Preformatted"/>
-    <w:basedOn w:val="Normal"/>
-    <w:link w:val="HTMLPreformattedChar"/>
-    <w:uiPriority w:val="99"/>
-    <w:semiHidden/>
-    <w:unhideWhenUsed/>
-    <w:rsid w:val="00AD0EC0"/>
-    <w:pPr>
-      <w:tabs>
-        <w:tab w:val="left" w:pos="916"/>
-        <w:tab w:val="left" w:pos="1832"/>
-        <w:tab w:val="left" w:pos="2748"/>
-        <w:tab w:val="left" w:pos="3664"/>
-        <w:tab w:val="left" w:pos="4580"/>
-        <w:tab w:val="left" w:pos="5496"/>
-        <w:tab w:val="left" w:pos="6412"/>
-        <w:tab w:val="left" w:pos="7328"/>
-        <w:tab w:val="left" w:pos="8244"/>
-        <w:tab w:val="left" w:pos="9160"/>
-        <w:tab w:val="left" w:pos="10076"/>
-        <w:tab w:val="left" w:pos="10992"/>
-        <w:tab w:val="left" w:pos="11908"/>
-        <w:tab w:val="left" w:pos="12824"/>
-        <w:tab w:val="left" w:pos="13740"/>
-        <w:tab w:val="left" w:pos="14656"/>
-      </w:tabs>
-      <w:spacing w:before="0" w:after="0"/>
-      <w:jc w:val="left"/>
-    </w:pPr>
-    <w:rPr>
-      <w:rFonts w:ascii="Courier New" w:eastAsia="Times New Roman" w:hAnsi="Courier New" w:cs="Courier New"/>
-      <w:sz w:val="20"/>
-      <w:szCs w:val="20"/>
-      <w:lang w:eastAsia="en-US"/>
-    </w:rPr>
-  </w:style>
-  <w:style w:type="character" w:customStyle="1" w:styleId="HTMLPreformattedChar">
-    <w:name w:val="HTML Preformatted Char"/>
-    <w:basedOn w:val="DefaultParagraphFont"/>
-    <w:link w:val="HTMLPreformatted"/>
-    <w:uiPriority w:val="99"/>
-    <w:semiHidden/>
-    <w:rsid w:val="00AD0EC0"/>
-    <w:rPr>
-      <w:rFonts w:ascii="Courier New" w:eastAsia="Times New Roman" w:hAnsi="Courier New" w:cs="Courier New"/>
-      <w:sz w:val="20"/>
-      <w:szCs w:val="20"/>
-      <w:lang w:eastAsia="en-US"/>
-    </w:rPr>
-  </w:style>
-  <w:style w:type="character" w:styleId="HTMLCode">
-    <w:name w:val="HTML Code"/>
-    <w:basedOn w:val="DefaultParagraphFont"/>
-    <w:uiPriority w:val="99"/>
-    <w:semiHidden/>
-    <w:unhideWhenUsed/>
-    <w:rsid w:val="00AD0EC0"/>
-    <w:rPr>
-      <w:rFonts w:ascii="Courier New" w:eastAsia="Times New Roman" w:hAnsi="Courier New" w:cs="Courier New"/>
-      <w:sz w:val="20"/>
-      <w:szCs w:val="20"/>
     </w:rPr>
   </w:style>
 </w:styles>
@@ -20951,7 +19517,7 @@
   <a:extraClrSchemeLst/>
   <a:extLst>
     <a:ext uri="{05A4C25C-085E-4340-85A3-A5531E510DB2}">
-      <thm15:themeFamily xmlns="" xmlns:thm15="http://schemas.microsoft.com/office/thememl/2012/main" name="Office Theme" id="{62F939B6-93AF-4DB8-9C6B-D6C7DFDC589F}" vid="{4A3C46E8-61CC-4603-A589-7422A47A8E4A}"/>
+      <thm15:themeFamily xmlns:thm15="http://schemas.microsoft.com/office/thememl/2012/main" name="Office Theme" id="{62F939B6-93AF-4DB8-9C6B-D6C7DFDC589F}" vid="{4A3C46E8-61CC-4603-A589-7422A47A8E4A}"/>
     </a:ext>
   </a:extLst>
 </a:theme>

--- a/Tutorials/Git Tutorial.docx
+++ b/Tutorials/Git Tutorial.docx
@@ -440,21 +440,7 @@
         <w:rPr>
           <w:b/>
         </w:rPr>
-        <w:t xml:space="preserve">The way </w:t>
-      </w:r>
-      <w:proofErr w:type="spellStart"/>
-      <w:r>
-        <w:rPr>
-          <w:b/>
-        </w:rPr>
-        <w:t>Git</w:t>
-      </w:r>
-      <w:proofErr w:type="spellEnd"/>
-      <w:r>
-        <w:rPr>
-          <w:b/>
-        </w:rPr>
-        <w:t xml:space="preserve"> works on Linux and Windows is different</w:t>
+        <w:t>The way Git works on Linux and Windows is different</w:t>
       </w:r>
       <w:r>
         <w:t xml:space="preserve"> due to the incompatibility among different OSs. If you find weird things when using </w:t>
@@ -519,16 +505,16 @@
       </w:r>
     </w:p>
     <w:p>
-      <w:r>
-        <w:t xml:space="preserve">Assume you just created a repo on </w:t>
-      </w:r>
-      <w:proofErr w:type="spellStart"/>
-      <w:r>
-        <w:t>Github</w:t>
-      </w:r>
-      <w:proofErr w:type="spellEnd"/>
-      <w:r>
-        <w:t>, or someone just gave you a URL to a remote repo, you can clone it to your local PC using:</w:t>
+      <w:pPr>
+        <w:pStyle w:val="Heading2"/>
+      </w:pPr>
+      <w:r>
+        <w:t>Cloning</w:t>
+      </w:r>
+    </w:p>
+    <w:p>
+      <w:r>
+        <w:t>Assume you just created a repo on Github, or someone just gave you a URL to a remote repo, you can clone it to your local PC using:</w:t>
       </w:r>
     </w:p>
     <w:p>
@@ -583,15 +569,7 @@
         <w:t>Note</w:t>
       </w:r>
       <w:r>
-        <w:t xml:space="preserve">: With the above </w:t>
-      </w:r>
-      <w:proofErr w:type="spellStart"/>
-      <w:r>
-        <w:t>Github</w:t>
-      </w:r>
-      <w:proofErr w:type="spellEnd"/>
-      <w:r>
-        <w:t xml:space="preserve"> link, we're cloning with HTTPS. We can also clone with SSH. To know the differences between these two techniques, check </w:t>
+        <w:t xml:space="preserve">: With the above Github link, we're cloning with HTTPS. We can also clone with SSH. To know the differences between these two techniques, check </w:t>
       </w:r>
       <w:hyperlink r:id="rId9" w:history="1">
         <w:r>
@@ -697,15 +675,18 @@
     </w:p>
     <w:p>
       <w:pPr>
-        <w:rPr>
-          <w:b/>
-        </w:rPr>
-      </w:pPr>
-      <w:r>
-        <w:rPr>
-          <w:b/>
-        </w:rPr>
-        <w:t>TIP: How to clone big repositories</w:t>
+        <w:pStyle w:val="Heading2"/>
+      </w:pPr>
+      <w:r>
+        <w:t>Tips</w:t>
+      </w:r>
+    </w:p>
+    <w:p>
+      <w:pPr>
+        <w:pStyle w:val="Heading3"/>
+      </w:pPr>
+      <w:r>
+        <w:t>How to clone big repositories</w:t>
       </w:r>
     </w:p>
     <w:p>
@@ -808,7 +789,6 @@
       <w:r>
         <w:t xml:space="preserve">You already installed </w:t>
       </w:r>
-      <w:proofErr w:type="spellStart"/>
       <w:r>
         <w:rPr>
           <w:rFonts w:ascii="Consolas" w:hAnsi="Consolas"/>
@@ -817,9 +797,11 @@
           <w:sz w:val="22"/>
           <w:shd w:val="clear" w:color="auto" w:fill="F2F2F2" w:themeFill="background1" w:themeFillShade="F2"/>
         </w:rPr>
-        <w:t>openssh</w:t>
-      </w:r>
-      <w:proofErr w:type="spellEnd"/>
+        <w:t>openssh-server</w:t>
+      </w:r>
+      <w:r>
+        <w:t xml:space="preserve"> on the server machine, and </w:t>
+      </w:r>
       <w:r>
         <w:rPr>
           <w:rFonts w:ascii="Consolas" w:hAnsi="Consolas"/>
@@ -828,32 +810,7 @@
           <w:sz w:val="22"/>
           <w:shd w:val="clear" w:color="auto" w:fill="F2F2F2" w:themeFill="background1" w:themeFillShade="F2"/>
         </w:rPr>
-        <w:t>-server</w:t>
-      </w:r>
-      <w:r>
-        <w:t xml:space="preserve"> on the server machine, and </w:t>
-      </w:r>
-      <w:proofErr w:type="spellStart"/>
-      <w:r>
-        <w:rPr>
-          <w:rFonts w:ascii="Consolas" w:hAnsi="Consolas"/>
-          <w:bCs/>
-          <w:color w:val="C00000"/>
-          <w:sz w:val="22"/>
-          <w:shd w:val="clear" w:color="auto" w:fill="F2F2F2" w:themeFill="background1" w:themeFillShade="F2"/>
-        </w:rPr>
-        <w:t>openssh</w:t>
-      </w:r>
-      <w:proofErr w:type="spellEnd"/>
-      <w:r>
-        <w:rPr>
-          <w:rFonts w:ascii="Consolas" w:hAnsi="Consolas"/>
-          <w:bCs/>
-          <w:color w:val="C00000"/>
-          <w:sz w:val="22"/>
-          <w:shd w:val="clear" w:color="auto" w:fill="F2F2F2" w:themeFill="background1" w:themeFillShade="F2"/>
-        </w:rPr>
-        <w:t>-client</w:t>
+        <w:t>openssh-client</w:t>
       </w:r>
       <w:r>
         <w:t xml:space="preserve"> on the local machine (if Linux) or </w:t>
@@ -1060,37 +1017,12 @@
           <w:sz w:val="22"/>
         </w:rPr>
       </w:pPr>
-      <w:proofErr w:type="spellStart"/>
-      <w:r>
-        <w:rPr>
-          <w:rFonts w:ascii="Consolas" w:hAnsi="Consolas"/>
-          <w:sz w:val="22"/>
-        </w:rPr>
-        <w:t>server-user@server</w:t>
-      </w:r>
-      <w:proofErr w:type="spellEnd"/>
-      <w:r>
-        <w:rPr>
-          <w:rFonts w:ascii="Consolas" w:hAnsi="Consolas"/>
-          <w:sz w:val="22"/>
-        </w:rPr>
-        <w:t xml:space="preserve">: $ </w:t>
-      </w:r>
-      <w:proofErr w:type="spellStart"/>
-      <w:r>
-        <w:rPr>
-          <w:rFonts w:ascii="Consolas" w:hAnsi="Consolas"/>
-          <w:sz w:val="22"/>
-        </w:rPr>
-        <w:t>mkdir</w:t>
-      </w:r>
-      <w:proofErr w:type="spellEnd"/>
-      <w:r>
-        <w:rPr>
-          <w:rFonts w:ascii="Consolas" w:hAnsi="Consolas"/>
-          <w:sz w:val="22"/>
-        </w:rPr>
-        <w:t xml:space="preserve"> -p /home/git/project-1.git</w:t>
+      <w:r>
+        <w:rPr>
+          <w:rFonts w:ascii="Consolas" w:hAnsi="Consolas"/>
+          <w:sz w:val="22"/>
+        </w:rPr>
+        <w:t>server-user@server: $ mkdir -p /home/git/project-1.git</w:t>
       </w:r>
     </w:p>
     <w:p>
@@ -1112,21 +1044,12 @@
           <w:sz w:val="22"/>
         </w:rPr>
       </w:pPr>
-      <w:proofErr w:type="spellStart"/>
-      <w:r>
-        <w:rPr>
-          <w:rFonts w:ascii="Consolas" w:hAnsi="Consolas"/>
-          <w:sz w:val="22"/>
-        </w:rPr>
-        <w:t>server-user@server</w:t>
-      </w:r>
-      <w:proofErr w:type="spellEnd"/>
-      <w:r>
-        <w:rPr>
-          <w:rFonts w:ascii="Consolas" w:hAnsi="Consolas"/>
-          <w:sz w:val="22"/>
-        </w:rPr>
-        <w:t>: $ cd /home/git/project-1.git</w:t>
+      <w:r>
+        <w:rPr>
+          <w:rFonts w:ascii="Consolas" w:hAnsi="Consolas"/>
+          <w:sz w:val="22"/>
+        </w:rPr>
+        <w:t>server-user@server: $ cd /home/git/project-1.git</w:t>
       </w:r>
     </w:p>
     <w:p>
@@ -1143,37 +1066,12 @@
           <w:sz w:val="22"/>
         </w:rPr>
       </w:pPr>
-      <w:proofErr w:type="spellStart"/>
-      <w:r>
-        <w:rPr>
-          <w:rFonts w:ascii="Consolas" w:hAnsi="Consolas"/>
-          <w:sz w:val="22"/>
-        </w:rPr>
-        <w:t>server-user@server</w:t>
-      </w:r>
-      <w:proofErr w:type="spellEnd"/>
-      <w:r>
-        <w:rPr>
-          <w:rFonts w:ascii="Consolas" w:hAnsi="Consolas"/>
-          <w:sz w:val="22"/>
-        </w:rPr>
-        <w:t xml:space="preserve">: $ git </w:t>
-      </w:r>
-      <w:proofErr w:type="spellStart"/>
-      <w:r>
-        <w:rPr>
-          <w:rFonts w:ascii="Consolas" w:hAnsi="Consolas"/>
-          <w:sz w:val="22"/>
-        </w:rPr>
-        <w:t>init</w:t>
-      </w:r>
-      <w:proofErr w:type="spellEnd"/>
-      <w:r>
-        <w:rPr>
-          <w:rFonts w:ascii="Consolas" w:hAnsi="Consolas"/>
-          <w:sz w:val="22"/>
-        </w:rPr>
-        <w:t xml:space="preserve"> </w:t>
+      <w:r>
+        <w:rPr>
+          <w:rFonts w:ascii="Consolas" w:hAnsi="Consolas"/>
+          <w:sz w:val="22"/>
+        </w:rPr>
+        <w:t xml:space="preserve">server-user@server: $ git init </w:t>
       </w:r>
       <w:r>
         <w:rPr>
@@ -1228,34 +1126,12 @@
         <w:rPr>
           <w:b/>
         </w:rPr>
-        <w:t xml:space="preserve">3. Initialize </w:t>
-      </w:r>
-      <w:proofErr w:type="spellStart"/>
-      <w:r>
-        <w:rPr>
-          <w:b/>
-        </w:rPr>
-        <w:t>Git</w:t>
-      </w:r>
-      <w:proofErr w:type="spellEnd"/>
-      <w:r>
-        <w:rPr>
-          <w:b/>
-        </w:rPr>
-        <w:t xml:space="preserve"> repo on the local machine</w:t>
-      </w:r>
-    </w:p>
-    <w:p>
-      <w:r>
-        <w:t xml:space="preserve">Create a </w:t>
-      </w:r>
-      <w:proofErr w:type="spellStart"/>
-      <w:r>
-        <w:t>Git</w:t>
-      </w:r>
-      <w:proofErr w:type="spellEnd"/>
-      <w:r>
-        <w:t xml:space="preserve"> repo on the local machine:</w:t>
+        <w:t>3. Initialize Git repo on the local machine</w:t>
+      </w:r>
+    </w:p>
+    <w:p>
+      <w:r>
+        <w:t>Create a Git repo on the local machine:</w:t>
       </w:r>
     </w:p>
     <w:p>
@@ -1272,37 +1148,12 @@
           <w:sz w:val="22"/>
         </w:rPr>
       </w:pPr>
-      <w:proofErr w:type="spellStart"/>
-      <w:r>
-        <w:rPr>
-          <w:rFonts w:ascii="Consolas" w:hAnsi="Consolas"/>
-          <w:sz w:val="22"/>
-        </w:rPr>
-        <w:t>local-user@local</w:t>
-      </w:r>
-      <w:proofErr w:type="spellEnd"/>
-      <w:r>
-        <w:rPr>
-          <w:rFonts w:ascii="Consolas" w:hAnsi="Consolas"/>
-          <w:sz w:val="22"/>
-        </w:rPr>
-        <w:t xml:space="preserve">: $ </w:t>
-      </w:r>
-      <w:proofErr w:type="spellStart"/>
-      <w:r>
-        <w:rPr>
-          <w:rFonts w:ascii="Consolas" w:hAnsi="Consolas"/>
-          <w:sz w:val="22"/>
-        </w:rPr>
-        <w:t>mkdir</w:t>
-      </w:r>
-      <w:proofErr w:type="spellEnd"/>
-      <w:r>
-        <w:rPr>
-          <w:rFonts w:ascii="Consolas" w:hAnsi="Consolas"/>
-          <w:sz w:val="22"/>
-        </w:rPr>
-        <w:t xml:space="preserve"> -p /home/git/project</w:t>
+      <w:r>
+        <w:rPr>
+          <w:rFonts w:ascii="Consolas" w:hAnsi="Consolas"/>
+          <w:sz w:val="22"/>
+        </w:rPr>
+        <w:t>local-user@local: $ mkdir -p /home/git/project</w:t>
       </w:r>
     </w:p>
     <w:p>
@@ -1324,21 +1175,12 @@
           <w:sz w:val="22"/>
         </w:rPr>
       </w:pPr>
-      <w:proofErr w:type="spellStart"/>
-      <w:r>
-        <w:rPr>
-          <w:rFonts w:ascii="Consolas" w:hAnsi="Consolas"/>
-          <w:sz w:val="22"/>
-        </w:rPr>
-        <w:t>local-user@local</w:t>
-      </w:r>
-      <w:proofErr w:type="spellEnd"/>
-      <w:r>
-        <w:rPr>
-          <w:rFonts w:ascii="Consolas" w:hAnsi="Consolas"/>
-          <w:sz w:val="22"/>
-        </w:rPr>
-        <w:t>: $ cd /home/git/project</w:t>
+      <w:r>
+        <w:rPr>
+          <w:rFonts w:ascii="Consolas" w:hAnsi="Consolas"/>
+          <w:sz w:val="22"/>
+        </w:rPr>
+        <w:t>local-user@local: $ cd /home/git/project</w:t>
       </w:r>
     </w:p>
     <w:p>
@@ -1355,37 +1197,12 @@
           <w:sz w:val="22"/>
         </w:rPr>
       </w:pPr>
-      <w:proofErr w:type="spellStart"/>
-      <w:r>
-        <w:rPr>
-          <w:rFonts w:ascii="Consolas" w:hAnsi="Consolas"/>
-          <w:sz w:val="22"/>
-        </w:rPr>
-        <w:t>local-user@local</w:t>
-      </w:r>
-      <w:proofErr w:type="spellEnd"/>
-      <w:r>
-        <w:rPr>
-          <w:rFonts w:ascii="Consolas" w:hAnsi="Consolas"/>
-          <w:sz w:val="22"/>
-        </w:rPr>
-        <w:t xml:space="preserve">: $ git </w:t>
-      </w:r>
-      <w:proofErr w:type="spellStart"/>
-      <w:r>
-        <w:rPr>
-          <w:rFonts w:ascii="Consolas" w:hAnsi="Consolas"/>
-          <w:sz w:val="22"/>
-        </w:rPr>
-        <w:t>init</w:t>
-      </w:r>
-      <w:proofErr w:type="spellEnd"/>
-      <w:r>
-        <w:rPr>
-          <w:rFonts w:ascii="Consolas" w:hAnsi="Consolas"/>
-          <w:sz w:val="22"/>
-        </w:rPr>
-        <w:t xml:space="preserve"> </w:t>
+      <w:r>
+        <w:rPr>
+          <w:rFonts w:ascii="Consolas" w:hAnsi="Consolas"/>
+          <w:sz w:val="22"/>
+        </w:rPr>
+        <w:t xml:space="preserve">local-user@local: $ git init </w:t>
       </w:r>
     </w:p>
     <w:p>
@@ -1420,21 +1237,12 @@
           <w:sz w:val="22"/>
         </w:rPr>
       </w:pPr>
-      <w:proofErr w:type="spellStart"/>
-      <w:r>
-        <w:rPr>
-          <w:rFonts w:ascii="Consolas" w:hAnsi="Consolas"/>
-          <w:sz w:val="22"/>
-        </w:rPr>
-        <w:t>local-user@local</w:t>
-      </w:r>
-      <w:proofErr w:type="spellEnd"/>
-      <w:r>
-        <w:rPr>
-          <w:rFonts w:ascii="Consolas" w:hAnsi="Consolas"/>
-          <w:sz w:val="22"/>
-        </w:rPr>
-        <w:t>: $ touch readme.txt</w:t>
+      <w:r>
+        <w:rPr>
+          <w:rFonts w:ascii="Consolas" w:hAnsi="Consolas"/>
+          <w:sz w:val="22"/>
+        </w:rPr>
+        <w:t>local-user@local: $ touch readme.txt</w:t>
       </w:r>
     </w:p>
     <w:p>
@@ -1451,31 +1259,13 @@
           <w:sz w:val="22"/>
         </w:rPr>
       </w:pPr>
-      <w:proofErr w:type="spellStart"/>
-      <w:r>
-        <w:rPr>
-          <w:rFonts w:ascii="Consolas" w:hAnsi="Consolas"/>
-          <w:sz w:val="22"/>
-        </w:rPr>
-        <w:t>local-user@local</w:t>
-      </w:r>
-      <w:proofErr w:type="spellEnd"/>
-      <w:r>
-        <w:rPr>
-          <w:rFonts w:ascii="Consolas" w:hAnsi="Consolas"/>
-          <w:sz w:val="22"/>
-        </w:rPr>
-        <w:t xml:space="preserve">: $ git </w:t>
-      </w:r>
-      <w:proofErr w:type="gramStart"/>
-      <w:r>
-        <w:rPr>
-          <w:rFonts w:ascii="Consolas" w:hAnsi="Consolas"/>
-          <w:sz w:val="22"/>
-        </w:rPr>
-        <w:t>add .</w:t>
-      </w:r>
-      <w:proofErr w:type="gramEnd"/>
+      <w:r>
+        <w:rPr>
+          <w:rFonts w:ascii="Consolas" w:hAnsi="Consolas"/>
+          <w:sz w:val="22"/>
+        </w:rPr>
+        <w:t>local-user@local: $ git add .</w:t>
+      </w:r>
     </w:p>
     <w:p>
       <w:r>
@@ -1499,21 +1289,12 @@
           <w:sz w:val="22"/>
         </w:rPr>
       </w:pPr>
-      <w:proofErr w:type="spellStart"/>
-      <w:r>
-        <w:rPr>
-          <w:rFonts w:ascii="Consolas" w:hAnsi="Consolas"/>
-          <w:sz w:val="22"/>
-        </w:rPr>
-        <w:t>local-user@local</w:t>
-      </w:r>
-      <w:proofErr w:type="spellEnd"/>
-      <w:r>
-        <w:rPr>
-          <w:rFonts w:ascii="Consolas" w:hAnsi="Consolas"/>
-          <w:sz w:val="22"/>
-        </w:rPr>
-        <w:t>: $ git commit -m "Add empty Readme.txt"</w:t>
+      <w:r>
+        <w:rPr>
+          <w:rFonts w:ascii="Consolas" w:hAnsi="Consolas"/>
+          <w:sz w:val="22"/>
+        </w:rPr>
+        <w:t>local-user@local: $ git commit -m "Add empty Readme.txt"</w:t>
       </w:r>
     </w:p>
     <w:p>
@@ -1530,35 +1311,7 @@
         <w:rPr>
           <w:i/>
         </w:rPr>
-        <w:t xml:space="preserve">error: </w:t>
-      </w:r>
-      <w:proofErr w:type="spellStart"/>
-      <w:r>
-        <w:rPr>
-          <w:i/>
-        </w:rPr>
-        <w:t>src</w:t>
-      </w:r>
-      <w:proofErr w:type="spellEnd"/>
-      <w:r>
-        <w:rPr>
-          <w:i/>
-        </w:rPr>
-        <w:t xml:space="preserve"> </w:t>
-      </w:r>
-      <w:proofErr w:type="spellStart"/>
-      <w:r>
-        <w:rPr>
-          <w:i/>
-        </w:rPr>
-        <w:t>refspec</w:t>
-      </w:r>
-      <w:proofErr w:type="spellEnd"/>
-      <w:r>
-        <w:rPr>
-          <w:i/>
-        </w:rPr>
-        <w:t xml:space="preserve"> master does not match any</w:t>
+        <w:t>error: src refspec master does not match any</w:t>
       </w:r>
       <w:r>
         <w:t>".</w:t>
@@ -1590,37 +1343,12 @@
           <w:sz w:val="22"/>
         </w:rPr>
       </w:pPr>
-      <w:proofErr w:type="spellStart"/>
-      <w:r>
-        <w:rPr>
-          <w:rFonts w:ascii="Consolas" w:hAnsi="Consolas"/>
-          <w:sz w:val="22"/>
-        </w:rPr>
-        <w:t>local-user@local</w:t>
-      </w:r>
-      <w:proofErr w:type="spellEnd"/>
-      <w:r>
-        <w:rPr>
-          <w:rFonts w:ascii="Consolas" w:hAnsi="Consolas"/>
-          <w:sz w:val="22"/>
-        </w:rPr>
-        <w:t xml:space="preserve">: $ git remote add origin </w:t>
-      </w:r>
-      <w:proofErr w:type="spellStart"/>
-      <w:r>
-        <w:rPr>
-          <w:rFonts w:ascii="Consolas" w:hAnsi="Consolas"/>
-          <w:sz w:val="22"/>
-        </w:rPr>
-        <w:t>server-user@server-IP-or-hostname</w:t>
-      </w:r>
-      <w:proofErr w:type="spellEnd"/>
-      <w:r>
-        <w:rPr>
-          <w:rFonts w:ascii="Consolas" w:hAnsi="Consolas"/>
-          <w:sz w:val="22"/>
-        </w:rPr>
-        <w:t>:/home/git/project-1.git</w:t>
+      <w:r>
+        <w:rPr>
+          <w:rFonts w:ascii="Consolas" w:hAnsi="Consolas"/>
+          <w:sz w:val="22"/>
+        </w:rPr>
+        <w:t>local-user@local: $ git remote add origin server-user@server-IP-or-hostname:/home/git/project-1.git</w:t>
       </w:r>
     </w:p>
     <w:p>
@@ -1661,21 +1389,12 @@
           <w:sz w:val="22"/>
         </w:rPr>
       </w:pPr>
-      <w:proofErr w:type="spellStart"/>
-      <w:r>
-        <w:rPr>
-          <w:rFonts w:ascii="Consolas" w:hAnsi="Consolas"/>
-          <w:sz w:val="22"/>
-        </w:rPr>
-        <w:t>local-user@local</w:t>
-      </w:r>
-      <w:proofErr w:type="spellEnd"/>
-      <w:r>
-        <w:rPr>
-          <w:rFonts w:ascii="Consolas" w:hAnsi="Consolas"/>
-          <w:sz w:val="22"/>
-        </w:rPr>
-        <w:t>: $ git remote add origin ssh://server-user@server-IP-or-hostname/home/git/project-1.git</w:t>
+      <w:r>
+        <w:rPr>
+          <w:rFonts w:ascii="Consolas" w:hAnsi="Consolas"/>
+          <w:sz w:val="22"/>
+        </w:rPr>
+        <w:t>local-user@local: $ git remote add origin ssh://server-user@server-IP-or-hostname/home/git/project-1.git</w:t>
       </w:r>
     </w:p>
     <w:p>
@@ -1697,21 +1416,12 @@
           <w:sz w:val="22"/>
         </w:rPr>
       </w:pPr>
-      <w:proofErr w:type="spellStart"/>
-      <w:r>
-        <w:rPr>
-          <w:rFonts w:ascii="Consolas" w:hAnsi="Consolas"/>
-          <w:sz w:val="22"/>
-        </w:rPr>
-        <w:t>local-user@local</w:t>
-      </w:r>
-      <w:proofErr w:type="spellEnd"/>
-      <w:r>
-        <w:rPr>
-          <w:rFonts w:ascii="Consolas" w:hAnsi="Consolas"/>
-          <w:sz w:val="22"/>
-        </w:rPr>
-        <w:t>: $ git push origin master</w:t>
+      <w:r>
+        <w:rPr>
+          <w:rFonts w:ascii="Consolas" w:hAnsi="Consolas"/>
+          <w:sz w:val="22"/>
+        </w:rPr>
+        <w:t>local-user@local: $ git push origin master</w:t>
       </w:r>
     </w:p>
     <w:p>
@@ -1753,21 +1463,12 @@
           <w:sz w:val="22"/>
         </w:rPr>
       </w:pPr>
-      <w:proofErr w:type="spellStart"/>
-      <w:r>
-        <w:rPr>
-          <w:rFonts w:ascii="Consolas" w:hAnsi="Consolas"/>
-          <w:sz w:val="22"/>
-        </w:rPr>
-        <w:t>member-user@local</w:t>
-      </w:r>
-      <w:proofErr w:type="spellEnd"/>
-      <w:r>
-        <w:rPr>
-          <w:rFonts w:ascii="Consolas" w:hAnsi="Consolas"/>
-          <w:sz w:val="22"/>
-        </w:rPr>
-        <w:t xml:space="preserve">: </w:t>
+      <w:r>
+        <w:rPr>
+          <w:rFonts w:ascii="Consolas" w:hAnsi="Consolas"/>
+          <w:sz w:val="22"/>
+        </w:rPr>
+        <w:t xml:space="preserve">member-user@local: </w:t>
       </w:r>
       <w:r>
         <w:rPr>
@@ -1783,21 +1484,12 @@
         </w:rPr>
         <w:t xml:space="preserve">git clone </w:t>
       </w:r>
-      <w:proofErr w:type="spellStart"/>
-      <w:r>
-        <w:rPr>
-          <w:rFonts w:ascii="Consolas" w:hAnsi="Consolas"/>
-          <w:sz w:val="22"/>
-        </w:rPr>
-        <w:t>server-user@server-IP-or-hostname</w:t>
-      </w:r>
-      <w:proofErr w:type="spellEnd"/>
-      <w:r>
-        <w:rPr>
-          <w:rFonts w:ascii="Consolas" w:hAnsi="Consolas"/>
-          <w:sz w:val="22"/>
-        </w:rPr>
-        <w:t>:/home/git/project-1.git</w:t>
+      <w:r>
+        <w:rPr>
+          <w:rFonts w:ascii="Consolas" w:hAnsi="Consolas"/>
+          <w:sz w:val="22"/>
+        </w:rPr>
+        <w:t>server-user@server-IP-or-hostname:/home/git/project-1.git</w:t>
       </w:r>
     </w:p>
     <w:p>
@@ -1838,7 +1530,6 @@
           <w:sz w:val="22"/>
         </w:rPr>
       </w:pPr>
-      <w:proofErr w:type="spellStart"/>
       <w:r>
         <w:rPr>
           <w:rFonts w:ascii="Consolas" w:hAnsi="Consolas"/>
@@ -1851,15 +1542,7 @@
           <w:rFonts w:ascii="Consolas" w:hAnsi="Consolas"/>
           <w:sz w:val="22"/>
         </w:rPr>
-        <w:t>-user@local</w:t>
-      </w:r>
-      <w:proofErr w:type="spellEnd"/>
-      <w:r>
-        <w:rPr>
-          <w:rFonts w:ascii="Consolas" w:hAnsi="Consolas"/>
-          <w:sz w:val="22"/>
-        </w:rPr>
-        <w:t xml:space="preserve">: $ git </w:t>
+        <w:t xml:space="preserve">-user@local: $ git </w:t>
       </w:r>
       <w:r>
         <w:rPr>
@@ -2004,7 +1687,6 @@
       <w:r>
         <w:t xml:space="preserve"> straightforward but can be cumbersome. You may not want to run </w:t>
       </w:r>
-      <w:proofErr w:type="spellStart"/>
       <w:r>
         <w:rPr>
           <w:rFonts w:ascii="Consolas" w:hAnsi="Consolas"/>
@@ -2015,11 +1697,9 @@
         </w:rPr>
         <w:t>adduser</w:t>
       </w:r>
-      <w:proofErr w:type="spellEnd"/>
       <w:r>
         <w:t xml:space="preserve"> (or the alternative </w:t>
       </w:r>
-      <w:proofErr w:type="spellStart"/>
       <w:r>
         <w:rPr>
           <w:rFonts w:ascii="Consolas" w:hAnsi="Consolas"/>
@@ -2030,7 +1710,6 @@
         </w:rPr>
         <w:t>useradd</w:t>
       </w:r>
-      <w:proofErr w:type="spellEnd"/>
       <w:r>
         <w:t xml:space="preserve">) and have to set passwords for every new </w:t>
       </w:r>
@@ -2094,103 +1773,58 @@
           <w:sz w:val="22"/>
           <w:shd w:val="clear" w:color="auto" w:fill="F2F2F2" w:themeFill="background1" w:themeFillShade="F2"/>
         </w:rPr>
-        <w:t>~/.</w:t>
-      </w:r>
-      <w:proofErr w:type="spellStart"/>
+        <w:t>~/.ssh/authorized_keys</w:t>
+      </w:r>
+      <w:r>
+        <w:t xml:space="preserve"> file of </w:t>
+      </w:r>
+      <w:r>
+        <w:t xml:space="preserve">the </w:t>
+      </w:r>
       <w:r>
         <w:rPr>
           <w:rFonts w:ascii="Consolas" w:hAnsi="Consolas"/>
           <w:bCs/>
-          <w:color w:val="C00000"/>
           <w:sz w:val="22"/>
           <w:shd w:val="clear" w:color="auto" w:fill="F2F2F2" w:themeFill="background1" w:themeFillShade="F2"/>
         </w:rPr>
-        <w:t>ssh</w:t>
-      </w:r>
-      <w:proofErr w:type="spellEnd"/>
+        <w:t>git</w:t>
+      </w:r>
+      <w:r>
+        <w:t xml:space="preserve"> </w:t>
+      </w:r>
+      <w:r>
+        <w:t>account.</w:t>
+      </w:r>
+    </w:p>
+    <w:p>
+      <w:r>
+        <w:t>First,</w:t>
+      </w:r>
+      <w:r>
+        <w:t xml:space="preserve"> create a </w:t>
+      </w:r>
       <w:r>
         <w:rPr>
           <w:rFonts w:ascii="Consolas" w:hAnsi="Consolas"/>
           <w:bCs/>
-          <w:color w:val="C00000"/>
           <w:sz w:val="22"/>
           <w:shd w:val="clear" w:color="auto" w:fill="F2F2F2" w:themeFill="background1" w:themeFillShade="F2"/>
         </w:rPr>
-        <w:t>/</w:t>
-      </w:r>
-      <w:proofErr w:type="spellStart"/>
+        <w:t>git</w:t>
+      </w:r>
+      <w:r>
+        <w:t xml:space="preserve"> user account and a </w:t>
+      </w:r>
       <w:r>
         <w:rPr>
           <w:rFonts w:ascii="Consolas" w:hAnsi="Consolas"/>
           <w:bCs/>
-          <w:color w:val="C00000"/>
           <w:sz w:val="22"/>
           <w:shd w:val="clear" w:color="auto" w:fill="F2F2F2" w:themeFill="background1" w:themeFillShade="F2"/>
         </w:rPr>
-        <w:t>authorized_keys</w:t>
-      </w:r>
-      <w:proofErr w:type="spellEnd"/>
-      <w:r>
-        <w:t xml:space="preserve"> file of </w:t>
-      </w:r>
-      <w:r>
-        <w:t xml:space="preserve">the </w:t>
-      </w:r>
-      <w:r>
-        <w:rPr>
-          <w:rFonts w:ascii="Consolas" w:hAnsi="Consolas"/>
-          <w:bCs/>
-          <w:sz w:val="22"/>
-          <w:shd w:val="clear" w:color="auto" w:fill="F2F2F2" w:themeFill="background1" w:themeFillShade="F2"/>
-        </w:rPr>
-        <w:t>git</w:t>
-      </w:r>
-      <w:r>
-        <w:t xml:space="preserve"> </w:t>
-      </w:r>
-      <w:r>
-        <w:t>account.</w:t>
-      </w:r>
-    </w:p>
-    <w:p>
-      <w:r>
-        <w:t>First,</w:t>
-      </w:r>
-      <w:r>
-        <w:t xml:space="preserve"> create a </w:t>
-      </w:r>
-      <w:r>
-        <w:rPr>
-          <w:rFonts w:ascii="Consolas" w:hAnsi="Consolas"/>
-          <w:bCs/>
-          <w:sz w:val="22"/>
-          <w:shd w:val="clear" w:color="auto" w:fill="F2F2F2" w:themeFill="background1" w:themeFillShade="F2"/>
-        </w:rPr>
-        <w:t>git</w:t>
-      </w:r>
-      <w:r>
-        <w:t xml:space="preserve"> user account and a </w:t>
-      </w:r>
-      <w:r>
-        <w:rPr>
-          <w:rFonts w:ascii="Consolas" w:hAnsi="Consolas"/>
-          <w:bCs/>
-          <w:sz w:val="22"/>
-          <w:shd w:val="clear" w:color="auto" w:fill="F2F2F2" w:themeFill="background1" w:themeFillShade="F2"/>
-        </w:rPr>
-        <w:t>.</w:t>
-      </w:r>
-      <w:proofErr w:type="spellStart"/>
-      <w:r>
-        <w:rPr>
-          <w:rFonts w:ascii="Consolas" w:hAnsi="Consolas"/>
-          <w:bCs/>
-          <w:sz w:val="22"/>
-          <w:shd w:val="clear" w:color="auto" w:fill="F2F2F2" w:themeFill="background1" w:themeFillShade="F2"/>
-        </w:rPr>
-        <w:t>ssh</w:t>
-      </w:r>
-      <w:proofErr w:type="spellEnd"/>
+        <w:t>.ssh</w:t>
+      </w:r>
       <w:r>
         <w:t xml:space="preserve"> directory for that user:</w:t>
       </w:r>
@@ -2215,39 +1849,7 @@
           <w:rFonts w:ascii="Consolas" w:hAnsi="Consolas"/>
           <w:sz w:val="22"/>
         </w:rPr>
-        <w:t xml:space="preserve">$ </w:t>
-      </w:r>
-      <w:proofErr w:type="spellStart"/>
-      <w:r>
-        <w:rPr>
-          <w:rFonts w:ascii="Consolas" w:hAnsi="Consolas"/>
-          <w:sz w:val="22"/>
-        </w:rPr>
-        <w:t>sudo</w:t>
-      </w:r>
-      <w:proofErr w:type="spellEnd"/>
-      <w:r>
-        <w:rPr>
-          <w:rFonts w:ascii="Consolas" w:hAnsi="Consolas"/>
-          <w:sz w:val="22"/>
-        </w:rPr>
-        <w:t xml:space="preserve"> </w:t>
-      </w:r>
-      <w:proofErr w:type="spellStart"/>
-      <w:r>
-        <w:rPr>
-          <w:rFonts w:ascii="Consolas" w:hAnsi="Consolas"/>
-          <w:sz w:val="22"/>
-        </w:rPr>
-        <w:t>adduser</w:t>
-      </w:r>
-      <w:proofErr w:type="spellEnd"/>
-      <w:r>
-        <w:rPr>
-          <w:rFonts w:ascii="Consolas" w:hAnsi="Consolas"/>
-          <w:sz w:val="22"/>
-        </w:rPr>
-        <w:t xml:space="preserve"> git</w:t>
+        <w:t>$ sudo adduser git</w:t>
       </w:r>
     </w:p>
     <w:p>
@@ -2330,23 +1932,7 @@
           <w:sz w:val="22"/>
         </w:rPr>
         <w:tab/>
-        <w:t xml:space="preserve"># Go to the home </w:t>
-      </w:r>
-      <w:proofErr w:type="spellStart"/>
-      <w:r>
-        <w:rPr>
-          <w:rFonts w:ascii="Consolas" w:hAnsi="Consolas"/>
-          <w:sz w:val="22"/>
-        </w:rPr>
-        <w:t>dir</w:t>
-      </w:r>
-      <w:proofErr w:type="spellEnd"/>
-      <w:r>
-        <w:rPr>
-          <w:rFonts w:ascii="Consolas" w:hAnsi="Consolas"/>
-          <w:sz w:val="22"/>
-        </w:rPr>
-        <w:t xml:space="preserve"> of the 'git' user</w:t>
+        <w:t># Go to the home dir of the 'git' user</w:t>
       </w:r>
     </w:p>
     <w:p>
@@ -2369,65 +1955,8 @@
           <w:rFonts w:ascii="Consolas" w:eastAsia="Consolas" w:hAnsi="Consolas" w:cs="Consolas"/>
           <w:sz w:val="22"/>
         </w:rPr>
-        <w:t xml:space="preserve">$ </w:t>
-      </w:r>
-      <w:proofErr w:type="spellStart"/>
-      <w:r>
-        <w:rPr>
-          <w:rFonts w:ascii="Consolas" w:eastAsia="Consolas" w:hAnsi="Consolas" w:cs="Consolas"/>
-          <w:sz w:val="22"/>
-        </w:rPr>
-        <w:t>mkdir</w:t>
-      </w:r>
-      <w:proofErr w:type="spellEnd"/>
-      <w:r>
-        <w:rPr>
-          <w:rFonts w:ascii="Consolas" w:eastAsia="Consolas" w:hAnsi="Consolas" w:cs="Consolas"/>
-          <w:sz w:val="22"/>
-        </w:rPr>
-        <w:t xml:space="preserve"> .</w:t>
-      </w:r>
-      <w:proofErr w:type="spellStart"/>
-      <w:r>
-        <w:rPr>
-          <w:rFonts w:ascii="Consolas" w:eastAsia="Consolas" w:hAnsi="Consolas" w:cs="Consolas"/>
-          <w:sz w:val="22"/>
-        </w:rPr>
-        <w:t>ssh</w:t>
-      </w:r>
-      <w:proofErr w:type="spellEnd"/>
-      <w:r>
-        <w:rPr>
-          <w:rFonts w:ascii="Consolas" w:eastAsia="Consolas" w:hAnsi="Consolas" w:cs="Consolas"/>
-          <w:sz w:val="22"/>
-        </w:rPr>
-        <w:t xml:space="preserve"> &amp;&amp; </w:t>
-      </w:r>
-      <w:proofErr w:type="spellStart"/>
-      <w:r>
-        <w:rPr>
-          <w:rFonts w:ascii="Consolas" w:eastAsia="Consolas" w:hAnsi="Consolas" w:cs="Consolas"/>
-          <w:sz w:val="22"/>
-        </w:rPr>
-        <w:t>chmod</w:t>
-      </w:r>
-      <w:proofErr w:type="spellEnd"/>
-      <w:r>
-        <w:rPr>
-          <w:rFonts w:ascii="Consolas" w:eastAsia="Consolas" w:hAnsi="Consolas" w:cs="Consolas"/>
-          <w:sz w:val="22"/>
-        </w:rPr>
-        <w:t xml:space="preserve"> 700 .</w:t>
-      </w:r>
-      <w:proofErr w:type="spellStart"/>
-      <w:r>
-        <w:rPr>
-          <w:rFonts w:ascii="Consolas" w:eastAsia="Consolas" w:hAnsi="Consolas" w:cs="Consolas"/>
-          <w:sz w:val="22"/>
-        </w:rPr>
-        <w:t>ssh</w:t>
-      </w:r>
-      <w:proofErr w:type="spellEnd"/>
+        <w:t>$ mkdir .ssh &amp;&amp; chmod 700 .ssh</w:t>
+      </w:r>
       <w:r>
         <w:rPr>
           <w:rFonts w:ascii="Consolas" w:eastAsia="Consolas" w:hAnsi="Consolas" w:cs="Consolas"/>
@@ -2457,33 +1986,8 @@
           <w:rFonts w:ascii="Consolas" w:eastAsia="Consolas" w:hAnsi="Consolas" w:cs="Consolas"/>
           <w:sz w:val="22"/>
         </w:rPr>
-        <w:t>$ touch .</w:t>
-      </w:r>
-      <w:proofErr w:type="spellStart"/>
-      <w:r>
-        <w:rPr>
-          <w:rFonts w:ascii="Consolas" w:eastAsia="Consolas" w:hAnsi="Consolas" w:cs="Consolas"/>
-          <w:sz w:val="22"/>
-        </w:rPr>
-        <w:t>ssh</w:t>
-      </w:r>
-      <w:proofErr w:type="spellEnd"/>
-      <w:r>
-        <w:rPr>
-          <w:rFonts w:ascii="Consolas" w:eastAsia="Consolas" w:hAnsi="Consolas" w:cs="Consolas"/>
-          <w:sz w:val="22"/>
-        </w:rPr>
-        <w:t>/</w:t>
-      </w:r>
-      <w:proofErr w:type="spellStart"/>
-      <w:r>
-        <w:rPr>
-          <w:rFonts w:ascii="Consolas" w:eastAsia="Consolas" w:hAnsi="Consolas" w:cs="Consolas"/>
-          <w:sz w:val="22"/>
-        </w:rPr>
-        <w:t>authorized_keys</w:t>
-      </w:r>
-      <w:proofErr w:type="spellEnd"/>
+        <w:t>$ touch .ssh/authorized_keys</w:t>
+      </w:r>
     </w:p>
     <w:p>
       <w:pPr>
@@ -2505,49 +2009,8 @@
           <w:rFonts w:ascii="Consolas" w:eastAsia="Consolas" w:hAnsi="Consolas" w:cs="Consolas"/>
           <w:sz w:val="22"/>
         </w:rPr>
-        <w:t xml:space="preserve">$ </w:t>
-      </w:r>
-      <w:proofErr w:type="spellStart"/>
-      <w:r>
-        <w:rPr>
-          <w:rFonts w:ascii="Consolas" w:eastAsia="Consolas" w:hAnsi="Consolas" w:cs="Consolas"/>
-          <w:sz w:val="22"/>
-        </w:rPr>
-        <w:t>chmod</w:t>
-      </w:r>
-      <w:proofErr w:type="spellEnd"/>
-      <w:r>
-        <w:rPr>
-          <w:rFonts w:ascii="Consolas" w:eastAsia="Consolas" w:hAnsi="Consolas" w:cs="Consolas"/>
-          <w:sz w:val="22"/>
-        </w:rPr>
-        <w:t xml:space="preserve"> 600 .</w:t>
-      </w:r>
-      <w:proofErr w:type="spellStart"/>
-      <w:r>
-        <w:rPr>
-          <w:rFonts w:ascii="Consolas" w:eastAsia="Consolas" w:hAnsi="Consolas" w:cs="Consolas"/>
-          <w:sz w:val="22"/>
-        </w:rPr>
-        <w:t>ssh</w:t>
-      </w:r>
-      <w:proofErr w:type="spellEnd"/>
-      <w:r>
-        <w:rPr>
-          <w:rFonts w:ascii="Consolas" w:eastAsia="Consolas" w:hAnsi="Consolas" w:cs="Consolas"/>
-          <w:sz w:val="22"/>
-        </w:rPr>
-        <w:t>/</w:t>
-      </w:r>
-      <w:proofErr w:type="spellStart"/>
-      <w:r>
-        <w:rPr>
-          <w:rFonts w:ascii="Consolas" w:eastAsia="Consolas" w:hAnsi="Consolas" w:cs="Consolas"/>
-          <w:sz w:val="22"/>
-        </w:rPr>
-        <w:t>authorized_keys</w:t>
-      </w:r>
-      <w:proofErr w:type="spellEnd"/>
+        <w:t>$ chmod 600 .ssh/authorized_keys</w:t>
+      </w:r>
       <w:r>
         <w:rPr>
           <w:rFonts w:ascii="Consolas" w:eastAsia="Consolas" w:hAnsi="Consolas" w:cs="Consolas"/>
@@ -2562,7 +2025,6 @@
         <w:lastRenderedPageBreak/>
         <w:t xml:space="preserve">Next, add some developer SSH public keys to the </w:t>
       </w:r>
-      <w:proofErr w:type="spellStart"/>
       <w:r>
         <w:rPr>
           <w:rFonts w:ascii="Consolas" w:hAnsi="Consolas"/>
@@ -2572,7 +2034,6 @@
         </w:rPr>
         <w:t>authorized_keys</w:t>
       </w:r>
-      <w:proofErr w:type="spellEnd"/>
       <w:r>
         <w:t xml:space="preserve"> file</w:t>
       </w:r>
@@ -2634,23 +2095,7 @@
           <w:rFonts w:ascii="Consolas" w:hAnsi="Consolas"/>
           <w:sz w:val="22"/>
         </w:rPr>
-        <w:t>$ cat /</w:t>
-      </w:r>
-      <w:proofErr w:type="spellStart"/>
-      <w:r>
-        <w:rPr>
-          <w:rFonts w:ascii="Consolas" w:hAnsi="Consolas"/>
-          <w:sz w:val="22"/>
-        </w:rPr>
-        <w:t>tmp</w:t>
-      </w:r>
-      <w:proofErr w:type="spellEnd"/>
-      <w:r>
-        <w:rPr>
-          <w:rFonts w:ascii="Consolas" w:hAnsi="Consolas"/>
-          <w:sz w:val="22"/>
-        </w:rPr>
-        <w:t>/id_rsa.john.pub</w:t>
+        <w:t>$ cat /tmp/id_rsa.john.pub</w:t>
       </w:r>
     </w:p>
     <w:p>
@@ -2668,21 +2113,12 @@
           <w:sz w:val="22"/>
         </w:rPr>
       </w:pPr>
-      <w:proofErr w:type="spellStart"/>
-      <w:r>
-        <w:rPr>
-          <w:rFonts w:ascii="Consolas" w:hAnsi="Consolas"/>
-          <w:sz w:val="22"/>
-        </w:rPr>
-        <w:t>ssh-rsa</w:t>
-      </w:r>
-      <w:proofErr w:type="spellEnd"/>
-      <w:r>
-        <w:rPr>
-          <w:rFonts w:ascii="Consolas" w:hAnsi="Consolas"/>
-          <w:sz w:val="22"/>
-        </w:rPr>
-        <w:t xml:space="preserve"> AAAAB3NzaC1yc2EAAAADAQABAAABAQCB007n/ww+ouN4gSLKssMxXnBOvf9LGt4L</w:t>
+      <w:r>
+        <w:rPr>
+          <w:rFonts w:ascii="Consolas" w:hAnsi="Consolas"/>
+          <w:sz w:val="22"/>
+        </w:rPr>
+        <w:t>ssh-rsa AAAAB3NzaC1yc2EAAAADAQABAAABAQCB007n/ww+ouN4gSLKssMxXnBOvf9LGt4L</w:t>
       </w:r>
     </w:p>
     <w:p>
@@ -2797,30 +2233,13 @@
           <w:rFonts w:ascii="Consolas" w:hAnsi="Consolas"/>
           <w:sz w:val="22"/>
         </w:rPr>
-        <w:t xml:space="preserve">dAv8JggJICUvax2T9va5 </w:t>
-      </w:r>
-      <w:proofErr w:type="spellStart"/>
-      <w:r>
-        <w:rPr>
-          <w:rFonts w:ascii="Consolas" w:hAnsi="Consolas"/>
-          <w:sz w:val="22"/>
-        </w:rPr>
-        <w:t>gsg</w:t>
-      </w:r>
-      <w:proofErr w:type="spellEnd"/>
-      <w:r>
-        <w:rPr>
-          <w:rFonts w:ascii="Consolas" w:hAnsi="Consolas"/>
-          <w:sz w:val="22"/>
-        </w:rPr>
-        <w:t>-keypair</w:t>
+        <w:t>dAv8JggJICUvax2T9va5 gsg-keypair</w:t>
       </w:r>
     </w:p>
     <w:p>
       <w:r>
         <w:t xml:space="preserve">You just append them to the </w:t>
       </w:r>
-      <w:proofErr w:type="spellStart"/>
       <w:r>
         <w:rPr>
           <w:rFonts w:ascii="Consolas" w:hAnsi="Consolas"/>
@@ -2839,7 +2258,6 @@
         </w:rPr>
         <w:t>eys</w:t>
       </w:r>
-      <w:proofErr w:type="spellEnd"/>
       <w:r>
         <w:t xml:space="preserve"> file in the </w:t>
       </w:r>
@@ -2862,19 +2280,8 @@
           <w:sz w:val="22"/>
           <w:shd w:val="clear" w:color="auto" w:fill="F2F2F2" w:themeFill="background1" w:themeFillShade="F2"/>
         </w:rPr>
-        <w:t>.</w:t>
-      </w:r>
-      <w:proofErr w:type="spellStart"/>
-      <w:r>
-        <w:rPr>
-          <w:rFonts w:ascii="Consolas" w:hAnsi="Consolas"/>
-          <w:bCs/>
-          <w:sz w:val="22"/>
-          <w:shd w:val="clear" w:color="auto" w:fill="F2F2F2" w:themeFill="background1" w:themeFillShade="F2"/>
-        </w:rPr>
-        <w:t>ssh</w:t>
-      </w:r>
-      <w:proofErr w:type="spellEnd"/>
+        <w:t>.ssh</w:t>
+      </w:r>
       <w:r>
         <w:t xml:space="preserve"> directory:</w:t>
       </w:r>
@@ -2899,49 +2306,8 @@
           <w:rFonts w:ascii="Consolas" w:hAnsi="Consolas"/>
           <w:sz w:val="22"/>
         </w:rPr>
-        <w:t>$ cat /</w:t>
-      </w:r>
-      <w:proofErr w:type="spellStart"/>
-      <w:r>
-        <w:rPr>
-          <w:rFonts w:ascii="Consolas" w:hAnsi="Consolas"/>
-          <w:sz w:val="22"/>
-        </w:rPr>
-        <w:t>tmp</w:t>
-      </w:r>
-      <w:proofErr w:type="spellEnd"/>
-      <w:r>
-        <w:rPr>
-          <w:rFonts w:ascii="Consolas" w:hAnsi="Consolas"/>
-          <w:sz w:val="22"/>
-        </w:rPr>
-        <w:t>/id_rsa.john.pub &gt;&gt; ~/.</w:t>
-      </w:r>
-      <w:proofErr w:type="spellStart"/>
-      <w:r>
-        <w:rPr>
-          <w:rFonts w:ascii="Consolas" w:hAnsi="Consolas"/>
-          <w:sz w:val="22"/>
-        </w:rPr>
-        <w:t>ssh</w:t>
-      </w:r>
-      <w:proofErr w:type="spellEnd"/>
-      <w:r>
-        <w:rPr>
-          <w:rFonts w:ascii="Consolas" w:hAnsi="Consolas"/>
-          <w:sz w:val="22"/>
-        </w:rPr>
-        <w:t>/</w:t>
-      </w:r>
-      <w:proofErr w:type="spellStart"/>
-      <w:r>
-        <w:rPr>
-          <w:rFonts w:ascii="Consolas" w:hAnsi="Consolas"/>
-          <w:sz w:val="22"/>
-        </w:rPr>
-        <w:t>authorized_keys</w:t>
-      </w:r>
-      <w:proofErr w:type="spellEnd"/>
+        <w:t>$ cat /tmp/id_rsa.john.pub &gt;&gt; ~/.ssh/authorized_keys</w:t>
+      </w:r>
     </w:p>
     <w:p>
       <w:pPr>
@@ -2963,49 +2329,8 @@
           <w:rFonts w:ascii="Consolas" w:hAnsi="Consolas"/>
           <w:sz w:val="22"/>
         </w:rPr>
-        <w:t>$ cat /</w:t>
-      </w:r>
-      <w:proofErr w:type="spellStart"/>
-      <w:r>
-        <w:rPr>
-          <w:rFonts w:ascii="Consolas" w:hAnsi="Consolas"/>
-          <w:sz w:val="22"/>
-        </w:rPr>
-        <w:t>tmp</w:t>
-      </w:r>
-      <w:proofErr w:type="spellEnd"/>
-      <w:r>
-        <w:rPr>
-          <w:rFonts w:ascii="Consolas" w:hAnsi="Consolas"/>
-          <w:sz w:val="22"/>
-        </w:rPr>
-        <w:t>/id_rsa.josie.pub &gt;&gt; ~/.</w:t>
-      </w:r>
-      <w:proofErr w:type="spellStart"/>
-      <w:r>
-        <w:rPr>
-          <w:rFonts w:ascii="Consolas" w:hAnsi="Consolas"/>
-          <w:sz w:val="22"/>
-        </w:rPr>
-        <w:t>ssh</w:t>
-      </w:r>
-      <w:proofErr w:type="spellEnd"/>
-      <w:r>
-        <w:rPr>
-          <w:rFonts w:ascii="Consolas" w:hAnsi="Consolas"/>
-          <w:sz w:val="22"/>
-        </w:rPr>
-        <w:t>/</w:t>
-      </w:r>
-      <w:proofErr w:type="spellStart"/>
-      <w:r>
-        <w:rPr>
-          <w:rFonts w:ascii="Consolas" w:hAnsi="Consolas"/>
-          <w:sz w:val="22"/>
-        </w:rPr>
-        <w:t>authorized_keys</w:t>
-      </w:r>
-      <w:proofErr w:type="spellEnd"/>
+        <w:t>$ cat /tmp/id_rsa.josie.pub &gt;&gt; ~/.ssh/authorized_keys</w:t>
+      </w:r>
     </w:p>
     <w:p>
       <w:pPr>
@@ -3027,49 +2352,8 @@
           <w:rFonts w:ascii="Consolas" w:hAnsi="Consolas"/>
           <w:sz w:val="22"/>
         </w:rPr>
-        <w:t>$ cat /</w:t>
-      </w:r>
-      <w:proofErr w:type="spellStart"/>
-      <w:r>
-        <w:rPr>
-          <w:rFonts w:ascii="Consolas" w:hAnsi="Consolas"/>
-          <w:sz w:val="22"/>
-        </w:rPr>
-        <w:t>tmp</w:t>
-      </w:r>
-      <w:proofErr w:type="spellEnd"/>
-      <w:r>
-        <w:rPr>
-          <w:rFonts w:ascii="Consolas" w:hAnsi="Consolas"/>
-          <w:sz w:val="22"/>
-        </w:rPr>
-        <w:t>/id_rsa.jessica.pub &gt;&gt; ~/.</w:t>
-      </w:r>
-      <w:proofErr w:type="spellStart"/>
-      <w:r>
-        <w:rPr>
-          <w:rFonts w:ascii="Consolas" w:hAnsi="Consolas"/>
-          <w:sz w:val="22"/>
-        </w:rPr>
-        <w:t>ssh</w:t>
-      </w:r>
-      <w:proofErr w:type="spellEnd"/>
-      <w:r>
-        <w:rPr>
-          <w:rFonts w:ascii="Consolas" w:hAnsi="Consolas"/>
-          <w:sz w:val="22"/>
-        </w:rPr>
-        <w:t>/</w:t>
-      </w:r>
-      <w:proofErr w:type="spellStart"/>
-      <w:r>
-        <w:rPr>
-          <w:rFonts w:ascii="Consolas" w:hAnsi="Consolas"/>
-          <w:sz w:val="22"/>
-        </w:rPr>
-        <w:t>authorized_keys</w:t>
-      </w:r>
-      <w:proofErr w:type="spellEnd"/>
+        <w:t>$ cat /tmp/id_rsa.jessica.pub &gt;&gt; ~/.ssh/authorized_keys</w:t>
+      </w:r>
     </w:p>
     <w:p>
       <w:r>
@@ -3114,7 +2398,6 @@
       <w:r>
         <w:t xml:space="preserve">, </w:t>
       </w:r>
-      <w:proofErr w:type="spellStart"/>
       <w:r>
         <w:rPr>
           <w:rFonts w:ascii="Consolas" w:hAnsi="Consolas"/>
@@ -3133,7 +2416,6 @@
         </w:rPr>
         <w:t>essica</w:t>
       </w:r>
-      <w:proofErr w:type="spellEnd"/>
       <w:r>
         <w:t xml:space="preserve">) have </w:t>
       </w:r>
@@ -3244,7 +2526,6 @@
       <w:r>
         <w:t xml:space="preserve"> or </w:t>
       </w:r>
-      <w:proofErr w:type="spellStart"/>
       <w:r>
         <w:rPr>
           <w:rFonts w:ascii="Consolas" w:eastAsia="Consolas" w:hAnsi="Consolas" w:cs="Consolas"/>
@@ -3253,7 +2534,6 @@
         </w:rPr>
         <w:t>jessica</w:t>
       </w:r>
-      <w:proofErr w:type="spellEnd"/>
       <w:r>
         <w:t xml:space="preserve"> can also log into the server and </w:t>
       </w:r>
@@ -3392,27 +2672,7 @@
           <w:sz w:val="22"/>
           <w:shd w:val="clear" w:color="auto" w:fill="F2F2F2"/>
         </w:rPr>
-        <w:t>/</w:t>
-      </w:r>
-      <w:proofErr w:type="spellStart"/>
-      <w:r>
-        <w:rPr>
-          <w:rFonts w:ascii="Consolas" w:eastAsia="Consolas" w:hAnsi="Consolas" w:cs="Consolas"/>
-          <w:color w:val="C00000"/>
-          <w:sz w:val="22"/>
-          <w:shd w:val="clear" w:color="auto" w:fill="F2F2F2"/>
-        </w:rPr>
-        <w:t>etc</w:t>
-      </w:r>
-      <w:proofErr w:type="spellEnd"/>
-      <w:r>
-        <w:rPr>
-          <w:rFonts w:ascii="Consolas" w:eastAsia="Consolas" w:hAnsi="Consolas" w:cs="Consolas"/>
-          <w:color w:val="C00000"/>
-          <w:sz w:val="22"/>
-          <w:shd w:val="clear" w:color="auto" w:fill="F2F2F2"/>
-        </w:rPr>
-        <w:t>/shells</w:t>
+        <w:t>/etc/shells</w:t>
       </w:r>
       <w:r>
         <w:t xml:space="preserve"> if it’s not already there:</w:t>
@@ -3438,23 +2698,7 @@
           <w:rFonts w:ascii="Consolas" w:hAnsi="Consolas"/>
           <w:sz w:val="22"/>
         </w:rPr>
-        <w:t>$ cat /</w:t>
-      </w:r>
-      <w:proofErr w:type="spellStart"/>
-      <w:r>
-        <w:rPr>
-          <w:rFonts w:ascii="Consolas" w:hAnsi="Consolas"/>
-          <w:sz w:val="22"/>
-        </w:rPr>
-        <w:t>etc</w:t>
-      </w:r>
-      <w:proofErr w:type="spellEnd"/>
-      <w:r>
-        <w:rPr>
-          <w:rFonts w:ascii="Consolas" w:hAnsi="Consolas"/>
-          <w:sz w:val="22"/>
-        </w:rPr>
-        <w:t xml:space="preserve">/shells   </w:t>
+        <w:t xml:space="preserve">$ cat /etc/shells   </w:t>
       </w:r>
       <w:r>
         <w:rPr>
@@ -3528,39 +2772,7 @@
           <w:rFonts w:ascii="Consolas" w:hAnsi="Consolas"/>
           <w:sz w:val="22"/>
         </w:rPr>
-        <w:t xml:space="preserve">$ </w:t>
-      </w:r>
-      <w:proofErr w:type="spellStart"/>
-      <w:r>
-        <w:rPr>
-          <w:rFonts w:ascii="Consolas" w:hAnsi="Consolas"/>
-          <w:sz w:val="22"/>
-        </w:rPr>
-        <w:t>sudo</w:t>
-      </w:r>
-      <w:proofErr w:type="spellEnd"/>
-      <w:r>
-        <w:rPr>
-          <w:rFonts w:ascii="Consolas" w:hAnsi="Consolas"/>
-          <w:sz w:val="22"/>
-        </w:rPr>
-        <w:t xml:space="preserve"> -e /</w:t>
-      </w:r>
-      <w:proofErr w:type="spellStart"/>
-      <w:r>
-        <w:rPr>
-          <w:rFonts w:ascii="Consolas" w:hAnsi="Consolas"/>
-          <w:sz w:val="22"/>
-        </w:rPr>
-        <w:t>etc</w:t>
-      </w:r>
-      <w:proofErr w:type="spellEnd"/>
-      <w:r>
-        <w:rPr>
-          <w:rFonts w:ascii="Consolas" w:hAnsi="Consolas"/>
-          <w:sz w:val="22"/>
-        </w:rPr>
-        <w:t xml:space="preserve">/shells  </w:t>
+        <w:t xml:space="preserve">$ sudo -e /etc/shells  </w:t>
       </w:r>
       <w:r>
         <w:rPr>
@@ -3636,39 +2848,7 @@
           <w:rFonts w:ascii="Consolas" w:hAnsi="Consolas"/>
           <w:sz w:val="22"/>
         </w:rPr>
-        <w:t xml:space="preserve">$ </w:t>
-      </w:r>
-      <w:proofErr w:type="spellStart"/>
-      <w:r>
-        <w:rPr>
-          <w:rFonts w:ascii="Consolas" w:hAnsi="Consolas"/>
-          <w:sz w:val="22"/>
-        </w:rPr>
-        <w:t>sudo</w:t>
-      </w:r>
-      <w:proofErr w:type="spellEnd"/>
-      <w:r>
-        <w:rPr>
-          <w:rFonts w:ascii="Consolas" w:hAnsi="Consolas"/>
-          <w:sz w:val="22"/>
-        </w:rPr>
-        <w:t xml:space="preserve"> </w:t>
-      </w:r>
-      <w:proofErr w:type="spellStart"/>
-      <w:r>
-        <w:rPr>
-          <w:rFonts w:ascii="Consolas" w:hAnsi="Consolas"/>
-          <w:sz w:val="22"/>
-        </w:rPr>
-        <w:t>chsh</w:t>
-      </w:r>
-      <w:proofErr w:type="spellEnd"/>
-      <w:r>
-        <w:rPr>
-          <w:rFonts w:ascii="Consolas" w:hAnsi="Consolas"/>
-          <w:sz w:val="22"/>
-        </w:rPr>
-        <w:t xml:space="preserve"> git -s $(which git-shell)</w:t>
+        <w:t>$ sudo chsh git -s $(which git-shell)</w:t>
       </w:r>
     </w:p>
     <w:p>
@@ -3711,31 +2891,7 @@
           <w:rFonts w:ascii="Consolas" w:hAnsi="Consolas"/>
           <w:sz w:val="22"/>
         </w:rPr>
-        <w:t xml:space="preserve">$ </w:t>
-      </w:r>
-      <w:proofErr w:type="spellStart"/>
-      <w:r>
-        <w:rPr>
-          <w:rFonts w:ascii="Consolas" w:hAnsi="Consolas"/>
-          <w:sz w:val="22"/>
-        </w:rPr>
-        <w:t>ssh</w:t>
-      </w:r>
-      <w:proofErr w:type="spellEnd"/>
-      <w:r>
-        <w:rPr>
-          <w:rFonts w:ascii="Consolas" w:hAnsi="Consolas"/>
-          <w:sz w:val="22"/>
-        </w:rPr>
-        <w:t xml:space="preserve"> </w:t>
-      </w:r>
-      <w:proofErr w:type="spellStart"/>
-      <w:r>
-        <w:rPr>
-          <w:rFonts w:ascii="Consolas" w:hAnsi="Consolas"/>
-          <w:sz w:val="22"/>
-        </w:rPr>
-        <w:t>git@</w:t>
+        <w:t>$ ssh git@</w:t>
       </w:r>
       <w:r>
         <w:rPr>
@@ -3744,7 +2900,6 @@
         </w:rPr>
         <w:t>server</w:t>
       </w:r>
-      <w:proofErr w:type="spellEnd"/>
     </w:p>
     <w:p>
       <w:pPr>
@@ -3839,7 +2994,6 @@
       <w:r>
         <w:t xml:space="preserve"> server is able to reach. If you want to prevent that, you can edit the </w:t>
       </w:r>
-      <w:proofErr w:type="spellStart"/>
       <w:r>
         <w:rPr>
           <w:rFonts w:ascii="Consolas" w:hAnsi="Consolas"/>
@@ -3849,7 +3003,6 @@
         </w:rPr>
         <w:t>authorized_keys</w:t>
       </w:r>
-      <w:proofErr w:type="spellEnd"/>
       <w:r>
         <w:t xml:space="preserve"> file and prepend the following options to e</w:t>
       </w:r>
@@ -3873,27 +3026,7 @@
           <w:sz w:val="22"/>
           <w:shd w:val="clear" w:color="auto" w:fill="F2F2F2" w:themeFill="background1" w:themeFillShade="F2"/>
         </w:rPr>
-        <w:t>no-port-</w:t>
-      </w:r>
-      <w:proofErr w:type="gramStart"/>
-      <w:r>
-        <w:rPr>
-          <w:rFonts w:ascii="Consolas" w:hAnsi="Consolas"/>
-          <w:bCs/>
-          <w:sz w:val="22"/>
-          <w:shd w:val="clear" w:color="auto" w:fill="F2F2F2" w:themeFill="background1" w:themeFillShade="F2"/>
-        </w:rPr>
-        <w:t>forwarding,no</w:t>
-      </w:r>
-      <w:proofErr w:type="gramEnd"/>
-      <w:r>
-        <w:rPr>
-          <w:rFonts w:ascii="Consolas" w:hAnsi="Consolas"/>
-          <w:bCs/>
-          <w:sz w:val="22"/>
-          <w:shd w:val="clear" w:color="auto" w:fill="F2F2F2" w:themeFill="background1" w:themeFillShade="F2"/>
-        </w:rPr>
-        <w:t>-X11-forwarding,no-agent-forwarding,no-pty</w:t>
+        <w:t>no-port-forwarding,no-X11-forwarding,no-agent-forwarding,no-pty</w:t>
       </w:r>
     </w:p>
     <w:p>
@@ -3924,33 +3057,8 @@
           <w:rFonts w:ascii="Consolas" w:hAnsi="Consolas"/>
           <w:sz w:val="22"/>
         </w:rPr>
-        <w:t>$ cat ~/.</w:t>
-      </w:r>
-      <w:proofErr w:type="spellStart"/>
-      <w:r>
-        <w:rPr>
-          <w:rFonts w:ascii="Consolas" w:hAnsi="Consolas"/>
-          <w:sz w:val="22"/>
-        </w:rPr>
-        <w:t>ssh</w:t>
-      </w:r>
-      <w:proofErr w:type="spellEnd"/>
-      <w:r>
-        <w:rPr>
-          <w:rFonts w:ascii="Consolas" w:hAnsi="Consolas"/>
-          <w:sz w:val="22"/>
-        </w:rPr>
-        <w:t>/</w:t>
-      </w:r>
-      <w:proofErr w:type="spellStart"/>
-      <w:r>
-        <w:rPr>
-          <w:rFonts w:ascii="Consolas" w:hAnsi="Consolas"/>
-          <w:sz w:val="22"/>
-        </w:rPr>
-        <w:t>authorized_keys</w:t>
-      </w:r>
-      <w:proofErr w:type="spellEnd"/>
+        <w:t>$ cat ~/.ssh/authorized_keys</w:t>
+      </w:r>
     </w:p>
     <w:p>
       <w:pPr>
@@ -3972,33 +3080,8 @@
           <w:rFonts w:ascii="Consolas" w:hAnsi="Consolas"/>
           <w:sz w:val="22"/>
         </w:rPr>
-        <w:t>no-port-</w:t>
-      </w:r>
-      <w:proofErr w:type="gramStart"/>
-      <w:r>
-        <w:rPr>
-          <w:rFonts w:ascii="Consolas" w:hAnsi="Consolas"/>
-          <w:sz w:val="22"/>
-        </w:rPr>
-        <w:t>forwarding,no</w:t>
-      </w:r>
-      <w:proofErr w:type="gramEnd"/>
-      <w:r>
-        <w:rPr>
-          <w:rFonts w:ascii="Consolas" w:hAnsi="Consolas"/>
-          <w:sz w:val="22"/>
-        </w:rPr>
-        <w:t xml:space="preserve">-X11-forwarding,no-agent-forwarding,no-pty </w:t>
-      </w:r>
-      <w:proofErr w:type="spellStart"/>
-      <w:r>
-        <w:rPr>
-          <w:rFonts w:ascii="Consolas" w:hAnsi="Consolas"/>
-          <w:sz w:val="22"/>
-        </w:rPr>
-        <w:t>ssh-rsa</w:t>
-      </w:r>
-      <w:proofErr w:type="spellEnd"/>
+        <w:t>no-port-forwarding,no-X11-forwarding,no-agent-forwarding,no-pty ssh-rsa</w:t>
+      </w:r>
     </w:p>
     <w:p>
       <w:pPr>
@@ -4135,23 +3218,7 @@
           <w:rFonts w:ascii="Consolas" w:hAnsi="Consolas"/>
           <w:sz w:val="22"/>
         </w:rPr>
-        <w:t xml:space="preserve">ICUvax2T9va5 </w:t>
-      </w:r>
-      <w:proofErr w:type="spellStart"/>
-      <w:r>
-        <w:rPr>
-          <w:rFonts w:ascii="Consolas" w:hAnsi="Consolas"/>
-          <w:sz w:val="22"/>
-        </w:rPr>
-        <w:t>gsg</w:t>
-      </w:r>
-      <w:proofErr w:type="spellEnd"/>
-      <w:r>
-        <w:rPr>
-          <w:rFonts w:ascii="Consolas" w:hAnsi="Consolas"/>
-          <w:sz w:val="22"/>
-        </w:rPr>
-        <w:t>-keypair</w:t>
+        <w:t>ICUvax2T9va5 gsg-keypair</w:t>
       </w:r>
     </w:p>
     <w:p>
@@ -4255,39 +3322,7 @@
           <w:rFonts w:ascii="Consolas" w:eastAsia="Consolas" w:hAnsi="Consolas" w:cs="Consolas"/>
           <w:sz w:val="22"/>
         </w:rPr>
-        <w:t xml:space="preserve">$ </w:t>
-      </w:r>
-      <w:proofErr w:type="spellStart"/>
-      <w:r>
-        <w:rPr>
-          <w:rFonts w:ascii="Consolas" w:eastAsia="Consolas" w:hAnsi="Consolas" w:cs="Consolas"/>
-          <w:sz w:val="22"/>
-        </w:rPr>
-        <w:t>sudo</w:t>
-      </w:r>
-      <w:proofErr w:type="spellEnd"/>
-      <w:r>
-        <w:rPr>
-          <w:rFonts w:ascii="Consolas" w:eastAsia="Consolas" w:hAnsi="Consolas" w:cs="Consolas"/>
-          <w:sz w:val="22"/>
-        </w:rPr>
-        <w:t xml:space="preserve"> </w:t>
-      </w:r>
-      <w:proofErr w:type="spellStart"/>
-      <w:r>
-        <w:rPr>
-          <w:rFonts w:ascii="Consolas" w:eastAsia="Consolas" w:hAnsi="Consolas" w:cs="Consolas"/>
-          <w:sz w:val="22"/>
-        </w:rPr>
-        <w:t>chsh</w:t>
-      </w:r>
-      <w:proofErr w:type="spellEnd"/>
-      <w:r>
-        <w:rPr>
-          <w:rFonts w:ascii="Consolas" w:eastAsia="Consolas" w:hAnsi="Consolas" w:cs="Consolas"/>
-          <w:sz w:val="22"/>
-        </w:rPr>
-        <w:t xml:space="preserve"> git -s $(which bash)</w:t>
+        <w:t>$ sudo chsh git -s $(which bash)</w:t>
       </w:r>
     </w:p>
     <w:p/>
@@ -5428,23 +4463,7 @@
           <w:rFonts w:ascii="Consolas" w:hAnsi="Consolas" w:cs="Consolas"/>
           <w:sz w:val="22"/>
         </w:rPr>
-        <w:t xml:space="preserve">$ git </w:t>
-      </w:r>
-      <w:proofErr w:type="gramStart"/>
-      <w:r>
-        <w:rPr>
-          <w:rFonts w:ascii="Consolas" w:hAnsi="Consolas" w:cs="Consolas"/>
-          <w:sz w:val="22"/>
-        </w:rPr>
-        <w:t>add .</w:t>
-      </w:r>
-      <w:proofErr w:type="gramEnd"/>
-      <w:r>
-        <w:rPr>
-          <w:rFonts w:ascii="Consolas" w:hAnsi="Consolas" w:cs="Consolas"/>
-          <w:sz w:val="22"/>
-        </w:rPr>
-        <w:t xml:space="preserve">  </w:t>
+        <w:t xml:space="preserve">$ git add .  </w:t>
       </w:r>
       <w:r>
         <w:rPr>
@@ -5523,23 +4542,7 @@
           <w:rFonts w:ascii="Consolas" w:hAnsi="Consolas" w:cs="Consolas"/>
           <w:sz w:val="22"/>
         </w:rPr>
-        <w:t xml:space="preserve">$ git </w:t>
-      </w:r>
-      <w:proofErr w:type="gramStart"/>
-      <w:r>
-        <w:rPr>
-          <w:rFonts w:ascii="Consolas" w:hAnsi="Consolas" w:cs="Consolas"/>
-          <w:sz w:val="22"/>
-        </w:rPr>
-        <w:t>add .</w:t>
-      </w:r>
-      <w:proofErr w:type="gramEnd"/>
-      <w:r>
-        <w:rPr>
-          <w:rFonts w:ascii="Consolas" w:hAnsi="Consolas" w:cs="Consolas"/>
-          <w:sz w:val="22"/>
-        </w:rPr>
-        <w:t xml:space="preserve">/*.&lt;file-extension&gt;﻿ </w:t>
+        <w:t xml:space="preserve">$ git add ./*.&lt;file-extension&gt;﻿ </w:t>
       </w:r>
       <w:r>
         <w:rPr>
@@ -5614,25 +4617,7 @@
           <w:color w:val="404040" w:themeColor="text1" w:themeTint="BF"/>
           <w:sz w:val="22"/>
         </w:rPr>
-        <w:t>// or –</w:t>
-      </w:r>
-      <w:proofErr w:type="gramStart"/>
-      <w:r>
-        <w:rPr>
-          <w:rFonts w:ascii="Consolas" w:hAnsi="Consolas" w:cs="Consolas"/>
-          <w:color w:val="404040" w:themeColor="text1" w:themeTint="BF"/>
-          <w:sz w:val="22"/>
-        </w:rPr>
-        <w:t>patch :</w:t>
-      </w:r>
-      <w:proofErr w:type="gramEnd"/>
-      <w:r>
-        <w:rPr>
-          <w:rFonts w:ascii="Consolas" w:hAnsi="Consolas" w:cs="Consolas"/>
-          <w:color w:val="404040" w:themeColor="text1" w:themeTint="BF"/>
-          <w:sz w:val="22"/>
-        </w:rPr>
-        <w:t xml:space="preserve"> interactive menu</w:t>
+        <w:t>// or –patch : interactive menu</w:t>
       </w:r>
     </w:p>
     <w:p>
@@ -5981,17 +4966,8 @@
           <w:rFonts w:ascii="Consolas" w:hAnsi="Consolas" w:cs="Consolas"/>
           <w:sz w:val="22"/>
         </w:rPr>
-        <w:t xml:space="preserve">$ </w:t>
-      </w:r>
-      <w:proofErr w:type="spellStart"/>
-      <w:r>
-        <w:rPr>
-          <w:rFonts w:ascii="Consolas" w:hAnsi="Consolas" w:cs="Consolas"/>
-          <w:sz w:val="22"/>
-        </w:rPr>
-        <w:t>gitk</w:t>
-      </w:r>
-      <w:proofErr w:type="spellEnd"/>
+        <w:t>$ gitk</w:t>
+      </w:r>
     </w:p>
     <w:p>
       <w:bookmarkStart w:id="2" w:name="_Reset"/>
@@ -6095,17 +5071,7 @@
     </w:p>
     <w:p>
       <w:r>
-        <w:t xml:space="preserve">Due to </w:t>
-      </w:r>
-      <w:proofErr w:type="spellStart"/>
-      <w:proofErr w:type="gramStart"/>
-      <w:r>
-        <w:t>it's</w:t>
-      </w:r>
-      <w:proofErr w:type="spellEnd"/>
-      <w:proofErr w:type="gramEnd"/>
-      <w:r>
-        <w:t xml:space="preserve"> "harmless" nature, you can rest assured: fetch will never manipulate, destroy, or screw up anything.</w:t>
+        <w:t>Due to it's "harmless" nature, you can rest assured: fetch will never manipulate, destroy, or screw up anything.</w:t>
       </w:r>
     </w:p>
     <w:p>
@@ -6302,18 +5268,15 @@
       <w:r>
         <w:t xml:space="preserve">: Suppose you’re at branch </w:t>
       </w:r>
-      <w:proofErr w:type="spellStart"/>
       <w:r>
         <w:rPr>
           <w:i/>
         </w:rPr>
         <w:t>featureA</w:t>
       </w:r>
-      <w:proofErr w:type="spellEnd"/>
       <w:r>
         <w:t xml:space="preserve">, you want to fetch the latest changes from </w:t>
       </w:r>
-      <w:proofErr w:type="spellStart"/>
       <w:r>
         <w:rPr>
           <w:i/>
@@ -6327,7 +5290,6 @@
         </w:rPr>
         <w:t>A</w:t>
       </w:r>
-      <w:proofErr w:type="spellEnd"/>
       <w:r>
         <w:rPr>
           <w:color w:val="FF0000"/>
@@ -6346,14 +5308,12 @@
       <w:r>
         <w:t xml:space="preserve">) then merge them to </w:t>
       </w:r>
-      <w:proofErr w:type="spellStart"/>
       <w:r>
         <w:rPr>
           <w:i/>
         </w:rPr>
         <w:t>featureA</w:t>
       </w:r>
-      <w:proofErr w:type="spellEnd"/>
       <w:r>
         <w:t>, run:</w:t>
       </w:r>
@@ -6380,7 +5340,6 @@
         </w:rPr>
         <w:t xml:space="preserve">$ git pull origin </w:t>
       </w:r>
-      <w:proofErr w:type="spellStart"/>
       <w:r>
         <w:rPr>
           <w:rFonts w:ascii="Consolas" w:hAnsi="Consolas"/>
@@ -6395,7 +5354,6 @@
         </w:rPr>
         <w:t>A</w:t>
       </w:r>
-      <w:proofErr w:type="spellEnd"/>
     </w:p>
     <w:p>
       <w:r>
@@ -6407,18 +5365,15 @@
       <w:r>
         <w:t xml:space="preserve">: Suppose you’re in branch </w:t>
       </w:r>
-      <w:proofErr w:type="spellStart"/>
       <w:r>
         <w:rPr>
           <w:i/>
         </w:rPr>
         <w:t>featureA</w:t>
       </w:r>
-      <w:proofErr w:type="spellEnd"/>
       <w:r>
         <w:t xml:space="preserve">, you want to fetch the latest changes from </w:t>
       </w:r>
-      <w:proofErr w:type="spellStart"/>
       <w:r>
         <w:rPr>
           <w:i/>
@@ -6432,7 +5387,6 @@
         </w:rPr>
         <w:t>B</w:t>
       </w:r>
-      <w:proofErr w:type="spellEnd"/>
       <w:r>
         <w:t xml:space="preserve"> (in remote </w:t>
       </w:r>
@@ -6445,7 +5399,6 @@
       <w:r>
         <w:t xml:space="preserve">) then merge them to </w:t>
       </w:r>
-      <w:proofErr w:type="spellStart"/>
       <w:r>
         <w:rPr>
           <w:i/>
@@ -6458,7 +5411,6 @@
         </w:rPr>
         <w:t>A</w:t>
       </w:r>
-      <w:proofErr w:type="spellEnd"/>
       <w:r>
         <w:t>, run:</w:t>
       </w:r>
@@ -6485,7 +5437,6 @@
         </w:rPr>
         <w:t xml:space="preserve">$ git pull origin </w:t>
       </w:r>
-      <w:proofErr w:type="spellStart"/>
       <w:r>
         <w:rPr>
           <w:rFonts w:ascii="Consolas" w:hAnsi="Consolas"/>
@@ -6500,7 +5451,6 @@
         </w:rPr>
         <w:t>B</w:t>
       </w:r>
-      <w:proofErr w:type="spellEnd"/>
     </w:p>
     <w:p>
       <w:pPr>
@@ -6559,14 +5509,12 @@
       <w:r>
         <w:t xml:space="preserve">: If NO argument(s) is specified, Git will choose default remote repo and branch defined in </w:t>
       </w:r>
-      <w:proofErr w:type="spellStart"/>
       <w:r>
         <w:rPr>
           <w:i/>
         </w:rPr>
         <w:t>gitconfig</w:t>
       </w:r>
-      <w:proofErr w:type="spellEnd"/>
       <w:r>
         <w:t xml:space="preserve"> file.</w:t>
       </w:r>
@@ -6595,14 +5543,12 @@
       <w:r>
         <w:t xml:space="preserve">, meaning the following info was added to your </w:t>
       </w:r>
-      <w:proofErr w:type="spellStart"/>
       <w:r>
         <w:rPr>
           <w:i/>
         </w:rPr>
         <w:t>gitconfig</w:t>
       </w:r>
-      <w:proofErr w:type="spellEnd"/>
       <w:r>
         <w:t xml:space="preserve"> file:</w:t>
       </w:r>
@@ -7145,14 +6091,12 @@
       <w:r>
         <w:tab/>
       </w:r>
-      <w:proofErr w:type="spellStart"/>
       <w:r>
         <w:t>master</w:t>
       </w:r>
       <w:r>
         <w:t>+feature</w:t>
       </w:r>
-      <w:proofErr w:type="spellEnd"/>
     </w:p>
     <w:p>
       <w:r>
@@ -7177,14 +6121,12 @@
         <w:tab/>
         <w:t xml:space="preserve">    </w:t>
       </w:r>
-      <w:proofErr w:type="spellStart"/>
       <w:r>
         <w:t>master</w:t>
       </w:r>
       <w:r>
         <w:t>+feature</w:t>
       </w:r>
-      <w:proofErr w:type="spellEnd"/>
       <w:r>
         <w:br w:type="page"/>
       </w:r>
@@ -7211,7 +6153,10 @@
         <w:pStyle w:val="Heading2"/>
       </w:pPr>
       <w:r>
-        <w:t>Change The Last Commit</w:t>
+        <w:t xml:space="preserve">Change </w:t>
+      </w:r>
+      <w:r>
+        <w:t>the last commit</w:t>
       </w:r>
     </w:p>
     <w:p>
@@ -7264,15 +6209,7 @@
           <w:rFonts w:ascii="Consolas" w:hAnsi="Consolas"/>
           <w:sz w:val="22"/>
         </w:rPr>
-        <w:t>$ git add &lt;</w:t>
-      </w:r>
-      <w:proofErr w:type="spellStart"/>
-      <w:r>
-        <w:rPr>
-          <w:rFonts w:ascii="Consolas" w:hAnsi="Consolas"/>
-          <w:sz w:val="22"/>
-        </w:rPr>
-        <w:t>ne</w:t>
+        <w:t>$ git add &lt;ne</w:t>
       </w:r>
       <w:r>
         <w:rPr>
@@ -7295,7 +6232,6 @@
         </w:rPr>
         <w:t>s</w:t>
       </w:r>
-      <w:proofErr w:type="spellEnd"/>
       <w:r>
         <w:rPr>
           <w:rFonts w:ascii="Consolas" w:hAnsi="Consolas"/>
@@ -7473,21 +6409,12 @@
         </w:rPr>
         <w:t>$ git push origin &lt;</w:t>
       </w:r>
-      <w:proofErr w:type="spellStart"/>
-      <w:r>
-        <w:rPr>
-          <w:rFonts w:ascii="Consolas" w:hAnsi="Consolas"/>
-          <w:sz w:val="22"/>
-        </w:rPr>
-        <w:t>branch_name</w:t>
-      </w:r>
-      <w:proofErr w:type="spellEnd"/>
-      <w:r>
-        <w:rPr>
-          <w:rFonts w:ascii="Consolas" w:hAnsi="Consolas"/>
-          <w:sz w:val="22"/>
-        </w:rPr>
-        <w:t xml:space="preserve">&gt; </w:t>
+      <w:r>
+        <w:rPr>
+          <w:rFonts w:ascii="Consolas" w:hAnsi="Consolas"/>
+          <w:sz w:val="22"/>
+        </w:rPr>
+        <w:t xml:space="preserve">branch_name&gt; </w:t>
       </w:r>
       <w:r>
         <w:rPr>
@@ -7574,13 +6501,130 @@
     </w:p>
     <w:p>
       <w:pPr>
-        <w:rPr>
-          <w:rFonts w:eastAsiaTheme="majorEastAsia" w:cstheme="majorBidi"/>
-          <w:b/>
-          <w:sz w:val="40"/>
-          <w:szCs w:val="32"/>
-        </w:rPr>
-      </w:pPr>
+        <w:pStyle w:val="Heading2"/>
+      </w:pPr>
+      <w:r>
+        <w:t>Change commit authors and emails</w:t>
+      </w:r>
+    </w:p>
+    <w:p>
+      <w:r>
+        <w:t>Globally:</w:t>
+      </w:r>
+    </w:p>
+    <w:p>
+      <w:pPr>
+        <w:pBdr>
+          <w:top w:val="single" w:sz="4" w:space="1" w:color="auto"/>
+          <w:left w:val="single" w:sz="4" w:space="4" w:color="auto"/>
+          <w:bottom w:val="single" w:sz="4" w:space="1" w:color="auto"/>
+          <w:right w:val="single" w:sz="4" w:space="4" w:color="auto"/>
+        </w:pBdr>
+        <w:shd w:val="clear" w:color="auto" w:fill="F2F2F2" w:themeFill="background1" w:themeFillShade="F2"/>
+        <w:rPr>
+          <w:rFonts w:ascii="Consolas" w:hAnsi="Consolas"/>
+          <w:sz w:val="22"/>
+        </w:rPr>
+      </w:pPr>
+      <w:r>
+        <w:rPr>
+          <w:rFonts w:ascii="Consolas" w:hAnsi="Consolas"/>
+          <w:sz w:val="22"/>
+        </w:rPr>
+        <w:t>$ git config --global user.name "your-name"</w:t>
+      </w:r>
+    </w:p>
+    <w:p>
+      <w:pPr>
+        <w:pBdr>
+          <w:top w:val="single" w:sz="4" w:space="1" w:color="auto"/>
+          <w:left w:val="single" w:sz="4" w:space="4" w:color="auto"/>
+          <w:bottom w:val="single" w:sz="4" w:space="1" w:color="auto"/>
+          <w:right w:val="single" w:sz="4" w:space="4" w:color="auto"/>
+        </w:pBdr>
+        <w:shd w:val="clear" w:color="auto" w:fill="F2F2F2" w:themeFill="background1" w:themeFillShade="F2"/>
+        <w:rPr>
+          <w:rFonts w:ascii="Consolas" w:hAnsi="Consolas"/>
+          <w:sz w:val="22"/>
+        </w:rPr>
+      </w:pPr>
+      <w:r>
+        <w:rPr>
+          <w:rFonts w:ascii="Consolas" w:hAnsi="Consolas"/>
+          <w:sz w:val="22"/>
+        </w:rPr>
+        <w:t>$ git config --global user.email "your-email"</w:t>
+      </w:r>
+    </w:p>
+    <w:p>
+      <w:r>
+        <w:t>Per repository:</w:t>
+      </w:r>
+    </w:p>
+    <w:p>
+      <w:pPr>
+        <w:pBdr>
+          <w:top w:val="single" w:sz="4" w:space="1" w:color="auto"/>
+          <w:left w:val="single" w:sz="4" w:space="4" w:color="auto"/>
+          <w:bottom w:val="single" w:sz="4" w:space="1" w:color="auto"/>
+          <w:right w:val="single" w:sz="4" w:space="4" w:color="auto"/>
+        </w:pBdr>
+        <w:shd w:val="clear" w:color="auto" w:fill="F2F2F2" w:themeFill="background1" w:themeFillShade="F2"/>
+        <w:rPr>
+          <w:rFonts w:ascii="Consolas" w:hAnsi="Consolas"/>
+          <w:sz w:val="22"/>
+        </w:rPr>
+      </w:pPr>
+      <w:r>
+        <w:rPr>
+          <w:rFonts w:ascii="Consolas" w:hAnsi="Consolas"/>
+          <w:sz w:val="22"/>
+        </w:rPr>
+        <w:t>$ git config user.name "your-name"</w:t>
+      </w:r>
+    </w:p>
+    <w:p>
+      <w:pPr>
+        <w:pBdr>
+          <w:top w:val="single" w:sz="4" w:space="1" w:color="auto"/>
+          <w:left w:val="single" w:sz="4" w:space="4" w:color="auto"/>
+          <w:bottom w:val="single" w:sz="4" w:space="1" w:color="auto"/>
+          <w:right w:val="single" w:sz="4" w:space="4" w:color="auto"/>
+        </w:pBdr>
+        <w:shd w:val="clear" w:color="auto" w:fill="F2F2F2" w:themeFill="background1" w:themeFillShade="F2"/>
+        <w:rPr>
+          <w:rFonts w:ascii="Consolas" w:hAnsi="Consolas"/>
+          <w:sz w:val="22"/>
+        </w:rPr>
+      </w:pPr>
+      <w:r>
+        <w:rPr>
+          <w:rFonts w:ascii="Consolas" w:hAnsi="Consolas"/>
+          <w:sz w:val="22"/>
+        </w:rPr>
+        <w:t>$ git config user.email "your-email"</w:t>
+      </w:r>
+    </w:p>
+    <w:p>
+      <w:r>
+        <w:t>Per commit:</w:t>
+      </w:r>
+    </w:p>
+    <w:p>
+      <w:r>
+        <w:t xml:space="preserve">Check </w:t>
+      </w:r>
+      <w:hyperlink w:anchor="_Change_commit's_authors" w:history="1">
+        <w:r>
+          <w:rPr>
+            <w:rStyle w:val="Hyperlink"/>
+          </w:rPr>
+          <w:t>this section</w:t>
+        </w:r>
+      </w:hyperlink>
+      <w:r>
+        <w:t>.</w:t>
+      </w:r>
       <w:r>
         <w:br w:type="page"/>
       </w:r>
@@ -7687,11 +6731,12 @@
       <w:r>
         <w:t xml:space="preserve"> overwrite any work on the remote branch if more commits were added to the remote branch (by another team-member or what have you). It ensures you do not overwrite someone </w:t>
       </w:r>
-      <w:proofErr w:type="spellStart"/>
-      <w:r>
-        <w:t>elses</w:t>
-      </w:r>
-      <w:proofErr w:type="spellEnd"/>
+      <w:r>
+        <w:t>else</w:t>
+      </w:r>
+      <w:r>
+        <w:t>'s</w:t>
+      </w:r>
       <w:r>
         <w:t xml:space="preserve"> work by force pushing.</w:t>
       </w:r>
@@ -8424,19 +7469,11 @@
         </w:rPr>
         <w:t>(</w:t>
       </w:r>
-      <w:proofErr w:type="spellStart"/>
-      <w:r>
-        <w:rPr>
-          <w:b/>
-        </w:rPr>
-        <w:t>unstage</w:t>
-      </w:r>
-      <w:proofErr w:type="spellEnd"/>
-      <w:r>
-        <w:rPr>
-          <w:b/>
-        </w:rPr>
-        <w:t xml:space="preserve"> this file, not remove its changes on local</w:t>
+      <w:r>
+        <w:rPr>
+          <w:b/>
+        </w:rPr>
+        <w:t>unstage this file, not remove its changes on local</w:t>
       </w:r>
       <w:r>
         <w:rPr>
@@ -8955,21 +7992,7 @@
         <w:rPr>
           <w:b/>
         </w:rPr>
-        <w:t xml:space="preserve">, not </w:t>
-      </w:r>
-      <w:proofErr w:type="spellStart"/>
-      <w:r>
-        <w:rPr>
-          <w:b/>
-        </w:rPr>
-        <w:t>unstage</w:t>
-      </w:r>
-      <w:proofErr w:type="spellEnd"/>
-      <w:r>
-        <w:rPr>
-          <w:b/>
-        </w:rPr>
-        <w:t xml:space="preserve"> it</w:t>
+        <w:t>, not unstage it</w:t>
       </w:r>
       <w:r>
         <w:rPr>
@@ -9810,23 +8833,7 @@
     </w:p>
     <w:p>
       <w:r>
-        <w:t>You put *.log in the .</w:t>
-      </w:r>
-      <w:proofErr w:type="spellStart"/>
-      <w:r>
-        <w:t>gitignore</w:t>
-      </w:r>
-      <w:proofErr w:type="spellEnd"/>
-      <w:r>
-        <w:t xml:space="preserve"> file, but it’s still there. That’s because while .</w:t>
-      </w:r>
-      <w:proofErr w:type="spellStart"/>
-      <w:r>
-        <w:t>gitignore</w:t>
-      </w:r>
-      <w:proofErr w:type="spellEnd"/>
-      <w:r>
-        <w:t xml:space="preserve"> prevents Git from tracking changes to files or even noticing the existence of files it’s never tracked before, </w:t>
+        <w:t xml:space="preserve">You put *.log in the .gitignore file, but it’s still there. That’s because while .gitignore prevents Git from tracking changes to files or even noticing the existence of files it’s never tracked before, </w:t>
       </w:r>
       <w:r>
         <w:rPr>
@@ -10282,23 +9289,7 @@
           <w:rFonts w:ascii="Consolas" w:hAnsi="Consolas"/>
           <w:sz w:val="22"/>
         </w:rPr>
-        <w:t>$ git checkout &lt;</w:t>
-      </w:r>
-      <w:proofErr w:type="spellStart"/>
-      <w:r>
-        <w:rPr>
-          <w:rFonts w:ascii="Consolas" w:hAnsi="Consolas"/>
-          <w:sz w:val="22"/>
-        </w:rPr>
-        <w:t>old_name</w:t>
-      </w:r>
-      <w:proofErr w:type="spellEnd"/>
-      <w:r>
-        <w:rPr>
-          <w:rFonts w:ascii="Consolas" w:hAnsi="Consolas"/>
-          <w:sz w:val="22"/>
-        </w:rPr>
-        <w:t>&gt;</w:t>
+        <w:t>$ git checkout &lt;old_name&gt;</w:t>
       </w:r>
     </w:p>
     <w:p>
@@ -10331,23 +9322,7 @@
           <w:rFonts w:ascii="Consolas" w:hAnsi="Consolas"/>
           <w:sz w:val="22"/>
         </w:rPr>
-        <w:t>$ git branch -m &lt;</w:t>
-      </w:r>
-      <w:proofErr w:type="spellStart"/>
-      <w:r>
-        <w:rPr>
-          <w:rFonts w:ascii="Consolas" w:hAnsi="Consolas"/>
-          <w:sz w:val="22"/>
-        </w:rPr>
-        <w:t>new_name</w:t>
-      </w:r>
-      <w:proofErr w:type="spellEnd"/>
-      <w:r>
-        <w:rPr>
-          <w:rFonts w:ascii="Consolas" w:hAnsi="Consolas"/>
-          <w:sz w:val="22"/>
-        </w:rPr>
-        <w:t>&gt;</w:t>
+        <w:t>$ git branch -m &lt;new_name&gt;</w:t>
       </w:r>
     </w:p>
     <w:p>
@@ -10358,23 +9333,7 @@
         <w:t>3</w:t>
       </w:r>
       <w:r>
-        <w:t>. If you’ve already pushed the &lt;</w:t>
-      </w:r>
-      <w:proofErr w:type="spellStart"/>
-      <w:r>
-        <w:t>old_name</w:t>
-      </w:r>
-      <w:proofErr w:type="spellEnd"/>
-      <w:r>
-        <w:t>&gt; branch to the remote repository, delete the &lt;</w:t>
-      </w:r>
-      <w:proofErr w:type="spellStart"/>
-      <w:r>
-        <w:t>old_name</w:t>
-      </w:r>
-      <w:proofErr w:type="spellEnd"/>
-      <w:r>
-        <w:t>&gt; remote branch:</w:t>
+        <w:t>. If you’ve already pushed the &lt;old_name&gt; branch to the remote repository, delete the &lt;old_name&gt; remote branch:</w:t>
       </w:r>
     </w:p>
     <w:p>
@@ -10396,23 +9355,7 @@
           <w:rFonts w:ascii="Consolas" w:hAnsi="Consolas"/>
           <w:sz w:val="22"/>
         </w:rPr>
-        <w:t>$ git push origin --delete &lt;</w:t>
-      </w:r>
-      <w:proofErr w:type="spellStart"/>
-      <w:r>
-        <w:rPr>
-          <w:rFonts w:ascii="Consolas" w:hAnsi="Consolas"/>
-          <w:sz w:val="22"/>
-        </w:rPr>
-        <w:t>old_name</w:t>
-      </w:r>
-      <w:proofErr w:type="spellEnd"/>
-      <w:r>
-        <w:rPr>
-          <w:rFonts w:ascii="Consolas" w:hAnsi="Consolas"/>
-          <w:sz w:val="22"/>
-        </w:rPr>
-        <w:t>&gt;</w:t>
+        <w:t>$ git push origin --delete &lt;old_name&gt;</w:t>
       </w:r>
     </w:p>
     <w:p>
@@ -10423,15 +9366,7 @@
         <w:t>4</w:t>
       </w:r>
       <w:r>
-        <w:t>. Finally, push the &lt;</w:t>
-      </w:r>
-      <w:proofErr w:type="spellStart"/>
-      <w:r>
-        <w:t>new_name</w:t>
-      </w:r>
-      <w:proofErr w:type="spellEnd"/>
-      <w:r>
-        <w:t>&gt; local branch and reset the upstream branch:</w:t>
+        <w:t>. Finally, push the &lt;new_name&gt; local branch and reset the upstream branch:</w:t>
       </w:r>
     </w:p>
     <w:p>
@@ -10453,23 +9388,7 @@
           <w:rFonts w:ascii="Consolas" w:hAnsi="Consolas"/>
           <w:sz w:val="22"/>
         </w:rPr>
-        <w:t>$ git push origin -u &lt;</w:t>
-      </w:r>
-      <w:proofErr w:type="spellStart"/>
-      <w:r>
-        <w:rPr>
-          <w:rFonts w:ascii="Consolas" w:hAnsi="Consolas"/>
-          <w:sz w:val="22"/>
-        </w:rPr>
-        <w:t>new_name</w:t>
-      </w:r>
-      <w:proofErr w:type="spellEnd"/>
-      <w:r>
-        <w:rPr>
-          <w:rFonts w:ascii="Consolas" w:hAnsi="Consolas"/>
-          <w:sz w:val="22"/>
-        </w:rPr>
-        <w:t>&gt;</w:t>
+        <w:t>$ git push origin -u &lt;new_name&gt;</w:t>
       </w:r>
     </w:p>
     <w:p>
@@ -11691,15 +10610,7 @@
           <w:rFonts w:ascii="Consolas" w:hAnsi="Consolas" w:cs="Consolas"/>
           <w:sz w:val="22"/>
         </w:rPr>
-        <w:t>–</w:t>
-      </w:r>
-      <w:proofErr w:type="spellStart"/>
-      <w:r>
-        <w:rPr>
-          <w:rFonts w:ascii="Consolas" w:hAnsi="Consolas" w:cs="Consolas"/>
-          <w:sz w:val="22"/>
-        </w:rPr>
-        <w:t>x</w:t>
+        <w:t>–x</w:t>
       </w:r>
       <w:r>
         <w:rPr>
@@ -11708,7 +10619,6 @@
         </w:rPr>
         <w:t>df</w:t>
       </w:r>
-      <w:proofErr w:type="spellEnd"/>
     </w:p>
     <w:p>
       <w:pPr>
@@ -11895,23 +10805,7 @@
           <w:rFonts w:ascii="Consolas" w:hAnsi="Consolas" w:cs="Consolas"/>
           <w:sz w:val="22"/>
         </w:rPr>
-        <w:t>$ git clean -</w:t>
-      </w:r>
-      <w:proofErr w:type="spellStart"/>
-      <w:r>
-        <w:rPr>
-          <w:rFonts w:ascii="Consolas" w:hAnsi="Consolas" w:cs="Consolas"/>
-          <w:sz w:val="22"/>
-        </w:rPr>
-        <w:t>xdfe</w:t>
-      </w:r>
-      <w:proofErr w:type="spellEnd"/>
-      <w:r>
-        <w:rPr>
-          <w:rFonts w:ascii="Consolas" w:hAnsi="Consolas" w:cs="Consolas"/>
-          <w:sz w:val="22"/>
-        </w:rPr>
-        <w:t xml:space="preserve"> *.txt</w:t>
+        <w:t>$ git clean -xdfe *.txt</w:t>
       </w:r>
     </w:p>
     <w:p>
@@ -12063,67 +10957,51 @@
         <w:rPr>
           <w:i/>
         </w:rPr>
+        <w:t>.gitignore</w:t>
+      </w:r>
+      <w:r>
+        <w:t xml:space="preserve"> file by hand when </w:t>
+      </w:r>
+      <w:r>
+        <w:t>we</w:t>
+      </w:r>
+      <w:r>
+        <w:t xml:space="preserve"> have new files that you wish to ignore</w:t>
+      </w:r>
+      <w:r>
         <w:t>.</w:t>
       </w:r>
-      <w:proofErr w:type="spellStart"/>
+    </w:p>
+    <w:p>
+      <w:pPr>
+        <w:rPr>
+          <w:b/>
+        </w:rPr>
+      </w:pPr>
+      <w:r>
+        <w:rPr>
+          <w:b/>
+        </w:rPr>
+        <w:t>Example:</w:t>
+      </w:r>
+    </w:p>
+    <w:p>
+      <w:r>
+        <w:t xml:space="preserve">1. To ignore files with extension </w:t>
+      </w:r>
       <w:r>
         <w:rPr>
           <w:i/>
         </w:rPr>
-        <w:t>gitignore</w:t>
-      </w:r>
-      <w:proofErr w:type="spellEnd"/>
-      <w:r>
-        <w:t xml:space="preserve"> file by hand when </w:t>
-      </w:r>
-      <w:r>
-        <w:t>we</w:t>
-      </w:r>
-      <w:r>
-        <w:t xml:space="preserve"> have new files that you wish to ignore</w:t>
-      </w:r>
-      <w:r>
-        <w:t>.</w:t>
-      </w:r>
-    </w:p>
-    <w:p>
-      <w:pPr>
-        <w:rPr>
-          <w:b/>
-        </w:rPr>
-      </w:pPr>
-      <w:r>
-        <w:rPr>
-          <w:b/>
-        </w:rPr>
-        <w:t>Example:</w:t>
-      </w:r>
-    </w:p>
-    <w:p>
-      <w:r>
-        <w:t xml:space="preserve">1. To ignore files with extension </w:t>
+        <w:t>*.vcxproj.user</w:t>
+      </w:r>
+      <w:r>
+        <w:t xml:space="preserve">, add the following line into </w:t>
       </w:r>
       <w:r>
         <w:rPr>
           <w:i/>
         </w:rPr>
-        <w:t>*.</w:t>
-      </w:r>
-      <w:proofErr w:type="spellStart"/>
-      <w:r>
-        <w:rPr>
-          <w:i/>
-        </w:rPr>
-        <w:t>vcxproj.user</w:t>
-      </w:r>
-      <w:proofErr w:type="spellEnd"/>
-      <w:r>
-        <w:t xml:space="preserve">, add the following line into </w:t>
-      </w:r>
-      <w:r>
-        <w:rPr>
-          <w:i/>
-        </w:rPr>
         <w:t>.git/info/exclude</w:t>
       </w:r>
       <w:r>
@@ -12149,17 +11027,8 @@
           <w:rFonts w:ascii="Consolas" w:hAnsi="Consolas"/>
           <w:sz w:val="22"/>
         </w:rPr>
-        <w:t>*.</w:t>
-      </w:r>
-      <w:proofErr w:type="spellStart"/>
-      <w:r>
-        <w:rPr>
-          <w:rFonts w:ascii="Consolas" w:hAnsi="Consolas"/>
-          <w:sz w:val="22"/>
-        </w:rPr>
-        <w:t>vcxproj.user</w:t>
-      </w:r>
-      <w:proofErr w:type="spellEnd"/>
+        <w:t>*.vcxproj.user</w:t>
+      </w:r>
     </w:p>
     <w:p>
       <w:r>
@@ -12227,16 +11096,8 @@
           <w:rPr>
             <w:rStyle w:val="Hyperlink"/>
           </w:rPr>
-          <w:t>Differences between .git/info/exclude and .</w:t>
+          <w:t>Differences between .git/info/exclude and .gitignore</w:t>
         </w:r>
-        <w:proofErr w:type="spellStart"/>
-        <w:r>
-          <w:rPr>
-            <w:rStyle w:val="Hyperlink"/>
-          </w:rPr>
-          <w:t>gitignore</w:t>
-        </w:r>
-        <w:proofErr w:type="spellEnd"/>
       </w:hyperlink>
       <w:bookmarkStart w:id="11" w:name="_Diff"/>
       <w:bookmarkEnd w:id="11"/>
@@ -12752,18 +11613,8 @@
           <w:sz w:val="22"/>
           <w:shd w:val="clear" w:color="auto" w:fill="F2F2F2" w:themeFill="background1" w:themeFillShade="F2"/>
         </w:rPr>
-        <w:t xml:space="preserve">git </w:t>
-      </w:r>
-      <w:proofErr w:type="spellStart"/>
-      <w:r>
-        <w:rPr>
-          <w:rFonts w:ascii="Consolas" w:hAnsi="Consolas" w:cs="Calibri"/>
-          <w:sz w:val="22"/>
-          <w:shd w:val="clear" w:color="auto" w:fill="F2F2F2" w:themeFill="background1" w:themeFillShade="F2"/>
-        </w:rPr>
-        <w:t>difftool</w:t>
-      </w:r>
-      <w:proofErr w:type="spellEnd"/>
+        <w:t>git difftool</w:t>
+      </w:r>
       <w:r>
         <w:rPr>
           <w:rFonts w:cstheme="minorHAnsi"/>
@@ -12784,18 +11635,8 @@
           <w:sz w:val="22"/>
           <w:shd w:val="clear" w:color="auto" w:fill="F2F2F2" w:themeFill="background1" w:themeFillShade="F2"/>
         </w:rPr>
-        <w:t xml:space="preserve">git </w:t>
-      </w:r>
-      <w:proofErr w:type="spellStart"/>
-      <w:r>
-        <w:rPr>
-          <w:rFonts w:ascii="Consolas" w:hAnsi="Consolas" w:cs="Calibri"/>
-          <w:sz w:val="22"/>
-          <w:shd w:val="clear" w:color="auto" w:fill="F2F2F2" w:themeFill="background1" w:themeFillShade="F2"/>
-        </w:rPr>
-        <w:t>mergetool</w:t>
-      </w:r>
-      <w:proofErr w:type="spellEnd"/>
+        <w:t>git mergetool</w:t>
+      </w:r>
       <w:r>
         <w:t xml:space="preserve">, add following content into </w:t>
       </w:r>
@@ -12850,17 +11691,8 @@
           <w:rFonts w:ascii="Consolas" w:hAnsi="Consolas"/>
           <w:sz w:val="22"/>
         </w:rPr>
-        <w:t xml:space="preserve">    tool = </w:t>
-      </w:r>
-      <w:proofErr w:type="spellStart"/>
-      <w:r>
-        <w:rPr>
-          <w:rFonts w:ascii="Consolas" w:hAnsi="Consolas"/>
-          <w:sz w:val="22"/>
-        </w:rPr>
-        <w:t>vscode</w:t>
-      </w:r>
-      <w:proofErr w:type="spellEnd"/>
+        <w:t xml:space="preserve">    tool = vscode</w:t>
+      </w:r>
     </w:p>
     <w:p>
       <w:pPr>
@@ -12881,39 +11713,7 @@
           <w:rFonts w:ascii="Consolas" w:hAnsi="Consolas"/>
           <w:sz w:val="22"/>
         </w:rPr>
-        <w:t>[</w:t>
-      </w:r>
-      <w:proofErr w:type="spellStart"/>
-      <w:r>
-        <w:rPr>
-          <w:rFonts w:ascii="Consolas" w:hAnsi="Consolas"/>
-          <w:sz w:val="22"/>
-        </w:rPr>
-        <w:t>difftool</w:t>
-      </w:r>
-      <w:proofErr w:type="spellEnd"/>
-      <w:r>
-        <w:rPr>
-          <w:rFonts w:ascii="Consolas" w:hAnsi="Consolas"/>
-          <w:sz w:val="22"/>
-        </w:rPr>
-        <w:t xml:space="preserve"> "</w:t>
-      </w:r>
-      <w:proofErr w:type="spellStart"/>
-      <w:r>
-        <w:rPr>
-          <w:rFonts w:ascii="Consolas" w:hAnsi="Consolas"/>
-          <w:sz w:val="22"/>
-        </w:rPr>
-        <w:t>vscode</w:t>
-      </w:r>
-      <w:proofErr w:type="spellEnd"/>
-      <w:r>
-        <w:rPr>
-          <w:rFonts w:ascii="Consolas" w:hAnsi="Consolas"/>
-          <w:sz w:val="22"/>
-        </w:rPr>
-        <w:t>"]</w:t>
+        <w:t>[difftool "vscode"]</w:t>
       </w:r>
     </w:p>
     <w:p>
@@ -12935,23 +11735,7 @@
           <w:rFonts w:ascii="Consolas" w:hAnsi="Consolas"/>
           <w:sz w:val="22"/>
         </w:rPr>
-        <w:t xml:space="preserve">    </w:t>
-      </w:r>
-      <w:proofErr w:type="spellStart"/>
-      <w:r>
-        <w:rPr>
-          <w:rFonts w:ascii="Consolas" w:hAnsi="Consolas"/>
-          <w:sz w:val="22"/>
-        </w:rPr>
-        <w:t>cmd</w:t>
-      </w:r>
-      <w:proofErr w:type="spellEnd"/>
-      <w:r>
-        <w:rPr>
-          <w:rFonts w:ascii="Consolas" w:hAnsi="Consolas"/>
-          <w:sz w:val="22"/>
-        </w:rPr>
-        <w:t xml:space="preserve"> = code --wait --diff $LOCAL $REMOTE</w:t>
+        <w:t xml:space="preserve">    cmd = code --wait --diff $LOCAL $REMOTE</w:t>
       </w:r>
     </w:p>
     <w:p>
@@ -12995,17 +11779,8 @@
           <w:rFonts w:ascii="Consolas" w:hAnsi="Consolas"/>
           <w:sz w:val="22"/>
         </w:rPr>
-        <w:t xml:space="preserve">    tool = </w:t>
-      </w:r>
-      <w:proofErr w:type="spellStart"/>
-      <w:r>
-        <w:rPr>
-          <w:rFonts w:ascii="Consolas" w:hAnsi="Consolas"/>
-          <w:sz w:val="22"/>
-        </w:rPr>
-        <w:t>vscode</w:t>
-      </w:r>
-      <w:proofErr w:type="spellEnd"/>
+        <w:t xml:space="preserve">    tool = vscode</w:t>
+      </w:r>
     </w:p>
     <w:p>
       <w:pPr>
@@ -13026,39 +11801,7 @@
           <w:rFonts w:ascii="Consolas" w:hAnsi="Consolas"/>
           <w:sz w:val="22"/>
         </w:rPr>
-        <w:t>[</w:t>
-      </w:r>
-      <w:proofErr w:type="spellStart"/>
-      <w:r>
-        <w:rPr>
-          <w:rFonts w:ascii="Consolas" w:hAnsi="Consolas"/>
-          <w:sz w:val="22"/>
-        </w:rPr>
-        <w:t>mergetool</w:t>
-      </w:r>
-      <w:proofErr w:type="spellEnd"/>
-      <w:r>
-        <w:rPr>
-          <w:rFonts w:ascii="Consolas" w:hAnsi="Consolas"/>
-          <w:sz w:val="22"/>
-        </w:rPr>
-        <w:t xml:space="preserve"> "</w:t>
-      </w:r>
-      <w:proofErr w:type="spellStart"/>
-      <w:r>
-        <w:rPr>
-          <w:rFonts w:ascii="Consolas" w:hAnsi="Consolas"/>
-          <w:sz w:val="22"/>
-        </w:rPr>
-        <w:t>vscode</w:t>
-      </w:r>
-      <w:proofErr w:type="spellEnd"/>
-      <w:r>
-        <w:rPr>
-          <w:rFonts w:ascii="Consolas" w:hAnsi="Consolas"/>
-          <w:sz w:val="22"/>
-        </w:rPr>
-        <w:t>"]</w:t>
+        <w:t>[mergetool "vscode"]</w:t>
       </w:r>
     </w:p>
     <w:p>
@@ -13080,23 +11823,7 @@
           <w:rFonts w:ascii="Consolas" w:hAnsi="Consolas"/>
           <w:sz w:val="22"/>
         </w:rPr>
-        <w:t xml:space="preserve">    </w:t>
-      </w:r>
-      <w:proofErr w:type="spellStart"/>
-      <w:r>
-        <w:rPr>
-          <w:rFonts w:ascii="Consolas" w:hAnsi="Consolas"/>
-          <w:sz w:val="22"/>
-        </w:rPr>
-        <w:t>cmd</w:t>
-      </w:r>
-      <w:proofErr w:type="spellEnd"/>
-      <w:r>
-        <w:rPr>
-          <w:rFonts w:ascii="Consolas" w:hAnsi="Consolas"/>
-          <w:sz w:val="22"/>
-        </w:rPr>
-        <w:t xml:space="preserve"> = code --wait $MERGED</w:t>
+        <w:t xml:space="preserve">    cmd = code --wait $MERGED</w:t>
       </w:r>
     </w:p>
     <w:p>
@@ -13183,15 +11910,7 @@
         <w:t xml:space="preserve">and sends it to you. You apply it and push it to </w:t>
       </w:r>
       <w:r>
-        <w:t xml:space="preserve">your </w:t>
-      </w:r>
-      <w:proofErr w:type="spellStart"/>
-      <w:r>
-        <w:t>Git</w:t>
-      </w:r>
-      <w:proofErr w:type="spellEnd"/>
-      <w:r>
-        <w:t xml:space="preserve"> repo.</w:t>
+        <w:t>your Git repo.</w:t>
       </w:r>
     </w:p>
     <w:p>
@@ -13504,17 +12223,8 @@
           <w:rFonts w:ascii="Consolas" w:hAnsi="Consolas" w:cs="Consolas"/>
           <w:sz w:val="22"/>
         </w:rPr>
-        <w:t xml:space="preserve">$ git am </w:t>
-      </w:r>
-      <w:proofErr w:type="spellStart"/>
-      <w:r>
-        <w:rPr>
-          <w:rFonts w:ascii="Consolas" w:hAnsi="Consolas" w:cs="Consolas"/>
-          <w:sz w:val="22"/>
-        </w:rPr>
-        <w:t>rspec-changes.patch</w:t>
-      </w:r>
-      <w:proofErr w:type="spellEnd"/>
+        <w:t>$ git am rspec-changes.patch</w:t>
+      </w:r>
     </w:p>
     <w:p>
       <w:pPr>
@@ -13536,33 +12246,8 @@
           <w:rFonts w:ascii="Consolas" w:hAnsi="Consolas" w:cs="Consolas"/>
           <w:sz w:val="22"/>
         </w:rPr>
-        <w:t xml:space="preserve">Applying: Add </w:t>
-      </w:r>
-      <w:proofErr w:type="spellStart"/>
-      <w:r>
-        <w:rPr>
-          <w:rFonts w:ascii="Consolas" w:hAnsi="Consolas" w:cs="Consolas"/>
-          <w:sz w:val="22"/>
-        </w:rPr>
-        <w:t>rspec</w:t>
-      </w:r>
-      <w:proofErr w:type="spellEnd"/>
-      <w:r>
-        <w:rPr>
-          <w:rFonts w:ascii="Consolas" w:hAnsi="Consolas" w:cs="Consolas"/>
-          <w:sz w:val="22"/>
-        </w:rPr>
-        <w:t xml:space="preserve"> to </w:t>
-      </w:r>
-      <w:proofErr w:type="spellStart"/>
-      <w:r>
-        <w:rPr>
-          <w:rFonts w:ascii="Consolas" w:hAnsi="Consolas" w:cs="Consolas"/>
-          <w:sz w:val="22"/>
-        </w:rPr>
-        <w:t>gemfile</w:t>
-      </w:r>
-      <w:proofErr w:type="spellEnd"/>
+        <w:t>Applying: Add rspec to gemfile</w:t>
+      </w:r>
     </w:p>
     <w:p>
       <w:pPr>
@@ -13623,17 +12308,8 @@
           <w:rFonts w:ascii="Consolas" w:hAnsi="Consolas" w:cs="Consolas"/>
           <w:sz w:val="22"/>
         </w:rPr>
-        <w:t>$ git log --</w:t>
-      </w:r>
-      <w:proofErr w:type="spellStart"/>
-      <w:r>
-        <w:rPr>
-          <w:rFonts w:ascii="Consolas" w:hAnsi="Consolas" w:cs="Consolas"/>
-          <w:sz w:val="22"/>
-        </w:rPr>
-        <w:t>oneline</w:t>
-      </w:r>
-      <w:proofErr w:type="spellEnd"/>
+        <w:t>$ git log --oneline</w:t>
+      </w:r>
     </w:p>
     <w:p>
       <w:pPr>
@@ -13678,33 +12354,8 @@
           <w:rFonts w:ascii="Consolas" w:hAnsi="Consolas" w:cs="Consolas"/>
           <w:sz w:val="22"/>
         </w:rPr>
-        <w:t xml:space="preserve">f784b22 Add </w:t>
-      </w:r>
-      <w:proofErr w:type="spellStart"/>
-      <w:r>
-        <w:rPr>
-          <w:rFonts w:ascii="Consolas" w:hAnsi="Consolas" w:cs="Consolas"/>
-          <w:sz w:val="22"/>
-        </w:rPr>
-        <w:t>rspec</w:t>
-      </w:r>
-      <w:proofErr w:type="spellEnd"/>
-      <w:r>
-        <w:rPr>
-          <w:rFonts w:ascii="Consolas" w:hAnsi="Consolas" w:cs="Consolas"/>
-          <w:sz w:val="22"/>
-        </w:rPr>
-        <w:t xml:space="preserve"> to </w:t>
-      </w:r>
-      <w:proofErr w:type="spellStart"/>
-      <w:r>
-        <w:rPr>
-          <w:rFonts w:ascii="Consolas" w:hAnsi="Consolas" w:cs="Consolas"/>
-          <w:sz w:val="22"/>
-        </w:rPr>
-        <w:t>gemfile</w:t>
-      </w:r>
-      <w:proofErr w:type="spellEnd"/>
+        <w:t>f784b22 Add rspec to gemfile</w:t>
+      </w:r>
     </w:p>
     <w:p>
       <w:pPr>
@@ -14046,23 +12697,7 @@
         <w:t>git apply</w:t>
       </w:r>
       <w:r>
-        <w:t xml:space="preserve"> behind the scenes, but does more work before (reading a </w:t>
-      </w:r>
-      <w:proofErr w:type="spellStart"/>
-      <w:r>
-        <w:t>Maildir</w:t>
-      </w:r>
-      <w:proofErr w:type="spellEnd"/>
-      <w:r>
-        <w:t xml:space="preserve"> or </w:t>
-      </w:r>
-      <w:proofErr w:type="spellStart"/>
-      <w:r>
-        <w:t>mbox</w:t>
-      </w:r>
-      <w:proofErr w:type="spellEnd"/>
-      <w:r>
-        <w:t>, and parsing email messages) and after (creating commits).</w:t>
+        <w:t xml:space="preserve"> behind the scenes, but does more work before (reading a Maildir or mbox, and parsing email messages) and after (creating commits).</w:t>
       </w:r>
     </w:p>
     <w:p>
@@ -14755,15 +13390,7 @@
         <w:t xml:space="preserve"> </w:t>
       </w:r>
       <w:r>
-        <w:t>(</w:t>
-      </w:r>
-      <w:proofErr w:type="spellStart"/>
-      <w:r>
-        <w:t>eg</w:t>
-      </w:r>
-      <w:proofErr w:type="spellEnd"/>
-      <w:r>
-        <w:t>: master) where other people are working on. This make</w:t>
+        <w:t>(eg: master) where other people are working on. This make</w:t>
       </w:r>
       <w:r>
         <w:t>s</w:t>
@@ -14962,16 +13589,8 @@
         <w:rPr>
           <w:i/>
         </w:rPr>
-        <w:t>git-rebase-</w:t>
-      </w:r>
-      <w:proofErr w:type="spellStart"/>
-      <w:r>
-        <w:rPr>
-          <w:i/>
-        </w:rPr>
-        <w:t>todo</w:t>
-      </w:r>
-      <w:proofErr w:type="spellEnd"/>
+        <w:t>git-rebase-todo</w:t>
+      </w:r>
       <w:r>
         <w:t xml:space="preserve"> in your editor </w:t>
       </w:r>
@@ -15056,17 +13675,8 @@
           <w:rFonts w:ascii="Consolas" w:hAnsi="Consolas" w:cs="Consolas"/>
           <w:sz w:val="22"/>
         </w:rPr>
-        <w:t>$ git log -2 --pretty=</w:t>
-      </w:r>
-      <w:proofErr w:type="spellStart"/>
-      <w:r>
-        <w:rPr>
-          <w:rFonts w:ascii="Consolas" w:hAnsi="Consolas" w:cs="Consolas"/>
-          <w:sz w:val="22"/>
-        </w:rPr>
-        <w:t>oneline</w:t>
-      </w:r>
-      <w:proofErr w:type="spellEnd"/>
+        <w:t>$ git log -2 --pretty=oneline</w:t>
+      </w:r>
     </w:p>
     <w:p>
       <w:pPr>
@@ -15125,16 +13735,8 @@
         <w:rPr>
           <w:i/>
         </w:rPr>
-        <w:t>git-rebase-</w:t>
-      </w:r>
-      <w:proofErr w:type="spellStart"/>
-      <w:r>
-        <w:rPr>
-          <w:i/>
-        </w:rPr>
-        <w:t>todo</w:t>
-      </w:r>
-      <w:proofErr w:type="spellEnd"/>
+        <w:t>git-rebase-todo</w:t>
+      </w:r>
       <w:r>
         <w:t xml:space="preserve"> will be:</w:t>
       </w:r>
@@ -15227,16 +13829,8 @@
         <w:rPr>
           <w:i/>
         </w:rPr>
-        <w:t>git-rebase-</w:t>
-      </w:r>
-      <w:proofErr w:type="spellStart"/>
-      <w:r>
-        <w:rPr>
-          <w:i/>
-        </w:rPr>
-        <w:t>todo</w:t>
-      </w:r>
-      <w:proofErr w:type="spellEnd"/>
+        <w:t>git-rebase-todo</w:t>
+      </w:r>
       <w:r>
         <w:t xml:space="preserve"> into:</w:t>
       </w:r>
@@ -15550,11 +14144,18 @@
     </w:p>
     <w:p>
       <w:r>
-        <w:t xml:space="preserve">Finally, push your changes using </w:t>
-      </w:r>
-      <w:r>
-        <w:rPr>
-          <w:rFonts w:ascii="Consolas" w:hAnsi="Consolas"/>
+        <w:t xml:space="preserve">Finally, </w:t>
+      </w:r>
+      <w:r>
+        <w:t xml:space="preserve">don't forget to </w:t>
+      </w:r>
+      <w:r>
+        <w:t xml:space="preserve">push your changes using </w:t>
+      </w:r>
+      <w:r>
+        <w:rPr>
+          <w:rFonts w:ascii="Consolas" w:hAnsi="Consolas"/>
+          <w:color w:val="C00000"/>
           <w:sz w:val="22"/>
           <w:shd w:val="clear" w:color="auto" w:fill="F2F2F2" w:themeFill="background1" w:themeFillShade="F2"/>
         </w:rPr>
@@ -15563,6 +14164,7 @@
       <w:r>
         <w:rPr>
           <w:rFonts w:ascii="Consolas" w:hAnsi="Consolas"/>
+          <w:color w:val="C00000"/>
           <w:sz w:val="22"/>
           <w:shd w:val="clear" w:color="auto" w:fill="F2F2F2" w:themeFill="background1" w:themeFillShade="F2"/>
         </w:rPr>
@@ -15571,6 +14173,7 @@
       <w:r>
         <w:rPr>
           <w:rFonts w:ascii="Consolas" w:hAnsi="Consolas"/>
+          <w:color w:val="C00000"/>
           <w:sz w:val="22"/>
           <w:shd w:val="clear" w:color="auto" w:fill="F2F2F2" w:themeFill="background1" w:themeFillShade="F2"/>
         </w:rPr>
@@ -15579,6 +14182,7 @@
       <w:r>
         <w:rPr>
           <w:rFonts w:ascii="Consolas" w:hAnsi="Consolas"/>
+          <w:color w:val="C00000"/>
           <w:sz w:val="22"/>
           <w:shd w:val="clear" w:color="auto" w:fill="F2F2F2" w:themeFill="background1" w:themeFillShade="F2"/>
         </w:rPr>
@@ -15607,6 +14211,8 @@
       <w:pPr>
         <w:pStyle w:val="Heading2"/>
       </w:pPr>
+      <w:bookmarkStart w:id="14" w:name="_Change_commit's_authors"/>
+      <w:bookmarkEnd w:id="14"/>
       <w:r>
         <w:t>Change commit's authors and emails</w:t>
       </w:r>
@@ -15637,16 +14243,8 @@
         <w:rPr>
           <w:i/>
         </w:rPr>
-        <w:t>git-rebase-</w:t>
-      </w:r>
-      <w:proofErr w:type="spellStart"/>
-      <w:r>
-        <w:rPr>
-          <w:i/>
-        </w:rPr>
-        <w:t>todo</w:t>
-      </w:r>
-      <w:proofErr w:type="spellEnd"/>
+        <w:t>git-rebase-todo</w:t>
+      </w:r>
       <w:r>
         <w:t xml:space="preserve"> file, there are other helpful commands for you to choose, including:</w:t>
       </w:r>
@@ -15714,8 +14312,8 @@
       <w:pPr>
         <w:pStyle w:val="Heading1"/>
       </w:pPr>
-      <w:bookmarkStart w:id="14" w:name="_How_to_Resolve"/>
-      <w:bookmarkEnd w:id="14"/>
+      <w:bookmarkStart w:id="15" w:name="_How_to_Resolve"/>
+      <w:bookmarkEnd w:id="15"/>
       <w:r>
         <w:lastRenderedPageBreak/>
         <w:t xml:space="preserve">How to Resolve </w:t>
@@ -15767,7 +14365,10 @@
         <w:pStyle w:val="Heading2"/>
       </w:pPr>
       <w:r>
-        <w:t>How a Merge Conflict Occurs</w:t>
+        <w:t xml:space="preserve">How a </w:t>
+      </w:r>
+      <w:r>
+        <w:t>merge conflict occurs</w:t>
       </w:r>
     </w:p>
     <w:p>
@@ -15846,7 +14447,10 @@
         <w:pStyle w:val="Heading2"/>
       </w:pPr>
       <w:r>
-        <w:t>How to Solve a Merge Conflict</w:t>
+        <w:t xml:space="preserve">How to </w:t>
+      </w:r>
+      <w:r>
+        <w:t>solve a merge conflict</w:t>
       </w:r>
     </w:p>
     <w:p>
@@ -15896,19 +14500,8 @@
             <w:sz w:val="21"/>
             <w:szCs w:val="21"/>
           </w:rPr>
-          <w:t xml:space="preserve">git </w:t>
+          <w:t>git mergetool</w:t>
         </w:r>
-        <w:proofErr w:type="spellStart"/>
-        <w:r>
-          <w:rPr>
-            <w:rStyle w:val="Hyperlink"/>
-            <w:rFonts w:ascii="Consolas" w:hAnsi="Consolas"/>
-            <w:sz w:val="21"/>
-            <w:szCs w:val="21"/>
-          </w:rPr>
-          <w:t>mergetool</w:t>
-        </w:r>
-        <w:proofErr w:type="spellEnd"/>
       </w:hyperlink>
     </w:p>
     <w:p>
@@ -15949,7 +14542,10 @@
         <w:pStyle w:val="Heading2"/>
       </w:pPr>
       <w:r>
-        <w:t>How to Undo a Merge</w:t>
+        <w:t xml:space="preserve">How to </w:t>
+      </w:r>
+      <w:r>
+        <w:t>undo a merge</w:t>
       </w:r>
     </w:p>
     <w:p>
@@ -16088,35 +14684,7 @@
         <w:rPr>
           <w:i/>
         </w:rPr>
-        <w:t xml:space="preserve">fatal: </w:t>
-      </w:r>
-      <w:proofErr w:type="spellStart"/>
-      <w:r>
-        <w:rPr>
-          <w:i/>
-        </w:rPr>
-        <w:t>pathspec</w:t>
-      </w:r>
-      <w:proofErr w:type="spellEnd"/>
-      <w:r>
-        <w:rPr>
-          <w:i/>
-        </w:rPr>
-        <w:t xml:space="preserve"> '&lt;</w:t>
-      </w:r>
-      <w:proofErr w:type="spellStart"/>
-      <w:r>
-        <w:rPr>
-          <w:i/>
-        </w:rPr>
-        <w:t>dir</w:t>
-      </w:r>
-      <w:proofErr w:type="spellEnd"/>
-      <w:r>
-        <w:rPr>
-          <w:i/>
-        </w:rPr>
-        <w:t>&gt;' did not match any files</w:t>
+        <w:t>fatal: pathspec '&lt;dir&gt;' did not match any files</w:t>
       </w:r>
       <w:r>
         <w:t>” at step 3.</w:t>
@@ -18586,7 +17154,7 @@
     <w:lsdException w:name="Table Web 2" w:semiHidden="1" w:unhideWhenUsed="1"/>
     <w:lsdException w:name="Table Web 3" w:semiHidden="1" w:unhideWhenUsed="1"/>
     <w:lsdException w:name="Balloon Text" w:semiHidden="1" w:unhideWhenUsed="1"/>
-    <w:lsdException w:name="Table Grid" w:semiHidden="1" w:uiPriority="39" w:unhideWhenUsed="1"/>
+    <w:lsdException w:name="Table Grid" w:uiPriority="39"/>
     <w:lsdException w:name="Table Theme" w:semiHidden="1" w:unhideWhenUsed="1"/>
     <w:lsdException w:name="Placeholder Text" w:semiHidden="1"/>
     <w:lsdException w:name="No Spacing" w:uiPriority="1" w:qFormat="1"/>

--- a/Tutorials/Git Tutorial.docx
+++ b/Tutorials/Git Tutorial.docx
@@ -440,7 +440,21 @@
         <w:rPr>
           <w:b/>
         </w:rPr>
-        <w:t>The way Git works on Linux and Windows is different</w:t>
+        <w:t xml:space="preserve">The way </w:t>
+      </w:r>
+      <w:proofErr w:type="spellStart"/>
+      <w:r>
+        <w:rPr>
+          <w:b/>
+        </w:rPr>
+        <w:t>Git</w:t>
+      </w:r>
+      <w:proofErr w:type="spellEnd"/>
+      <w:r>
+        <w:rPr>
+          <w:b/>
+        </w:rPr>
+        <w:t xml:space="preserve"> works on Linux and Windows is different</w:t>
       </w:r>
       <w:r>
         <w:t xml:space="preserve"> due to the incompatibility among different OSs. If you find weird things when using </w:t>
@@ -501,7 +515,13 @@
       </w:pPr>
       <w:r>
         <w:lastRenderedPageBreak/>
-        <w:t>How to Clone an Existing Repository</w:t>
+        <w:t xml:space="preserve">Clone </w:t>
+      </w:r>
+      <w:r>
+        <w:t xml:space="preserve">a </w:t>
+      </w:r>
+      <w:r>
+        <w:t>Repository</w:t>
       </w:r>
     </w:p>
     <w:p>
@@ -514,7 +534,15 @@
     </w:p>
     <w:p>
       <w:r>
-        <w:t>Assume you just created a repo on Github, or someone just gave you a URL to a remote repo, you can clone it to your local PC using:</w:t>
+        <w:t xml:space="preserve">Assume you just created a repo on </w:t>
+      </w:r>
+      <w:proofErr w:type="spellStart"/>
+      <w:r>
+        <w:t>Github</w:t>
+      </w:r>
+      <w:proofErr w:type="spellEnd"/>
+      <w:r>
+        <w:t>, or someone just gave you a URL to a remote repo, you can clone it to your local PC using:</w:t>
       </w:r>
     </w:p>
     <w:p>
@@ -569,7 +597,15 @@
         <w:t>Note</w:t>
       </w:r>
       <w:r>
-        <w:t xml:space="preserve">: With the above Github link, we're cloning with HTTPS. We can also clone with SSH. To know the differences between these two techniques, check </w:t>
+        <w:t xml:space="preserve">: With the above </w:t>
+      </w:r>
+      <w:proofErr w:type="spellStart"/>
+      <w:r>
+        <w:t>Github</w:t>
+      </w:r>
+      <w:proofErr w:type="spellEnd"/>
+      <w:r>
+        <w:t xml:space="preserve"> link, we're cloning with HTTPS. We can also clone with SSH. To know the differences between these two techniques, check </w:t>
       </w:r>
       <w:hyperlink r:id="rId9" w:history="1">
         <w:r>
@@ -683,10 +719,24 @@
     </w:p>
     <w:p>
       <w:pPr>
-        <w:pStyle w:val="Heading3"/>
-      </w:pPr>
-      <w:r>
+        <w:rPr>
+          <w:b/>
+          <w:bCs/>
+        </w:rPr>
+      </w:pPr>
+      <w:r>
+        <w:rPr>
+          <w:b/>
+          <w:bCs/>
+        </w:rPr>
         <w:t>How to clone big repositories</w:t>
+      </w:r>
+      <w:r>
+        <w:rPr>
+          <w:b/>
+          <w:bCs/>
+        </w:rPr>
+        <w:t>:</w:t>
       </w:r>
     </w:p>
     <w:p>
@@ -739,7 +789,7 @@
       </w:pPr>
       <w:r>
         <w:lastRenderedPageBreak/>
-        <w:t>How to Create Your Own Private Git Server</w:t>
+        <w:t>Create Your Own Private Git Server</w:t>
       </w:r>
     </w:p>
     <w:p>
@@ -789,6 +839,7 @@
       <w:r>
         <w:t xml:space="preserve">You already installed </w:t>
       </w:r>
+      <w:proofErr w:type="spellStart"/>
       <w:r>
         <w:rPr>
           <w:rFonts w:ascii="Consolas" w:hAnsi="Consolas"/>
@@ -797,11 +848,9 @@
           <w:sz w:val="22"/>
           <w:shd w:val="clear" w:color="auto" w:fill="F2F2F2" w:themeFill="background1" w:themeFillShade="F2"/>
         </w:rPr>
-        <w:t>openssh-server</w:t>
-      </w:r>
-      <w:r>
-        <w:t xml:space="preserve"> on the server machine, and </w:t>
-      </w:r>
+        <w:t>openssh</w:t>
+      </w:r>
+      <w:proofErr w:type="spellEnd"/>
       <w:r>
         <w:rPr>
           <w:rFonts w:ascii="Consolas" w:hAnsi="Consolas"/>
@@ -810,7 +859,32 @@
           <w:sz w:val="22"/>
           <w:shd w:val="clear" w:color="auto" w:fill="F2F2F2" w:themeFill="background1" w:themeFillShade="F2"/>
         </w:rPr>
-        <w:t>openssh-client</w:t>
+        <w:t>-server</w:t>
+      </w:r>
+      <w:r>
+        <w:t xml:space="preserve"> on the server machine, and </w:t>
+      </w:r>
+      <w:proofErr w:type="spellStart"/>
+      <w:r>
+        <w:rPr>
+          <w:rFonts w:ascii="Consolas" w:hAnsi="Consolas"/>
+          <w:bCs/>
+          <w:color w:val="C00000"/>
+          <w:sz w:val="22"/>
+          <w:shd w:val="clear" w:color="auto" w:fill="F2F2F2" w:themeFill="background1" w:themeFillShade="F2"/>
+        </w:rPr>
+        <w:t>openssh</w:t>
+      </w:r>
+      <w:proofErr w:type="spellEnd"/>
+      <w:r>
+        <w:rPr>
+          <w:rFonts w:ascii="Consolas" w:hAnsi="Consolas"/>
+          <w:bCs/>
+          <w:color w:val="C00000"/>
+          <w:sz w:val="22"/>
+          <w:shd w:val="clear" w:color="auto" w:fill="F2F2F2" w:themeFill="background1" w:themeFillShade="F2"/>
+        </w:rPr>
+        <w:t>-client</w:t>
       </w:r>
       <w:r>
         <w:t xml:space="preserve"> on the local machine (if Linux) or </w:t>
@@ -1017,12 +1091,37 @@
           <w:sz w:val="22"/>
         </w:rPr>
       </w:pPr>
-      <w:r>
-        <w:rPr>
-          <w:rFonts w:ascii="Consolas" w:hAnsi="Consolas"/>
-          <w:sz w:val="22"/>
-        </w:rPr>
-        <w:t>server-user@server: $ mkdir -p /home/git/project-1.git</w:t>
+      <w:proofErr w:type="spellStart"/>
+      <w:r>
+        <w:rPr>
+          <w:rFonts w:ascii="Consolas" w:hAnsi="Consolas"/>
+          <w:sz w:val="22"/>
+        </w:rPr>
+        <w:t>server-user@server</w:t>
+      </w:r>
+      <w:proofErr w:type="spellEnd"/>
+      <w:r>
+        <w:rPr>
+          <w:rFonts w:ascii="Consolas" w:hAnsi="Consolas"/>
+          <w:sz w:val="22"/>
+        </w:rPr>
+        <w:t xml:space="preserve">: $ </w:t>
+      </w:r>
+      <w:proofErr w:type="spellStart"/>
+      <w:r>
+        <w:rPr>
+          <w:rFonts w:ascii="Consolas" w:hAnsi="Consolas"/>
+          <w:sz w:val="22"/>
+        </w:rPr>
+        <w:t>mkdir</w:t>
+      </w:r>
+      <w:proofErr w:type="spellEnd"/>
+      <w:r>
+        <w:rPr>
+          <w:rFonts w:ascii="Consolas" w:hAnsi="Consolas"/>
+          <w:sz w:val="22"/>
+        </w:rPr>
+        <w:t xml:space="preserve"> -p /home/git/project-1.git</w:t>
       </w:r>
     </w:p>
     <w:p>
@@ -1044,12 +1143,21 @@
           <w:sz w:val="22"/>
         </w:rPr>
       </w:pPr>
-      <w:r>
-        <w:rPr>
-          <w:rFonts w:ascii="Consolas" w:hAnsi="Consolas"/>
-          <w:sz w:val="22"/>
-        </w:rPr>
-        <w:t>server-user@server: $ cd /home/git/project-1.git</w:t>
+      <w:proofErr w:type="spellStart"/>
+      <w:r>
+        <w:rPr>
+          <w:rFonts w:ascii="Consolas" w:hAnsi="Consolas"/>
+          <w:sz w:val="22"/>
+        </w:rPr>
+        <w:t>server-user@server</w:t>
+      </w:r>
+      <w:proofErr w:type="spellEnd"/>
+      <w:r>
+        <w:rPr>
+          <w:rFonts w:ascii="Consolas" w:hAnsi="Consolas"/>
+          <w:sz w:val="22"/>
+        </w:rPr>
+        <w:t>: $ cd /home/git/project-1.git</w:t>
       </w:r>
     </w:p>
     <w:p>
@@ -1066,12 +1174,37 @@
           <w:sz w:val="22"/>
         </w:rPr>
       </w:pPr>
-      <w:r>
-        <w:rPr>
-          <w:rFonts w:ascii="Consolas" w:hAnsi="Consolas"/>
-          <w:sz w:val="22"/>
-        </w:rPr>
-        <w:t xml:space="preserve">server-user@server: $ git init </w:t>
+      <w:proofErr w:type="spellStart"/>
+      <w:r>
+        <w:rPr>
+          <w:rFonts w:ascii="Consolas" w:hAnsi="Consolas"/>
+          <w:sz w:val="22"/>
+        </w:rPr>
+        <w:t>server-user@server</w:t>
+      </w:r>
+      <w:proofErr w:type="spellEnd"/>
+      <w:r>
+        <w:rPr>
+          <w:rFonts w:ascii="Consolas" w:hAnsi="Consolas"/>
+          <w:sz w:val="22"/>
+        </w:rPr>
+        <w:t xml:space="preserve">: $ git </w:t>
+      </w:r>
+      <w:proofErr w:type="spellStart"/>
+      <w:r>
+        <w:rPr>
+          <w:rFonts w:ascii="Consolas" w:hAnsi="Consolas"/>
+          <w:sz w:val="22"/>
+        </w:rPr>
+        <w:t>init</w:t>
+      </w:r>
+      <w:proofErr w:type="spellEnd"/>
+      <w:r>
+        <w:rPr>
+          <w:rFonts w:ascii="Consolas" w:hAnsi="Consolas"/>
+          <w:sz w:val="22"/>
+        </w:rPr>
+        <w:t xml:space="preserve"> </w:t>
       </w:r>
       <w:r>
         <w:rPr>
@@ -1126,12 +1259,34 @@
         <w:rPr>
           <w:b/>
         </w:rPr>
-        <w:t>3. Initialize Git repo on the local machine</w:t>
-      </w:r>
-    </w:p>
-    <w:p>
-      <w:r>
-        <w:t>Create a Git repo on the local machine:</w:t>
+        <w:t xml:space="preserve">3. Initialize </w:t>
+      </w:r>
+      <w:proofErr w:type="spellStart"/>
+      <w:r>
+        <w:rPr>
+          <w:b/>
+        </w:rPr>
+        <w:t>Git</w:t>
+      </w:r>
+      <w:proofErr w:type="spellEnd"/>
+      <w:r>
+        <w:rPr>
+          <w:b/>
+        </w:rPr>
+        <w:t xml:space="preserve"> repo on the local machine</w:t>
+      </w:r>
+    </w:p>
+    <w:p>
+      <w:r>
+        <w:t xml:space="preserve">Create a </w:t>
+      </w:r>
+      <w:proofErr w:type="spellStart"/>
+      <w:r>
+        <w:t>Git</w:t>
+      </w:r>
+      <w:proofErr w:type="spellEnd"/>
+      <w:r>
+        <w:t xml:space="preserve"> repo on the local machine:</w:t>
       </w:r>
     </w:p>
     <w:p>
@@ -1148,12 +1303,37 @@
           <w:sz w:val="22"/>
         </w:rPr>
       </w:pPr>
-      <w:r>
-        <w:rPr>
-          <w:rFonts w:ascii="Consolas" w:hAnsi="Consolas"/>
-          <w:sz w:val="22"/>
-        </w:rPr>
-        <w:t>local-user@local: $ mkdir -p /home/git/project</w:t>
+      <w:proofErr w:type="spellStart"/>
+      <w:r>
+        <w:rPr>
+          <w:rFonts w:ascii="Consolas" w:hAnsi="Consolas"/>
+          <w:sz w:val="22"/>
+        </w:rPr>
+        <w:t>local-user@local</w:t>
+      </w:r>
+      <w:proofErr w:type="spellEnd"/>
+      <w:r>
+        <w:rPr>
+          <w:rFonts w:ascii="Consolas" w:hAnsi="Consolas"/>
+          <w:sz w:val="22"/>
+        </w:rPr>
+        <w:t xml:space="preserve">: $ </w:t>
+      </w:r>
+      <w:proofErr w:type="spellStart"/>
+      <w:r>
+        <w:rPr>
+          <w:rFonts w:ascii="Consolas" w:hAnsi="Consolas"/>
+          <w:sz w:val="22"/>
+        </w:rPr>
+        <w:t>mkdir</w:t>
+      </w:r>
+      <w:proofErr w:type="spellEnd"/>
+      <w:r>
+        <w:rPr>
+          <w:rFonts w:ascii="Consolas" w:hAnsi="Consolas"/>
+          <w:sz w:val="22"/>
+        </w:rPr>
+        <w:t xml:space="preserve"> -p /home/git/project</w:t>
       </w:r>
     </w:p>
     <w:p>
@@ -1175,12 +1355,21 @@
           <w:sz w:val="22"/>
         </w:rPr>
       </w:pPr>
-      <w:r>
-        <w:rPr>
-          <w:rFonts w:ascii="Consolas" w:hAnsi="Consolas"/>
-          <w:sz w:val="22"/>
-        </w:rPr>
-        <w:t>local-user@local: $ cd /home/git/project</w:t>
+      <w:proofErr w:type="spellStart"/>
+      <w:r>
+        <w:rPr>
+          <w:rFonts w:ascii="Consolas" w:hAnsi="Consolas"/>
+          <w:sz w:val="22"/>
+        </w:rPr>
+        <w:t>local-user@local</w:t>
+      </w:r>
+      <w:proofErr w:type="spellEnd"/>
+      <w:r>
+        <w:rPr>
+          <w:rFonts w:ascii="Consolas" w:hAnsi="Consolas"/>
+          <w:sz w:val="22"/>
+        </w:rPr>
+        <w:t>: $ cd /home/git/project</w:t>
       </w:r>
     </w:p>
     <w:p>
@@ -1197,12 +1386,37 @@
           <w:sz w:val="22"/>
         </w:rPr>
       </w:pPr>
-      <w:r>
-        <w:rPr>
-          <w:rFonts w:ascii="Consolas" w:hAnsi="Consolas"/>
-          <w:sz w:val="22"/>
-        </w:rPr>
-        <w:t xml:space="preserve">local-user@local: $ git init </w:t>
+      <w:proofErr w:type="spellStart"/>
+      <w:r>
+        <w:rPr>
+          <w:rFonts w:ascii="Consolas" w:hAnsi="Consolas"/>
+          <w:sz w:val="22"/>
+        </w:rPr>
+        <w:t>local-user@local</w:t>
+      </w:r>
+      <w:proofErr w:type="spellEnd"/>
+      <w:r>
+        <w:rPr>
+          <w:rFonts w:ascii="Consolas" w:hAnsi="Consolas"/>
+          <w:sz w:val="22"/>
+        </w:rPr>
+        <w:t xml:space="preserve">: $ git </w:t>
+      </w:r>
+      <w:proofErr w:type="spellStart"/>
+      <w:r>
+        <w:rPr>
+          <w:rFonts w:ascii="Consolas" w:hAnsi="Consolas"/>
+          <w:sz w:val="22"/>
+        </w:rPr>
+        <w:t>init</w:t>
+      </w:r>
+      <w:proofErr w:type="spellEnd"/>
+      <w:r>
+        <w:rPr>
+          <w:rFonts w:ascii="Consolas" w:hAnsi="Consolas"/>
+          <w:sz w:val="22"/>
+        </w:rPr>
+        <w:t xml:space="preserve"> </w:t>
       </w:r>
     </w:p>
     <w:p>
@@ -1237,12 +1451,21 @@
           <w:sz w:val="22"/>
         </w:rPr>
       </w:pPr>
-      <w:r>
-        <w:rPr>
-          <w:rFonts w:ascii="Consolas" w:hAnsi="Consolas"/>
-          <w:sz w:val="22"/>
-        </w:rPr>
-        <w:t>local-user@local: $ touch readme.txt</w:t>
+      <w:proofErr w:type="spellStart"/>
+      <w:r>
+        <w:rPr>
+          <w:rFonts w:ascii="Consolas" w:hAnsi="Consolas"/>
+          <w:sz w:val="22"/>
+        </w:rPr>
+        <w:t>local-user@local</w:t>
+      </w:r>
+      <w:proofErr w:type="spellEnd"/>
+      <w:r>
+        <w:rPr>
+          <w:rFonts w:ascii="Consolas" w:hAnsi="Consolas"/>
+          <w:sz w:val="22"/>
+        </w:rPr>
+        <w:t>: $ touch readme.txt</w:t>
       </w:r>
     </w:p>
     <w:p>
@@ -1259,12 +1482,21 @@
           <w:sz w:val="22"/>
         </w:rPr>
       </w:pPr>
-      <w:r>
-        <w:rPr>
-          <w:rFonts w:ascii="Consolas" w:hAnsi="Consolas"/>
-          <w:sz w:val="22"/>
-        </w:rPr>
-        <w:t>local-user@local: $ git add .</w:t>
+      <w:proofErr w:type="spellStart"/>
+      <w:r>
+        <w:rPr>
+          <w:rFonts w:ascii="Consolas" w:hAnsi="Consolas"/>
+          <w:sz w:val="22"/>
+        </w:rPr>
+        <w:t>local-user@local</w:t>
+      </w:r>
+      <w:proofErr w:type="spellEnd"/>
+      <w:r>
+        <w:rPr>
+          <w:rFonts w:ascii="Consolas" w:hAnsi="Consolas"/>
+          <w:sz w:val="22"/>
+        </w:rPr>
+        <w:t>: $ git add .</w:t>
       </w:r>
     </w:p>
     <w:p>
@@ -1289,12 +1521,21 @@
           <w:sz w:val="22"/>
         </w:rPr>
       </w:pPr>
-      <w:r>
-        <w:rPr>
-          <w:rFonts w:ascii="Consolas" w:hAnsi="Consolas"/>
-          <w:sz w:val="22"/>
-        </w:rPr>
-        <w:t>local-user@local: $ git commit -m "Add empty Readme.txt"</w:t>
+      <w:proofErr w:type="spellStart"/>
+      <w:r>
+        <w:rPr>
+          <w:rFonts w:ascii="Consolas" w:hAnsi="Consolas"/>
+          <w:sz w:val="22"/>
+        </w:rPr>
+        <w:t>local-user@local</w:t>
+      </w:r>
+      <w:proofErr w:type="spellEnd"/>
+      <w:r>
+        <w:rPr>
+          <w:rFonts w:ascii="Consolas" w:hAnsi="Consolas"/>
+          <w:sz w:val="22"/>
+        </w:rPr>
+        <w:t>: $ git commit -m "Add empty Readme.txt"</w:t>
       </w:r>
     </w:p>
     <w:p>
@@ -1311,7 +1552,35 @@
         <w:rPr>
           <w:i/>
         </w:rPr>
-        <w:t>error: src refspec master does not match any</w:t>
+        <w:t xml:space="preserve">error: </w:t>
+      </w:r>
+      <w:proofErr w:type="spellStart"/>
+      <w:r>
+        <w:rPr>
+          <w:i/>
+        </w:rPr>
+        <w:t>src</w:t>
+      </w:r>
+      <w:proofErr w:type="spellEnd"/>
+      <w:r>
+        <w:rPr>
+          <w:i/>
+        </w:rPr>
+        <w:t xml:space="preserve"> </w:t>
+      </w:r>
+      <w:proofErr w:type="spellStart"/>
+      <w:r>
+        <w:rPr>
+          <w:i/>
+        </w:rPr>
+        <w:t>refspec</w:t>
+      </w:r>
+      <w:proofErr w:type="spellEnd"/>
+      <w:r>
+        <w:rPr>
+          <w:i/>
+        </w:rPr>
+        <w:t xml:space="preserve"> master does not match any</w:t>
       </w:r>
       <w:r>
         <w:t>".</w:t>
@@ -1343,12 +1612,37 @@
           <w:sz w:val="22"/>
         </w:rPr>
       </w:pPr>
-      <w:r>
-        <w:rPr>
-          <w:rFonts w:ascii="Consolas" w:hAnsi="Consolas"/>
-          <w:sz w:val="22"/>
-        </w:rPr>
-        <w:t>local-user@local: $ git remote add origin server-user@server-IP-or-hostname:/home/git/project-1.git</w:t>
+      <w:proofErr w:type="spellStart"/>
+      <w:r>
+        <w:rPr>
+          <w:rFonts w:ascii="Consolas" w:hAnsi="Consolas"/>
+          <w:sz w:val="22"/>
+        </w:rPr>
+        <w:t>local-user@local</w:t>
+      </w:r>
+      <w:proofErr w:type="spellEnd"/>
+      <w:r>
+        <w:rPr>
+          <w:rFonts w:ascii="Consolas" w:hAnsi="Consolas"/>
+          <w:sz w:val="22"/>
+        </w:rPr>
+        <w:t xml:space="preserve">: $ git remote add origin </w:t>
+      </w:r>
+      <w:proofErr w:type="spellStart"/>
+      <w:r>
+        <w:rPr>
+          <w:rFonts w:ascii="Consolas" w:hAnsi="Consolas"/>
+          <w:sz w:val="22"/>
+        </w:rPr>
+        <w:t>server-user@server-IP-or-hostname</w:t>
+      </w:r>
+      <w:proofErr w:type="spellEnd"/>
+      <w:r>
+        <w:rPr>
+          <w:rFonts w:ascii="Consolas" w:hAnsi="Consolas"/>
+          <w:sz w:val="22"/>
+        </w:rPr>
+        <w:t>:/home/git/project-1.git</w:t>
       </w:r>
     </w:p>
     <w:p>
@@ -1389,12 +1683,21 @@
           <w:sz w:val="22"/>
         </w:rPr>
       </w:pPr>
-      <w:r>
-        <w:rPr>
-          <w:rFonts w:ascii="Consolas" w:hAnsi="Consolas"/>
-          <w:sz w:val="22"/>
-        </w:rPr>
-        <w:t>local-user@local: $ git remote add origin ssh://server-user@server-IP-or-hostname/home/git/project-1.git</w:t>
+      <w:proofErr w:type="spellStart"/>
+      <w:r>
+        <w:rPr>
+          <w:rFonts w:ascii="Consolas" w:hAnsi="Consolas"/>
+          <w:sz w:val="22"/>
+        </w:rPr>
+        <w:t>local-user@local</w:t>
+      </w:r>
+      <w:proofErr w:type="spellEnd"/>
+      <w:r>
+        <w:rPr>
+          <w:rFonts w:ascii="Consolas" w:hAnsi="Consolas"/>
+          <w:sz w:val="22"/>
+        </w:rPr>
+        <w:t>: $ git remote add origin ssh://server-user@server-IP-or-hostname/home/git/project-1.git</w:t>
       </w:r>
     </w:p>
     <w:p>
@@ -1416,25 +1719,48 @@
           <w:sz w:val="22"/>
         </w:rPr>
       </w:pPr>
-      <w:r>
-        <w:rPr>
-          <w:rFonts w:ascii="Consolas" w:hAnsi="Consolas"/>
-          <w:sz w:val="22"/>
-        </w:rPr>
-        <w:t>local-user@local: $ git push origin master</w:t>
-      </w:r>
-    </w:p>
-    <w:p>
-      <w:pPr>
-        <w:rPr>
-          <w:b/>
-        </w:rPr>
-      </w:pPr>
-      <w:r>
-        <w:rPr>
-          <w:b/>
-        </w:rPr>
-        <w:t>5. Clone the repo from the server (by other team member)</w:t>
+      <w:proofErr w:type="spellStart"/>
+      <w:r>
+        <w:rPr>
+          <w:rFonts w:ascii="Consolas" w:hAnsi="Consolas"/>
+          <w:sz w:val="22"/>
+        </w:rPr>
+        <w:t>local-user@local</w:t>
+      </w:r>
+      <w:proofErr w:type="spellEnd"/>
+      <w:r>
+        <w:rPr>
+          <w:rFonts w:ascii="Consolas" w:hAnsi="Consolas"/>
+          <w:sz w:val="22"/>
+        </w:rPr>
+        <w:t>: $ git push origin master</w:t>
+      </w:r>
+    </w:p>
+    <w:p>
+      <w:pPr>
+        <w:rPr>
+          <w:b/>
+        </w:rPr>
+      </w:pPr>
+      <w:r>
+        <w:rPr>
+          <w:b/>
+        </w:rPr>
+        <w:t xml:space="preserve">5. Clone the repo from the server (by </w:t>
+      </w:r>
+      <w:proofErr w:type="gramStart"/>
+      <w:r>
+        <w:rPr>
+          <w:b/>
+        </w:rPr>
+        <w:t>other</w:t>
+      </w:r>
+      <w:proofErr w:type="gramEnd"/>
+      <w:r>
+        <w:rPr>
+          <w:b/>
+        </w:rPr>
+        <w:t xml:space="preserve"> team member)</w:t>
       </w:r>
     </w:p>
     <w:p>
@@ -1463,12 +1789,21 @@
           <w:sz w:val="22"/>
         </w:rPr>
       </w:pPr>
-      <w:r>
-        <w:rPr>
-          <w:rFonts w:ascii="Consolas" w:hAnsi="Consolas"/>
-          <w:sz w:val="22"/>
-        </w:rPr>
-        <w:t xml:space="preserve">member-user@local: </w:t>
+      <w:proofErr w:type="spellStart"/>
+      <w:r>
+        <w:rPr>
+          <w:rFonts w:ascii="Consolas" w:hAnsi="Consolas"/>
+          <w:sz w:val="22"/>
+        </w:rPr>
+        <w:t>member-user@local</w:t>
+      </w:r>
+      <w:proofErr w:type="spellEnd"/>
+      <w:r>
+        <w:rPr>
+          <w:rFonts w:ascii="Consolas" w:hAnsi="Consolas"/>
+          <w:sz w:val="22"/>
+        </w:rPr>
+        <w:t xml:space="preserve">: </w:t>
       </w:r>
       <w:r>
         <w:rPr>
@@ -1484,12 +1819,21 @@
         </w:rPr>
         <w:t xml:space="preserve">git clone </w:t>
       </w:r>
-      <w:r>
-        <w:rPr>
-          <w:rFonts w:ascii="Consolas" w:hAnsi="Consolas"/>
-          <w:sz w:val="22"/>
-        </w:rPr>
-        <w:t>server-user@server-IP-or-hostname:/home/git/project-1.git</w:t>
+      <w:proofErr w:type="spellStart"/>
+      <w:r>
+        <w:rPr>
+          <w:rFonts w:ascii="Consolas" w:hAnsi="Consolas"/>
+          <w:sz w:val="22"/>
+        </w:rPr>
+        <w:t>server-user@server-IP-or-hostname</w:t>
+      </w:r>
+      <w:proofErr w:type="spellEnd"/>
+      <w:r>
+        <w:rPr>
+          <w:rFonts w:ascii="Consolas" w:hAnsi="Consolas"/>
+          <w:sz w:val="22"/>
+        </w:rPr>
+        <w:t>:/home/git/project-1.git</w:t>
       </w:r>
     </w:p>
     <w:p>
@@ -1530,6 +1874,7 @@
           <w:sz w:val="22"/>
         </w:rPr>
       </w:pPr>
+      <w:proofErr w:type="spellStart"/>
       <w:r>
         <w:rPr>
           <w:rFonts w:ascii="Consolas" w:hAnsi="Consolas"/>
@@ -1542,7 +1887,15 @@
           <w:rFonts w:ascii="Consolas" w:hAnsi="Consolas"/>
           <w:sz w:val="22"/>
         </w:rPr>
-        <w:t xml:space="preserve">-user@local: $ git </w:t>
+        <w:t>-user@local</w:t>
+      </w:r>
+      <w:proofErr w:type="spellEnd"/>
+      <w:r>
+        <w:rPr>
+          <w:rFonts w:ascii="Consolas" w:hAnsi="Consolas"/>
+          <w:sz w:val="22"/>
+        </w:rPr>
+        <w:t xml:space="preserve">: $ git </w:t>
       </w:r>
       <w:r>
         <w:rPr>
@@ -1687,6 +2040,7 @@
       <w:r>
         <w:t xml:space="preserve"> straightforward but can be cumbersome. You may not want to run </w:t>
       </w:r>
+      <w:proofErr w:type="spellStart"/>
       <w:r>
         <w:rPr>
           <w:rFonts w:ascii="Consolas" w:hAnsi="Consolas"/>
@@ -1697,9 +2051,11 @@
         </w:rPr>
         <w:t>adduser</w:t>
       </w:r>
+      <w:proofErr w:type="spellEnd"/>
       <w:r>
         <w:t xml:space="preserve"> (or the alternative </w:t>
       </w:r>
+      <w:proofErr w:type="spellStart"/>
       <w:r>
         <w:rPr>
           <w:rFonts w:ascii="Consolas" w:hAnsi="Consolas"/>
@@ -1710,6 +2066,7 @@
         </w:rPr>
         <w:t>useradd</w:t>
       </w:r>
+      <w:proofErr w:type="spellEnd"/>
       <w:r>
         <w:t xml:space="preserve">) and have to set passwords for every new </w:t>
       </w:r>
@@ -1773,8 +2130,42 @@
           <w:sz w:val="22"/>
           <w:shd w:val="clear" w:color="auto" w:fill="F2F2F2" w:themeFill="background1" w:themeFillShade="F2"/>
         </w:rPr>
-        <w:t>~/.ssh/authorized_keys</w:t>
-      </w:r>
+        <w:t>~/.</w:t>
+      </w:r>
+      <w:proofErr w:type="spellStart"/>
+      <w:r>
+        <w:rPr>
+          <w:rFonts w:ascii="Consolas" w:hAnsi="Consolas"/>
+          <w:bCs/>
+          <w:color w:val="C00000"/>
+          <w:sz w:val="22"/>
+          <w:shd w:val="clear" w:color="auto" w:fill="F2F2F2" w:themeFill="background1" w:themeFillShade="F2"/>
+        </w:rPr>
+        <w:t>ssh</w:t>
+      </w:r>
+      <w:proofErr w:type="spellEnd"/>
+      <w:r>
+        <w:rPr>
+          <w:rFonts w:ascii="Consolas" w:hAnsi="Consolas"/>
+          <w:bCs/>
+          <w:color w:val="C00000"/>
+          <w:sz w:val="22"/>
+          <w:shd w:val="clear" w:color="auto" w:fill="F2F2F2" w:themeFill="background1" w:themeFillShade="F2"/>
+        </w:rPr>
+        <w:t>/</w:t>
+      </w:r>
+      <w:proofErr w:type="spellStart"/>
+      <w:r>
+        <w:rPr>
+          <w:rFonts w:ascii="Consolas" w:hAnsi="Consolas"/>
+          <w:bCs/>
+          <w:color w:val="C00000"/>
+          <w:sz w:val="22"/>
+          <w:shd w:val="clear" w:color="auto" w:fill="F2F2F2" w:themeFill="background1" w:themeFillShade="F2"/>
+        </w:rPr>
+        <w:t>authorized_keys</w:t>
+      </w:r>
+      <w:proofErr w:type="spellEnd"/>
       <w:r>
         <w:t xml:space="preserve"> file of </w:t>
       </w:r>
@@ -1823,8 +2214,19 @@
           <w:sz w:val="22"/>
           <w:shd w:val="clear" w:color="auto" w:fill="F2F2F2" w:themeFill="background1" w:themeFillShade="F2"/>
         </w:rPr>
-        <w:t>.ssh</w:t>
-      </w:r>
+        <w:t>.</w:t>
+      </w:r>
+      <w:proofErr w:type="spellStart"/>
+      <w:r>
+        <w:rPr>
+          <w:rFonts w:ascii="Consolas" w:hAnsi="Consolas"/>
+          <w:bCs/>
+          <w:sz w:val="22"/>
+          <w:shd w:val="clear" w:color="auto" w:fill="F2F2F2" w:themeFill="background1" w:themeFillShade="F2"/>
+        </w:rPr>
+        <w:t>ssh</w:t>
+      </w:r>
+      <w:proofErr w:type="spellEnd"/>
       <w:r>
         <w:t xml:space="preserve"> directory for that user:</w:t>
       </w:r>
@@ -1849,7 +2251,39 @@
           <w:rFonts w:ascii="Consolas" w:hAnsi="Consolas"/>
           <w:sz w:val="22"/>
         </w:rPr>
-        <w:t>$ sudo adduser git</w:t>
+        <w:t xml:space="preserve">$ </w:t>
+      </w:r>
+      <w:proofErr w:type="spellStart"/>
+      <w:r>
+        <w:rPr>
+          <w:rFonts w:ascii="Consolas" w:hAnsi="Consolas"/>
+          <w:sz w:val="22"/>
+        </w:rPr>
+        <w:t>sudo</w:t>
+      </w:r>
+      <w:proofErr w:type="spellEnd"/>
+      <w:r>
+        <w:rPr>
+          <w:rFonts w:ascii="Consolas" w:hAnsi="Consolas"/>
+          <w:sz w:val="22"/>
+        </w:rPr>
+        <w:t xml:space="preserve"> </w:t>
+      </w:r>
+      <w:proofErr w:type="spellStart"/>
+      <w:r>
+        <w:rPr>
+          <w:rFonts w:ascii="Consolas" w:hAnsi="Consolas"/>
+          <w:sz w:val="22"/>
+        </w:rPr>
+        <w:t>adduser</w:t>
+      </w:r>
+      <w:proofErr w:type="spellEnd"/>
+      <w:r>
+        <w:rPr>
+          <w:rFonts w:ascii="Consolas" w:hAnsi="Consolas"/>
+          <w:sz w:val="22"/>
+        </w:rPr>
+        <w:t xml:space="preserve"> git</w:t>
       </w:r>
     </w:p>
     <w:p>
@@ -1932,7 +2366,23 @@
           <w:sz w:val="22"/>
         </w:rPr>
         <w:tab/>
-        <w:t># Go to the home dir of the 'git' user</w:t>
+        <w:t xml:space="preserve"># Go to the home </w:t>
+      </w:r>
+      <w:proofErr w:type="spellStart"/>
+      <w:r>
+        <w:rPr>
+          <w:rFonts w:ascii="Consolas" w:hAnsi="Consolas"/>
+          <w:sz w:val="22"/>
+        </w:rPr>
+        <w:t>dir</w:t>
+      </w:r>
+      <w:proofErr w:type="spellEnd"/>
+      <w:r>
+        <w:rPr>
+          <w:rFonts w:ascii="Consolas" w:hAnsi="Consolas"/>
+          <w:sz w:val="22"/>
+        </w:rPr>
+        <w:t xml:space="preserve"> of the 'git' user</w:t>
       </w:r>
     </w:p>
     <w:p>
@@ -1955,8 +2405,65 @@
           <w:rFonts w:ascii="Consolas" w:eastAsia="Consolas" w:hAnsi="Consolas" w:cs="Consolas"/>
           <w:sz w:val="22"/>
         </w:rPr>
-        <w:t>$ mkdir .ssh &amp;&amp; chmod 700 .ssh</w:t>
-      </w:r>
+        <w:t xml:space="preserve">$ </w:t>
+      </w:r>
+      <w:proofErr w:type="spellStart"/>
+      <w:r>
+        <w:rPr>
+          <w:rFonts w:ascii="Consolas" w:eastAsia="Consolas" w:hAnsi="Consolas" w:cs="Consolas"/>
+          <w:sz w:val="22"/>
+        </w:rPr>
+        <w:t>mkdir</w:t>
+      </w:r>
+      <w:proofErr w:type="spellEnd"/>
+      <w:r>
+        <w:rPr>
+          <w:rFonts w:ascii="Consolas" w:eastAsia="Consolas" w:hAnsi="Consolas" w:cs="Consolas"/>
+          <w:sz w:val="22"/>
+        </w:rPr>
+        <w:t xml:space="preserve"> .</w:t>
+      </w:r>
+      <w:proofErr w:type="spellStart"/>
+      <w:r>
+        <w:rPr>
+          <w:rFonts w:ascii="Consolas" w:eastAsia="Consolas" w:hAnsi="Consolas" w:cs="Consolas"/>
+          <w:sz w:val="22"/>
+        </w:rPr>
+        <w:t>ssh</w:t>
+      </w:r>
+      <w:proofErr w:type="spellEnd"/>
+      <w:r>
+        <w:rPr>
+          <w:rFonts w:ascii="Consolas" w:eastAsia="Consolas" w:hAnsi="Consolas" w:cs="Consolas"/>
+          <w:sz w:val="22"/>
+        </w:rPr>
+        <w:t xml:space="preserve"> &amp;&amp; </w:t>
+      </w:r>
+      <w:proofErr w:type="spellStart"/>
+      <w:r>
+        <w:rPr>
+          <w:rFonts w:ascii="Consolas" w:eastAsia="Consolas" w:hAnsi="Consolas" w:cs="Consolas"/>
+          <w:sz w:val="22"/>
+        </w:rPr>
+        <w:t>chmod</w:t>
+      </w:r>
+      <w:proofErr w:type="spellEnd"/>
+      <w:r>
+        <w:rPr>
+          <w:rFonts w:ascii="Consolas" w:eastAsia="Consolas" w:hAnsi="Consolas" w:cs="Consolas"/>
+          <w:sz w:val="22"/>
+        </w:rPr>
+        <w:t xml:space="preserve"> 700 .</w:t>
+      </w:r>
+      <w:proofErr w:type="spellStart"/>
+      <w:r>
+        <w:rPr>
+          <w:rFonts w:ascii="Consolas" w:eastAsia="Consolas" w:hAnsi="Consolas" w:cs="Consolas"/>
+          <w:sz w:val="22"/>
+        </w:rPr>
+        <w:t>ssh</w:t>
+      </w:r>
+      <w:proofErr w:type="spellEnd"/>
       <w:r>
         <w:rPr>
           <w:rFonts w:ascii="Consolas" w:eastAsia="Consolas" w:hAnsi="Consolas" w:cs="Consolas"/>
@@ -1986,8 +2493,33 @@
           <w:rFonts w:ascii="Consolas" w:eastAsia="Consolas" w:hAnsi="Consolas" w:cs="Consolas"/>
           <w:sz w:val="22"/>
         </w:rPr>
-        <w:t>$ touch .ssh/authorized_keys</w:t>
-      </w:r>
+        <w:t>$ touch .</w:t>
+      </w:r>
+      <w:proofErr w:type="spellStart"/>
+      <w:r>
+        <w:rPr>
+          <w:rFonts w:ascii="Consolas" w:eastAsia="Consolas" w:hAnsi="Consolas" w:cs="Consolas"/>
+          <w:sz w:val="22"/>
+        </w:rPr>
+        <w:t>ssh</w:t>
+      </w:r>
+      <w:proofErr w:type="spellEnd"/>
+      <w:r>
+        <w:rPr>
+          <w:rFonts w:ascii="Consolas" w:eastAsia="Consolas" w:hAnsi="Consolas" w:cs="Consolas"/>
+          <w:sz w:val="22"/>
+        </w:rPr>
+        <w:t>/</w:t>
+      </w:r>
+      <w:proofErr w:type="spellStart"/>
+      <w:r>
+        <w:rPr>
+          <w:rFonts w:ascii="Consolas" w:eastAsia="Consolas" w:hAnsi="Consolas" w:cs="Consolas"/>
+          <w:sz w:val="22"/>
+        </w:rPr>
+        <w:t>authorized_keys</w:t>
+      </w:r>
+      <w:proofErr w:type="spellEnd"/>
     </w:p>
     <w:p>
       <w:pPr>
@@ -2009,8 +2541,49 @@
           <w:rFonts w:ascii="Consolas" w:eastAsia="Consolas" w:hAnsi="Consolas" w:cs="Consolas"/>
           <w:sz w:val="22"/>
         </w:rPr>
-        <w:t>$ chmod 600 .ssh/authorized_keys</w:t>
-      </w:r>
+        <w:t xml:space="preserve">$ </w:t>
+      </w:r>
+      <w:proofErr w:type="spellStart"/>
+      <w:r>
+        <w:rPr>
+          <w:rFonts w:ascii="Consolas" w:eastAsia="Consolas" w:hAnsi="Consolas" w:cs="Consolas"/>
+          <w:sz w:val="22"/>
+        </w:rPr>
+        <w:t>chmod</w:t>
+      </w:r>
+      <w:proofErr w:type="spellEnd"/>
+      <w:r>
+        <w:rPr>
+          <w:rFonts w:ascii="Consolas" w:eastAsia="Consolas" w:hAnsi="Consolas" w:cs="Consolas"/>
+          <w:sz w:val="22"/>
+        </w:rPr>
+        <w:t xml:space="preserve"> 600 .</w:t>
+      </w:r>
+      <w:proofErr w:type="spellStart"/>
+      <w:r>
+        <w:rPr>
+          <w:rFonts w:ascii="Consolas" w:eastAsia="Consolas" w:hAnsi="Consolas" w:cs="Consolas"/>
+          <w:sz w:val="22"/>
+        </w:rPr>
+        <w:t>ssh</w:t>
+      </w:r>
+      <w:proofErr w:type="spellEnd"/>
+      <w:r>
+        <w:rPr>
+          <w:rFonts w:ascii="Consolas" w:eastAsia="Consolas" w:hAnsi="Consolas" w:cs="Consolas"/>
+          <w:sz w:val="22"/>
+        </w:rPr>
+        <w:t>/</w:t>
+      </w:r>
+      <w:proofErr w:type="spellStart"/>
+      <w:r>
+        <w:rPr>
+          <w:rFonts w:ascii="Consolas" w:eastAsia="Consolas" w:hAnsi="Consolas" w:cs="Consolas"/>
+          <w:sz w:val="22"/>
+        </w:rPr>
+        <w:t>authorized_keys</w:t>
+      </w:r>
+      <w:proofErr w:type="spellEnd"/>
       <w:r>
         <w:rPr>
           <w:rFonts w:ascii="Consolas" w:eastAsia="Consolas" w:hAnsi="Consolas" w:cs="Consolas"/>
@@ -2025,6 +2598,7 @@
         <w:lastRenderedPageBreak/>
         <w:t xml:space="preserve">Next, add some developer SSH public keys to the </w:t>
       </w:r>
+      <w:proofErr w:type="spellStart"/>
       <w:r>
         <w:rPr>
           <w:rFonts w:ascii="Consolas" w:hAnsi="Consolas"/>
@@ -2034,6 +2608,7 @@
         </w:rPr>
         <w:t>authorized_keys</w:t>
       </w:r>
+      <w:proofErr w:type="spellEnd"/>
       <w:r>
         <w:t xml:space="preserve"> file</w:t>
       </w:r>
@@ -2095,7 +2670,23 @@
           <w:rFonts w:ascii="Consolas" w:hAnsi="Consolas"/>
           <w:sz w:val="22"/>
         </w:rPr>
-        <w:t>$ cat /tmp/id_rsa.john.pub</w:t>
+        <w:t>$ cat /</w:t>
+      </w:r>
+      <w:proofErr w:type="spellStart"/>
+      <w:r>
+        <w:rPr>
+          <w:rFonts w:ascii="Consolas" w:hAnsi="Consolas"/>
+          <w:sz w:val="22"/>
+        </w:rPr>
+        <w:t>tmp</w:t>
+      </w:r>
+      <w:proofErr w:type="spellEnd"/>
+      <w:r>
+        <w:rPr>
+          <w:rFonts w:ascii="Consolas" w:hAnsi="Consolas"/>
+          <w:sz w:val="22"/>
+        </w:rPr>
+        <w:t>/id_rsa.john.pub</w:t>
       </w:r>
     </w:p>
     <w:p>
@@ -2113,12 +2704,21 @@
           <w:sz w:val="22"/>
         </w:rPr>
       </w:pPr>
-      <w:r>
-        <w:rPr>
-          <w:rFonts w:ascii="Consolas" w:hAnsi="Consolas"/>
-          <w:sz w:val="22"/>
-        </w:rPr>
-        <w:t>ssh-rsa AAAAB3NzaC1yc2EAAAADAQABAAABAQCB007n/ww+ouN4gSLKssMxXnBOvf9LGt4L</w:t>
+      <w:proofErr w:type="spellStart"/>
+      <w:r>
+        <w:rPr>
+          <w:rFonts w:ascii="Consolas" w:hAnsi="Consolas"/>
+          <w:sz w:val="22"/>
+        </w:rPr>
+        <w:t>ssh-rsa</w:t>
+      </w:r>
+      <w:proofErr w:type="spellEnd"/>
+      <w:r>
+        <w:rPr>
+          <w:rFonts w:ascii="Consolas" w:hAnsi="Consolas"/>
+          <w:sz w:val="22"/>
+        </w:rPr>
+        <w:t xml:space="preserve"> AAAAB3NzaC1yc2EAAAADAQABAAABAQCB007n/ww+ouN4gSLKssMxXnBOvf9LGt4L</w:t>
       </w:r>
     </w:p>
     <w:p>
@@ -2233,13 +2833,30 @@
           <w:rFonts w:ascii="Consolas" w:hAnsi="Consolas"/>
           <w:sz w:val="22"/>
         </w:rPr>
-        <w:t>dAv8JggJICUvax2T9va5 gsg-keypair</w:t>
+        <w:t xml:space="preserve">dAv8JggJICUvax2T9va5 </w:t>
+      </w:r>
+      <w:proofErr w:type="spellStart"/>
+      <w:r>
+        <w:rPr>
+          <w:rFonts w:ascii="Consolas" w:hAnsi="Consolas"/>
+          <w:sz w:val="22"/>
+        </w:rPr>
+        <w:t>gsg</w:t>
+      </w:r>
+      <w:proofErr w:type="spellEnd"/>
+      <w:r>
+        <w:rPr>
+          <w:rFonts w:ascii="Consolas" w:hAnsi="Consolas"/>
+          <w:sz w:val="22"/>
+        </w:rPr>
+        <w:t>-keypair</w:t>
       </w:r>
     </w:p>
     <w:p>
       <w:r>
         <w:t xml:space="preserve">You just append them to the </w:t>
       </w:r>
+      <w:proofErr w:type="spellStart"/>
       <w:r>
         <w:rPr>
           <w:rFonts w:ascii="Consolas" w:hAnsi="Consolas"/>
@@ -2258,6 +2875,7 @@
         </w:rPr>
         <w:t>eys</w:t>
       </w:r>
+      <w:proofErr w:type="spellEnd"/>
       <w:r>
         <w:t xml:space="preserve"> file in the </w:t>
       </w:r>
@@ -2271,7 +2889,15 @@
         <w:t>git</w:t>
       </w:r>
       <w:r>
-        <w:t xml:space="preserve"> user's </w:t>
+        <w:t xml:space="preserve"> </w:t>
+      </w:r>
+      <w:proofErr w:type="gramStart"/>
+      <w:r>
+        <w:t>user's</w:t>
+      </w:r>
+      <w:proofErr w:type="gramEnd"/>
+      <w:r>
+        <w:t xml:space="preserve"> </w:t>
       </w:r>
       <w:r>
         <w:rPr>
@@ -2280,8 +2906,19 @@
           <w:sz w:val="22"/>
           <w:shd w:val="clear" w:color="auto" w:fill="F2F2F2" w:themeFill="background1" w:themeFillShade="F2"/>
         </w:rPr>
-        <w:t>.ssh</w:t>
-      </w:r>
+        <w:t>.</w:t>
+      </w:r>
+      <w:proofErr w:type="spellStart"/>
+      <w:r>
+        <w:rPr>
+          <w:rFonts w:ascii="Consolas" w:hAnsi="Consolas"/>
+          <w:bCs/>
+          <w:sz w:val="22"/>
+          <w:shd w:val="clear" w:color="auto" w:fill="F2F2F2" w:themeFill="background1" w:themeFillShade="F2"/>
+        </w:rPr>
+        <w:t>ssh</w:t>
+      </w:r>
+      <w:proofErr w:type="spellEnd"/>
       <w:r>
         <w:t xml:space="preserve"> directory:</w:t>
       </w:r>
@@ -2306,8 +2943,49 @@
           <w:rFonts w:ascii="Consolas" w:hAnsi="Consolas"/>
           <w:sz w:val="22"/>
         </w:rPr>
-        <w:t>$ cat /tmp/id_rsa.john.pub &gt;&gt; ~/.ssh/authorized_keys</w:t>
-      </w:r>
+        <w:t>$ cat /</w:t>
+      </w:r>
+      <w:proofErr w:type="spellStart"/>
+      <w:r>
+        <w:rPr>
+          <w:rFonts w:ascii="Consolas" w:hAnsi="Consolas"/>
+          <w:sz w:val="22"/>
+        </w:rPr>
+        <w:t>tmp</w:t>
+      </w:r>
+      <w:proofErr w:type="spellEnd"/>
+      <w:r>
+        <w:rPr>
+          <w:rFonts w:ascii="Consolas" w:hAnsi="Consolas"/>
+          <w:sz w:val="22"/>
+        </w:rPr>
+        <w:t>/id_rsa.john.pub &gt;&gt; ~/.</w:t>
+      </w:r>
+      <w:proofErr w:type="spellStart"/>
+      <w:r>
+        <w:rPr>
+          <w:rFonts w:ascii="Consolas" w:hAnsi="Consolas"/>
+          <w:sz w:val="22"/>
+        </w:rPr>
+        <w:t>ssh</w:t>
+      </w:r>
+      <w:proofErr w:type="spellEnd"/>
+      <w:r>
+        <w:rPr>
+          <w:rFonts w:ascii="Consolas" w:hAnsi="Consolas"/>
+          <w:sz w:val="22"/>
+        </w:rPr>
+        <w:t>/</w:t>
+      </w:r>
+      <w:proofErr w:type="spellStart"/>
+      <w:r>
+        <w:rPr>
+          <w:rFonts w:ascii="Consolas" w:hAnsi="Consolas"/>
+          <w:sz w:val="22"/>
+        </w:rPr>
+        <w:t>authorized_keys</w:t>
+      </w:r>
+      <w:proofErr w:type="spellEnd"/>
     </w:p>
     <w:p>
       <w:pPr>
@@ -2329,8 +3007,49 @@
           <w:rFonts w:ascii="Consolas" w:hAnsi="Consolas"/>
           <w:sz w:val="22"/>
         </w:rPr>
-        <w:t>$ cat /tmp/id_rsa.josie.pub &gt;&gt; ~/.ssh/authorized_keys</w:t>
-      </w:r>
+        <w:t>$ cat /</w:t>
+      </w:r>
+      <w:proofErr w:type="spellStart"/>
+      <w:r>
+        <w:rPr>
+          <w:rFonts w:ascii="Consolas" w:hAnsi="Consolas"/>
+          <w:sz w:val="22"/>
+        </w:rPr>
+        <w:t>tmp</w:t>
+      </w:r>
+      <w:proofErr w:type="spellEnd"/>
+      <w:r>
+        <w:rPr>
+          <w:rFonts w:ascii="Consolas" w:hAnsi="Consolas"/>
+          <w:sz w:val="22"/>
+        </w:rPr>
+        <w:t>/id_rsa.josie.pub &gt;&gt; ~/.</w:t>
+      </w:r>
+      <w:proofErr w:type="spellStart"/>
+      <w:r>
+        <w:rPr>
+          <w:rFonts w:ascii="Consolas" w:hAnsi="Consolas"/>
+          <w:sz w:val="22"/>
+        </w:rPr>
+        <w:t>ssh</w:t>
+      </w:r>
+      <w:proofErr w:type="spellEnd"/>
+      <w:r>
+        <w:rPr>
+          <w:rFonts w:ascii="Consolas" w:hAnsi="Consolas"/>
+          <w:sz w:val="22"/>
+        </w:rPr>
+        <w:t>/</w:t>
+      </w:r>
+      <w:proofErr w:type="spellStart"/>
+      <w:r>
+        <w:rPr>
+          <w:rFonts w:ascii="Consolas" w:hAnsi="Consolas"/>
+          <w:sz w:val="22"/>
+        </w:rPr>
+        <w:t>authorized_keys</w:t>
+      </w:r>
+      <w:proofErr w:type="spellEnd"/>
     </w:p>
     <w:p>
       <w:pPr>
@@ -2352,8 +3071,49 @@
           <w:rFonts w:ascii="Consolas" w:hAnsi="Consolas"/>
           <w:sz w:val="22"/>
         </w:rPr>
-        <w:t>$ cat /tmp/id_rsa.jessica.pub &gt;&gt; ~/.ssh/authorized_keys</w:t>
-      </w:r>
+        <w:t>$ cat /</w:t>
+      </w:r>
+      <w:proofErr w:type="spellStart"/>
+      <w:r>
+        <w:rPr>
+          <w:rFonts w:ascii="Consolas" w:hAnsi="Consolas"/>
+          <w:sz w:val="22"/>
+        </w:rPr>
+        <w:t>tmp</w:t>
+      </w:r>
+      <w:proofErr w:type="spellEnd"/>
+      <w:r>
+        <w:rPr>
+          <w:rFonts w:ascii="Consolas" w:hAnsi="Consolas"/>
+          <w:sz w:val="22"/>
+        </w:rPr>
+        <w:t>/id_rsa.jessica.pub &gt;&gt; ~/.</w:t>
+      </w:r>
+      <w:proofErr w:type="spellStart"/>
+      <w:r>
+        <w:rPr>
+          <w:rFonts w:ascii="Consolas" w:hAnsi="Consolas"/>
+          <w:sz w:val="22"/>
+        </w:rPr>
+        <w:t>ssh</w:t>
+      </w:r>
+      <w:proofErr w:type="spellEnd"/>
+      <w:r>
+        <w:rPr>
+          <w:rFonts w:ascii="Consolas" w:hAnsi="Consolas"/>
+          <w:sz w:val="22"/>
+        </w:rPr>
+        <w:t>/</w:t>
+      </w:r>
+      <w:proofErr w:type="spellStart"/>
+      <w:r>
+        <w:rPr>
+          <w:rFonts w:ascii="Consolas" w:hAnsi="Consolas"/>
+          <w:sz w:val="22"/>
+        </w:rPr>
+        <w:t>authorized_keys</w:t>
+      </w:r>
+      <w:proofErr w:type="spellEnd"/>
     </w:p>
     <w:p>
       <w:r>
@@ -2398,6 +3158,7 @@
       <w:r>
         <w:t xml:space="preserve">, </w:t>
       </w:r>
+      <w:proofErr w:type="spellStart"/>
       <w:r>
         <w:rPr>
           <w:rFonts w:ascii="Consolas" w:hAnsi="Consolas"/>
@@ -2416,6 +3177,7 @@
         </w:rPr>
         <w:t>essica</w:t>
       </w:r>
+      <w:proofErr w:type="spellEnd"/>
       <w:r>
         <w:t xml:space="preserve">) have </w:t>
       </w:r>
@@ -2526,6 +3288,7 @@
       <w:r>
         <w:t xml:space="preserve"> or </w:t>
       </w:r>
+      <w:proofErr w:type="spellStart"/>
       <w:r>
         <w:rPr>
           <w:rFonts w:ascii="Consolas" w:eastAsia="Consolas" w:hAnsi="Consolas" w:cs="Consolas"/>
@@ -2534,6 +3297,7 @@
         </w:rPr>
         <w:t>jessica</w:t>
       </w:r>
+      <w:proofErr w:type="spellEnd"/>
       <w:r>
         <w:t xml:space="preserve"> can also log into the server and </w:t>
       </w:r>
@@ -2672,7 +3436,27 @@
           <w:sz w:val="22"/>
           <w:shd w:val="clear" w:color="auto" w:fill="F2F2F2"/>
         </w:rPr>
-        <w:t>/etc/shells</w:t>
+        <w:t>/</w:t>
+      </w:r>
+      <w:proofErr w:type="spellStart"/>
+      <w:r>
+        <w:rPr>
+          <w:rFonts w:ascii="Consolas" w:eastAsia="Consolas" w:hAnsi="Consolas" w:cs="Consolas"/>
+          <w:color w:val="C00000"/>
+          <w:sz w:val="22"/>
+          <w:shd w:val="clear" w:color="auto" w:fill="F2F2F2"/>
+        </w:rPr>
+        <w:t>etc</w:t>
+      </w:r>
+      <w:proofErr w:type="spellEnd"/>
+      <w:r>
+        <w:rPr>
+          <w:rFonts w:ascii="Consolas" w:eastAsia="Consolas" w:hAnsi="Consolas" w:cs="Consolas"/>
+          <w:color w:val="C00000"/>
+          <w:sz w:val="22"/>
+          <w:shd w:val="clear" w:color="auto" w:fill="F2F2F2"/>
+        </w:rPr>
+        <w:t>/shells</w:t>
       </w:r>
       <w:r>
         <w:t xml:space="preserve"> if it’s not already there:</w:t>
@@ -2698,7 +3482,23 @@
           <w:rFonts w:ascii="Consolas" w:hAnsi="Consolas"/>
           <w:sz w:val="22"/>
         </w:rPr>
-        <w:t xml:space="preserve">$ cat /etc/shells   </w:t>
+        <w:t>$ cat /</w:t>
+      </w:r>
+      <w:proofErr w:type="spellStart"/>
+      <w:r>
+        <w:rPr>
+          <w:rFonts w:ascii="Consolas" w:hAnsi="Consolas"/>
+          <w:sz w:val="22"/>
+        </w:rPr>
+        <w:t>etc</w:t>
+      </w:r>
+      <w:proofErr w:type="spellEnd"/>
+      <w:r>
+        <w:rPr>
+          <w:rFonts w:ascii="Consolas" w:hAnsi="Consolas"/>
+          <w:sz w:val="22"/>
+        </w:rPr>
+        <w:t xml:space="preserve">/shells   </w:t>
       </w:r>
       <w:r>
         <w:rPr>
@@ -2772,7 +3572,39 @@
           <w:rFonts w:ascii="Consolas" w:hAnsi="Consolas"/>
           <w:sz w:val="22"/>
         </w:rPr>
-        <w:t xml:space="preserve">$ sudo -e /etc/shells  </w:t>
+        <w:t xml:space="preserve">$ </w:t>
+      </w:r>
+      <w:proofErr w:type="spellStart"/>
+      <w:r>
+        <w:rPr>
+          <w:rFonts w:ascii="Consolas" w:hAnsi="Consolas"/>
+          <w:sz w:val="22"/>
+        </w:rPr>
+        <w:t>sudo</w:t>
+      </w:r>
+      <w:proofErr w:type="spellEnd"/>
+      <w:r>
+        <w:rPr>
+          <w:rFonts w:ascii="Consolas" w:hAnsi="Consolas"/>
+          <w:sz w:val="22"/>
+        </w:rPr>
+        <w:t xml:space="preserve"> -e /</w:t>
+      </w:r>
+      <w:proofErr w:type="spellStart"/>
+      <w:r>
+        <w:rPr>
+          <w:rFonts w:ascii="Consolas" w:hAnsi="Consolas"/>
+          <w:sz w:val="22"/>
+        </w:rPr>
+        <w:t>etc</w:t>
+      </w:r>
+      <w:proofErr w:type="spellEnd"/>
+      <w:r>
+        <w:rPr>
+          <w:rFonts w:ascii="Consolas" w:hAnsi="Consolas"/>
+          <w:sz w:val="22"/>
+        </w:rPr>
+        <w:t xml:space="preserve">/shells  </w:t>
       </w:r>
       <w:r>
         <w:rPr>
@@ -2848,7 +3680,39 @@
           <w:rFonts w:ascii="Consolas" w:hAnsi="Consolas"/>
           <w:sz w:val="22"/>
         </w:rPr>
-        <w:t>$ sudo chsh git -s $(which git-shell)</w:t>
+        <w:t xml:space="preserve">$ </w:t>
+      </w:r>
+      <w:proofErr w:type="spellStart"/>
+      <w:r>
+        <w:rPr>
+          <w:rFonts w:ascii="Consolas" w:hAnsi="Consolas"/>
+          <w:sz w:val="22"/>
+        </w:rPr>
+        <w:t>sudo</w:t>
+      </w:r>
+      <w:proofErr w:type="spellEnd"/>
+      <w:r>
+        <w:rPr>
+          <w:rFonts w:ascii="Consolas" w:hAnsi="Consolas"/>
+          <w:sz w:val="22"/>
+        </w:rPr>
+        <w:t xml:space="preserve"> </w:t>
+      </w:r>
+      <w:proofErr w:type="spellStart"/>
+      <w:r>
+        <w:rPr>
+          <w:rFonts w:ascii="Consolas" w:hAnsi="Consolas"/>
+          <w:sz w:val="22"/>
+        </w:rPr>
+        <w:t>chsh</w:t>
+      </w:r>
+      <w:proofErr w:type="spellEnd"/>
+      <w:r>
+        <w:rPr>
+          <w:rFonts w:ascii="Consolas" w:hAnsi="Consolas"/>
+          <w:sz w:val="22"/>
+        </w:rPr>
+        <w:t xml:space="preserve"> git -s $(which git-shell)</w:t>
       </w:r>
     </w:p>
     <w:p>
@@ -2891,7 +3755,31 @@
           <w:rFonts w:ascii="Consolas" w:hAnsi="Consolas"/>
           <w:sz w:val="22"/>
         </w:rPr>
-        <w:t>$ ssh git@</w:t>
+        <w:t xml:space="preserve">$ </w:t>
+      </w:r>
+      <w:proofErr w:type="spellStart"/>
+      <w:r>
+        <w:rPr>
+          <w:rFonts w:ascii="Consolas" w:hAnsi="Consolas"/>
+          <w:sz w:val="22"/>
+        </w:rPr>
+        <w:t>ssh</w:t>
+      </w:r>
+      <w:proofErr w:type="spellEnd"/>
+      <w:r>
+        <w:rPr>
+          <w:rFonts w:ascii="Consolas" w:hAnsi="Consolas"/>
+          <w:sz w:val="22"/>
+        </w:rPr>
+        <w:t xml:space="preserve"> </w:t>
+      </w:r>
+      <w:proofErr w:type="spellStart"/>
+      <w:r>
+        <w:rPr>
+          <w:rFonts w:ascii="Consolas" w:hAnsi="Consolas"/>
+          <w:sz w:val="22"/>
+        </w:rPr>
+        <w:t>git@</w:t>
       </w:r>
       <w:r>
         <w:rPr>
@@ -2900,6 +3788,7 @@
         </w:rPr>
         <w:t>server</w:t>
       </w:r>
+      <w:proofErr w:type="spellEnd"/>
     </w:p>
     <w:p>
       <w:pPr>
@@ -2994,6 +3883,7 @@
       <w:r>
         <w:t xml:space="preserve"> server is able to reach. If you want to prevent that, you can edit the </w:t>
       </w:r>
+      <w:proofErr w:type="spellStart"/>
       <w:r>
         <w:rPr>
           <w:rFonts w:ascii="Consolas" w:hAnsi="Consolas"/>
@@ -3003,6 +3893,7 @@
         </w:rPr>
         <w:t>authorized_keys</w:t>
       </w:r>
+      <w:proofErr w:type="spellEnd"/>
       <w:r>
         <w:t xml:space="preserve"> file and prepend the following options to e</w:t>
       </w:r>
@@ -3057,8 +3948,33 @@
           <w:rFonts w:ascii="Consolas" w:hAnsi="Consolas"/>
           <w:sz w:val="22"/>
         </w:rPr>
-        <w:t>$ cat ~/.ssh/authorized_keys</w:t>
-      </w:r>
+        <w:t>$ cat ~/.</w:t>
+      </w:r>
+      <w:proofErr w:type="spellStart"/>
+      <w:r>
+        <w:rPr>
+          <w:rFonts w:ascii="Consolas" w:hAnsi="Consolas"/>
+          <w:sz w:val="22"/>
+        </w:rPr>
+        <w:t>ssh</w:t>
+      </w:r>
+      <w:proofErr w:type="spellEnd"/>
+      <w:r>
+        <w:rPr>
+          <w:rFonts w:ascii="Consolas" w:hAnsi="Consolas"/>
+          <w:sz w:val="22"/>
+        </w:rPr>
+        <w:t>/</w:t>
+      </w:r>
+      <w:proofErr w:type="spellStart"/>
+      <w:r>
+        <w:rPr>
+          <w:rFonts w:ascii="Consolas" w:hAnsi="Consolas"/>
+          <w:sz w:val="22"/>
+        </w:rPr>
+        <w:t>authorized_keys</w:t>
+      </w:r>
+      <w:proofErr w:type="spellEnd"/>
     </w:p>
     <w:p>
       <w:pPr>
@@ -3080,8 +3996,17 @@
           <w:rFonts w:ascii="Consolas" w:hAnsi="Consolas"/>
           <w:sz w:val="22"/>
         </w:rPr>
-        <w:t>no-port-forwarding,no-X11-forwarding,no-agent-forwarding,no-pty ssh-rsa</w:t>
-      </w:r>
+        <w:t xml:space="preserve">no-port-forwarding,no-X11-forwarding,no-agent-forwarding,no-pty </w:t>
+      </w:r>
+      <w:proofErr w:type="spellStart"/>
+      <w:r>
+        <w:rPr>
+          <w:rFonts w:ascii="Consolas" w:hAnsi="Consolas"/>
+          <w:sz w:val="22"/>
+        </w:rPr>
+        <w:t>ssh-rsa</w:t>
+      </w:r>
+      <w:proofErr w:type="spellEnd"/>
     </w:p>
     <w:p>
       <w:pPr>
@@ -3218,7 +4143,23 @@
           <w:rFonts w:ascii="Consolas" w:hAnsi="Consolas"/>
           <w:sz w:val="22"/>
         </w:rPr>
-        <w:t>ICUvax2T9va5 gsg-keypair</w:t>
+        <w:t xml:space="preserve">ICUvax2T9va5 </w:t>
+      </w:r>
+      <w:proofErr w:type="spellStart"/>
+      <w:r>
+        <w:rPr>
+          <w:rFonts w:ascii="Consolas" w:hAnsi="Consolas"/>
+          <w:sz w:val="22"/>
+        </w:rPr>
+        <w:t>gsg</w:t>
+      </w:r>
+      <w:proofErr w:type="spellEnd"/>
+      <w:r>
+        <w:rPr>
+          <w:rFonts w:ascii="Consolas" w:hAnsi="Consolas"/>
+          <w:sz w:val="22"/>
+        </w:rPr>
+        <w:t>-keypair</w:t>
       </w:r>
     </w:p>
     <w:p>
@@ -3322,7 +4263,39 @@
           <w:rFonts w:ascii="Consolas" w:eastAsia="Consolas" w:hAnsi="Consolas" w:cs="Consolas"/>
           <w:sz w:val="22"/>
         </w:rPr>
-        <w:t>$ sudo chsh git -s $(which bash)</w:t>
+        <w:t xml:space="preserve">$ </w:t>
+      </w:r>
+      <w:proofErr w:type="spellStart"/>
+      <w:r>
+        <w:rPr>
+          <w:rFonts w:ascii="Consolas" w:eastAsia="Consolas" w:hAnsi="Consolas" w:cs="Consolas"/>
+          <w:sz w:val="22"/>
+        </w:rPr>
+        <w:t>sudo</w:t>
+      </w:r>
+      <w:proofErr w:type="spellEnd"/>
+      <w:r>
+        <w:rPr>
+          <w:rFonts w:ascii="Consolas" w:eastAsia="Consolas" w:hAnsi="Consolas" w:cs="Consolas"/>
+          <w:sz w:val="22"/>
+        </w:rPr>
+        <w:t xml:space="preserve"> </w:t>
+      </w:r>
+      <w:proofErr w:type="spellStart"/>
+      <w:r>
+        <w:rPr>
+          <w:rFonts w:ascii="Consolas" w:eastAsia="Consolas" w:hAnsi="Consolas" w:cs="Consolas"/>
+          <w:sz w:val="22"/>
+        </w:rPr>
+        <w:t>chsh</w:t>
+      </w:r>
+      <w:proofErr w:type="spellEnd"/>
+      <w:r>
+        <w:rPr>
+          <w:rFonts w:ascii="Consolas" w:eastAsia="Consolas" w:hAnsi="Consolas" w:cs="Consolas"/>
+          <w:sz w:val="22"/>
+        </w:rPr>
+        <w:t xml:space="preserve"> git -s $(which bash)</w:t>
       </w:r>
     </w:p>
     <w:p/>
@@ -4463,7 +5436,23 @@
           <w:rFonts w:ascii="Consolas" w:hAnsi="Consolas" w:cs="Consolas"/>
           <w:sz w:val="22"/>
         </w:rPr>
-        <w:t xml:space="preserve">$ git add .  </w:t>
+        <w:t xml:space="preserve">$ git </w:t>
+      </w:r>
+      <w:proofErr w:type="gramStart"/>
+      <w:r>
+        <w:rPr>
+          <w:rFonts w:ascii="Consolas" w:hAnsi="Consolas" w:cs="Consolas"/>
+          <w:sz w:val="22"/>
+        </w:rPr>
+        <w:t>add</w:t>
+      </w:r>
+      <w:proofErr w:type="gramEnd"/>
+      <w:r>
+        <w:rPr>
+          <w:rFonts w:ascii="Consolas" w:hAnsi="Consolas" w:cs="Consolas"/>
+          <w:sz w:val="22"/>
+        </w:rPr>
+        <w:t xml:space="preserve"> .  </w:t>
       </w:r>
       <w:r>
         <w:rPr>
@@ -4542,7 +5531,23 @@
           <w:rFonts w:ascii="Consolas" w:hAnsi="Consolas" w:cs="Consolas"/>
           <w:sz w:val="22"/>
         </w:rPr>
-        <w:t xml:space="preserve">$ git add ./*.&lt;file-extension&gt;﻿ </w:t>
+        <w:t xml:space="preserve">$ git </w:t>
+      </w:r>
+      <w:proofErr w:type="gramStart"/>
+      <w:r>
+        <w:rPr>
+          <w:rFonts w:ascii="Consolas" w:hAnsi="Consolas" w:cs="Consolas"/>
+          <w:sz w:val="22"/>
+        </w:rPr>
+        <w:t>add</w:t>
+      </w:r>
+      <w:proofErr w:type="gramEnd"/>
+      <w:r>
+        <w:rPr>
+          <w:rFonts w:ascii="Consolas" w:hAnsi="Consolas" w:cs="Consolas"/>
+          <w:sz w:val="22"/>
+        </w:rPr>
+        <w:t xml:space="preserve"> ./*.&lt;file-extension&gt;﻿ </w:t>
       </w:r>
       <w:r>
         <w:rPr>
@@ -4966,8 +5971,17 @@
           <w:rFonts w:ascii="Consolas" w:hAnsi="Consolas" w:cs="Consolas"/>
           <w:sz w:val="22"/>
         </w:rPr>
-        <w:t>$ gitk</w:t>
-      </w:r>
+        <w:t xml:space="preserve">$ </w:t>
+      </w:r>
+      <w:proofErr w:type="spellStart"/>
+      <w:r>
+        <w:rPr>
+          <w:rFonts w:ascii="Consolas" w:hAnsi="Consolas" w:cs="Consolas"/>
+          <w:sz w:val="22"/>
+        </w:rPr>
+        <w:t>gitk</w:t>
+      </w:r>
+      <w:proofErr w:type="spellEnd"/>
     </w:p>
     <w:p>
       <w:bookmarkStart w:id="2" w:name="_Reset"/>
@@ -5071,7 +6085,17 @@
     </w:p>
     <w:p>
       <w:r>
-        <w:t>Due to it's "harmless" nature, you can rest assured: fetch will never manipulate, destroy, or screw up anything.</w:t>
+        <w:t xml:space="preserve">Due to </w:t>
+      </w:r>
+      <w:proofErr w:type="spellStart"/>
+      <w:proofErr w:type="gramStart"/>
+      <w:r>
+        <w:t>it's</w:t>
+      </w:r>
+      <w:proofErr w:type="spellEnd"/>
+      <w:proofErr w:type="gramEnd"/>
+      <w:r>
+        <w:t xml:space="preserve"> "harmless" nature, you can rest assured: fetch will never manipulate, destroy, or screw up anything.</w:t>
       </w:r>
     </w:p>
     <w:p>
@@ -5268,15 +6292,18 @@
       <w:r>
         <w:t xml:space="preserve">: Suppose you’re at branch </w:t>
       </w:r>
+      <w:proofErr w:type="spellStart"/>
       <w:r>
         <w:rPr>
           <w:i/>
         </w:rPr>
         <w:t>featureA</w:t>
       </w:r>
+      <w:proofErr w:type="spellEnd"/>
       <w:r>
         <w:t xml:space="preserve">, you want to fetch the latest changes from </w:t>
       </w:r>
+      <w:proofErr w:type="spellStart"/>
       <w:r>
         <w:rPr>
           <w:i/>
@@ -5290,6 +6317,7 @@
         </w:rPr>
         <w:t>A</w:t>
       </w:r>
+      <w:proofErr w:type="spellEnd"/>
       <w:r>
         <w:rPr>
           <w:color w:val="FF0000"/>
@@ -5308,12 +6336,14 @@
       <w:r>
         <w:t xml:space="preserve">) then merge them to </w:t>
       </w:r>
+      <w:proofErr w:type="spellStart"/>
       <w:r>
         <w:rPr>
           <w:i/>
         </w:rPr>
         <w:t>featureA</w:t>
       </w:r>
+      <w:proofErr w:type="spellEnd"/>
       <w:r>
         <w:t>, run:</w:t>
       </w:r>
@@ -5340,6 +6370,7 @@
         </w:rPr>
         <w:t xml:space="preserve">$ git pull origin </w:t>
       </w:r>
+      <w:proofErr w:type="spellStart"/>
       <w:r>
         <w:rPr>
           <w:rFonts w:ascii="Consolas" w:hAnsi="Consolas"/>
@@ -5354,6 +6385,7 @@
         </w:rPr>
         <w:t>A</w:t>
       </w:r>
+      <w:proofErr w:type="spellEnd"/>
     </w:p>
     <w:p>
       <w:r>
@@ -5365,15 +6397,18 @@
       <w:r>
         <w:t xml:space="preserve">: Suppose you’re in branch </w:t>
       </w:r>
+      <w:proofErr w:type="spellStart"/>
       <w:r>
         <w:rPr>
           <w:i/>
         </w:rPr>
         <w:t>featureA</w:t>
       </w:r>
+      <w:proofErr w:type="spellEnd"/>
       <w:r>
         <w:t xml:space="preserve">, you want to fetch the latest changes from </w:t>
       </w:r>
+      <w:proofErr w:type="spellStart"/>
       <w:r>
         <w:rPr>
           <w:i/>
@@ -5387,6 +6422,7 @@
         </w:rPr>
         <w:t>B</w:t>
       </w:r>
+      <w:proofErr w:type="spellEnd"/>
       <w:r>
         <w:t xml:space="preserve"> (in remote </w:t>
       </w:r>
@@ -5399,6 +6435,7 @@
       <w:r>
         <w:t xml:space="preserve">) then merge them to </w:t>
       </w:r>
+      <w:proofErr w:type="spellStart"/>
       <w:r>
         <w:rPr>
           <w:i/>
@@ -5411,6 +6448,7 @@
         </w:rPr>
         <w:t>A</w:t>
       </w:r>
+      <w:proofErr w:type="spellEnd"/>
       <w:r>
         <w:t>, run:</w:t>
       </w:r>
@@ -5437,6 +6475,7 @@
         </w:rPr>
         <w:t xml:space="preserve">$ git pull origin </w:t>
       </w:r>
+      <w:proofErr w:type="spellStart"/>
       <w:r>
         <w:rPr>
           <w:rFonts w:ascii="Consolas" w:hAnsi="Consolas"/>
@@ -5451,6 +6490,7 @@
         </w:rPr>
         <w:t>B</w:t>
       </w:r>
+      <w:proofErr w:type="spellEnd"/>
     </w:p>
     <w:p>
       <w:pPr>
@@ -5509,12 +6549,14 @@
       <w:r>
         <w:t xml:space="preserve">: If NO argument(s) is specified, Git will choose default remote repo and branch defined in </w:t>
       </w:r>
+      <w:proofErr w:type="spellStart"/>
       <w:r>
         <w:rPr>
           <w:i/>
         </w:rPr>
         <w:t>gitconfig</w:t>
       </w:r>
+      <w:proofErr w:type="spellEnd"/>
       <w:r>
         <w:t xml:space="preserve"> file.</w:t>
       </w:r>
@@ -5543,12 +6585,14 @@
       <w:r>
         <w:t xml:space="preserve">, meaning the following info was added to your </w:t>
       </w:r>
+      <w:proofErr w:type="spellStart"/>
       <w:r>
         <w:rPr>
           <w:i/>
         </w:rPr>
         <w:t>gitconfig</w:t>
       </w:r>
+      <w:proofErr w:type="spellEnd"/>
       <w:r>
         <w:t xml:space="preserve"> file:</w:t>
       </w:r>
@@ -5702,7 +6746,15 @@
       <w:bookmarkStart w:id="6" w:name="_Keep_Feature_Branches"/>
       <w:bookmarkEnd w:id="6"/>
       <w:r>
-        <w:t xml:space="preserve">Keep Feature Branches Up To Date with Parent Branch </w:t>
+        <w:t xml:space="preserve">Keep Feature Branches Up </w:t>
+      </w:r>
+      <w:proofErr w:type="gramStart"/>
+      <w:r>
+        <w:t>To</w:t>
+      </w:r>
+      <w:proofErr w:type="gramEnd"/>
+      <w:r>
+        <w:t xml:space="preserve"> Date with Parent Branch </w:t>
       </w:r>
     </w:p>
     <w:p>
@@ -5980,8 +7032,13 @@
       </w:r>
     </w:p>
     <w:p>
-      <w:r>
-        <w:t>So suppose you have two commits in local branch:</w:t>
+      <w:proofErr w:type="gramStart"/>
+      <w:r>
+        <w:t>So</w:t>
+      </w:r>
+      <w:proofErr w:type="gramEnd"/>
+      <w:r>
+        <w:t xml:space="preserve"> suppose you have two commits in local branch:</w:t>
       </w:r>
     </w:p>
     <w:p>
@@ -6091,12 +7148,14 @@
       <w:r>
         <w:tab/>
       </w:r>
+      <w:proofErr w:type="spellStart"/>
       <w:r>
         <w:t>master</w:t>
       </w:r>
       <w:r>
         <w:t>+feature</w:t>
       </w:r>
+      <w:proofErr w:type="spellEnd"/>
     </w:p>
     <w:p>
       <w:r>
@@ -6121,12 +7180,14 @@
         <w:tab/>
         <w:t xml:space="preserve">    </w:t>
       </w:r>
+      <w:proofErr w:type="spellStart"/>
       <w:r>
         <w:t>master</w:t>
       </w:r>
       <w:r>
         <w:t>+feature</w:t>
       </w:r>
+      <w:proofErr w:type="spellEnd"/>
       <w:r>
         <w:br w:type="page"/>
       </w:r>
@@ -6209,7 +7270,15 @@
           <w:rFonts w:ascii="Consolas" w:hAnsi="Consolas"/>
           <w:sz w:val="22"/>
         </w:rPr>
-        <w:t>$ git add &lt;ne</w:t>
+        <w:t>$ git add &lt;</w:t>
+      </w:r>
+      <w:proofErr w:type="spellStart"/>
+      <w:r>
+        <w:rPr>
+          <w:rFonts w:ascii="Consolas" w:hAnsi="Consolas"/>
+          <w:sz w:val="22"/>
+        </w:rPr>
+        <w:t>ne</w:t>
       </w:r>
       <w:r>
         <w:rPr>
@@ -6232,6 +7301,7 @@
         </w:rPr>
         <w:t>s</w:t>
       </w:r>
+      <w:proofErr w:type="spellEnd"/>
       <w:r>
         <w:rPr>
           <w:rFonts w:ascii="Consolas" w:hAnsi="Consolas"/>
@@ -6360,7 +7430,15 @@
         <w:t>Note</w:t>
       </w:r>
       <w:r>
-        <w:t>: Amending the last commit rewrites history. So when you push th</w:t>
+        <w:t xml:space="preserve">: Amending the last commit rewrites history. </w:t>
+      </w:r>
+      <w:proofErr w:type="gramStart"/>
+      <w:r>
+        <w:t>So</w:t>
+      </w:r>
+      <w:proofErr w:type="gramEnd"/>
+      <w:r>
+        <w:t xml:space="preserve"> when you push th</w:t>
       </w:r>
       <w:r>
         <w:t>e commit to the remote repo, you</w:t>
@@ -6409,12 +7487,21 @@
         </w:rPr>
         <w:t>$ git push origin &lt;</w:t>
       </w:r>
-      <w:r>
-        <w:rPr>
-          <w:rFonts w:ascii="Consolas" w:hAnsi="Consolas"/>
-          <w:sz w:val="22"/>
-        </w:rPr>
-        <w:t xml:space="preserve">branch_name&gt; </w:t>
+      <w:proofErr w:type="spellStart"/>
+      <w:r>
+        <w:rPr>
+          <w:rFonts w:ascii="Consolas" w:hAnsi="Consolas"/>
+          <w:sz w:val="22"/>
+        </w:rPr>
+        <w:t>branch_name</w:t>
+      </w:r>
+      <w:proofErr w:type="spellEnd"/>
+      <w:r>
+        <w:rPr>
+          <w:rFonts w:ascii="Consolas" w:hAnsi="Consolas"/>
+          <w:sz w:val="22"/>
+        </w:rPr>
+        <w:t xml:space="preserve">&gt; </w:t>
       </w:r>
       <w:r>
         <w:rPr>
@@ -6553,7 +7640,23 @@
           <w:rFonts w:ascii="Consolas" w:hAnsi="Consolas"/>
           <w:sz w:val="22"/>
         </w:rPr>
-        <w:t>$ git config --global user.email "your-email"</w:t>
+        <w:t xml:space="preserve">$ git config --global </w:t>
+      </w:r>
+      <w:proofErr w:type="spellStart"/>
+      <w:r>
+        <w:rPr>
+          <w:rFonts w:ascii="Consolas" w:hAnsi="Consolas"/>
+          <w:sz w:val="22"/>
+        </w:rPr>
+        <w:t>user.email</w:t>
+      </w:r>
+      <w:proofErr w:type="spellEnd"/>
+      <w:r>
+        <w:rPr>
+          <w:rFonts w:ascii="Consolas" w:hAnsi="Consolas"/>
+          <w:sz w:val="22"/>
+        </w:rPr>
+        <w:t xml:space="preserve"> "your-email"</w:t>
       </w:r>
     </w:p>
     <w:p>
@@ -6602,7 +7705,23 @@
           <w:rFonts w:ascii="Consolas" w:hAnsi="Consolas"/>
           <w:sz w:val="22"/>
         </w:rPr>
-        <w:t>$ git config user.email "your-email"</w:t>
+        <w:t xml:space="preserve">$ git config </w:t>
+      </w:r>
+      <w:proofErr w:type="spellStart"/>
+      <w:r>
+        <w:rPr>
+          <w:rFonts w:ascii="Consolas" w:hAnsi="Consolas"/>
+          <w:sz w:val="22"/>
+        </w:rPr>
+        <w:t>user.email</w:t>
+      </w:r>
+      <w:proofErr w:type="spellEnd"/>
+      <w:r>
+        <w:rPr>
+          <w:rFonts w:ascii="Consolas" w:hAnsi="Consolas"/>
+          <w:sz w:val="22"/>
+        </w:rPr>
+        <w:t xml:space="preserve"> "your-email"</w:t>
       </w:r>
     </w:p>
     <w:p>
@@ -7469,11 +8588,19 @@
         </w:rPr>
         <w:t>(</w:t>
       </w:r>
-      <w:r>
-        <w:rPr>
-          <w:b/>
-        </w:rPr>
-        <w:t>unstage this file, not remove its changes on local</w:t>
+      <w:proofErr w:type="spellStart"/>
+      <w:r>
+        <w:rPr>
+          <w:b/>
+        </w:rPr>
+        <w:t>unstage</w:t>
+      </w:r>
+      <w:proofErr w:type="spellEnd"/>
+      <w:r>
+        <w:rPr>
+          <w:b/>
+        </w:rPr>
+        <w:t xml:space="preserve"> this file, not remove its changes on local</w:t>
       </w:r>
       <w:r>
         <w:rPr>
@@ -7992,7 +9119,21 @@
         <w:rPr>
           <w:b/>
         </w:rPr>
-        <w:t>, not unstage it</w:t>
+        <w:t xml:space="preserve">, not </w:t>
+      </w:r>
+      <w:proofErr w:type="spellStart"/>
+      <w:r>
+        <w:rPr>
+          <w:b/>
+        </w:rPr>
+        <w:t>unstage</w:t>
+      </w:r>
+      <w:proofErr w:type="spellEnd"/>
+      <w:r>
+        <w:rPr>
+          <w:b/>
+        </w:rPr>
+        <w:t xml:space="preserve"> it</w:t>
       </w:r>
       <w:r>
         <w:rPr>
@@ -8785,7 +9926,15 @@
       </w:pPr>
       <w:r>
         <w:lastRenderedPageBreak/>
-        <w:t>Remove Tracked Files From Git</w:t>
+        <w:t xml:space="preserve">Remove Tracked Files </w:t>
+      </w:r>
+      <w:proofErr w:type="gramStart"/>
+      <w:r>
+        <w:t>From</w:t>
+      </w:r>
+      <w:proofErr w:type="gramEnd"/>
+      <w:r>
+        <w:t xml:space="preserve"> Git</w:t>
       </w:r>
     </w:p>
     <w:p>
@@ -8813,7 +9962,15 @@
         <w:t>.log</w:t>
       </w:r>
       <w:r>
-        <w:t xml:space="preserve"> to the repo; now every time you run the application, git reports there are unstaged changes in </w:t>
+        <w:t xml:space="preserve"> to the repo; now every time you run the application, git reports there are </w:t>
+      </w:r>
+      <w:proofErr w:type="spellStart"/>
+      <w:r>
+        <w:t>unstaged</w:t>
+      </w:r>
+      <w:proofErr w:type="spellEnd"/>
+      <w:r>
+        <w:t xml:space="preserve"> changes in </w:t>
       </w:r>
       <w:r>
         <w:rPr>
@@ -8833,7 +9990,23 @@
     </w:p>
     <w:p>
       <w:r>
-        <w:t xml:space="preserve">You put *.log in the .gitignore file, but it’s still there. That’s because while .gitignore prevents Git from tracking changes to files or even noticing the existence of files it’s never tracked before, </w:t>
+        <w:t>You put *.log in the .</w:t>
+      </w:r>
+      <w:proofErr w:type="spellStart"/>
+      <w:r>
+        <w:t>gitignore</w:t>
+      </w:r>
+      <w:proofErr w:type="spellEnd"/>
+      <w:r>
+        <w:t xml:space="preserve"> file, but it’s still there. That’s because while .</w:t>
+      </w:r>
+      <w:proofErr w:type="spellStart"/>
+      <w:r>
+        <w:t>gitignore</w:t>
+      </w:r>
+      <w:proofErr w:type="spellEnd"/>
+      <w:r>
+        <w:t xml:space="preserve"> prevents Git from tracking changes to files or even noticing the existence of files it’s never tracked before, </w:t>
       </w:r>
       <w:r>
         <w:rPr>
@@ -8847,8 +10020,13 @@
       </w:r>
     </w:p>
     <w:p>
-      <w:r>
-        <w:t>So to tell git to to “undo” tracking changes in this file, run:</w:t>
+      <w:proofErr w:type="gramStart"/>
+      <w:r>
+        <w:t>So</w:t>
+      </w:r>
+      <w:proofErr w:type="gramEnd"/>
+      <w:r>
+        <w:t xml:space="preserve"> to tell git to to “undo” tracking changes in this file, run:</w:t>
       </w:r>
     </w:p>
     <w:p>
@@ -8943,7 +10121,15 @@
         <w:t>1.</w:t>
       </w:r>
       <w:r>
-        <w:t xml:space="preserve"> The new branch will be part of the master branch. So y</w:t>
+        <w:t xml:space="preserve"> The new branch will be part of the master branch. </w:t>
+      </w:r>
+      <w:proofErr w:type="gramStart"/>
+      <w:r>
+        <w:t>So</w:t>
+      </w:r>
+      <w:proofErr w:type="gramEnd"/>
+      <w:r>
+        <w:t xml:space="preserve"> y</w:t>
       </w:r>
       <w:r>
         <w:t>our master needs to be up to date</w:t>
@@ -8971,8 +10157,17 @@
           <w:rFonts w:ascii="Consolas" w:hAnsi="Consolas"/>
           <w:sz w:val="22"/>
         </w:rPr>
-        <w:t>$ git pull</w:t>
-      </w:r>
+        <w:t xml:space="preserve">$ git </w:t>
+      </w:r>
+      <w:proofErr w:type="gramStart"/>
+      <w:r>
+        <w:rPr>
+          <w:rFonts w:ascii="Consolas" w:hAnsi="Consolas"/>
+          <w:sz w:val="22"/>
+        </w:rPr>
+        <w:t>pull</w:t>
+      </w:r>
+      <w:proofErr w:type="gramEnd"/>
     </w:p>
     <w:p>
       <w:r>
@@ -9289,7 +10484,23 @@
           <w:rFonts w:ascii="Consolas" w:hAnsi="Consolas"/>
           <w:sz w:val="22"/>
         </w:rPr>
-        <w:t>$ git checkout &lt;old_name&gt;</w:t>
+        <w:t>$ git checkout &lt;</w:t>
+      </w:r>
+      <w:proofErr w:type="spellStart"/>
+      <w:r>
+        <w:rPr>
+          <w:rFonts w:ascii="Consolas" w:hAnsi="Consolas"/>
+          <w:sz w:val="22"/>
+        </w:rPr>
+        <w:t>old_name</w:t>
+      </w:r>
+      <w:proofErr w:type="spellEnd"/>
+      <w:r>
+        <w:rPr>
+          <w:rFonts w:ascii="Consolas" w:hAnsi="Consolas"/>
+          <w:sz w:val="22"/>
+        </w:rPr>
+        <w:t>&gt;</w:t>
       </w:r>
     </w:p>
     <w:p>
@@ -9322,7 +10533,23 @@
           <w:rFonts w:ascii="Consolas" w:hAnsi="Consolas"/>
           <w:sz w:val="22"/>
         </w:rPr>
-        <w:t>$ git branch -m &lt;new_name&gt;</w:t>
+        <w:t>$ git branch -m &lt;</w:t>
+      </w:r>
+      <w:proofErr w:type="spellStart"/>
+      <w:r>
+        <w:rPr>
+          <w:rFonts w:ascii="Consolas" w:hAnsi="Consolas"/>
+          <w:sz w:val="22"/>
+        </w:rPr>
+        <w:t>new_name</w:t>
+      </w:r>
+      <w:proofErr w:type="spellEnd"/>
+      <w:r>
+        <w:rPr>
+          <w:rFonts w:ascii="Consolas" w:hAnsi="Consolas"/>
+          <w:sz w:val="22"/>
+        </w:rPr>
+        <w:t>&gt;</w:t>
       </w:r>
     </w:p>
     <w:p>
@@ -9333,7 +10560,23 @@
         <w:t>3</w:t>
       </w:r>
       <w:r>
-        <w:t>. If you’ve already pushed the &lt;old_name&gt; branch to the remote repository, delete the &lt;old_name&gt; remote branch:</w:t>
+        <w:t>. If you’ve already pushed the &lt;</w:t>
+      </w:r>
+      <w:proofErr w:type="spellStart"/>
+      <w:r>
+        <w:t>old_name</w:t>
+      </w:r>
+      <w:proofErr w:type="spellEnd"/>
+      <w:r>
+        <w:t>&gt; branch to the remote repository, delete the &lt;</w:t>
+      </w:r>
+      <w:proofErr w:type="spellStart"/>
+      <w:r>
+        <w:t>old_name</w:t>
+      </w:r>
+      <w:proofErr w:type="spellEnd"/>
+      <w:r>
+        <w:t>&gt; remote branch:</w:t>
       </w:r>
     </w:p>
     <w:p>
@@ -9355,7 +10598,23 @@
           <w:rFonts w:ascii="Consolas" w:hAnsi="Consolas"/>
           <w:sz w:val="22"/>
         </w:rPr>
-        <w:t>$ git push origin --delete &lt;old_name&gt;</w:t>
+        <w:t>$ git push origin --delete &lt;</w:t>
+      </w:r>
+      <w:proofErr w:type="spellStart"/>
+      <w:r>
+        <w:rPr>
+          <w:rFonts w:ascii="Consolas" w:hAnsi="Consolas"/>
+          <w:sz w:val="22"/>
+        </w:rPr>
+        <w:t>old_name</w:t>
+      </w:r>
+      <w:proofErr w:type="spellEnd"/>
+      <w:r>
+        <w:rPr>
+          <w:rFonts w:ascii="Consolas" w:hAnsi="Consolas"/>
+          <w:sz w:val="22"/>
+        </w:rPr>
+        <w:t>&gt;</w:t>
       </w:r>
     </w:p>
     <w:p>
@@ -9366,7 +10625,15 @@
         <w:t>4</w:t>
       </w:r>
       <w:r>
-        <w:t>. Finally, push the &lt;new_name&gt; local branch and reset the upstream branch:</w:t>
+        <w:t>. Finally, push the &lt;</w:t>
+      </w:r>
+      <w:proofErr w:type="spellStart"/>
+      <w:r>
+        <w:t>new_name</w:t>
+      </w:r>
+      <w:proofErr w:type="spellEnd"/>
+      <w:r>
+        <w:t>&gt; local branch and reset the upstream branch:</w:t>
       </w:r>
     </w:p>
     <w:p>
@@ -9388,7 +10655,23 @@
           <w:rFonts w:ascii="Consolas" w:hAnsi="Consolas"/>
           <w:sz w:val="22"/>
         </w:rPr>
-        <w:t>$ git push origin -u &lt;new_name&gt;</w:t>
+        <w:t>$ git push origin -u &lt;</w:t>
+      </w:r>
+      <w:proofErr w:type="spellStart"/>
+      <w:r>
+        <w:rPr>
+          <w:rFonts w:ascii="Consolas" w:hAnsi="Consolas"/>
+          <w:sz w:val="22"/>
+        </w:rPr>
+        <w:t>new_name</w:t>
+      </w:r>
+      <w:proofErr w:type="spellEnd"/>
+      <w:r>
+        <w:rPr>
+          <w:rFonts w:ascii="Consolas" w:hAnsi="Consolas"/>
+          <w:sz w:val="22"/>
+        </w:rPr>
+        <w:t>&gt;</w:t>
       </w:r>
     </w:p>
     <w:p>
@@ -9490,7 +10773,6 @@
           <w:right w:val="single" w:sz="4" w:space="1" w:color="auto"/>
         </w:pBdr>
         <w:shd w:val="clear" w:color="auto" w:fill="F2F2F2" w:themeFill="background1" w:themeFillShade="F2"/>
-        <w:ind w:left="360"/>
         <w:rPr>
           <w:rFonts w:ascii="Consolas" w:hAnsi="Consolas" w:cs="Consolas"/>
           <w:sz w:val="22"/>
@@ -9523,7 +10805,6 @@
         <w:tabs>
           <w:tab w:val="left" w:pos="360"/>
         </w:tabs>
-        <w:ind w:left="360"/>
         <w:rPr>
           <w:rFonts w:ascii="Consolas" w:hAnsi="Consolas" w:cs="Consolas"/>
           <w:sz w:val="22"/>
@@ -9555,7 +10836,49 @@
           <w:rFonts w:ascii="Consolas" w:hAnsi="Consolas" w:cs="Consolas"/>
           <w:sz w:val="22"/>
         </w:rPr>
-        <w:t>&lt;“descriptive message”&gt;</w:t>
+        <w:t>&lt;</w:t>
+      </w:r>
+      <w:r>
+        <w:rPr>
+          <w:rFonts w:ascii="Consolas" w:hAnsi="Consolas" w:cs="Consolas"/>
+          <w:sz w:val="22"/>
+        </w:rPr>
+        <w:t>"</w:t>
+      </w:r>
+      <w:r>
+        <w:rPr>
+          <w:rFonts w:ascii="Consolas" w:hAnsi="Consolas" w:cs="Consolas"/>
+          <w:sz w:val="22"/>
+        </w:rPr>
+        <w:t>descriptive</w:t>
+      </w:r>
+      <w:r>
+        <w:rPr>
+          <w:rFonts w:ascii="Consolas" w:hAnsi="Consolas" w:cs="Consolas"/>
+          <w:sz w:val="22"/>
+        </w:rPr>
+        <w:t>-</w:t>
+      </w:r>
+      <w:r>
+        <w:rPr>
+          <w:rFonts w:ascii="Consolas" w:hAnsi="Consolas" w:cs="Consolas"/>
+          <w:sz w:val="22"/>
+        </w:rPr>
+        <w:t>message</w:t>
+      </w:r>
+      <w:r>
+        <w:rPr>
+          <w:rFonts w:ascii="Consolas" w:hAnsi="Consolas" w:cs="Consolas"/>
+          <w:sz w:val="22"/>
+        </w:rPr>
+        <w:t>"</w:t>
+      </w:r>
+      <w:r>
+        <w:rPr>
+          <w:rFonts w:ascii="Consolas" w:hAnsi="Consolas" w:cs="Consolas"/>
+          <w:sz w:val="22"/>
+        </w:rPr>
+        <w:t>&gt;</w:t>
       </w:r>
       <w:r>
         <w:t>:</w:t>
@@ -9572,8 +10895,9 @@
       </w:pPr>
       <w:r>
         <w:rPr>
-          <w:rFonts w:ascii="Consolas" w:hAnsi="Consolas" w:cs="Consolas"/>
-          <w:sz w:val="22"/>
+          <w:rFonts w:ascii="Consolas" w:hAnsi="Consolas"/>
+          <w:sz w:val="22"/>
+          <w:shd w:val="clear" w:color="auto" w:fill="F2F2F2" w:themeFill="background1" w:themeFillShade="F2"/>
         </w:rPr>
         <w:t>-u</w:t>
       </w:r>
@@ -9637,7 +10961,10 @@
         <w:t>we can avoid warning</w:t>
       </w:r>
       <w:r>
-        <w:t xml:space="preserve"> “</w:t>
+        <w:t xml:space="preserve"> </w:t>
+      </w:r>
+      <w:r>
+        <w:t>"</w:t>
       </w:r>
       <w:r>
         <w:rPr>
@@ -9646,7 +10973,10 @@
         <w:t>Please commit your changes or stash them before you switch branches</w:t>
       </w:r>
       <w:r>
-        <w:t>.”</w:t>
+        <w:t>.</w:t>
+      </w:r>
+      <w:r>
+        <w:t>"</w:t>
       </w:r>
     </w:p>
     <w:p>
@@ -9676,7 +11006,7 @@
         <w:t xml:space="preserve"> </w:t>
       </w:r>
       <w:r>
-        <w:t>List all stashes you haven’t made:</w:t>
+        <w:t>List all stashes you have made:</w:t>
       </w:r>
     </w:p>
     <w:p>
@@ -9691,7 +11021,6 @@
         <w:tabs>
           <w:tab w:val="left" w:pos="360"/>
         </w:tabs>
-        <w:ind w:left="360"/>
         <w:rPr>
           <w:rFonts w:ascii="Consolas" w:hAnsi="Consolas" w:cs="Consolas"/>
           <w:sz w:val="22"/>
@@ -9720,10 +11049,19 @@
         <w:t xml:space="preserve"> </w:t>
       </w:r>
       <w:r>
-        <w:t>Show all stashes with a</w:t>
-      </w:r>
-      <w:r>
-        <w:t xml:space="preserve"> summary of the stash diffs</w:t>
+        <w:t>Show a</w:t>
+      </w:r>
+      <w:r>
+        <w:t xml:space="preserve"> summary of </w:t>
+      </w:r>
+      <w:r>
+        <w:t>changed</w:t>
+      </w:r>
+      <w:r>
+        <w:t xml:space="preserve"> diffs</w:t>
+      </w:r>
+      <w:r>
+        <w:t xml:space="preserve"> for the chosen stash</w:t>
       </w:r>
       <w:r>
         <w:t>:</w:t>
@@ -9741,7 +11079,6 @@
         <w:tabs>
           <w:tab w:val="left" w:pos="360"/>
         </w:tabs>
-        <w:ind w:left="360"/>
         <w:rPr>
           <w:rFonts w:ascii="Consolas" w:hAnsi="Consolas" w:cs="Consolas"/>
           <w:sz w:val="22"/>
@@ -9781,6 +11118,76 @@
           <w:sz w:val="22"/>
         </w:rPr>
         <w:t>]</w:t>
+      </w:r>
+    </w:p>
+    <w:p>
+      <w:pPr>
+        <w:pStyle w:val="ListParagraph"/>
+        <w:numPr>
+          <w:ilvl w:val="0"/>
+          <w:numId w:val="18"/>
+        </w:numPr>
+        <w:shd w:val="clear" w:color="auto" w:fill="FFFFFF" w:themeFill="background1"/>
+      </w:pPr>
+      <w:r>
+        <w:t xml:space="preserve">Git names stashes as </w:t>
+      </w:r>
+      <w:r>
+        <w:rPr>
+          <w:i/>
+        </w:rPr>
+        <w:t xml:space="preserve">stash@{0} </w:t>
+      </w:r>
+      <w:r>
+        <w:t>which is</w:t>
+      </w:r>
+      <w:r>
+        <w:t xml:space="preserve"> the most recently created stash, </w:t>
+      </w:r>
+      <w:r>
+        <w:rPr>
+          <w:i/>
+        </w:rPr>
+        <w:t xml:space="preserve">stash@{1} </w:t>
+      </w:r>
+      <w:r>
+        <w:t>which is</w:t>
+      </w:r>
+      <w:r>
+        <w:t xml:space="preserve"> the one before it</w:t>
+      </w:r>
+      <w:r>
+        <w:t xml:space="preserve">, etc. </w:t>
+      </w:r>
+      <w:r>
+        <w:t xml:space="preserve">If no </w:t>
+      </w:r>
+      <w:r>
+        <w:rPr>
+          <w:i/>
+        </w:rPr>
+        <w:t xml:space="preserve">[stash@{&lt;n&gt;}] </w:t>
+      </w:r>
+      <w:r>
+        <w:t>is specified</w:t>
+      </w:r>
+      <w:r>
+        <w:t xml:space="preserve"> on the command above</w:t>
+      </w:r>
+      <w:r>
+        <w:t xml:space="preserve">, </w:t>
+      </w:r>
+      <w:r>
+        <w:rPr>
+          <w:i/>
+        </w:rPr>
+        <w:t>stash@{0}</w:t>
+      </w:r>
+      <w:r>
+        <w:t xml:space="preserve"> is assumed</w:t>
+      </w:r>
+      <w:r>
+        <w:t>.</w:t>
       </w:r>
     </w:p>
     <w:p>
@@ -9834,7 +11241,6 @@
           <w:right w:val="single" w:sz="4" w:space="4" w:color="auto"/>
         </w:pBdr>
         <w:shd w:val="clear" w:color="auto" w:fill="F2F2F2" w:themeFill="background1" w:themeFillShade="F2"/>
-        <w:ind w:left="360"/>
         <w:rPr>
           <w:rFonts w:ascii="Consolas" w:hAnsi="Consolas" w:cs="Consolas"/>
           <w:sz w:val="22"/>
@@ -9867,76 +11273,6 @@
           <w:sz w:val="22"/>
         </w:rPr>
         <w:t>]</w:t>
-      </w:r>
-    </w:p>
-    <w:p>
-      <w:pPr>
-        <w:pStyle w:val="ListParagraph"/>
-        <w:numPr>
-          <w:ilvl w:val="0"/>
-          <w:numId w:val="10"/>
-        </w:numPr>
-        <w:shd w:val="clear" w:color="auto" w:fill="FFFFFF" w:themeFill="background1"/>
-      </w:pPr>
-      <w:r>
-        <w:t xml:space="preserve">Git names stashes as </w:t>
-      </w:r>
-      <w:r>
-        <w:rPr>
-          <w:i/>
-        </w:rPr>
-        <w:t xml:space="preserve">stash@{0} </w:t>
-      </w:r>
-      <w:r>
-        <w:t>which is</w:t>
-      </w:r>
-      <w:r>
-        <w:t xml:space="preserve"> the most recently created stash, </w:t>
-      </w:r>
-      <w:r>
-        <w:rPr>
-          <w:i/>
-        </w:rPr>
-        <w:t xml:space="preserve">stash@{1} </w:t>
-      </w:r>
-      <w:r>
-        <w:t>which is</w:t>
-      </w:r>
-      <w:r>
-        <w:t xml:space="preserve"> the one before it</w:t>
-      </w:r>
-      <w:r>
-        <w:t xml:space="preserve">, etc. </w:t>
-      </w:r>
-      <w:r>
-        <w:t xml:space="preserve">If no </w:t>
-      </w:r>
-      <w:r>
-        <w:rPr>
-          <w:i/>
-        </w:rPr>
-        <w:t xml:space="preserve">[stash@{&lt;n&gt;}] </w:t>
-      </w:r>
-      <w:r>
-        <w:t>is specified</w:t>
-      </w:r>
-      <w:r>
-        <w:t xml:space="preserve"> on the command above</w:t>
-      </w:r>
-      <w:r>
-        <w:t xml:space="preserve">, </w:t>
-      </w:r>
-      <w:r>
-        <w:rPr>
-          <w:i/>
-        </w:rPr>
-        <w:t>stash@{0}</w:t>
-      </w:r>
-      <w:r>
-        <w:t xml:space="preserve"> is assumed</w:t>
-      </w:r>
-      <w:r>
-        <w:t>.</w:t>
       </w:r>
     </w:p>
     <w:p>
@@ -9990,7 +11326,6 @@
         <w:tabs>
           <w:tab w:val="left" w:pos="360"/>
         </w:tabs>
-        <w:ind w:left="360"/>
         <w:rPr>
           <w:rFonts w:ascii="Consolas" w:hAnsi="Consolas" w:cs="Consolas"/>
           <w:sz w:val="22"/>
@@ -10037,51 +11372,6 @@
           <w:sz w:val="22"/>
         </w:rPr>
         <w:t>]</w:t>
-      </w:r>
-    </w:p>
-    <w:p>
-      <w:r>
-        <w:rPr>
-          <w:b/>
-        </w:rPr>
-        <w:t>Tip</w:t>
-      </w:r>
-      <w:r>
-        <w:t xml:space="preserve">: If you want to stash changes but </w:t>
-      </w:r>
-      <w:r>
-        <w:rPr>
-          <w:i/>
-        </w:rPr>
-        <w:t>don’t want to lose local changes on your working directory</w:t>
-      </w:r>
-      <w:r>
-        <w:t xml:space="preserve">, combine </w:t>
-      </w:r>
-      <w:r>
-        <w:rPr>
-          <w:rFonts w:ascii="Consolas" w:hAnsi="Consolas"/>
-          <w:sz w:val="22"/>
-          <w:shd w:val="clear" w:color="auto" w:fill="F2F2F2" w:themeFill="background1" w:themeFillShade="F2"/>
-        </w:rPr>
-        <w:t>git stash save</w:t>
-      </w:r>
-      <w:r>
-        <w:rPr>
-          <w:shd w:val="clear" w:color="auto" w:fill="F2F2F2" w:themeFill="background1" w:themeFillShade="F2"/>
-        </w:rPr>
-        <w:t xml:space="preserve"> and </w:t>
-      </w:r>
-      <w:r>
-        <w:rPr>
-          <w:rFonts w:ascii="Consolas" w:hAnsi="Consolas"/>
-          <w:sz w:val="22"/>
-          <w:shd w:val="clear" w:color="auto" w:fill="F2F2F2" w:themeFill="background1" w:themeFillShade="F2"/>
-        </w:rPr>
-        <w:t>git stash apply</w:t>
-      </w:r>
-      <w:r>
-        <w:t>.</w:t>
       </w:r>
     </w:p>
     <w:p>
@@ -10120,7 +11410,6 @@
         <w:tabs>
           <w:tab w:val="left" w:pos="360"/>
         </w:tabs>
-        <w:ind w:left="360"/>
         <w:rPr>
           <w:rFonts w:ascii="Consolas" w:hAnsi="Consolas" w:cs="Consolas"/>
           <w:sz w:val="22"/>
@@ -10195,7 +11484,6 @@
         <w:tabs>
           <w:tab w:val="left" w:pos="360"/>
         </w:tabs>
-        <w:ind w:left="360"/>
         <w:rPr>
           <w:rFonts w:ascii="Consolas" w:hAnsi="Consolas" w:cs="Consolas"/>
           <w:sz w:val="22"/>
@@ -10219,7 +11507,13 @@
         <w:rPr>
           <w:b/>
         </w:rPr>
-        <w:t>Notes:</w:t>
+        <w:t>Stash vs Reset</w:t>
+      </w:r>
+      <w:r>
+        <w:rPr>
+          <w:b/>
+        </w:rPr>
+        <w:t>:</w:t>
       </w:r>
     </w:p>
     <w:p>
@@ -10238,7 +11532,15 @@
           <w:rFonts w:ascii="Consolas" w:hAnsi="Consolas" w:cs="Consolas"/>
           <w:sz w:val="22"/>
         </w:rPr>
-        <w:t xml:space="preserve"> git stash</w:t>
+        <w:t xml:space="preserve"> </w:t>
+      </w:r>
+      <w:r>
+        <w:rPr>
+          <w:rFonts w:ascii="Consolas" w:hAnsi="Consolas" w:cs="Consolas"/>
+          <w:sz w:val="22"/>
+          <w:shd w:val="clear" w:color="auto" w:fill="F2F2F2" w:themeFill="background1" w:themeFillShade="F2"/>
+        </w:rPr>
+        <w:t>git stash</w:t>
       </w:r>
       <w:r>
         <w:t xml:space="preserve"> and </w:t>
@@ -10247,6 +11549,7 @@
         <w:rPr>
           <w:rFonts w:ascii="Consolas" w:hAnsi="Consolas" w:cs="Consolas"/>
           <w:sz w:val="22"/>
+          <w:shd w:val="clear" w:color="auto" w:fill="F2F2F2" w:themeFill="background1" w:themeFillShade="F2"/>
         </w:rPr>
         <w:t>git reset</w:t>
       </w:r>
@@ -10291,7 +11594,15 @@
         <w:t>.</w:t>
       </w:r>
       <w:r>
-        <w:t xml:space="preserve"> Also note that </w:t>
+        <w:t xml:space="preserve"> </w:t>
+      </w:r>
+      <w:proofErr w:type="gramStart"/>
+      <w:r>
+        <w:t>Also</w:t>
+      </w:r>
+      <w:proofErr w:type="gramEnd"/>
+      <w:r>
+        <w:t xml:space="preserve"> </w:t>
       </w:r>
       <w:r>
         <w:rPr>
@@ -10301,7 +11612,13 @@
         <w:t>git stash</w:t>
       </w:r>
       <w:r>
-        <w:t xml:space="preserve"> doesn’t commit anything</w:t>
+        <w:t xml:space="preserve"> doesn</w:t>
+      </w:r>
+      <w:r>
+        <w:t>'</w:t>
+      </w:r>
+      <w:r>
+        <w:t>t commit anything</w:t>
       </w:r>
       <w:r>
         <w:t>;</w:t>
@@ -10325,6 +11642,7 @@
         <w:rPr>
           <w:rFonts w:ascii="Consolas" w:hAnsi="Consolas" w:cs="Consolas"/>
           <w:sz w:val="22"/>
+          <w:shd w:val="clear" w:color="auto" w:fill="F2F2F2" w:themeFill="background1" w:themeFillShade="F2"/>
         </w:rPr>
         <w:t>git stash</w:t>
       </w:r>
@@ -10335,6 +11653,7 @@
         <w:rPr>
           <w:rFonts w:ascii="Consolas" w:hAnsi="Consolas" w:cs="Consolas"/>
           <w:sz w:val="22"/>
+          <w:shd w:val="clear" w:color="auto" w:fill="F2F2F2" w:themeFill="background1" w:themeFillShade="F2"/>
         </w:rPr>
         <w:t>git reset</w:t>
       </w:r>
@@ -10352,22 +11671,9 @@
         <w:rPr>
           <w:rFonts w:ascii="Consolas" w:hAnsi="Consolas" w:cs="Consolas"/>
           <w:sz w:val="22"/>
-        </w:rPr>
-        <w:t>[</w:t>
-      </w:r>
-      <w:r>
-        <w:rPr>
-          <w:rFonts w:ascii="Consolas" w:hAnsi="Consolas" w:cs="Consolas"/>
-          <w:sz w:val="22"/>
-        </w:rPr>
-        <w:t>stash@{&lt;n&gt;}</w:t>
-      </w:r>
-      <w:r>
-        <w:rPr>
-          <w:rFonts w:ascii="Consolas" w:hAnsi="Consolas" w:cs="Consolas"/>
-          <w:sz w:val="22"/>
-        </w:rPr>
-        <w:t>]</w:t>
+          <w:shd w:val="clear" w:color="auto" w:fill="F2F2F2" w:themeFill="background1" w:themeFillShade="F2"/>
+        </w:rPr>
+        <w:t>[stash@{&lt;n&gt;}]</w:t>
       </w:r>
       <w:r>
         <w:rPr>
@@ -10383,6 +11689,7 @@
         <w:rPr>
           <w:rFonts w:ascii="Consolas" w:hAnsi="Consolas" w:cs="Consolas"/>
           <w:sz w:val="22"/>
+          <w:shd w:val="clear" w:color="auto" w:fill="F2F2F2" w:themeFill="background1" w:themeFillShade="F2"/>
         </w:rPr>
         <w:t>&lt;n&gt;</w:t>
       </w:r>
@@ -10410,6 +11717,172 @@
       </w:r>
       <w:r>
         <w:t>.</w:t>
+      </w:r>
+    </w:p>
+    <w:p>
+      <w:r>
+        <w:rPr>
+          <w:b/>
+          <w:bCs/>
+        </w:rPr>
+        <w:t>Troublesho</w:t>
+      </w:r>
+      <w:r>
+        <w:rPr>
+          <w:b/>
+          <w:bCs/>
+        </w:rPr>
+        <w:t>o</w:t>
+      </w:r>
+      <w:r>
+        <w:rPr>
+          <w:b/>
+          <w:bCs/>
+        </w:rPr>
+        <w:t>t</w:t>
+      </w:r>
+      <w:r>
+        <w:t>:</w:t>
+      </w:r>
+      <w:r>
+        <w:t xml:space="preserve"> How to restore </w:t>
+      </w:r>
+      <w:r>
+        <w:t xml:space="preserve">conflicted </w:t>
+      </w:r>
+      <w:r>
+        <w:rPr>
+          <w:u w:val="single"/>
+        </w:rPr>
+        <w:t>binary</w:t>
+      </w:r>
+      <w:r>
+        <w:t xml:space="preserve"> files due to git stash?</w:t>
+      </w:r>
+    </w:p>
+    <w:p>
+      <w:r>
+        <w:t xml:space="preserve">If binary files (docx, </w:t>
+      </w:r>
+      <w:proofErr w:type="spellStart"/>
+      <w:r>
+        <w:t>dlls</w:t>
+      </w:r>
+      <w:proofErr w:type="spellEnd"/>
+      <w:r>
+        <w:t xml:space="preserve">, etc.) are stashed but </w:t>
+      </w:r>
+      <w:r>
+        <w:t>cannot be restored due to conflicts</w:t>
+      </w:r>
+      <w:r>
+        <w:t>, then there is no way to resolve the</w:t>
+      </w:r>
+      <w:r>
+        <w:t>se</w:t>
+      </w:r>
+      <w:r>
+        <w:t xml:space="preserve"> conflict</w:t>
+      </w:r>
+      <w:r>
+        <w:t>s</w:t>
+      </w:r>
+      <w:r>
+        <w:t xml:space="preserve"> like code files and no way to use option </w:t>
+      </w:r>
+      <w:r>
+        <w:rPr>
+          <w:rFonts w:ascii="Consolas" w:hAnsi="Consolas" w:cs="Consolas"/>
+          <w:sz w:val="22"/>
+          <w:shd w:val="clear" w:color="auto" w:fill="F2F2F2" w:themeFill="background1" w:themeFillShade="F2"/>
+        </w:rPr>
+        <w:t>--ours</w:t>
+      </w:r>
+      <w:r>
+        <w:t xml:space="preserve"> lik</w:t>
+      </w:r>
+      <w:r>
+        <w:t>e resolving commit conflicts. Luckily, we still have a way to restore stashed files:</w:t>
+      </w:r>
+    </w:p>
+    <w:p>
+      <w:pPr>
+        <w:pStyle w:val="ListParagraph"/>
+        <w:numPr>
+          <w:ilvl w:val="0"/>
+          <w:numId w:val="20"/>
+        </w:numPr>
+      </w:pPr>
+      <w:r>
+        <w:t xml:space="preserve">Get stash SHA stored in </w:t>
+      </w:r>
+      <w:r>
+        <w:rPr>
+          <w:rFonts w:ascii="Consolas" w:hAnsi="Consolas" w:cs="Consolas"/>
+          <w:sz w:val="22"/>
+          <w:shd w:val="clear" w:color="auto" w:fill="F2F2F2" w:themeFill="background1" w:themeFillShade="F2"/>
+        </w:rPr>
+        <w:t>\.git\refs\stash</w:t>
+      </w:r>
+      <w:r>
+        <w:t xml:space="preserve"> file.</w:t>
+      </w:r>
+    </w:p>
+    <w:p>
+      <w:pPr>
+        <w:pStyle w:val="ListParagraph"/>
+        <w:numPr>
+          <w:ilvl w:val="0"/>
+          <w:numId w:val="20"/>
+        </w:numPr>
+      </w:pPr>
+      <w:r>
+        <w:t>Checkout to this revision by running:</w:t>
+      </w:r>
+      <w:r>
+        <w:t xml:space="preserve"> </w:t>
+      </w:r>
+      <w:r>
+        <w:rPr>
+          <w:rFonts w:ascii="Consolas" w:hAnsi="Consolas" w:cs="Consolas"/>
+          <w:sz w:val="22"/>
+          <w:shd w:val="clear" w:color="auto" w:fill="F2F2F2" w:themeFill="background1" w:themeFillShade="F2"/>
+        </w:rPr>
+        <w:t>git checkout &lt;stash-SHA&gt;</w:t>
+      </w:r>
+      <w:r>
+        <w:t>.</w:t>
+      </w:r>
+    </w:p>
+    <w:p>
+      <w:pPr>
+        <w:pStyle w:val="ListParagraph"/>
+        <w:numPr>
+          <w:ilvl w:val="0"/>
+          <w:numId w:val="20"/>
+        </w:numPr>
+      </w:pPr>
+      <w:r>
+        <w:lastRenderedPageBreak/>
+        <w:t>Now you can b</w:t>
+      </w:r>
+      <w:r>
+        <w:t>ack</w:t>
+      </w:r>
+      <w:r>
+        <w:t xml:space="preserve"> </w:t>
+      </w:r>
+      <w:r>
+        <w:t xml:space="preserve">up all </w:t>
+      </w:r>
+      <w:r>
+        <w:t>stashed</w:t>
+      </w:r>
+      <w:r>
+        <w:t xml:space="preserve"> file in another folder</w:t>
+      </w:r>
+      <w:r>
+        <w:t>, and do other things.</w:t>
       </w:r>
     </w:p>
     <w:p>
@@ -10610,7 +12083,15 @@
           <w:rFonts w:ascii="Consolas" w:hAnsi="Consolas" w:cs="Consolas"/>
           <w:sz w:val="22"/>
         </w:rPr>
-        <w:t>–x</w:t>
+        <w:t>–</w:t>
+      </w:r>
+      <w:proofErr w:type="spellStart"/>
+      <w:r>
+        <w:rPr>
+          <w:rFonts w:ascii="Consolas" w:hAnsi="Consolas" w:cs="Consolas"/>
+          <w:sz w:val="22"/>
+        </w:rPr>
+        <w:t>x</w:t>
       </w:r>
       <w:r>
         <w:rPr>
@@ -10619,6 +12100,7 @@
         </w:rPr>
         <w:t>df</w:t>
       </w:r>
+      <w:proofErr w:type="spellEnd"/>
     </w:p>
     <w:p>
       <w:pPr>
@@ -10805,7 +12287,23 @@
           <w:rFonts w:ascii="Consolas" w:hAnsi="Consolas" w:cs="Consolas"/>
           <w:sz w:val="22"/>
         </w:rPr>
-        <w:t>$ git clean -xdfe *.txt</w:t>
+        <w:t>$ git clean -</w:t>
+      </w:r>
+      <w:proofErr w:type="spellStart"/>
+      <w:r>
+        <w:rPr>
+          <w:rFonts w:ascii="Consolas" w:hAnsi="Consolas" w:cs="Consolas"/>
+          <w:sz w:val="22"/>
+        </w:rPr>
+        <w:t>xdfe</w:t>
+      </w:r>
+      <w:proofErr w:type="spellEnd"/>
+      <w:r>
+        <w:rPr>
+          <w:rFonts w:ascii="Consolas" w:hAnsi="Consolas" w:cs="Consolas"/>
+          <w:sz w:val="22"/>
+        </w:rPr>
+        <w:t xml:space="preserve"> *.txt</w:t>
       </w:r>
     </w:p>
     <w:p>
@@ -10957,8 +12455,16 @@
         <w:rPr>
           <w:i/>
         </w:rPr>
-        <w:t>.gitignore</w:t>
-      </w:r>
+        <w:t>.</w:t>
+      </w:r>
+      <w:proofErr w:type="spellStart"/>
+      <w:r>
+        <w:rPr>
+          <w:i/>
+        </w:rPr>
+        <w:t>gitignore</w:t>
+      </w:r>
+      <w:proofErr w:type="spellEnd"/>
       <w:r>
         <w:t xml:space="preserve"> file by hand when </w:t>
       </w:r>
@@ -10993,8 +12499,16 @@
         <w:rPr>
           <w:i/>
         </w:rPr>
-        <w:t>*.vcxproj.user</w:t>
-      </w:r>
+        <w:t>*.</w:t>
+      </w:r>
+      <w:proofErr w:type="spellStart"/>
+      <w:r>
+        <w:rPr>
+          <w:i/>
+        </w:rPr>
+        <w:t>vcxproj.user</w:t>
+      </w:r>
+      <w:proofErr w:type="spellEnd"/>
       <w:r>
         <w:t xml:space="preserve">, add the following line into </w:t>
       </w:r>
@@ -11027,8 +12541,17 @@
           <w:rFonts w:ascii="Consolas" w:hAnsi="Consolas"/>
           <w:sz w:val="22"/>
         </w:rPr>
-        <w:t>*.vcxproj.user</w:t>
-      </w:r>
+        <w:t>*.</w:t>
+      </w:r>
+      <w:proofErr w:type="spellStart"/>
+      <w:r>
+        <w:rPr>
+          <w:rFonts w:ascii="Consolas" w:hAnsi="Consolas"/>
+          <w:sz w:val="22"/>
+        </w:rPr>
+        <w:t>vcxproj.user</w:t>
+      </w:r>
+      <w:proofErr w:type="spellEnd"/>
     </w:p>
     <w:p>
       <w:r>
@@ -11096,8 +12619,16 @@
           <w:rPr>
             <w:rStyle w:val="Hyperlink"/>
           </w:rPr>
-          <w:t>Differences between .git/info/exclude and .gitignore</w:t>
+          <w:t>Differences between .git/info/exclude and .</w:t>
         </w:r>
+        <w:proofErr w:type="spellStart"/>
+        <w:r>
+          <w:rPr>
+            <w:rStyle w:val="Hyperlink"/>
+          </w:rPr>
+          <w:t>gitignore</w:t>
+        </w:r>
+        <w:proofErr w:type="spellEnd"/>
       </w:hyperlink>
       <w:bookmarkStart w:id="11" w:name="_Diff"/>
       <w:bookmarkEnd w:id="11"/>
@@ -11613,8 +13144,18 @@
           <w:sz w:val="22"/>
           <w:shd w:val="clear" w:color="auto" w:fill="F2F2F2" w:themeFill="background1" w:themeFillShade="F2"/>
         </w:rPr>
-        <w:t>git difftool</w:t>
-      </w:r>
+        <w:t xml:space="preserve">git </w:t>
+      </w:r>
+      <w:proofErr w:type="spellStart"/>
+      <w:r>
+        <w:rPr>
+          <w:rFonts w:ascii="Consolas" w:hAnsi="Consolas" w:cs="Calibri"/>
+          <w:sz w:val="22"/>
+          <w:shd w:val="clear" w:color="auto" w:fill="F2F2F2" w:themeFill="background1" w:themeFillShade="F2"/>
+        </w:rPr>
+        <w:t>difftool</w:t>
+      </w:r>
+      <w:proofErr w:type="spellEnd"/>
       <w:r>
         <w:rPr>
           <w:rFonts w:cstheme="minorHAnsi"/>
@@ -11691,8 +13232,17 @@
           <w:rFonts w:ascii="Consolas" w:hAnsi="Consolas"/>
           <w:sz w:val="22"/>
         </w:rPr>
-        <w:t xml:space="preserve">    tool = vscode</w:t>
-      </w:r>
+        <w:t xml:space="preserve">    tool = </w:t>
+      </w:r>
+      <w:proofErr w:type="spellStart"/>
+      <w:r>
+        <w:rPr>
+          <w:rFonts w:ascii="Consolas" w:hAnsi="Consolas"/>
+          <w:sz w:val="22"/>
+        </w:rPr>
+        <w:t>vscode</w:t>
+      </w:r>
+      <w:proofErr w:type="spellEnd"/>
     </w:p>
     <w:p>
       <w:pPr>
@@ -11713,7 +13263,39 @@
           <w:rFonts w:ascii="Consolas" w:hAnsi="Consolas"/>
           <w:sz w:val="22"/>
         </w:rPr>
-        <w:t>[difftool "vscode"]</w:t>
+        <w:t>[</w:t>
+      </w:r>
+      <w:proofErr w:type="spellStart"/>
+      <w:r>
+        <w:rPr>
+          <w:rFonts w:ascii="Consolas" w:hAnsi="Consolas"/>
+          <w:sz w:val="22"/>
+        </w:rPr>
+        <w:t>difftool</w:t>
+      </w:r>
+      <w:proofErr w:type="spellEnd"/>
+      <w:r>
+        <w:rPr>
+          <w:rFonts w:ascii="Consolas" w:hAnsi="Consolas"/>
+          <w:sz w:val="22"/>
+        </w:rPr>
+        <w:t xml:space="preserve"> "</w:t>
+      </w:r>
+      <w:proofErr w:type="spellStart"/>
+      <w:r>
+        <w:rPr>
+          <w:rFonts w:ascii="Consolas" w:hAnsi="Consolas"/>
+          <w:sz w:val="22"/>
+        </w:rPr>
+        <w:t>vscode</w:t>
+      </w:r>
+      <w:proofErr w:type="spellEnd"/>
+      <w:r>
+        <w:rPr>
+          <w:rFonts w:ascii="Consolas" w:hAnsi="Consolas"/>
+          <w:sz w:val="22"/>
+        </w:rPr>
+        <w:t>"]</w:t>
       </w:r>
     </w:p>
     <w:p>
@@ -11735,7 +13317,23 @@
           <w:rFonts w:ascii="Consolas" w:hAnsi="Consolas"/>
           <w:sz w:val="22"/>
         </w:rPr>
-        <w:t xml:space="preserve">    cmd = code --wait --diff $LOCAL $REMOTE</w:t>
+        <w:t xml:space="preserve">    </w:t>
+      </w:r>
+      <w:proofErr w:type="spellStart"/>
+      <w:r>
+        <w:rPr>
+          <w:rFonts w:ascii="Consolas" w:hAnsi="Consolas"/>
+          <w:sz w:val="22"/>
+        </w:rPr>
+        <w:t>cmd</w:t>
+      </w:r>
+      <w:proofErr w:type="spellEnd"/>
+      <w:r>
+        <w:rPr>
+          <w:rFonts w:ascii="Consolas" w:hAnsi="Consolas"/>
+          <w:sz w:val="22"/>
+        </w:rPr>
+        <w:t xml:space="preserve"> = code --wait --diff $LOCAL $REMOTE</w:t>
       </w:r>
     </w:p>
     <w:p>
@@ -11779,8 +13377,17 @@
           <w:rFonts w:ascii="Consolas" w:hAnsi="Consolas"/>
           <w:sz w:val="22"/>
         </w:rPr>
-        <w:t xml:space="preserve">    tool = vscode</w:t>
-      </w:r>
+        <w:t xml:space="preserve">    tool = </w:t>
+      </w:r>
+      <w:proofErr w:type="spellStart"/>
+      <w:r>
+        <w:rPr>
+          <w:rFonts w:ascii="Consolas" w:hAnsi="Consolas"/>
+          <w:sz w:val="22"/>
+        </w:rPr>
+        <w:t>vscode</w:t>
+      </w:r>
+      <w:proofErr w:type="spellEnd"/>
     </w:p>
     <w:p>
       <w:pPr>
@@ -11801,7 +13408,23 @@
           <w:rFonts w:ascii="Consolas" w:hAnsi="Consolas"/>
           <w:sz w:val="22"/>
         </w:rPr>
-        <w:t>[mergetool "vscode"]</w:t>
+        <w:t>[mergetool "</w:t>
+      </w:r>
+      <w:proofErr w:type="spellStart"/>
+      <w:r>
+        <w:rPr>
+          <w:rFonts w:ascii="Consolas" w:hAnsi="Consolas"/>
+          <w:sz w:val="22"/>
+        </w:rPr>
+        <w:t>vscode</w:t>
+      </w:r>
+      <w:proofErr w:type="spellEnd"/>
+      <w:r>
+        <w:rPr>
+          <w:rFonts w:ascii="Consolas" w:hAnsi="Consolas"/>
+          <w:sz w:val="22"/>
+        </w:rPr>
+        <w:t>"]</w:t>
       </w:r>
     </w:p>
     <w:p>
@@ -11823,7 +13446,23 @@
           <w:rFonts w:ascii="Consolas" w:hAnsi="Consolas"/>
           <w:sz w:val="22"/>
         </w:rPr>
-        <w:t xml:space="preserve">    cmd = code --wait $MERGED</w:t>
+        <w:t xml:space="preserve">    </w:t>
+      </w:r>
+      <w:proofErr w:type="spellStart"/>
+      <w:r>
+        <w:rPr>
+          <w:rFonts w:ascii="Consolas" w:hAnsi="Consolas"/>
+          <w:sz w:val="22"/>
+        </w:rPr>
+        <w:t>cmd</w:t>
+      </w:r>
+      <w:proofErr w:type="spellEnd"/>
+      <w:r>
+        <w:rPr>
+          <w:rFonts w:ascii="Consolas" w:hAnsi="Consolas"/>
+          <w:sz w:val="22"/>
+        </w:rPr>
+        <w:t xml:space="preserve"> = code --wait $MERGED</w:t>
       </w:r>
     </w:p>
     <w:p>
@@ -11910,7 +13549,15 @@
         <w:t xml:space="preserve">and sends it to you. You apply it and push it to </w:t>
       </w:r>
       <w:r>
-        <w:t>your Git repo.</w:t>
+        <w:t xml:space="preserve">your </w:t>
+      </w:r>
+      <w:proofErr w:type="spellStart"/>
+      <w:r>
+        <w:t>Git</w:t>
+      </w:r>
+      <w:proofErr w:type="spellEnd"/>
+      <w:r>
+        <w:t xml:space="preserve"> repo.</w:t>
       </w:r>
     </w:p>
     <w:p>
@@ -11980,7 +13627,15 @@
         <w:t>G</w:t>
       </w:r>
       <w:r>
-        <w:t xml:space="preserve">it itself). So </w:t>
+        <w:t xml:space="preserve">it itself). </w:t>
+      </w:r>
+      <w:proofErr w:type="gramStart"/>
+      <w:r>
+        <w:t>So</w:t>
+      </w:r>
+      <w:proofErr w:type="gramEnd"/>
+      <w:r>
+        <w:t xml:space="preserve"> </w:t>
       </w:r>
       <w:r>
         <w:t>G</w:t>
@@ -12223,8 +13878,17 @@
           <w:rFonts w:ascii="Consolas" w:hAnsi="Consolas" w:cs="Consolas"/>
           <w:sz w:val="22"/>
         </w:rPr>
-        <w:t>$ git am rspec-changes.patch</w:t>
-      </w:r>
+        <w:t xml:space="preserve">$ git am </w:t>
+      </w:r>
+      <w:proofErr w:type="spellStart"/>
+      <w:r>
+        <w:rPr>
+          <w:rFonts w:ascii="Consolas" w:hAnsi="Consolas" w:cs="Consolas"/>
+          <w:sz w:val="22"/>
+        </w:rPr>
+        <w:t>rspec-changes.patch</w:t>
+      </w:r>
+      <w:proofErr w:type="spellEnd"/>
     </w:p>
     <w:p>
       <w:pPr>
@@ -12246,8 +13910,33 @@
           <w:rFonts w:ascii="Consolas" w:hAnsi="Consolas" w:cs="Consolas"/>
           <w:sz w:val="22"/>
         </w:rPr>
-        <w:t>Applying: Add rspec to gemfile</w:t>
-      </w:r>
+        <w:t xml:space="preserve">Applying: Add </w:t>
+      </w:r>
+      <w:proofErr w:type="spellStart"/>
+      <w:r>
+        <w:rPr>
+          <w:rFonts w:ascii="Consolas" w:hAnsi="Consolas" w:cs="Consolas"/>
+          <w:sz w:val="22"/>
+        </w:rPr>
+        <w:t>rspec</w:t>
+      </w:r>
+      <w:proofErr w:type="spellEnd"/>
+      <w:r>
+        <w:rPr>
+          <w:rFonts w:ascii="Consolas" w:hAnsi="Consolas" w:cs="Consolas"/>
+          <w:sz w:val="22"/>
+        </w:rPr>
+        <w:t xml:space="preserve"> to </w:t>
+      </w:r>
+      <w:proofErr w:type="spellStart"/>
+      <w:r>
+        <w:rPr>
+          <w:rFonts w:ascii="Consolas" w:hAnsi="Consolas" w:cs="Consolas"/>
+          <w:sz w:val="22"/>
+        </w:rPr>
+        <w:t>gemfile</w:t>
+      </w:r>
+      <w:proofErr w:type="spellEnd"/>
     </w:p>
     <w:p>
       <w:pPr>
@@ -12308,8 +13997,17 @@
           <w:rFonts w:ascii="Consolas" w:hAnsi="Consolas" w:cs="Consolas"/>
           <w:sz w:val="22"/>
         </w:rPr>
-        <w:t>$ git log --oneline</w:t>
-      </w:r>
+        <w:t>$ git log --</w:t>
+      </w:r>
+      <w:proofErr w:type="spellStart"/>
+      <w:r>
+        <w:rPr>
+          <w:rFonts w:ascii="Consolas" w:hAnsi="Consolas" w:cs="Consolas"/>
+          <w:sz w:val="22"/>
+        </w:rPr>
+        <w:t>oneline</w:t>
+      </w:r>
+      <w:proofErr w:type="spellEnd"/>
     </w:p>
     <w:p>
       <w:pPr>
@@ -12354,8 +14052,33 @@
           <w:rFonts w:ascii="Consolas" w:hAnsi="Consolas" w:cs="Consolas"/>
           <w:sz w:val="22"/>
         </w:rPr>
-        <w:t>f784b22 Add rspec to gemfile</w:t>
-      </w:r>
+        <w:t xml:space="preserve">f784b22 Add </w:t>
+      </w:r>
+      <w:proofErr w:type="spellStart"/>
+      <w:r>
+        <w:rPr>
+          <w:rFonts w:ascii="Consolas" w:hAnsi="Consolas" w:cs="Consolas"/>
+          <w:sz w:val="22"/>
+        </w:rPr>
+        <w:t>rspec</w:t>
+      </w:r>
+      <w:proofErr w:type="spellEnd"/>
+      <w:r>
+        <w:rPr>
+          <w:rFonts w:ascii="Consolas" w:hAnsi="Consolas" w:cs="Consolas"/>
+          <w:sz w:val="22"/>
+        </w:rPr>
+        <w:t xml:space="preserve"> to </w:t>
+      </w:r>
+      <w:proofErr w:type="spellStart"/>
+      <w:r>
+        <w:rPr>
+          <w:rFonts w:ascii="Consolas" w:hAnsi="Consolas" w:cs="Consolas"/>
+          <w:sz w:val="22"/>
+        </w:rPr>
+        <w:t>gemfile</w:t>
+      </w:r>
+      <w:proofErr w:type="spellEnd"/>
     </w:p>
     <w:p>
       <w:pPr>
@@ -12534,7 +14257,15 @@
         <w:t>.</w:t>
       </w:r>
       <w:r>
-        <w:t xml:space="preserve"> The changes remain unstaged, so you can use </w:t>
+        <w:t xml:space="preserve"> The changes remain </w:t>
+      </w:r>
+      <w:proofErr w:type="spellStart"/>
+      <w:r>
+        <w:t>unstaged</w:t>
+      </w:r>
+      <w:proofErr w:type="spellEnd"/>
+      <w:r>
+        <w:t xml:space="preserve">, so you can use </w:t>
       </w:r>
       <w:r>
         <w:rPr>
@@ -12577,7 +14308,15 @@
         <w:t>git am</w:t>
       </w:r>
       <w:r>
-        <w:t xml:space="preserve"> takes a mailbox of commits formatted as an email message (e.g. the output of </w:t>
+        <w:t xml:space="preserve"> </w:t>
+      </w:r>
+      <w:proofErr w:type="gramStart"/>
+      <w:r>
+        <w:t>takes</w:t>
+      </w:r>
+      <w:proofErr w:type="gramEnd"/>
+      <w:r>
+        <w:t xml:space="preserve"> a mailbox of commits formatted as an email message (e.g. the output of </w:t>
       </w:r>
       <w:r>
         <w:rPr>
@@ -12697,7 +14436,23 @@
         <w:t>git apply</w:t>
       </w:r>
       <w:r>
-        <w:t xml:space="preserve"> behind the scenes, but does more work before (reading a Maildir or mbox, and parsing email messages) and after (creating commits).</w:t>
+        <w:t xml:space="preserve"> behind the scenes, but does more work before (reading a </w:t>
+      </w:r>
+      <w:proofErr w:type="spellStart"/>
+      <w:r>
+        <w:t>Maildir</w:t>
+      </w:r>
+      <w:proofErr w:type="spellEnd"/>
+      <w:r>
+        <w:t xml:space="preserve"> or </w:t>
+      </w:r>
+      <w:proofErr w:type="spellStart"/>
+      <w:r>
+        <w:t>mbox</w:t>
+      </w:r>
+      <w:proofErr w:type="spellEnd"/>
+      <w:r>
+        <w:t>, and parsing email messages) and after (creating commits).</w:t>
       </w:r>
     </w:p>
     <w:p>
@@ -13390,13 +15145,25 @@
         <w:t xml:space="preserve"> </w:t>
       </w:r>
       <w:r>
-        <w:t>(eg: master) where other people are working on. This make</w:t>
+        <w:t>(</w:t>
+      </w:r>
+      <w:r>
+        <w:t>e.g.</w:t>
+      </w:r>
+      <w:r>
+        <w:t>: master) where other people are working on. This make</w:t>
       </w:r>
       <w:r>
         <w:t>s</w:t>
       </w:r>
       <w:r>
-        <w:t xml:space="preserve"> git confuse that your master branch diverge from other</w:t>
+        <w:t xml:space="preserve"> git confuse that your master branch diverge</w:t>
+      </w:r>
+      <w:r>
+        <w:t>s</w:t>
+      </w:r>
+      <w:r>
+        <w:t xml:space="preserve"> from other</w:t>
       </w:r>
       <w:r>
         <w:t>’s</w:t>
@@ -13407,63 +15174,145 @@
     </w:p>
     <w:p>
       <w:pPr>
-        <w:rPr>
-          <w:rFonts w:eastAsiaTheme="majorEastAsia" w:cstheme="majorBidi"/>
-          <w:b/>
-          <w:sz w:val="40"/>
-          <w:szCs w:val="32"/>
-        </w:rPr>
-      </w:pPr>
-      <w:r>
-        <w:br w:type="page"/>
-      </w:r>
-    </w:p>
-    <w:p>
-      <w:pPr>
-        <w:pStyle w:val="Heading1"/>
-      </w:pPr>
-      <w:r>
-        <w:lastRenderedPageBreak/>
-        <w:t>Rebase</w:t>
-      </w:r>
-    </w:p>
-    <w:p>
-      <w:pPr>
         <w:pStyle w:val="Heading2"/>
       </w:pPr>
-      <w:bookmarkStart w:id="13" w:name="_Combine_multiple_commits"/>
-      <w:bookmarkEnd w:id="13"/>
-      <w:r>
-        <w:t>Combine multiple commits</w:t>
-      </w:r>
-      <w:r>
-        <w:t xml:space="preserve"> on the same branch</w:t>
-      </w:r>
-      <w:r>
-        <w:t xml:space="preserve"> into one</w:t>
-      </w:r>
-    </w:p>
-    <w:p>
-      <w:r>
-        <w:t>For example, if you want to combine the two last commits</w:t>
-      </w:r>
-      <w:r>
-        <w:t xml:space="preserve"> on </w:t>
-      </w:r>
-      <w:r>
-        <w:t xml:space="preserve">your </w:t>
-      </w:r>
-      <w:r>
-        <w:rPr>
-          <w:i/>
-        </w:rPr>
-        <w:t>feature</w:t>
-      </w:r>
-      <w:r>
-        <w:t xml:space="preserve"> branch</w:t>
-      </w:r>
-      <w:r>
-        <w:t>, run:</w:t>
+      <w:r>
+        <w:t>Merge</w:t>
+      </w:r>
+    </w:p>
+    <w:p>
+      <w:pPr>
+        <w:pStyle w:val="Heading3"/>
+      </w:pPr>
+      <w:r>
+        <w:t>How a merge conflict occurs</w:t>
+      </w:r>
+    </w:p>
+    <w:p>
+      <w:r>
+        <w:t xml:space="preserve">"Merging" is the act of </w:t>
+      </w:r>
+      <w:r>
+        <w:rPr>
+          <w:b/>
+          <w:color w:val="385623" w:themeColor="accent6" w:themeShade="80"/>
+        </w:rPr>
+        <w:t>integrating another branch into your current working branch</w:t>
+      </w:r>
+      <w:r>
+        <w:t>. You're taking changes from another context and combine them with your current working files.</w:t>
+      </w:r>
+    </w:p>
+    <w:p>
+      <w:r>
+        <w:t xml:space="preserve">Git makes merging extremely easy: in most cases, Git will figure out how to integrate new changes, using its </w:t>
+      </w:r>
+      <w:r>
+        <w:rPr>
+          <w:b/>
+        </w:rPr>
+        <w:t xml:space="preserve">Auto-Merge </w:t>
+      </w:r>
+      <w:r>
+        <w:t>function</w:t>
+      </w:r>
+      <w:r>
+        <w:t>.</w:t>
+      </w:r>
+    </w:p>
+    <w:p>
+      <w:r>
+        <w:t xml:space="preserve">However, there're situations where you might have to step in and tell Git what to do. Most notably, this is when </w:t>
+      </w:r>
+      <w:r>
+        <w:rPr>
+          <w:b/>
+          <w:color w:val="385623" w:themeColor="accent6" w:themeShade="80"/>
+        </w:rPr>
+        <w:t>changing the same file</w:t>
+      </w:r>
+      <w:r>
+        <w:t xml:space="preserve">. Even in this case, Git will most likely be able to figure it out on its own. But if two people </w:t>
+      </w:r>
+      <w:r>
+        <w:t xml:space="preserve">changed the </w:t>
+      </w:r>
+      <w:r>
+        <w:rPr>
+          <w:b/>
+        </w:rPr>
+        <w:t>same lines</w:t>
+      </w:r>
+      <w:r>
+        <w:t xml:space="preserve"> in that same file</w:t>
+      </w:r>
+      <w:r>
+        <w:t xml:space="preserve"> (or</w:t>
+      </w:r>
+      <w:r>
+        <w:t xml:space="preserve"> delete a file </w:t>
+      </w:r>
+      <w:r>
+        <w:t>you modified, or add a file with the same name), Git simply cannot know what is correct. Git will then mark the file as having a conflict - which you'll have to solve before you can continue your work.</w:t>
+      </w:r>
+    </w:p>
+    <w:p>
+      <w:pPr>
+        <w:pStyle w:val="Heading3"/>
+      </w:pPr>
+      <w:r>
+        <w:t xml:space="preserve">Resolve </w:t>
+      </w:r>
+      <w:r>
+        <w:t>merge conflicts</w:t>
+      </w:r>
+    </w:p>
+    <w:p>
+      <w:hyperlink r:id="rId42" w:history="1">
+        <w:r>
+          <w:rPr>
+            <w:rStyle w:val="Hyperlink"/>
+          </w:rPr>
+          <w:t>https://stackoverflow.com/questions/3065650/whats-the-simplest-way-to-get-a-list-of-conflicted-files</w:t>
+        </w:r>
+      </w:hyperlink>
+    </w:p>
+    <w:p>
+      <w:hyperlink r:id="rId43" w:history="1">
+        <w:r>
+          <w:rPr>
+            <w:rStyle w:val="Hyperlink"/>
+          </w:rPr>
+          <w:t>https://help.github.com/en/articles/resolving-a-merge-conflict-using-the-command-line</w:t>
+        </w:r>
+      </w:hyperlink>
+    </w:p>
+    <w:p>
+      <w:pPr>
+        <w:rPr>
+          <w:rStyle w:val="Hyperlink"/>
+        </w:rPr>
+      </w:pPr>
+      <w:hyperlink r:id="rId44" w:history="1">
+        <w:r>
+          <w:rPr>
+            <w:rStyle w:val="Hyperlink"/>
+          </w:rPr>
+          <w:t>https://www.git-tower.com/learn/git/faq/solve-merge-conflicts</w:t>
+        </w:r>
+      </w:hyperlink>
+    </w:p>
+    <w:p>
+      <w:pPr>
+        <w:pStyle w:val="Heading4"/>
+      </w:pPr>
+      <w:r>
+        <w:t>Manually</w:t>
+      </w:r>
+    </w:p>
+    <w:p>
+      <w:r>
+        <w:t>The easiest way is using:</w:t>
       </w:r>
     </w:p>
     <w:p>
@@ -13476,37 +15325,70 @@
         </w:pBdr>
         <w:shd w:val="clear" w:color="auto" w:fill="F2F2F2" w:themeFill="background1" w:themeFillShade="F2"/>
         <w:rPr>
-          <w:rFonts w:ascii="Consolas" w:hAnsi="Consolas" w:cs="Consolas"/>
-          <w:sz w:val="22"/>
-        </w:rPr>
-      </w:pPr>
-      <w:r>
-        <w:rPr>
-          <w:rFonts w:ascii="Consolas" w:hAnsi="Consolas" w:cs="Consolas"/>
-          <w:sz w:val="22"/>
-        </w:rPr>
-        <w:t xml:space="preserve">$ git </w:t>
-      </w:r>
-      <w:r>
-        <w:rPr>
-          <w:rFonts w:ascii="Consolas" w:hAnsi="Consolas" w:cs="Consolas"/>
-          <w:sz w:val="22"/>
-        </w:rPr>
-        <w:t>checkout</w:t>
-      </w:r>
-      <w:r>
-        <w:rPr>
-          <w:rFonts w:ascii="Consolas" w:hAnsi="Consolas" w:cs="Consolas"/>
-          <w:sz w:val="22"/>
-        </w:rPr>
-        <w:t xml:space="preserve"> </w:t>
-      </w:r>
-      <w:r>
-        <w:rPr>
-          <w:rFonts w:ascii="Consolas" w:hAnsi="Consolas" w:cs="Consolas"/>
-          <w:sz w:val="22"/>
-        </w:rPr>
-        <w:t>feature</w:t>
+          <w:rFonts w:ascii="Consolas" w:hAnsi="Consolas"/>
+          <w:sz w:val="21"/>
+          <w:szCs w:val="21"/>
+        </w:rPr>
+      </w:pPr>
+      <w:r>
+        <w:rPr>
+          <w:rFonts w:ascii="Consolas" w:hAnsi="Consolas"/>
+          <w:sz w:val="21"/>
+          <w:szCs w:val="21"/>
+        </w:rPr>
+        <w:t xml:space="preserve">$ </w:t>
+      </w:r>
+      <w:r>
+        <w:rPr>
+          <w:rFonts w:ascii="Consolas" w:hAnsi="Consolas"/>
+          <w:sz w:val="21"/>
+          <w:szCs w:val="21"/>
+        </w:rPr>
+        <w:t>git mergetool</w:t>
+      </w:r>
+    </w:p>
+    <w:p>
+      <w:r>
+        <w:t>After merging, simply quit the tool to give Git a hint that you're done with your file. Behind the scenes, this will tell Git to execute a "</w:t>
+      </w:r>
+      <w:r>
+        <w:rPr>
+          <w:rFonts w:ascii="Consolas" w:hAnsi="Consolas"/>
+          <w:sz w:val="22"/>
+          <w:shd w:val="clear" w:color="auto" w:fill="F2F2F2" w:themeFill="background1" w:themeFillShade="F2"/>
+        </w:rPr>
+        <w:t>git add</w:t>
+      </w:r>
+      <w:r>
+        <w:t>" command on the (now formerly) conflicted file. This marks the conflict as solved.</w:t>
+      </w:r>
+    </w:p>
+    <w:p>
+      <w:r>
+        <w:t>Finally, after solving all conflicts, a merge conflict situation needs to be concluded by a regular commit.</w:t>
+      </w:r>
+    </w:p>
+    <w:p>
+      <w:pPr>
+        <w:pStyle w:val="Heading4"/>
+      </w:pPr>
+      <w:r>
+        <w:t>Automatically</w:t>
+      </w:r>
+    </w:p>
+    <w:p>
+      <w:pPr>
+        <w:rPr>
+          <w:b/>
+          <w:bCs/>
+        </w:rPr>
+      </w:pPr>
+      <w:r>
+        <w:rPr>
+          <w:b/>
+          <w:bCs/>
+        </w:rPr>
+        <w:t>Override local changes by commit changes:</w:t>
       </w:r>
     </w:p>
     <w:p>
@@ -13525,6 +15407,241 @@
       </w:pPr>
       <w:r>
         <w:rPr>
+          <w:rFonts w:ascii="Consolas" w:hAnsi="Consolas"/>
+          <w:sz w:val="21"/>
+          <w:szCs w:val="21"/>
+        </w:rPr>
+        <w:t>$</w:t>
+      </w:r>
+      <w:r>
+        <w:rPr>
+          <w:rFonts w:ascii="Consolas" w:hAnsi="Consolas"/>
+          <w:sz w:val="21"/>
+          <w:szCs w:val="21"/>
+        </w:rPr>
+        <w:t xml:space="preserve"> </w:t>
+      </w:r>
+      <w:r>
+        <w:rPr>
+          <w:rFonts w:ascii="Consolas" w:hAnsi="Consolas" w:cs="Consolas"/>
+          <w:sz w:val="22"/>
+        </w:rPr>
+        <w:t>git checkout --ours ${file</w:t>
+      </w:r>
+      <w:r>
+        <w:rPr>
+          <w:rFonts w:ascii="Consolas" w:hAnsi="Consolas" w:cs="Consolas"/>
+          <w:sz w:val="22"/>
+        </w:rPr>
+        <w:t>-p</w:t>
+      </w:r>
+      <w:r>
+        <w:rPr>
+          <w:rFonts w:ascii="Consolas" w:hAnsi="Consolas" w:cs="Consolas"/>
+          <w:sz w:val="22"/>
+        </w:rPr>
+        <w:t>ath}</w:t>
+      </w:r>
+    </w:p>
+    <w:p>
+      <w:pPr>
+        <w:pBdr>
+          <w:top w:val="single" w:sz="4" w:space="1" w:color="auto"/>
+          <w:left w:val="single" w:sz="4" w:space="4" w:color="auto"/>
+          <w:bottom w:val="single" w:sz="4" w:space="1" w:color="auto"/>
+          <w:right w:val="single" w:sz="4" w:space="4" w:color="auto"/>
+        </w:pBdr>
+        <w:shd w:val="clear" w:color="auto" w:fill="F2F2F2" w:themeFill="background1" w:themeFillShade="F2"/>
+        <w:rPr>
+          <w:rFonts w:ascii="Consolas" w:hAnsi="Consolas" w:cs="Consolas"/>
+          <w:sz w:val="22"/>
+        </w:rPr>
+      </w:pPr>
+      <w:r>
+        <w:rPr>
+          <w:rFonts w:ascii="Consolas" w:hAnsi="Consolas"/>
+          <w:sz w:val="21"/>
+          <w:szCs w:val="21"/>
+        </w:rPr>
+        <w:t>$</w:t>
+      </w:r>
+      <w:r>
+        <w:rPr>
+          <w:rFonts w:ascii="Consolas" w:hAnsi="Consolas"/>
+          <w:sz w:val="21"/>
+          <w:szCs w:val="21"/>
+        </w:rPr>
+        <w:t xml:space="preserve"> </w:t>
+      </w:r>
+      <w:r>
+        <w:rPr>
+          <w:rFonts w:ascii="Consolas" w:hAnsi="Consolas" w:cs="Consolas"/>
+          <w:sz w:val="22"/>
+        </w:rPr>
+        <w:t>git merge upstream/master</w:t>
+      </w:r>
+    </w:p>
+    <w:p>
+      <w:pPr>
+        <w:pStyle w:val="Heading3"/>
+      </w:pPr>
+      <w:r>
+        <w:t>U</w:t>
+      </w:r>
+      <w:r>
+        <w:t>ndo a merge</w:t>
+      </w:r>
+    </w:p>
+    <w:p>
+      <w:r>
+        <w:t>You can return to the state before you started the merge at any time, run:</w:t>
+      </w:r>
+    </w:p>
+    <w:p>
+      <w:pPr>
+        <w:pBdr>
+          <w:top w:val="single" w:sz="4" w:space="1" w:color="auto"/>
+          <w:left w:val="single" w:sz="4" w:space="4" w:color="auto"/>
+          <w:bottom w:val="single" w:sz="4" w:space="1" w:color="auto"/>
+          <w:right w:val="single" w:sz="4" w:space="4" w:color="auto"/>
+        </w:pBdr>
+        <w:shd w:val="clear" w:color="auto" w:fill="F2F2F2" w:themeFill="background1" w:themeFillShade="F2"/>
+        <w:rPr>
+          <w:rFonts w:ascii="Consolas" w:hAnsi="Consolas"/>
+          <w:sz w:val="21"/>
+          <w:szCs w:val="21"/>
+        </w:rPr>
+      </w:pPr>
+      <w:r>
+        <w:rPr>
+          <w:rFonts w:ascii="Consolas" w:hAnsi="Consolas"/>
+          <w:sz w:val="21"/>
+          <w:szCs w:val="21"/>
+        </w:rPr>
+        <w:t>$ git merge --abort</w:t>
+      </w:r>
+    </w:p>
+    <w:p>
+      <w:r>
+        <w:lastRenderedPageBreak/>
+        <w:t>In case you've made a mistake while resolving a conflict and realize this only after completing the merge, you can still easily undo it: just roll back to the commit before the merge happened with "</w:t>
+      </w:r>
+      <w:r>
+        <w:rPr>
+          <w:rFonts w:ascii="Consolas" w:hAnsi="Consolas"/>
+          <w:sz w:val="21"/>
+          <w:szCs w:val="21"/>
+          <w:shd w:val="clear" w:color="auto" w:fill="F2F2F2" w:themeFill="background1" w:themeFillShade="F2"/>
+        </w:rPr>
+        <w:t>git reset --hard</w:t>
+      </w:r>
+      <w:r>
+        <w:t xml:space="preserve"> " and start over again.</w:t>
+      </w:r>
+    </w:p>
+    <w:p>
+      <w:pPr>
+        <w:pStyle w:val="Heading2"/>
+      </w:pPr>
+      <w:r>
+        <w:t>Rebase</w:t>
+      </w:r>
+    </w:p>
+    <w:p>
+      <w:pPr>
+        <w:pStyle w:val="Heading3"/>
+      </w:pPr>
+      <w:bookmarkStart w:id="13" w:name="_Combine_multiple_commits"/>
+      <w:bookmarkEnd w:id="13"/>
+      <w:r>
+        <w:t>Combine multiple commits</w:t>
+      </w:r>
+      <w:r>
+        <w:t xml:space="preserve"> on the same branch</w:t>
+      </w:r>
+    </w:p>
+    <w:p>
+      <w:r>
+        <w:t>For example, if you want to combine the two last commits</w:t>
+      </w:r>
+      <w:r>
+        <w:t xml:space="preserve"> on </w:t>
+      </w:r>
+      <w:r>
+        <w:t xml:space="preserve">your </w:t>
+      </w:r>
+      <w:r>
+        <w:rPr>
+          <w:i/>
+        </w:rPr>
+        <w:t>feature</w:t>
+      </w:r>
+      <w:r>
+        <w:t xml:space="preserve"> branch</w:t>
+      </w:r>
+      <w:r>
+        <w:t>, run:</w:t>
+      </w:r>
+    </w:p>
+    <w:p>
+      <w:pPr>
+        <w:pBdr>
+          <w:top w:val="single" w:sz="4" w:space="1" w:color="auto"/>
+          <w:left w:val="single" w:sz="4" w:space="4" w:color="auto"/>
+          <w:bottom w:val="single" w:sz="4" w:space="1" w:color="auto"/>
+          <w:right w:val="single" w:sz="4" w:space="4" w:color="auto"/>
+        </w:pBdr>
+        <w:shd w:val="clear" w:color="auto" w:fill="F2F2F2" w:themeFill="background1" w:themeFillShade="F2"/>
+        <w:rPr>
+          <w:rFonts w:ascii="Consolas" w:hAnsi="Consolas" w:cs="Consolas"/>
+          <w:sz w:val="22"/>
+        </w:rPr>
+      </w:pPr>
+      <w:r>
+        <w:rPr>
+          <w:rFonts w:ascii="Consolas" w:hAnsi="Consolas" w:cs="Consolas"/>
+          <w:sz w:val="22"/>
+        </w:rPr>
+        <w:t xml:space="preserve">$ git </w:t>
+      </w:r>
+      <w:r>
+        <w:rPr>
+          <w:rFonts w:ascii="Consolas" w:hAnsi="Consolas" w:cs="Consolas"/>
+          <w:sz w:val="22"/>
+        </w:rPr>
+        <w:t>checkout</w:t>
+      </w:r>
+      <w:r>
+        <w:rPr>
+          <w:rFonts w:ascii="Consolas" w:hAnsi="Consolas" w:cs="Consolas"/>
+          <w:sz w:val="22"/>
+        </w:rPr>
+        <w:t xml:space="preserve"> </w:t>
+      </w:r>
+      <w:r>
+        <w:rPr>
+          <w:rFonts w:ascii="Consolas" w:hAnsi="Consolas" w:cs="Consolas"/>
+          <w:sz w:val="22"/>
+        </w:rPr>
+        <w:t>feature</w:t>
+      </w:r>
+    </w:p>
+    <w:p>
+      <w:pPr>
+        <w:pBdr>
+          <w:top w:val="single" w:sz="4" w:space="1" w:color="auto"/>
+          <w:left w:val="single" w:sz="4" w:space="4" w:color="auto"/>
+          <w:bottom w:val="single" w:sz="4" w:space="1" w:color="auto"/>
+          <w:right w:val="single" w:sz="4" w:space="4" w:color="auto"/>
+        </w:pBdr>
+        <w:shd w:val="clear" w:color="auto" w:fill="F2F2F2" w:themeFill="background1" w:themeFillShade="F2"/>
+        <w:rPr>
+          <w:rFonts w:ascii="Consolas" w:hAnsi="Consolas" w:cs="Consolas"/>
+          <w:sz w:val="22"/>
+        </w:rPr>
+      </w:pPr>
+      <w:r>
+        <w:rPr>
           <w:rFonts w:ascii="Consolas" w:hAnsi="Consolas" w:cs="Consolas"/>
           <w:sz w:val="22"/>
         </w:rPr>
@@ -13589,8 +15706,16 @@
         <w:rPr>
           <w:i/>
         </w:rPr>
-        <w:t>git-rebase-todo</w:t>
-      </w:r>
+        <w:t>git-rebase-</w:t>
+      </w:r>
+      <w:proofErr w:type="spellStart"/>
+      <w:r>
+        <w:rPr>
+          <w:i/>
+        </w:rPr>
+        <w:t>todo</w:t>
+      </w:r>
+      <w:proofErr w:type="spellEnd"/>
       <w:r>
         <w:t xml:space="preserve"> in your editor </w:t>
       </w:r>
@@ -13675,8 +15800,17 @@
           <w:rFonts w:ascii="Consolas" w:hAnsi="Consolas" w:cs="Consolas"/>
           <w:sz w:val="22"/>
         </w:rPr>
-        <w:t>$ git log -2 --pretty=oneline</w:t>
-      </w:r>
+        <w:t>$ git log -2 --pretty=</w:t>
+      </w:r>
+      <w:proofErr w:type="spellStart"/>
+      <w:r>
+        <w:rPr>
+          <w:rFonts w:ascii="Consolas" w:hAnsi="Consolas" w:cs="Consolas"/>
+          <w:sz w:val="22"/>
+        </w:rPr>
+        <w:t>oneline</w:t>
+      </w:r>
+      <w:proofErr w:type="spellEnd"/>
     </w:p>
     <w:p>
       <w:pPr>
@@ -13721,8 +15855,17 @@
           <w:rFonts w:ascii="Consolas" w:hAnsi="Consolas" w:cs="Consolas"/>
           <w:sz w:val="22"/>
         </w:rPr>
-        <w:t>6985236    1st commit</w:t>
-      </w:r>
+        <w:t xml:space="preserve">6985236    1st </w:t>
+      </w:r>
+      <w:proofErr w:type="gramStart"/>
+      <w:r>
+        <w:rPr>
+          <w:rFonts w:ascii="Consolas" w:hAnsi="Consolas" w:cs="Consolas"/>
+          <w:sz w:val="22"/>
+        </w:rPr>
+        <w:t>commit</w:t>
+      </w:r>
+      <w:proofErr w:type="gramEnd"/>
     </w:p>
     <w:p>
       <w:pPr>
@@ -13735,8 +15878,16 @@
         <w:rPr>
           <w:i/>
         </w:rPr>
-        <w:t>git-rebase-todo</w:t>
-      </w:r>
+        <w:t>git-rebase-</w:t>
+      </w:r>
+      <w:proofErr w:type="spellStart"/>
+      <w:r>
+        <w:rPr>
+          <w:i/>
+        </w:rPr>
+        <w:t>todo</w:t>
+      </w:r>
+      <w:proofErr w:type="spellEnd"/>
       <w:r>
         <w:t xml:space="preserve"> will be:</w:t>
       </w:r>
@@ -13769,8 +15920,17 @@
           <w:sz w:val="22"/>
         </w:rPr>
         <w:tab/>
-        <w:t>1st commit</w:t>
-      </w:r>
+        <w:t xml:space="preserve">1st </w:t>
+      </w:r>
+      <w:proofErr w:type="gramStart"/>
+      <w:r>
+        <w:rPr>
+          <w:rFonts w:ascii="Consolas" w:hAnsi="Consolas" w:cs="Consolas"/>
+          <w:sz w:val="22"/>
+        </w:rPr>
+        <w:t>commit</w:t>
+      </w:r>
+      <w:proofErr w:type="gramEnd"/>
     </w:p>
     <w:p>
       <w:pPr>
@@ -13829,8 +15989,16 @@
         <w:rPr>
           <w:i/>
         </w:rPr>
-        <w:t>git-rebase-todo</w:t>
-      </w:r>
+        <w:t>git-rebase-</w:t>
+      </w:r>
+      <w:proofErr w:type="spellStart"/>
+      <w:r>
+        <w:rPr>
+          <w:i/>
+        </w:rPr>
+        <w:t>todo</w:t>
+      </w:r>
+      <w:proofErr w:type="spellEnd"/>
       <w:r>
         <w:t xml:space="preserve"> into:</w:t>
       </w:r>
@@ -13886,8 +16054,17 @@
           <w:rFonts w:ascii="Consolas" w:hAnsi="Consolas" w:cs="Consolas"/>
           <w:sz w:val="22"/>
         </w:rPr>
-        <w:t>1st commit</w:t>
-      </w:r>
+        <w:t xml:space="preserve">1st </w:t>
+      </w:r>
+      <w:proofErr w:type="gramStart"/>
+      <w:r>
+        <w:rPr>
+          <w:rFonts w:ascii="Consolas" w:hAnsi="Consolas" w:cs="Consolas"/>
+          <w:sz w:val="22"/>
+        </w:rPr>
+        <w:t>commit</w:t>
+      </w:r>
+      <w:proofErr w:type="gramEnd"/>
     </w:p>
     <w:p>
       <w:pPr>
@@ -14191,8 +16368,13 @@
       <w:r>
         <w:t xml:space="preserve">. </w:t>
       </w:r>
-      <w:r>
-        <w:t>Your rebase is done!</w:t>
+      <w:proofErr w:type="gramStart"/>
+      <w:r>
+        <w:t>Your</w:t>
+      </w:r>
+      <w:proofErr w:type="gramEnd"/>
+      <w:r>
+        <w:t xml:space="preserve"> rebase is done!</w:t>
       </w:r>
       <w:r>
         <w:t xml:space="preserve"> </w:t>
@@ -14200,7 +16382,7 @@
     </w:p>
     <w:p>
       <w:pPr>
-        <w:pStyle w:val="Heading2"/>
+        <w:pStyle w:val="Heading3"/>
       </w:pPr>
       <w:r>
         <w:t>Merge commits on two branches</w:t>
@@ -14209,7 +16391,7 @@
     <w:p/>
     <w:p>
       <w:pPr>
-        <w:pStyle w:val="Heading2"/>
+        <w:pStyle w:val="Heading3"/>
       </w:pPr>
       <w:bookmarkStart w:id="14" w:name="_Change_commit's_authors"/>
       <w:bookmarkEnd w:id="14"/>
@@ -14218,7 +16400,7 @@
       </w:r>
     </w:p>
     <w:p>
-      <w:hyperlink r:id="rId42" w:history="1">
+      <w:hyperlink r:id="rId45" w:history="1">
         <w:r>
           <w:rPr>
             <w:rStyle w:val="Hyperlink"/>
@@ -14229,9 +16411,10 @@
     </w:p>
     <w:p>
       <w:pPr>
-        <w:pStyle w:val="Heading2"/>
-      </w:pPr>
-      <w:r>
+        <w:pStyle w:val="Heading3"/>
+      </w:pPr>
+      <w:r>
+        <w:lastRenderedPageBreak/>
         <w:t>Other use cases</w:t>
       </w:r>
     </w:p>
@@ -14243,8 +16426,16 @@
         <w:rPr>
           <w:i/>
         </w:rPr>
-        <w:t>git-rebase-todo</w:t>
-      </w:r>
+        <w:t>git-rebase-</w:t>
+      </w:r>
+      <w:proofErr w:type="spellStart"/>
+      <w:r>
+        <w:rPr>
+          <w:i/>
+        </w:rPr>
+        <w:t>todo</w:t>
+      </w:r>
+      <w:proofErr w:type="spellEnd"/>
       <w:r>
         <w:t xml:space="preserve"> file, there are other helpful commands for you to choose, including:</w:t>
       </w:r>
@@ -14261,9 +16452,8 @@
         <w:rPr>
           <w:rFonts w:ascii="Consolas" w:hAnsi="Consolas" w:cs="Consolas"/>
           <w:sz w:val="22"/>
-          <w:shd w:val="clear" w:color="auto" w:fill="D9D9D9" w:themeFill="background1" w:themeFillShade="D9"/>
-        </w:rPr>
-        <w:lastRenderedPageBreak/>
+          <w:shd w:val="clear" w:color="auto" w:fill="F2F2F2" w:themeFill="background1" w:themeFillShade="F2"/>
+        </w:rPr>
         <w:t>reword</w:t>
       </w:r>
       <w:r>
@@ -14282,7 +16472,7 @@
         <w:rPr>
           <w:rFonts w:ascii="Consolas" w:hAnsi="Consolas" w:cs="Consolas"/>
           <w:sz w:val="22"/>
-          <w:shd w:val="clear" w:color="auto" w:fill="D9D9D9" w:themeFill="background1" w:themeFillShade="D9"/>
+          <w:shd w:val="clear" w:color="auto" w:fill="F2F2F2" w:themeFill="background1" w:themeFillShade="F2"/>
         </w:rPr>
         <w:t>drop</w:t>
       </w:r>
@@ -14316,88 +16506,39 @@
       <w:bookmarkEnd w:id="15"/>
       <w:r>
         <w:lastRenderedPageBreak/>
-        <w:t xml:space="preserve">How to Resolve </w:t>
-      </w:r>
-      <w:r>
-        <w:t xml:space="preserve">Merge </w:t>
-      </w:r>
-      <w:r>
-        <w:t>Conflicts</w:t>
-      </w:r>
-    </w:p>
-    <w:p>
-      <w:hyperlink r:id="rId43" w:history="1">
-        <w:r>
-          <w:rPr>
-            <w:rStyle w:val="Hyperlink"/>
-          </w:rPr>
-          <w:t>https://stackoverflow.com/questions/3065650/whats-the-simplest-way-to-get-a-list-of-conflicted-files</w:t>
-        </w:r>
-      </w:hyperlink>
-    </w:p>
-    <w:p>
-      <w:hyperlink r:id="rId44" w:history="1">
-        <w:r>
-          <w:rPr>
-            <w:rStyle w:val="Hyperlink"/>
-          </w:rPr>
-          <w:t>https://help.github.com/en/articles/resolving-a-merge-conflict-using-the-command-line</w:t>
-        </w:r>
-      </w:hyperlink>
-    </w:p>
-    <w:p>
-      <w:pPr>
-        <w:rPr>
-          <w:rStyle w:val="Hyperlink"/>
-        </w:rPr>
-      </w:pPr>
-      <w:hyperlink r:id="rId45" w:history="1">
-        <w:r>
-          <w:rPr>
-            <w:rStyle w:val="Hyperlink"/>
-          </w:rPr>
-          <w:t>https://www.git-tower.com/learn/git/faq/solve-merge-conflicts</w:t>
-        </w:r>
-      </w:hyperlink>
-    </w:p>
-    <w:p>
-      <w:pPr>
-        <w:pStyle w:val="Heading2"/>
-      </w:pPr>
-      <w:r>
-        <w:t xml:space="preserve">How a </w:t>
-      </w:r>
-      <w:r>
-        <w:t>merge conflict occurs</w:t>
-      </w:r>
-    </w:p>
-    <w:p>
-      <w:r>
-        <w:t xml:space="preserve">"Merging" is the act of </w:t>
-      </w:r>
-      <w:r>
-        <w:rPr>
-          <w:b/>
-          <w:color w:val="1F4E79" w:themeColor="accent5" w:themeShade="80"/>
-        </w:rPr>
-        <w:t>integrating another branch into your current working branch</w:t>
-      </w:r>
-      <w:r>
-        <w:t>. You're taking changes from another context and combine them with your current working files.</w:t>
-      </w:r>
-    </w:p>
-    <w:p>
-      <w:r>
-        <w:t xml:space="preserve">Git makes merging extremely easy: in most cases, Git will figure out how to integrate new changes, using its </w:t>
-      </w:r>
-      <w:r>
-        <w:rPr>
-          <w:b/>
-        </w:rPr>
-        <w:t xml:space="preserve">Auto-Merge </w:t>
-      </w:r>
-      <w:r>
-        <w:t>function</w:t>
+        <w:t>Create</w:t>
+      </w:r>
+      <w:r>
+        <w:t xml:space="preserve"> an </w:t>
+      </w:r>
+      <w:r>
+        <w:t>Archive</w:t>
+      </w:r>
+      <w:r>
+        <w:t xml:space="preserve"> of </w:t>
+      </w:r>
+      <w:r>
+        <w:t xml:space="preserve">All </w:t>
+      </w:r>
+      <w:r>
+        <w:t>Changed Files</w:t>
+      </w:r>
+    </w:p>
+    <w:p>
+      <w:r>
+        <w:rPr>
+          <w:b/>
+        </w:rPr>
+        <w:t>1</w:t>
+      </w:r>
+      <w:r>
+        <w:t xml:space="preserve">. Open Git Bash in the repo’s </w:t>
+      </w:r>
+      <w:r>
+        <w:rPr>
+          <w:b/>
+        </w:rPr>
+        <w:t>root directory</w:t>
       </w:r>
       <w:r>
         <w:t>.</w:t>
@@ -14405,286 +16546,41 @@
     </w:p>
     <w:p>
       <w:r>
-        <w:t xml:space="preserve">However, there're situations where you might have to step in and tell Git what to do. Most notably, this is when </w:t>
-      </w:r>
-      <w:r>
-        <w:rPr>
-          <w:b/>
-          <w:color w:val="1F4E79" w:themeColor="accent5" w:themeShade="80"/>
-        </w:rPr>
-        <w:t>changing the same file</w:t>
-      </w:r>
-      <w:r>
-        <w:t xml:space="preserve">. Even in this case, Git will most likely be able to figure it out on its own. But if two people </w:t>
-      </w:r>
-      <w:r>
-        <w:t xml:space="preserve">changed the </w:t>
-      </w:r>
-      <w:r>
-        <w:rPr>
-          <w:b/>
-        </w:rPr>
-        <w:t>same lines</w:t>
-      </w:r>
-      <w:r>
-        <w:t xml:space="preserve"> in that same file</w:t>
-      </w:r>
-      <w:r>
-        <w:t xml:space="preserve"> (or</w:t>
-      </w:r>
-      <w:r>
-        <w:t xml:space="preserve"> delete a file </w:t>
-      </w:r>
-      <w:r>
-        <w:t>you modified, or add a file with the same name)</w:t>
-      </w:r>
-      <w:r>
-        <w:t>, Git simply cannot know what is correct. Git will then mark the file as having a conflict - which you'll have to solve before you can continue your work.</w:t>
-      </w:r>
-    </w:p>
-    <w:p>
-      <w:pPr>
-        <w:pStyle w:val="Heading2"/>
-      </w:pPr>
-      <w:r>
-        <w:t xml:space="preserve">How to </w:t>
-      </w:r>
-      <w:r>
-        <w:t>solve a merge conflict</w:t>
-      </w:r>
-    </w:p>
-    <w:p>
-      <w:r>
-        <w:t>The easiest way is using</w:t>
-      </w:r>
-      <w:r>
-        <w:t>:</w:t>
-      </w:r>
-    </w:p>
-    <w:p>
-      <w:pPr>
-        <w:pBdr>
-          <w:top w:val="single" w:sz="4" w:space="1" w:color="auto"/>
-          <w:left w:val="single" w:sz="4" w:space="4" w:color="auto"/>
-          <w:bottom w:val="single" w:sz="4" w:space="1" w:color="auto"/>
-          <w:right w:val="single" w:sz="4" w:space="4" w:color="auto"/>
-        </w:pBdr>
-        <w:shd w:val="clear" w:color="auto" w:fill="F2F2F2" w:themeFill="background1" w:themeFillShade="F2"/>
-        <w:rPr>
-          <w:rFonts w:ascii="Consolas" w:hAnsi="Consolas"/>
-          <w:sz w:val="21"/>
-          <w:szCs w:val="21"/>
-        </w:rPr>
-      </w:pPr>
-      <w:r>
-        <w:rPr>
-          <w:rFonts w:ascii="Consolas" w:hAnsi="Consolas"/>
-          <w:sz w:val="21"/>
-          <w:szCs w:val="21"/>
-        </w:rPr>
-        <w:t>$</w:t>
-      </w:r>
-      <w:r>
-        <w:rPr>
-          <w:rFonts w:ascii="Consolas" w:hAnsi="Consolas"/>
-          <w:sz w:val="21"/>
-          <w:szCs w:val="21"/>
-        </w:rPr>
-        <w:t xml:space="preserve"> </w:t>
-      </w:r>
-      <w:hyperlink w:anchor="_Diff_1" w:history="1">
-        <w:r>
-          <w:rPr>
-            <w:rStyle w:val="Hyperlink"/>
-            <w:rFonts w:ascii="Consolas" w:hAnsi="Consolas"/>
-            <w:sz w:val="21"/>
-            <w:szCs w:val="21"/>
-          </w:rPr>
-          <w:t>git mergetool</w:t>
-        </w:r>
-      </w:hyperlink>
-    </w:p>
-    <w:p>
-      <w:r>
-        <w:t xml:space="preserve">After </w:t>
-      </w:r>
-      <w:r>
-        <w:t>merging</w:t>
-      </w:r>
-      <w:r>
-        <w:t xml:space="preserve">, simply quit the tool to </w:t>
-      </w:r>
-      <w:r>
-        <w:t>give Git a hint that you're done with your file.</w:t>
-      </w:r>
-      <w:r>
-        <w:t xml:space="preserve"> Behind the scenes, this will tell Git to execute a "</w:t>
-      </w:r>
-      <w:r>
-        <w:rPr>
-          <w:rFonts w:ascii="Consolas" w:hAnsi="Consolas"/>
-          <w:sz w:val="22"/>
-          <w:shd w:val="clear" w:color="auto" w:fill="F2F2F2" w:themeFill="background1" w:themeFillShade="F2"/>
-        </w:rPr>
-        <w:t>git add</w:t>
-      </w:r>
-      <w:r>
-        <w:t>" command on the (now formerly) conflicted file. This marks the conflict as solved.</w:t>
-      </w:r>
-    </w:p>
-    <w:p>
-      <w:r>
-        <w:t>Finally, after solving all conflicts, a merge conflict situation needs to be concluded by a regular commit.</w:t>
-      </w:r>
-    </w:p>
-    <w:p>
-      <w:pPr>
-        <w:pStyle w:val="Heading2"/>
-      </w:pPr>
-      <w:r>
-        <w:t xml:space="preserve">How to </w:t>
-      </w:r>
-      <w:r>
-        <w:t>undo a merge</w:t>
-      </w:r>
-    </w:p>
-    <w:p>
-      <w:r>
-        <w:t>Y</w:t>
-      </w:r>
-      <w:r>
-        <w:t>ou can return to the state before you started the merge at any time</w:t>
-      </w:r>
-      <w:r>
-        <w:t xml:space="preserve">, </w:t>
-      </w:r>
-      <w:r>
-        <w:t>run:</w:t>
-      </w:r>
-    </w:p>
-    <w:p>
-      <w:pPr>
-        <w:pBdr>
-          <w:top w:val="single" w:sz="4" w:space="1" w:color="auto"/>
-          <w:left w:val="single" w:sz="4" w:space="4" w:color="auto"/>
-          <w:bottom w:val="single" w:sz="4" w:space="1" w:color="auto"/>
-          <w:right w:val="single" w:sz="4" w:space="4" w:color="auto"/>
-        </w:pBdr>
-        <w:shd w:val="clear" w:color="auto" w:fill="F2F2F2" w:themeFill="background1" w:themeFillShade="F2"/>
-        <w:rPr>
-          <w:rFonts w:ascii="Consolas" w:hAnsi="Consolas"/>
-          <w:sz w:val="21"/>
-          <w:szCs w:val="21"/>
-        </w:rPr>
-      </w:pPr>
-      <w:r>
-        <w:rPr>
-          <w:rFonts w:ascii="Consolas" w:hAnsi="Consolas"/>
-          <w:sz w:val="21"/>
-          <w:szCs w:val="21"/>
-        </w:rPr>
-        <w:t xml:space="preserve">$ </w:t>
-      </w:r>
-      <w:r>
-        <w:rPr>
-          <w:rFonts w:ascii="Consolas" w:hAnsi="Consolas"/>
-          <w:sz w:val="21"/>
-          <w:szCs w:val="21"/>
-        </w:rPr>
-        <w:t>git merge</w:t>
-      </w:r>
-      <w:r>
-        <w:rPr>
-          <w:rFonts w:ascii="Consolas" w:hAnsi="Consolas"/>
-          <w:sz w:val="21"/>
-          <w:szCs w:val="21"/>
-        </w:rPr>
-        <w:t xml:space="preserve"> --abort</w:t>
-      </w:r>
-    </w:p>
-    <w:p>
-      <w:r>
-        <w:t xml:space="preserve">In case you've made a mistake </w:t>
-      </w:r>
-      <w:r>
-        <w:t xml:space="preserve">while </w:t>
-      </w:r>
-      <w:r>
-        <w:t>resolving a conflict and realize this only after completing the merge, you can still easily undo it: just roll back to the commit before the merge happened with "</w:t>
-      </w:r>
-      <w:r>
-        <w:rPr>
-          <w:rFonts w:ascii="Consolas" w:hAnsi="Consolas"/>
-          <w:sz w:val="21"/>
-          <w:szCs w:val="21"/>
-          <w:shd w:val="clear" w:color="auto" w:fill="F2F2F2" w:themeFill="background1" w:themeFillShade="F2"/>
-        </w:rPr>
-        <w:t>git reset --hard</w:t>
-      </w:r>
-      <w:r>
-        <w:t xml:space="preserve"> " and start over again.</w:t>
-      </w:r>
-    </w:p>
-    <w:p>
-      <w:pPr>
-        <w:rPr>
-          <w:rFonts w:eastAsiaTheme="majorEastAsia" w:cstheme="majorBidi"/>
-          <w:b/>
-          <w:sz w:val="40"/>
-          <w:szCs w:val="32"/>
-        </w:rPr>
-      </w:pPr>
-      <w:r>
-        <w:br w:type="page"/>
-      </w:r>
-    </w:p>
-    <w:p>
-      <w:pPr>
-        <w:pStyle w:val="Heading1"/>
-      </w:pPr>
-      <w:r>
-        <w:lastRenderedPageBreak/>
-        <w:t>How to Create</w:t>
-      </w:r>
-      <w:r>
-        <w:t xml:space="preserve"> an </w:t>
-      </w:r>
-      <w:r>
-        <w:t>Archive</w:t>
-      </w:r>
-      <w:r>
-        <w:t xml:space="preserve"> of Changed Files</w:t>
-      </w:r>
-    </w:p>
-    <w:p>
-      <w:r>
-        <w:rPr>
-          <w:b/>
-        </w:rPr>
-        <w:t>1</w:t>
-      </w:r>
-      <w:r>
-        <w:t xml:space="preserve">. Open Git Bash in the repo’s </w:t>
-      </w:r>
-      <w:r>
-        <w:rPr>
-          <w:b/>
-        </w:rPr>
-        <w:t>root directory</w:t>
-      </w:r>
-      <w:r>
-        <w:t>.</w:t>
-      </w:r>
-    </w:p>
-    <w:p>
-      <w:r>
         <w:t>Else, might get error “</w:t>
       </w:r>
       <w:r>
         <w:rPr>
           <w:i/>
         </w:rPr>
-        <w:t>fatal: pathspec '&lt;dir&gt;' did not match any files</w:t>
+        <w:t xml:space="preserve">fatal: </w:t>
+      </w:r>
+      <w:proofErr w:type="spellStart"/>
+      <w:r>
+        <w:rPr>
+          <w:i/>
+        </w:rPr>
+        <w:t>pathspec</w:t>
+      </w:r>
+      <w:proofErr w:type="spellEnd"/>
+      <w:r>
+        <w:rPr>
+          <w:i/>
+        </w:rPr>
+        <w:t xml:space="preserve"> '&lt;</w:t>
+      </w:r>
+      <w:proofErr w:type="spellStart"/>
+      <w:r>
+        <w:rPr>
+          <w:i/>
+        </w:rPr>
+        <w:t>dir</w:t>
+      </w:r>
+      <w:proofErr w:type="spellEnd"/>
+      <w:r>
+        <w:rPr>
+          <w:i/>
+        </w:rPr>
+        <w:t>&gt;' did not match any files</w:t>
       </w:r>
       <w:r>
         <w:t>” at step 3.</w:t>
@@ -15572,9 +17468,9 @@
     </w:lvl>
   </w:abstractNum>
   <w:abstractNum w:abstractNumId="5" w15:restartNumberingAfterBreak="0">
-    <w:nsid w:val="21F163AA"/>
+    <w:nsid w:val="1EF9644D"/>
     <w:multiLevelType w:val="hybridMultilevel"/>
-    <w:tmpl w:val="7264D6A8"/>
+    <w:tmpl w:val="5868142E"/>
     <w:lvl w:ilvl="0" w:tplc="04090001">
       <w:start w:val="1"/>
       <w:numFmt w:val="bullet"/>
@@ -15685,9 +17581,9 @@
     </w:lvl>
   </w:abstractNum>
   <w:abstractNum w:abstractNumId="6" w15:restartNumberingAfterBreak="0">
-    <w:nsid w:val="24CD0776"/>
+    <w:nsid w:val="21F163AA"/>
     <w:multiLevelType w:val="hybridMultilevel"/>
-    <w:tmpl w:val="D9704B06"/>
+    <w:tmpl w:val="7264D6A8"/>
     <w:lvl w:ilvl="0" w:tplc="04090001">
       <w:start w:val="1"/>
       <w:numFmt w:val="bullet"/>
@@ -15798,9 +17694,9 @@
     </w:lvl>
   </w:abstractNum>
   <w:abstractNum w:abstractNumId="7" w15:restartNumberingAfterBreak="0">
-    <w:nsid w:val="32B8088B"/>
+    <w:nsid w:val="24CD0776"/>
     <w:multiLevelType w:val="hybridMultilevel"/>
-    <w:tmpl w:val="B8F0894A"/>
+    <w:tmpl w:val="D9704B06"/>
     <w:lvl w:ilvl="0" w:tplc="04090001">
       <w:start w:val="1"/>
       <w:numFmt w:val="bullet"/>
@@ -15911,9 +17807,122 @@
     </w:lvl>
   </w:abstractNum>
   <w:abstractNum w:abstractNumId="8" w15:restartNumberingAfterBreak="0">
-    <w:nsid w:val="3C6D6A12"/>
+    <w:nsid w:val="32AF2536"/>
     <w:multiLevelType w:val="hybridMultilevel"/>
-    <w:tmpl w:val="B43268E2"/>
+    <w:tmpl w:val="7EC85D00"/>
+    <w:lvl w:ilvl="0" w:tplc="0409000F">
+      <w:start w:val="1"/>
+      <w:numFmt w:val="decimal"/>
+      <w:lvlText w:val="%1."/>
+      <w:lvlJc w:val="left"/>
+      <w:pPr>
+        <w:ind w:left="720" w:hanging="360"/>
+      </w:pPr>
+      <w:rPr>
+        <w:rFonts w:hint="default"/>
+      </w:rPr>
+    </w:lvl>
+    <w:lvl w:ilvl="1" w:tplc="04090003" w:tentative="1">
+      <w:start w:val="1"/>
+      <w:numFmt w:val="bullet"/>
+      <w:lvlText w:val="o"/>
+      <w:lvlJc w:val="left"/>
+      <w:pPr>
+        <w:ind w:left="1440" w:hanging="360"/>
+      </w:pPr>
+      <w:rPr>
+        <w:rFonts w:ascii="Courier New" w:hAnsi="Courier New" w:cs="Courier New" w:hint="default"/>
+      </w:rPr>
+    </w:lvl>
+    <w:lvl w:ilvl="2" w:tplc="04090005" w:tentative="1">
+      <w:start w:val="1"/>
+      <w:numFmt w:val="bullet"/>
+      <w:lvlText w:val=""/>
+      <w:lvlJc w:val="left"/>
+      <w:pPr>
+        <w:ind w:left="2160" w:hanging="360"/>
+      </w:pPr>
+      <w:rPr>
+        <w:rFonts w:ascii="Wingdings" w:hAnsi="Wingdings" w:hint="default"/>
+      </w:rPr>
+    </w:lvl>
+    <w:lvl w:ilvl="3" w:tplc="04090001" w:tentative="1">
+      <w:start w:val="1"/>
+      <w:numFmt w:val="bullet"/>
+      <w:lvlText w:val=""/>
+      <w:lvlJc w:val="left"/>
+      <w:pPr>
+        <w:ind w:left="2880" w:hanging="360"/>
+      </w:pPr>
+      <w:rPr>
+        <w:rFonts w:ascii="Symbol" w:hAnsi="Symbol" w:hint="default"/>
+      </w:rPr>
+    </w:lvl>
+    <w:lvl w:ilvl="4" w:tplc="04090003" w:tentative="1">
+      <w:start w:val="1"/>
+      <w:numFmt w:val="bullet"/>
+      <w:lvlText w:val="o"/>
+      <w:lvlJc w:val="left"/>
+      <w:pPr>
+        <w:ind w:left="3600" w:hanging="360"/>
+      </w:pPr>
+      <w:rPr>
+        <w:rFonts w:ascii="Courier New" w:hAnsi="Courier New" w:cs="Courier New" w:hint="default"/>
+      </w:rPr>
+    </w:lvl>
+    <w:lvl w:ilvl="5" w:tplc="04090005" w:tentative="1">
+      <w:start w:val="1"/>
+      <w:numFmt w:val="bullet"/>
+      <w:lvlText w:val=""/>
+      <w:lvlJc w:val="left"/>
+      <w:pPr>
+        <w:ind w:left="4320" w:hanging="360"/>
+      </w:pPr>
+      <w:rPr>
+        <w:rFonts w:ascii="Wingdings" w:hAnsi="Wingdings" w:hint="default"/>
+      </w:rPr>
+    </w:lvl>
+    <w:lvl w:ilvl="6" w:tplc="04090001" w:tentative="1">
+      <w:start w:val="1"/>
+      <w:numFmt w:val="bullet"/>
+      <w:lvlText w:val=""/>
+      <w:lvlJc w:val="left"/>
+      <w:pPr>
+        <w:ind w:left="5040" w:hanging="360"/>
+      </w:pPr>
+      <w:rPr>
+        <w:rFonts w:ascii="Symbol" w:hAnsi="Symbol" w:hint="default"/>
+      </w:rPr>
+    </w:lvl>
+    <w:lvl w:ilvl="7" w:tplc="04090003" w:tentative="1">
+      <w:start w:val="1"/>
+      <w:numFmt w:val="bullet"/>
+      <w:lvlText w:val="o"/>
+      <w:lvlJc w:val="left"/>
+      <w:pPr>
+        <w:ind w:left="5760" w:hanging="360"/>
+      </w:pPr>
+      <w:rPr>
+        <w:rFonts w:ascii="Courier New" w:hAnsi="Courier New" w:cs="Courier New" w:hint="default"/>
+      </w:rPr>
+    </w:lvl>
+    <w:lvl w:ilvl="8" w:tplc="04090005" w:tentative="1">
+      <w:start w:val="1"/>
+      <w:numFmt w:val="bullet"/>
+      <w:lvlText w:val=""/>
+      <w:lvlJc w:val="left"/>
+      <w:pPr>
+        <w:ind w:left="6480" w:hanging="360"/>
+      </w:pPr>
+      <w:rPr>
+        <w:rFonts w:ascii="Wingdings" w:hAnsi="Wingdings" w:hint="default"/>
+      </w:rPr>
+    </w:lvl>
+  </w:abstractNum>
+  <w:abstractNum w:abstractNumId="9" w15:restartNumberingAfterBreak="0">
+    <w:nsid w:val="32B8088B"/>
+    <w:multiLevelType w:val="hybridMultilevel"/>
+    <w:tmpl w:val="B8F0894A"/>
     <w:lvl w:ilvl="0" w:tplc="04090001">
       <w:start w:val="1"/>
       <w:numFmt w:val="bullet"/>
@@ -16023,10 +18032,10 @@
       </w:rPr>
     </w:lvl>
   </w:abstractNum>
-  <w:abstractNum w:abstractNumId="9" w15:restartNumberingAfterBreak="0">
-    <w:nsid w:val="40331FBD"/>
+  <w:abstractNum w:abstractNumId="10" w15:restartNumberingAfterBreak="0">
+    <w:nsid w:val="3C6D6A12"/>
     <w:multiLevelType w:val="hybridMultilevel"/>
-    <w:tmpl w:val="75443820"/>
+    <w:tmpl w:val="B43268E2"/>
     <w:lvl w:ilvl="0" w:tplc="04090001">
       <w:start w:val="1"/>
       <w:numFmt w:val="bullet"/>
@@ -16136,10 +18145,10 @@
       </w:rPr>
     </w:lvl>
   </w:abstractNum>
-  <w:abstractNum w:abstractNumId="10" w15:restartNumberingAfterBreak="0">
-    <w:nsid w:val="458373E1"/>
+  <w:abstractNum w:abstractNumId="11" w15:restartNumberingAfterBreak="0">
+    <w:nsid w:val="40331FBD"/>
     <w:multiLevelType w:val="hybridMultilevel"/>
-    <w:tmpl w:val="AB767FB0"/>
+    <w:tmpl w:val="75443820"/>
     <w:lvl w:ilvl="0" w:tplc="04090001">
       <w:start w:val="1"/>
       <w:numFmt w:val="bullet"/>
@@ -16249,10 +18258,10 @@
       </w:rPr>
     </w:lvl>
   </w:abstractNum>
-  <w:abstractNum w:abstractNumId="11" w15:restartNumberingAfterBreak="0">
-    <w:nsid w:val="54D421D3"/>
+  <w:abstractNum w:abstractNumId="12" w15:restartNumberingAfterBreak="0">
+    <w:nsid w:val="458373E1"/>
     <w:multiLevelType w:val="hybridMultilevel"/>
-    <w:tmpl w:val="C17EA878"/>
+    <w:tmpl w:val="AB767FB0"/>
     <w:lvl w:ilvl="0" w:tplc="04090001">
       <w:start w:val="1"/>
       <w:numFmt w:val="bullet"/>
@@ -16362,7 +18371,120 @@
       </w:rPr>
     </w:lvl>
   </w:abstractNum>
-  <w:abstractNum w:abstractNumId="12" w15:restartNumberingAfterBreak="0">
+  <w:abstractNum w:abstractNumId="13" w15:restartNumberingAfterBreak="0">
+    <w:nsid w:val="54D421D3"/>
+    <w:multiLevelType w:val="hybridMultilevel"/>
+    <w:tmpl w:val="C17EA878"/>
+    <w:lvl w:ilvl="0" w:tplc="04090001">
+      <w:start w:val="1"/>
+      <w:numFmt w:val="bullet"/>
+      <w:lvlText w:val=""/>
+      <w:lvlJc w:val="left"/>
+      <w:pPr>
+        <w:ind w:left="720" w:hanging="360"/>
+      </w:pPr>
+      <w:rPr>
+        <w:rFonts w:ascii="Symbol" w:hAnsi="Symbol" w:hint="default"/>
+      </w:rPr>
+    </w:lvl>
+    <w:lvl w:ilvl="1" w:tplc="04090003" w:tentative="1">
+      <w:start w:val="1"/>
+      <w:numFmt w:val="bullet"/>
+      <w:lvlText w:val="o"/>
+      <w:lvlJc w:val="left"/>
+      <w:pPr>
+        <w:ind w:left="1440" w:hanging="360"/>
+      </w:pPr>
+      <w:rPr>
+        <w:rFonts w:ascii="Courier New" w:hAnsi="Courier New" w:cs="Courier New" w:hint="default"/>
+      </w:rPr>
+    </w:lvl>
+    <w:lvl w:ilvl="2" w:tplc="04090005" w:tentative="1">
+      <w:start w:val="1"/>
+      <w:numFmt w:val="bullet"/>
+      <w:lvlText w:val=""/>
+      <w:lvlJc w:val="left"/>
+      <w:pPr>
+        <w:ind w:left="2160" w:hanging="360"/>
+      </w:pPr>
+      <w:rPr>
+        <w:rFonts w:ascii="Wingdings" w:hAnsi="Wingdings" w:hint="default"/>
+      </w:rPr>
+    </w:lvl>
+    <w:lvl w:ilvl="3" w:tplc="04090001" w:tentative="1">
+      <w:start w:val="1"/>
+      <w:numFmt w:val="bullet"/>
+      <w:lvlText w:val=""/>
+      <w:lvlJc w:val="left"/>
+      <w:pPr>
+        <w:ind w:left="2880" w:hanging="360"/>
+      </w:pPr>
+      <w:rPr>
+        <w:rFonts w:ascii="Symbol" w:hAnsi="Symbol" w:hint="default"/>
+      </w:rPr>
+    </w:lvl>
+    <w:lvl w:ilvl="4" w:tplc="04090003" w:tentative="1">
+      <w:start w:val="1"/>
+      <w:numFmt w:val="bullet"/>
+      <w:lvlText w:val="o"/>
+      <w:lvlJc w:val="left"/>
+      <w:pPr>
+        <w:ind w:left="3600" w:hanging="360"/>
+      </w:pPr>
+      <w:rPr>
+        <w:rFonts w:ascii="Courier New" w:hAnsi="Courier New" w:cs="Courier New" w:hint="default"/>
+      </w:rPr>
+    </w:lvl>
+    <w:lvl w:ilvl="5" w:tplc="04090005" w:tentative="1">
+      <w:start w:val="1"/>
+      <w:numFmt w:val="bullet"/>
+      <w:lvlText w:val=""/>
+      <w:lvlJc w:val="left"/>
+      <w:pPr>
+        <w:ind w:left="4320" w:hanging="360"/>
+      </w:pPr>
+      <w:rPr>
+        <w:rFonts w:ascii="Wingdings" w:hAnsi="Wingdings" w:hint="default"/>
+      </w:rPr>
+    </w:lvl>
+    <w:lvl w:ilvl="6" w:tplc="04090001" w:tentative="1">
+      <w:start w:val="1"/>
+      <w:numFmt w:val="bullet"/>
+      <w:lvlText w:val=""/>
+      <w:lvlJc w:val="left"/>
+      <w:pPr>
+        <w:ind w:left="5040" w:hanging="360"/>
+      </w:pPr>
+      <w:rPr>
+        <w:rFonts w:ascii="Symbol" w:hAnsi="Symbol" w:hint="default"/>
+      </w:rPr>
+    </w:lvl>
+    <w:lvl w:ilvl="7" w:tplc="04090003" w:tentative="1">
+      <w:start w:val="1"/>
+      <w:numFmt w:val="bullet"/>
+      <w:lvlText w:val="o"/>
+      <w:lvlJc w:val="left"/>
+      <w:pPr>
+        <w:ind w:left="5760" w:hanging="360"/>
+      </w:pPr>
+      <w:rPr>
+        <w:rFonts w:ascii="Courier New" w:hAnsi="Courier New" w:cs="Courier New" w:hint="default"/>
+      </w:rPr>
+    </w:lvl>
+    <w:lvl w:ilvl="8" w:tplc="04090005" w:tentative="1">
+      <w:start w:val="1"/>
+      <w:numFmt w:val="bullet"/>
+      <w:lvlText w:val=""/>
+      <w:lvlJc w:val="left"/>
+      <w:pPr>
+        <w:ind w:left="6480" w:hanging="360"/>
+      </w:pPr>
+      <w:rPr>
+        <w:rFonts w:ascii="Wingdings" w:hAnsi="Wingdings" w:hint="default"/>
+      </w:rPr>
+    </w:lvl>
+  </w:abstractNum>
+  <w:abstractNum w:abstractNumId="14" w15:restartNumberingAfterBreak="0">
     <w:nsid w:val="574C4835"/>
     <w:multiLevelType w:val="hybridMultilevel"/>
     <w:tmpl w:val="5462CA58"/>
@@ -16475,7 +18597,7 @@
       </w:rPr>
     </w:lvl>
   </w:abstractNum>
-  <w:abstractNum w:abstractNumId="13" w15:restartNumberingAfterBreak="0">
+  <w:abstractNum w:abstractNumId="15" w15:restartNumberingAfterBreak="0">
     <w:nsid w:val="642C2C21"/>
     <w:multiLevelType w:val="multilevel"/>
     <w:tmpl w:val="368AA7E8"/>
@@ -16588,7 +18710,7 @@
       </w:rPr>
     </w:lvl>
   </w:abstractNum>
-  <w:abstractNum w:abstractNumId="14" w15:restartNumberingAfterBreak="0">
+  <w:abstractNum w:abstractNumId="16" w15:restartNumberingAfterBreak="0">
     <w:nsid w:val="64BC5EE5"/>
     <w:multiLevelType w:val="hybridMultilevel"/>
     <w:tmpl w:val="9EB2AE9C"/>
@@ -16701,7 +18823,7 @@
       </w:rPr>
     </w:lvl>
   </w:abstractNum>
-  <w:abstractNum w:abstractNumId="15" w15:restartNumberingAfterBreak="0">
+  <w:abstractNum w:abstractNumId="17" w15:restartNumberingAfterBreak="0">
     <w:nsid w:val="65553FA7"/>
     <w:multiLevelType w:val="hybridMultilevel"/>
     <w:tmpl w:val="6F7682B6"/>
@@ -16814,7 +18936,7 @@
       </w:rPr>
     </w:lvl>
   </w:abstractNum>
-  <w:abstractNum w:abstractNumId="16" w15:restartNumberingAfterBreak="0">
+  <w:abstractNum w:abstractNumId="18" w15:restartNumberingAfterBreak="0">
     <w:nsid w:val="6ADB34A2"/>
     <w:multiLevelType w:val="hybridMultilevel"/>
     <w:tmpl w:val="C63A2078"/>
@@ -16927,17 +19049,130 @@
       </w:rPr>
     </w:lvl>
   </w:abstractNum>
+  <w:abstractNum w:abstractNumId="19" w15:restartNumberingAfterBreak="0">
+    <w:nsid w:val="6C46199F"/>
+    <w:multiLevelType w:val="hybridMultilevel"/>
+    <w:tmpl w:val="607E3ABE"/>
+    <w:lvl w:ilvl="0" w:tplc="04090001">
+      <w:start w:val="1"/>
+      <w:numFmt w:val="bullet"/>
+      <w:lvlText w:val=""/>
+      <w:lvlJc w:val="left"/>
+      <w:pPr>
+        <w:ind w:left="720" w:hanging="360"/>
+      </w:pPr>
+      <w:rPr>
+        <w:rFonts w:ascii="Symbol" w:hAnsi="Symbol" w:hint="default"/>
+      </w:rPr>
+    </w:lvl>
+    <w:lvl w:ilvl="1" w:tplc="04090003" w:tentative="1">
+      <w:start w:val="1"/>
+      <w:numFmt w:val="bullet"/>
+      <w:lvlText w:val="o"/>
+      <w:lvlJc w:val="left"/>
+      <w:pPr>
+        <w:ind w:left="1440" w:hanging="360"/>
+      </w:pPr>
+      <w:rPr>
+        <w:rFonts w:ascii="Courier New" w:hAnsi="Courier New" w:cs="Courier New" w:hint="default"/>
+      </w:rPr>
+    </w:lvl>
+    <w:lvl w:ilvl="2" w:tplc="04090005" w:tentative="1">
+      <w:start w:val="1"/>
+      <w:numFmt w:val="bullet"/>
+      <w:lvlText w:val=""/>
+      <w:lvlJc w:val="left"/>
+      <w:pPr>
+        <w:ind w:left="2160" w:hanging="360"/>
+      </w:pPr>
+      <w:rPr>
+        <w:rFonts w:ascii="Wingdings" w:hAnsi="Wingdings" w:hint="default"/>
+      </w:rPr>
+    </w:lvl>
+    <w:lvl w:ilvl="3" w:tplc="04090001" w:tentative="1">
+      <w:start w:val="1"/>
+      <w:numFmt w:val="bullet"/>
+      <w:lvlText w:val=""/>
+      <w:lvlJc w:val="left"/>
+      <w:pPr>
+        <w:ind w:left="2880" w:hanging="360"/>
+      </w:pPr>
+      <w:rPr>
+        <w:rFonts w:ascii="Symbol" w:hAnsi="Symbol" w:hint="default"/>
+      </w:rPr>
+    </w:lvl>
+    <w:lvl w:ilvl="4" w:tplc="04090003" w:tentative="1">
+      <w:start w:val="1"/>
+      <w:numFmt w:val="bullet"/>
+      <w:lvlText w:val="o"/>
+      <w:lvlJc w:val="left"/>
+      <w:pPr>
+        <w:ind w:left="3600" w:hanging="360"/>
+      </w:pPr>
+      <w:rPr>
+        <w:rFonts w:ascii="Courier New" w:hAnsi="Courier New" w:cs="Courier New" w:hint="default"/>
+      </w:rPr>
+    </w:lvl>
+    <w:lvl w:ilvl="5" w:tplc="04090005" w:tentative="1">
+      <w:start w:val="1"/>
+      <w:numFmt w:val="bullet"/>
+      <w:lvlText w:val=""/>
+      <w:lvlJc w:val="left"/>
+      <w:pPr>
+        <w:ind w:left="4320" w:hanging="360"/>
+      </w:pPr>
+      <w:rPr>
+        <w:rFonts w:ascii="Wingdings" w:hAnsi="Wingdings" w:hint="default"/>
+      </w:rPr>
+    </w:lvl>
+    <w:lvl w:ilvl="6" w:tplc="04090001" w:tentative="1">
+      <w:start w:val="1"/>
+      <w:numFmt w:val="bullet"/>
+      <w:lvlText w:val=""/>
+      <w:lvlJc w:val="left"/>
+      <w:pPr>
+        <w:ind w:left="5040" w:hanging="360"/>
+      </w:pPr>
+      <w:rPr>
+        <w:rFonts w:ascii="Symbol" w:hAnsi="Symbol" w:hint="default"/>
+      </w:rPr>
+    </w:lvl>
+    <w:lvl w:ilvl="7" w:tplc="04090003" w:tentative="1">
+      <w:start w:val="1"/>
+      <w:numFmt w:val="bullet"/>
+      <w:lvlText w:val="o"/>
+      <w:lvlJc w:val="left"/>
+      <w:pPr>
+        <w:ind w:left="5760" w:hanging="360"/>
+      </w:pPr>
+      <w:rPr>
+        <w:rFonts w:ascii="Courier New" w:hAnsi="Courier New" w:cs="Courier New" w:hint="default"/>
+      </w:rPr>
+    </w:lvl>
+    <w:lvl w:ilvl="8" w:tplc="04090005" w:tentative="1">
+      <w:start w:val="1"/>
+      <w:numFmt w:val="bullet"/>
+      <w:lvlText w:val=""/>
+      <w:lvlJc w:val="left"/>
+      <w:pPr>
+        <w:ind w:left="6480" w:hanging="360"/>
+      </w:pPr>
+      <w:rPr>
+        <w:rFonts w:ascii="Wingdings" w:hAnsi="Wingdings" w:hint="default"/>
+      </w:rPr>
+    </w:lvl>
+  </w:abstractNum>
   <w:num w:numId="1">
     <w:abstractNumId w:val="1"/>
   </w:num>
   <w:num w:numId="2">
-    <w:abstractNumId w:val="7"/>
+    <w:abstractNumId w:val="9"/>
   </w:num>
   <w:num w:numId="3">
-    <w:abstractNumId w:val="10"/>
+    <w:abstractNumId w:val="12"/>
   </w:num>
   <w:num w:numId="4">
-    <w:abstractNumId w:val="15"/>
+    <w:abstractNumId w:val="17"/>
   </w:num>
   <w:num w:numId="5">
     <w:abstractNumId w:val="0"/>
@@ -16946,37 +19181,46 @@
     <w:abstractNumId w:val="2"/>
   </w:num>
   <w:num w:numId="7">
-    <w:abstractNumId w:val="6"/>
+    <w:abstractNumId w:val="7"/>
   </w:num>
   <w:num w:numId="8">
     <w:abstractNumId w:val="3"/>
   </w:num>
   <w:num w:numId="9">
-    <w:abstractNumId w:val="8"/>
+    <w:abstractNumId w:val="10"/>
   </w:num>
   <w:num w:numId="10">
-    <w:abstractNumId w:val="12"/>
+    <w:abstractNumId w:val="14"/>
   </w:num>
   <w:num w:numId="11">
-    <w:abstractNumId w:val="14"/>
+    <w:abstractNumId w:val="16"/>
   </w:num>
   <w:num w:numId="12">
-    <w:abstractNumId w:val="9"/>
+    <w:abstractNumId w:val="11"/>
   </w:num>
   <w:num w:numId="13">
-    <w:abstractNumId w:val="16"/>
+    <w:abstractNumId w:val="18"/>
   </w:num>
   <w:num w:numId="14">
-    <w:abstractNumId w:val="11"/>
+    <w:abstractNumId w:val="13"/>
   </w:num>
   <w:num w:numId="15">
     <w:abstractNumId w:val="4"/>
   </w:num>
   <w:num w:numId="16">
+    <w:abstractNumId w:val="6"/>
+  </w:num>
+  <w:num w:numId="17">
+    <w:abstractNumId w:val="15"/>
+  </w:num>
+  <w:num w:numId="18">
     <w:abstractNumId w:val="5"/>
   </w:num>
-  <w:num w:numId="17">
-    <w:abstractNumId w:val="13"/>
+  <w:num w:numId="19">
+    <w:abstractNumId w:val="19"/>
+  </w:num>
+  <w:num w:numId="20">
+    <w:abstractNumId w:val="8"/>
   </w:num>
 </w:numbering>
 </file>
